--- a/base.docx
+++ b/base.docx
@@ -6209,8 +6209,4745 @@
           <w:szCs w:val="28"/>
         </w:rPr>
       </w:pPr>
+    </w:p>
+    <w:p>
+      <w:pPr>
+        <w:spacing w:after="0" w:line="276" w:lineRule="auto"/>
+        <w:contextualSpacing/>
+        <w:jc w:val="both"/>
+        <w:rPr>
+          <w:rFonts w:ascii="Times New Roman" w:eastAsia="Calibri" w:hAnsi="Times New Roman" w:cs="Times New Roman"/>
+          <w:sz w:val="28"/>
+          <w:szCs w:val="28"/>
+        </w:rPr>
+      </w:pPr>
+    </w:p>
+    <w:p>
+      <w:pPr>
+        <w:spacing w:after="0" w:line="276" w:lineRule="auto"/>
+        <w:contextualSpacing/>
+        <w:jc w:val="both"/>
+        <w:rPr>
+          <w:rFonts w:ascii="Times New Roman" w:eastAsia="Calibri" w:hAnsi="Times New Roman" w:cs="Times New Roman"/>
+          <w:sz w:val="28"/>
+          <w:szCs w:val="28"/>
+        </w:rPr>
+      </w:pPr>
+    </w:p>
+    <w:p>
+      <w:pPr>
+        <w:spacing w:after="0" w:line="276" w:lineRule="auto"/>
+        <w:contextualSpacing/>
+        <w:jc w:val="both"/>
+        <w:rPr>
+          <w:rFonts w:ascii="Times New Roman" w:eastAsia="Calibri" w:hAnsi="Times New Roman" w:cs="Times New Roman"/>
+          <w:sz w:val="28"/>
+          <w:szCs w:val="28"/>
+        </w:rPr>
+      </w:pPr>
+      <w:r>
+        <w:rPr>
+          <w:rFonts w:ascii="Times New Roman" w:eastAsia="Calibri" w:hAnsi="Times New Roman" w:cs="Times New Roman"/>
+          <w:sz w:val="28"/>
+          <w:szCs w:val="28"/>
+        </w:rPr>
+        <w:t xml:space="preserve">4.2 </w:t>
+      </w:r>
+      <w:r>
+        <w:rPr>
+          <w:rFonts w:ascii="Times New Roman" w:eastAsia="Calibri" w:hAnsi="Times New Roman" w:cs="Times New Roman"/>
+          <w:sz w:val="28"/>
+          <w:szCs w:val="28"/>
+        </w:rPr>
+        <w:t xml:space="preserve">Обоснование выбора конкретных методов и их применимости к реконструкции морского порта </w:t>
+      </w:r>
+      <w:proofErr w:type="spellStart"/>
+      <w:r>
+        <w:rPr>
+          <w:rFonts w:ascii="Times New Roman" w:eastAsia="Calibri" w:hAnsi="Times New Roman" w:cs="Times New Roman"/>
+          <w:sz w:val="28"/>
+          <w:szCs w:val="28"/>
+        </w:rPr>
+        <w:t>Беринговский</w:t>
+      </w:r>
+      <w:proofErr w:type="spellEnd"/>
+      <w:r>
+        <w:rPr>
+          <w:rFonts w:ascii="Times New Roman" w:eastAsia="Calibri" w:hAnsi="Times New Roman" w:cs="Times New Roman"/>
+          <w:sz w:val="28"/>
+          <w:szCs w:val="28"/>
+        </w:rPr>
+        <w:t>.</w:t>
+      </w:r>
+    </w:p>
+    <w:p>
+      <w:pPr>
+        <w:spacing w:after="0" w:line="276" w:lineRule="auto"/>
+        <w:contextualSpacing/>
+        <w:jc w:val="both"/>
+        <w:rPr>
+          <w:rFonts w:ascii="Times New Roman" w:eastAsia="Calibri" w:hAnsi="Times New Roman" w:cs="Times New Roman"/>
+          <w:sz w:val="28"/>
+          <w:szCs w:val="28"/>
+        </w:rPr>
+      </w:pPr>
+    </w:p>
+    <w:p>
+      <w:pPr>
+        <w:spacing w:after="0" w:line="276" w:lineRule="auto"/>
+        <w:contextualSpacing/>
+        <w:jc w:val="both"/>
+        <w:rPr>
+          <w:rFonts w:ascii="Times New Roman" w:eastAsia="Calibri" w:hAnsi="Times New Roman" w:cs="Times New Roman"/>
+          <w:sz w:val="28"/>
+          <w:szCs w:val="28"/>
+        </w:rPr>
+      </w:pPr>
+      <w:r>
+        <w:rPr>
+          <w:rFonts w:ascii="Times New Roman" w:eastAsia="Calibri" w:hAnsi="Times New Roman" w:cs="Times New Roman"/>
+          <w:sz w:val="28"/>
+          <w:szCs w:val="28"/>
+        </w:rPr>
+        <w:t xml:space="preserve">5 </w:t>
+      </w:r>
+      <w:r>
+        <w:rPr>
+          <w:rFonts w:ascii="Times New Roman" w:eastAsia="Calibri" w:hAnsi="Times New Roman" w:cs="Times New Roman"/>
+          <w:sz w:val="28"/>
+          <w:szCs w:val="28"/>
+        </w:rPr>
+        <w:t xml:space="preserve">Проведение изысканий: </w:t>
+      </w:r>
+    </w:p>
+    <w:p>
+      <w:pPr>
+        <w:spacing w:after="0" w:line="276" w:lineRule="auto"/>
+        <w:contextualSpacing/>
+        <w:jc w:val="both"/>
+        <w:rPr>
+          <w:rFonts w:ascii="Times New Roman" w:eastAsia="Calibri" w:hAnsi="Times New Roman" w:cs="Times New Roman"/>
+          <w:sz w:val="28"/>
+          <w:szCs w:val="28"/>
+        </w:rPr>
+      </w:pPr>
+      <w:r>
+        <w:rPr>
+          <w:rFonts w:ascii="Times New Roman" w:eastAsia="Calibri" w:hAnsi="Times New Roman" w:cs="Times New Roman"/>
+          <w:sz w:val="28"/>
+          <w:szCs w:val="28"/>
+        </w:rPr>
+        <w:t xml:space="preserve">5.1 </w:t>
+      </w:r>
+      <w:r>
+        <w:rPr>
+          <w:rFonts w:ascii="Times New Roman" w:eastAsia="Calibri" w:hAnsi="Times New Roman" w:cs="Times New Roman"/>
+          <w:sz w:val="28"/>
+          <w:szCs w:val="28"/>
+        </w:rPr>
+        <w:t xml:space="preserve">Описание процесса проведения инженерно-геодезических изысканий в морском порту </w:t>
+      </w:r>
+      <w:proofErr w:type="spellStart"/>
+      <w:r>
+        <w:rPr>
+          <w:rFonts w:ascii="Times New Roman" w:eastAsia="Calibri" w:hAnsi="Times New Roman" w:cs="Times New Roman"/>
+          <w:sz w:val="28"/>
+          <w:szCs w:val="28"/>
+        </w:rPr>
+        <w:t>Беринговский</w:t>
+      </w:r>
+      <w:proofErr w:type="spellEnd"/>
+      <w:r>
+        <w:rPr>
+          <w:rFonts w:ascii="Times New Roman" w:eastAsia="Calibri" w:hAnsi="Times New Roman" w:cs="Times New Roman"/>
+          <w:sz w:val="28"/>
+          <w:szCs w:val="28"/>
+        </w:rPr>
+        <w:t xml:space="preserve">. </w:t>
+      </w:r>
+    </w:p>
+    <w:p>
+      <w:pPr>
+        <w:shd w:val="clear" w:color="auto" w:fill="BFBFBF" w:themeFill="background1" w:themeFillShade="BF"/>
+        <w:spacing w:after="0" w:line="276" w:lineRule="auto"/>
+        <w:contextualSpacing/>
+        <w:jc w:val="both"/>
+        <w:rPr>
+          <w:rFonts w:ascii="Times New Roman" w:eastAsia="Calibri" w:hAnsi="Times New Roman" w:cs="Times New Roman"/>
+          <w:sz w:val="28"/>
+          <w:szCs w:val="28"/>
+        </w:rPr>
+      </w:pPr>
+      <w:r>
+        <w:rPr>
+          <w:rFonts w:ascii="Times New Roman" w:eastAsia="Calibri" w:hAnsi="Times New Roman" w:cs="Times New Roman"/>
+          <w:sz w:val="28"/>
+          <w:szCs w:val="28"/>
+        </w:rPr>
+        <w:br/>
+        <w:t xml:space="preserve">Для создания спутниковой опорной геодезической сети в </w:t>
+      </w:r>
+      <w:proofErr w:type="spellStart"/>
+      <w:r>
+        <w:rPr>
+          <w:rFonts w:ascii="Times New Roman" w:eastAsia="Calibri" w:hAnsi="Times New Roman" w:cs="Times New Roman"/>
+          <w:sz w:val="28"/>
+          <w:szCs w:val="28"/>
+        </w:rPr>
+        <w:t>Росреестре</w:t>
+      </w:r>
+      <w:proofErr w:type="spellEnd"/>
+      <w:r>
+        <w:rPr>
+          <w:rFonts w:ascii="Times New Roman" w:eastAsia="Calibri" w:hAnsi="Times New Roman" w:cs="Times New Roman"/>
+          <w:sz w:val="28"/>
+          <w:szCs w:val="28"/>
+        </w:rPr>
+        <w:t xml:space="preserve"> по Магаданской области и Чукотскому автономному округу получены координаты и высоты пунктов из каталога.</w:t>
+      </w:r>
+    </w:p>
+    <w:p>
+      <w:pPr>
+        <w:shd w:val="clear" w:color="auto" w:fill="BFBFBF" w:themeFill="background1" w:themeFillShade="BF"/>
+        <w:spacing w:after="0" w:line="276" w:lineRule="auto"/>
+        <w:contextualSpacing/>
+        <w:jc w:val="both"/>
+        <w:rPr>
+          <w:rFonts w:ascii="Times New Roman" w:eastAsia="Calibri" w:hAnsi="Times New Roman" w:cs="Times New Roman"/>
+          <w:sz w:val="28"/>
+          <w:szCs w:val="28"/>
+        </w:rPr>
+      </w:pPr>
+      <w:r>
+        <w:rPr>
+          <w:rFonts w:ascii="Times New Roman" w:eastAsia="Calibri" w:hAnsi="Times New Roman" w:cs="Times New Roman"/>
+          <w:sz w:val="28"/>
+          <w:szCs w:val="28"/>
+        </w:rPr>
+        <w:t>Проведено обследование пунктов ГГС и ГНС с целью определения состояния центров, внешнего оформления и возможности использования в спутниковых измерениях.</w:t>
+      </w:r>
+    </w:p>
+    <w:p>
+      <w:pPr>
+        <w:shd w:val="clear" w:color="auto" w:fill="BFBFBF" w:themeFill="background1" w:themeFillShade="BF"/>
+        <w:spacing w:after="0" w:line="276" w:lineRule="auto"/>
+        <w:contextualSpacing/>
+        <w:jc w:val="both"/>
+        <w:rPr>
+          <w:rFonts w:ascii="Times New Roman" w:eastAsia="Calibri" w:hAnsi="Times New Roman" w:cs="Times New Roman"/>
+          <w:sz w:val="28"/>
+          <w:szCs w:val="28"/>
+        </w:rPr>
+      </w:pPr>
+      <w:r>
+        <w:rPr>
+          <w:rFonts w:ascii="Times New Roman" w:eastAsia="Calibri" w:hAnsi="Times New Roman" w:cs="Times New Roman"/>
+          <w:sz w:val="28"/>
+          <w:szCs w:val="28"/>
+        </w:rPr>
+        <w:t>Поиск пунктов осуществлялся по картам, описаниям местоположений и с помощью навигатора.</w:t>
+      </w:r>
+    </w:p>
+    <w:p>
+      <w:pPr>
+        <w:shd w:val="clear" w:color="auto" w:fill="BFBFBF" w:themeFill="background1" w:themeFillShade="BF"/>
+        <w:spacing w:after="0" w:line="276" w:lineRule="auto"/>
+        <w:contextualSpacing/>
+        <w:jc w:val="both"/>
+        <w:rPr>
+          <w:rFonts w:ascii="Times New Roman" w:eastAsia="Calibri" w:hAnsi="Times New Roman" w:cs="Times New Roman"/>
+          <w:sz w:val="28"/>
+          <w:szCs w:val="28"/>
+        </w:rPr>
+      </w:pPr>
+      <w:r>
+        <w:rPr>
+          <w:rFonts w:ascii="Times New Roman" w:eastAsia="Calibri" w:hAnsi="Times New Roman" w:cs="Times New Roman"/>
+          <w:sz w:val="28"/>
+          <w:szCs w:val="28"/>
+        </w:rPr>
+        <w:t>Пункты новой сети закладывались парами с соблюдением требований по расстоянию, условиям наблюдений, сохранности и доступу.</w:t>
+      </w:r>
+    </w:p>
+    <w:p>
+      <w:pPr>
+        <w:shd w:val="clear" w:color="auto" w:fill="BFBFBF" w:themeFill="background1" w:themeFillShade="BF"/>
+        <w:spacing w:after="0" w:line="276" w:lineRule="auto"/>
+        <w:contextualSpacing/>
+        <w:jc w:val="both"/>
+        <w:rPr>
+          <w:rFonts w:ascii="Times New Roman" w:eastAsia="Calibri" w:hAnsi="Times New Roman" w:cs="Times New Roman"/>
+          <w:sz w:val="28"/>
+          <w:szCs w:val="28"/>
+        </w:rPr>
+      </w:pPr>
+      <w:r>
+        <w:rPr>
+          <w:rFonts w:ascii="Times New Roman" w:eastAsia="Calibri" w:hAnsi="Times New Roman" w:cs="Times New Roman"/>
+          <w:sz w:val="28"/>
+          <w:szCs w:val="28"/>
+        </w:rPr>
+        <w:t>Пункты закреплены реперами и оборудованы согласно правилам.</w:t>
+      </w:r>
+    </w:p>
+    <w:p>
+      <w:pPr>
+        <w:shd w:val="clear" w:color="auto" w:fill="BFBFBF" w:themeFill="background1" w:themeFillShade="BF"/>
+        <w:spacing w:after="0" w:line="276" w:lineRule="auto"/>
+        <w:contextualSpacing/>
+        <w:jc w:val="both"/>
+        <w:rPr>
+          <w:rFonts w:ascii="Times New Roman" w:eastAsia="Calibri" w:hAnsi="Times New Roman" w:cs="Times New Roman"/>
+          <w:sz w:val="28"/>
+          <w:szCs w:val="28"/>
+        </w:rPr>
+      </w:pPr>
+      <w:r>
+        <w:rPr>
+          <w:rFonts w:ascii="Times New Roman" w:eastAsia="Calibri" w:hAnsi="Times New Roman" w:cs="Times New Roman"/>
+          <w:sz w:val="28"/>
+          <w:szCs w:val="28"/>
+        </w:rPr>
+        <w:t>Пункты новой сети закладывались попарно с соблюдением условий:</w:t>
+      </w:r>
+    </w:p>
+    <w:p>
+      <w:pPr>
+        <w:numPr>
+          <w:ilvl w:val="0"/>
+          <w:numId w:val="36"/>
+        </w:numPr>
+        <w:shd w:val="clear" w:color="auto" w:fill="BFBFBF" w:themeFill="background1" w:themeFillShade="BF"/>
+        <w:spacing w:after="0" w:line="276" w:lineRule="auto"/>
+        <w:contextualSpacing/>
+        <w:jc w:val="both"/>
+        <w:rPr>
+          <w:rFonts w:ascii="Times New Roman" w:eastAsia="Calibri" w:hAnsi="Times New Roman" w:cs="Times New Roman"/>
+          <w:sz w:val="28"/>
+          <w:szCs w:val="28"/>
+        </w:rPr>
+      </w:pPr>
+      <w:r>
+        <w:rPr>
+          <w:rFonts w:ascii="Times New Roman" w:eastAsia="Calibri" w:hAnsi="Times New Roman" w:cs="Times New Roman"/>
+          <w:sz w:val="28"/>
+          <w:szCs w:val="28"/>
+        </w:rPr>
+        <w:t>минимальное расстояние между пунктами пары - 80 м;</w:t>
+      </w:r>
+    </w:p>
+    <w:p>
+      <w:pPr>
+        <w:numPr>
+          <w:ilvl w:val="0"/>
+          <w:numId w:val="36"/>
+        </w:numPr>
+        <w:shd w:val="clear" w:color="auto" w:fill="BFBFBF" w:themeFill="background1" w:themeFillShade="BF"/>
+        <w:spacing w:after="0" w:line="276" w:lineRule="auto"/>
+        <w:contextualSpacing/>
+        <w:jc w:val="both"/>
+        <w:rPr>
+          <w:rFonts w:ascii="Times New Roman" w:eastAsia="Calibri" w:hAnsi="Times New Roman" w:cs="Times New Roman"/>
+          <w:sz w:val="28"/>
+          <w:szCs w:val="28"/>
+        </w:rPr>
+      </w:pPr>
+      <w:r>
+        <w:rPr>
+          <w:rFonts w:ascii="Times New Roman" w:eastAsia="Calibri" w:hAnsi="Times New Roman" w:cs="Times New Roman"/>
+          <w:sz w:val="28"/>
+          <w:szCs w:val="28"/>
+        </w:rPr>
+        <w:t>обеспечение нормальных условий наблюдений, отсутствие закрытости и отражающих поверхностей;</w:t>
+      </w:r>
+    </w:p>
+    <w:p>
+      <w:pPr>
+        <w:numPr>
+          <w:ilvl w:val="0"/>
+          <w:numId w:val="36"/>
+        </w:numPr>
+        <w:shd w:val="clear" w:color="auto" w:fill="BFBFBF" w:themeFill="background1" w:themeFillShade="BF"/>
+        <w:spacing w:after="0" w:line="276" w:lineRule="auto"/>
+        <w:contextualSpacing/>
+        <w:jc w:val="both"/>
+        <w:rPr>
+          <w:rFonts w:ascii="Times New Roman" w:eastAsia="Calibri" w:hAnsi="Times New Roman" w:cs="Times New Roman"/>
+          <w:sz w:val="28"/>
+          <w:szCs w:val="28"/>
+        </w:rPr>
+      </w:pPr>
+      <w:r>
+        <w:rPr>
+          <w:rFonts w:ascii="Times New Roman" w:eastAsia="Calibri" w:hAnsi="Times New Roman" w:cs="Times New Roman"/>
+          <w:sz w:val="28"/>
+          <w:szCs w:val="28"/>
+        </w:rPr>
+        <w:t>обеспечение долговременной сохранности центра и взаимной видимости;</w:t>
+      </w:r>
+    </w:p>
+    <w:p>
+      <w:pPr>
+        <w:numPr>
+          <w:ilvl w:val="0"/>
+          <w:numId w:val="36"/>
+        </w:numPr>
+        <w:shd w:val="clear" w:color="auto" w:fill="BFBFBF" w:themeFill="background1" w:themeFillShade="BF"/>
+        <w:spacing w:after="0" w:line="276" w:lineRule="auto"/>
+        <w:contextualSpacing/>
+        <w:jc w:val="both"/>
+        <w:rPr>
+          <w:rFonts w:ascii="Times New Roman" w:eastAsia="Calibri" w:hAnsi="Times New Roman" w:cs="Times New Roman"/>
+          <w:sz w:val="28"/>
+          <w:szCs w:val="28"/>
+        </w:rPr>
+      </w:pPr>
+      <w:r>
+        <w:rPr>
+          <w:rFonts w:ascii="Times New Roman" w:eastAsia="Calibri" w:hAnsi="Times New Roman" w:cs="Times New Roman"/>
+          <w:sz w:val="28"/>
+          <w:szCs w:val="28"/>
+        </w:rPr>
+        <w:t>отсутствие вблизи (до 1-2 км) мощных источников излучения;</w:t>
+      </w:r>
+    </w:p>
+    <w:p>
+      <w:pPr>
+        <w:numPr>
+          <w:ilvl w:val="0"/>
+          <w:numId w:val="36"/>
+        </w:numPr>
+        <w:shd w:val="clear" w:color="auto" w:fill="BFBFBF" w:themeFill="background1" w:themeFillShade="BF"/>
+        <w:spacing w:after="0" w:line="276" w:lineRule="auto"/>
+        <w:contextualSpacing/>
+        <w:jc w:val="both"/>
+        <w:rPr>
+          <w:rFonts w:ascii="Times New Roman" w:eastAsia="Calibri" w:hAnsi="Times New Roman" w:cs="Times New Roman"/>
+          <w:sz w:val="28"/>
+          <w:szCs w:val="28"/>
+        </w:rPr>
+      </w:pPr>
+      <w:r>
+        <w:rPr>
+          <w:rFonts w:ascii="Times New Roman" w:eastAsia="Calibri" w:hAnsi="Times New Roman" w:cs="Times New Roman"/>
+          <w:sz w:val="28"/>
+          <w:szCs w:val="28"/>
+        </w:rPr>
+        <w:t>закрытость горизонта на пунктах не более 15°;</w:t>
+      </w:r>
+    </w:p>
+    <w:p>
+      <w:pPr>
+        <w:numPr>
+          <w:ilvl w:val="0"/>
+          <w:numId w:val="36"/>
+        </w:numPr>
+        <w:shd w:val="clear" w:color="auto" w:fill="BFBFBF" w:themeFill="background1" w:themeFillShade="BF"/>
+        <w:spacing w:after="0" w:line="276" w:lineRule="auto"/>
+        <w:contextualSpacing/>
+        <w:jc w:val="both"/>
+        <w:rPr>
+          <w:rFonts w:ascii="Times New Roman" w:eastAsia="Calibri" w:hAnsi="Times New Roman" w:cs="Times New Roman"/>
+          <w:sz w:val="28"/>
+          <w:szCs w:val="28"/>
+        </w:rPr>
+      </w:pPr>
+      <w:r>
+        <w:rPr>
+          <w:rFonts w:ascii="Times New Roman" w:eastAsia="Calibri" w:hAnsi="Times New Roman" w:cs="Times New Roman"/>
+          <w:sz w:val="28"/>
+          <w:szCs w:val="28"/>
+        </w:rPr>
+        <w:t>обеспечение доступа в любое время независимо от погоды.</w:t>
+      </w:r>
+    </w:p>
+    <w:p>
+      <w:pPr>
+        <w:shd w:val="clear" w:color="auto" w:fill="BFBFBF" w:themeFill="background1" w:themeFillShade="BF"/>
+        <w:spacing w:after="0" w:line="276" w:lineRule="auto"/>
+        <w:contextualSpacing/>
+        <w:jc w:val="both"/>
+        <w:rPr>
+          <w:rFonts w:ascii="Times New Roman" w:eastAsia="Calibri" w:hAnsi="Times New Roman" w:cs="Times New Roman"/>
+          <w:sz w:val="28"/>
+          <w:szCs w:val="28"/>
+        </w:rPr>
+      </w:pPr>
+      <w:r>
+        <w:rPr>
+          <w:rFonts w:ascii="Times New Roman" w:eastAsia="Calibri" w:hAnsi="Times New Roman" w:cs="Times New Roman"/>
+          <w:sz w:val="28"/>
+          <w:szCs w:val="28"/>
+        </w:rPr>
+        <w:lastRenderedPageBreak/>
+        <w:t>Пункты закреплены реперами.</w:t>
+      </w:r>
+    </w:p>
+    <w:p>
+      <w:pPr>
+        <w:shd w:val="clear" w:color="auto" w:fill="BFBFBF" w:themeFill="background1" w:themeFillShade="BF"/>
+        <w:spacing w:after="0" w:line="276" w:lineRule="auto"/>
+        <w:contextualSpacing/>
+        <w:jc w:val="both"/>
+        <w:rPr>
+          <w:rFonts w:ascii="Times New Roman" w:eastAsia="Calibri" w:hAnsi="Times New Roman" w:cs="Times New Roman"/>
+          <w:sz w:val="28"/>
+          <w:szCs w:val="28"/>
+        </w:rPr>
+      </w:pPr>
+      <w:r>
+        <w:rPr>
+          <w:rFonts w:ascii="Times New Roman" w:eastAsia="Calibri" w:hAnsi="Times New Roman" w:cs="Times New Roman"/>
+          <w:sz w:val="28"/>
+          <w:szCs w:val="28"/>
+        </w:rPr>
+        <w:t>Пункт представляет трубу диаметром 60 мм, толщиной стенки не менее 3 мм, с якорем 35х35х20 см и глубиной закладки 4 м.</w:t>
+      </w:r>
+    </w:p>
+    <w:p>
+      <w:pPr>
+        <w:shd w:val="clear" w:color="auto" w:fill="BFBFBF" w:themeFill="background1" w:themeFillShade="BF"/>
+        <w:spacing w:after="0" w:line="276" w:lineRule="auto"/>
+        <w:contextualSpacing/>
+        <w:jc w:val="both"/>
+        <w:rPr>
+          <w:rFonts w:ascii="Times New Roman" w:eastAsia="Calibri" w:hAnsi="Times New Roman" w:cs="Times New Roman"/>
+          <w:sz w:val="28"/>
+          <w:szCs w:val="28"/>
+        </w:rPr>
+      </w:pPr>
+      <w:r>
+        <w:rPr>
+          <w:rFonts w:ascii="Times New Roman" w:eastAsia="Calibri" w:hAnsi="Times New Roman" w:cs="Times New Roman"/>
+          <w:sz w:val="28"/>
+          <w:szCs w:val="28"/>
+        </w:rPr>
+        <w:t>Опознавательный знак - уголок 50х50 с табличкой.</w:t>
+      </w:r>
+    </w:p>
+    <w:p>
+      <w:pPr>
+        <w:shd w:val="clear" w:color="auto" w:fill="BFBFBF" w:themeFill="background1" w:themeFillShade="BF"/>
+        <w:spacing w:after="0" w:line="276" w:lineRule="auto"/>
+        <w:contextualSpacing/>
+        <w:jc w:val="both"/>
+        <w:rPr>
+          <w:rFonts w:ascii="Times New Roman" w:eastAsia="Calibri" w:hAnsi="Times New Roman" w:cs="Times New Roman"/>
+          <w:sz w:val="28"/>
+          <w:szCs w:val="28"/>
+        </w:rPr>
+      </w:pPr>
+      <w:r>
+        <w:rPr>
+          <w:rFonts w:ascii="Times New Roman" w:eastAsia="Calibri" w:hAnsi="Times New Roman" w:cs="Times New Roman"/>
+          <w:sz w:val="28"/>
+          <w:szCs w:val="28"/>
+        </w:rPr>
+        <w:t>Закрепление пунктов выполнено согласно правилам.</w:t>
+      </w:r>
+    </w:p>
+    <w:p>
+      <w:pPr>
+        <w:shd w:val="clear" w:color="auto" w:fill="BFBFBF" w:themeFill="background1" w:themeFillShade="BF"/>
+        <w:spacing w:after="0" w:line="276" w:lineRule="auto"/>
+        <w:contextualSpacing/>
+        <w:jc w:val="both"/>
+        <w:rPr>
+          <w:rFonts w:ascii="Times New Roman" w:eastAsia="Calibri" w:hAnsi="Times New Roman" w:cs="Times New Roman"/>
+          <w:sz w:val="28"/>
+          <w:szCs w:val="28"/>
+        </w:rPr>
+      </w:pPr>
+      <w:r>
+        <w:rPr>
+          <w:rFonts w:ascii="Times New Roman" w:eastAsia="Calibri" w:hAnsi="Times New Roman" w:cs="Times New Roman"/>
+          <w:sz w:val="28"/>
+          <w:szCs w:val="28"/>
+        </w:rPr>
+        <w:t>Опорная геодезическая сеть создана спутниковым методом по инструкции ГКИНП.</w:t>
+      </w:r>
+    </w:p>
+    <w:p>
+      <w:pPr>
+        <w:shd w:val="clear" w:color="auto" w:fill="BFBFBF" w:themeFill="background1" w:themeFillShade="BF"/>
+        <w:spacing w:after="0" w:line="276" w:lineRule="auto"/>
+        <w:contextualSpacing/>
+        <w:jc w:val="both"/>
+        <w:rPr>
+          <w:rFonts w:ascii="Times New Roman" w:eastAsia="Calibri" w:hAnsi="Times New Roman" w:cs="Times New Roman"/>
+          <w:sz w:val="28"/>
+          <w:szCs w:val="28"/>
+        </w:rPr>
+      </w:pPr>
+      <w:r>
+        <w:rPr>
+          <w:rFonts w:ascii="Times New Roman" w:eastAsia="Calibri" w:hAnsi="Times New Roman" w:cs="Times New Roman"/>
+          <w:sz w:val="28"/>
+          <w:szCs w:val="28"/>
+        </w:rPr>
+        <w:t>Пункты определены относительно исходных пунктов ГГС и ГНС.</w:t>
+      </w:r>
+    </w:p>
+    <w:p>
+      <w:pPr>
+        <w:shd w:val="clear" w:color="auto" w:fill="BFBFBF" w:themeFill="background1" w:themeFillShade="BF"/>
+        <w:spacing w:after="0" w:line="276" w:lineRule="auto"/>
+        <w:contextualSpacing/>
+        <w:jc w:val="both"/>
+        <w:rPr>
+          <w:rFonts w:ascii="Times New Roman" w:eastAsia="Calibri" w:hAnsi="Times New Roman" w:cs="Times New Roman"/>
+          <w:sz w:val="28"/>
+          <w:szCs w:val="28"/>
+        </w:rPr>
+      </w:pPr>
+      <w:r>
+        <w:rPr>
+          <w:rFonts w:ascii="Times New Roman" w:eastAsia="Calibri" w:hAnsi="Times New Roman" w:cs="Times New Roman"/>
+          <w:sz w:val="28"/>
+          <w:szCs w:val="28"/>
+        </w:rPr>
+        <w:t>Выполнено создание сети на объекте путем развития сетей сгущения спутниковыми определениями согласно заданию.</w:t>
+      </w:r>
+    </w:p>
+    <w:p>
+      <w:pPr>
+        <w:shd w:val="clear" w:color="auto" w:fill="BFBFBF" w:themeFill="background1" w:themeFillShade="BF"/>
+        <w:spacing w:after="0" w:line="276" w:lineRule="auto"/>
+        <w:contextualSpacing/>
+        <w:jc w:val="both"/>
+        <w:rPr>
+          <w:rFonts w:ascii="Times New Roman" w:eastAsia="Calibri" w:hAnsi="Times New Roman" w:cs="Times New Roman"/>
+          <w:sz w:val="28"/>
+          <w:szCs w:val="28"/>
+        </w:rPr>
+      </w:pPr>
+      <w:r>
+        <w:rPr>
+          <w:rFonts w:ascii="Times New Roman" w:eastAsia="Calibri" w:hAnsi="Times New Roman" w:cs="Times New Roman"/>
+          <w:sz w:val="28"/>
+          <w:szCs w:val="28"/>
+        </w:rPr>
+        <w:t xml:space="preserve">Пункты 2360, 2356, 2409, 2345 послужили </w:t>
+      </w:r>
+      <w:proofErr w:type="gramStart"/>
+      <w:r>
+        <w:rPr>
+          <w:rFonts w:ascii="Times New Roman" w:eastAsia="Calibri" w:hAnsi="Times New Roman" w:cs="Times New Roman"/>
+          <w:sz w:val="28"/>
+          <w:szCs w:val="28"/>
+        </w:rPr>
+        <w:t>исходными</w:t>
+      </w:r>
+      <w:proofErr w:type="gramEnd"/>
+      <w:r>
+        <w:rPr>
+          <w:rFonts w:ascii="Times New Roman" w:eastAsia="Calibri" w:hAnsi="Times New Roman" w:cs="Times New Roman"/>
+          <w:sz w:val="28"/>
+          <w:szCs w:val="28"/>
+        </w:rPr>
+        <w:t xml:space="preserve"> для </w:t>
+      </w:r>
+      <w:proofErr w:type="spellStart"/>
+      <w:r>
+        <w:rPr>
+          <w:rFonts w:ascii="Times New Roman" w:eastAsia="Calibri" w:hAnsi="Times New Roman" w:cs="Times New Roman"/>
+          <w:sz w:val="28"/>
+          <w:szCs w:val="28"/>
+        </w:rPr>
+        <w:t>топосъемки</w:t>
+      </w:r>
+      <w:proofErr w:type="spellEnd"/>
+      <w:r>
+        <w:rPr>
+          <w:rFonts w:ascii="Times New Roman" w:eastAsia="Calibri" w:hAnsi="Times New Roman" w:cs="Times New Roman"/>
+          <w:sz w:val="28"/>
+          <w:szCs w:val="28"/>
+        </w:rPr>
+        <w:t>.</w:t>
+      </w:r>
+    </w:p>
+    <w:p>
+      <w:pPr>
+        <w:shd w:val="clear" w:color="auto" w:fill="BFBFBF" w:themeFill="background1" w:themeFillShade="BF"/>
+        <w:spacing w:after="0" w:line="276" w:lineRule="auto"/>
+        <w:contextualSpacing/>
+        <w:jc w:val="both"/>
+        <w:rPr>
+          <w:rFonts w:ascii="Times New Roman" w:eastAsia="Calibri" w:hAnsi="Times New Roman" w:cs="Times New Roman"/>
+          <w:sz w:val="28"/>
+          <w:szCs w:val="28"/>
+        </w:rPr>
+      </w:pPr>
+      <w:r>
+        <w:rPr>
+          <w:rFonts w:ascii="Times New Roman" w:eastAsia="Calibri" w:hAnsi="Times New Roman" w:cs="Times New Roman"/>
+          <w:sz w:val="28"/>
+          <w:szCs w:val="28"/>
+        </w:rPr>
+        <w:t>Координаты пунктов в МСК-87 получены с точностью 2 разряда полигонометрии спутниковым методом по СП 47.13330.2012.</w:t>
+      </w:r>
+    </w:p>
+    <w:p>
+      <w:pPr>
+        <w:shd w:val="clear" w:color="auto" w:fill="BFBFBF" w:themeFill="background1" w:themeFillShade="BF"/>
+        <w:spacing w:after="0" w:line="276" w:lineRule="auto"/>
+        <w:contextualSpacing/>
+        <w:jc w:val="both"/>
+        <w:rPr>
+          <w:rFonts w:ascii="Times New Roman" w:eastAsia="Calibri" w:hAnsi="Times New Roman" w:cs="Times New Roman"/>
+          <w:sz w:val="28"/>
+          <w:szCs w:val="28"/>
+        </w:rPr>
+      </w:pPr>
+      <w:r>
+        <w:rPr>
+          <w:rFonts w:ascii="Times New Roman" w:eastAsia="Calibri" w:hAnsi="Times New Roman" w:cs="Times New Roman"/>
+          <w:sz w:val="28"/>
+          <w:szCs w:val="28"/>
+        </w:rPr>
+        <w:t>Погрешность плановых координат пунктов от исходных не более 50 мм, взаимного положения смежных - не более 30 мм.</w:t>
+      </w:r>
+    </w:p>
+    <w:p>
+      <w:pPr>
+        <w:shd w:val="clear" w:color="auto" w:fill="BFBFBF" w:themeFill="background1" w:themeFillShade="BF"/>
+        <w:spacing w:after="0" w:line="276" w:lineRule="auto"/>
+        <w:contextualSpacing/>
+        <w:jc w:val="both"/>
+        <w:rPr>
+          <w:rFonts w:ascii="Times New Roman" w:eastAsia="Calibri" w:hAnsi="Times New Roman" w:cs="Times New Roman"/>
+          <w:sz w:val="28"/>
+          <w:szCs w:val="28"/>
+        </w:rPr>
+      </w:pPr>
+      <w:r>
+        <w:rPr>
+          <w:rFonts w:ascii="Times New Roman" w:eastAsia="Calibri" w:hAnsi="Times New Roman" w:cs="Times New Roman"/>
+          <w:sz w:val="28"/>
+          <w:szCs w:val="28"/>
+        </w:rPr>
+        <w:t>СКП высот пунктов от исходных - не более 30 мм.</w:t>
+      </w:r>
+    </w:p>
+    <w:p>
+      <w:pPr>
+        <w:shd w:val="clear" w:color="auto" w:fill="BFBFBF" w:themeFill="background1" w:themeFillShade="BF"/>
+        <w:spacing w:after="0" w:line="276" w:lineRule="auto"/>
+        <w:contextualSpacing/>
+        <w:jc w:val="both"/>
+        <w:rPr>
+          <w:rFonts w:ascii="Times New Roman" w:eastAsia="Calibri" w:hAnsi="Times New Roman" w:cs="Times New Roman"/>
+          <w:sz w:val="28"/>
+          <w:szCs w:val="28"/>
+        </w:rPr>
+      </w:pPr>
+      <w:r>
+        <w:rPr>
+          <w:rFonts w:ascii="Times New Roman" w:eastAsia="Calibri" w:hAnsi="Times New Roman" w:cs="Times New Roman"/>
+          <w:sz w:val="28"/>
+          <w:szCs w:val="28"/>
+        </w:rPr>
+        <w:t>Исходными были пункты ГГС и ГНС.</w:t>
+      </w:r>
+    </w:p>
+    <w:p>
+      <w:pPr>
+        <w:shd w:val="clear" w:color="auto" w:fill="BFBFBF" w:themeFill="background1" w:themeFillShade="BF"/>
+        <w:spacing w:after="0" w:line="276" w:lineRule="auto"/>
+        <w:contextualSpacing/>
+        <w:jc w:val="both"/>
+        <w:rPr>
+          <w:rFonts w:ascii="Times New Roman" w:eastAsia="Calibri" w:hAnsi="Times New Roman" w:cs="Times New Roman"/>
+          <w:sz w:val="28"/>
+          <w:szCs w:val="28"/>
+        </w:rPr>
+      </w:pPr>
+      <w:r>
+        <w:rPr>
+          <w:rFonts w:ascii="Times New Roman" w:eastAsia="Calibri" w:hAnsi="Times New Roman" w:cs="Times New Roman"/>
+          <w:sz w:val="28"/>
+          <w:szCs w:val="28"/>
+        </w:rPr>
+        <w:br/>
+        <w:t xml:space="preserve">Перед спутниковыми наблюдениями проведено планирование </w:t>
+      </w:r>
+      <w:proofErr w:type="gramStart"/>
+      <w:r>
+        <w:rPr>
+          <w:rFonts w:ascii="Times New Roman" w:eastAsia="Calibri" w:hAnsi="Times New Roman" w:cs="Times New Roman"/>
+          <w:sz w:val="28"/>
+          <w:szCs w:val="28"/>
+        </w:rPr>
+        <w:t>в</w:t>
+      </w:r>
+      <w:proofErr w:type="gramEnd"/>
+      <w:r>
+        <w:rPr>
+          <w:rFonts w:ascii="Times New Roman" w:eastAsia="Calibri" w:hAnsi="Times New Roman" w:cs="Times New Roman"/>
+          <w:sz w:val="28"/>
+          <w:szCs w:val="28"/>
+        </w:rPr>
+        <w:t xml:space="preserve"> ПО </w:t>
+      </w:r>
+      <w:proofErr w:type="spellStart"/>
+      <w:r>
+        <w:rPr>
+          <w:rFonts w:ascii="Times New Roman" w:eastAsia="Calibri" w:hAnsi="Times New Roman" w:cs="Times New Roman"/>
+          <w:sz w:val="28"/>
+          <w:szCs w:val="28"/>
+        </w:rPr>
+        <w:t>Trimble</w:t>
+      </w:r>
+      <w:proofErr w:type="spellEnd"/>
+      <w:r>
+        <w:rPr>
+          <w:rFonts w:ascii="Times New Roman" w:eastAsia="Calibri" w:hAnsi="Times New Roman" w:cs="Times New Roman"/>
+          <w:sz w:val="28"/>
+          <w:szCs w:val="28"/>
+        </w:rPr>
+        <w:t xml:space="preserve"> </w:t>
+      </w:r>
+      <w:proofErr w:type="spellStart"/>
+      <w:r>
+        <w:rPr>
+          <w:rFonts w:ascii="Times New Roman" w:eastAsia="Calibri" w:hAnsi="Times New Roman" w:cs="Times New Roman"/>
+          <w:sz w:val="28"/>
+          <w:szCs w:val="28"/>
+        </w:rPr>
+        <w:t>Business</w:t>
+      </w:r>
+      <w:proofErr w:type="spellEnd"/>
+      <w:r>
+        <w:rPr>
+          <w:rFonts w:ascii="Times New Roman" w:eastAsia="Calibri" w:hAnsi="Times New Roman" w:cs="Times New Roman"/>
+          <w:sz w:val="28"/>
+          <w:szCs w:val="28"/>
+        </w:rPr>
+        <w:t xml:space="preserve"> </w:t>
+      </w:r>
+      <w:proofErr w:type="spellStart"/>
+      <w:r>
+        <w:rPr>
+          <w:rFonts w:ascii="Times New Roman" w:eastAsia="Calibri" w:hAnsi="Times New Roman" w:cs="Times New Roman"/>
+          <w:sz w:val="28"/>
+          <w:szCs w:val="28"/>
+        </w:rPr>
+        <w:t>Center</w:t>
+      </w:r>
+      <w:proofErr w:type="spellEnd"/>
+      <w:r>
+        <w:rPr>
+          <w:rFonts w:ascii="Times New Roman" w:eastAsia="Calibri" w:hAnsi="Times New Roman" w:cs="Times New Roman"/>
+          <w:sz w:val="28"/>
+          <w:szCs w:val="28"/>
+        </w:rPr>
+        <w:t xml:space="preserve"> 4.10:</w:t>
+      </w:r>
+    </w:p>
+    <w:p>
+      <w:pPr>
+        <w:numPr>
+          <w:ilvl w:val="0"/>
+          <w:numId w:val="37"/>
+        </w:numPr>
+        <w:shd w:val="clear" w:color="auto" w:fill="BFBFBF" w:themeFill="background1" w:themeFillShade="BF"/>
+        <w:spacing w:after="0" w:line="276" w:lineRule="auto"/>
+        <w:contextualSpacing/>
+        <w:jc w:val="both"/>
+        <w:rPr>
+          <w:rFonts w:ascii="Times New Roman" w:eastAsia="Calibri" w:hAnsi="Times New Roman" w:cs="Times New Roman"/>
+          <w:sz w:val="28"/>
+          <w:szCs w:val="28"/>
+        </w:rPr>
+      </w:pPr>
+      <w:r>
+        <w:rPr>
+          <w:rFonts w:ascii="Times New Roman" w:eastAsia="Calibri" w:hAnsi="Times New Roman" w:cs="Times New Roman"/>
+          <w:sz w:val="28"/>
+          <w:szCs w:val="28"/>
+        </w:rPr>
+        <w:t>анализ количества ИСЗ;</w:t>
+      </w:r>
+    </w:p>
+    <w:p>
+      <w:pPr>
+        <w:numPr>
+          <w:ilvl w:val="0"/>
+          <w:numId w:val="37"/>
+        </w:numPr>
+        <w:shd w:val="clear" w:color="auto" w:fill="BFBFBF" w:themeFill="background1" w:themeFillShade="BF"/>
+        <w:spacing w:after="0" w:line="276" w:lineRule="auto"/>
+        <w:contextualSpacing/>
+        <w:jc w:val="both"/>
+        <w:rPr>
+          <w:rFonts w:ascii="Times New Roman" w:eastAsia="Calibri" w:hAnsi="Times New Roman" w:cs="Times New Roman"/>
+          <w:sz w:val="28"/>
+          <w:szCs w:val="28"/>
+        </w:rPr>
+      </w:pPr>
+      <w:r>
+        <w:rPr>
+          <w:rFonts w:ascii="Times New Roman" w:eastAsia="Calibri" w:hAnsi="Times New Roman" w:cs="Times New Roman"/>
+          <w:sz w:val="28"/>
+          <w:szCs w:val="28"/>
+        </w:rPr>
+        <w:t>геометрии спутников;</w:t>
+      </w:r>
+    </w:p>
+    <w:p>
+      <w:pPr>
+        <w:numPr>
+          <w:ilvl w:val="0"/>
+          <w:numId w:val="37"/>
+        </w:numPr>
+        <w:shd w:val="clear" w:color="auto" w:fill="BFBFBF" w:themeFill="background1" w:themeFillShade="BF"/>
+        <w:spacing w:after="0" w:line="276" w:lineRule="auto"/>
+        <w:contextualSpacing/>
+        <w:jc w:val="both"/>
+        <w:rPr>
+          <w:rFonts w:ascii="Times New Roman" w:eastAsia="Calibri" w:hAnsi="Times New Roman" w:cs="Times New Roman"/>
+          <w:sz w:val="28"/>
+          <w:szCs w:val="28"/>
+        </w:rPr>
+      </w:pPr>
+      <w:r>
+        <w:rPr>
+          <w:rFonts w:ascii="Times New Roman" w:eastAsia="Calibri" w:hAnsi="Times New Roman" w:cs="Times New Roman"/>
+          <w:sz w:val="28"/>
+          <w:szCs w:val="28"/>
+        </w:rPr>
+        <w:t>значений PDOP, GDOP, TDOP, HDOP.</w:t>
+      </w:r>
+    </w:p>
+    <w:p>
+      <w:pPr>
+        <w:shd w:val="clear" w:color="auto" w:fill="BFBFBF" w:themeFill="background1" w:themeFillShade="BF"/>
+        <w:spacing w:after="0" w:line="276" w:lineRule="auto"/>
+        <w:contextualSpacing/>
+        <w:jc w:val="both"/>
+        <w:rPr>
+          <w:rFonts w:ascii="Times New Roman" w:eastAsia="Calibri" w:hAnsi="Times New Roman" w:cs="Times New Roman"/>
+          <w:sz w:val="28"/>
+          <w:szCs w:val="28"/>
+        </w:rPr>
+      </w:pPr>
+      <w:r>
+        <w:rPr>
+          <w:rFonts w:ascii="Times New Roman" w:eastAsia="Calibri" w:hAnsi="Times New Roman" w:cs="Times New Roman"/>
+          <w:sz w:val="28"/>
+          <w:szCs w:val="28"/>
+        </w:rPr>
+        <w:t>Принято решение о времени наблюдений.</w:t>
+      </w:r>
+    </w:p>
+    <w:p>
+      <w:pPr>
+        <w:shd w:val="clear" w:color="auto" w:fill="BFBFBF" w:themeFill="background1" w:themeFillShade="BF"/>
+        <w:spacing w:after="0" w:line="276" w:lineRule="auto"/>
+        <w:contextualSpacing/>
+        <w:jc w:val="both"/>
+        <w:rPr>
+          <w:rFonts w:ascii="Times New Roman" w:eastAsia="Calibri" w:hAnsi="Times New Roman" w:cs="Times New Roman"/>
+          <w:sz w:val="28"/>
+          <w:szCs w:val="28"/>
+        </w:rPr>
+      </w:pPr>
+      <w:r>
+        <w:rPr>
+          <w:rFonts w:ascii="Times New Roman" w:eastAsia="Calibri" w:hAnsi="Times New Roman" w:cs="Times New Roman"/>
+          <w:sz w:val="28"/>
+          <w:szCs w:val="28"/>
+        </w:rPr>
+        <w:t>Выполнялись ГЛОНАСС/GPS измерения статическим методом для высокой точности с одновременными наблюдениями между неподвижными приемниками.</w:t>
+      </w:r>
+    </w:p>
+    <w:p>
+      <w:pPr>
+        <w:shd w:val="clear" w:color="auto" w:fill="BFBFBF" w:themeFill="background1" w:themeFillShade="BF"/>
+        <w:spacing w:after="0" w:line="276" w:lineRule="auto"/>
+        <w:contextualSpacing/>
+        <w:jc w:val="both"/>
+        <w:rPr>
+          <w:rFonts w:ascii="Times New Roman" w:eastAsia="Calibri" w:hAnsi="Times New Roman" w:cs="Times New Roman"/>
+          <w:sz w:val="28"/>
+          <w:szCs w:val="28"/>
+        </w:rPr>
+      </w:pPr>
+      <w:r>
+        <w:rPr>
+          <w:rFonts w:ascii="Times New Roman" w:eastAsia="Calibri" w:hAnsi="Times New Roman" w:cs="Times New Roman"/>
+          <w:sz w:val="28"/>
+          <w:szCs w:val="28"/>
+        </w:rPr>
+        <w:t xml:space="preserve">Установка антенны со штативом и надежным закреплением. Центрирование и нивелирование антенны оптическим </w:t>
+      </w:r>
+      <w:proofErr w:type="spellStart"/>
+      <w:r>
+        <w:rPr>
+          <w:rFonts w:ascii="Times New Roman" w:eastAsia="Calibri" w:hAnsi="Times New Roman" w:cs="Times New Roman"/>
+          <w:sz w:val="28"/>
+          <w:szCs w:val="28"/>
+        </w:rPr>
+        <w:t>центриром</w:t>
+      </w:r>
+      <w:proofErr w:type="spellEnd"/>
+      <w:r>
+        <w:rPr>
+          <w:rFonts w:ascii="Times New Roman" w:eastAsia="Calibri" w:hAnsi="Times New Roman" w:cs="Times New Roman"/>
+          <w:sz w:val="28"/>
+          <w:szCs w:val="28"/>
+        </w:rPr>
+        <w:t xml:space="preserve"> с точностью 1 мм. Ориентирование на север.</w:t>
+      </w:r>
+    </w:p>
+    <w:p>
+      <w:pPr>
+        <w:shd w:val="clear" w:color="auto" w:fill="BFBFBF" w:themeFill="background1" w:themeFillShade="BF"/>
+        <w:spacing w:after="0" w:line="276" w:lineRule="auto"/>
+        <w:contextualSpacing/>
+        <w:jc w:val="both"/>
+        <w:rPr>
+          <w:rFonts w:ascii="Times New Roman" w:eastAsia="Calibri" w:hAnsi="Times New Roman" w:cs="Times New Roman"/>
+          <w:sz w:val="28"/>
+          <w:szCs w:val="28"/>
+        </w:rPr>
+      </w:pPr>
+      <w:r>
+        <w:rPr>
+          <w:rFonts w:ascii="Times New Roman" w:eastAsia="Calibri" w:hAnsi="Times New Roman" w:cs="Times New Roman"/>
+          <w:sz w:val="28"/>
+          <w:szCs w:val="28"/>
+        </w:rPr>
+        <w:t>Контроль высоты антенны рулеткой, двойное измерение с допуском 2 мм.</w:t>
+      </w:r>
+    </w:p>
+    <w:p>
+      <w:pPr>
+        <w:shd w:val="clear" w:color="auto" w:fill="BFBFBF" w:themeFill="background1" w:themeFillShade="BF"/>
+        <w:spacing w:after="0" w:line="276" w:lineRule="auto"/>
+        <w:contextualSpacing/>
+        <w:jc w:val="both"/>
+        <w:rPr>
+          <w:rFonts w:ascii="Times New Roman" w:eastAsia="Calibri" w:hAnsi="Times New Roman" w:cs="Times New Roman"/>
+          <w:sz w:val="28"/>
+          <w:szCs w:val="28"/>
+        </w:rPr>
+      </w:pPr>
+      <w:r>
+        <w:rPr>
+          <w:rFonts w:ascii="Times New Roman" w:eastAsia="Calibri" w:hAnsi="Times New Roman" w:cs="Times New Roman"/>
+          <w:sz w:val="28"/>
+          <w:szCs w:val="28"/>
+        </w:rPr>
+        <w:t>Запись параметров наблюдений и данных с интервалом 10 секунд.</w:t>
+      </w:r>
+    </w:p>
+    <w:p>
+      <w:pPr>
+        <w:shd w:val="clear" w:color="auto" w:fill="BFBFBF" w:themeFill="background1" w:themeFillShade="BF"/>
+        <w:spacing w:after="0" w:line="276" w:lineRule="auto"/>
+        <w:contextualSpacing/>
+        <w:jc w:val="both"/>
+        <w:rPr>
+          <w:rFonts w:ascii="Times New Roman" w:eastAsia="Calibri" w:hAnsi="Times New Roman" w:cs="Times New Roman"/>
+          <w:sz w:val="28"/>
+          <w:szCs w:val="28"/>
+        </w:rPr>
+      </w:pPr>
+      <w:r>
+        <w:rPr>
+          <w:rFonts w:ascii="Times New Roman" w:eastAsia="Calibri" w:hAnsi="Times New Roman" w:cs="Times New Roman"/>
+          <w:sz w:val="28"/>
+          <w:szCs w:val="28"/>
+        </w:rPr>
+        <w:t>Проверка приема и записи данных каждые 15 минут.</w:t>
+      </w:r>
+    </w:p>
+    <w:p>
+      <w:pPr>
+        <w:shd w:val="clear" w:color="auto" w:fill="BFBFBF" w:themeFill="background1" w:themeFillShade="BF"/>
+        <w:spacing w:after="0" w:line="276" w:lineRule="auto"/>
+        <w:contextualSpacing/>
+        <w:jc w:val="both"/>
+        <w:rPr>
+          <w:rFonts w:ascii="Times New Roman" w:eastAsia="Calibri" w:hAnsi="Times New Roman" w:cs="Times New Roman"/>
+          <w:sz w:val="28"/>
+          <w:szCs w:val="28"/>
+        </w:rPr>
+      </w:pPr>
+      <w:r>
+        <w:rPr>
+          <w:rFonts w:ascii="Times New Roman" w:eastAsia="Calibri" w:hAnsi="Times New Roman" w:cs="Times New Roman"/>
+          <w:sz w:val="28"/>
+          <w:szCs w:val="28"/>
+        </w:rPr>
+        <w:t>Ошибка в высоте антенны влияет на точность всех трех координат.</w:t>
+      </w:r>
+    </w:p>
+    <w:p>
+      <w:pPr>
+        <w:shd w:val="clear" w:color="auto" w:fill="BFBFBF" w:themeFill="background1" w:themeFillShade="BF"/>
+        <w:spacing w:after="0" w:line="276" w:lineRule="auto"/>
+        <w:contextualSpacing/>
+        <w:jc w:val="both"/>
+        <w:rPr>
+          <w:rFonts w:ascii="Times New Roman" w:eastAsia="Calibri" w:hAnsi="Times New Roman" w:cs="Times New Roman"/>
+          <w:sz w:val="28"/>
+          <w:szCs w:val="28"/>
+        </w:rPr>
+      </w:pPr>
+      <w:r>
+        <w:rPr>
+          <w:rFonts w:ascii="Times New Roman" w:eastAsia="Calibri" w:hAnsi="Times New Roman" w:cs="Times New Roman"/>
+          <w:sz w:val="28"/>
+          <w:szCs w:val="28"/>
+        </w:rPr>
+        <w:t xml:space="preserve">Высота измерялась дважды до и после наблюдений рулеткой и </w:t>
+      </w:r>
+      <w:proofErr w:type="spellStart"/>
+      <w:r>
+        <w:rPr>
+          <w:rFonts w:ascii="Times New Roman" w:eastAsia="Calibri" w:hAnsi="Times New Roman" w:cs="Times New Roman"/>
+          <w:sz w:val="28"/>
+          <w:szCs w:val="28"/>
+        </w:rPr>
+        <w:t>спецустройством</w:t>
+      </w:r>
+      <w:proofErr w:type="spellEnd"/>
+      <w:r>
+        <w:rPr>
+          <w:rFonts w:ascii="Times New Roman" w:eastAsia="Calibri" w:hAnsi="Times New Roman" w:cs="Times New Roman"/>
+          <w:sz w:val="28"/>
+          <w:szCs w:val="28"/>
+        </w:rPr>
+        <w:t>.</w:t>
+      </w:r>
+    </w:p>
+    <w:p>
+      <w:pPr>
+        <w:shd w:val="clear" w:color="auto" w:fill="BFBFBF" w:themeFill="background1" w:themeFillShade="BF"/>
+        <w:spacing w:after="0" w:line="276" w:lineRule="auto"/>
+        <w:contextualSpacing/>
+        <w:jc w:val="both"/>
+        <w:rPr>
+          <w:rFonts w:ascii="Times New Roman" w:eastAsia="Calibri" w:hAnsi="Times New Roman" w:cs="Times New Roman"/>
+          <w:sz w:val="28"/>
+          <w:szCs w:val="28"/>
+        </w:rPr>
+      </w:pPr>
+      <w:r>
+        <w:rPr>
+          <w:rFonts w:ascii="Times New Roman" w:eastAsia="Calibri" w:hAnsi="Times New Roman" w:cs="Times New Roman"/>
+          <w:sz w:val="28"/>
+          <w:szCs w:val="28"/>
+        </w:rPr>
+        <w:t>При разности высот в начале и конце более 2 мм сеанс исключался, до 2 мм - усреднялся.</w:t>
+      </w:r>
+    </w:p>
+    <w:p>
+      <w:pPr>
+        <w:shd w:val="clear" w:color="auto" w:fill="BFBFBF" w:themeFill="background1" w:themeFillShade="BF"/>
+        <w:spacing w:after="0" w:line="276" w:lineRule="auto"/>
+        <w:contextualSpacing/>
+        <w:jc w:val="both"/>
+        <w:rPr>
+          <w:rFonts w:ascii="Times New Roman" w:eastAsia="Calibri" w:hAnsi="Times New Roman" w:cs="Times New Roman"/>
+          <w:sz w:val="28"/>
+          <w:szCs w:val="28"/>
+        </w:rPr>
+      </w:pPr>
+      <w:r>
+        <w:rPr>
+          <w:rFonts w:ascii="Times New Roman" w:eastAsia="Calibri" w:hAnsi="Times New Roman" w:cs="Times New Roman"/>
+          <w:sz w:val="28"/>
+          <w:szCs w:val="28"/>
+        </w:rPr>
+        <w:lastRenderedPageBreak/>
+        <w:t>Измерения по руководству с записью в журнал.</w:t>
+      </w:r>
+    </w:p>
+    <w:p>
+      <w:pPr>
+        <w:shd w:val="clear" w:color="auto" w:fill="BFBFBF" w:themeFill="background1" w:themeFillShade="BF"/>
+        <w:spacing w:after="0" w:line="276" w:lineRule="auto"/>
+        <w:contextualSpacing/>
+        <w:jc w:val="both"/>
+        <w:rPr>
+          <w:rFonts w:ascii="Times New Roman" w:eastAsia="Calibri" w:hAnsi="Times New Roman" w:cs="Times New Roman"/>
+          <w:sz w:val="28"/>
+          <w:szCs w:val="28"/>
+        </w:rPr>
+      </w:pPr>
+      <w:r>
+        <w:rPr>
+          <w:rFonts w:ascii="Times New Roman" w:eastAsia="Calibri" w:hAnsi="Times New Roman" w:cs="Times New Roman"/>
+          <w:sz w:val="28"/>
+          <w:szCs w:val="28"/>
+        </w:rPr>
+        <w:t>Включение и выключение приемника по руководству.</w:t>
+      </w:r>
+    </w:p>
+    <w:p>
+      <w:pPr>
+        <w:shd w:val="clear" w:color="auto" w:fill="BFBFBF" w:themeFill="background1" w:themeFillShade="BF"/>
+        <w:spacing w:after="0" w:line="276" w:lineRule="auto"/>
+        <w:contextualSpacing/>
+        <w:jc w:val="both"/>
+        <w:rPr>
+          <w:rFonts w:ascii="Times New Roman" w:eastAsia="Calibri" w:hAnsi="Times New Roman" w:cs="Times New Roman"/>
+          <w:sz w:val="28"/>
+          <w:szCs w:val="28"/>
+        </w:rPr>
+      </w:pPr>
+      <w:r>
+        <w:rPr>
+          <w:rFonts w:ascii="Times New Roman" w:eastAsia="Calibri" w:hAnsi="Times New Roman" w:cs="Times New Roman"/>
+          <w:sz w:val="28"/>
+          <w:szCs w:val="28"/>
+        </w:rPr>
+        <w:t>Начало наблюдений по расписанию, включение за 5 минут. Опоздание нежелательно, уменьшает время совместной работы.</w:t>
+      </w:r>
+    </w:p>
+    <w:p>
+      <w:pPr>
+        <w:shd w:val="clear" w:color="auto" w:fill="BFBFBF" w:themeFill="background1" w:themeFillShade="BF"/>
+        <w:spacing w:after="0" w:line="276" w:lineRule="auto"/>
+        <w:contextualSpacing/>
+        <w:jc w:val="both"/>
+        <w:rPr>
+          <w:rFonts w:ascii="Times New Roman" w:eastAsia="Calibri" w:hAnsi="Times New Roman" w:cs="Times New Roman"/>
+          <w:sz w:val="28"/>
+          <w:szCs w:val="28"/>
+        </w:rPr>
+      </w:pPr>
+      <w:r>
+        <w:rPr>
+          <w:rFonts w:ascii="Times New Roman" w:eastAsia="Calibri" w:hAnsi="Times New Roman" w:cs="Times New Roman"/>
+          <w:sz w:val="28"/>
+          <w:szCs w:val="28"/>
+        </w:rPr>
+        <w:t>Перед началом проверка установок приемника - интервал записи, память.</w:t>
+      </w:r>
+    </w:p>
+    <w:p>
+      <w:pPr>
+        <w:shd w:val="clear" w:color="auto" w:fill="BFBFBF" w:themeFill="background1" w:themeFillShade="BF"/>
+        <w:spacing w:after="0" w:line="276" w:lineRule="auto"/>
+        <w:contextualSpacing/>
+        <w:jc w:val="both"/>
+        <w:rPr>
+          <w:rFonts w:ascii="Times New Roman" w:eastAsia="Calibri" w:hAnsi="Times New Roman" w:cs="Times New Roman"/>
+          <w:sz w:val="28"/>
+          <w:szCs w:val="28"/>
+        </w:rPr>
+      </w:pPr>
+      <w:r>
+        <w:rPr>
+          <w:rFonts w:ascii="Times New Roman" w:eastAsia="Calibri" w:hAnsi="Times New Roman" w:cs="Times New Roman"/>
+          <w:sz w:val="28"/>
+          <w:szCs w:val="28"/>
+        </w:rPr>
+        <w:t>Интервал записи 10 секунд для всех приемников.</w:t>
+      </w:r>
+    </w:p>
+    <w:p>
+      <w:pPr>
+        <w:shd w:val="clear" w:color="auto" w:fill="BFBFBF" w:themeFill="background1" w:themeFillShade="BF"/>
+        <w:spacing w:after="0" w:line="276" w:lineRule="auto"/>
+        <w:contextualSpacing/>
+        <w:jc w:val="both"/>
+        <w:rPr>
+          <w:rFonts w:ascii="Times New Roman" w:eastAsia="Calibri" w:hAnsi="Times New Roman" w:cs="Times New Roman"/>
+          <w:sz w:val="28"/>
+          <w:szCs w:val="28"/>
+        </w:rPr>
+      </w:pPr>
+      <w:r>
+        <w:rPr>
+          <w:rFonts w:ascii="Times New Roman" w:eastAsia="Calibri" w:hAnsi="Times New Roman" w:cs="Times New Roman"/>
+          <w:sz w:val="28"/>
+          <w:szCs w:val="28"/>
+        </w:rPr>
+        <w:t>Контроль отслеживания спутников и вычисления местоположения.</w:t>
+      </w:r>
+    </w:p>
+    <w:p>
+      <w:pPr>
+        <w:shd w:val="clear" w:color="auto" w:fill="BFBFBF" w:themeFill="background1" w:themeFillShade="BF"/>
+        <w:spacing w:after="0" w:line="276" w:lineRule="auto"/>
+        <w:contextualSpacing/>
+        <w:jc w:val="both"/>
+        <w:rPr>
+          <w:rFonts w:ascii="Times New Roman" w:eastAsia="Calibri" w:hAnsi="Times New Roman" w:cs="Times New Roman"/>
+          <w:sz w:val="28"/>
+          <w:szCs w:val="28"/>
+        </w:rPr>
+      </w:pPr>
+      <w:r>
+        <w:rPr>
+          <w:rFonts w:ascii="Times New Roman" w:eastAsia="Calibri" w:hAnsi="Times New Roman" w:cs="Times New Roman"/>
+          <w:sz w:val="28"/>
+          <w:szCs w:val="28"/>
+        </w:rPr>
+        <w:t>Во время сеанса в приемники вводились данные по руководству, велись записи в журнале.</w:t>
+      </w:r>
+    </w:p>
+    <w:p>
+      <w:pPr>
+        <w:shd w:val="clear" w:color="auto" w:fill="BFBFBF" w:themeFill="background1" w:themeFillShade="BF"/>
+        <w:spacing w:after="0" w:line="276" w:lineRule="auto"/>
+        <w:contextualSpacing/>
+        <w:jc w:val="both"/>
+        <w:rPr>
+          <w:rFonts w:ascii="Times New Roman" w:eastAsia="Calibri" w:hAnsi="Times New Roman" w:cs="Times New Roman"/>
+          <w:sz w:val="28"/>
+          <w:szCs w:val="28"/>
+        </w:rPr>
+      </w:pPr>
+      <w:r>
+        <w:rPr>
+          <w:rFonts w:ascii="Times New Roman" w:eastAsia="Calibri" w:hAnsi="Times New Roman" w:cs="Times New Roman"/>
+          <w:sz w:val="28"/>
+          <w:szCs w:val="28"/>
+        </w:rPr>
+        <w:t>Проверка приемников каждые 15 минут: электропитание, прием сигналов, количество спутников, значения DOP.</w:t>
+      </w:r>
+    </w:p>
+    <w:p>
+      <w:pPr>
+        <w:shd w:val="clear" w:color="auto" w:fill="BFBFBF" w:themeFill="background1" w:themeFillShade="BF"/>
+        <w:spacing w:after="0" w:line="276" w:lineRule="auto"/>
+        <w:contextualSpacing/>
+        <w:jc w:val="both"/>
+        <w:rPr>
+          <w:rFonts w:ascii="Times New Roman" w:eastAsia="Calibri" w:hAnsi="Times New Roman" w:cs="Times New Roman"/>
+          <w:sz w:val="28"/>
+          <w:szCs w:val="28"/>
+        </w:rPr>
+      </w:pPr>
+      <w:r>
+        <w:rPr>
+          <w:rFonts w:ascii="Times New Roman" w:eastAsia="Calibri" w:hAnsi="Times New Roman" w:cs="Times New Roman"/>
+          <w:sz w:val="28"/>
+          <w:szCs w:val="28"/>
+        </w:rPr>
+        <w:t>При ухудшении показателей увеличивалось время наблюдений, результаты записывались.</w:t>
+      </w:r>
+    </w:p>
+    <w:p>
+      <w:pPr>
+        <w:shd w:val="clear" w:color="auto" w:fill="BFBFBF" w:themeFill="background1" w:themeFillShade="BF"/>
+        <w:spacing w:after="0" w:line="276" w:lineRule="auto"/>
+        <w:contextualSpacing/>
+        <w:jc w:val="both"/>
+        <w:rPr>
+          <w:rFonts w:ascii="Times New Roman" w:eastAsia="Calibri" w:hAnsi="Times New Roman" w:cs="Times New Roman"/>
+          <w:sz w:val="28"/>
+          <w:szCs w:val="28"/>
+        </w:rPr>
+      </w:pPr>
+      <w:r>
+        <w:rPr>
+          <w:rFonts w:ascii="Times New Roman" w:eastAsia="Calibri" w:hAnsi="Times New Roman" w:cs="Times New Roman"/>
+          <w:sz w:val="28"/>
+          <w:szCs w:val="28"/>
+        </w:rPr>
+        <w:t xml:space="preserve">Передача данных в ПК </w:t>
+      </w:r>
+      <w:proofErr w:type="gramStart"/>
+      <w:r>
+        <w:rPr>
+          <w:rFonts w:ascii="Times New Roman" w:eastAsia="Calibri" w:hAnsi="Times New Roman" w:cs="Times New Roman"/>
+          <w:sz w:val="28"/>
+          <w:szCs w:val="28"/>
+        </w:rPr>
+        <w:t>через</w:t>
+      </w:r>
+      <w:proofErr w:type="gramEnd"/>
+      <w:r>
+        <w:rPr>
+          <w:rFonts w:ascii="Times New Roman" w:eastAsia="Calibri" w:hAnsi="Times New Roman" w:cs="Times New Roman"/>
+          <w:sz w:val="28"/>
+          <w:szCs w:val="28"/>
+        </w:rPr>
+        <w:t xml:space="preserve"> ПО </w:t>
+      </w:r>
+      <w:proofErr w:type="spellStart"/>
+      <w:r>
+        <w:rPr>
+          <w:rFonts w:ascii="Times New Roman" w:eastAsia="Calibri" w:hAnsi="Times New Roman" w:cs="Times New Roman"/>
+          <w:sz w:val="28"/>
+          <w:szCs w:val="28"/>
+        </w:rPr>
+        <w:t>Trimble</w:t>
+      </w:r>
+      <w:proofErr w:type="spellEnd"/>
+      <w:r>
+        <w:rPr>
+          <w:rFonts w:ascii="Times New Roman" w:eastAsia="Calibri" w:hAnsi="Times New Roman" w:cs="Times New Roman"/>
+          <w:sz w:val="28"/>
+          <w:szCs w:val="28"/>
+        </w:rPr>
+        <w:t xml:space="preserve"> </w:t>
+      </w:r>
+      <w:proofErr w:type="spellStart"/>
+      <w:r>
+        <w:rPr>
+          <w:rFonts w:ascii="Times New Roman" w:eastAsia="Calibri" w:hAnsi="Times New Roman" w:cs="Times New Roman"/>
+          <w:sz w:val="28"/>
+          <w:szCs w:val="28"/>
+        </w:rPr>
+        <w:t>Data</w:t>
+      </w:r>
+      <w:proofErr w:type="spellEnd"/>
+      <w:r>
+        <w:rPr>
+          <w:rFonts w:ascii="Times New Roman" w:eastAsia="Calibri" w:hAnsi="Times New Roman" w:cs="Times New Roman"/>
+          <w:sz w:val="28"/>
+          <w:szCs w:val="28"/>
+        </w:rPr>
+        <w:t xml:space="preserve"> </w:t>
+      </w:r>
+      <w:proofErr w:type="spellStart"/>
+      <w:r>
+        <w:rPr>
+          <w:rFonts w:ascii="Times New Roman" w:eastAsia="Calibri" w:hAnsi="Times New Roman" w:cs="Times New Roman"/>
+          <w:sz w:val="28"/>
+          <w:szCs w:val="28"/>
+        </w:rPr>
+        <w:t>Transfer</w:t>
+      </w:r>
+      <w:proofErr w:type="spellEnd"/>
+      <w:r>
+        <w:rPr>
+          <w:rFonts w:ascii="Times New Roman" w:eastAsia="Calibri" w:hAnsi="Times New Roman" w:cs="Times New Roman"/>
+          <w:sz w:val="28"/>
+          <w:szCs w:val="28"/>
+        </w:rPr>
+        <w:t>.</w:t>
+      </w:r>
+    </w:p>
+    <w:p>
+      <w:pPr>
+        <w:shd w:val="clear" w:color="auto" w:fill="BFBFBF" w:themeFill="background1" w:themeFillShade="BF"/>
+        <w:spacing w:after="0" w:line="276" w:lineRule="auto"/>
+        <w:contextualSpacing/>
+        <w:jc w:val="both"/>
+        <w:rPr>
+          <w:rFonts w:ascii="Times New Roman" w:eastAsia="Calibri" w:hAnsi="Times New Roman" w:cs="Times New Roman"/>
+          <w:sz w:val="28"/>
+          <w:szCs w:val="28"/>
+        </w:rPr>
+      </w:pPr>
+      <w:r>
+        <w:rPr>
+          <w:rFonts w:ascii="Times New Roman" w:eastAsia="Calibri" w:hAnsi="Times New Roman" w:cs="Times New Roman"/>
+          <w:sz w:val="28"/>
+          <w:szCs w:val="28"/>
+        </w:rPr>
+        <w:t xml:space="preserve">Обработка </w:t>
+      </w:r>
+      <w:proofErr w:type="gramStart"/>
+      <w:r>
+        <w:rPr>
+          <w:rFonts w:ascii="Times New Roman" w:eastAsia="Calibri" w:hAnsi="Times New Roman" w:cs="Times New Roman"/>
+          <w:sz w:val="28"/>
+          <w:szCs w:val="28"/>
+        </w:rPr>
+        <w:t>в</w:t>
+      </w:r>
+      <w:proofErr w:type="gramEnd"/>
+      <w:r>
+        <w:rPr>
+          <w:rFonts w:ascii="Times New Roman" w:eastAsia="Calibri" w:hAnsi="Times New Roman" w:cs="Times New Roman"/>
+          <w:sz w:val="28"/>
+          <w:szCs w:val="28"/>
+        </w:rPr>
+        <w:t xml:space="preserve"> ПО </w:t>
+      </w:r>
+      <w:proofErr w:type="spellStart"/>
+      <w:r>
+        <w:rPr>
+          <w:rFonts w:ascii="Times New Roman" w:eastAsia="Calibri" w:hAnsi="Times New Roman" w:cs="Times New Roman"/>
+          <w:sz w:val="28"/>
+          <w:szCs w:val="28"/>
+        </w:rPr>
+        <w:t>Trimble</w:t>
+      </w:r>
+      <w:proofErr w:type="spellEnd"/>
+      <w:r>
+        <w:rPr>
+          <w:rFonts w:ascii="Times New Roman" w:eastAsia="Calibri" w:hAnsi="Times New Roman" w:cs="Times New Roman"/>
+          <w:sz w:val="28"/>
+          <w:szCs w:val="28"/>
+        </w:rPr>
+        <w:t xml:space="preserve"> </w:t>
+      </w:r>
+      <w:proofErr w:type="spellStart"/>
+      <w:r>
+        <w:rPr>
+          <w:rFonts w:ascii="Times New Roman" w:eastAsia="Calibri" w:hAnsi="Times New Roman" w:cs="Times New Roman"/>
+          <w:sz w:val="28"/>
+          <w:szCs w:val="28"/>
+        </w:rPr>
+        <w:t>Business</w:t>
+      </w:r>
+      <w:proofErr w:type="spellEnd"/>
+      <w:r>
+        <w:rPr>
+          <w:rFonts w:ascii="Times New Roman" w:eastAsia="Calibri" w:hAnsi="Times New Roman" w:cs="Times New Roman"/>
+          <w:sz w:val="28"/>
+          <w:szCs w:val="28"/>
+        </w:rPr>
+        <w:t xml:space="preserve"> </w:t>
+      </w:r>
+      <w:proofErr w:type="spellStart"/>
+      <w:r>
+        <w:rPr>
+          <w:rFonts w:ascii="Times New Roman" w:eastAsia="Calibri" w:hAnsi="Times New Roman" w:cs="Times New Roman"/>
+          <w:sz w:val="28"/>
+          <w:szCs w:val="28"/>
+        </w:rPr>
+        <w:t>Center</w:t>
+      </w:r>
+      <w:proofErr w:type="spellEnd"/>
+      <w:r>
+        <w:rPr>
+          <w:rFonts w:ascii="Times New Roman" w:eastAsia="Calibri" w:hAnsi="Times New Roman" w:cs="Times New Roman"/>
+          <w:sz w:val="28"/>
+          <w:szCs w:val="28"/>
+        </w:rPr>
+        <w:t xml:space="preserve"> по бортовым эфемеридам.</w:t>
+      </w:r>
+    </w:p>
+    <w:p>
+      <w:pPr>
+        <w:shd w:val="clear" w:color="auto" w:fill="BFBFBF" w:themeFill="background1" w:themeFillShade="BF"/>
+        <w:spacing w:after="0" w:line="276" w:lineRule="auto"/>
+        <w:contextualSpacing/>
+        <w:jc w:val="both"/>
+        <w:rPr>
+          <w:rFonts w:ascii="Times New Roman" w:eastAsia="Calibri" w:hAnsi="Times New Roman" w:cs="Times New Roman"/>
+          <w:sz w:val="28"/>
+          <w:szCs w:val="28"/>
+        </w:rPr>
+      </w:pPr>
+      <w:r>
+        <w:rPr>
+          <w:rFonts w:ascii="Times New Roman" w:eastAsia="Calibri" w:hAnsi="Times New Roman" w:cs="Times New Roman"/>
+          <w:sz w:val="28"/>
+          <w:szCs w:val="28"/>
+        </w:rPr>
+        <w:t>Получены величины векторов сети.</w:t>
+      </w:r>
+    </w:p>
+    <w:p>
+      <w:pPr>
+        <w:shd w:val="clear" w:color="auto" w:fill="BFBFBF" w:themeFill="background1" w:themeFillShade="BF"/>
+        <w:spacing w:after="0" w:line="276" w:lineRule="auto"/>
+        <w:contextualSpacing/>
+        <w:jc w:val="both"/>
+        <w:rPr>
+          <w:rFonts w:ascii="Times New Roman" w:eastAsia="Calibri" w:hAnsi="Times New Roman" w:cs="Times New Roman"/>
+          <w:sz w:val="28"/>
+          <w:szCs w:val="28"/>
+        </w:rPr>
+      </w:pPr>
+      <w:r>
+        <w:rPr>
+          <w:rFonts w:ascii="Times New Roman" w:eastAsia="Calibri" w:hAnsi="Times New Roman" w:cs="Times New Roman"/>
+          <w:sz w:val="28"/>
+          <w:szCs w:val="28"/>
+        </w:rPr>
+        <w:t xml:space="preserve">После получения векторов сети проведено уравнивание </w:t>
+      </w:r>
+      <w:proofErr w:type="gramStart"/>
+      <w:r>
+        <w:rPr>
+          <w:rFonts w:ascii="Times New Roman" w:eastAsia="Calibri" w:hAnsi="Times New Roman" w:cs="Times New Roman"/>
+          <w:sz w:val="28"/>
+          <w:szCs w:val="28"/>
+        </w:rPr>
+        <w:t>в</w:t>
+      </w:r>
+      <w:proofErr w:type="gramEnd"/>
+      <w:r>
+        <w:rPr>
+          <w:rFonts w:ascii="Times New Roman" w:eastAsia="Calibri" w:hAnsi="Times New Roman" w:cs="Times New Roman"/>
+          <w:sz w:val="28"/>
+          <w:szCs w:val="28"/>
+        </w:rPr>
+        <w:t xml:space="preserve"> ПО </w:t>
+      </w:r>
+      <w:proofErr w:type="spellStart"/>
+      <w:r>
+        <w:rPr>
+          <w:rFonts w:ascii="Times New Roman" w:eastAsia="Calibri" w:hAnsi="Times New Roman" w:cs="Times New Roman"/>
+          <w:sz w:val="28"/>
+          <w:szCs w:val="28"/>
+        </w:rPr>
+        <w:t>Trimble</w:t>
+      </w:r>
+      <w:proofErr w:type="spellEnd"/>
+      <w:r>
+        <w:rPr>
+          <w:rFonts w:ascii="Times New Roman" w:eastAsia="Calibri" w:hAnsi="Times New Roman" w:cs="Times New Roman"/>
+          <w:sz w:val="28"/>
+          <w:szCs w:val="28"/>
+        </w:rPr>
+        <w:t xml:space="preserve"> </w:t>
+      </w:r>
+      <w:proofErr w:type="spellStart"/>
+      <w:r>
+        <w:rPr>
+          <w:rFonts w:ascii="Times New Roman" w:eastAsia="Calibri" w:hAnsi="Times New Roman" w:cs="Times New Roman"/>
+          <w:sz w:val="28"/>
+          <w:szCs w:val="28"/>
+        </w:rPr>
+        <w:t>Business</w:t>
+      </w:r>
+      <w:proofErr w:type="spellEnd"/>
+      <w:r>
+        <w:rPr>
+          <w:rFonts w:ascii="Times New Roman" w:eastAsia="Calibri" w:hAnsi="Times New Roman" w:cs="Times New Roman"/>
+          <w:sz w:val="28"/>
+          <w:szCs w:val="28"/>
+        </w:rPr>
+        <w:t xml:space="preserve"> </w:t>
+      </w:r>
+      <w:proofErr w:type="spellStart"/>
+      <w:r>
+        <w:rPr>
+          <w:rFonts w:ascii="Times New Roman" w:eastAsia="Calibri" w:hAnsi="Times New Roman" w:cs="Times New Roman"/>
+          <w:sz w:val="28"/>
+          <w:szCs w:val="28"/>
+        </w:rPr>
+        <w:t>Center</w:t>
+      </w:r>
+      <w:proofErr w:type="spellEnd"/>
+      <w:r>
+        <w:rPr>
+          <w:rFonts w:ascii="Times New Roman" w:eastAsia="Calibri" w:hAnsi="Times New Roman" w:cs="Times New Roman"/>
+          <w:sz w:val="28"/>
+          <w:szCs w:val="28"/>
+        </w:rPr>
+        <w:t xml:space="preserve"> в 3 этапа методом наименьших квадратов.</w:t>
+      </w:r>
+    </w:p>
+    <w:p>
+      <w:pPr>
+        <w:shd w:val="clear" w:color="auto" w:fill="BFBFBF" w:themeFill="background1" w:themeFillShade="BF"/>
+        <w:spacing w:after="0" w:line="276" w:lineRule="auto"/>
+        <w:contextualSpacing/>
+        <w:jc w:val="both"/>
+        <w:rPr>
+          <w:rFonts w:ascii="Times New Roman" w:eastAsia="Calibri" w:hAnsi="Times New Roman" w:cs="Times New Roman"/>
+          <w:sz w:val="28"/>
+          <w:szCs w:val="28"/>
+        </w:rPr>
+      </w:pPr>
+      <w:r>
+        <w:rPr>
+          <w:rFonts w:ascii="Times New Roman" w:eastAsia="Calibri" w:hAnsi="Times New Roman" w:cs="Times New Roman"/>
+          <w:sz w:val="28"/>
+          <w:szCs w:val="28"/>
+        </w:rPr>
+        <w:t>Цели: оценка и исключение случайных ошибок, единичное решение, минимизация поправок, выявление ошибок, оценка точности.</w:t>
+      </w:r>
+    </w:p>
+    <w:p>
+      <w:pPr>
+        <w:shd w:val="clear" w:color="auto" w:fill="BFBFBF" w:themeFill="background1" w:themeFillShade="BF"/>
+        <w:spacing w:after="0" w:line="276" w:lineRule="auto"/>
+        <w:contextualSpacing/>
+        <w:jc w:val="both"/>
+        <w:rPr>
+          <w:rFonts w:ascii="Times New Roman" w:eastAsia="Calibri" w:hAnsi="Times New Roman" w:cs="Times New Roman"/>
+          <w:sz w:val="28"/>
+          <w:szCs w:val="28"/>
+        </w:rPr>
+      </w:pPr>
+      <w:r>
+        <w:rPr>
+          <w:rFonts w:ascii="Times New Roman" w:eastAsia="Calibri" w:hAnsi="Times New Roman" w:cs="Times New Roman"/>
+          <w:sz w:val="28"/>
+          <w:szCs w:val="28"/>
+        </w:rPr>
+        <w:t>На первом этапе выполнено свободное уравнивание, определены координаты и высоты пунктов в WGS-84.</w:t>
+      </w:r>
+    </w:p>
+    <w:p>
+      <w:pPr>
+        <w:shd w:val="clear" w:color="auto" w:fill="BFBFBF" w:themeFill="background1" w:themeFillShade="BF"/>
+        <w:spacing w:after="0" w:line="276" w:lineRule="auto"/>
+        <w:contextualSpacing/>
+        <w:jc w:val="both"/>
+        <w:rPr>
+          <w:rFonts w:ascii="Times New Roman" w:eastAsia="Calibri" w:hAnsi="Times New Roman" w:cs="Times New Roman"/>
+          <w:sz w:val="28"/>
+          <w:szCs w:val="28"/>
+        </w:rPr>
+      </w:pPr>
+      <w:r>
+        <w:rPr>
+          <w:rFonts w:ascii="Times New Roman" w:eastAsia="Calibri" w:hAnsi="Times New Roman" w:cs="Times New Roman"/>
+          <w:sz w:val="28"/>
+          <w:szCs w:val="28"/>
+        </w:rPr>
+        <w:t>Проведена оценка качества векторов, контроль точности замыкания полигонов и согласованности исходных пунктов.</w:t>
+      </w:r>
+    </w:p>
+    <w:p>
+      <w:pPr>
+        <w:shd w:val="clear" w:color="auto" w:fill="BFBFBF" w:themeFill="background1" w:themeFillShade="BF"/>
+        <w:spacing w:after="0" w:line="276" w:lineRule="auto"/>
+        <w:contextualSpacing/>
+        <w:jc w:val="both"/>
+        <w:rPr>
+          <w:rFonts w:ascii="Times New Roman" w:eastAsia="Calibri" w:hAnsi="Times New Roman" w:cs="Times New Roman"/>
+          <w:sz w:val="28"/>
+          <w:szCs w:val="28"/>
+        </w:rPr>
+      </w:pPr>
+      <w:r>
+        <w:rPr>
+          <w:rFonts w:ascii="Times New Roman" w:eastAsia="Calibri" w:hAnsi="Times New Roman" w:cs="Times New Roman"/>
+          <w:sz w:val="28"/>
+          <w:szCs w:val="28"/>
+        </w:rPr>
+        <w:t>Выявлены деформации пунктов "5 Участок" и "0129", они не фиксировались как исходные.</w:t>
+      </w:r>
+    </w:p>
+    <w:p>
+      <w:pPr>
+        <w:shd w:val="clear" w:color="auto" w:fill="BFBFBF" w:themeFill="background1" w:themeFillShade="BF"/>
+        <w:spacing w:after="0" w:line="276" w:lineRule="auto"/>
+        <w:contextualSpacing/>
+        <w:jc w:val="both"/>
+        <w:rPr>
+          <w:rFonts w:ascii="Times New Roman" w:eastAsia="Calibri" w:hAnsi="Times New Roman" w:cs="Times New Roman"/>
+          <w:sz w:val="28"/>
+          <w:szCs w:val="28"/>
+        </w:rPr>
+      </w:pPr>
+      <w:r>
+        <w:rPr>
+          <w:rFonts w:ascii="Times New Roman" w:eastAsia="Calibri" w:hAnsi="Times New Roman" w:cs="Times New Roman"/>
+          <w:sz w:val="28"/>
+          <w:szCs w:val="28"/>
+        </w:rPr>
+        <w:t>На втором этапе - уравнивание с фиксацией координат исходных пунктов. Получены координаты пунктов в системе WGS-84.</w:t>
+      </w:r>
+    </w:p>
+    <w:p>
+      <w:pPr>
+        <w:shd w:val="clear" w:color="auto" w:fill="BFBFBF" w:themeFill="background1" w:themeFillShade="BF"/>
+        <w:spacing w:after="0" w:line="276" w:lineRule="auto"/>
+        <w:contextualSpacing/>
+        <w:jc w:val="both"/>
+        <w:rPr>
+          <w:rFonts w:ascii="Times New Roman" w:eastAsia="Calibri" w:hAnsi="Times New Roman" w:cs="Times New Roman"/>
+          <w:sz w:val="28"/>
+          <w:szCs w:val="28"/>
+        </w:rPr>
+      </w:pPr>
+      <w:r>
+        <w:rPr>
+          <w:rFonts w:ascii="Times New Roman" w:eastAsia="Calibri" w:hAnsi="Times New Roman" w:cs="Times New Roman"/>
+          <w:sz w:val="28"/>
+          <w:szCs w:val="28"/>
+        </w:rPr>
+        <w:t>На третьем этапе выполнен переход из WGS-84 в МСК-87 с трансформированием координат по 7 параметрам. Получены окончательные координаты пунктов.</w:t>
+      </w:r>
+    </w:p>
+    <w:p>
+      <w:pPr>
+        <w:shd w:val="clear" w:color="auto" w:fill="BFBFBF" w:themeFill="background1" w:themeFillShade="BF"/>
+        <w:spacing w:after="0" w:line="276" w:lineRule="auto"/>
+        <w:contextualSpacing/>
+        <w:jc w:val="both"/>
+        <w:rPr>
+          <w:rFonts w:ascii="Times New Roman" w:eastAsia="Calibri" w:hAnsi="Times New Roman" w:cs="Times New Roman"/>
+          <w:sz w:val="28"/>
+          <w:szCs w:val="28"/>
+        </w:rPr>
+      </w:pPr>
+      <w:r>
+        <w:rPr>
+          <w:rFonts w:ascii="Times New Roman" w:eastAsia="Calibri" w:hAnsi="Times New Roman" w:cs="Times New Roman"/>
+          <w:sz w:val="28"/>
+          <w:szCs w:val="28"/>
+        </w:rPr>
+        <w:br/>
+        <w:t>На втором этапе выполнено минимально ограниченное уравнивание с фиксацией одного пункта. Это для оценки согласованности исходных пунктов. Применялась модель геоида EGM2008.</w:t>
+      </w:r>
+    </w:p>
+    <w:p>
+      <w:pPr>
+        <w:shd w:val="clear" w:color="auto" w:fill="BFBFBF" w:themeFill="background1" w:themeFillShade="BF"/>
+        <w:spacing w:after="0" w:line="276" w:lineRule="auto"/>
+        <w:contextualSpacing/>
+        <w:jc w:val="both"/>
+        <w:rPr>
+          <w:rFonts w:ascii="Times New Roman" w:eastAsia="Calibri" w:hAnsi="Times New Roman" w:cs="Times New Roman"/>
+          <w:sz w:val="28"/>
+          <w:szCs w:val="28"/>
+        </w:rPr>
+      </w:pPr>
+      <w:r>
+        <w:rPr>
+          <w:rFonts w:ascii="Times New Roman" w:eastAsia="Calibri" w:hAnsi="Times New Roman" w:cs="Times New Roman"/>
+          <w:sz w:val="28"/>
+          <w:szCs w:val="28"/>
+        </w:rPr>
+        <w:t>На третьем этапе - полностью ограниченное уравнивание с использованием каталожных координат в МСК-87 и высот Балтийской системы 1977 года.</w:t>
+      </w:r>
+    </w:p>
+    <w:p>
+      <w:pPr>
+        <w:shd w:val="clear" w:color="auto" w:fill="BFBFBF" w:themeFill="background1" w:themeFillShade="BF"/>
+        <w:spacing w:after="0" w:line="276" w:lineRule="auto"/>
+        <w:contextualSpacing/>
+        <w:jc w:val="both"/>
+        <w:rPr>
+          <w:rFonts w:ascii="Times New Roman" w:eastAsia="Calibri" w:hAnsi="Times New Roman" w:cs="Times New Roman"/>
+          <w:sz w:val="28"/>
+          <w:szCs w:val="28"/>
+        </w:rPr>
+      </w:pPr>
+      <w:r>
+        <w:rPr>
+          <w:rFonts w:ascii="Times New Roman" w:eastAsia="Calibri" w:hAnsi="Times New Roman" w:cs="Times New Roman"/>
+          <w:sz w:val="28"/>
+          <w:szCs w:val="28"/>
+        </w:rPr>
+        <w:lastRenderedPageBreak/>
+        <w:t>СКП планово-высотного положения пунктов соответствует СП 47.13330.2012.</w:t>
+      </w:r>
+    </w:p>
+    <w:p>
+      <w:pPr>
+        <w:shd w:val="clear" w:color="auto" w:fill="BFBFBF" w:themeFill="background1" w:themeFillShade="BF"/>
+        <w:spacing w:after="0" w:line="276" w:lineRule="auto"/>
+        <w:contextualSpacing/>
+        <w:jc w:val="both"/>
+        <w:rPr>
+          <w:rFonts w:ascii="Times New Roman" w:eastAsia="Calibri" w:hAnsi="Times New Roman" w:cs="Times New Roman"/>
+          <w:sz w:val="28"/>
+          <w:szCs w:val="28"/>
+        </w:rPr>
+      </w:pPr>
+      <w:r>
+        <w:rPr>
+          <w:rFonts w:ascii="Times New Roman" w:eastAsia="Calibri" w:hAnsi="Times New Roman" w:cs="Times New Roman"/>
+          <w:sz w:val="28"/>
+          <w:szCs w:val="28"/>
+        </w:rPr>
+        <w:t xml:space="preserve">Измерения GNSS приемниками </w:t>
+      </w:r>
+      <w:proofErr w:type="spellStart"/>
+      <w:r>
+        <w:rPr>
+          <w:rFonts w:ascii="Times New Roman" w:eastAsia="Calibri" w:hAnsi="Times New Roman" w:cs="Times New Roman"/>
+          <w:sz w:val="28"/>
+          <w:szCs w:val="28"/>
+        </w:rPr>
+        <w:t>Trimble</w:t>
+      </w:r>
+      <w:proofErr w:type="spellEnd"/>
+      <w:r>
+        <w:rPr>
+          <w:rFonts w:ascii="Times New Roman" w:eastAsia="Calibri" w:hAnsi="Times New Roman" w:cs="Times New Roman"/>
+          <w:sz w:val="28"/>
+          <w:szCs w:val="28"/>
+        </w:rPr>
+        <w:t xml:space="preserve"> R8, серийные номера: 4920172420, 4991173294, 4921173435, 4920172437.</w:t>
+      </w:r>
+    </w:p>
+    <w:p>
+      <w:pPr>
+        <w:shd w:val="clear" w:color="auto" w:fill="BFBFBF" w:themeFill="background1" w:themeFillShade="BF"/>
+        <w:spacing w:after="0" w:line="276" w:lineRule="auto"/>
+        <w:contextualSpacing/>
+        <w:jc w:val="both"/>
+        <w:rPr>
+          <w:rFonts w:ascii="Times New Roman" w:eastAsia="Calibri" w:hAnsi="Times New Roman" w:cs="Times New Roman"/>
+          <w:sz w:val="28"/>
+          <w:szCs w:val="28"/>
+        </w:rPr>
+      </w:pPr>
+      <w:r>
+        <w:rPr>
+          <w:rFonts w:ascii="Times New Roman" w:eastAsia="Calibri" w:hAnsi="Times New Roman" w:cs="Times New Roman"/>
+          <w:sz w:val="28"/>
+          <w:szCs w:val="28"/>
+        </w:rPr>
+        <w:t>Основные технические характеристики приёмников R8 представлены в таблице.</w:t>
+      </w:r>
+    </w:p>
+    <w:p>
+      <w:pPr>
+        <w:shd w:val="clear" w:color="auto" w:fill="BFBFBF" w:themeFill="background1" w:themeFillShade="BF"/>
+        <w:spacing w:after="0" w:line="276" w:lineRule="auto"/>
+        <w:contextualSpacing/>
+        <w:jc w:val="both"/>
+        <w:rPr>
+          <w:rFonts w:ascii="Times New Roman" w:eastAsia="Calibri" w:hAnsi="Times New Roman" w:cs="Times New Roman"/>
+          <w:sz w:val="28"/>
+          <w:szCs w:val="28"/>
+        </w:rPr>
+      </w:pPr>
+      <w:r>
+        <w:rPr>
+          <w:rFonts w:ascii="Times New Roman" w:eastAsia="Calibri" w:hAnsi="Times New Roman" w:cs="Times New Roman"/>
+          <w:sz w:val="28"/>
+          <w:szCs w:val="28"/>
+        </w:rPr>
+        <w:t xml:space="preserve">На территории </w:t>
+      </w:r>
+      <w:proofErr w:type="gramStart"/>
+      <w:r>
+        <w:rPr>
+          <w:rFonts w:ascii="Times New Roman" w:eastAsia="Calibri" w:hAnsi="Times New Roman" w:cs="Times New Roman"/>
+          <w:sz w:val="28"/>
+          <w:szCs w:val="28"/>
+        </w:rPr>
+        <w:t>выполнена</w:t>
+      </w:r>
+      <w:proofErr w:type="gramEnd"/>
+      <w:r>
+        <w:rPr>
+          <w:rFonts w:ascii="Times New Roman" w:eastAsia="Calibri" w:hAnsi="Times New Roman" w:cs="Times New Roman"/>
+          <w:sz w:val="28"/>
+          <w:szCs w:val="28"/>
+        </w:rPr>
+        <w:t xml:space="preserve"> </w:t>
+      </w:r>
+      <w:proofErr w:type="spellStart"/>
+      <w:r>
+        <w:rPr>
+          <w:rFonts w:ascii="Times New Roman" w:eastAsia="Calibri" w:hAnsi="Times New Roman" w:cs="Times New Roman"/>
+          <w:sz w:val="28"/>
+          <w:szCs w:val="28"/>
+        </w:rPr>
+        <w:t>топосъёмка</w:t>
+      </w:r>
+      <w:proofErr w:type="spellEnd"/>
+      <w:r>
+        <w:rPr>
+          <w:rFonts w:ascii="Times New Roman" w:eastAsia="Calibri" w:hAnsi="Times New Roman" w:cs="Times New Roman"/>
+          <w:sz w:val="28"/>
+          <w:szCs w:val="28"/>
+        </w:rPr>
+        <w:t xml:space="preserve"> в масштабе 1:500 с сечением рельефа 0.5 м.</w:t>
+      </w:r>
+    </w:p>
+    <w:p>
+      <w:pPr>
+        <w:shd w:val="clear" w:color="auto" w:fill="BFBFBF" w:themeFill="background1" w:themeFillShade="BF"/>
+        <w:spacing w:after="0" w:line="276" w:lineRule="auto"/>
+        <w:contextualSpacing/>
+        <w:jc w:val="both"/>
+        <w:rPr>
+          <w:rFonts w:ascii="Times New Roman" w:eastAsia="Calibri" w:hAnsi="Times New Roman" w:cs="Times New Roman"/>
+          <w:sz w:val="28"/>
+          <w:szCs w:val="28"/>
+        </w:rPr>
+      </w:pPr>
+      <w:proofErr w:type="spellStart"/>
+      <w:r>
+        <w:rPr>
+          <w:rFonts w:ascii="Times New Roman" w:eastAsia="Calibri" w:hAnsi="Times New Roman" w:cs="Times New Roman"/>
+          <w:sz w:val="28"/>
+          <w:szCs w:val="28"/>
+        </w:rPr>
+        <w:t>Топосъемка</w:t>
+      </w:r>
+      <w:proofErr w:type="spellEnd"/>
+      <w:r>
+        <w:rPr>
+          <w:rFonts w:ascii="Times New Roman" w:eastAsia="Calibri" w:hAnsi="Times New Roman" w:cs="Times New Roman"/>
+          <w:sz w:val="28"/>
+          <w:szCs w:val="28"/>
+        </w:rPr>
+        <w:t xml:space="preserve"> методом RTK по СП 11-104-97, ГКИНП-02-033-82, ГКИН</w:t>
+      </w:r>
+      <w:proofErr w:type="gramStart"/>
+      <w:r>
+        <w:rPr>
+          <w:rFonts w:ascii="Times New Roman" w:eastAsia="Calibri" w:hAnsi="Times New Roman" w:cs="Times New Roman"/>
+          <w:sz w:val="28"/>
+          <w:szCs w:val="28"/>
+        </w:rPr>
+        <w:t>П(</w:t>
+      </w:r>
+      <w:proofErr w:type="gramEnd"/>
+      <w:r>
+        <w:rPr>
+          <w:rFonts w:ascii="Times New Roman" w:eastAsia="Calibri" w:hAnsi="Times New Roman" w:cs="Times New Roman"/>
+          <w:sz w:val="28"/>
+          <w:szCs w:val="28"/>
+        </w:rPr>
+        <w:t>ОНТА)-02-262-02 и программе работ.</w:t>
+      </w:r>
+    </w:p>
+    <w:p>
+      <w:pPr>
+        <w:shd w:val="clear" w:color="auto" w:fill="BFBFBF" w:themeFill="background1" w:themeFillShade="BF"/>
+        <w:spacing w:after="0" w:line="276" w:lineRule="auto"/>
+        <w:contextualSpacing/>
+        <w:jc w:val="both"/>
+        <w:rPr>
+          <w:rFonts w:ascii="Times New Roman" w:eastAsia="Calibri" w:hAnsi="Times New Roman" w:cs="Times New Roman"/>
+          <w:sz w:val="28"/>
+          <w:szCs w:val="28"/>
+        </w:rPr>
+      </w:pPr>
+      <w:r>
+        <w:rPr>
+          <w:rFonts w:ascii="Times New Roman" w:eastAsia="Calibri" w:hAnsi="Times New Roman" w:cs="Times New Roman"/>
+          <w:sz w:val="28"/>
+          <w:szCs w:val="28"/>
+        </w:rPr>
+        <w:t xml:space="preserve">Использовались приёмники </w:t>
+      </w:r>
+      <w:proofErr w:type="spellStart"/>
+      <w:r>
+        <w:rPr>
+          <w:rFonts w:ascii="Times New Roman" w:eastAsia="Calibri" w:hAnsi="Times New Roman" w:cs="Times New Roman"/>
+          <w:sz w:val="28"/>
+          <w:szCs w:val="28"/>
+        </w:rPr>
+        <w:t>Trimble</w:t>
+      </w:r>
+      <w:proofErr w:type="spellEnd"/>
+      <w:r>
+        <w:rPr>
+          <w:rFonts w:ascii="Times New Roman" w:eastAsia="Calibri" w:hAnsi="Times New Roman" w:cs="Times New Roman"/>
+          <w:sz w:val="28"/>
+          <w:szCs w:val="28"/>
+        </w:rPr>
+        <w:t xml:space="preserve"> R8, контроллеры </w:t>
+      </w:r>
+      <w:proofErr w:type="spellStart"/>
+      <w:r>
+        <w:rPr>
+          <w:rFonts w:ascii="Times New Roman" w:eastAsia="Calibri" w:hAnsi="Times New Roman" w:cs="Times New Roman"/>
+          <w:sz w:val="28"/>
+          <w:szCs w:val="28"/>
+        </w:rPr>
+        <w:t>Trimble</w:t>
+      </w:r>
+      <w:proofErr w:type="spellEnd"/>
+      <w:r>
+        <w:rPr>
+          <w:rFonts w:ascii="Times New Roman" w:eastAsia="Calibri" w:hAnsi="Times New Roman" w:cs="Times New Roman"/>
+          <w:sz w:val="28"/>
+          <w:szCs w:val="28"/>
+        </w:rPr>
+        <w:t xml:space="preserve"> TSC2, радиомодемы </w:t>
+      </w:r>
+      <w:proofErr w:type="spellStart"/>
+      <w:r>
+        <w:rPr>
+          <w:rFonts w:ascii="Times New Roman" w:eastAsia="Calibri" w:hAnsi="Times New Roman" w:cs="Times New Roman"/>
+          <w:sz w:val="28"/>
+          <w:szCs w:val="28"/>
+        </w:rPr>
+        <w:t>Trimble</w:t>
+      </w:r>
+      <w:proofErr w:type="spellEnd"/>
+      <w:r>
+        <w:rPr>
+          <w:rFonts w:ascii="Times New Roman" w:eastAsia="Calibri" w:hAnsi="Times New Roman" w:cs="Times New Roman"/>
+          <w:sz w:val="28"/>
+          <w:szCs w:val="28"/>
+        </w:rPr>
+        <w:t xml:space="preserve"> HPB 450.</w:t>
+      </w:r>
+    </w:p>
+    <w:p>
+      <w:pPr>
+        <w:shd w:val="clear" w:color="auto" w:fill="BFBFBF" w:themeFill="background1" w:themeFillShade="BF"/>
+        <w:spacing w:after="0" w:line="276" w:lineRule="auto"/>
+        <w:contextualSpacing/>
+        <w:jc w:val="both"/>
+        <w:rPr>
+          <w:rFonts w:ascii="Times New Roman" w:eastAsia="Calibri" w:hAnsi="Times New Roman" w:cs="Times New Roman"/>
+          <w:sz w:val="28"/>
+          <w:szCs w:val="28"/>
+        </w:rPr>
+      </w:pPr>
+      <w:r>
+        <w:rPr>
+          <w:rFonts w:ascii="Times New Roman" w:eastAsia="Calibri" w:hAnsi="Times New Roman" w:cs="Times New Roman"/>
+          <w:sz w:val="28"/>
+          <w:szCs w:val="28"/>
+        </w:rPr>
+        <w:t xml:space="preserve">Съемка в режиме RTK относительных наблюдений способом </w:t>
+      </w:r>
+      <w:proofErr w:type="spellStart"/>
+      <w:r>
+        <w:rPr>
+          <w:rFonts w:ascii="Times New Roman" w:eastAsia="Calibri" w:hAnsi="Times New Roman" w:cs="Times New Roman"/>
+          <w:sz w:val="28"/>
+          <w:szCs w:val="28"/>
+        </w:rPr>
+        <w:t>Stop&amp;Go</w:t>
+      </w:r>
+      <w:proofErr w:type="spellEnd"/>
+      <w:r>
+        <w:rPr>
+          <w:rFonts w:ascii="Times New Roman" w:eastAsia="Calibri" w:hAnsi="Times New Roman" w:cs="Times New Roman"/>
+          <w:sz w:val="28"/>
+          <w:szCs w:val="28"/>
+        </w:rPr>
+        <w:t>.</w:t>
+      </w:r>
+    </w:p>
+    <w:p>
+      <w:pPr>
+        <w:shd w:val="clear" w:color="auto" w:fill="BFBFBF" w:themeFill="background1" w:themeFillShade="BF"/>
+        <w:spacing w:after="0" w:line="276" w:lineRule="auto"/>
+        <w:contextualSpacing/>
+        <w:jc w:val="both"/>
+        <w:rPr>
+          <w:rFonts w:ascii="Times New Roman" w:eastAsia="Calibri" w:hAnsi="Times New Roman" w:cs="Times New Roman"/>
+          <w:sz w:val="28"/>
+          <w:szCs w:val="28"/>
+        </w:rPr>
+      </w:pPr>
+      <w:r>
+        <w:rPr>
+          <w:rFonts w:ascii="Times New Roman" w:eastAsia="Calibri" w:hAnsi="Times New Roman" w:cs="Times New Roman"/>
+          <w:sz w:val="28"/>
+          <w:szCs w:val="28"/>
+        </w:rPr>
+        <w:t>Условия наблюдений в режиме RTK:</w:t>
+      </w:r>
+    </w:p>
+    <w:p>
+      <w:pPr>
+        <w:numPr>
+          <w:ilvl w:val="0"/>
+          <w:numId w:val="38"/>
+        </w:numPr>
+        <w:shd w:val="clear" w:color="auto" w:fill="BFBFBF" w:themeFill="background1" w:themeFillShade="BF"/>
+        <w:spacing w:after="0" w:line="276" w:lineRule="auto"/>
+        <w:contextualSpacing/>
+        <w:jc w:val="both"/>
+        <w:rPr>
+          <w:rFonts w:ascii="Times New Roman" w:eastAsia="Calibri" w:hAnsi="Times New Roman" w:cs="Times New Roman"/>
+          <w:sz w:val="28"/>
+          <w:szCs w:val="28"/>
+        </w:rPr>
+      </w:pPr>
+      <w:r>
+        <w:rPr>
+          <w:rFonts w:ascii="Times New Roman" w:eastAsia="Calibri" w:hAnsi="Times New Roman" w:cs="Times New Roman"/>
+          <w:sz w:val="28"/>
+          <w:szCs w:val="28"/>
+        </w:rPr>
+        <w:t xml:space="preserve">дискретность записи 1 </w:t>
+      </w:r>
+      <w:proofErr w:type="gramStart"/>
+      <w:r>
+        <w:rPr>
+          <w:rFonts w:ascii="Times New Roman" w:eastAsia="Calibri" w:hAnsi="Times New Roman" w:cs="Times New Roman"/>
+          <w:sz w:val="28"/>
+          <w:szCs w:val="28"/>
+        </w:rPr>
+        <w:t>с</w:t>
+      </w:r>
+      <w:proofErr w:type="gramEnd"/>
+      <w:r>
+        <w:rPr>
+          <w:rFonts w:ascii="Times New Roman" w:eastAsia="Calibri" w:hAnsi="Times New Roman" w:cs="Times New Roman"/>
+          <w:sz w:val="28"/>
+          <w:szCs w:val="28"/>
+        </w:rPr>
+        <w:t>;</w:t>
+      </w:r>
+    </w:p>
+    <w:p>
+      <w:pPr>
+        <w:numPr>
+          <w:ilvl w:val="0"/>
+          <w:numId w:val="38"/>
+        </w:numPr>
+        <w:shd w:val="clear" w:color="auto" w:fill="BFBFBF" w:themeFill="background1" w:themeFillShade="BF"/>
+        <w:spacing w:after="0" w:line="276" w:lineRule="auto"/>
+        <w:contextualSpacing/>
+        <w:jc w:val="both"/>
+        <w:rPr>
+          <w:rFonts w:ascii="Times New Roman" w:eastAsia="Calibri" w:hAnsi="Times New Roman" w:cs="Times New Roman"/>
+          <w:sz w:val="28"/>
+          <w:szCs w:val="28"/>
+        </w:rPr>
+      </w:pPr>
+      <w:r>
+        <w:rPr>
+          <w:rFonts w:ascii="Times New Roman" w:eastAsia="Calibri" w:hAnsi="Times New Roman" w:cs="Times New Roman"/>
+          <w:sz w:val="28"/>
+          <w:szCs w:val="28"/>
+        </w:rPr>
+        <w:t xml:space="preserve">период на точке 10 </w:t>
+      </w:r>
+      <w:proofErr w:type="gramStart"/>
+      <w:r>
+        <w:rPr>
+          <w:rFonts w:ascii="Times New Roman" w:eastAsia="Calibri" w:hAnsi="Times New Roman" w:cs="Times New Roman"/>
+          <w:sz w:val="28"/>
+          <w:szCs w:val="28"/>
+        </w:rPr>
+        <w:t>с</w:t>
+      </w:r>
+      <w:proofErr w:type="gramEnd"/>
+      <w:r>
+        <w:rPr>
+          <w:rFonts w:ascii="Times New Roman" w:eastAsia="Calibri" w:hAnsi="Times New Roman" w:cs="Times New Roman"/>
+          <w:sz w:val="28"/>
+          <w:szCs w:val="28"/>
+        </w:rPr>
+        <w:t>;</w:t>
+      </w:r>
+    </w:p>
+    <w:p>
+      <w:pPr>
+        <w:numPr>
+          <w:ilvl w:val="0"/>
+          <w:numId w:val="38"/>
+        </w:numPr>
+        <w:shd w:val="clear" w:color="auto" w:fill="BFBFBF" w:themeFill="background1" w:themeFillShade="BF"/>
+        <w:spacing w:after="0" w:line="276" w:lineRule="auto"/>
+        <w:contextualSpacing/>
+        <w:jc w:val="both"/>
+        <w:rPr>
+          <w:rFonts w:ascii="Times New Roman" w:eastAsia="Calibri" w:hAnsi="Times New Roman" w:cs="Times New Roman"/>
+          <w:sz w:val="28"/>
+          <w:szCs w:val="28"/>
+        </w:rPr>
+      </w:pPr>
+      <w:r>
+        <w:rPr>
+          <w:rFonts w:ascii="Times New Roman" w:eastAsia="Calibri" w:hAnsi="Times New Roman" w:cs="Times New Roman"/>
+          <w:sz w:val="28"/>
+          <w:szCs w:val="28"/>
+        </w:rPr>
+        <w:t>маска по возвышению 10°;</w:t>
+      </w:r>
+    </w:p>
+    <w:p>
+      <w:pPr>
+        <w:numPr>
+          <w:ilvl w:val="0"/>
+          <w:numId w:val="38"/>
+        </w:numPr>
+        <w:shd w:val="clear" w:color="auto" w:fill="BFBFBF" w:themeFill="background1" w:themeFillShade="BF"/>
+        <w:spacing w:after="0" w:line="276" w:lineRule="auto"/>
+        <w:contextualSpacing/>
+        <w:jc w:val="both"/>
+        <w:rPr>
+          <w:rFonts w:ascii="Times New Roman" w:eastAsia="Calibri" w:hAnsi="Times New Roman" w:cs="Times New Roman"/>
+          <w:sz w:val="28"/>
+          <w:szCs w:val="28"/>
+        </w:rPr>
+      </w:pPr>
+      <w:r>
+        <w:rPr>
+          <w:rFonts w:ascii="Times New Roman" w:eastAsia="Calibri" w:hAnsi="Times New Roman" w:cs="Times New Roman"/>
+          <w:sz w:val="28"/>
+          <w:szCs w:val="28"/>
+        </w:rPr>
+        <w:t>PDOP не более 4;</w:t>
+      </w:r>
+    </w:p>
+    <w:p>
+      <w:pPr>
+        <w:numPr>
+          <w:ilvl w:val="0"/>
+          <w:numId w:val="38"/>
+        </w:numPr>
+        <w:shd w:val="clear" w:color="auto" w:fill="BFBFBF" w:themeFill="background1" w:themeFillShade="BF"/>
+        <w:spacing w:after="0" w:line="276" w:lineRule="auto"/>
+        <w:contextualSpacing/>
+        <w:jc w:val="both"/>
+        <w:rPr>
+          <w:rFonts w:ascii="Times New Roman" w:eastAsia="Calibri" w:hAnsi="Times New Roman" w:cs="Times New Roman"/>
+          <w:sz w:val="28"/>
+          <w:szCs w:val="28"/>
+        </w:rPr>
+      </w:pPr>
+      <w:r>
+        <w:rPr>
+          <w:rFonts w:ascii="Times New Roman" w:eastAsia="Calibri" w:hAnsi="Times New Roman" w:cs="Times New Roman"/>
+          <w:sz w:val="28"/>
+          <w:szCs w:val="28"/>
+        </w:rPr>
+        <w:t>количество спутников не менее 6;</w:t>
+      </w:r>
+    </w:p>
+    <w:p>
+      <w:pPr>
+        <w:numPr>
+          <w:ilvl w:val="0"/>
+          <w:numId w:val="38"/>
+        </w:numPr>
+        <w:shd w:val="clear" w:color="auto" w:fill="BFBFBF" w:themeFill="background1" w:themeFillShade="BF"/>
+        <w:spacing w:after="0" w:line="276" w:lineRule="auto"/>
+        <w:contextualSpacing/>
+        <w:jc w:val="both"/>
+        <w:rPr>
+          <w:rFonts w:ascii="Times New Roman" w:eastAsia="Calibri" w:hAnsi="Times New Roman" w:cs="Times New Roman"/>
+          <w:sz w:val="28"/>
+          <w:szCs w:val="28"/>
+        </w:rPr>
+      </w:pPr>
+      <w:r>
+        <w:rPr>
+          <w:rFonts w:ascii="Times New Roman" w:eastAsia="Calibri" w:hAnsi="Times New Roman" w:cs="Times New Roman"/>
+          <w:sz w:val="28"/>
+          <w:szCs w:val="28"/>
+        </w:rPr>
+        <w:t>плановая ошибка по сходимости 20 мм;</w:t>
+      </w:r>
+    </w:p>
+    <w:p>
+      <w:pPr>
+        <w:numPr>
+          <w:ilvl w:val="0"/>
+          <w:numId w:val="38"/>
+        </w:numPr>
+        <w:shd w:val="clear" w:color="auto" w:fill="BFBFBF" w:themeFill="background1" w:themeFillShade="BF"/>
+        <w:spacing w:after="0" w:line="276" w:lineRule="auto"/>
+        <w:contextualSpacing/>
+        <w:jc w:val="both"/>
+        <w:rPr>
+          <w:rFonts w:ascii="Times New Roman" w:eastAsia="Calibri" w:hAnsi="Times New Roman" w:cs="Times New Roman"/>
+          <w:sz w:val="28"/>
+          <w:szCs w:val="28"/>
+        </w:rPr>
+      </w:pPr>
+      <w:r>
+        <w:rPr>
+          <w:rFonts w:ascii="Times New Roman" w:eastAsia="Calibri" w:hAnsi="Times New Roman" w:cs="Times New Roman"/>
+          <w:sz w:val="28"/>
+          <w:szCs w:val="28"/>
+        </w:rPr>
+        <w:t>высотная ошибка 15 мм;</w:t>
+      </w:r>
+    </w:p>
+    <w:p>
+      <w:pPr>
+        <w:numPr>
+          <w:ilvl w:val="0"/>
+          <w:numId w:val="38"/>
+        </w:numPr>
+        <w:shd w:val="clear" w:color="auto" w:fill="BFBFBF" w:themeFill="background1" w:themeFillShade="BF"/>
+        <w:spacing w:after="0" w:line="276" w:lineRule="auto"/>
+        <w:contextualSpacing/>
+        <w:jc w:val="both"/>
+        <w:rPr>
+          <w:rFonts w:ascii="Times New Roman" w:eastAsia="Calibri" w:hAnsi="Times New Roman" w:cs="Times New Roman"/>
+          <w:sz w:val="28"/>
+          <w:szCs w:val="28"/>
+        </w:rPr>
+      </w:pPr>
+      <w:r>
+        <w:rPr>
+          <w:rFonts w:ascii="Times New Roman" w:eastAsia="Calibri" w:hAnsi="Times New Roman" w:cs="Times New Roman"/>
+          <w:sz w:val="28"/>
+          <w:szCs w:val="28"/>
+        </w:rPr>
+        <w:t>погрешность высоты антенны ±3 мм.</w:t>
+      </w:r>
+    </w:p>
+    <w:p>
+      <w:pPr>
+        <w:shd w:val="clear" w:color="auto" w:fill="BFBFBF" w:themeFill="background1" w:themeFillShade="BF"/>
+        <w:spacing w:after="0" w:line="276" w:lineRule="auto"/>
+        <w:contextualSpacing/>
+        <w:jc w:val="both"/>
+        <w:rPr>
+          <w:rFonts w:ascii="Times New Roman" w:eastAsia="Calibri" w:hAnsi="Times New Roman" w:cs="Times New Roman"/>
+          <w:sz w:val="28"/>
+          <w:szCs w:val="28"/>
+        </w:rPr>
+      </w:pPr>
+      <w:r>
+        <w:rPr>
+          <w:rFonts w:ascii="Times New Roman" w:eastAsia="Calibri" w:hAnsi="Times New Roman" w:cs="Times New Roman"/>
+          <w:sz w:val="28"/>
+          <w:szCs w:val="28"/>
+        </w:rPr>
+        <w:t>Определение пикетов без инициализации не допускалось.</w:t>
+      </w:r>
+    </w:p>
+    <w:p>
+      <w:pPr>
+        <w:shd w:val="clear" w:color="auto" w:fill="BFBFBF" w:themeFill="background1" w:themeFillShade="BF"/>
+        <w:spacing w:after="0" w:line="276" w:lineRule="auto"/>
+        <w:contextualSpacing/>
+        <w:jc w:val="both"/>
+        <w:rPr>
+          <w:rFonts w:ascii="Times New Roman" w:eastAsia="Calibri" w:hAnsi="Times New Roman" w:cs="Times New Roman"/>
+          <w:sz w:val="28"/>
+          <w:szCs w:val="28"/>
+        </w:rPr>
+      </w:pPr>
+      <w:r>
+        <w:rPr>
+          <w:rFonts w:ascii="Times New Roman" w:eastAsia="Calibri" w:hAnsi="Times New Roman" w:cs="Times New Roman"/>
+          <w:sz w:val="28"/>
+          <w:szCs w:val="28"/>
+        </w:rPr>
+        <w:t>Использовались два GNSS приёмника. Один неподвижный на исходном пункте опорной сети как базовая станция.</w:t>
+      </w:r>
+    </w:p>
+    <w:p>
+      <w:pPr>
+        <w:shd w:val="clear" w:color="auto" w:fill="BFBFBF" w:themeFill="background1" w:themeFillShade="BF"/>
+        <w:spacing w:after="0" w:line="276" w:lineRule="auto"/>
+        <w:contextualSpacing/>
+        <w:jc w:val="both"/>
+        <w:rPr>
+          <w:rFonts w:ascii="Times New Roman" w:eastAsia="Calibri" w:hAnsi="Times New Roman" w:cs="Times New Roman"/>
+          <w:sz w:val="28"/>
+          <w:szCs w:val="28"/>
+        </w:rPr>
+      </w:pPr>
+      <w:r>
+        <w:rPr>
+          <w:rFonts w:ascii="Times New Roman" w:eastAsia="Calibri" w:hAnsi="Times New Roman" w:cs="Times New Roman"/>
+          <w:sz w:val="28"/>
+          <w:szCs w:val="28"/>
+        </w:rPr>
+        <w:t>На базовой станции по известным координатам пункта и вычисленным по спутникам формировались поправки на каждую эпоху.</w:t>
+      </w:r>
+    </w:p>
+    <w:p>
+      <w:pPr>
+        <w:shd w:val="clear" w:color="auto" w:fill="BFBFBF" w:themeFill="background1" w:themeFillShade="BF"/>
+        <w:spacing w:after="0" w:line="276" w:lineRule="auto"/>
+        <w:contextualSpacing/>
+        <w:jc w:val="both"/>
+        <w:rPr>
+          <w:rFonts w:ascii="Times New Roman" w:eastAsia="Calibri" w:hAnsi="Times New Roman" w:cs="Times New Roman"/>
+          <w:sz w:val="28"/>
+          <w:szCs w:val="28"/>
+        </w:rPr>
+      </w:pPr>
+      <w:r>
+        <w:rPr>
+          <w:rFonts w:ascii="Times New Roman" w:eastAsia="Calibri" w:hAnsi="Times New Roman" w:cs="Times New Roman"/>
+          <w:sz w:val="28"/>
+          <w:szCs w:val="28"/>
+        </w:rPr>
+        <w:t xml:space="preserve">Радиопередатчик </w:t>
+      </w:r>
+      <w:proofErr w:type="spellStart"/>
+      <w:r>
+        <w:rPr>
+          <w:rFonts w:ascii="Times New Roman" w:eastAsia="Calibri" w:hAnsi="Times New Roman" w:cs="Times New Roman"/>
+          <w:sz w:val="28"/>
+          <w:szCs w:val="28"/>
+        </w:rPr>
+        <w:t>Trimble</w:t>
+      </w:r>
+      <w:proofErr w:type="spellEnd"/>
+      <w:r>
+        <w:rPr>
+          <w:rFonts w:ascii="Times New Roman" w:eastAsia="Calibri" w:hAnsi="Times New Roman" w:cs="Times New Roman"/>
+          <w:sz w:val="28"/>
+          <w:szCs w:val="28"/>
+        </w:rPr>
+        <w:t xml:space="preserve"> HPB450 передавал поправки в формате CMR+ на подвижные приёмники, где принимались внутренним модемом.</w:t>
+      </w:r>
+    </w:p>
+    <w:p>
+      <w:pPr>
+        <w:shd w:val="clear" w:color="auto" w:fill="BFBFBF" w:themeFill="background1" w:themeFillShade="BF"/>
+        <w:spacing w:after="0" w:line="276" w:lineRule="auto"/>
+        <w:contextualSpacing/>
+        <w:jc w:val="both"/>
+        <w:rPr>
+          <w:rFonts w:ascii="Times New Roman" w:eastAsia="Calibri" w:hAnsi="Times New Roman" w:cs="Times New Roman"/>
+          <w:sz w:val="28"/>
+          <w:szCs w:val="28"/>
+        </w:rPr>
+      </w:pPr>
+      <w:r>
+        <w:rPr>
+          <w:rFonts w:ascii="Times New Roman" w:eastAsia="Calibri" w:hAnsi="Times New Roman" w:cs="Times New Roman"/>
+          <w:sz w:val="28"/>
+          <w:szCs w:val="28"/>
+        </w:rPr>
+        <w:t>Навигационный компьютер подвижного приёмника, имея вычисленные координаты, высоту и поправку, вычислял точное местоположение на эпоху.</w:t>
+      </w:r>
+    </w:p>
+    <w:p>
+      <w:pPr>
+        <w:shd w:val="clear" w:color="auto" w:fill="BFBFBF" w:themeFill="background1" w:themeFillShade="BF"/>
+        <w:spacing w:after="0" w:line="276" w:lineRule="auto"/>
+        <w:contextualSpacing/>
+        <w:jc w:val="both"/>
+        <w:rPr>
+          <w:rFonts w:ascii="Times New Roman" w:eastAsia="Calibri" w:hAnsi="Times New Roman" w:cs="Times New Roman"/>
+          <w:sz w:val="28"/>
+          <w:szCs w:val="28"/>
+        </w:rPr>
+      </w:pPr>
+      <w:r>
+        <w:rPr>
+          <w:rFonts w:ascii="Times New Roman" w:eastAsia="Calibri" w:hAnsi="Times New Roman" w:cs="Times New Roman"/>
+          <w:sz w:val="28"/>
+          <w:szCs w:val="28"/>
+        </w:rPr>
+        <w:t>Таким образом, подвижный приёмник определял свои координаты в реальном времени с высокой точностью относительно базовой станции.</w:t>
+      </w:r>
+    </w:p>
+    <w:p>
+      <w:pPr>
+        <w:shd w:val="clear" w:color="auto" w:fill="BFBFBF" w:themeFill="background1" w:themeFillShade="BF"/>
+        <w:spacing w:after="0" w:line="276" w:lineRule="auto"/>
+        <w:contextualSpacing/>
+        <w:jc w:val="both"/>
+        <w:rPr>
+          <w:rFonts w:ascii="Times New Roman" w:eastAsia="Calibri" w:hAnsi="Times New Roman" w:cs="Times New Roman"/>
+          <w:sz w:val="28"/>
+          <w:szCs w:val="28"/>
+        </w:rPr>
+      </w:pPr>
+      <w:r>
+        <w:rPr>
+          <w:rFonts w:ascii="Times New Roman" w:eastAsia="Calibri" w:hAnsi="Times New Roman" w:cs="Times New Roman"/>
+          <w:sz w:val="28"/>
+          <w:szCs w:val="28"/>
+        </w:rPr>
+        <w:br/>
+        <w:t xml:space="preserve">Обработка результатов спутниковых наблюдений выполнена </w:t>
+      </w:r>
+      <w:proofErr w:type="gramStart"/>
+      <w:r>
+        <w:rPr>
+          <w:rFonts w:ascii="Times New Roman" w:eastAsia="Calibri" w:hAnsi="Times New Roman" w:cs="Times New Roman"/>
+          <w:sz w:val="28"/>
+          <w:szCs w:val="28"/>
+        </w:rPr>
+        <w:t>в</w:t>
+      </w:r>
+      <w:proofErr w:type="gramEnd"/>
+      <w:r>
+        <w:rPr>
+          <w:rFonts w:ascii="Times New Roman" w:eastAsia="Calibri" w:hAnsi="Times New Roman" w:cs="Times New Roman"/>
+          <w:sz w:val="28"/>
+          <w:szCs w:val="28"/>
+        </w:rPr>
+        <w:t xml:space="preserve"> ПО </w:t>
+      </w:r>
+      <w:proofErr w:type="spellStart"/>
+      <w:r>
+        <w:rPr>
+          <w:rFonts w:ascii="Times New Roman" w:eastAsia="Calibri" w:hAnsi="Times New Roman" w:cs="Times New Roman"/>
+          <w:sz w:val="28"/>
+          <w:szCs w:val="28"/>
+        </w:rPr>
+        <w:t>Trimble</w:t>
+      </w:r>
+      <w:proofErr w:type="spellEnd"/>
+      <w:r>
+        <w:rPr>
+          <w:rFonts w:ascii="Times New Roman" w:eastAsia="Calibri" w:hAnsi="Times New Roman" w:cs="Times New Roman"/>
+          <w:sz w:val="28"/>
+          <w:szCs w:val="28"/>
+        </w:rPr>
+        <w:t xml:space="preserve"> </w:t>
+      </w:r>
+      <w:proofErr w:type="spellStart"/>
+      <w:r>
+        <w:rPr>
+          <w:rFonts w:ascii="Times New Roman" w:eastAsia="Calibri" w:hAnsi="Times New Roman" w:cs="Times New Roman"/>
+          <w:sz w:val="28"/>
+          <w:szCs w:val="28"/>
+        </w:rPr>
+        <w:t>Business</w:t>
+      </w:r>
+      <w:proofErr w:type="spellEnd"/>
+      <w:r>
+        <w:rPr>
+          <w:rFonts w:ascii="Times New Roman" w:eastAsia="Calibri" w:hAnsi="Times New Roman" w:cs="Times New Roman"/>
+          <w:sz w:val="28"/>
+          <w:szCs w:val="28"/>
+        </w:rPr>
+        <w:t xml:space="preserve"> </w:t>
+      </w:r>
+      <w:proofErr w:type="spellStart"/>
+      <w:r>
+        <w:rPr>
+          <w:rFonts w:ascii="Times New Roman" w:eastAsia="Calibri" w:hAnsi="Times New Roman" w:cs="Times New Roman"/>
+          <w:sz w:val="28"/>
+          <w:szCs w:val="28"/>
+        </w:rPr>
+        <w:t>Center</w:t>
+      </w:r>
+      <w:proofErr w:type="spellEnd"/>
+      <w:r>
+        <w:rPr>
+          <w:rFonts w:ascii="Times New Roman" w:eastAsia="Calibri" w:hAnsi="Times New Roman" w:cs="Times New Roman"/>
+          <w:sz w:val="28"/>
+          <w:szCs w:val="28"/>
+        </w:rPr>
+        <w:t xml:space="preserve"> 4.10.</w:t>
+      </w:r>
+    </w:p>
+    <w:p>
+      <w:pPr>
+        <w:shd w:val="clear" w:color="auto" w:fill="BFBFBF" w:themeFill="background1" w:themeFillShade="BF"/>
+        <w:spacing w:after="0" w:line="276" w:lineRule="auto"/>
+        <w:contextualSpacing/>
+        <w:jc w:val="both"/>
+        <w:rPr>
+          <w:rFonts w:ascii="Times New Roman" w:eastAsia="Calibri" w:hAnsi="Times New Roman" w:cs="Times New Roman"/>
+          <w:sz w:val="28"/>
+          <w:szCs w:val="28"/>
+        </w:rPr>
+      </w:pPr>
+      <w:r>
+        <w:rPr>
+          <w:rFonts w:ascii="Times New Roman" w:eastAsia="Calibri" w:hAnsi="Times New Roman" w:cs="Times New Roman"/>
+          <w:sz w:val="28"/>
+          <w:szCs w:val="28"/>
+        </w:rPr>
+        <w:t xml:space="preserve">При съемке велись абрисы с фиксацией ситуации, растительности. Данные заносились в журналы и на </w:t>
+      </w:r>
+      <w:proofErr w:type="spellStart"/>
+      <w:r>
+        <w:rPr>
+          <w:rFonts w:ascii="Times New Roman" w:eastAsia="Calibri" w:hAnsi="Times New Roman" w:cs="Times New Roman"/>
+          <w:sz w:val="28"/>
+          <w:szCs w:val="28"/>
+        </w:rPr>
+        <w:t>топопланы</w:t>
+      </w:r>
+      <w:proofErr w:type="spellEnd"/>
+      <w:r>
+        <w:rPr>
+          <w:rFonts w:ascii="Times New Roman" w:eastAsia="Calibri" w:hAnsi="Times New Roman" w:cs="Times New Roman"/>
+          <w:sz w:val="28"/>
+          <w:szCs w:val="28"/>
+        </w:rPr>
+        <w:t>.</w:t>
+      </w:r>
+    </w:p>
+    <w:p>
+      <w:pPr>
+        <w:shd w:val="clear" w:color="auto" w:fill="BFBFBF" w:themeFill="background1" w:themeFillShade="BF"/>
+        <w:spacing w:after="0" w:line="276" w:lineRule="auto"/>
+        <w:contextualSpacing/>
+        <w:jc w:val="both"/>
+        <w:rPr>
+          <w:rFonts w:ascii="Times New Roman" w:eastAsia="Calibri" w:hAnsi="Times New Roman" w:cs="Times New Roman"/>
+          <w:sz w:val="28"/>
+          <w:szCs w:val="28"/>
+        </w:rPr>
+      </w:pPr>
+      <w:r>
+        <w:rPr>
+          <w:rFonts w:ascii="Times New Roman" w:eastAsia="Calibri" w:hAnsi="Times New Roman" w:cs="Times New Roman"/>
+          <w:sz w:val="28"/>
+          <w:szCs w:val="28"/>
+        </w:rPr>
+        <w:lastRenderedPageBreak/>
+        <w:t>Определялись контуры смены растительности, лесных угодий, заболоченных участков.</w:t>
+      </w:r>
+    </w:p>
+    <w:p>
+      <w:pPr>
+        <w:shd w:val="clear" w:color="auto" w:fill="BFBFBF" w:themeFill="background1" w:themeFillShade="BF"/>
+        <w:spacing w:after="0" w:line="276" w:lineRule="auto"/>
+        <w:contextualSpacing/>
+        <w:jc w:val="both"/>
+        <w:rPr>
+          <w:rFonts w:ascii="Times New Roman" w:eastAsia="Calibri" w:hAnsi="Times New Roman" w:cs="Times New Roman"/>
+          <w:sz w:val="28"/>
+          <w:szCs w:val="28"/>
+        </w:rPr>
+      </w:pPr>
+      <w:r>
+        <w:rPr>
+          <w:rFonts w:ascii="Times New Roman" w:eastAsia="Calibri" w:hAnsi="Times New Roman" w:cs="Times New Roman"/>
+          <w:sz w:val="28"/>
+          <w:szCs w:val="28"/>
+        </w:rPr>
+        <w:t>Средние погрешности в плановом положении предметов с четкими границами не превышали 0,5 мм в масштабе.</w:t>
+      </w:r>
+    </w:p>
+    <w:p>
+      <w:pPr>
+        <w:shd w:val="clear" w:color="auto" w:fill="BFBFBF" w:themeFill="background1" w:themeFillShade="BF"/>
+        <w:spacing w:after="0" w:line="276" w:lineRule="auto"/>
+        <w:contextualSpacing/>
+        <w:jc w:val="both"/>
+        <w:rPr>
+          <w:rFonts w:ascii="Times New Roman" w:eastAsia="Calibri" w:hAnsi="Times New Roman" w:cs="Times New Roman"/>
+          <w:sz w:val="28"/>
+          <w:szCs w:val="28"/>
+        </w:rPr>
+      </w:pPr>
+      <w:r>
+        <w:rPr>
+          <w:rFonts w:ascii="Times New Roman" w:eastAsia="Calibri" w:hAnsi="Times New Roman" w:cs="Times New Roman"/>
+          <w:sz w:val="28"/>
+          <w:szCs w:val="28"/>
+        </w:rPr>
+        <w:t>Средние погрешности точек подземных коммуникаций относительно зданий не превышали 0,7 мм в масштабе.</w:t>
+      </w:r>
+    </w:p>
+    <w:p>
+      <w:pPr>
+        <w:shd w:val="clear" w:color="auto" w:fill="BFBFBF" w:themeFill="background1" w:themeFillShade="BF"/>
+        <w:spacing w:after="0" w:line="276" w:lineRule="auto"/>
+        <w:contextualSpacing/>
+        <w:jc w:val="both"/>
+        <w:rPr>
+          <w:rFonts w:ascii="Times New Roman" w:eastAsia="Calibri" w:hAnsi="Times New Roman" w:cs="Times New Roman"/>
+          <w:sz w:val="28"/>
+          <w:szCs w:val="28"/>
+        </w:rPr>
+      </w:pPr>
+      <w:r>
+        <w:rPr>
+          <w:rFonts w:ascii="Times New Roman" w:eastAsia="Calibri" w:hAnsi="Times New Roman" w:cs="Times New Roman"/>
+          <w:sz w:val="28"/>
+          <w:szCs w:val="28"/>
+        </w:rPr>
+        <w:t xml:space="preserve">Таким образом, точность </w:t>
+      </w:r>
+      <w:proofErr w:type="spellStart"/>
+      <w:r>
+        <w:rPr>
+          <w:rFonts w:ascii="Times New Roman" w:eastAsia="Calibri" w:hAnsi="Times New Roman" w:cs="Times New Roman"/>
+          <w:sz w:val="28"/>
+          <w:szCs w:val="28"/>
+        </w:rPr>
+        <w:t>топосъемки</w:t>
+      </w:r>
+      <w:proofErr w:type="spellEnd"/>
+      <w:r>
+        <w:rPr>
+          <w:rFonts w:ascii="Times New Roman" w:eastAsia="Calibri" w:hAnsi="Times New Roman" w:cs="Times New Roman"/>
+          <w:sz w:val="28"/>
+          <w:szCs w:val="28"/>
+        </w:rPr>
+        <w:t xml:space="preserve"> соответствует нормативным требованиям.</w:t>
+      </w:r>
+    </w:p>
+    <w:p>
+      <w:pPr>
+        <w:shd w:val="clear" w:color="auto" w:fill="BFBFBF" w:themeFill="background1" w:themeFillShade="BF"/>
+        <w:spacing w:after="0" w:line="276" w:lineRule="auto"/>
+        <w:contextualSpacing/>
+        <w:jc w:val="both"/>
+        <w:rPr>
+          <w:rFonts w:ascii="Times New Roman" w:eastAsia="Calibri" w:hAnsi="Times New Roman" w:cs="Times New Roman"/>
+          <w:sz w:val="28"/>
+          <w:szCs w:val="28"/>
+        </w:rPr>
+      </w:pPr>
+      <w:r>
+        <w:rPr>
+          <w:rFonts w:ascii="Times New Roman" w:eastAsia="Calibri" w:hAnsi="Times New Roman" w:cs="Times New Roman"/>
+          <w:sz w:val="28"/>
+          <w:szCs w:val="28"/>
+        </w:rPr>
+        <w:t>Средние погрешности съемки рельефа относительно съемочного обоснования не превышали:</w:t>
+      </w:r>
+    </w:p>
+    <w:p>
+      <w:pPr>
+        <w:numPr>
+          <w:ilvl w:val="0"/>
+          <w:numId w:val="39"/>
+        </w:numPr>
+        <w:shd w:val="clear" w:color="auto" w:fill="BFBFBF" w:themeFill="background1" w:themeFillShade="BF"/>
+        <w:spacing w:after="0" w:line="276" w:lineRule="auto"/>
+        <w:contextualSpacing/>
+        <w:jc w:val="both"/>
+        <w:rPr>
+          <w:rFonts w:ascii="Times New Roman" w:eastAsia="Calibri" w:hAnsi="Times New Roman" w:cs="Times New Roman"/>
+          <w:sz w:val="28"/>
+          <w:szCs w:val="28"/>
+        </w:rPr>
+      </w:pPr>
+      <w:r>
+        <w:rPr>
+          <w:rFonts w:ascii="Times New Roman" w:eastAsia="Calibri" w:hAnsi="Times New Roman" w:cs="Times New Roman"/>
+          <w:sz w:val="28"/>
+          <w:szCs w:val="28"/>
+        </w:rPr>
+        <w:t>1/4 принятой высоты сечения при углах наклона до 2°;</w:t>
+      </w:r>
+    </w:p>
+    <w:p>
+      <w:pPr>
+        <w:numPr>
+          <w:ilvl w:val="0"/>
+          <w:numId w:val="39"/>
+        </w:numPr>
+        <w:shd w:val="clear" w:color="auto" w:fill="BFBFBF" w:themeFill="background1" w:themeFillShade="BF"/>
+        <w:spacing w:after="0" w:line="276" w:lineRule="auto"/>
+        <w:contextualSpacing/>
+        <w:jc w:val="both"/>
+        <w:rPr>
+          <w:rFonts w:ascii="Times New Roman" w:eastAsia="Calibri" w:hAnsi="Times New Roman" w:cs="Times New Roman"/>
+          <w:sz w:val="28"/>
+          <w:szCs w:val="28"/>
+        </w:rPr>
+      </w:pPr>
+      <w:r>
+        <w:rPr>
+          <w:rFonts w:ascii="Times New Roman" w:eastAsia="Calibri" w:hAnsi="Times New Roman" w:cs="Times New Roman"/>
+          <w:sz w:val="28"/>
+          <w:szCs w:val="28"/>
+        </w:rPr>
+        <w:t>1/3 принятой высоты сечения при углах наклона от 2° до 6°.</w:t>
+      </w:r>
+    </w:p>
+    <w:p>
+      <w:pPr>
+        <w:shd w:val="clear" w:color="auto" w:fill="BFBFBF" w:themeFill="background1" w:themeFillShade="BF"/>
+        <w:spacing w:after="0" w:line="276" w:lineRule="auto"/>
+        <w:contextualSpacing/>
+        <w:jc w:val="both"/>
+        <w:rPr>
+          <w:rFonts w:ascii="Times New Roman" w:eastAsia="Calibri" w:hAnsi="Times New Roman" w:cs="Times New Roman"/>
+          <w:sz w:val="28"/>
+          <w:szCs w:val="28"/>
+        </w:rPr>
+      </w:pPr>
+      <w:r>
+        <w:rPr>
+          <w:rFonts w:ascii="Times New Roman" w:eastAsia="Calibri" w:hAnsi="Times New Roman" w:cs="Times New Roman"/>
+          <w:sz w:val="28"/>
+          <w:szCs w:val="28"/>
+        </w:rPr>
+        <w:t>Съемка подземных коммуникаций выполнена в режиме RTK.</w:t>
+      </w:r>
+    </w:p>
+    <w:p>
+      <w:pPr>
+        <w:shd w:val="clear" w:color="auto" w:fill="BFBFBF" w:themeFill="background1" w:themeFillShade="BF"/>
+        <w:spacing w:after="0" w:line="276" w:lineRule="auto"/>
+        <w:contextualSpacing/>
+        <w:jc w:val="both"/>
+        <w:rPr>
+          <w:rFonts w:ascii="Times New Roman" w:eastAsia="Calibri" w:hAnsi="Times New Roman" w:cs="Times New Roman"/>
+          <w:sz w:val="28"/>
+          <w:szCs w:val="28"/>
+        </w:rPr>
+      </w:pPr>
+      <w:r>
+        <w:rPr>
+          <w:rFonts w:ascii="Times New Roman" w:eastAsia="Calibri" w:hAnsi="Times New Roman" w:cs="Times New Roman"/>
+          <w:sz w:val="28"/>
+          <w:szCs w:val="28"/>
+        </w:rPr>
+        <w:t xml:space="preserve">Проведено обследование коммуникаций по внешним признакам, </w:t>
+      </w:r>
+      <w:proofErr w:type="gramStart"/>
+      <w:r>
+        <w:rPr>
+          <w:rFonts w:ascii="Times New Roman" w:eastAsia="Calibri" w:hAnsi="Times New Roman" w:cs="Times New Roman"/>
+          <w:sz w:val="28"/>
+          <w:szCs w:val="28"/>
+        </w:rPr>
+        <w:t>определены</w:t>
+      </w:r>
+      <w:proofErr w:type="gramEnd"/>
+      <w:r>
+        <w:rPr>
+          <w:rFonts w:ascii="Times New Roman" w:eastAsia="Calibri" w:hAnsi="Times New Roman" w:cs="Times New Roman"/>
+          <w:sz w:val="28"/>
+          <w:szCs w:val="28"/>
+        </w:rPr>
+        <w:t xml:space="preserve"> местоположение, глубина, назначение, диаметр и материал.</w:t>
+      </w:r>
+    </w:p>
+    <w:p>
+      <w:pPr>
+        <w:shd w:val="clear" w:color="auto" w:fill="BFBFBF" w:themeFill="background1" w:themeFillShade="BF"/>
+        <w:spacing w:after="0" w:line="276" w:lineRule="auto"/>
+        <w:contextualSpacing/>
+        <w:jc w:val="both"/>
+        <w:rPr>
+          <w:rFonts w:ascii="Times New Roman" w:eastAsia="Calibri" w:hAnsi="Times New Roman" w:cs="Times New Roman"/>
+          <w:sz w:val="28"/>
+          <w:szCs w:val="28"/>
+        </w:rPr>
+      </w:pPr>
+      <w:proofErr w:type="spellStart"/>
+      <w:r>
+        <w:rPr>
+          <w:rFonts w:ascii="Times New Roman" w:eastAsia="Calibri" w:hAnsi="Times New Roman" w:cs="Times New Roman"/>
+          <w:sz w:val="28"/>
+          <w:szCs w:val="28"/>
+        </w:rPr>
+        <w:t>Бесколодезные</w:t>
+      </w:r>
+      <w:proofErr w:type="spellEnd"/>
+      <w:r>
+        <w:rPr>
+          <w:rFonts w:ascii="Times New Roman" w:eastAsia="Calibri" w:hAnsi="Times New Roman" w:cs="Times New Roman"/>
+          <w:sz w:val="28"/>
+          <w:szCs w:val="28"/>
+        </w:rPr>
+        <w:t xml:space="preserve"> коммуникации отыскивались локатором </w:t>
+      </w:r>
+      <w:proofErr w:type="spellStart"/>
+      <w:r>
+        <w:rPr>
+          <w:rFonts w:ascii="Times New Roman" w:eastAsia="Calibri" w:hAnsi="Times New Roman" w:cs="Times New Roman"/>
+          <w:sz w:val="28"/>
+          <w:szCs w:val="28"/>
+        </w:rPr>
+        <w:t>Radiodetection</w:t>
+      </w:r>
+      <w:proofErr w:type="spellEnd"/>
+      <w:r>
+        <w:rPr>
+          <w:rFonts w:ascii="Times New Roman" w:eastAsia="Calibri" w:hAnsi="Times New Roman" w:cs="Times New Roman"/>
+          <w:sz w:val="28"/>
+          <w:szCs w:val="28"/>
+        </w:rPr>
+        <w:t xml:space="preserve"> RD-2000 и генератором RD-2000.</w:t>
+      </w:r>
+    </w:p>
+    <w:p>
+      <w:pPr>
+        <w:shd w:val="clear" w:color="auto" w:fill="BFBFBF" w:themeFill="background1" w:themeFillShade="BF"/>
+        <w:spacing w:after="0" w:line="276" w:lineRule="auto"/>
+        <w:contextualSpacing/>
+        <w:jc w:val="both"/>
+        <w:rPr>
+          <w:rFonts w:ascii="Times New Roman" w:eastAsia="Calibri" w:hAnsi="Times New Roman" w:cs="Times New Roman"/>
+          <w:sz w:val="28"/>
+          <w:szCs w:val="28"/>
+        </w:rPr>
+      </w:pPr>
+      <w:r>
+        <w:rPr>
+          <w:rFonts w:ascii="Times New Roman" w:eastAsia="Calibri" w:hAnsi="Times New Roman" w:cs="Times New Roman"/>
+          <w:sz w:val="28"/>
+          <w:szCs w:val="28"/>
+        </w:rPr>
+        <w:t>Полнота и характеристики коммуникаций уточнены согласованием с эксплуатирующими организациями.</w:t>
+      </w:r>
+    </w:p>
+    <w:p>
+      <w:pPr>
+        <w:shd w:val="clear" w:color="auto" w:fill="BFBFBF" w:themeFill="background1" w:themeFillShade="BF"/>
+        <w:spacing w:after="0" w:line="276" w:lineRule="auto"/>
+        <w:contextualSpacing/>
+        <w:jc w:val="both"/>
+        <w:rPr>
+          <w:rFonts w:ascii="Times New Roman" w:eastAsia="Calibri" w:hAnsi="Times New Roman" w:cs="Times New Roman"/>
+          <w:sz w:val="28"/>
+          <w:szCs w:val="28"/>
+        </w:rPr>
+      </w:pPr>
+      <w:r>
+        <w:rPr>
+          <w:rFonts w:ascii="Times New Roman" w:eastAsia="Calibri" w:hAnsi="Times New Roman" w:cs="Times New Roman"/>
+          <w:sz w:val="28"/>
+          <w:szCs w:val="28"/>
+        </w:rPr>
+        <w:t>Таким образом, съемка рельефа и подземных коммуникаций выполнена с соблюдением нормативных требований по точности.</w:t>
+      </w:r>
+    </w:p>
+    <w:p>
+      <w:pPr>
+        <w:shd w:val="clear" w:color="auto" w:fill="BFBFBF" w:themeFill="background1" w:themeFillShade="BF"/>
+        <w:spacing w:after="0" w:line="276" w:lineRule="auto"/>
+        <w:contextualSpacing/>
+        <w:jc w:val="both"/>
+        <w:rPr>
+          <w:rFonts w:ascii="Times New Roman" w:eastAsia="Calibri" w:hAnsi="Times New Roman" w:cs="Times New Roman"/>
+          <w:sz w:val="28"/>
+          <w:szCs w:val="28"/>
+        </w:rPr>
+      </w:pPr>
+      <w:r>
+        <w:rPr>
+          <w:rFonts w:ascii="Times New Roman" w:eastAsia="Calibri" w:hAnsi="Times New Roman" w:cs="Times New Roman"/>
+          <w:sz w:val="28"/>
+          <w:szCs w:val="28"/>
+        </w:rPr>
+        <w:br/>
+        <w:t xml:space="preserve">Перенесение в натуру и привязка инженерно-геологических выработок </w:t>
+      </w:r>
+      <w:proofErr w:type="gramStart"/>
+      <w:r>
+        <w:rPr>
+          <w:rFonts w:ascii="Times New Roman" w:eastAsia="Calibri" w:hAnsi="Times New Roman" w:cs="Times New Roman"/>
+          <w:sz w:val="28"/>
+          <w:szCs w:val="28"/>
+        </w:rPr>
+        <w:t>выполнены</w:t>
+      </w:r>
+      <w:proofErr w:type="gramEnd"/>
+      <w:r>
+        <w:rPr>
+          <w:rFonts w:ascii="Times New Roman" w:eastAsia="Calibri" w:hAnsi="Times New Roman" w:cs="Times New Roman"/>
+          <w:sz w:val="28"/>
+          <w:szCs w:val="28"/>
+        </w:rPr>
+        <w:t xml:space="preserve"> методом RTK со средней погрешностью:</w:t>
+      </w:r>
+    </w:p>
+    <w:p>
+      <w:pPr>
+        <w:numPr>
+          <w:ilvl w:val="0"/>
+          <w:numId w:val="40"/>
+        </w:numPr>
+        <w:shd w:val="clear" w:color="auto" w:fill="BFBFBF" w:themeFill="background1" w:themeFillShade="BF"/>
+        <w:spacing w:after="0" w:line="276" w:lineRule="auto"/>
+        <w:contextualSpacing/>
+        <w:jc w:val="both"/>
+        <w:rPr>
+          <w:rFonts w:ascii="Times New Roman" w:eastAsia="Calibri" w:hAnsi="Times New Roman" w:cs="Times New Roman"/>
+          <w:sz w:val="28"/>
+          <w:szCs w:val="28"/>
+        </w:rPr>
+      </w:pPr>
+      <w:r>
+        <w:rPr>
+          <w:rFonts w:ascii="Times New Roman" w:eastAsia="Calibri" w:hAnsi="Times New Roman" w:cs="Times New Roman"/>
+          <w:sz w:val="28"/>
+          <w:szCs w:val="28"/>
+        </w:rPr>
+        <w:t xml:space="preserve">в плане не более 0,5 мм относительно </w:t>
+      </w:r>
+      <w:proofErr w:type="spellStart"/>
+      <w:r>
+        <w:rPr>
+          <w:rFonts w:ascii="Times New Roman" w:eastAsia="Calibri" w:hAnsi="Times New Roman" w:cs="Times New Roman"/>
+          <w:sz w:val="28"/>
+          <w:szCs w:val="28"/>
+        </w:rPr>
+        <w:t>топоплана</w:t>
+      </w:r>
+      <w:proofErr w:type="spellEnd"/>
+      <w:r>
+        <w:rPr>
+          <w:rFonts w:ascii="Times New Roman" w:eastAsia="Calibri" w:hAnsi="Times New Roman" w:cs="Times New Roman"/>
+          <w:sz w:val="28"/>
+          <w:szCs w:val="28"/>
+        </w:rPr>
+        <w:t>;</w:t>
+      </w:r>
+    </w:p>
+    <w:p>
+      <w:pPr>
+        <w:numPr>
+          <w:ilvl w:val="0"/>
+          <w:numId w:val="40"/>
+        </w:numPr>
+        <w:shd w:val="clear" w:color="auto" w:fill="BFBFBF" w:themeFill="background1" w:themeFillShade="BF"/>
+        <w:spacing w:after="0" w:line="276" w:lineRule="auto"/>
+        <w:contextualSpacing/>
+        <w:jc w:val="both"/>
+        <w:rPr>
+          <w:rFonts w:ascii="Times New Roman" w:eastAsia="Calibri" w:hAnsi="Times New Roman" w:cs="Times New Roman"/>
+          <w:sz w:val="28"/>
+          <w:szCs w:val="28"/>
+        </w:rPr>
+      </w:pPr>
+      <w:r>
+        <w:rPr>
+          <w:rFonts w:ascii="Times New Roman" w:eastAsia="Calibri" w:hAnsi="Times New Roman" w:cs="Times New Roman"/>
+          <w:sz w:val="28"/>
+          <w:szCs w:val="28"/>
+        </w:rPr>
+        <w:t>по высоте не более 0,1 м относительно геодезической сети.</w:t>
+      </w:r>
+    </w:p>
+    <w:p>
+      <w:pPr>
+        <w:shd w:val="clear" w:color="auto" w:fill="BFBFBF" w:themeFill="background1" w:themeFillShade="BF"/>
+        <w:spacing w:after="0" w:line="276" w:lineRule="auto"/>
+        <w:contextualSpacing/>
+        <w:jc w:val="both"/>
+        <w:rPr>
+          <w:rFonts w:ascii="Times New Roman" w:eastAsia="Calibri" w:hAnsi="Times New Roman" w:cs="Times New Roman"/>
+          <w:sz w:val="28"/>
+          <w:szCs w:val="28"/>
+        </w:rPr>
+      </w:pPr>
+      <w:r>
+        <w:rPr>
+          <w:rFonts w:ascii="Times New Roman" w:eastAsia="Calibri" w:hAnsi="Times New Roman" w:cs="Times New Roman"/>
+          <w:sz w:val="28"/>
+          <w:szCs w:val="28"/>
+        </w:rPr>
+        <w:t>Выработки закреплены кольями с нумерацией.</w:t>
+      </w:r>
+    </w:p>
+    <w:p>
+      <w:pPr>
+        <w:shd w:val="clear" w:color="auto" w:fill="BFBFBF" w:themeFill="background1" w:themeFillShade="BF"/>
+        <w:spacing w:after="0" w:line="276" w:lineRule="auto"/>
+        <w:contextualSpacing/>
+        <w:jc w:val="both"/>
+        <w:rPr>
+          <w:rFonts w:ascii="Times New Roman" w:eastAsia="Calibri" w:hAnsi="Times New Roman" w:cs="Times New Roman"/>
+          <w:sz w:val="28"/>
+          <w:szCs w:val="28"/>
+        </w:rPr>
+      </w:pPr>
+      <w:r>
+        <w:rPr>
+          <w:rFonts w:ascii="Times New Roman" w:eastAsia="Calibri" w:hAnsi="Times New Roman" w:cs="Times New Roman"/>
+          <w:sz w:val="28"/>
+          <w:szCs w:val="28"/>
+        </w:rPr>
+        <w:t>Точность привязки выработок соответствует СП 11-104-97:</w:t>
+      </w:r>
+    </w:p>
+    <w:p>
+      <w:pPr>
+        <w:numPr>
+          <w:ilvl w:val="0"/>
+          <w:numId w:val="41"/>
+        </w:numPr>
+        <w:shd w:val="clear" w:color="auto" w:fill="BFBFBF" w:themeFill="background1" w:themeFillShade="BF"/>
+        <w:spacing w:after="0" w:line="276" w:lineRule="auto"/>
+        <w:contextualSpacing/>
+        <w:jc w:val="both"/>
+        <w:rPr>
+          <w:rFonts w:ascii="Times New Roman" w:eastAsia="Calibri" w:hAnsi="Times New Roman" w:cs="Times New Roman"/>
+          <w:sz w:val="28"/>
+          <w:szCs w:val="28"/>
+        </w:rPr>
+      </w:pPr>
+      <w:r>
+        <w:rPr>
+          <w:rFonts w:ascii="Times New Roman" w:eastAsia="Calibri" w:hAnsi="Times New Roman" w:cs="Times New Roman"/>
+          <w:sz w:val="28"/>
+          <w:szCs w:val="28"/>
+        </w:rPr>
+        <w:t>в плане 0,5 м;</w:t>
+      </w:r>
+    </w:p>
+    <w:p>
+      <w:pPr>
+        <w:numPr>
+          <w:ilvl w:val="0"/>
+          <w:numId w:val="41"/>
+        </w:numPr>
+        <w:shd w:val="clear" w:color="auto" w:fill="BFBFBF" w:themeFill="background1" w:themeFillShade="BF"/>
+        <w:spacing w:after="0" w:line="276" w:lineRule="auto"/>
+        <w:contextualSpacing/>
+        <w:jc w:val="both"/>
+        <w:rPr>
+          <w:rFonts w:ascii="Times New Roman" w:eastAsia="Calibri" w:hAnsi="Times New Roman" w:cs="Times New Roman"/>
+          <w:sz w:val="28"/>
+          <w:szCs w:val="28"/>
+        </w:rPr>
+      </w:pPr>
+      <w:r>
+        <w:rPr>
+          <w:rFonts w:ascii="Times New Roman" w:eastAsia="Calibri" w:hAnsi="Times New Roman" w:cs="Times New Roman"/>
+          <w:sz w:val="28"/>
+          <w:szCs w:val="28"/>
+        </w:rPr>
+        <w:t>по высоте 0,1 м.</w:t>
+      </w:r>
+    </w:p>
+    <w:p>
+      <w:pPr>
+        <w:shd w:val="clear" w:color="auto" w:fill="BFBFBF" w:themeFill="background1" w:themeFillShade="BF"/>
+        <w:spacing w:after="0" w:line="276" w:lineRule="auto"/>
+        <w:contextualSpacing/>
+        <w:jc w:val="both"/>
+        <w:rPr>
+          <w:rFonts w:ascii="Times New Roman" w:eastAsia="Calibri" w:hAnsi="Times New Roman" w:cs="Times New Roman"/>
+          <w:sz w:val="28"/>
+          <w:szCs w:val="28"/>
+        </w:rPr>
+      </w:pPr>
+      <w:r>
+        <w:rPr>
+          <w:rFonts w:ascii="Times New Roman" w:eastAsia="Calibri" w:hAnsi="Times New Roman" w:cs="Times New Roman"/>
+          <w:sz w:val="28"/>
+          <w:szCs w:val="28"/>
+        </w:rPr>
+        <w:t>Таким образом, точность перенесения в натуру и привязки инженерно-геологических выработок удовлетворяет нормативным требованиям.</w:t>
+      </w:r>
+    </w:p>
+    <w:p>
+      <w:pPr>
+        <w:shd w:val="clear" w:color="auto" w:fill="BFBFBF" w:themeFill="background1" w:themeFillShade="BF"/>
+        <w:spacing w:after="0" w:line="276" w:lineRule="auto"/>
+        <w:contextualSpacing/>
+        <w:jc w:val="both"/>
+        <w:rPr>
+          <w:rFonts w:ascii="Times New Roman" w:eastAsia="Calibri" w:hAnsi="Times New Roman" w:cs="Times New Roman"/>
+          <w:sz w:val="28"/>
+          <w:szCs w:val="28"/>
+        </w:rPr>
+      </w:pPr>
+      <w:r>
+        <w:rPr>
+          <w:rFonts w:ascii="Times New Roman" w:eastAsia="Calibri" w:hAnsi="Times New Roman" w:cs="Times New Roman"/>
+          <w:sz w:val="28"/>
+          <w:szCs w:val="28"/>
+        </w:rPr>
+        <w:t>Камеральная обработка.</w:t>
+      </w:r>
+    </w:p>
+    <w:p>
+      <w:pPr>
+        <w:shd w:val="clear" w:color="auto" w:fill="BFBFBF" w:themeFill="background1" w:themeFillShade="BF"/>
+        <w:spacing w:after="0" w:line="276" w:lineRule="auto"/>
+        <w:contextualSpacing/>
+        <w:jc w:val="both"/>
+        <w:rPr>
+          <w:rFonts w:ascii="Times New Roman" w:eastAsia="Calibri" w:hAnsi="Times New Roman" w:cs="Times New Roman"/>
+          <w:sz w:val="28"/>
+          <w:szCs w:val="28"/>
+        </w:rPr>
+      </w:pPr>
+      <w:r>
+        <w:rPr>
+          <w:rFonts w:ascii="Times New Roman" w:eastAsia="Calibri" w:hAnsi="Times New Roman" w:cs="Times New Roman"/>
+          <w:sz w:val="28"/>
+          <w:szCs w:val="28"/>
+        </w:rPr>
+        <w:br/>
+        <w:t>Первичная обработка данных:</w:t>
+      </w:r>
+    </w:p>
+    <w:p>
+      <w:pPr>
+        <w:numPr>
+          <w:ilvl w:val="0"/>
+          <w:numId w:val="42"/>
+        </w:numPr>
+        <w:shd w:val="clear" w:color="auto" w:fill="BFBFBF" w:themeFill="background1" w:themeFillShade="BF"/>
+        <w:spacing w:after="0" w:line="276" w:lineRule="auto"/>
+        <w:contextualSpacing/>
+        <w:jc w:val="both"/>
+        <w:rPr>
+          <w:rFonts w:ascii="Times New Roman" w:eastAsia="Calibri" w:hAnsi="Times New Roman" w:cs="Times New Roman"/>
+          <w:sz w:val="28"/>
+          <w:szCs w:val="28"/>
+        </w:rPr>
+      </w:pPr>
+      <w:r>
+        <w:rPr>
+          <w:rFonts w:ascii="Times New Roman" w:eastAsia="Calibri" w:hAnsi="Times New Roman" w:cs="Times New Roman"/>
+          <w:sz w:val="28"/>
+          <w:szCs w:val="28"/>
+        </w:rPr>
+        <w:t xml:space="preserve">Импорт GPS измерений из контроллера в </w:t>
+      </w:r>
+      <w:proofErr w:type="spellStart"/>
+      <w:r>
+        <w:rPr>
+          <w:rFonts w:ascii="Times New Roman" w:eastAsia="Calibri" w:hAnsi="Times New Roman" w:cs="Times New Roman"/>
+          <w:sz w:val="28"/>
+          <w:szCs w:val="28"/>
+        </w:rPr>
+        <w:t>csv</w:t>
+      </w:r>
+      <w:proofErr w:type="spellEnd"/>
+      <w:r>
+        <w:rPr>
+          <w:rFonts w:ascii="Times New Roman" w:eastAsia="Calibri" w:hAnsi="Times New Roman" w:cs="Times New Roman"/>
+          <w:sz w:val="28"/>
+          <w:szCs w:val="28"/>
+        </w:rPr>
+        <w:t xml:space="preserve"> файл.</w:t>
+      </w:r>
+    </w:p>
+    <w:p>
+      <w:pPr>
+        <w:numPr>
+          <w:ilvl w:val="0"/>
+          <w:numId w:val="42"/>
+        </w:numPr>
+        <w:shd w:val="clear" w:color="auto" w:fill="BFBFBF" w:themeFill="background1" w:themeFillShade="BF"/>
+        <w:spacing w:after="0" w:line="276" w:lineRule="auto"/>
+        <w:contextualSpacing/>
+        <w:jc w:val="both"/>
+        <w:rPr>
+          <w:rFonts w:ascii="Times New Roman" w:eastAsia="Calibri" w:hAnsi="Times New Roman" w:cs="Times New Roman"/>
+          <w:sz w:val="28"/>
+          <w:szCs w:val="28"/>
+        </w:rPr>
+      </w:pPr>
+      <w:r>
+        <w:rPr>
+          <w:rFonts w:ascii="Times New Roman" w:eastAsia="Calibri" w:hAnsi="Times New Roman" w:cs="Times New Roman"/>
+          <w:sz w:val="28"/>
+          <w:szCs w:val="28"/>
+        </w:rPr>
+        <w:t xml:space="preserve">Экспорт координат и высот в </w:t>
+      </w:r>
+      <w:proofErr w:type="spellStart"/>
+      <w:r>
+        <w:rPr>
+          <w:rFonts w:ascii="Times New Roman" w:eastAsia="Calibri" w:hAnsi="Times New Roman" w:cs="Times New Roman"/>
+          <w:sz w:val="28"/>
+          <w:szCs w:val="28"/>
+        </w:rPr>
+        <w:t>AutoCAD</w:t>
+      </w:r>
+      <w:proofErr w:type="spellEnd"/>
+      <w:r>
+        <w:rPr>
+          <w:rFonts w:ascii="Times New Roman" w:eastAsia="Calibri" w:hAnsi="Times New Roman" w:cs="Times New Roman"/>
+          <w:sz w:val="28"/>
+          <w:szCs w:val="28"/>
+        </w:rPr>
+        <w:t xml:space="preserve"> для ЦММ.</w:t>
+      </w:r>
+    </w:p>
+    <w:p>
+      <w:pPr>
+        <w:shd w:val="clear" w:color="auto" w:fill="BFBFBF" w:themeFill="background1" w:themeFillShade="BF"/>
+        <w:spacing w:after="0" w:line="276" w:lineRule="auto"/>
+        <w:contextualSpacing/>
+        <w:jc w:val="both"/>
+        <w:rPr>
+          <w:rFonts w:ascii="Times New Roman" w:eastAsia="Calibri" w:hAnsi="Times New Roman" w:cs="Times New Roman"/>
+          <w:sz w:val="28"/>
+          <w:szCs w:val="28"/>
+        </w:rPr>
+      </w:pPr>
+      <w:r>
+        <w:rPr>
+          <w:rFonts w:ascii="Times New Roman" w:eastAsia="Calibri" w:hAnsi="Times New Roman" w:cs="Times New Roman"/>
+          <w:sz w:val="28"/>
+          <w:szCs w:val="28"/>
+        </w:rPr>
+        <w:t xml:space="preserve">Выполнен контроль отображения объектов </w:t>
+      </w:r>
+      <w:proofErr w:type="gramStart"/>
+      <w:r>
+        <w:rPr>
+          <w:rFonts w:ascii="Times New Roman" w:eastAsia="Calibri" w:hAnsi="Times New Roman" w:cs="Times New Roman"/>
+          <w:sz w:val="28"/>
+          <w:szCs w:val="28"/>
+        </w:rPr>
+        <w:t>в</w:t>
+      </w:r>
+      <w:proofErr w:type="gramEnd"/>
+      <w:r>
+        <w:rPr>
+          <w:rFonts w:ascii="Times New Roman" w:eastAsia="Calibri" w:hAnsi="Times New Roman" w:cs="Times New Roman"/>
+          <w:sz w:val="28"/>
+          <w:szCs w:val="28"/>
+        </w:rPr>
+        <w:t xml:space="preserve"> ПО </w:t>
+      </w:r>
+      <w:proofErr w:type="spellStart"/>
+      <w:r>
+        <w:rPr>
+          <w:rFonts w:ascii="Times New Roman" w:eastAsia="Calibri" w:hAnsi="Times New Roman" w:cs="Times New Roman"/>
+          <w:sz w:val="28"/>
+          <w:szCs w:val="28"/>
+        </w:rPr>
+        <w:t>Autodesk</w:t>
+      </w:r>
+      <w:proofErr w:type="spellEnd"/>
+      <w:r>
+        <w:rPr>
+          <w:rFonts w:ascii="Times New Roman" w:eastAsia="Calibri" w:hAnsi="Times New Roman" w:cs="Times New Roman"/>
+          <w:sz w:val="28"/>
+          <w:szCs w:val="28"/>
+        </w:rPr>
+        <w:t xml:space="preserve"> </w:t>
+      </w:r>
+      <w:proofErr w:type="spellStart"/>
+      <w:r>
+        <w:rPr>
+          <w:rFonts w:ascii="Times New Roman" w:eastAsia="Calibri" w:hAnsi="Times New Roman" w:cs="Times New Roman"/>
+          <w:sz w:val="28"/>
+          <w:szCs w:val="28"/>
+        </w:rPr>
+        <w:t>Civil</w:t>
+      </w:r>
+      <w:proofErr w:type="spellEnd"/>
+      <w:r>
+        <w:rPr>
+          <w:rFonts w:ascii="Times New Roman" w:eastAsia="Calibri" w:hAnsi="Times New Roman" w:cs="Times New Roman"/>
+          <w:sz w:val="28"/>
+          <w:szCs w:val="28"/>
+        </w:rPr>
+        <w:t xml:space="preserve"> 3d 2009.</w:t>
+      </w:r>
+    </w:p>
+    <w:p>
+      <w:pPr>
+        <w:shd w:val="clear" w:color="auto" w:fill="BFBFBF" w:themeFill="background1" w:themeFillShade="BF"/>
+        <w:spacing w:after="0" w:line="276" w:lineRule="auto"/>
+        <w:contextualSpacing/>
+        <w:jc w:val="both"/>
+        <w:rPr>
+          <w:rFonts w:ascii="Times New Roman" w:eastAsia="Calibri" w:hAnsi="Times New Roman" w:cs="Times New Roman"/>
+          <w:sz w:val="28"/>
+          <w:szCs w:val="28"/>
+        </w:rPr>
+      </w:pPr>
+      <w:r>
+        <w:rPr>
+          <w:rFonts w:ascii="Times New Roman" w:eastAsia="Calibri" w:hAnsi="Times New Roman" w:cs="Times New Roman"/>
+          <w:sz w:val="28"/>
+          <w:szCs w:val="28"/>
+        </w:rPr>
+        <w:lastRenderedPageBreak/>
+        <w:t xml:space="preserve">Далее оформление </w:t>
+      </w:r>
+      <w:proofErr w:type="spellStart"/>
+      <w:r>
+        <w:rPr>
+          <w:rFonts w:ascii="Times New Roman" w:eastAsia="Calibri" w:hAnsi="Times New Roman" w:cs="Times New Roman"/>
+          <w:sz w:val="28"/>
+          <w:szCs w:val="28"/>
+        </w:rPr>
+        <w:t>топоплана</w:t>
+      </w:r>
+      <w:proofErr w:type="spellEnd"/>
+      <w:r>
+        <w:rPr>
+          <w:rFonts w:ascii="Times New Roman" w:eastAsia="Calibri" w:hAnsi="Times New Roman" w:cs="Times New Roman"/>
+          <w:sz w:val="28"/>
+          <w:szCs w:val="28"/>
+        </w:rPr>
+        <w:t xml:space="preserve"> в электронном виде в </w:t>
+      </w:r>
+      <w:proofErr w:type="spellStart"/>
+      <w:r>
+        <w:rPr>
+          <w:rFonts w:ascii="Times New Roman" w:eastAsia="Calibri" w:hAnsi="Times New Roman" w:cs="Times New Roman"/>
+          <w:sz w:val="28"/>
+          <w:szCs w:val="28"/>
+        </w:rPr>
+        <w:t>Civil</w:t>
+      </w:r>
+      <w:proofErr w:type="spellEnd"/>
+      <w:r>
+        <w:rPr>
+          <w:rFonts w:ascii="Times New Roman" w:eastAsia="Calibri" w:hAnsi="Times New Roman" w:cs="Times New Roman"/>
+          <w:sz w:val="28"/>
+          <w:szCs w:val="28"/>
+        </w:rPr>
+        <w:t xml:space="preserve"> 3d 2009.</w:t>
+      </w:r>
+    </w:p>
+    <w:p>
+      <w:pPr>
+        <w:shd w:val="clear" w:color="auto" w:fill="BFBFBF" w:themeFill="background1" w:themeFillShade="BF"/>
+        <w:spacing w:after="0" w:line="276" w:lineRule="auto"/>
+        <w:contextualSpacing/>
+        <w:jc w:val="both"/>
+        <w:rPr>
+          <w:rFonts w:ascii="Times New Roman" w:eastAsia="Calibri" w:hAnsi="Times New Roman" w:cs="Times New Roman"/>
+          <w:sz w:val="28"/>
+          <w:szCs w:val="28"/>
+        </w:rPr>
+      </w:pPr>
+      <w:r>
+        <w:rPr>
+          <w:rFonts w:ascii="Times New Roman" w:eastAsia="Calibri" w:hAnsi="Times New Roman" w:cs="Times New Roman"/>
+          <w:sz w:val="28"/>
+          <w:szCs w:val="28"/>
+        </w:rPr>
+        <w:t xml:space="preserve">Итоговый </w:t>
+      </w:r>
+      <w:proofErr w:type="spellStart"/>
+      <w:r>
+        <w:rPr>
+          <w:rFonts w:ascii="Times New Roman" w:eastAsia="Calibri" w:hAnsi="Times New Roman" w:cs="Times New Roman"/>
+          <w:sz w:val="28"/>
+          <w:szCs w:val="28"/>
+        </w:rPr>
+        <w:t>топоплан</w:t>
+      </w:r>
+      <w:proofErr w:type="spellEnd"/>
+      <w:r>
+        <w:rPr>
+          <w:rFonts w:ascii="Times New Roman" w:eastAsia="Calibri" w:hAnsi="Times New Roman" w:cs="Times New Roman"/>
+          <w:sz w:val="28"/>
+          <w:szCs w:val="28"/>
+        </w:rPr>
+        <w:t xml:space="preserve"> М 1:500 с сечением рельефа 0,5 м в формате </w:t>
+      </w:r>
+      <w:proofErr w:type="spellStart"/>
+      <w:r>
+        <w:rPr>
+          <w:rFonts w:ascii="Times New Roman" w:eastAsia="Calibri" w:hAnsi="Times New Roman" w:cs="Times New Roman"/>
+          <w:sz w:val="28"/>
+          <w:szCs w:val="28"/>
+        </w:rPr>
+        <w:t>AutoCAD</w:t>
+      </w:r>
+      <w:proofErr w:type="spellEnd"/>
+      <w:r>
+        <w:rPr>
+          <w:rFonts w:ascii="Times New Roman" w:eastAsia="Calibri" w:hAnsi="Times New Roman" w:cs="Times New Roman"/>
+          <w:sz w:val="28"/>
+          <w:szCs w:val="28"/>
+        </w:rPr>
+        <w:t>.</w:t>
+      </w:r>
+    </w:p>
+    <w:p>
+      <w:pPr>
+        <w:shd w:val="clear" w:color="auto" w:fill="BFBFBF" w:themeFill="background1" w:themeFillShade="BF"/>
+        <w:spacing w:after="0" w:line="276" w:lineRule="auto"/>
+        <w:contextualSpacing/>
+        <w:jc w:val="both"/>
+        <w:rPr>
+          <w:rFonts w:ascii="Times New Roman" w:eastAsia="Calibri" w:hAnsi="Times New Roman" w:cs="Times New Roman"/>
+          <w:sz w:val="28"/>
+          <w:szCs w:val="28"/>
+          <w:lang w:val="en-US"/>
+        </w:rPr>
+      </w:pPr>
+      <w:r>
+        <w:rPr>
+          <w:rFonts w:ascii="Times New Roman" w:eastAsia="Calibri" w:hAnsi="Times New Roman" w:cs="Times New Roman"/>
+          <w:sz w:val="28"/>
+          <w:szCs w:val="28"/>
+        </w:rPr>
+        <w:t>В</w:t>
+      </w:r>
+      <w:r>
+        <w:rPr>
+          <w:rFonts w:ascii="Times New Roman" w:eastAsia="Calibri" w:hAnsi="Times New Roman" w:cs="Times New Roman"/>
+          <w:sz w:val="28"/>
+          <w:szCs w:val="28"/>
+          <w:lang w:val="en-US"/>
+        </w:rPr>
+        <w:t xml:space="preserve"> </w:t>
+      </w:r>
+      <w:r>
+        <w:rPr>
+          <w:rFonts w:ascii="Times New Roman" w:eastAsia="Calibri" w:hAnsi="Times New Roman" w:cs="Times New Roman"/>
+          <w:sz w:val="28"/>
+          <w:szCs w:val="28"/>
+        </w:rPr>
+        <w:t>планах</w:t>
+      </w:r>
+      <w:r>
+        <w:rPr>
+          <w:rFonts w:ascii="Times New Roman" w:eastAsia="Calibri" w:hAnsi="Times New Roman" w:cs="Times New Roman"/>
+          <w:sz w:val="28"/>
+          <w:szCs w:val="28"/>
+          <w:lang w:val="en-US"/>
+        </w:rPr>
+        <w:t xml:space="preserve"> </w:t>
+      </w:r>
+      <w:r>
+        <w:rPr>
+          <w:rFonts w:ascii="Times New Roman" w:eastAsia="Calibri" w:hAnsi="Times New Roman" w:cs="Times New Roman"/>
+          <w:sz w:val="28"/>
+          <w:szCs w:val="28"/>
+        </w:rPr>
+        <w:t>только</w:t>
+      </w:r>
+      <w:r>
+        <w:rPr>
+          <w:rFonts w:ascii="Times New Roman" w:eastAsia="Calibri" w:hAnsi="Times New Roman" w:cs="Times New Roman"/>
+          <w:sz w:val="28"/>
+          <w:szCs w:val="28"/>
+          <w:lang w:val="en-US"/>
+        </w:rPr>
+        <w:t xml:space="preserve">: Polyline, Closed Polyline, Block, Text, Hatch, </w:t>
+      </w:r>
+      <w:proofErr w:type="spellStart"/>
+      <w:r>
+        <w:rPr>
+          <w:rFonts w:ascii="Times New Roman" w:eastAsia="Calibri" w:hAnsi="Times New Roman" w:cs="Times New Roman"/>
+          <w:sz w:val="28"/>
+          <w:szCs w:val="28"/>
+          <w:lang w:val="en-US"/>
+        </w:rPr>
+        <w:t>Mline</w:t>
+      </w:r>
+      <w:proofErr w:type="spellEnd"/>
+      <w:r>
+        <w:rPr>
+          <w:rFonts w:ascii="Times New Roman" w:eastAsia="Calibri" w:hAnsi="Times New Roman" w:cs="Times New Roman"/>
+          <w:sz w:val="28"/>
+          <w:szCs w:val="28"/>
+          <w:lang w:val="en-US"/>
+        </w:rPr>
+        <w:t>.</w:t>
+      </w:r>
+    </w:p>
+    <w:p>
+      <w:pPr>
+        <w:shd w:val="clear" w:color="auto" w:fill="BFBFBF" w:themeFill="background1" w:themeFillShade="BF"/>
+        <w:spacing w:after="0" w:line="276" w:lineRule="auto"/>
+        <w:contextualSpacing/>
+        <w:jc w:val="both"/>
+        <w:rPr>
+          <w:rFonts w:ascii="Times New Roman" w:eastAsia="Calibri" w:hAnsi="Times New Roman" w:cs="Times New Roman"/>
+          <w:sz w:val="28"/>
+          <w:szCs w:val="28"/>
+        </w:rPr>
+      </w:pPr>
+      <w:r>
+        <w:rPr>
+          <w:rFonts w:ascii="Times New Roman" w:eastAsia="Calibri" w:hAnsi="Times New Roman" w:cs="Times New Roman"/>
+          <w:sz w:val="28"/>
+          <w:szCs w:val="28"/>
+        </w:rPr>
+        <w:t>ЦМР содержит:</w:t>
+      </w:r>
+    </w:p>
+    <w:p>
+      <w:pPr>
+        <w:numPr>
+          <w:ilvl w:val="0"/>
+          <w:numId w:val="43"/>
+        </w:numPr>
+        <w:shd w:val="clear" w:color="auto" w:fill="BFBFBF" w:themeFill="background1" w:themeFillShade="BF"/>
+        <w:spacing w:after="0" w:line="276" w:lineRule="auto"/>
+        <w:contextualSpacing/>
+        <w:jc w:val="both"/>
+        <w:rPr>
+          <w:rFonts w:ascii="Times New Roman" w:eastAsia="Calibri" w:hAnsi="Times New Roman" w:cs="Times New Roman"/>
+          <w:sz w:val="28"/>
+          <w:szCs w:val="28"/>
+        </w:rPr>
+      </w:pPr>
+      <w:r>
+        <w:rPr>
+          <w:rFonts w:ascii="Times New Roman" w:eastAsia="Calibri" w:hAnsi="Times New Roman" w:cs="Times New Roman"/>
+          <w:sz w:val="28"/>
+          <w:szCs w:val="28"/>
+        </w:rPr>
+        <w:t>точки с семантикой;</w:t>
+      </w:r>
+    </w:p>
+    <w:p>
+      <w:pPr>
+        <w:numPr>
+          <w:ilvl w:val="0"/>
+          <w:numId w:val="43"/>
+        </w:numPr>
+        <w:shd w:val="clear" w:color="auto" w:fill="BFBFBF" w:themeFill="background1" w:themeFillShade="BF"/>
+        <w:spacing w:after="0" w:line="276" w:lineRule="auto"/>
+        <w:contextualSpacing/>
+        <w:jc w:val="both"/>
+        <w:rPr>
+          <w:rFonts w:ascii="Times New Roman" w:eastAsia="Calibri" w:hAnsi="Times New Roman" w:cs="Times New Roman"/>
+          <w:sz w:val="28"/>
+          <w:szCs w:val="28"/>
+        </w:rPr>
+      </w:pPr>
+      <w:r>
+        <w:rPr>
+          <w:rFonts w:ascii="Times New Roman" w:eastAsia="Calibri" w:hAnsi="Times New Roman" w:cs="Times New Roman"/>
+          <w:sz w:val="28"/>
+          <w:szCs w:val="28"/>
+        </w:rPr>
+        <w:t>триангуляционные грани (3D-грани).</w:t>
+      </w:r>
+    </w:p>
+    <w:p>
+      <w:pPr>
+        <w:shd w:val="clear" w:color="auto" w:fill="BFBFBF" w:themeFill="background1" w:themeFillShade="BF"/>
+        <w:spacing w:after="0" w:line="276" w:lineRule="auto"/>
+        <w:contextualSpacing/>
+        <w:jc w:val="both"/>
+        <w:rPr>
+          <w:rFonts w:ascii="Times New Roman" w:eastAsia="Calibri" w:hAnsi="Times New Roman" w:cs="Times New Roman"/>
+          <w:sz w:val="28"/>
+          <w:szCs w:val="28"/>
+        </w:rPr>
+      </w:pPr>
+      <w:r>
+        <w:rPr>
+          <w:rFonts w:ascii="Times New Roman" w:eastAsia="Calibri" w:hAnsi="Times New Roman" w:cs="Times New Roman"/>
+          <w:sz w:val="28"/>
+          <w:szCs w:val="28"/>
+        </w:rPr>
+        <w:t>Таким образом, камеральная обработка данных выполнена в соответствии с установленными требованиями.</w:t>
+      </w:r>
+    </w:p>
+    <w:p>
+      <w:pPr>
+        <w:shd w:val="clear" w:color="auto" w:fill="BFBFBF" w:themeFill="background1" w:themeFillShade="BF"/>
+        <w:spacing w:after="0" w:line="276" w:lineRule="auto"/>
+        <w:contextualSpacing/>
+        <w:jc w:val="both"/>
+        <w:rPr>
+          <w:rFonts w:ascii="Times New Roman" w:eastAsia="Calibri" w:hAnsi="Times New Roman" w:cs="Times New Roman"/>
+          <w:sz w:val="28"/>
+          <w:szCs w:val="28"/>
+        </w:rPr>
+      </w:pPr>
+      <w:r>
+        <w:rPr>
+          <w:rFonts w:ascii="Times New Roman" w:eastAsia="Calibri" w:hAnsi="Times New Roman" w:cs="Times New Roman"/>
+          <w:sz w:val="28"/>
+          <w:szCs w:val="28"/>
+        </w:rPr>
+        <w:br/>
+        <w:t>Структурными линиями обозначены все переломы поверхности и кромки сопряжения покрытий.</w:t>
+      </w:r>
+    </w:p>
+    <w:p>
+      <w:pPr>
+        <w:shd w:val="clear" w:color="auto" w:fill="BFBFBF" w:themeFill="background1" w:themeFillShade="BF"/>
+        <w:spacing w:after="0" w:line="276" w:lineRule="auto"/>
+        <w:contextualSpacing/>
+        <w:jc w:val="both"/>
+        <w:rPr>
+          <w:rFonts w:ascii="Times New Roman" w:eastAsia="Calibri" w:hAnsi="Times New Roman" w:cs="Times New Roman"/>
+          <w:sz w:val="28"/>
+          <w:szCs w:val="28"/>
+        </w:rPr>
+      </w:pPr>
+      <w:r>
+        <w:rPr>
+          <w:rFonts w:ascii="Times New Roman" w:eastAsia="Calibri" w:hAnsi="Times New Roman" w:cs="Times New Roman"/>
+          <w:sz w:val="28"/>
+          <w:szCs w:val="28"/>
+        </w:rPr>
+        <w:t xml:space="preserve">Содержание информации на </w:t>
+      </w:r>
+      <w:proofErr w:type="spellStart"/>
+      <w:r>
+        <w:rPr>
+          <w:rFonts w:ascii="Times New Roman" w:eastAsia="Calibri" w:hAnsi="Times New Roman" w:cs="Times New Roman"/>
+          <w:sz w:val="28"/>
+          <w:szCs w:val="28"/>
+        </w:rPr>
+        <w:t>топопланах</w:t>
+      </w:r>
+      <w:proofErr w:type="spellEnd"/>
+      <w:r>
+        <w:rPr>
+          <w:rFonts w:ascii="Times New Roman" w:eastAsia="Calibri" w:hAnsi="Times New Roman" w:cs="Times New Roman"/>
+          <w:sz w:val="28"/>
+          <w:szCs w:val="28"/>
+        </w:rPr>
+        <w:t xml:space="preserve"> соответствует СП 11-104-97.</w:t>
+      </w:r>
+    </w:p>
+    <w:p>
+      <w:pPr>
+        <w:shd w:val="clear" w:color="auto" w:fill="BFBFBF" w:themeFill="background1" w:themeFillShade="BF"/>
+        <w:spacing w:after="0" w:line="276" w:lineRule="auto"/>
+        <w:contextualSpacing/>
+        <w:jc w:val="both"/>
+        <w:rPr>
+          <w:rFonts w:ascii="Times New Roman" w:eastAsia="Calibri" w:hAnsi="Times New Roman" w:cs="Times New Roman"/>
+          <w:sz w:val="28"/>
+          <w:szCs w:val="28"/>
+        </w:rPr>
+      </w:pPr>
+      <w:r>
+        <w:rPr>
+          <w:rFonts w:ascii="Times New Roman" w:eastAsia="Calibri" w:hAnsi="Times New Roman" w:cs="Times New Roman"/>
+          <w:sz w:val="28"/>
+          <w:szCs w:val="28"/>
+        </w:rPr>
+        <w:t>По результатам изысканий составлен технический отчет по СП 47.13330.2012, включающий текстовую часть и приложения.</w:t>
+      </w:r>
+    </w:p>
+    <w:p>
+      <w:pPr>
+        <w:shd w:val="clear" w:color="auto" w:fill="BFBFBF" w:themeFill="background1" w:themeFillShade="BF"/>
+        <w:spacing w:after="0" w:line="276" w:lineRule="auto"/>
+        <w:contextualSpacing/>
+        <w:jc w:val="both"/>
+        <w:rPr>
+          <w:rFonts w:ascii="Times New Roman" w:eastAsia="Calibri" w:hAnsi="Times New Roman" w:cs="Times New Roman"/>
+          <w:sz w:val="28"/>
+          <w:szCs w:val="28"/>
+        </w:rPr>
+      </w:pPr>
+      <w:r>
+        <w:rPr>
+          <w:rFonts w:ascii="Times New Roman" w:eastAsia="Calibri" w:hAnsi="Times New Roman" w:cs="Times New Roman"/>
+          <w:sz w:val="28"/>
+          <w:szCs w:val="28"/>
+        </w:rPr>
+        <w:t xml:space="preserve">Текстовые приложения в форматах </w:t>
+      </w:r>
+      <w:proofErr w:type="spellStart"/>
+      <w:r>
+        <w:rPr>
+          <w:rFonts w:ascii="Times New Roman" w:eastAsia="Calibri" w:hAnsi="Times New Roman" w:cs="Times New Roman"/>
+          <w:sz w:val="28"/>
+          <w:szCs w:val="28"/>
+        </w:rPr>
+        <w:t>Word</w:t>
+      </w:r>
+      <w:proofErr w:type="spellEnd"/>
+      <w:r>
+        <w:rPr>
+          <w:rFonts w:ascii="Times New Roman" w:eastAsia="Calibri" w:hAnsi="Times New Roman" w:cs="Times New Roman"/>
+          <w:sz w:val="28"/>
+          <w:szCs w:val="28"/>
+        </w:rPr>
+        <w:t xml:space="preserve"> и </w:t>
+      </w:r>
+      <w:proofErr w:type="spellStart"/>
+      <w:r>
+        <w:rPr>
+          <w:rFonts w:ascii="Times New Roman" w:eastAsia="Calibri" w:hAnsi="Times New Roman" w:cs="Times New Roman"/>
+          <w:sz w:val="28"/>
+          <w:szCs w:val="28"/>
+        </w:rPr>
+        <w:t>Excel</w:t>
+      </w:r>
+      <w:proofErr w:type="spellEnd"/>
+      <w:r>
+        <w:rPr>
+          <w:rFonts w:ascii="Times New Roman" w:eastAsia="Calibri" w:hAnsi="Times New Roman" w:cs="Times New Roman"/>
+          <w:sz w:val="28"/>
+          <w:szCs w:val="28"/>
+        </w:rPr>
+        <w:t>:</w:t>
+      </w:r>
+    </w:p>
+    <w:p>
+      <w:pPr>
+        <w:numPr>
+          <w:ilvl w:val="0"/>
+          <w:numId w:val="44"/>
+        </w:numPr>
+        <w:shd w:val="clear" w:color="auto" w:fill="BFBFBF" w:themeFill="background1" w:themeFillShade="BF"/>
+        <w:spacing w:after="0" w:line="276" w:lineRule="auto"/>
+        <w:contextualSpacing/>
+        <w:jc w:val="both"/>
+        <w:rPr>
+          <w:rFonts w:ascii="Times New Roman" w:eastAsia="Calibri" w:hAnsi="Times New Roman" w:cs="Times New Roman"/>
+          <w:sz w:val="28"/>
+          <w:szCs w:val="28"/>
+        </w:rPr>
+      </w:pPr>
+      <w:r>
+        <w:rPr>
+          <w:rFonts w:ascii="Times New Roman" w:eastAsia="Calibri" w:hAnsi="Times New Roman" w:cs="Times New Roman"/>
+          <w:sz w:val="28"/>
+          <w:szCs w:val="28"/>
+        </w:rPr>
+        <w:t>задание на изыскания;</w:t>
+      </w:r>
+    </w:p>
+    <w:p>
+      <w:pPr>
+        <w:numPr>
+          <w:ilvl w:val="0"/>
+          <w:numId w:val="44"/>
+        </w:numPr>
+        <w:shd w:val="clear" w:color="auto" w:fill="BFBFBF" w:themeFill="background1" w:themeFillShade="BF"/>
+        <w:spacing w:after="0" w:line="276" w:lineRule="auto"/>
+        <w:contextualSpacing/>
+        <w:jc w:val="both"/>
+        <w:rPr>
+          <w:rFonts w:ascii="Times New Roman" w:eastAsia="Calibri" w:hAnsi="Times New Roman" w:cs="Times New Roman"/>
+          <w:sz w:val="28"/>
+          <w:szCs w:val="28"/>
+        </w:rPr>
+      </w:pPr>
+      <w:r>
+        <w:rPr>
+          <w:rFonts w:ascii="Times New Roman" w:eastAsia="Calibri" w:hAnsi="Times New Roman" w:cs="Times New Roman"/>
+          <w:sz w:val="28"/>
+          <w:szCs w:val="28"/>
+        </w:rPr>
+        <w:t>программа работ;</w:t>
+      </w:r>
+    </w:p>
+    <w:p>
+      <w:pPr>
+        <w:numPr>
+          <w:ilvl w:val="0"/>
+          <w:numId w:val="44"/>
+        </w:numPr>
+        <w:shd w:val="clear" w:color="auto" w:fill="BFBFBF" w:themeFill="background1" w:themeFillShade="BF"/>
+        <w:spacing w:after="0" w:line="276" w:lineRule="auto"/>
+        <w:contextualSpacing/>
+        <w:jc w:val="both"/>
+        <w:rPr>
+          <w:rFonts w:ascii="Times New Roman" w:eastAsia="Calibri" w:hAnsi="Times New Roman" w:cs="Times New Roman"/>
+          <w:sz w:val="28"/>
+          <w:szCs w:val="28"/>
+        </w:rPr>
+      </w:pPr>
+      <w:r>
+        <w:rPr>
+          <w:rFonts w:ascii="Times New Roman" w:eastAsia="Calibri" w:hAnsi="Times New Roman" w:cs="Times New Roman"/>
+          <w:sz w:val="28"/>
+          <w:szCs w:val="28"/>
+        </w:rPr>
+        <w:t>лицензии на изыскания;</w:t>
+      </w:r>
+    </w:p>
+    <w:p>
+      <w:pPr>
+        <w:numPr>
+          <w:ilvl w:val="0"/>
+          <w:numId w:val="44"/>
+        </w:numPr>
+        <w:shd w:val="clear" w:color="auto" w:fill="BFBFBF" w:themeFill="background1" w:themeFillShade="BF"/>
+        <w:spacing w:after="0" w:line="276" w:lineRule="auto"/>
+        <w:contextualSpacing/>
+        <w:jc w:val="both"/>
+        <w:rPr>
+          <w:rFonts w:ascii="Times New Roman" w:eastAsia="Calibri" w:hAnsi="Times New Roman" w:cs="Times New Roman"/>
+          <w:sz w:val="28"/>
+          <w:szCs w:val="28"/>
+        </w:rPr>
+      </w:pPr>
+      <w:r>
+        <w:rPr>
+          <w:rFonts w:ascii="Times New Roman" w:eastAsia="Calibri" w:hAnsi="Times New Roman" w:cs="Times New Roman"/>
+          <w:sz w:val="28"/>
+          <w:szCs w:val="28"/>
+        </w:rPr>
+        <w:t>разрешение на использование геодезических материалов;</w:t>
+      </w:r>
+    </w:p>
+    <w:p>
+      <w:pPr>
+        <w:numPr>
+          <w:ilvl w:val="0"/>
+          <w:numId w:val="44"/>
+        </w:numPr>
+        <w:shd w:val="clear" w:color="auto" w:fill="BFBFBF" w:themeFill="background1" w:themeFillShade="BF"/>
+        <w:spacing w:after="0" w:line="276" w:lineRule="auto"/>
+        <w:contextualSpacing/>
+        <w:jc w:val="both"/>
+        <w:rPr>
+          <w:rFonts w:ascii="Times New Roman" w:eastAsia="Calibri" w:hAnsi="Times New Roman" w:cs="Times New Roman"/>
+          <w:sz w:val="28"/>
+          <w:szCs w:val="28"/>
+        </w:rPr>
+      </w:pPr>
+      <w:r>
+        <w:rPr>
+          <w:rFonts w:ascii="Times New Roman" w:eastAsia="Calibri" w:hAnsi="Times New Roman" w:cs="Times New Roman"/>
+          <w:sz w:val="28"/>
+          <w:szCs w:val="28"/>
+        </w:rPr>
+        <w:t>ведомости исходных и опорных пунктов;</w:t>
+      </w:r>
+    </w:p>
+    <w:p>
+      <w:pPr>
+        <w:numPr>
+          <w:ilvl w:val="0"/>
+          <w:numId w:val="44"/>
+        </w:numPr>
+        <w:shd w:val="clear" w:color="auto" w:fill="BFBFBF" w:themeFill="background1" w:themeFillShade="BF"/>
+        <w:spacing w:after="0" w:line="276" w:lineRule="auto"/>
+        <w:contextualSpacing/>
+        <w:jc w:val="both"/>
+        <w:rPr>
+          <w:rFonts w:ascii="Times New Roman" w:eastAsia="Calibri" w:hAnsi="Times New Roman" w:cs="Times New Roman"/>
+          <w:sz w:val="28"/>
+          <w:szCs w:val="28"/>
+        </w:rPr>
+      </w:pPr>
+      <w:r>
+        <w:rPr>
+          <w:rFonts w:ascii="Times New Roman" w:eastAsia="Calibri" w:hAnsi="Times New Roman" w:cs="Times New Roman"/>
+          <w:sz w:val="28"/>
+          <w:szCs w:val="28"/>
+        </w:rPr>
+        <w:t>материалы уравнивания сети;</w:t>
+      </w:r>
+    </w:p>
+    <w:p>
+      <w:pPr>
+        <w:numPr>
+          <w:ilvl w:val="0"/>
+          <w:numId w:val="44"/>
+        </w:numPr>
+        <w:shd w:val="clear" w:color="auto" w:fill="BFBFBF" w:themeFill="background1" w:themeFillShade="BF"/>
+        <w:spacing w:after="0" w:line="276" w:lineRule="auto"/>
+        <w:contextualSpacing/>
+        <w:jc w:val="both"/>
+        <w:rPr>
+          <w:rFonts w:ascii="Times New Roman" w:eastAsia="Calibri" w:hAnsi="Times New Roman" w:cs="Times New Roman"/>
+          <w:sz w:val="28"/>
+          <w:szCs w:val="28"/>
+        </w:rPr>
+      </w:pPr>
+      <w:r>
+        <w:rPr>
+          <w:rFonts w:ascii="Times New Roman" w:eastAsia="Calibri" w:hAnsi="Times New Roman" w:cs="Times New Roman"/>
+          <w:sz w:val="28"/>
+          <w:szCs w:val="28"/>
+        </w:rPr>
+        <w:t>свидетельства о поверках;</w:t>
+      </w:r>
+    </w:p>
+    <w:p>
+      <w:pPr>
+        <w:numPr>
+          <w:ilvl w:val="0"/>
+          <w:numId w:val="44"/>
+        </w:numPr>
+        <w:shd w:val="clear" w:color="auto" w:fill="BFBFBF" w:themeFill="background1" w:themeFillShade="BF"/>
+        <w:spacing w:after="0" w:line="276" w:lineRule="auto"/>
+        <w:contextualSpacing/>
+        <w:jc w:val="both"/>
+        <w:rPr>
+          <w:rFonts w:ascii="Times New Roman" w:eastAsia="Calibri" w:hAnsi="Times New Roman" w:cs="Times New Roman"/>
+          <w:sz w:val="28"/>
+          <w:szCs w:val="28"/>
+        </w:rPr>
+      </w:pPr>
+      <w:r>
+        <w:rPr>
+          <w:rFonts w:ascii="Times New Roman" w:eastAsia="Calibri" w:hAnsi="Times New Roman" w:cs="Times New Roman"/>
+          <w:sz w:val="28"/>
+          <w:szCs w:val="28"/>
+        </w:rPr>
+        <w:t>ведомость координат выработок;</w:t>
+      </w:r>
+    </w:p>
+    <w:p>
+      <w:pPr>
+        <w:numPr>
+          <w:ilvl w:val="0"/>
+          <w:numId w:val="44"/>
+        </w:numPr>
+        <w:shd w:val="clear" w:color="auto" w:fill="BFBFBF" w:themeFill="background1" w:themeFillShade="BF"/>
+        <w:spacing w:after="0" w:line="276" w:lineRule="auto"/>
+        <w:contextualSpacing/>
+        <w:jc w:val="both"/>
+        <w:rPr>
+          <w:rFonts w:ascii="Times New Roman" w:eastAsia="Calibri" w:hAnsi="Times New Roman" w:cs="Times New Roman"/>
+          <w:sz w:val="28"/>
+          <w:szCs w:val="28"/>
+        </w:rPr>
+      </w:pPr>
+      <w:r>
+        <w:rPr>
+          <w:rFonts w:ascii="Times New Roman" w:eastAsia="Calibri" w:hAnsi="Times New Roman" w:cs="Times New Roman"/>
+          <w:sz w:val="28"/>
+          <w:szCs w:val="28"/>
+        </w:rPr>
+        <w:t>акты контроля и приемки.</w:t>
+      </w:r>
+    </w:p>
+    <w:p>
+      <w:pPr>
+        <w:shd w:val="clear" w:color="auto" w:fill="BFBFBF" w:themeFill="background1" w:themeFillShade="BF"/>
+        <w:spacing w:after="0" w:line="276" w:lineRule="auto"/>
+        <w:contextualSpacing/>
+        <w:jc w:val="both"/>
+        <w:rPr>
+          <w:rFonts w:ascii="Times New Roman" w:eastAsia="Calibri" w:hAnsi="Times New Roman" w:cs="Times New Roman"/>
+          <w:sz w:val="28"/>
+          <w:szCs w:val="28"/>
+        </w:rPr>
+      </w:pPr>
+      <w:r>
+        <w:rPr>
+          <w:rFonts w:ascii="Times New Roman" w:eastAsia="Calibri" w:hAnsi="Times New Roman" w:cs="Times New Roman"/>
+          <w:sz w:val="28"/>
+          <w:szCs w:val="28"/>
+        </w:rPr>
+        <w:t>Таким образом, отчетность оформлена в соответствии с нормативными требованиями.</w:t>
+      </w:r>
+      <w:r>
+        <w:rPr>
+          <w:rFonts w:ascii="Times New Roman" w:eastAsia="Calibri" w:hAnsi="Times New Roman" w:cs="Times New Roman"/>
+          <w:sz w:val="28"/>
+          <w:szCs w:val="28"/>
+        </w:rPr>
+        <w:br/>
+        <w:t>В графическую часть отчета входят:</w:t>
+      </w:r>
+    </w:p>
+    <w:p>
+      <w:pPr>
+        <w:numPr>
+          <w:ilvl w:val="0"/>
+          <w:numId w:val="45"/>
+        </w:numPr>
+        <w:shd w:val="clear" w:color="auto" w:fill="BFBFBF" w:themeFill="background1" w:themeFillShade="BF"/>
+        <w:spacing w:after="0" w:line="276" w:lineRule="auto"/>
+        <w:contextualSpacing/>
+        <w:jc w:val="both"/>
+        <w:rPr>
+          <w:rFonts w:ascii="Times New Roman" w:eastAsia="Calibri" w:hAnsi="Times New Roman" w:cs="Times New Roman"/>
+          <w:sz w:val="28"/>
+          <w:szCs w:val="28"/>
+        </w:rPr>
+      </w:pPr>
+      <w:r>
+        <w:rPr>
+          <w:rFonts w:ascii="Times New Roman" w:eastAsia="Calibri" w:hAnsi="Times New Roman" w:cs="Times New Roman"/>
+          <w:sz w:val="28"/>
+          <w:szCs w:val="28"/>
+        </w:rPr>
+        <w:t>Обзорная схема района работ М 1:100 000;</w:t>
+      </w:r>
+    </w:p>
+    <w:p>
+      <w:pPr>
+        <w:numPr>
+          <w:ilvl w:val="0"/>
+          <w:numId w:val="45"/>
+        </w:numPr>
+        <w:shd w:val="clear" w:color="auto" w:fill="BFBFBF" w:themeFill="background1" w:themeFillShade="BF"/>
+        <w:spacing w:after="0" w:line="276" w:lineRule="auto"/>
+        <w:contextualSpacing/>
+        <w:jc w:val="both"/>
+        <w:rPr>
+          <w:rFonts w:ascii="Times New Roman" w:eastAsia="Calibri" w:hAnsi="Times New Roman" w:cs="Times New Roman"/>
+          <w:sz w:val="28"/>
+          <w:szCs w:val="28"/>
+        </w:rPr>
+      </w:pPr>
+      <w:r>
+        <w:rPr>
+          <w:rFonts w:ascii="Times New Roman" w:eastAsia="Calibri" w:hAnsi="Times New Roman" w:cs="Times New Roman"/>
+          <w:sz w:val="28"/>
+          <w:szCs w:val="28"/>
+        </w:rPr>
+        <w:t>Картограмма изученности М 1:100 000;</w:t>
+      </w:r>
+    </w:p>
+    <w:p>
+      <w:pPr>
+        <w:numPr>
+          <w:ilvl w:val="0"/>
+          <w:numId w:val="45"/>
+        </w:numPr>
+        <w:shd w:val="clear" w:color="auto" w:fill="BFBFBF" w:themeFill="background1" w:themeFillShade="BF"/>
+        <w:spacing w:after="0" w:line="276" w:lineRule="auto"/>
+        <w:contextualSpacing/>
+        <w:jc w:val="both"/>
+        <w:rPr>
+          <w:rFonts w:ascii="Times New Roman" w:eastAsia="Calibri" w:hAnsi="Times New Roman" w:cs="Times New Roman"/>
+          <w:sz w:val="28"/>
+          <w:szCs w:val="28"/>
+        </w:rPr>
+      </w:pPr>
+      <w:r>
+        <w:rPr>
+          <w:rFonts w:ascii="Times New Roman" w:eastAsia="Calibri" w:hAnsi="Times New Roman" w:cs="Times New Roman"/>
+          <w:sz w:val="28"/>
+          <w:szCs w:val="28"/>
+        </w:rPr>
+        <w:t>Чертеж типового центра;</w:t>
+      </w:r>
+    </w:p>
+    <w:p>
+      <w:pPr>
+        <w:numPr>
+          <w:ilvl w:val="0"/>
+          <w:numId w:val="45"/>
+        </w:numPr>
+        <w:shd w:val="clear" w:color="auto" w:fill="BFBFBF" w:themeFill="background1" w:themeFillShade="BF"/>
+        <w:spacing w:after="0" w:line="276" w:lineRule="auto"/>
+        <w:contextualSpacing/>
+        <w:jc w:val="both"/>
+        <w:rPr>
+          <w:rFonts w:ascii="Times New Roman" w:eastAsia="Calibri" w:hAnsi="Times New Roman" w:cs="Times New Roman"/>
+          <w:sz w:val="28"/>
+          <w:szCs w:val="28"/>
+        </w:rPr>
+      </w:pPr>
+      <w:r>
+        <w:rPr>
+          <w:rFonts w:ascii="Times New Roman" w:eastAsia="Calibri" w:hAnsi="Times New Roman" w:cs="Times New Roman"/>
+          <w:sz w:val="28"/>
+          <w:szCs w:val="28"/>
+        </w:rPr>
+        <w:t>Схема опорной геодезической сети;</w:t>
+      </w:r>
+    </w:p>
+    <w:p>
+      <w:pPr>
+        <w:numPr>
+          <w:ilvl w:val="0"/>
+          <w:numId w:val="45"/>
+        </w:numPr>
+        <w:shd w:val="clear" w:color="auto" w:fill="BFBFBF" w:themeFill="background1" w:themeFillShade="BF"/>
+        <w:spacing w:after="0" w:line="276" w:lineRule="auto"/>
+        <w:contextualSpacing/>
+        <w:jc w:val="both"/>
+        <w:rPr>
+          <w:rFonts w:ascii="Times New Roman" w:eastAsia="Calibri" w:hAnsi="Times New Roman" w:cs="Times New Roman"/>
+          <w:sz w:val="28"/>
+          <w:szCs w:val="28"/>
+        </w:rPr>
+      </w:pPr>
+      <w:r>
+        <w:rPr>
+          <w:rFonts w:ascii="Times New Roman" w:eastAsia="Calibri" w:hAnsi="Times New Roman" w:cs="Times New Roman"/>
+          <w:sz w:val="28"/>
+          <w:szCs w:val="28"/>
+        </w:rPr>
+        <w:t>Материалы согласования коммуникаций;</w:t>
+      </w:r>
+    </w:p>
+    <w:p>
+      <w:pPr>
+        <w:numPr>
+          <w:ilvl w:val="0"/>
+          <w:numId w:val="45"/>
+        </w:numPr>
+        <w:shd w:val="clear" w:color="auto" w:fill="BFBFBF" w:themeFill="background1" w:themeFillShade="BF"/>
+        <w:spacing w:after="0" w:line="276" w:lineRule="auto"/>
+        <w:contextualSpacing/>
+        <w:jc w:val="both"/>
+        <w:rPr>
+          <w:rFonts w:ascii="Times New Roman" w:eastAsia="Calibri" w:hAnsi="Times New Roman" w:cs="Times New Roman"/>
+          <w:sz w:val="28"/>
+          <w:szCs w:val="28"/>
+        </w:rPr>
+      </w:pPr>
+      <w:r>
+        <w:rPr>
+          <w:rFonts w:ascii="Times New Roman" w:eastAsia="Calibri" w:hAnsi="Times New Roman" w:cs="Times New Roman"/>
+          <w:sz w:val="28"/>
+          <w:szCs w:val="28"/>
+        </w:rPr>
+        <w:t>Топографические планы М 1:500.</w:t>
+      </w:r>
+    </w:p>
+    <w:p>
+      <w:pPr>
+        <w:shd w:val="clear" w:color="auto" w:fill="BFBFBF" w:themeFill="background1" w:themeFillShade="BF"/>
+        <w:spacing w:after="0" w:line="276" w:lineRule="auto"/>
+        <w:contextualSpacing/>
+        <w:jc w:val="both"/>
+        <w:rPr>
+          <w:rFonts w:ascii="Times New Roman" w:eastAsia="Calibri" w:hAnsi="Times New Roman" w:cs="Times New Roman"/>
+          <w:sz w:val="28"/>
+          <w:szCs w:val="28"/>
+        </w:rPr>
+      </w:pPr>
+      <w:r>
+        <w:rPr>
+          <w:rFonts w:ascii="Times New Roman" w:eastAsia="Calibri" w:hAnsi="Times New Roman" w:cs="Times New Roman"/>
+          <w:sz w:val="28"/>
+          <w:szCs w:val="28"/>
+        </w:rPr>
+        <w:t>Таким образом, графическая часть отчета содержит все необходимые материалы в соответствии с требованиями.</w:t>
+      </w:r>
+    </w:p>
+    <w:p>
+      <w:pPr>
+        <w:spacing w:after="0" w:line="276" w:lineRule="auto"/>
+        <w:contextualSpacing/>
+        <w:jc w:val="both"/>
+        <w:rPr>
+          <w:rFonts w:ascii="Times New Roman" w:eastAsia="Calibri" w:hAnsi="Times New Roman" w:cs="Times New Roman"/>
+          <w:sz w:val="28"/>
+          <w:szCs w:val="28"/>
+        </w:rPr>
+      </w:pPr>
+    </w:p>
+    <w:p>
+      <w:pPr>
+        <w:spacing w:after="0" w:line="276" w:lineRule="auto"/>
+        <w:contextualSpacing/>
+        <w:jc w:val="both"/>
+        <w:rPr>
+          <w:rFonts w:ascii="Times New Roman" w:eastAsia="Calibri" w:hAnsi="Times New Roman" w:cs="Times New Roman"/>
+          <w:sz w:val="28"/>
+          <w:szCs w:val="28"/>
+        </w:rPr>
+      </w:pPr>
+      <w:r>
+        <w:rPr>
+          <w:rFonts w:ascii="Times New Roman" w:eastAsia="Calibri" w:hAnsi="Times New Roman" w:cs="Times New Roman"/>
+          <w:sz w:val="28"/>
+          <w:szCs w:val="28"/>
+        </w:rPr>
+        <w:t xml:space="preserve">5.2 </w:t>
+      </w:r>
+      <w:r>
+        <w:rPr>
+          <w:rFonts w:ascii="Times New Roman" w:eastAsia="Calibri" w:hAnsi="Times New Roman" w:cs="Times New Roman"/>
+          <w:sz w:val="28"/>
+          <w:szCs w:val="28"/>
+        </w:rPr>
+        <w:t>Сбор и анализ полученных данных.</w:t>
+      </w:r>
+    </w:p>
+    <w:p>
+      <w:pPr>
+        <w:spacing w:after="0" w:line="276" w:lineRule="auto"/>
+        <w:contextualSpacing/>
+        <w:jc w:val="both"/>
+        <w:rPr>
+          <w:rFonts w:ascii="Times New Roman" w:eastAsia="Calibri" w:hAnsi="Times New Roman" w:cs="Times New Roman"/>
+          <w:sz w:val="28"/>
+          <w:szCs w:val="28"/>
+        </w:rPr>
+      </w:pPr>
+      <w:r>
+        <w:rPr>
+          <w:rFonts w:ascii="Times New Roman" w:eastAsia="Calibri" w:hAnsi="Times New Roman" w:cs="Times New Roman"/>
+          <w:sz w:val="28"/>
+          <w:szCs w:val="28"/>
+        </w:rPr>
+        <w:t xml:space="preserve">6 </w:t>
+      </w:r>
+      <w:r>
+        <w:rPr>
+          <w:rFonts w:ascii="Times New Roman" w:eastAsia="Calibri" w:hAnsi="Times New Roman" w:cs="Times New Roman"/>
+          <w:sz w:val="28"/>
+          <w:szCs w:val="28"/>
+        </w:rPr>
+        <w:t xml:space="preserve">Экономическое обоснование проекта: </w:t>
+      </w:r>
+    </w:p>
+    <w:p>
+      <w:pPr>
+        <w:spacing w:after="0" w:line="276" w:lineRule="auto"/>
+        <w:contextualSpacing/>
+        <w:jc w:val="both"/>
+        <w:rPr>
+          <w:rFonts w:ascii="Times New Roman" w:eastAsia="Calibri" w:hAnsi="Times New Roman" w:cs="Times New Roman"/>
+          <w:sz w:val="28"/>
+          <w:szCs w:val="28"/>
+        </w:rPr>
+      </w:pPr>
+      <w:r>
+        <w:rPr>
+          <w:rFonts w:ascii="Times New Roman" w:eastAsia="Calibri" w:hAnsi="Times New Roman" w:cs="Times New Roman"/>
+          <w:sz w:val="28"/>
+          <w:szCs w:val="28"/>
+        </w:rPr>
+        <w:lastRenderedPageBreak/>
+        <w:t xml:space="preserve">6.1 </w:t>
+      </w:r>
+      <w:r>
+        <w:rPr>
+          <w:rFonts w:ascii="Times New Roman" w:eastAsia="Calibri" w:hAnsi="Times New Roman" w:cs="Times New Roman"/>
+          <w:sz w:val="28"/>
+          <w:szCs w:val="28"/>
+        </w:rPr>
+        <w:t xml:space="preserve">Организация инженерно-геодезических работ для обеспечения реконструкции. </w:t>
+      </w:r>
+    </w:p>
+    <w:p>
+      <w:pPr>
+        <w:spacing w:after="0" w:line="276" w:lineRule="auto"/>
+        <w:contextualSpacing/>
+        <w:jc w:val="both"/>
+        <w:rPr>
+          <w:rFonts w:ascii="Times New Roman" w:eastAsia="Calibri" w:hAnsi="Times New Roman" w:cs="Times New Roman"/>
+          <w:sz w:val="28"/>
+          <w:szCs w:val="28"/>
+        </w:rPr>
+      </w:pPr>
+      <w:r>
+        <w:rPr>
+          <w:rFonts w:ascii="Times New Roman" w:eastAsia="Calibri" w:hAnsi="Times New Roman" w:cs="Times New Roman"/>
+          <w:sz w:val="28"/>
+          <w:szCs w:val="28"/>
+        </w:rPr>
+        <w:t xml:space="preserve">6.2 </w:t>
+      </w:r>
+      <w:r>
+        <w:rPr>
+          <w:rFonts w:ascii="Times New Roman" w:eastAsia="Calibri" w:hAnsi="Times New Roman" w:cs="Times New Roman"/>
+          <w:sz w:val="28"/>
+          <w:szCs w:val="28"/>
+        </w:rPr>
+        <w:t>Расчетно-сметная часть.</w:t>
+      </w:r>
+    </w:p>
+    <w:p>
+      <w:pPr>
+        <w:spacing w:after="0" w:line="276" w:lineRule="auto"/>
+        <w:contextualSpacing/>
+        <w:jc w:val="both"/>
+        <w:rPr>
+          <w:rFonts w:ascii="Times New Roman" w:eastAsia="Calibri" w:hAnsi="Times New Roman" w:cs="Times New Roman"/>
+          <w:sz w:val="28"/>
+          <w:szCs w:val="28"/>
+        </w:rPr>
+      </w:pPr>
+      <w:r>
+        <w:rPr>
+          <w:rFonts w:ascii="Times New Roman" w:eastAsia="Calibri" w:hAnsi="Times New Roman" w:cs="Times New Roman"/>
+          <w:sz w:val="28"/>
+          <w:szCs w:val="28"/>
+        </w:rPr>
+        <w:t xml:space="preserve">7 </w:t>
+      </w:r>
+      <w:r>
+        <w:rPr>
+          <w:rFonts w:ascii="Times New Roman" w:eastAsia="Calibri" w:hAnsi="Times New Roman" w:cs="Times New Roman"/>
+          <w:sz w:val="28"/>
+          <w:szCs w:val="28"/>
+        </w:rPr>
+        <w:t xml:space="preserve">Безопасность и </w:t>
+      </w:r>
+      <w:proofErr w:type="spellStart"/>
+      <w:r>
+        <w:rPr>
+          <w:rFonts w:ascii="Times New Roman" w:eastAsia="Calibri" w:hAnsi="Times New Roman" w:cs="Times New Roman"/>
+          <w:sz w:val="28"/>
+          <w:szCs w:val="28"/>
+        </w:rPr>
+        <w:t>экологичность</w:t>
+      </w:r>
+      <w:proofErr w:type="spellEnd"/>
+      <w:r>
+        <w:rPr>
+          <w:rFonts w:ascii="Times New Roman" w:eastAsia="Calibri" w:hAnsi="Times New Roman" w:cs="Times New Roman"/>
+          <w:sz w:val="28"/>
+          <w:szCs w:val="28"/>
+        </w:rPr>
+        <w:t xml:space="preserve"> проекта: </w:t>
+      </w:r>
+    </w:p>
+    <w:p>
+      <w:pPr>
+        <w:spacing w:after="0" w:line="276" w:lineRule="auto"/>
+        <w:contextualSpacing/>
+        <w:jc w:val="both"/>
+        <w:rPr>
+          <w:rFonts w:ascii="Times New Roman" w:eastAsia="Calibri" w:hAnsi="Times New Roman" w:cs="Times New Roman"/>
+          <w:sz w:val="28"/>
+          <w:szCs w:val="28"/>
+        </w:rPr>
+      </w:pPr>
+      <w:proofErr w:type="gramStart"/>
+      <w:r>
+        <w:rPr>
+          <w:rFonts w:ascii="Times New Roman" w:eastAsia="Calibri" w:hAnsi="Times New Roman" w:cs="Times New Roman"/>
+          <w:sz w:val="28"/>
+          <w:szCs w:val="28"/>
+        </w:rPr>
+        <w:t xml:space="preserve">7.1 </w:t>
+      </w:r>
+      <w:r>
+        <w:rPr>
+          <w:rFonts w:ascii="Times New Roman" w:eastAsia="Calibri" w:hAnsi="Times New Roman" w:cs="Times New Roman"/>
+          <w:sz w:val="28"/>
+          <w:szCs w:val="28"/>
+        </w:rPr>
+        <w:t xml:space="preserve">Задачи по обеспечению безопасной деятельности человека в производственной и природной средах. </w:t>
+      </w:r>
+      <w:proofErr w:type="gramEnd"/>
+    </w:p>
+    <w:p>
+      <w:pPr>
+        <w:spacing w:after="0" w:line="276" w:lineRule="auto"/>
+        <w:contextualSpacing/>
+        <w:jc w:val="both"/>
+        <w:rPr>
+          <w:rFonts w:ascii="Times New Roman" w:eastAsia="Calibri" w:hAnsi="Times New Roman" w:cs="Times New Roman"/>
+          <w:sz w:val="28"/>
+          <w:szCs w:val="28"/>
+        </w:rPr>
+      </w:pPr>
+      <w:r>
+        <w:rPr>
+          <w:rFonts w:ascii="Times New Roman" w:eastAsia="Calibri" w:hAnsi="Times New Roman" w:cs="Times New Roman"/>
+          <w:sz w:val="28"/>
+          <w:szCs w:val="28"/>
+        </w:rPr>
+        <w:t xml:space="preserve">7.2 </w:t>
+      </w:r>
+      <w:r>
+        <w:rPr>
+          <w:rFonts w:ascii="Times New Roman" w:eastAsia="Calibri" w:hAnsi="Times New Roman" w:cs="Times New Roman"/>
+          <w:sz w:val="28"/>
+          <w:szCs w:val="28"/>
+        </w:rPr>
+        <w:t xml:space="preserve">Пояснительная часть. </w:t>
+      </w:r>
+    </w:p>
+    <w:p>
+      <w:pPr>
+        <w:spacing w:after="0" w:line="276" w:lineRule="auto"/>
+        <w:contextualSpacing/>
+        <w:jc w:val="both"/>
+        <w:rPr>
+          <w:rFonts w:ascii="Times New Roman" w:eastAsia="Calibri" w:hAnsi="Times New Roman" w:cs="Times New Roman"/>
+          <w:sz w:val="28"/>
+          <w:szCs w:val="28"/>
+        </w:rPr>
+      </w:pPr>
+      <w:r>
+        <w:rPr>
+          <w:rFonts w:ascii="Times New Roman" w:eastAsia="Calibri" w:hAnsi="Times New Roman" w:cs="Times New Roman"/>
+          <w:sz w:val="28"/>
+          <w:szCs w:val="28"/>
+        </w:rPr>
+        <w:t xml:space="preserve">7.3 </w:t>
+      </w:r>
+      <w:r>
+        <w:rPr>
+          <w:rFonts w:ascii="Times New Roman" w:eastAsia="Calibri" w:hAnsi="Times New Roman" w:cs="Times New Roman"/>
+          <w:sz w:val="28"/>
+          <w:szCs w:val="28"/>
+        </w:rPr>
+        <w:t xml:space="preserve">Расчетная часть. </w:t>
+      </w:r>
+    </w:p>
+    <w:p>
+      <w:pPr>
+        <w:spacing w:after="0" w:line="276" w:lineRule="auto"/>
+        <w:contextualSpacing/>
+        <w:jc w:val="both"/>
+        <w:rPr>
+          <w:rFonts w:ascii="Times New Roman" w:eastAsia="Calibri" w:hAnsi="Times New Roman" w:cs="Times New Roman"/>
+          <w:sz w:val="28"/>
+          <w:szCs w:val="28"/>
+        </w:rPr>
+      </w:pPr>
+      <w:r>
+        <w:rPr>
+          <w:rFonts w:ascii="Times New Roman" w:eastAsia="Calibri" w:hAnsi="Times New Roman" w:cs="Times New Roman"/>
+          <w:sz w:val="28"/>
+          <w:szCs w:val="28"/>
+        </w:rPr>
+        <w:t xml:space="preserve">7.4 </w:t>
+      </w:r>
+      <w:r>
+        <w:rPr>
+          <w:rFonts w:ascii="Times New Roman" w:eastAsia="Calibri" w:hAnsi="Times New Roman" w:cs="Times New Roman"/>
+          <w:sz w:val="28"/>
+          <w:szCs w:val="28"/>
+        </w:rPr>
+        <w:t>Вопросы охраны труда и техники безопасности при изысканиях.</w:t>
+      </w:r>
+    </w:p>
+    <w:p>
+      <w:pPr>
+        <w:spacing w:after="0" w:line="276" w:lineRule="auto"/>
+        <w:contextualSpacing/>
+        <w:jc w:val="both"/>
+        <w:rPr>
+          <w:rFonts w:ascii="Times New Roman" w:eastAsia="Calibri" w:hAnsi="Times New Roman" w:cs="Times New Roman"/>
+          <w:sz w:val="28"/>
+          <w:szCs w:val="28"/>
+        </w:rPr>
+      </w:pPr>
+      <w:r>
+        <w:rPr>
+          <w:rFonts w:ascii="Times New Roman" w:eastAsia="Calibri" w:hAnsi="Times New Roman" w:cs="Times New Roman"/>
+          <w:sz w:val="28"/>
+          <w:szCs w:val="28"/>
+        </w:rPr>
+        <w:t xml:space="preserve">8 </w:t>
+      </w:r>
+      <w:r>
+        <w:rPr>
+          <w:rFonts w:ascii="Times New Roman" w:eastAsia="Calibri" w:hAnsi="Times New Roman" w:cs="Times New Roman"/>
+          <w:sz w:val="28"/>
+          <w:szCs w:val="28"/>
+        </w:rPr>
+        <w:t xml:space="preserve">Результаты и обсуждение: </w:t>
+      </w:r>
+    </w:p>
+    <w:p>
+      <w:pPr>
+        <w:spacing w:after="0" w:line="276" w:lineRule="auto"/>
+        <w:contextualSpacing/>
+        <w:jc w:val="both"/>
+        <w:rPr>
+          <w:rFonts w:ascii="Times New Roman" w:eastAsia="Calibri" w:hAnsi="Times New Roman" w:cs="Times New Roman"/>
+          <w:sz w:val="28"/>
+          <w:szCs w:val="28"/>
+        </w:rPr>
+      </w:pPr>
+      <w:r>
+        <w:rPr>
+          <w:rFonts w:ascii="Times New Roman" w:eastAsia="Calibri" w:hAnsi="Times New Roman" w:cs="Times New Roman"/>
+          <w:sz w:val="28"/>
+          <w:szCs w:val="28"/>
+        </w:rPr>
+        <w:t xml:space="preserve">8.1 </w:t>
+      </w:r>
+      <w:r>
+        <w:rPr>
+          <w:rFonts w:ascii="Times New Roman" w:eastAsia="Calibri" w:hAnsi="Times New Roman" w:cs="Times New Roman"/>
+          <w:sz w:val="28"/>
+          <w:szCs w:val="28"/>
+        </w:rPr>
+        <w:t>Предст</w:t>
+      </w:r>
       <w:bookmarkStart w:id="9" w:name="_GoBack"/>
       <w:bookmarkEnd w:id="9"/>
+      <w:r>
+        <w:rPr>
+          <w:rFonts w:ascii="Times New Roman" w:eastAsia="Calibri" w:hAnsi="Times New Roman" w:cs="Times New Roman"/>
+          <w:sz w:val="28"/>
+          <w:szCs w:val="28"/>
+        </w:rPr>
+        <w:t xml:space="preserve">авление полученных результатов и их анализ. </w:t>
+      </w:r>
+    </w:p>
+    <w:p>
+      <w:pPr>
+        <w:spacing w:after="0" w:line="276" w:lineRule="auto"/>
+        <w:contextualSpacing/>
+        <w:jc w:val="both"/>
+        <w:rPr>
+          <w:rFonts w:ascii="Times New Roman" w:eastAsia="Calibri" w:hAnsi="Times New Roman" w:cs="Times New Roman"/>
+          <w:sz w:val="28"/>
+          <w:szCs w:val="28"/>
+        </w:rPr>
+      </w:pPr>
+      <w:r>
+        <w:rPr>
+          <w:rFonts w:ascii="Times New Roman" w:eastAsia="Calibri" w:hAnsi="Times New Roman" w:cs="Times New Roman"/>
+          <w:sz w:val="28"/>
+          <w:szCs w:val="28"/>
+        </w:rPr>
+        <w:t xml:space="preserve">8.2 </w:t>
+      </w:r>
+      <w:r>
+        <w:rPr>
+          <w:rFonts w:ascii="Times New Roman" w:eastAsia="Calibri" w:hAnsi="Times New Roman" w:cs="Times New Roman"/>
+          <w:sz w:val="28"/>
+          <w:szCs w:val="28"/>
+        </w:rPr>
+        <w:t>Обсуждение достигнутых целей и решенных задач.</w:t>
+      </w:r>
+    </w:p>
+    <w:p>
+      <w:pPr>
+        <w:spacing w:after="0" w:line="276" w:lineRule="auto"/>
+        <w:contextualSpacing/>
+        <w:jc w:val="both"/>
+        <w:rPr>
+          <w:rFonts w:ascii="Times New Roman" w:eastAsia="Calibri" w:hAnsi="Times New Roman" w:cs="Times New Roman"/>
+          <w:sz w:val="28"/>
+          <w:szCs w:val="28"/>
+        </w:rPr>
+      </w:pPr>
+      <w:r>
+        <w:rPr>
+          <w:rFonts w:ascii="Times New Roman" w:eastAsia="Calibri" w:hAnsi="Times New Roman" w:cs="Times New Roman"/>
+          <w:sz w:val="28"/>
+          <w:szCs w:val="28"/>
+        </w:rPr>
+        <w:t xml:space="preserve">Заключение: </w:t>
+      </w:r>
+    </w:p>
+    <w:p>
+      <w:pPr>
+        <w:spacing w:after="0" w:line="276" w:lineRule="auto"/>
+        <w:contextualSpacing/>
+        <w:jc w:val="both"/>
+        <w:rPr>
+          <w:rFonts w:ascii="Times New Roman" w:eastAsia="Calibri" w:hAnsi="Times New Roman" w:cs="Times New Roman"/>
+          <w:sz w:val="28"/>
+          <w:szCs w:val="28"/>
+        </w:rPr>
+      </w:pPr>
+      <w:r>
+        <w:rPr>
+          <w:rFonts w:ascii="Times New Roman" w:eastAsia="Calibri" w:hAnsi="Times New Roman" w:cs="Times New Roman"/>
+          <w:sz w:val="28"/>
+          <w:szCs w:val="28"/>
+        </w:rPr>
+        <w:t xml:space="preserve">Подведение итогов исследования. </w:t>
+      </w:r>
+    </w:p>
+    <w:p>
+      <w:pPr>
+        <w:spacing w:after="0" w:line="276" w:lineRule="auto"/>
+        <w:contextualSpacing/>
+        <w:jc w:val="both"/>
+        <w:rPr>
+          <w:rFonts w:ascii="Times New Roman" w:eastAsia="Calibri" w:hAnsi="Times New Roman" w:cs="Times New Roman"/>
+          <w:sz w:val="28"/>
+          <w:szCs w:val="28"/>
+        </w:rPr>
+      </w:pPr>
+      <w:r>
+        <w:rPr>
+          <w:rFonts w:ascii="Times New Roman" w:eastAsia="Calibri" w:hAnsi="Times New Roman" w:cs="Times New Roman"/>
+          <w:sz w:val="28"/>
+          <w:szCs w:val="28"/>
+        </w:rPr>
+        <w:t>Выводы по результатам работы.</w:t>
+      </w:r>
+    </w:p>
+    <w:p>
+      <w:pPr>
+        <w:spacing w:after="0" w:line="276" w:lineRule="auto"/>
+        <w:contextualSpacing/>
+        <w:jc w:val="both"/>
+        <w:rPr>
+          <w:rFonts w:ascii="Times New Roman" w:eastAsia="Calibri" w:hAnsi="Times New Roman" w:cs="Times New Roman"/>
+          <w:sz w:val="28"/>
+          <w:szCs w:val="28"/>
+        </w:rPr>
+      </w:pPr>
+      <w:r>
+        <w:rPr>
+          <w:rFonts w:ascii="Times New Roman" w:eastAsia="Calibri" w:hAnsi="Times New Roman" w:cs="Times New Roman"/>
+          <w:sz w:val="28"/>
+          <w:szCs w:val="28"/>
+        </w:rPr>
+        <w:t xml:space="preserve">Список использованных источников: </w:t>
+      </w:r>
+    </w:p>
+    <w:p>
+      <w:pPr>
+        <w:spacing w:after="0" w:line="276" w:lineRule="auto"/>
+        <w:contextualSpacing/>
+        <w:jc w:val="both"/>
+        <w:rPr>
+          <w:rFonts w:ascii="Times New Roman" w:eastAsia="Calibri" w:hAnsi="Times New Roman" w:cs="Times New Roman"/>
+          <w:sz w:val="28"/>
+          <w:szCs w:val="28"/>
+        </w:rPr>
+      </w:pPr>
+      <w:r>
+        <w:rPr>
+          <w:rFonts w:ascii="Times New Roman" w:eastAsia="Calibri" w:hAnsi="Times New Roman" w:cs="Times New Roman"/>
+          <w:sz w:val="28"/>
+          <w:szCs w:val="28"/>
+        </w:rPr>
+        <w:t>Перечень литературы и других источников, использованных при написании дипломной работы.</w:t>
+      </w:r>
+    </w:p>
+    <w:p>
+      <w:pPr>
+        <w:spacing w:after="0" w:line="276" w:lineRule="auto"/>
+        <w:contextualSpacing/>
+        <w:jc w:val="both"/>
+        <w:rPr>
+          <w:rFonts w:ascii="Times New Roman" w:eastAsia="Calibri" w:hAnsi="Times New Roman" w:cs="Times New Roman"/>
+          <w:sz w:val="28"/>
+          <w:szCs w:val="28"/>
+        </w:rPr>
+      </w:pPr>
+    </w:p>
+    <w:p>
+      <w:pPr>
+        <w:spacing w:after="0" w:line="276" w:lineRule="auto"/>
+        <w:contextualSpacing/>
+        <w:jc w:val="both"/>
+        <w:rPr>
+          <w:rFonts w:ascii="Times New Roman" w:eastAsia="Calibri" w:hAnsi="Times New Roman" w:cs="Times New Roman"/>
+          <w:sz w:val="28"/>
+          <w:szCs w:val="28"/>
+        </w:rPr>
+      </w:pPr>
     </w:p>
     <w:p>
       <w:pPr>
@@ -15788,7 +20525,7 @@
             </wp:anchor>
           </w:drawing>
         </mc:Choice>
-        <mc:Fallback xmlns:w16se="http://schemas.microsoft.com/office/word/2015/wordml/symex" xmlns:w16="http://schemas.microsoft.com/office/word/2018/wordml" xmlns:w16cid="http://schemas.microsoft.com/office/word/2016/wordml/cid" xmlns:w16cex="http://schemas.microsoft.com/office/word/2018/wordml/cex" xmlns:w15="http://schemas.microsoft.com/office/word/2012/wordml" xmlns:am3d="http://schemas.microsoft.com/office/drawing/2017/model3d" xmlns:aink="http://schemas.microsoft.com/office/drawing/2016/ink" xmlns:cx8="http://schemas.microsoft.com/office/drawing/2016/5/14/chartex" xmlns:cx7="http://schemas.microsoft.com/office/drawing/2016/5/13/chartex" xmlns:cx6="http://schemas.microsoft.com/office/drawing/2016/5/12/chartex" xmlns:cx5="http://schemas.microsoft.com/office/drawing/2016/5/11/chartex" xmlns:cx4="http://schemas.microsoft.com/office/drawing/2016/5/10/chartex" xmlns:cx3="http://schemas.microsoft.com/office/drawing/2016/5/9/chartex" xmlns:cx2="http://schemas.microsoft.com/office/drawing/2015/10/21/chartex" xmlns:cx1="http://schemas.microsoft.com/office/drawing/2015/9/8/chartex" xmlns:cx="http://schemas.microsoft.com/office/drawing/2014/chartex">
+        <mc:Fallback xmlns:cx="http://schemas.microsoft.com/office/drawing/2014/chartex" xmlns:cx1="http://schemas.microsoft.com/office/drawing/2015/9/8/chartex" xmlns:cx2="http://schemas.microsoft.com/office/drawing/2015/10/21/chartex" xmlns:cx3="http://schemas.microsoft.com/office/drawing/2016/5/9/chartex" xmlns:cx4="http://schemas.microsoft.com/office/drawing/2016/5/10/chartex" xmlns:cx5="http://schemas.microsoft.com/office/drawing/2016/5/11/chartex" xmlns:cx6="http://schemas.microsoft.com/office/drawing/2016/5/12/chartex" xmlns:cx7="http://schemas.microsoft.com/office/drawing/2016/5/13/chartex" xmlns:cx8="http://schemas.microsoft.com/office/drawing/2016/5/14/chartex" xmlns:aink="http://schemas.microsoft.com/office/drawing/2016/ink" xmlns:am3d="http://schemas.microsoft.com/office/drawing/2017/model3d" xmlns:w15="http://schemas.microsoft.com/office/word/2012/wordml" xmlns:w16cex="http://schemas.microsoft.com/office/word/2018/wordml/cex" xmlns:w16cid="http://schemas.microsoft.com/office/word/2016/wordml/cid" xmlns:w16="http://schemas.microsoft.com/office/word/2018/wordml" xmlns:w16se="http://schemas.microsoft.com/office/word/2015/wordml/symex">
           <w:pict>
             <v:line w14:anchorId="3A6C26A5" id="Прямая соединительная линия 250" o:spid="_x0000_s1026" style="position:absolute;z-index:251630080;visibility:visible;mso-wrap-style:square;mso-width-percent:0;mso-height-percent:0;mso-wrap-distance-left:3.17497mm;mso-wrap-distance-top:0;mso-wrap-distance-right:3.17497mm;mso-wrap-distance-bottom:0;mso-position-horizontal:absolute;mso-position-horizontal-relative:page;mso-position-vertical:absolute;mso-position-vertical-relative:page;mso-width-percent:0;mso-height-percent:0;mso-width-relative:page;mso-height-relative:page" from="537.3pt,787.4pt" to="537.3pt,824.7pt" o:gfxdata="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" strokeweight="2.25pt">
               <w10:wrap anchorx="page" anchory="page"/>
@@ -15864,7 +20601,7 @@
             </wp:anchor>
           </w:drawing>
         </mc:Choice>
-        <mc:Fallback xmlns:w16se="http://schemas.microsoft.com/office/word/2015/wordml/symex" xmlns:w16="http://schemas.microsoft.com/office/word/2018/wordml" xmlns:w16cid="http://schemas.microsoft.com/office/word/2016/wordml/cid" xmlns:w16cex="http://schemas.microsoft.com/office/word/2018/wordml/cex" xmlns:w15="http://schemas.microsoft.com/office/word/2012/wordml" xmlns:am3d="http://schemas.microsoft.com/office/drawing/2017/model3d" xmlns:aink="http://schemas.microsoft.com/office/drawing/2016/ink" xmlns:cx8="http://schemas.microsoft.com/office/drawing/2016/5/14/chartex" xmlns:cx7="http://schemas.microsoft.com/office/drawing/2016/5/13/chartex" xmlns:cx6="http://schemas.microsoft.com/office/drawing/2016/5/12/chartex" xmlns:cx5="http://schemas.microsoft.com/office/drawing/2016/5/11/chartex" xmlns:cx4="http://schemas.microsoft.com/office/drawing/2016/5/10/chartex" xmlns:cx3="http://schemas.microsoft.com/office/drawing/2016/5/9/chartex" xmlns:cx2="http://schemas.microsoft.com/office/drawing/2015/10/21/chartex" xmlns:cx1="http://schemas.microsoft.com/office/drawing/2015/9/8/chartex" xmlns:cx="http://schemas.microsoft.com/office/drawing/2014/chartex">
+        <mc:Fallback xmlns:cx="http://schemas.microsoft.com/office/drawing/2014/chartex" xmlns:cx1="http://schemas.microsoft.com/office/drawing/2015/9/8/chartex" xmlns:cx2="http://schemas.microsoft.com/office/drawing/2015/10/21/chartex" xmlns:cx3="http://schemas.microsoft.com/office/drawing/2016/5/9/chartex" xmlns:cx4="http://schemas.microsoft.com/office/drawing/2016/5/10/chartex" xmlns:cx5="http://schemas.microsoft.com/office/drawing/2016/5/11/chartex" xmlns:cx6="http://schemas.microsoft.com/office/drawing/2016/5/12/chartex" xmlns:cx7="http://schemas.microsoft.com/office/drawing/2016/5/13/chartex" xmlns:cx8="http://schemas.microsoft.com/office/drawing/2016/5/14/chartex" xmlns:aink="http://schemas.microsoft.com/office/drawing/2016/ink" xmlns:am3d="http://schemas.microsoft.com/office/drawing/2017/model3d" xmlns:w15="http://schemas.microsoft.com/office/word/2012/wordml" xmlns:w16cex="http://schemas.microsoft.com/office/word/2018/wordml/cex" xmlns:w16cid="http://schemas.microsoft.com/office/word/2016/wordml/cid" xmlns:w16="http://schemas.microsoft.com/office/word/2018/wordml" xmlns:w16se="http://schemas.microsoft.com/office/word/2015/wordml/symex">
           <w:pict>
             <v:line w14:anchorId="5094A2DF" id="Прямая соединительная линия 271" o:spid="_x0000_s1026" style="position:absolute;z-index:251662848;visibility:visible;mso-wrap-style:square;mso-width-percent:0;mso-height-percent:0;mso-wrap-distance-left:3.17497mm;mso-wrap-distance-top:0;mso-wrap-distance-right:3.17497mm;mso-wrap-distance-bottom:0;mso-position-horizontal:absolute;mso-position-horizontal-relative:page;mso-position-vertical:absolute;mso-position-vertical-relative:page;mso-width-percent:0;mso-height-percent:0;mso-width-relative:page;mso-height-relative:page" from="537.3pt,787.4pt" to="537.3pt,824pt" o:gfxdata="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" strokeweight="2.25pt">
               <w10:wrap anchorx="page" anchory="page"/>
@@ -15940,7 +20677,7 @@
             </wp:anchor>
           </w:drawing>
         </mc:Choice>
-        <mc:Fallback xmlns:w16se="http://schemas.microsoft.com/office/word/2015/wordml/symex" xmlns:w16="http://schemas.microsoft.com/office/word/2018/wordml" xmlns:w16cid="http://schemas.microsoft.com/office/word/2016/wordml/cid" xmlns:w16cex="http://schemas.microsoft.com/office/word/2018/wordml/cex" xmlns:w15="http://schemas.microsoft.com/office/word/2012/wordml" xmlns:am3d="http://schemas.microsoft.com/office/drawing/2017/model3d" xmlns:aink="http://schemas.microsoft.com/office/drawing/2016/ink" xmlns:cx8="http://schemas.microsoft.com/office/drawing/2016/5/14/chartex" xmlns:cx7="http://schemas.microsoft.com/office/drawing/2016/5/13/chartex" xmlns:cx6="http://schemas.microsoft.com/office/drawing/2016/5/12/chartex" xmlns:cx5="http://schemas.microsoft.com/office/drawing/2016/5/11/chartex" xmlns:cx4="http://schemas.microsoft.com/office/drawing/2016/5/10/chartex" xmlns:cx3="http://schemas.microsoft.com/office/drawing/2016/5/9/chartex" xmlns:cx2="http://schemas.microsoft.com/office/drawing/2015/10/21/chartex" xmlns:cx1="http://schemas.microsoft.com/office/drawing/2015/9/8/chartex" xmlns:cx="http://schemas.microsoft.com/office/drawing/2014/chartex">
+        <mc:Fallback xmlns:cx="http://schemas.microsoft.com/office/drawing/2014/chartex" xmlns:cx1="http://schemas.microsoft.com/office/drawing/2015/9/8/chartex" xmlns:cx2="http://schemas.microsoft.com/office/drawing/2015/10/21/chartex" xmlns:cx3="http://schemas.microsoft.com/office/drawing/2016/5/9/chartex" xmlns:cx4="http://schemas.microsoft.com/office/drawing/2016/5/10/chartex" xmlns:cx5="http://schemas.microsoft.com/office/drawing/2016/5/11/chartex" xmlns:cx6="http://schemas.microsoft.com/office/drawing/2016/5/12/chartex" xmlns:cx7="http://schemas.microsoft.com/office/drawing/2016/5/13/chartex" xmlns:cx8="http://schemas.microsoft.com/office/drawing/2016/5/14/chartex" xmlns:aink="http://schemas.microsoft.com/office/drawing/2016/ink" xmlns:am3d="http://schemas.microsoft.com/office/drawing/2017/model3d" xmlns:w15="http://schemas.microsoft.com/office/word/2012/wordml" xmlns:w16cex="http://schemas.microsoft.com/office/word/2018/wordml/cex" xmlns:w16cid="http://schemas.microsoft.com/office/word/2016/wordml/cid" xmlns:w16="http://schemas.microsoft.com/office/word/2018/wordml" xmlns:w16se="http://schemas.microsoft.com/office/word/2015/wordml/symex">
           <w:pict>
             <v:line w14:anchorId="3BE2F38B" id="Прямая соединительная линия 249" o:spid="_x0000_s1026" style="position:absolute;flip:y;z-index:251636224;visibility:visible;mso-wrap-style:square;mso-width-percent:0;mso-height-percent:0;mso-wrap-distance-left:3.17497mm;mso-wrap-distance-top:0;mso-wrap-distance-right:3.17497mm;mso-wrap-distance-bottom:0;mso-position-horizontal:absolute;mso-position-horizontal-relative:page;mso-position-vertical:absolute;mso-position-vertical-relative:page;mso-width-percent:0;mso-height-percent:0;mso-width-relative:page;mso-height-relative:page" from="240.55pt,787.85pt" to="240.55pt,824.05pt" o:gfxdata="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" strokeweight="2.25pt">
               <w10:wrap anchorx="page" anchory="page"/>
@@ -16016,7 +20753,7 @@
             </wp:anchor>
           </w:drawing>
         </mc:Choice>
-        <mc:Fallback xmlns:w16se="http://schemas.microsoft.com/office/word/2015/wordml/symex" xmlns:w16="http://schemas.microsoft.com/office/word/2018/wordml" xmlns:w16cid="http://schemas.microsoft.com/office/word/2016/wordml/cid" xmlns:w16cex="http://schemas.microsoft.com/office/word/2018/wordml/cex" xmlns:w15="http://schemas.microsoft.com/office/word/2012/wordml" xmlns:am3d="http://schemas.microsoft.com/office/drawing/2017/model3d" xmlns:aink="http://schemas.microsoft.com/office/drawing/2016/ink" xmlns:cx8="http://schemas.microsoft.com/office/drawing/2016/5/14/chartex" xmlns:cx7="http://schemas.microsoft.com/office/drawing/2016/5/13/chartex" xmlns:cx6="http://schemas.microsoft.com/office/drawing/2016/5/12/chartex" xmlns:cx5="http://schemas.microsoft.com/office/drawing/2016/5/11/chartex" xmlns:cx4="http://schemas.microsoft.com/office/drawing/2016/5/10/chartex" xmlns:cx3="http://schemas.microsoft.com/office/drawing/2016/5/9/chartex" xmlns:cx2="http://schemas.microsoft.com/office/drawing/2015/10/21/chartex" xmlns:cx1="http://schemas.microsoft.com/office/drawing/2015/9/8/chartex" xmlns:cx="http://schemas.microsoft.com/office/drawing/2014/chartex">
+        <mc:Fallback xmlns:cx="http://schemas.microsoft.com/office/drawing/2014/chartex" xmlns:cx1="http://schemas.microsoft.com/office/drawing/2015/9/8/chartex" xmlns:cx2="http://schemas.microsoft.com/office/drawing/2015/10/21/chartex" xmlns:cx3="http://schemas.microsoft.com/office/drawing/2016/5/9/chartex" xmlns:cx4="http://schemas.microsoft.com/office/drawing/2016/5/10/chartex" xmlns:cx5="http://schemas.microsoft.com/office/drawing/2016/5/11/chartex" xmlns:cx6="http://schemas.microsoft.com/office/drawing/2016/5/12/chartex" xmlns:cx7="http://schemas.microsoft.com/office/drawing/2016/5/13/chartex" xmlns:cx8="http://schemas.microsoft.com/office/drawing/2016/5/14/chartex" xmlns:aink="http://schemas.microsoft.com/office/drawing/2016/ink" xmlns:am3d="http://schemas.microsoft.com/office/drawing/2017/model3d" xmlns:w15="http://schemas.microsoft.com/office/word/2012/wordml" xmlns:w16cex="http://schemas.microsoft.com/office/word/2018/wordml/cex" xmlns:w16cid="http://schemas.microsoft.com/office/word/2016/wordml/cid" xmlns:w16="http://schemas.microsoft.com/office/word/2018/wordml" xmlns:w16se="http://schemas.microsoft.com/office/word/2015/wordml/symex">
           <w:pict>
             <v:line w14:anchorId="051686FB" id="Прямая соединительная линия 248" o:spid="_x0000_s1026" style="position:absolute;flip:y;z-index:251632128;visibility:visible;mso-wrap-style:square;mso-width-percent:0;mso-height-percent:0;mso-wrap-distance-left:3.17497mm;mso-wrap-distance-top:0;mso-wrap-distance-right:3.17497mm;mso-wrap-distance-bottom:0;mso-position-horizontal:absolute;mso-position-horizontal-relative:page;mso-position-vertical:absolute;mso-position-vertical-relative:page;mso-width-percent:0;mso-height-percent:0;mso-width-relative:page;mso-height-relative:page" from="212.15pt,787.85pt" to="212.15pt,824.75pt" o:gfxdata="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" strokeweight="2.25pt">
               <w10:wrap anchorx="page" anchory="page"/>
@@ -16092,7 +20829,7 @@
             </wp:anchor>
           </w:drawing>
         </mc:Choice>
-        <mc:Fallback xmlns:w16se="http://schemas.microsoft.com/office/word/2015/wordml/symex" xmlns:w16="http://schemas.microsoft.com/office/word/2018/wordml" xmlns:w16cid="http://schemas.microsoft.com/office/word/2016/wordml/cid" xmlns:w16cex="http://schemas.microsoft.com/office/word/2018/wordml/cex" xmlns:w15="http://schemas.microsoft.com/office/word/2012/wordml" xmlns:am3d="http://schemas.microsoft.com/office/drawing/2017/model3d" xmlns:aink="http://schemas.microsoft.com/office/drawing/2016/ink" xmlns:cx8="http://schemas.microsoft.com/office/drawing/2016/5/14/chartex" xmlns:cx7="http://schemas.microsoft.com/office/drawing/2016/5/13/chartex" xmlns:cx6="http://schemas.microsoft.com/office/drawing/2016/5/12/chartex" xmlns:cx5="http://schemas.microsoft.com/office/drawing/2016/5/11/chartex" xmlns:cx4="http://schemas.microsoft.com/office/drawing/2016/5/10/chartex" xmlns:cx3="http://schemas.microsoft.com/office/drawing/2016/5/9/chartex" xmlns:cx2="http://schemas.microsoft.com/office/drawing/2015/10/21/chartex" xmlns:cx1="http://schemas.microsoft.com/office/drawing/2015/9/8/chartex" xmlns:cx="http://schemas.microsoft.com/office/drawing/2014/chartex">
+        <mc:Fallback xmlns:cx="http://schemas.microsoft.com/office/drawing/2014/chartex" xmlns:cx1="http://schemas.microsoft.com/office/drawing/2015/9/8/chartex" xmlns:cx2="http://schemas.microsoft.com/office/drawing/2015/10/21/chartex" xmlns:cx3="http://schemas.microsoft.com/office/drawing/2016/5/9/chartex" xmlns:cx4="http://schemas.microsoft.com/office/drawing/2016/5/10/chartex" xmlns:cx5="http://schemas.microsoft.com/office/drawing/2016/5/11/chartex" xmlns:cx6="http://schemas.microsoft.com/office/drawing/2016/5/12/chartex" xmlns:cx7="http://schemas.microsoft.com/office/drawing/2016/5/13/chartex" xmlns:cx8="http://schemas.microsoft.com/office/drawing/2016/5/14/chartex" xmlns:aink="http://schemas.microsoft.com/office/drawing/2016/ink" xmlns:am3d="http://schemas.microsoft.com/office/drawing/2017/model3d" xmlns:w15="http://schemas.microsoft.com/office/word/2012/wordml" xmlns:w16cex="http://schemas.microsoft.com/office/word/2018/wordml/cex" xmlns:w16cid="http://schemas.microsoft.com/office/word/2016/wordml/cid" xmlns:w16="http://schemas.microsoft.com/office/word/2018/wordml" xmlns:w16se="http://schemas.microsoft.com/office/word/2015/wordml/symex">
           <w:pict>
             <v:line w14:anchorId="670BC420" id="Прямая соединительная линия 269" o:spid="_x0000_s1026" style="position:absolute;flip:y;z-index:251667968;visibility:visible;mso-wrap-style:square;mso-width-percent:0;mso-height-percent:0;mso-wrap-distance-left:3.17497mm;mso-wrap-distance-top:0;mso-wrap-distance-right:3.17497mm;mso-wrap-distance-bottom:0;mso-position-horizontal:absolute;mso-position-horizontal-relative:page;mso-position-vertical:absolute;mso-position-vertical-relative:page;mso-width-percent:0;mso-height-percent:0;mso-width-relative:page;mso-height-relative:page" from="212.15pt,787.85pt" to="212.15pt,823.2pt" o:gfxdata="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" strokeweight="2.25pt">
               <w10:wrap anchorx="page" anchory="page"/>
@@ -16168,7 +20905,7 @@
             </wp:anchor>
           </w:drawing>
         </mc:Choice>
-        <mc:Fallback xmlns:w16se="http://schemas.microsoft.com/office/word/2015/wordml/symex" xmlns:w16="http://schemas.microsoft.com/office/word/2018/wordml" xmlns:w16cid="http://schemas.microsoft.com/office/word/2016/wordml/cid" xmlns:w16cex="http://schemas.microsoft.com/office/word/2018/wordml/cex" xmlns:w15="http://schemas.microsoft.com/office/word/2012/wordml" xmlns:am3d="http://schemas.microsoft.com/office/drawing/2017/model3d" xmlns:aink="http://schemas.microsoft.com/office/drawing/2016/ink" xmlns:cx8="http://schemas.microsoft.com/office/drawing/2016/5/14/chartex" xmlns:cx7="http://schemas.microsoft.com/office/drawing/2016/5/13/chartex" xmlns:cx6="http://schemas.microsoft.com/office/drawing/2016/5/12/chartex" xmlns:cx5="http://schemas.microsoft.com/office/drawing/2016/5/11/chartex" xmlns:cx4="http://schemas.microsoft.com/office/drawing/2016/5/10/chartex" xmlns:cx3="http://schemas.microsoft.com/office/drawing/2016/5/9/chartex" xmlns:cx2="http://schemas.microsoft.com/office/drawing/2015/10/21/chartex" xmlns:cx1="http://schemas.microsoft.com/office/drawing/2015/9/8/chartex" xmlns:cx="http://schemas.microsoft.com/office/drawing/2014/chartex">
+        <mc:Fallback xmlns:cx="http://schemas.microsoft.com/office/drawing/2014/chartex" xmlns:cx1="http://schemas.microsoft.com/office/drawing/2015/9/8/chartex" xmlns:cx2="http://schemas.microsoft.com/office/drawing/2015/10/21/chartex" xmlns:cx3="http://schemas.microsoft.com/office/drawing/2016/5/9/chartex" xmlns:cx4="http://schemas.microsoft.com/office/drawing/2016/5/10/chartex" xmlns:cx5="http://schemas.microsoft.com/office/drawing/2016/5/11/chartex" xmlns:cx6="http://schemas.microsoft.com/office/drawing/2016/5/12/chartex" xmlns:cx7="http://schemas.microsoft.com/office/drawing/2016/5/13/chartex" xmlns:cx8="http://schemas.microsoft.com/office/drawing/2016/5/14/chartex" xmlns:aink="http://schemas.microsoft.com/office/drawing/2016/ink" xmlns:am3d="http://schemas.microsoft.com/office/drawing/2017/model3d" xmlns:w15="http://schemas.microsoft.com/office/word/2012/wordml" xmlns:w16cex="http://schemas.microsoft.com/office/word/2018/wordml/cex" xmlns:w16cid="http://schemas.microsoft.com/office/word/2016/wordml/cid" xmlns:w16="http://schemas.microsoft.com/office/word/2018/wordml" xmlns:w16se="http://schemas.microsoft.com/office/word/2015/wordml/symex">
           <w:pict>
             <v:line w14:anchorId="4D0E9527" id="Прямая соединительная линия 247" o:spid="_x0000_s1026" style="position:absolute;flip:y;z-index:251634176;visibility:visible;mso-wrap-style:square;mso-width-percent:0;mso-height-percent:0;mso-wrap-distance-left:3.17497mm;mso-wrap-distance-top:0;mso-wrap-distance-right:3.17497mm;mso-wrap-distance-bottom:0;mso-position-horizontal:absolute;mso-position-horizontal-relative:page;mso-position-vertical:absolute;mso-position-vertical-relative:page;mso-width-percent:0;mso-height-percent:0;mso-width-relative:page;mso-height-relative:page" from="169.9pt,787.85pt" to="169.9pt,824.65pt" o:gfxdata="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" strokeweight="2.25pt">
               <w10:wrap anchorx="page" anchory="page"/>
@@ -16395,7 +21132,7 @@
             </wp:anchor>
           </w:drawing>
         </mc:Choice>
-        <mc:Fallback xmlns:w16se="http://schemas.microsoft.com/office/word/2015/wordml/symex" xmlns:w16="http://schemas.microsoft.com/office/word/2018/wordml" xmlns:w16cid="http://schemas.microsoft.com/office/word/2016/wordml/cid" xmlns:w16cex="http://schemas.microsoft.com/office/word/2018/wordml/cex" xmlns:w15="http://schemas.microsoft.com/office/word/2012/wordml" xmlns:am3d="http://schemas.microsoft.com/office/drawing/2017/model3d" xmlns:aink="http://schemas.microsoft.com/office/drawing/2016/ink" xmlns:cx8="http://schemas.microsoft.com/office/drawing/2016/5/14/chartex" xmlns:cx7="http://schemas.microsoft.com/office/drawing/2016/5/13/chartex" xmlns:cx6="http://schemas.microsoft.com/office/drawing/2016/5/12/chartex" xmlns:cx5="http://schemas.microsoft.com/office/drawing/2016/5/11/chartex" xmlns:cx4="http://schemas.microsoft.com/office/drawing/2016/5/10/chartex" xmlns:cx3="http://schemas.microsoft.com/office/drawing/2016/5/9/chartex" xmlns:cx2="http://schemas.microsoft.com/office/drawing/2015/10/21/chartex" xmlns:cx1="http://schemas.microsoft.com/office/drawing/2015/9/8/chartex" xmlns:cx="http://schemas.microsoft.com/office/drawing/2014/chartex">
+        <mc:Fallback xmlns:cx="http://schemas.microsoft.com/office/drawing/2014/chartex" xmlns:cx1="http://schemas.microsoft.com/office/drawing/2015/9/8/chartex" xmlns:cx2="http://schemas.microsoft.com/office/drawing/2015/10/21/chartex" xmlns:cx3="http://schemas.microsoft.com/office/drawing/2016/5/9/chartex" xmlns:cx4="http://schemas.microsoft.com/office/drawing/2016/5/10/chartex" xmlns:cx5="http://schemas.microsoft.com/office/drawing/2016/5/11/chartex" xmlns:cx6="http://schemas.microsoft.com/office/drawing/2016/5/12/chartex" xmlns:cx7="http://schemas.microsoft.com/office/drawing/2016/5/13/chartex" xmlns:cx8="http://schemas.microsoft.com/office/drawing/2016/5/14/chartex" xmlns:aink="http://schemas.microsoft.com/office/drawing/2016/ink" xmlns:am3d="http://schemas.microsoft.com/office/drawing/2017/model3d" xmlns:w15="http://schemas.microsoft.com/office/word/2012/wordml" xmlns:w16cex="http://schemas.microsoft.com/office/word/2018/wordml/cex" xmlns:w16cid="http://schemas.microsoft.com/office/word/2016/wordml/cid" xmlns:w16="http://schemas.microsoft.com/office/word/2018/wordml" xmlns:w16se="http://schemas.microsoft.com/office/word/2015/wordml/symex">
           <w:pict>
             <v:line w14:anchorId="4DBFEE21" id="Прямая соединительная линия 268" o:spid="_x0000_s1026" style="position:absolute;flip:y;z-index:251670016;visibility:visible;mso-wrap-style:square;mso-width-percent:0;mso-height-percent:0;mso-wrap-distance-left:3.17497mm;mso-wrap-distance-top:0;mso-wrap-distance-right:3.17497mm;mso-wrap-distance-bottom:0;mso-position-horizontal:absolute;mso-position-horizontal-relative:page;mso-position-vertical:absolute;mso-position-vertical-relative:page;mso-width-percent:0;mso-height-percent:0;mso-width-relative:page;mso-height-relative:page" from="169.9pt,787.85pt" to="169.9pt,824.7pt" o:gfxdata="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" strokeweight="2.25pt">
               <w10:wrap anchorx="page" anchory="page"/>
@@ -16471,7 +21208,7 @@
             </wp:anchor>
           </w:drawing>
         </mc:Choice>
-        <mc:Fallback xmlns:w16se="http://schemas.microsoft.com/office/word/2015/wordml/symex" xmlns:w16="http://schemas.microsoft.com/office/word/2018/wordml" xmlns:w16cid="http://schemas.microsoft.com/office/word/2016/wordml/cid" xmlns:w16cex="http://schemas.microsoft.com/office/word/2018/wordml/cex" xmlns:w15="http://schemas.microsoft.com/office/word/2012/wordml" xmlns:am3d="http://schemas.microsoft.com/office/drawing/2017/model3d" xmlns:aink="http://schemas.microsoft.com/office/drawing/2016/ink" xmlns:cx8="http://schemas.microsoft.com/office/drawing/2016/5/14/chartex" xmlns:cx7="http://schemas.microsoft.com/office/drawing/2016/5/13/chartex" xmlns:cx6="http://schemas.microsoft.com/office/drawing/2016/5/12/chartex" xmlns:cx5="http://schemas.microsoft.com/office/drawing/2016/5/11/chartex" xmlns:cx4="http://schemas.microsoft.com/office/drawing/2016/5/10/chartex" xmlns:cx3="http://schemas.microsoft.com/office/drawing/2016/5/9/chartex" xmlns:cx2="http://schemas.microsoft.com/office/drawing/2015/10/21/chartex" xmlns:cx1="http://schemas.microsoft.com/office/drawing/2015/9/8/chartex" xmlns:cx="http://schemas.microsoft.com/office/drawing/2014/chartex">
+        <mc:Fallback xmlns:cx="http://schemas.microsoft.com/office/drawing/2014/chartex" xmlns:cx1="http://schemas.microsoft.com/office/drawing/2015/9/8/chartex" xmlns:cx2="http://schemas.microsoft.com/office/drawing/2015/10/21/chartex" xmlns:cx3="http://schemas.microsoft.com/office/drawing/2016/5/9/chartex" xmlns:cx4="http://schemas.microsoft.com/office/drawing/2016/5/10/chartex" xmlns:cx5="http://schemas.microsoft.com/office/drawing/2016/5/11/chartex" xmlns:cx6="http://schemas.microsoft.com/office/drawing/2016/5/12/chartex" xmlns:cx7="http://schemas.microsoft.com/office/drawing/2016/5/13/chartex" xmlns:cx8="http://schemas.microsoft.com/office/drawing/2016/5/14/chartex" xmlns:aink="http://schemas.microsoft.com/office/drawing/2016/ink" xmlns:am3d="http://schemas.microsoft.com/office/drawing/2017/model3d" xmlns:w15="http://schemas.microsoft.com/office/word/2012/wordml" xmlns:w16cex="http://schemas.microsoft.com/office/word/2018/wordml/cex" xmlns:w16cid="http://schemas.microsoft.com/office/word/2016/wordml/cid" xmlns:w16="http://schemas.microsoft.com/office/word/2018/wordml" xmlns:w16se="http://schemas.microsoft.com/office/word/2015/wordml/symex">
           <w:pict>
             <v:line w14:anchorId="50E2BD38" id="Прямая соединительная линия 246" o:spid="_x0000_s1026" style="position:absolute;flip:y;z-index:251639296;visibility:visible;mso-wrap-style:square;mso-width-percent:0;mso-height-percent:0;mso-wrap-distance-left:3.17497mm;mso-wrap-distance-top:0;mso-wrap-distance-right:3.17497mm;mso-wrap-distance-bottom:0;mso-position-horizontal:absolute;mso-position-horizontal-relative:page;mso-position-vertical:absolute;mso-position-vertical-relative:page;mso-width-percent:0;mso-height-percent:0;mso-width-relative:page;mso-height-relative:page" from="104.9pt,787.4pt" to="104.9pt,824.7pt" o:gfxdata="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" strokeweight="2.25pt">
               <w10:wrap anchorx="page" anchory="page"/>
@@ -16547,7 +21284,7 @@
             </wp:anchor>
           </w:drawing>
         </mc:Choice>
-        <mc:Fallback xmlns:w16se="http://schemas.microsoft.com/office/word/2015/wordml/symex" xmlns:w16="http://schemas.microsoft.com/office/word/2018/wordml" xmlns:w16cid="http://schemas.microsoft.com/office/word/2016/wordml/cid" xmlns:w16cex="http://schemas.microsoft.com/office/word/2018/wordml/cex" xmlns:w15="http://schemas.microsoft.com/office/word/2012/wordml" xmlns:am3d="http://schemas.microsoft.com/office/drawing/2017/model3d" xmlns:aink="http://schemas.microsoft.com/office/drawing/2016/ink" xmlns:cx8="http://schemas.microsoft.com/office/drawing/2016/5/14/chartex" xmlns:cx7="http://schemas.microsoft.com/office/drawing/2016/5/13/chartex" xmlns:cx6="http://schemas.microsoft.com/office/drawing/2016/5/12/chartex" xmlns:cx5="http://schemas.microsoft.com/office/drawing/2016/5/11/chartex" xmlns:cx4="http://schemas.microsoft.com/office/drawing/2016/5/10/chartex" xmlns:cx3="http://schemas.microsoft.com/office/drawing/2016/5/9/chartex" xmlns:cx2="http://schemas.microsoft.com/office/drawing/2015/10/21/chartex" xmlns:cx1="http://schemas.microsoft.com/office/drawing/2015/9/8/chartex" xmlns:cx="http://schemas.microsoft.com/office/drawing/2014/chartex">
+        <mc:Fallback xmlns:cx="http://schemas.microsoft.com/office/drawing/2014/chartex" xmlns:cx1="http://schemas.microsoft.com/office/drawing/2015/9/8/chartex" xmlns:cx2="http://schemas.microsoft.com/office/drawing/2015/10/21/chartex" xmlns:cx3="http://schemas.microsoft.com/office/drawing/2016/5/9/chartex" xmlns:cx4="http://schemas.microsoft.com/office/drawing/2016/5/10/chartex" xmlns:cx5="http://schemas.microsoft.com/office/drawing/2016/5/11/chartex" xmlns:cx6="http://schemas.microsoft.com/office/drawing/2016/5/12/chartex" xmlns:cx7="http://schemas.microsoft.com/office/drawing/2016/5/13/chartex" xmlns:cx8="http://schemas.microsoft.com/office/drawing/2016/5/14/chartex" xmlns:aink="http://schemas.microsoft.com/office/drawing/2016/ink" xmlns:am3d="http://schemas.microsoft.com/office/drawing/2017/model3d" xmlns:w15="http://schemas.microsoft.com/office/word/2012/wordml" xmlns:w16cex="http://schemas.microsoft.com/office/word/2018/wordml/cex" xmlns:w16cid="http://schemas.microsoft.com/office/word/2016/wordml/cid" xmlns:w16="http://schemas.microsoft.com/office/word/2018/wordml" xmlns:w16se="http://schemas.microsoft.com/office/word/2015/wordml/symex">
           <w:pict>
             <v:line w14:anchorId="345B7F07" id="Прямая соединительная линия 267" o:spid="_x0000_s1026" style="position:absolute;flip:y;z-index:251679232;visibility:visible;mso-wrap-style:square;mso-width-percent:0;mso-height-percent:0;mso-wrap-distance-left:3.17497mm;mso-wrap-distance-top:0;mso-wrap-distance-right:3.17497mm;mso-wrap-distance-bottom:0;mso-position-horizontal:absolute;mso-position-horizontal-relative:page;mso-position-vertical:absolute;mso-position-vertical-relative:page;mso-width-percent:0;mso-height-percent:0;mso-width-relative:page;mso-height-relative:page" from="104.9pt,787.4pt" to="104.9pt,823.2pt" o:gfxdata="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" strokeweight="2.25pt">
               <w10:wrap anchorx="page" anchory="page"/>
@@ -16623,7 +21360,7 @@
             </wp:anchor>
           </w:drawing>
         </mc:Choice>
-        <mc:Fallback xmlns:w16se="http://schemas.microsoft.com/office/word/2015/wordml/symex" xmlns:w16="http://schemas.microsoft.com/office/word/2018/wordml" xmlns:w16cid="http://schemas.microsoft.com/office/word/2016/wordml/cid" xmlns:w16cex="http://schemas.microsoft.com/office/word/2018/wordml/cex" xmlns:w15="http://schemas.microsoft.com/office/word/2012/wordml" xmlns:am3d="http://schemas.microsoft.com/office/drawing/2017/model3d" xmlns:aink="http://schemas.microsoft.com/office/drawing/2016/ink" xmlns:cx8="http://schemas.microsoft.com/office/drawing/2016/5/14/chartex" xmlns:cx7="http://schemas.microsoft.com/office/drawing/2016/5/13/chartex" xmlns:cx6="http://schemas.microsoft.com/office/drawing/2016/5/12/chartex" xmlns:cx5="http://schemas.microsoft.com/office/drawing/2016/5/11/chartex" xmlns:cx4="http://schemas.microsoft.com/office/drawing/2016/5/10/chartex" xmlns:cx3="http://schemas.microsoft.com/office/drawing/2016/5/9/chartex" xmlns:cx2="http://schemas.microsoft.com/office/drawing/2015/10/21/chartex" xmlns:cx1="http://schemas.microsoft.com/office/drawing/2015/9/8/chartex" xmlns:cx="http://schemas.microsoft.com/office/drawing/2014/chartex">
+        <mc:Fallback xmlns:cx="http://schemas.microsoft.com/office/drawing/2014/chartex" xmlns:cx1="http://schemas.microsoft.com/office/drawing/2015/9/8/chartex" xmlns:cx2="http://schemas.microsoft.com/office/drawing/2015/10/21/chartex" xmlns:cx3="http://schemas.microsoft.com/office/drawing/2016/5/9/chartex" xmlns:cx4="http://schemas.microsoft.com/office/drawing/2016/5/10/chartex" xmlns:cx5="http://schemas.microsoft.com/office/drawing/2016/5/11/chartex" xmlns:cx6="http://schemas.microsoft.com/office/drawing/2016/5/12/chartex" xmlns:cx7="http://schemas.microsoft.com/office/drawing/2016/5/13/chartex" xmlns:cx8="http://schemas.microsoft.com/office/drawing/2016/5/14/chartex" xmlns:aink="http://schemas.microsoft.com/office/drawing/2016/ink" xmlns:am3d="http://schemas.microsoft.com/office/drawing/2017/model3d" xmlns:w15="http://schemas.microsoft.com/office/word/2012/wordml" xmlns:w16cex="http://schemas.microsoft.com/office/word/2018/wordml/cex" xmlns:w16cid="http://schemas.microsoft.com/office/word/2016/wordml/cid" xmlns:w16="http://schemas.microsoft.com/office/word/2018/wordml" xmlns:w16se="http://schemas.microsoft.com/office/word/2015/wordml/symex">
           <w:pict>
             <v:line w14:anchorId="5304D4B5" id="Прямая соединительная линия 245" o:spid="_x0000_s1026" style="position:absolute;flip:y;z-index:251631104;visibility:visible;mso-wrap-style:square;mso-width-percent:0;mso-height-percent:0;mso-wrap-distance-left:3.17497mm;mso-wrap-distance-top:0;mso-wrap-distance-right:3.17497mm;mso-wrap-distance-bottom:0;mso-position-horizontal:absolute;mso-position-horizontal-relative:page;mso-position-vertical:absolute;mso-position-vertical-relative:page;mso-width-percent:0;mso-height-percent:0;mso-width-relative:page;mso-height-relative:page" from="76.15pt,787pt" to="76.15pt,824.75pt" o:gfxdata="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" strokeweight="2.25pt">
               <w10:wrap anchorx="page" anchory="page"/>
@@ -16699,7 +21436,7 @@
             </wp:anchor>
           </w:drawing>
         </mc:Choice>
-        <mc:Fallback xmlns:w16se="http://schemas.microsoft.com/office/word/2015/wordml/symex" xmlns:w16="http://schemas.microsoft.com/office/word/2018/wordml" xmlns:w16cid="http://schemas.microsoft.com/office/word/2016/wordml/cid" xmlns:w16cex="http://schemas.microsoft.com/office/word/2018/wordml/cex" xmlns:w15="http://schemas.microsoft.com/office/word/2012/wordml" xmlns:am3d="http://schemas.microsoft.com/office/drawing/2017/model3d" xmlns:aink="http://schemas.microsoft.com/office/drawing/2016/ink" xmlns:cx8="http://schemas.microsoft.com/office/drawing/2016/5/14/chartex" xmlns:cx7="http://schemas.microsoft.com/office/drawing/2016/5/13/chartex" xmlns:cx6="http://schemas.microsoft.com/office/drawing/2016/5/12/chartex" xmlns:cx5="http://schemas.microsoft.com/office/drawing/2016/5/11/chartex" xmlns:cx4="http://schemas.microsoft.com/office/drawing/2016/5/10/chartex" xmlns:cx3="http://schemas.microsoft.com/office/drawing/2016/5/9/chartex" xmlns:cx2="http://schemas.microsoft.com/office/drawing/2015/10/21/chartex" xmlns:cx1="http://schemas.microsoft.com/office/drawing/2015/9/8/chartex" xmlns:cx="http://schemas.microsoft.com/office/drawing/2014/chartex">
+        <mc:Fallback xmlns:cx="http://schemas.microsoft.com/office/drawing/2014/chartex" xmlns:cx1="http://schemas.microsoft.com/office/drawing/2015/9/8/chartex" xmlns:cx2="http://schemas.microsoft.com/office/drawing/2015/10/21/chartex" xmlns:cx3="http://schemas.microsoft.com/office/drawing/2016/5/9/chartex" xmlns:cx4="http://schemas.microsoft.com/office/drawing/2016/5/10/chartex" xmlns:cx5="http://schemas.microsoft.com/office/drawing/2016/5/11/chartex" xmlns:cx6="http://schemas.microsoft.com/office/drawing/2016/5/12/chartex" xmlns:cx7="http://schemas.microsoft.com/office/drawing/2016/5/13/chartex" xmlns:cx8="http://schemas.microsoft.com/office/drawing/2016/5/14/chartex" xmlns:aink="http://schemas.microsoft.com/office/drawing/2016/ink" xmlns:am3d="http://schemas.microsoft.com/office/drawing/2017/model3d" xmlns:w15="http://schemas.microsoft.com/office/word/2012/wordml" xmlns:w16cex="http://schemas.microsoft.com/office/word/2018/wordml/cex" xmlns:w16cid="http://schemas.microsoft.com/office/word/2016/wordml/cid" xmlns:w16="http://schemas.microsoft.com/office/word/2018/wordml" xmlns:w16se="http://schemas.microsoft.com/office/word/2015/wordml/symex">
           <w:pict>
             <v:line w14:anchorId="1E64B7D6" id="Прямая соединительная линия 266" o:spid="_x0000_s1026" style="position:absolute;flip:y;z-index:251665920;visibility:visible;mso-wrap-style:square;mso-width-percent:0;mso-height-percent:0;mso-wrap-distance-left:3.17497mm;mso-wrap-distance-top:0;mso-wrap-distance-right:3.17497mm;mso-wrap-distance-bottom:0;mso-position-horizontal:absolute;mso-position-horizontal-relative:page;mso-position-vertical:absolute;mso-position-vertical-relative:page;mso-width-percent:0;mso-height-percent:0;mso-width-relative:page;mso-height-relative:page" from="76.4pt,786.35pt" to="76.4pt,824.55pt" o:gfxdata="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" strokeweight="2.25pt">
               <w10:wrap anchorx="page" anchory="page"/>
@@ -16775,7 +21512,7 @@
             </wp:anchor>
           </w:drawing>
         </mc:Choice>
-        <mc:Fallback xmlns:w16se="http://schemas.microsoft.com/office/word/2015/wordml/symex" xmlns:w16="http://schemas.microsoft.com/office/word/2018/wordml" xmlns:w16cid="http://schemas.microsoft.com/office/word/2016/wordml/cid" xmlns:w16cex="http://schemas.microsoft.com/office/word/2018/wordml/cex" xmlns:w15="http://schemas.microsoft.com/office/word/2012/wordml" xmlns:am3d="http://schemas.microsoft.com/office/drawing/2017/model3d" xmlns:aink="http://schemas.microsoft.com/office/drawing/2016/ink" xmlns:cx8="http://schemas.microsoft.com/office/drawing/2016/5/14/chartex" xmlns:cx7="http://schemas.microsoft.com/office/drawing/2016/5/13/chartex" xmlns:cx6="http://schemas.microsoft.com/office/drawing/2016/5/12/chartex" xmlns:cx5="http://schemas.microsoft.com/office/drawing/2016/5/11/chartex" xmlns:cx4="http://schemas.microsoft.com/office/drawing/2016/5/10/chartex" xmlns:cx3="http://schemas.microsoft.com/office/drawing/2016/5/9/chartex" xmlns:cx2="http://schemas.microsoft.com/office/drawing/2015/10/21/chartex" xmlns:cx1="http://schemas.microsoft.com/office/drawing/2015/9/8/chartex" xmlns:cx="http://schemas.microsoft.com/office/drawing/2014/chartex">
+        <mc:Fallback xmlns:cx="http://schemas.microsoft.com/office/drawing/2014/chartex" xmlns:cx1="http://schemas.microsoft.com/office/drawing/2015/9/8/chartex" xmlns:cx2="http://schemas.microsoft.com/office/drawing/2015/10/21/chartex" xmlns:cx3="http://schemas.microsoft.com/office/drawing/2016/5/9/chartex" xmlns:cx4="http://schemas.microsoft.com/office/drawing/2016/5/10/chartex" xmlns:cx5="http://schemas.microsoft.com/office/drawing/2016/5/11/chartex" xmlns:cx6="http://schemas.microsoft.com/office/drawing/2016/5/12/chartex" xmlns:cx7="http://schemas.microsoft.com/office/drawing/2016/5/13/chartex" xmlns:cx8="http://schemas.microsoft.com/office/drawing/2016/5/14/chartex" xmlns:aink="http://schemas.microsoft.com/office/drawing/2016/ink" xmlns:am3d="http://schemas.microsoft.com/office/drawing/2017/model3d" xmlns:w15="http://schemas.microsoft.com/office/word/2012/wordml" xmlns:w16cex="http://schemas.microsoft.com/office/word/2018/wordml/cex" xmlns:w16cid="http://schemas.microsoft.com/office/word/2016/wordml/cid" xmlns:w16="http://schemas.microsoft.com/office/word/2018/wordml" xmlns:w16se="http://schemas.microsoft.com/office/word/2015/wordml/symex">
           <w:pict>
             <v:line w14:anchorId="607E6C2F" id="Прямая соединительная линия 270" o:spid="_x0000_s1026" style="position:absolute;flip:x y;z-index:251675136;visibility:visible;mso-wrap-style:square;mso-width-percent:0;mso-height-percent:0;mso-wrap-distance-left:9pt;mso-wrap-distance-top:0;mso-wrap-distance-right:9pt;mso-wrap-distance-bottom:0;mso-position-horizontal:absolute;mso-position-horizontal-relative:page;mso-position-vertical:absolute;mso-position-vertical-relative:page;mso-width-percent:0;mso-height-percent:0;mso-width-relative:page;mso-height-relative:page" from="240.4pt,787.6pt" to="240.6pt,823.9pt" o:gfxdata="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" strokeweight="2.25pt">
               <w10:wrap anchorx="page" anchory="page"/>
@@ -17282,7 +22019,7 @@
             </wp:anchor>
           </w:drawing>
         </mc:Choice>
-        <mc:Fallback xmlns:w16se="http://schemas.microsoft.com/office/word/2015/wordml/symex" xmlns:w16="http://schemas.microsoft.com/office/word/2018/wordml" xmlns:w16cid="http://schemas.microsoft.com/office/word/2016/wordml/cid" xmlns:w16cex="http://schemas.microsoft.com/office/word/2018/wordml/cex" xmlns:w15="http://schemas.microsoft.com/office/word/2012/wordml" xmlns:am3d="http://schemas.microsoft.com/office/drawing/2017/model3d" xmlns:aink="http://schemas.microsoft.com/office/drawing/2016/ink" xmlns:cx8="http://schemas.microsoft.com/office/drawing/2016/5/14/chartex" xmlns:cx7="http://schemas.microsoft.com/office/drawing/2016/5/13/chartex" xmlns:cx6="http://schemas.microsoft.com/office/drawing/2016/5/12/chartex" xmlns:cx5="http://schemas.microsoft.com/office/drawing/2016/5/11/chartex" xmlns:cx4="http://schemas.microsoft.com/office/drawing/2016/5/10/chartex" xmlns:cx3="http://schemas.microsoft.com/office/drawing/2016/5/9/chartex" xmlns:cx2="http://schemas.microsoft.com/office/drawing/2015/10/21/chartex" xmlns:cx1="http://schemas.microsoft.com/office/drawing/2015/9/8/chartex" xmlns:cx="http://schemas.microsoft.com/office/drawing/2014/chartex">
+        <mc:Fallback xmlns:cx="http://schemas.microsoft.com/office/drawing/2014/chartex" xmlns:cx1="http://schemas.microsoft.com/office/drawing/2015/9/8/chartex" xmlns:cx2="http://schemas.microsoft.com/office/drawing/2015/10/21/chartex" xmlns:cx3="http://schemas.microsoft.com/office/drawing/2016/5/9/chartex" xmlns:cx4="http://schemas.microsoft.com/office/drawing/2016/5/10/chartex" xmlns:cx5="http://schemas.microsoft.com/office/drawing/2016/5/11/chartex" xmlns:cx6="http://schemas.microsoft.com/office/drawing/2016/5/12/chartex" xmlns:cx7="http://schemas.microsoft.com/office/drawing/2016/5/13/chartex" xmlns:cx8="http://schemas.microsoft.com/office/drawing/2016/5/14/chartex" xmlns:aink="http://schemas.microsoft.com/office/drawing/2016/ink" xmlns:am3d="http://schemas.microsoft.com/office/drawing/2017/model3d" xmlns:w15="http://schemas.microsoft.com/office/word/2012/wordml" xmlns:w16cex="http://schemas.microsoft.com/office/word/2018/wordml/cex" xmlns:w16cid="http://schemas.microsoft.com/office/word/2016/wordml/cid" xmlns:w16="http://schemas.microsoft.com/office/word/2018/wordml" xmlns:w16se="http://schemas.microsoft.com/office/word/2015/wordml/symex">
           <w:pict>
             <v:line w14:anchorId="4D48D209" id="Прямая соединительная линия 265" o:spid="_x0000_s1026" style="position:absolute;z-index:251660800;visibility:visible;mso-wrap-style:square;mso-width-percent:0;mso-height-percent:0;mso-wrap-distance-left:9pt;mso-wrap-distance-top:-3e-5mm;mso-wrap-distance-right:9pt;mso-wrap-distance-bottom:-3e-5mm;mso-position-horizontal:absolute;mso-position-horizontal-relative:page;mso-position-vertical:absolute;mso-position-vertical-relative:page;mso-width-percent:0;mso-height-percent:0;mso-width-relative:page;mso-height-relative:page" from="55.25pt,824.15pt" to="579.95pt,824.15pt" o:gfxdata="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" strokeweight="2.25pt">
               <w10:wrap anchorx="page" anchory="page"/>
@@ -17758,7 +22495,7 @@
             </wp:anchor>
           </w:drawing>
         </mc:Choice>
-        <mc:Fallback xmlns:w16se="http://schemas.microsoft.com/office/word/2015/wordml/symex" xmlns:w16="http://schemas.microsoft.com/office/word/2018/wordml" xmlns:w16cid="http://schemas.microsoft.com/office/word/2016/wordml/cid" xmlns:w16cex="http://schemas.microsoft.com/office/word/2018/wordml/cex" xmlns:w15="http://schemas.microsoft.com/office/word/2012/wordml" xmlns:am3d="http://schemas.microsoft.com/office/drawing/2017/model3d" xmlns:aink="http://schemas.microsoft.com/office/drawing/2016/ink" xmlns:cx8="http://schemas.microsoft.com/office/drawing/2016/5/14/chartex" xmlns:cx7="http://schemas.microsoft.com/office/drawing/2016/5/13/chartex" xmlns:cx6="http://schemas.microsoft.com/office/drawing/2016/5/12/chartex" xmlns:cx5="http://schemas.microsoft.com/office/drawing/2016/5/11/chartex" xmlns:cx4="http://schemas.microsoft.com/office/drawing/2016/5/10/chartex" xmlns:cx3="http://schemas.microsoft.com/office/drawing/2016/5/9/chartex" xmlns:cx2="http://schemas.microsoft.com/office/drawing/2015/10/21/chartex" xmlns:cx1="http://schemas.microsoft.com/office/drawing/2015/9/8/chartex" xmlns:cx="http://schemas.microsoft.com/office/drawing/2014/chartex">
+        <mc:Fallback xmlns:cx="http://schemas.microsoft.com/office/drawing/2014/chartex" xmlns:cx1="http://schemas.microsoft.com/office/drawing/2015/9/8/chartex" xmlns:cx2="http://schemas.microsoft.com/office/drawing/2015/10/21/chartex" xmlns:cx3="http://schemas.microsoft.com/office/drawing/2016/5/9/chartex" xmlns:cx4="http://schemas.microsoft.com/office/drawing/2016/5/10/chartex" xmlns:cx5="http://schemas.microsoft.com/office/drawing/2016/5/11/chartex" xmlns:cx6="http://schemas.microsoft.com/office/drawing/2016/5/12/chartex" xmlns:cx7="http://schemas.microsoft.com/office/drawing/2016/5/13/chartex" xmlns:cx8="http://schemas.microsoft.com/office/drawing/2016/5/14/chartex" xmlns:aink="http://schemas.microsoft.com/office/drawing/2016/ink" xmlns:am3d="http://schemas.microsoft.com/office/drawing/2017/model3d" xmlns:w15="http://schemas.microsoft.com/office/word/2012/wordml" xmlns:w16cex="http://schemas.microsoft.com/office/word/2018/wordml/cex" xmlns:w16cid="http://schemas.microsoft.com/office/word/2016/wordml/cid" xmlns:w16="http://schemas.microsoft.com/office/word/2018/wordml" xmlns:w16se="http://schemas.microsoft.com/office/word/2015/wordml/symex">
           <w:pict>
             <v:line w14:anchorId="40CF8C48" id="Прямая соединительная линия 188" o:spid="_x0000_s1026" style="position:absolute;z-index:251681280;visibility:visible;mso-wrap-style:square;mso-width-percent:0;mso-height-percent:0;mso-wrap-distance-left:9pt;mso-wrap-distance-top:-3e-5mm;mso-wrap-distance-right:9pt;mso-wrap-distance-bottom:-3e-5mm;mso-position-horizontal:absolute;mso-position-horizontal-relative:text;mso-position-vertical:absolute;mso-position-vertical-relative:text;mso-width-percent:0;mso-height-percent:0;mso-width-relative:page;mso-height-relative:page" from="451.6pt,11.5pt" to="494.1pt,11.5pt" o:gfxdata="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" strokeweight="2.25pt"/>
           </w:pict>
@@ -17832,7 +22569,7 @@
             </wp:anchor>
           </w:drawing>
         </mc:Choice>
-        <mc:Fallback xmlns:w16se="http://schemas.microsoft.com/office/word/2015/wordml/symex" xmlns:w16="http://schemas.microsoft.com/office/word/2018/wordml" xmlns:w16cid="http://schemas.microsoft.com/office/word/2016/wordml/cid" xmlns:w16cex="http://schemas.microsoft.com/office/word/2018/wordml/cex" xmlns:w15="http://schemas.microsoft.com/office/word/2012/wordml" xmlns:am3d="http://schemas.microsoft.com/office/drawing/2017/model3d" xmlns:aink="http://schemas.microsoft.com/office/drawing/2016/ink" xmlns:cx8="http://schemas.microsoft.com/office/drawing/2016/5/14/chartex" xmlns:cx7="http://schemas.microsoft.com/office/drawing/2016/5/13/chartex" xmlns:cx6="http://schemas.microsoft.com/office/drawing/2016/5/12/chartex" xmlns:cx5="http://schemas.microsoft.com/office/drawing/2016/5/11/chartex" xmlns:cx4="http://schemas.microsoft.com/office/drawing/2016/5/10/chartex" xmlns:cx3="http://schemas.microsoft.com/office/drawing/2016/5/9/chartex" xmlns:cx2="http://schemas.microsoft.com/office/drawing/2015/10/21/chartex" xmlns:cx1="http://schemas.microsoft.com/office/drawing/2015/9/8/chartex" xmlns:cx="http://schemas.microsoft.com/office/drawing/2014/chartex">
+        <mc:Fallback xmlns:cx="http://schemas.microsoft.com/office/drawing/2014/chartex" xmlns:cx1="http://schemas.microsoft.com/office/drawing/2015/9/8/chartex" xmlns:cx2="http://schemas.microsoft.com/office/drawing/2015/10/21/chartex" xmlns:cx3="http://schemas.microsoft.com/office/drawing/2016/5/9/chartex" xmlns:cx4="http://schemas.microsoft.com/office/drawing/2016/5/10/chartex" xmlns:cx5="http://schemas.microsoft.com/office/drawing/2016/5/11/chartex" xmlns:cx6="http://schemas.microsoft.com/office/drawing/2016/5/12/chartex" xmlns:cx7="http://schemas.microsoft.com/office/drawing/2016/5/13/chartex" xmlns:cx8="http://schemas.microsoft.com/office/drawing/2016/5/14/chartex" xmlns:aink="http://schemas.microsoft.com/office/drawing/2016/ink" xmlns:am3d="http://schemas.microsoft.com/office/drawing/2017/model3d" xmlns:w15="http://schemas.microsoft.com/office/word/2012/wordml" xmlns:w16cex="http://schemas.microsoft.com/office/word/2018/wordml/cex" xmlns:w16cid="http://schemas.microsoft.com/office/word/2016/wordml/cid" xmlns:w16="http://schemas.microsoft.com/office/word/2018/wordml" xmlns:w16se="http://schemas.microsoft.com/office/word/2015/wordml/symex">
           <w:pict>
             <v:line w14:anchorId="02CA18B6" id="Прямая соединительная линия 253" o:spid="_x0000_s1026" style="position:absolute;z-index:251658752;visibility:visible;mso-wrap-style:square;mso-width-percent:0;mso-height-percent:0;mso-wrap-distance-left:9pt;mso-wrap-distance-top:-3e-5mm;mso-wrap-distance-right:9pt;mso-wrap-distance-bottom:-3e-5mm;mso-position-horizontal:absolute;mso-position-horizontal-relative:text;mso-position-vertical:absolute;mso-position-vertical-relative:text;mso-width-percent:0;mso-height-percent:0;mso-width-relative:page;mso-height-relative:page" from="-26.15pt,16.35pt" to="158.5pt,16.35pt" o:gfxdata="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" strokeweight="0"/>
           </w:pict>
@@ -17906,7 +22643,7 @@
             </wp:anchor>
           </w:drawing>
         </mc:Choice>
-        <mc:Fallback xmlns:w16se="http://schemas.microsoft.com/office/word/2015/wordml/symex" xmlns:w16="http://schemas.microsoft.com/office/word/2018/wordml" xmlns:w16cid="http://schemas.microsoft.com/office/word/2016/wordml/cid" xmlns:w16cex="http://schemas.microsoft.com/office/word/2018/wordml/cex" xmlns:w15="http://schemas.microsoft.com/office/word/2012/wordml" xmlns:am3d="http://schemas.microsoft.com/office/drawing/2017/model3d" xmlns:aink="http://schemas.microsoft.com/office/drawing/2016/ink" xmlns:cx8="http://schemas.microsoft.com/office/drawing/2016/5/14/chartex" xmlns:cx7="http://schemas.microsoft.com/office/drawing/2016/5/13/chartex" xmlns:cx6="http://schemas.microsoft.com/office/drawing/2016/5/12/chartex" xmlns:cx5="http://schemas.microsoft.com/office/drawing/2016/5/11/chartex" xmlns:cx4="http://schemas.microsoft.com/office/drawing/2016/5/10/chartex" xmlns:cx3="http://schemas.microsoft.com/office/drawing/2016/5/9/chartex" xmlns:cx2="http://schemas.microsoft.com/office/drawing/2015/10/21/chartex" xmlns:cx1="http://schemas.microsoft.com/office/drawing/2015/9/8/chartex" xmlns:cx="http://schemas.microsoft.com/office/drawing/2014/chartex">
+        <mc:Fallback xmlns:cx="http://schemas.microsoft.com/office/drawing/2014/chartex" xmlns:cx1="http://schemas.microsoft.com/office/drawing/2015/9/8/chartex" xmlns:cx2="http://schemas.microsoft.com/office/drawing/2015/10/21/chartex" xmlns:cx3="http://schemas.microsoft.com/office/drawing/2016/5/9/chartex" xmlns:cx4="http://schemas.microsoft.com/office/drawing/2016/5/10/chartex" xmlns:cx5="http://schemas.microsoft.com/office/drawing/2016/5/11/chartex" xmlns:cx6="http://schemas.microsoft.com/office/drawing/2016/5/12/chartex" xmlns:cx7="http://schemas.microsoft.com/office/drawing/2016/5/13/chartex" xmlns:cx8="http://schemas.microsoft.com/office/drawing/2016/5/14/chartex" xmlns:aink="http://schemas.microsoft.com/office/drawing/2016/ink" xmlns:am3d="http://schemas.microsoft.com/office/drawing/2017/model3d" xmlns:w15="http://schemas.microsoft.com/office/word/2012/wordml" xmlns:w16cex="http://schemas.microsoft.com/office/word/2018/wordml/cex" xmlns:w16cid="http://schemas.microsoft.com/office/word/2016/wordml/cid" xmlns:w16="http://schemas.microsoft.com/office/word/2018/wordml" xmlns:w16se="http://schemas.microsoft.com/office/word/2015/wordml/symex">
           <w:pict>
             <v:line w14:anchorId="3CCC9913" id="Прямая соединительная линия 189" o:spid="_x0000_s1026" style="position:absolute;z-index:251682304;visibility:visible;mso-wrap-style:square;mso-width-percent:0;mso-height-percent:0;mso-wrap-distance-left:9pt;mso-wrap-distance-top:-3e-5mm;mso-wrap-distance-right:9pt;mso-wrap-distance-bottom:-3e-5mm;mso-position-horizontal:absolute;mso-position-horizontal-relative:text;mso-position-vertical:absolute;mso-position-vertical-relative:text;mso-width-percent:0;mso-height-percent:0;mso-width-relative:page;mso-height-relative:page" from="-28.55pt,3.25pt" to="156.1pt,3.25pt" o:gfxdata="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" strokeweight=".25pt"/>
           </w:pict>
@@ -18038,7 +22775,7 @@
                   </wp:anchor>
                 </w:drawing>
               </mc:Choice>
-              <mc:Fallback xmlns:w16se="http://schemas.microsoft.com/office/word/2015/wordml/symex" xmlns:w16="http://schemas.microsoft.com/office/word/2018/wordml" xmlns:w16cid="http://schemas.microsoft.com/office/word/2016/wordml/cid" xmlns:w16cex="http://schemas.microsoft.com/office/word/2018/wordml/cex" xmlns:w15="http://schemas.microsoft.com/office/word/2012/wordml" xmlns:am3d="http://schemas.microsoft.com/office/drawing/2017/model3d" xmlns:aink="http://schemas.microsoft.com/office/drawing/2016/ink" xmlns:cx8="http://schemas.microsoft.com/office/drawing/2016/5/14/chartex" xmlns:cx7="http://schemas.microsoft.com/office/drawing/2016/5/13/chartex" xmlns:cx6="http://schemas.microsoft.com/office/drawing/2016/5/12/chartex" xmlns:cx5="http://schemas.microsoft.com/office/drawing/2016/5/11/chartex" xmlns:cx4="http://schemas.microsoft.com/office/drawing/2016/5/10/chartex" xmlns:cx3="http://schemas.microsoft.com/office/drawing/2016/5/9/chartex" xmlns:cx2="http://schemas.microsoft.com/office/drawing/2015/10/21/chartex" xmlns:cx1="http://schemas.microsoft.com/office/drawing/2015/9/8/chartex" xmlns:cx="http://schemas.microsoft.com/office/drawing/2014/chartex">
+              <mc:Fallback xmlns:cx="http://schemas.microsoft.com/office/drawing/2014/chartex" xmlns:cx1="http://schemas.microsoft.com/office/drawing/2015/9/8/chartex" xmlns:cx2="http://schemas.microsoft.com/office/drawing/2015/10/21/chartex" xmlns:cx3="http://schemas.microsoft.com/office/drawing/2016/5/9/chartex" xmlns:cx4="http://schemas.microsoft.com/office/drawing/2016/5/10/chartex" xmlns:cx5="http://schemas.microsoft.com/office/drawing/2016/5/11/chartex" xmlns:cx6="http://schemas.microsoft.com/office/drawing/2016/5/12/chartex" xmlns:cx7="http://schemas.microsoft.com/office/drawing/2016/5/13/chartex" xmlns:cx8="http://schemas.microsoft.com/office/drawing/2016/5/14/chartex" xmlns:aink="http://schemas.microsoft.com/office/drawing/2016/ink" xmlns:am3d="http://schemas.microsoft.com/office/drawing/2017/model3d" xmlns:w15="http://schemas.microsoft.com/office/word/2012/wordml" xmlns:w16cex="http://schemas.microsoft.com/office/word/2018/wordml/cex" xmlns:w16cid="http://schemas.microsoft.com/office/word/2016/wordml/cid" xmlns:w16="http://schemas.microsoft.com/office/word/2018/wordml" xmlns:w16se="http://schemas.microsoft.com/office/word/2015/wordml/symex">
                 <w:pict>
                   <v:line w14:anchorId="48282F18" id="Прямая соединительная линия 171" o:spid="_x0000_s1026" style="position:absolute;flip:x y;z-index:251644416;visibility:visible;mso-wrap-style:square;mso-width-percent:0;mso-height-percent:0;mso-wrap-distance-left:9pt;mso-wrap-distance-top:-3e-5mm;mso-wrap-distance-right:9pt;mso-wrap-distance-bottom:-3e-5mm;mso-position-horizontal:absolute;mso-position-horizontal-relative:page;mso-position-vertical:absolute;mso-position-vertical-relative:page;mso-width-percent:0;mso-height-percent:0;mso-width-relative:page;mso-height-relative:page" from="57pt,826.35pt" to="580.6pt,826.35pt" o:gfxdata="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" strokeweight="2.25pt">
                     <w10:wrap anchorx="page" anchory="page"/>
@@ -18184,7 +22921,7 @@
                   </wp:anchor>
                 </w:drawing>
               </mc:Choice>
-              <mc:Fallback xmlns:w16se="http://schemas.microsoft.com/office/word/2015/wordml/symex" xmlns:w16="http://schemas.microsoft.com/office/word/2018/wordml" xmlns:w16cid="http://schemas.microsoft.com/office/word/2016/wordml/cid" xmlns:w16cex="http://schemas.microsoft.com/office/word/2018/wordml/cex" xmlns:w15="http://schemas.microsoft.com/office/word/2012/wordml" xmlns:am3d="http://schemas.microsoft.com/office/drawing/2017/model3d" xmlns:aink="http://schemas.microsoft.com/office/drawing/2016/ink" xmlns:cx8="http://schemas.microsoft.com/office/drawing/2016/5/14/chartex" xmlns:cx7="http://schemas.microsoft.com/office/drawing/2016/5/13/chartex" xmlns:cx6="http://schemas.microsoft.com/office/drawing/2016/5/12/chartex" xmlns:cx5="http://schemas.microsoft.com/office/drawing/2016/5/11/chartex" xmlns:cx4="http://schemas.microsoft.com/office/drawing/2016/5/10/chartex" xmlns:cx3="http://schemas.microsoft.com/office/drawing/2016/5/9/chartex" xmlns:cx2="http://schemas.microsoft.com/office/drawing/2015/10/21/chartex" xmlns:cx1="http://schemas.microsoft.com/office/drawing/2015/9/8/chartex" xmlns:cx="http://schemas.microsoft.com/office/drawing/2014/chartex">
+              <mc:Fallback xmlns:cx="http://schemas.microsoft.com/office/drawing/2014/chartex" xmlns:cx1="http://schemas.microsoft.com/office/drawing/2015/9/8/chartex" xmlns:cx2="http://schemas.microsoft.com/office/drawing/2015/10/21/chartex" xmlns:cx3="http://schemas.microsoft.com/office/drawing/2016/5/9/chartex" xmlns:cx4="http://schemas.microsoft.com/office/drawing/2016/5/10/chartex" xmlns:cx5="http://schemas.microsoft.com/office/drawing/2016/5/11/chartex" xmlns:cx6="http://schemas.microsoft.com/office/drawing/2016/5/12/chartex" xmlns:cx7="http://schemas.microsoft.com/office/drawing/2016/5/13/chartex" xmlns:cx8="http://schemas.microsoft.com/office/drawing/2016/5/14/chartex" xmlns:aink="http://schemas.microsoft.com/office/drawing/2016/ink" xmlns:am3d="http://schemas.microsoft.com/office/drawing/2017/model3d" xmlns:w15="http://schemas.microsoft.com/office/word/2012/wordml" xmlns:w16cex="http://schemas.microsoft.com/office/word/2018/wordml/cex" xmlns:w16cid="http://schemas.microsoft.com/office/word/2016/wordml/cid" xmlns:w16="http://schemas.microsoft.com/office/word/2018/wordml" xmlns:w16se="http://schemas.microsoft.com/office/word/2015/wordml/symex">
                 <w:pict>
                   <v:line w14:anchorId="1A4260EF" id="Прямая соединительная линия 155" o:spid="_x0000_s1026" style="position:absolute;flip:x;z-index:251650560;visibility:visible;mso-wrap-style:square;mso-width-percent:0;mso-height-percent:0;mso-wrap-distance-left:3.17497mm;mso-wrap-distance-top:0;mso-wrap-distance-right:3.17497mm;mso-wrap-distance-bottom:0;mso-position-horizontal:absolute;mso-position-horizontal-relative:text;mso-position-vertical:absolute;mso-position-vertical-relative:text;mso-width-percent:0;mso-height-percent:0;mso-width-relative:page;mso-height-relative:page" from="-2.55pt,-.6pt" to="-2.55pt,113.4pt" o:gfxdata="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" strokeweight="2.25pt"/>
                 </w:pict>
@@ -18299,7 +23036,7 @@
                   </wp:anchor>
                 </w:drawing>
               </mc:Choice>
-              <mc:Fallback xmlns:w16se="http://schemas.microsoft.com/office/word/2015/wordml/symex" xmlns:w16="http://schemas.microsoft.com/office/word/2018/wordml" xmlns:w16cid="http://schemas.microsoft.com/office/word/2016/wordml/cid" xmlns:w16cex="http://schemas.microsoft.com/office/word/2018/wordml/cex" xmlns:w15="http://schemas.microsoft.com/office/word/2012/wordml" xmlns:am3d="http://schemas.microsoft.com/office/drawing/2017/model3d" xmlns:aink="http://schemas.microsoft.com/office/drawing/2016/ink" xmlns:cx8="http://schemas.microsoft.com/office/drawing/2016/5/14/chartex" xmlns:cx7="http://schemas.microsoft.com/office/drawing/2016/5/13/chartex" xmlns:cx6="http://schemas.microsoft.com/office/drawing/2016/5/12/chartex" xmlns:cx5="http://schemas.microsoft.com/office/drawing/2016/5/11/chartex" xmlns:cx4="http://schemas.microsoft.com/office/drawing/2016/5/10/chartex" xmlns:cx3="http://schemas.microsoft.com/office/drawing/2016/5/9/chartex" xmlns:cx2="http://schemas.microsoft.com/office/drawing/2015/10/21/chartex" xmlns:cx1="http://schemas.microsoft.com/office/drawing/2015/9/8/chartex" xmlns:cx="http://schemas.microsoft.com/office/drawing/2014/chartex">
+              <mc:Fallback xmlns:cx="http://schemas.microsoft.com/office/drawing/2014/chartex" xmlns:cx1="http://schemas.microsoft.com/office/drawing/2015/9/8/chartex" xmlns:cx2="http://schemas.microsoft.com/office/drawing/2015/10/21/chartex" xmlns:cx3="http://schemas.microsoft.com/office/drawing/2016/5/9/chartex" xmlns:cx4="http://schemas.microsoft.com/office/drawing/2016/5/10/chartex" xmlns:cx5="http://schemas.microsoft.com/office/drawing/2016/5/11/chartex" xmlns:cx6="http://schemas.microsoft.com/office/drawing/2016/5/12/chartex" xmlns:cx7="http://schemas.microsoft.com/office/drawing/2016/5/13/chartex" xmlns:cx8="http://schemas.microsoft.com/office/drawing/2016/5/14/chartex" xmlns:aink="http://schemas.microsoft.com/office/drawing/2016/ink" xmlns:am3d="http://schemas.microsoft.com/office/drawing/2017/model3d" xmlns:w15="http://schemas.microsoft.com/office/word/2012/wordml" xmlns:w16cex="http://schemas.microsoft.com/office/word/2018/wordml/cex" xmlns:w16cid="http://schemas.microsoft.com/office/word/2016/wordml/cid" xmlns:w16="http://schemas.microsoft.com/office/word/2018/wordml" xmlns:w16se="http://schemas.microsoft.com/office/word/2015/wordml/symex">
                 <w:pict>
                   <v:line w14:anchorId="1E949B7D" id="Прямая соединительная линия 170" o:spid="_x0000_s1026" style="position:absolute;flip:x;z-index:251638272;visibility:visible;mso-wrap-style:square;mso-width-percent:0;mso-height-percent:0;mso-wrap-distance-left:3.17497mm;mso-wrap-distance-top:0;mso-wrap-distance-right:3.17497mm;mso-wrap-distance-bottom:0;mso-position-horizontal:absolute;mso-position-horizontal-relative:text;mso-position-vertical:absolute;mso-position-vertical-relative:text;mso-width-percent:0;mso-height-percent:0;mso-width-relative:page;mso-height-relative:page" from="18.45pt,-14.05pt" to="18.45pt,28.7pt" o:gfxdata="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" strokeweight="2.25pt"/>
                 </w:pict>
@@ -18376,7 +23113,7 @@
                   </wp:anchor>
                 </w:drawing>
               </mc:Choice>
-              <mc:Fallback xmlns:w16se="http://schemas.microsoft.com/office/word/2015/wordml/symex" xmlns:w16="http://schemas.microsoft.com/office/word/2018/wordml" xmlns:w16cid="http://schemas.microsoft.com/office/word/2016/wordml/cid" xmlns:w16cex="http://schemas.microsoft.com/office/word/2018/wordml/cex" xmlns:w15="http://schemas.microsoft.com/office/word/2012/wordml" xmlns:am3d="http://schemas.microsoft.com/office/drawing/2017/model3d" xmlns:aink="http://schemas.microsoft.com/office/drawing/2016/ink" xmlns:cx8="http://schemas.microsoft.com/office/drawing/2016/5/14/chartex" xmlns:cx7="http://schemas.microsoft.com/office/drawing/2016/5/13/chartex" xmlns:cx6="http://schemas.microsoft.com/office/drawing/2016/5/12/chartex" xmlns:cx5="http://schemas.microsoft.com/office/drawing/2016/5/11/chartex" xmlns:cx4="http://schemas.microsoft.com/office/drawing/2016/5/10/chartex" xmlns:cx3="http://schemas.microsoft.com/office/drawing/2016/5/9/chartex" xmlns:cx2="http://schemas.microsoft.com/office/drawing/2015/10/21/chartex" xmlns:cx1="http://schemas.microsoft.com/office/drawing/2015/9/8/chartex" xmlns:cx="http://schemas.microsoft.com/office/drawing/2014/chartex">
+              <mc:Fallback xmlns:cx="http://schemas.microsoft.com/office/drawing/2014/chartex" xmlns:cx1="http://schemas.microsoft.com/office/drawing/2015/9/8/chartex" xmlns:cx2="http://schemas.microsoft.com/office/drawing/2015/10/21/chartex" xmlns:cx3="http://schemas.microsoft.com/office/drawing/2016/5/9/chartex" xmlns:cx4="http://schemas.microsoft.com/office/drawing/2016/5/10/chartex" xmlns:cx5="http://schemas.microsoft.com/office/drawing/2016/5/11/chartex" xmlns:cx6="http://schemas.microsoft.com/office/drawing/2016/5/12/chartex" xmlns:cx7="http://schemas.microsoft.com/office/drawing/2016/5/13/chartex" xmlns:cx8="http://schemas.microsoft.com/office/drawing/2016/5/14/chartex" xmlns:aink="http://schemas.microsoft.com/office/drawing/2016/ink" xmlns:am3d="http://schemas.microsoft.com/office/drawing/2017/model3d" xmlns:w15="http://schemas.microsoft.com/office/word/2012/wordml" xmlns:w16cex="http://schemas.microsoft.com/office/word/2018/wordml/cex" xmlns:w16cid="http://schemas.microsoft.com/office/word/2016/wordml/cid" xmlns:w16="http://schemas.microsoft.com/office/word/2018/wordml" xmlns:w16se="http://schemas.microsoft.com/office/word/2015/wordml/symex">
                 <w:pict>
                   <v:line w14:anchorId="472AE057" id="Прямая соединительная линия 172" o:spid="_x0000_s1026" style="position:absolute;flip:x;z-index:251676160;visibility:visible;mso-wrap-style:square;mso-width-percent:0;mso-height-percent:0;mso-wrap-distance-left:9pt;mso-wrap-distance-top:0;mso-wrap-distance-right:9pt;mso-wrap-distance-bottom:0;mso-position-horizontal:absolute;mso-position-horizontal-relative:text;mso-position-vertical:absolute;mso-position-vertical-relative:text;mso-width-percent:0;mso-height-percent:0;mso-width-relative:page;mso-height-relative:page" from="1.15pt,.2pt" to="188.35pt,.7pt" o:gfxdata="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"/>
                 </w:pict>
@@ -18453,7 +23190,7 @@
                   </wp:anchor>
                 </w:drawing>
               </mc:Choice>
-              <mc:Fallback xmlns:w16se="http://schemas.microsoft.com/office/word/2015/wordml/symex" xmlns:w16="http://schemas.microsoft.com/office/word/2018/wordml" xmlns:w16cid="http://schemas.microsoft.com/office/word/2016/wordml/cid" xmlns:w16cex="http://schemas.microsoft.com/office/word/2018/wordml/cex" xmlns:w15="http://schemas.microsoft.com/office/word/2012/wordml" xmlns:am3d="http://schemas.microsoft.com/office/drawing/2017/model3d" xmlns:aink="http://schemas.microsoft.com/office/drawing/2016/ink" xmlns:cx8="http://schemas.microsoft.com/office/drawing/2016/5/14/chartex" xmlns:cx7="http://schemas.microsoft.com/office/drawing/2016/5/13/chartex" xmlns:cx6="http://schemas.microsoft.com/office/drawing/2016/5/12/chartex" xmlns:cx5="http://schemas.microsoft.com/office/drawing/2016/5/11/chartex" xmlns:cx4="http://schemas.microsoft.com/office/drawing/2016/5/10/chartex" xmlns:cx3="http://schemas.microsoft.com/office/drawing/2016/5/9/chartex" xmlns:cx2="http://schemas.microsoft.com/office/drawing/2015/10/21/chartex" xmlns:cx1="http://schemas.microsoft.com/office/drawing/2015/9/8/chartex" xmlns:cx="http://schemas.microsoft.com/office/drawing/2014/chartex">
+              <mc:Fallback xmlns:cx="http://schemas.microsoft.com/office/drawing/2014/chartex" xmlns:cx1="http://schemas.microsoft.com/office/drawing/2015/9/8/chartex" xmlns:cx2="http://schemas.microsoft.com/office/drawing/2015/10/21/chartex" xmlns:cx3="http://schemas.microsoft.com/office/drawing/2016/5/9/chartex" xmlns:cx4="http://schemas.microsoft.com/office/drawing/2016/5/10/chartex" xmlns:cx5="http://schemas.microsoft.com/office/drawing/2016/5/11/chartex" xmlns:cx6="http://schemas.microsoft.com/office/drawing/2016/5/12/chartex" xmlns:cx7="http://schemas.microsoft.com/office/drawing/2016/5/13/chartex" xmlns:cx8="http://schemas.microsoft.com/office/drawing/2016/5/14/chartex" xmlns:aink="http://schemas.microsoft.com/office/drawing/2016/ink" xmlns:am3d="http://schemas.microsoft.com/office/drawing/2017/model3d" xmlns:w15="http://schemas.microsoft.com/office/word/2012/wordml" xmlns:w16cex="http://schemas.microsoft.com/office/word/2018/wordml/cex" xmlns:w16cid="http://schemas.microsoft.com/office/word/2016/wordml/cid" xmlns:w16="http://schemas.microsoft.com/office/word/2018/wordml" xmlns:w16se="http://schemas.microsoft.com/office/word/2015/wordml/symex">
                 <w:pict>
                   <v:line w14:anchorId="43393259" id="Прямая соединительная линия 166" o:spid="_x0000_s1026" style="position:absolute;flip:x;z-index:251668992;visibility:visible;mso-wrap-style:square;mso-width-percent:0;mso-height-percent:0;mso-wrap-distance-left:9pt;mso-wrap-distance-top:-3e-5mm;mso-wrap-distance-right:9pt;mso-wrap-distance-bottom:-3e-5mm;mso-position-horizontal:absolute;mso-position-horizontal-relative:text;mso-position-vertical:absolute;mso-position-vertical-relative:text;mso-width-percent:0;mso-height-percent:0;mso-width-relative:page;mso-height-relative:page" from="1.15pt,12.7pt" to="188.35pt,12.7pt" o:gfxdata="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"/>
                 </w:pict>
@@ -18571,7 +23308,7 @@
                   </wp:anchor>
                 </w:drawing>
               </mc:Choice>
-              <mc:Fallback xmlns:w16se="http://schemas.microsoft.com/office/word/2015/wordml/symex" xmlns:w16="http://schemas.microsoft.com/office/word/2018/wordml" xmlns:w16cid="http://schemas.microsoft.com/office/word/2016/wordml/cid" xmlns:w16cex="http://schemas.microsoft.com/office/word/2018/wordml/cex" xmlns:w15="http://schemas.microsoft.com/office/word/2012/wordml" xmlns:am3d="http://schemas.microsoft.com/office/drawing/2017/model3d" xmlns:aink="http://schemas.microsoft.com/office/drawing/2016/ink" xmlns:cx8="http://schemas.microsoft.com/office/drawing/2016/5/14/chartex" xmlns:cx7="http://schemas.microsoft.com/office/drawing/2016/5/13/chartex" xmlns:cx6="http://schemas.microsoft.com/office/drawing/2016/5/12/chartex" xmlns:cx5="http://schemas.microsoft.com/office/drawing/2016/5/11/chartex" xmlns:cx4="http://schemas.microsoft.com/office/drawing/2016/5/10/chartex" xmlns:cx3="http://schemas.microsoft.com/office/drawing/2016/5/9/chartex" xmlns:cx2="http://schemas.microsoft.com/office/drawing/2015/10/21/chartex" xmlns:cx1="http://schemas.microsoft.com/office/drawing/2015/9/8/chartex" xmlns:cx="http://schemas.microsoft.com/office/drawing/2014/chartex">
+              <mc:Fallback xmlns:cx="http://schemas.microsoft.com/office/drawing/2014/chartex" xmlns:cx1="http://schemas.microsoft.com/office/drawing/2015/9/8/chartex" xmlns:cx2="http://schemas.microsoft.com/office/drawing/2015/10/21/chartex" xmlns:cx3="http://schemas.microsoft.com/office/drawing/2016/5/9/chartex" xmlns:cx4="http://schemas.microsoft.com/office/drawing/2016/5/10/chartex" xmlns:cx5="http://schemas.microsoft.com/office/drawing/2016/5/11/chartex" xmlns:cx6="http://schemas.microsoft.com/office/drawing/2016/5/12/chartex" xmlns:cx7="http://schemas.microsoft.com/office/drawing/2016/5/13/chartex" xmlns:cx8="http://schemas.microsoft.com/office/drawing/2016/5/14/chartex" xmlns:aink="http://schemas.microsoft.com/office/drawing/2016/ink" xmlns:am3d="http://schemas.microsoft.com/office/drawing/2017/model3d" xmlns:w15="http://schemas.microsoft.com/office/word/2012/wordml" xmlns:w16cex="http://schemas.microsoft.com/office/word/2018/wordml/cex" xmlns:w16cid="http://schemas.microsoft.com/office/word/2016/wordml/cid" xmlns:w16="http://schemas.microsoft.com/office/word/2018/wordml" xmlns:w16se="http://schemas.microsoft.com/office/word/2015/wordml/symex">
                 <w:pict>
                   <v:line w14:anchorId="4A96BF6E" id="Прямая соединительная линия 153" o:spid="_x0000_s1026" style="position:absolute;flip:x;z-index:251642368;visibility:visible;mso-wrap-style:square;mso-width-percent:0;mso-height-percent:0;mso-wrap-distance-left:3.17497mm;mso-wrap-distance-top:0;mso-wrap-distance-right:3.17497mm;mso-wrap-distance-bottom:0;mso-position-horizontal:absolute;mso-position-horizontal-relative:text;mso-position-vertical:absolute;mso-position-vertical-relative:text;mso-width-percent:0;mso-height-percent:0;mso-width-relative:page;mso-height-relative:page" from="-1.6pt,-14.4pt" to="-1.6pt,99.6pt" o:gfxdata="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" strokeweight="2.25pt"/>
                 </w:pict>
@@ -18700,7 +23437,7 @@
                   </wp:anchor>
                 </w:drawing>
               </mc:Choice>
-              <mc:Fallback xmlns:w16se="http://schemas.microsoft.com/office/word/2015/wordml/symex" xmlns:w16="http://schemas.microsoft.com/office/word/2018/wordml" xmlns:w16cid="http://schemas.microsoft.com/office/word/2016/wordml/cid" xmlns:w16cex="http://schemas.microsoft.com/office/word/2018/wordml/cex" xmlns:w15="http://schemas.microsoft.com/office/word/2012/wordml" xmlns:am3d="http://schemas.microsoft.com/office/drawing/2017/model3d" xmlns:aink="http://schemas.microsoft.com/office/drawing/2016/ink" xmlns:cx8="http://schemas.microsoft.com/office/drawing/2016/5/14/chartex" xmlns:cx7="http://schemas.microsoft.com/office/drawing/2016/5/13/chartex" xmlns:cx6="http://schemas.microsoft.com/office/drawing/2016/5/12/chartex" xmlns:cx5="http://schemas.microsoft.com/office/drawing/2016/5/11/chartex" xmlns:cx4="http://schemas.microsoft.com/office/drawing/2016/5/10/chartex" xmlns:cx3="http://schemas.microsoft.com/office/drawing/2016/5/9/chartex" xmlns:cx2="http://schemas.microsoft.com/office/drawing/2015/10/21/chartex" xmlns:cx1="http://schemas.microsoft.com/office/drawing/2015/9/8/chartex" xmlns:cx="http://schemas.microsoft.com/office/drawing/2014/chartex">
+              <mc:Fallback xmlns:cx="http://schemas.microsoft.com/office/drawing/2014/chartex" xmlns:cx1="http://schemas.microsoft.com/office/drawing/2015/9/8/chartex" xmlns:cx2="http://schemas.microsoft.com/office/drawing/2015/10/21/chartex" xmlns:cx3="http://schemas.microsoft.com/office/drawing/2016/5/9/chartex" xmlns:cx4="http://schemas.microsoft.com/office/drawing/2016/5/10/chartex" xmlns:cx5="http://schemas.microsoft.com/office/drawing/2016/5/11/chartex" xmlns:cx6="http://schemas.microsoft.com/office/drawing/2016/5/12/chartex" xmlns:cx7="http://schemas.microsoft.com/office/drawing/2016/5/13/chartex" xmlns:cx8="http://schemas.microsoft.com/office/drawing/2016/5/14/chartex" xmlns:aink="http://schemas.microsoft.com/office/drawing/2016/ink" xmlns:am3d="http://schemas.microsoft.com/office/drawing/2017/model3d" xmlns:w15="http://schemas.microsoft.com/office/word/2012/wordml" xmlns:w16cex="http://schemas.microsoft.com/office/word/2018/wordml/cex" xmlns:w16cid="http://schemas.microsoft.com/office/word/2016/wordml/cid" xmlns:w16="http://schemas.microsoft.com/office/word/2018/wordml" xmlns:w16se="http://schemas.microsoft.com/office/word/2015/wordml/symex">
                 <w:pict>
                   <v:line w14:anchorId="31D68078" id="Прямая соединительная линия 157" o:spid="_x0000_s1026" style="position:absolute;flip:x y;z-index:251645440;visibility:visible;mso-wrap-style:square;mso-width-percent:0;mso-height-percent:0;mso-wrap-distance-left:9pt;mso-wrap-distance-top:-3e-5mm;mso-wrap-distance-right:9pt;mso-wrap-distance-bottom:-3e-5mm;mso-position-horizontal:absolute;mso-position-horizontal-relative:text;mso-position-vertical:absolute;mso-position-vertical-relative:text;mso-width-percent:0;mso-height-percent:0;mso-width-relative:page;mso-height-relative:page" from="1pt,13.6pt" to="520.1pt,13.6pt" o:gfxdata="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" strokeweight="2.25pt"/>
                 </w:pict>
@@ -18832,7 +23569,7 @@
                   </wp:anchor>
                 </w:drawing>
               </mc:Choice>
-              <mc:Fallback xmlns:w16se="http://schemas.microsoft.com/office/word/2015/wordml/symex" xmlns:w16="http://schemas.microsoft.com/office/word/2018/wordml" xmlns:w16cid="http://schemas.microsoft.com/office/word/2016/wordml/cid" xmlns:w16cex="http://schemas.microsoft.com/office/word/2018/wordml/cex" xmlns:w15="http://schemas.microsoft.com/office/word/2012/wordml" xmlns:am3d="http://schemas.microsoft.com/office/drawing/2017/model3d" xmlns:aink="http://schemas.microsoft.com/office/drawing/2016/ink" xmlns:cx8="http://schemas.microsoft.com/office/drawing/2016/5/14/chartex" xmlns:cx7="http://schemas.microsoft.com/office/drawing/2016/5/13/chartex" xmlns:cx6="http://schemas.microsoft.com/office/drawing/2016/5/12/chartex" xmlns:cx5="http://schemas.microsoft.com/office/drawing/2016/5/11/chartex" xmlns:cx4="http://schemas.microsoft.com/office/drawing/2016/5/10/chartex" xmlns:cx3="http://schemas.microsoft.com/office/drawing/2016/5/9/chartex" xmlns:cx2="http://schemas.microsoft.com/office/drawing/2015/10/21/chartex" xmlns:cx1="http://schemas.microsoft.com/office/drawing/2015/9/8/chartex" xmlns:cx="http://schemas.microsoft.com/office/drawing/2014/chartex">
+              <mc:Fallback xmlns:cx="http://schemas.microsoft.com/office/drawing/2014/chartex" xmlns:cx1="http://schemas.microsoft.com/office/drawing/2015/9/8/chartex" xmlns:cx2="http://schemas.microsoft.com/office/drawing/2015/10/21/chartex" xmlns:cx3="http://schemas.microsoft.com/office/drawing/2016/5/9/chartex" xmlns:cx4="http://schemas.microsoft.com/office/drawing/2016/5/10/chartex" xmlns:cx5="http://schemas.microsoft.com/office/drawing/2016/5/11/chartex" xmlns:cx6="http://schemas.microsoft.com/office/drawing/2016/5/12/chartex" xmlns:cx7="http://schemas.microsoft.com/office/drawing/2016/5/13/chartex" xmlns:cx8="http://schemas.microsoft.com/office/drawing/2016/5/14/chartex" xmlns:aink="http://schemas.microsoft.com/office/drawing/2016/ink" xmlns:am3d="http://schemas.microsoft.com/office/drawing/2017/model3d" xmlns:w15="http://schemas.microsoft.com/office/word/2012/wordml" xmlns:w16cex="http://schemas.microsoft.com/office/word/2018/wordml/cex" xmlns:w16cid="http://schemas.microsoft.com/office/word/2016/wordml/cid" xmlns:w16="http://schemas.microsoft.com/office/word/2018/wordml" xmlns:w16se="http://schemas.microsoft.com/office/word/2015/wordml/symex">
                 <w:pict>
                   <v:line w14:anchorId="11741690" id="Прямая соединительная линия 152" o:spid="_x0000_s1026" style="position:absolute;flip:x;z-index:251640320;visibility:visible;mso-wrap-style:square;mso-width-percent:0;mso-height-percent:0;mso-wrap-distance-left:9pt;mso-wrap-distance-top:0;mso-wrap-distance-right:9pt;mso-wrap-distance-bottom:0;mso-position-horizontal:absolute;mso-position-horizontal-relative:text;mso-position-vertical:absolute;mso-position-vertical-relative:text;mso-width-percent:0;mso-height-percent:0;mso-width-relative:page;mso-height-relative:page" from="-2.4pt,-28.6pt" to="-1.9pt,84.4pt" o:gfxdata="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" strokeweight="2.25pt"/>
                 </w:pict>
@@ -19012,7 +23749,7 @@
                   </wp:anchor>
                 </w:drawing>
               </mc:Choice>
-              <mc:Fallback xmlns:w16se="http://schemas.microsoft.com/office/word/2015/wordml/symex" xmlns:w16="http://schemas.microsoft.com/office/word/2018/wordml" xmlns:w16cid="http://schemas.microsoft.com/office/word/2016/wordml/cid" xmlns:w16cex="http://schemas.microsoft.com/office/word/2018/wordml/cex" xmlns:w15="http://schemas.microsoft.com/office/word/2012/wordml" xmlns:am3d="http://schemas.microsoft.com/office/drawing/2017/model3d" xmlns:aink="http://schemas.microsoft.com/office/drawing/2016/ink" xmlns:cx8="http://schemas.microsoft.com/office/drawing/2016/5/14/chartex" xmlns:cx7="http://schemas.microsoft.com/office/drawing/2016/5/13/chartex" xmlns:cx6="http://schemas.microsoft.com/office/drawing/2016/5/12/chartex" xmlns:cx5="http://schemas.microsoft.com/office/drawing/2016/5/11/chartex" xmlns:cx4="http://schemas.microsoft.com/office/drawing/2016/5/10/chartex" xmlns:cx3="http://schemas.microsoft.com/office/drawing/2016/5/9/chartex" xmlns:cx2="http://schemas.microsoft.com/office/drawing/2015/10/21/chartex" xmlns:cx1="http://schemas.microsoft.com/office/drawing/2015/9/8/chartex" xmlns:cx="http://schemas.microsoft.com/office/drawing/2014/chartex">
+              <mc:Fallback xmlns:cx="http://schemas.microsoft.com/office/drawing/2014/chartex" xmlns:cx1="http://schemas.microsoft.com/office/drawing/2015/9/8/chartex" xmlns:cx2="http://schemas.microsoft.com/office/drawing/2015/10/21/chartex" xmlns:cx3="http://schemas.microsoft.com/office/drawing/2016/5/9/chartex" xmlns:cx4="http://schemas.microsoft.com/office/drawing/2016/5/10/chartex" xmlns:cx5="http://schemas.microsoft.com/office/drawing/2016/5/11/chartex" xmlns:cx6="http://schemas.microsoft.com/office/drawing/2016/5/12/chartex" xmlns:cx7="http://schemas.microsoft.com/office/drawing/2016/5/13/chartex" xmlns:cx8="http://schemas.microsoft.com/office/drawing/2016/5/14/chartex" xmlns:aink="http://schemas.microsoft.com/office/drawing/2016/ink" xmlns:am3d="http://schemas.microsoft.com/office/drawing/2017/model3d" xmlns:w15="http://schemas.microsoft.com/office/word/2012/wordml" xmlns:w16cex="http://schemas.microsoft.com/office/word/2018/wordml/cex" xmlns:w16cid="http://schemas.microsoft.com/office/word/2016/wordml/cid" xmlns:w16="http://schemas.microsoft.com/office/word/2018/wordml" xmlns:w16se="http://schemas.microsoft.com/office/word/2015/wordml/symex">
                 <w:pict>
                   <v:line w14:anchorId="753699A3" id="Прямая соединительная линия 173" o:spid="_x0000_s1026" style="position:absolute;flip:x;z-index:251678208;visibility:visible;mso-wrap-style:square;mso-width-percent:0;mso-height-percent:0;mso-wrap-distance-left:9pt;mso-wrap-distance-top:-3e-5mm;mso-wrap-distance-right:9pt;mso-wrap-distance-bottom:-3e-5mm;mso-position-horizontal:absolute;mso-position-horizontal-relative:text;mso-position-vertical:absolute;mso-position-vertical-relative:text;mso-width-percent:0;mso-height-percent:0;mso-width-relative:page;mso-height-relative:page" from="1pt,13.45pt" to="189.2pt,13.45pt" o:gfxdata="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"/>
                 </w:pict>
@@ -19159,7 +23896,7 @@
                   </wp:anchor>
                 </w:drawing>
               </mc:Choice>
-              <mc:Fallback xmlns:w16se="http://schemas.microsoft.com/office/word/2015/wordml/symex" xmlns:w16="http://schemas.microsoft.com/office/word/2018/wordml" xmlns:w16cid="http://schemas.microsoft.com/office/word/2016/wordml/cid" xmlns:w16cex="http://schemas.microsoft.com/office/word/2018/wordml/cex" xmlns:w15="http://schemas.microsoft.com/office/word/2012/wordml" xmlns:am3d="http://schemas.microsoft.com/office/drawing/2017/model3d" xmlns:aink="http://schemas.microsoft.com/office/drawing/2016/ink" xmlns:cx8="http://schemas.microsoft.com/office/drawing/2016/5/14/chartex" xmlns:cx7="http://schemas.microsoft.com/office/drawing/2016/5/13/chartex" xmlns:cx6="http://schemas.microsoft.com/office/drawing/2016/5/12/chartex" xmlns:cx5="http://schemas.microsoft.com/office/drawing/2016/5/11/chartex" xmlns:cx4="http://schemas.microsoft.com/office/drawing/2016/5/10/chartex" xmlns:cx3="http://schemas.microsoft.com/office/drawing/2016/5/9/chartex" xmlns:cx2="http://schemas.microsoft.com/office/drawing/2015/10/21/chartex" xmlns:cx1="http://schemas.microsoft.com/office/drawing/2015/9/8/chartex" xmlns:cx="http://schemas.microsoft.com/office/drawing/2014/chartex">
+              <mc:Fallback xmlns:cx="http://schemas.microsoft.com/office/drawing/2014/chartex" xmlns:cx1="http://schemas.microsoft.com/office/drawing/2015/9/8/chartex" xmlns:cx2="http://schemas.microsoft.com/office/drawing/2015/10/21/chartex" xmlns:cx3="http://schemas.microsoft.com/office/drawing/2016/5/9/chartex" xmlns:cx4="http://schemas.microsoft.com/office/drawing/2016/5/10/chartex" xmlns:cx5="http://schemas.microsoft.com/office/drawing/2016/5/11/chartex" xmlns:cx6="http://schemas.microsoft.com/office/drawing/2016/5/12/chartex" xmlns:cx7="http://schemas.microsoft.com/office/drawing/2016/5/13/chartex" xmlns:cx8="http://schemas.microsoft.com/office/drawing/2016/5/14/chartex" xmlns:aink="http://schemas.microsoft.com/office/drawing/2016/ink" xmlns:am3d="http://schemas.microsoft.com/office/drawing/2017/model3d" xmlns:w15="http://schemas.microsoft.com/office/word/2012/wordml" xmlns:w16cex="http://schemas.microsoft.com/office/word/2018/wordml/cex" xmlns:w16cid="http://schemas.microsoft.com/office/word/2016/wordml/cid" xmlns:w16="http://schemas.microsoft.com/office/word/2018/wordml" xmlns:w16se="http://schemas.microsoft.com/office/word/2015/wordml/symex">
                 <w:pict>
                   <v:line w14:anchorId="6FF9395B" id="Прямая соединительная линия 154" o:spid="_x0000_s1026" style="position:absolute;flip:x;z-index:251643392;visibility:visible;mso-wrap-style:square;mso-width-percent:0;mso-height-percent:0;mso-wrap-distance-left:3.17497mm;mso-wrap-distance-top:0;mso-wrap-distance-right:3.17497mm;mso-wrap-distance-bottom:0;mso-position-horizontal:absolute;mso-position-horizontal-relative:text;mso-position-vertical:absolute;mso-position-vertical-relative:text;mso-width-percent:0;mso-height-percent:0;mso-width-relative:page;mso-height-relative:page" from="39.1pt,-43.35pt" to="39.1pt,70.65pt" o:gfxdata="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" strokeweight="2.25pt"/>
                 </w:pict>
@@ -19313,7 +24050,7 @@
                   </wp:anchor>
                 </w:drawing>
               </mc:Choice>
-              <mc:Fallback xmlns:w16se="http://schemas.microsoft.com/office/word/2015/wordml/symex" xmlns:w16="http://schemas.microsoft.com/office/word/2018/wordml" xmlns:w16cid="http://schemas.microsoft.com/office/word/2016/wordml/cid" xmlns:w16cex="http://schemas.microsoft.com/office/word/2018/wordml/cex" xmlns:w15="http://schemas.microsoft.com/office/word/2012/wordml" xmlns:am3d="http://schemas.microsoft.com/office/drawing/2017/model3d" xmlns:aink="http://schemas.microsoft.com/office/drawing/2016/ink" xmlns:cx8="http://schemas.microsoft.com/office/drawing/2016/5/14/chartex" xmlns:cx7="http://schemas.microsoft.com/office/drawing/2016/5/13/chartex" xmlns:cx6="http://schemas.microsoft.com/office/drawing/2016/5/12/chartex" xmlns:cx5="http://schemas.microsoft.com/office/drawing/2016/5/11/chartex" xmlns:cx4="http://schemas.microsoft.com/office/drawing/2016/5/10/chartex" xmlns:cx3="http://schemas.microsoft.com/office/drawing/2016/5/9/chartex" xmlns:cx2="http://schemas.microsoft.com/office/drawing/2015/10/21/chartex" xmlns:cx1="http://schemas.microsoft.com/office/drawing/2015/9/8/chartex" xmlns:cx="http://schemas.microsoft.com/office/drawing/2014/chartex">
+              <mc:Fallback xmlns:cx="http://schemas.microsoft.com/office/drawing/2014/chartex" xmlns:cx1="http://schemas.microsoft.com/office/drawing/2015/9/8/chartex" xmlns:cx2="http://schemas.microsoft.com/office/drawing/2015/10/21/chartex" xmlns:cx3="http://schemas.microsoft.com/office/drawing/2016/5/9/chartex" xmlns:cx4="http://schemas.microsoft.com/office/drawing/2016/5/10/chartex" xmlns:cx5="http://schemas.microsoft.com/office/drawing/2016/5/11/chartex" xmlns:cx6="http://schemas.microsoft.com/office/drawing/2016/5/12/chartex" xmlns:cx7="http://schemas.microsoft.com/office/drawing/2016/5/13/chartex" xmlns:cx8="http://schemas.microsoft.com/office/drawing/2016/5/14/chartex" xmlns:aink="http://schemas.microsoft.com/office/drawing/2016/ink" xmlns:am3d="http://schemas.microsoft.com/office/drawing/2017/model3d" xmlns:w15="http://schemas.microsoft.com/office/word/2012/wordml" xmlns:w16cex="http://schemas.microsoft.com/office/word/2018/wordml/cex" xmlns:w16cid="http://schemas.microsoft.com/office/word/2016/wordml/cid" xmlns:w16="http://schemas.microsoft.com/office/word/2018/wordml" xmlns:w16se="http://schemas.microsoft.com/office/word/2015/wordml/symex">
                 <w:pict>
                   <v:line w14:anchorId="354AC1CA" id="Прямая соединительная линия 159" o:spid="_x0000_s1026" style="position:absolute;flip:x;z-index:251657728;visibility:visible;mso-wrap-style:square;mso-width-percent:0;mso-height-percent:0;mso-wrap-distance-left:3.17497mm;mso-wrap-distance-top:0;mso-wrap-distance-right:3.17497mm;mso-wrap-distance-bottom:0;mso-position-horizontal:absolute;mso-position-horizontal-relative:text;mso-position-vertical:absolute;mso-position-vertical-relative:text;mso-width-percent:0;mso-height-percent:0;mso-width-relative:page;mso-height-relative:page" from="39.45pt,-.75pt" to="39.45pt,27.75pt" o:gfxdata="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" strokeweight="2.25pt"/>
                 </w:pict>
@@ -19417,7 +24154,7 @@
                   </wp:anchor>
                 </w:drawing>
               </mc:Choice>
-              <mc:Fallback xmlns:w16se="http://schemas.microsoft.com/office/word/2015/wordml/symex" xmlns:w16="http://schemas.microsoft.com/office/word/2018/wordml" xmlns:w16cid="http://schemas.microsoft.com/office/word/2016/wordml/cid" xmlns:w16cex="http://schemas.microsoft.com/office/word/2018/wordml/cex" xmlns:w15="http://schemas.microsoft.com/office/word/2012/wordml" xmlns:am3d="http://schemas.microsoft.com/office/drawing/2017/model3d" xmlns:aink="http://schemas.microsoft.com/office/drawing/2016/ink" xmlns:cx8="http://schemas.microsoft.com/office/drawing/2016/5/14/chartex" xmlns:cx7="http://schemas.microsoft.com/office/drawing/2016/5/13/chartex" xmlns:cx6="http://schemas.microsoft.com/office/drawing/2016/5/12/chartex" xmlns:cx5="http://schemas.microsoft.com/office/drawing/2016/5/11/chartex" xmlns:cx4="http://schemas.microsoft.com/office/drawing/2016/5/10/chartex" xmlns:cx3="http://schemas.microsoft.com/office/drawing/2016/5/9/chartex" xmlns:cx2="http://schemas.microsoft.com/office/drawing/2015/10/21/chartex" xmlns:cx1="http://schemas.microsoft.com/office/drawing/2015/9/8/chartex" xmlns:cx="http://schemas.microsoft.com/office/drawing/2014/chartex">
+              <mc:Fallback xmlns:cx="http://schemas.microsoft.com/office/drawing/2014/chartex" xmlns:cx1="http://schemas.microsoft.com/office/drawing/2015/9/8/chartex" xmlns:cx2="http://schemas.microsoft.com/office/drawing/2015/10/21/chartex" xmlns:cx3="http://schemas.microsoft.com/office/drawing/2016/5/9/chartex" xmlns:cx4="http://schemas.microsoft.com/office/drawing/2016/5/10/chartex" xmlns:cx5="http://schemas.microsoft.com/office/drawing/2016/5/11/chartex" xmlns:cx6="http://schemas.microsoft.com/office/drawing/2016/5/12/chartex" xmlns:cx7="http://schemas.microsoft.com/office/drawing/2016/5/13/chartex" xmlns:cx8="http://schemas.microsoft.com/office/drawing/2016/5/14/chartex" xmlns:aink="http://schemas.microsoft.com/office/drawing/2016/ink" xmlns:am3d="http://schemas.microsoft.com/office/drawing/2017/model3d" xmlns:w15="http://schemas.microsoft.com/office/word/2012/wordml" xmlns:w16cex="http://schemas.microsoft.com/office/word/2018/wordml/cex" xmlns:w16cid="http://schemas.microsoft.com/office/word/2016/wordml/cid" xmlns:w16="http://schemas.microsoft.com/office/word/2018/wordml" xmlns:w16se="http://schemas.microsoft.com/office/word/2015/wordml/symex">
                 <w:pict>
                   <v:line w14:anchorId="7FF813E4" id="Прямая соединительная линия 158" o:spid="_x0000_s1026" style="position:absolute;flip:x;z-index:251659776;visibility:visible;mso-wrap-style:square;mso-width-percent:0;mso-height-percent:0;mso-wrap-distance-left:3.17497mm;mso-wrap-distance-top:0;mso-wrap-distance-right:3.17497mm;mso-wrap-distance-bottom:0;mso-position-horizontal:absolute;mso-position-horizontal-relative:text;mso-position-vertical:absolute;mso-position-vertical-relative:text;mso-width-percent:0;mso-height-percent:0;mso-width-relative:page;mso-height-relative:page" from="38.95pt,-.75pt" to="38.95pt,27.75pt" o:gfxdata="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" strokeweight="2.25pt"/>
                 </w:pict>
@@ -19561,7 +24298,7 @@
                   </wp:anchor>
                 </w:drawing>
               </mc:Choice>
-              <mc:Fallback xmlns:w16se="http://schemas.microsoft.com/office/word/2015/wordml/symex" xmlns:w16="http://schemas.microsoft.com/office/word/2018/wordml" xmlns:w16cid="http://schemas.microsoft.com/office/word/2016/wordml/cid" xmlns:w16cex="http://schemas.microsoft.com/office/word/2018/wordml/cex" xmlns:w15="http://schemas.microsoft.com/office/word/2012/wordml" xmlns:am3d="http://schemas.microsoft.com/office/drawing/2017/model3d" xmlns:aink="http://schemas.microsoft.com/office/drawing/2016/ink" xmlns:cx8="http://schemas.microsoft.com/office/drawing/2016/5/14/chartex" xmlns:cx7="http://schemas.microsoft.com/office/drawing/2016/5/13/chartex" xmlns:cx6="http://schemas.microsoft.com/office/drawing/2016/5/12/chartex" xmlns:cx5="http://schemas.microsoft.com/office/drawing/2016/5/11/chartex" xmlns:cx4="http://schemas.microsoft.com/office/drawing/2016/5/10/chartex" xmlns:cx3="http://schemas.microsoft.com/office/drawing/2016/5/9/chartex" xmlns:cx2="http://schemas.microsoft.com/office/drawing/2015/10/21/chartex" xmlns:cx1="http://schemas.microsoft.com/office/drawing/2015/9/8/chartex" xmlns:cx="http://schemas.microsoft.com/office/drawing/2014/chartex">
+              <mc:Fallback xmlns:cx="http://schemas.microsoft.com/office/drawing/2014/chartex" xmlns:cx1="http://schemas.microsoft.com/office/drawing/2015/9/8/chartex" xmlns:cx2="http://schemas.microsoft.com/office/drawing/2015/10/21/chartex" xmlns:cx3="http://schemas.microsoft.com/office/drawing/2016/5/9/chartex" xmlns:cx4="http://schemas.microsoft.com/office/drawing/2016/5/10/chartex" xmlns:cx5="http://schemas.microsoft.com/office/drawing/2016/5/11/chartex" xmlns:cx6="http://schemas.microsoft.com/office/drawing/2016/5/12/chartex" xmlns:cx7="http://schemas.microsoft.com/office/drawing/2016/5/13/chartex" xmlns:cx8="http://schemas.microsoft.com/office/drawing/2016/5/14/chartex" xmlns:aink="http://schemas.microsoft.com/office/drawing/2016/ink" xmlns:am3d="http://schemas.microsoft.com/office/drawing/2017/model3d" xmlns:w15="http://schemas.microsoft.com/office/word/2012/wordml" xmlns:w16cex="http://schemas.microsoft.com/office/word/2018/wordml/cex" xmlns:w16cid="http://schemas.microsoft.com/office/word/2016/wordml/cid" xmlns:w16="http://schemas.microsoft.com/office/word/2018/wordml" xmlns:w16se="http://schemas.microsoft.com/office/word/2015/wordml/symex">
                 <w:pict>
                   <v:line w14:anchorId="2D91E028" id="Прямая соединительная линия 165" o:spid="_x0000_s1026" style="position:absolute;flip:x;z-index:251666944;visibility:visible;mso-wrap-style:square;mso-width-percent:0;mso-height-percent:0;mso-wrap-distance-left:9pt;mso-wrap-distance-top:-3e-5mm;mso-wrap-distance-right:9pt;mso-wrap-distance-bottom:-3e-5mm;mso-position-horizontal:absolute;mso-position-horizontal-relative:text;mso-position-vertical:absolute;mso-position-vertical-relative:text;mso-width-percent:0;mso-height-percent:0;mso-width-relative:page;mso-height-relative:page" from="1pt,13.45pt" to="189pt,13.45pt" o:gfxdata="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"/>
                 </w:pict>
@@ -19759,7 +24496,7 @@
                   </wp:anchor>
                 </w:drawing>
               </mc:Choice>
-              <mc:Fallback xmlns:w16se="http://schemas.microsoft.com/office/word/2015/wordml/symex" xmlns:w16="http://schemas.microsoft.com/office/word/2018/wordml" xmlns:w16cid="http://schemas.microsoft.com/office/word/2016/wordml/cid" xmlns:w16cex="http://schemas.microsoft.com/office/word/2018/wordml/cex" xmlns:w15="http://schemas.microsoft.com/office/word/2012/wordml" xmlns:am3d="http://schemas.microsoft.com/office/drawing/2017/model3d" xmlns:aink="http://schemas.microsoft.com/office/drawing/2016/ink" xmlns:cx8="http://schemas.microsoft.com/office/drawing/2016/5/14/chartex" xmlns:cx7="http://schemas.microsoft.com/office/drawing/2016/5/13/chartex" xmlns:cx6="http://schemas.microsoft.com/office/drawing/2016/5/12/chartex" xmlns:cx5="http://schemas.microsoft.com/office/drawing/2016/5/11/chartex" xmlns:cx4="http://schemas.microsoft.com/office/drawing/2016/5/10/chartex" xmlns:cx3="http://schemas.microsoft.com/office/drawing/2016/5/9/chartex" xmlns:cx2="http://schemas.microsoft.com/office/drawing/2015/10/21/chartex" xmlns:cx1="http://schemas.microsoft.com/office/drawing/2015/9/8/chartex" xmlns:cx="http://schemas.microsoft.com/office/drawing/2014/chartex">
+              <mc:Fallback xmlns:cx="http://schemas.microsoft.com/office/drawing/2014/chartex" xmlns:cx1="http://schemas.microsoft.com/office/drawing/2015/9/8/chartex" xmlns:cx2="http://schemas.microsoft.com/office/drawing/2015/10/21/chartex" xmlns:cx3="http://schemas.microsoft.com/office/drawing/2016/5/9/chartex" xmlns:cx4="http://schemas.microsoft.com/office/drawing/2016/5/10/chartex" xmlns:cx5="http://schemas.microsoft.com/office/drawing/2016/5/11/chartex" xmlns:cx6="http://schemas.microsoft.com/office/drawing/2016/5/12/chartex" xmlns:cx7="http://schemas.microsoft.com/office/drawing/2016/5/13/chartex" xmlns:cx8="http://schemas.microsoft.com/office/drawing/2016/5/14/chartex" xmlns:aink="http://schemas.microsoft.com/office/drawing/2016/ink" xmlns:am3d="http://schemas.microsoft.com/office/drawing/2017/model3d" xmlns:w15="http://schemas.microsoft.com/office/word/2012/wordml" xmlns:w16cex="http://schemas.microsoft.com/office/word/2018/wordml/cex" xmlns:w16cid="http://schemas.microsoft.com/office/word/2016/wordml/cid" xmlns:w16="http://schemas.microsoft.com/office/word/2018/wordml" xmlns:w16se="http://schemas.microsoft.com/office/word/2015/wordml/symex">
                 <w:pict>
                   <v:line w14:anchorId="595675D7" id="Прямая соединительная линия 162" o:spid="_x0000_s1026" style="position:absolute;z-index:251661824;visibility:visible;mso-wrap-style:square;mso-width-percent:0;mso-height-percent:0;mso-wrap-distance-left:9pt;mso-wrap-distance-top:0;mso-wrap-distance-right:9pt;mso-wrap-distance-bottom:0;mso-position-horizontal:absolute;mso-position-horizontal-relative:text;mso-position-vertical:absolute;mso-position-vertical-relative:text;mso-width-percent:0;mso-height-percent:0;mso-width-relative:page;mso-height-relative:page" from="11.7pt,-.2pt" to="12.15pt,12.4pt" o:gfxdata="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"/>
                 </w:pict>
@@ -19851,7 +24588,7 @@
                   </wp:anchor>
                 </w:drawing>
               </mc:Choice>
-              <mc:Fallback xmlns:w16se="http://schemas.microsoft.com/office/word/2015/wordml/symex" xmlns:w16="http://schemas.microsoft.com/office/word/2018/wordml" xmlns:w16cid="http://schemas.microsoft.com/office/word/2016/wordml/cid" xmlns:w16cex="http://schemas.microsoft.com/office/word/2018/wordml/cex" xmlns:w15="http://schemas.microsoft.com/office/word/2012/wordml" xmlns:am3d="http://schemas.microsoft.com/office/drawing/2017/model3d" xmlns:aink="http://schemas.microsoft.com/office/drawing/2016/ink" xmlns:cx8="http://schemas.microsoft.com/office/drawing/2016/5/14/chartex" xmlns:cx7="http://schemas.microsoft.com/office/drawing/2016/5/13/chartex" xmlns:cx6="http://schemas.microsoft.com/office/drawing/2016/5/12/chartex" xmlns:cx5="http://schemas.microsoft.com/office/drawing/2016/5/11/chartex" xmlns:cx4="http://schemas.microsoft.com/office/drawing/2016/5/10/chartex" xmlns:cx3="http://schemas.microsoft.com/office/drawing/2016/5/9/chartex" xmlns:cx2="http://schemas.microsoft.com/office/drawing/2015/10/21/chartex" xmlns:cx1="http://schemas.microsoft.com/office/drawing/2015/9/8/chartex" xmlns:cx="http://schemas.microsoft.com/office/drawing/2014/chartex">
+              <mc:Fallback xmlns:cx="http://schemas.microsoft.com/office/drawing/2014/chartex" xmlns:cx1="http://schemas.microsoft.com/office/drawing/2015/9/8/chartex" xmlns:cx2="http://schemas.microsoft.com/office/drawing/2015/10/21/chartex" xmlns:cx3="http://schemas.microsoft.com/office/drawing/2016/5/9/chartex" xmlns:cx4="http://schemas.microsoft.com/office/drawing/2016/5/10/chartex" xmlns:cx5="http://schemas.microsoft.com/office/drawing/2016/5/11/chartex" xmlns:cx6="http://schemas.microsoft.com/office/drawing/2016/5/12/chartex" xmlns:cx7="http://schemas.microsoft.com/office/drawing/2016/5/13/chartex" xmlns:cx8="http://schemas.microsoft.com/office/drawing/2016/5/14/chartex" xmlns:aink="http://schemas.microsoft.com/office/drawing/2016/ink" xmlns:am3d="http://schemas.microsoft.com/office/drawing/2017/model3d" xmlns:w15="http://schemas.microsoft.com/office/word/2012/wordml" xmlns:w16cex="http://schemas.microsoft.com/office/word/2018/wordml/cex" xmlns:w16cid="http://schemas.microsoft.com/office/word/2016/wordml/cid" xmlns:w16="http://schemas.microsoft.com/office/word/2018/wordml" xmlns:w16se="http://schemas.microsoft.com/office/word/2015/wordml/symex">
                 <w:pict>
                   <v:line w14:anchorId="22CE517E" id="Прямая соединительная линия 161" o:spid="_x0000_s1026" style="position:absolute;z-index:251663872;visibility:visible;mso-wrap-style:square;mso-width-percent:0;mso-height-percent:0;mso-wrap-distance-left:9pt;mso-wrap-distance-top:0;mso-wrap-distance-right:9pt;mso-wrap-distance-bottom:0;mso-position-horizontal:absolute;mso-position-horizontal-relative:text;mso-position-vertical:absolute;mso-position-vertical-relative:text;mso-width-percent:0;mso-height-percent:0;mso-width-relative:page;mso-height-relative:page" from="11.35pt,-.1pt" to="11.85pt,13.65pt" o:gfxdata="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"/>
                 </w:pict>
@@ -19962,7 +24699,7 @@
                   </wp:anchor>
                 </w:drawing>
               </mc:Choice>
-              <mc:Fallback xmlns:w16se="http://schemas.microsoft.com/office/word/2015/wordml/symex" xmlns:w16="http://schemas.microsoft.com/office/word/2018/wordml" xmlns:w16cid="http://schemas.microsoft.com/office/word/2016/wordml/cid" xmlns:w16cex="http://schemas.microsoft.com/office/word/2018/wordml/cex" xmlns:w15="http://schemas.microsoft.com/office/word/2012/wordml" xmlns:am3d="http://schemas.microsoft.com/office/drawing/2017/model3d" xmlns:aink="http://schemas.microsoft.com/office/drawing/2016/ink" xmlns:cx8="http://schemas.microsoft.com/office/drawing/2016/5/14/chartex" xmlns:cx7="http://schemas.microsoft.com/office/drawing/2016/5/13/chartex" xmlns:cx6="http://schemas.microsoft.com/office/drawing/2016/5/12/chartex" xmlns:cx5="http://schemas.microsoft.com/office/drawing/2016/5/11/chartex" xmlns:cx4="http://schemas.microsoft.com/office/drawing/2016/5/10/chartex" xmlns:cx3="http://schemas.microsoft.com/office/drawing/2016/5/9/chartex" xmlns:cx2="http://schemas.microsoft.com/office/drawing/2015/10/21/chartex" xmlns:cx1="http://schemas.microsoft.com/office/drawing/2015/9/8/chartex" xmlns:cx="http://schemas.microsoft.com/office/drawing/2014/chartex">
+              <mc:Fallback xmlns:cx="http://schemas.microsoft.com/office/drawing/2014/chartex" xmlns:cx1="http://schemas.microsoft.com/office/drawing/2015/9/8/chartex" xmlns:cx2="http://schemas.microsoft.com/office/drawing/2015/10/21/chartex" xmlns:cx3="http://schemas.microsoft.com/office/drawing/2016/5/9/chartex" xmlns:cx4="http://schemas.microsoft.com/office/drawing/2016/5/10/chartex" xmlns:cx5="http://schemas.microsoft.com/office/drawing/2016/5/11/chartex" xmlns:cx6="http://schemas.microsoft.com/office/drawing/2016/5/12/chartex" xmlns:cx7="http://schemas.microsoft.com/office/drawing/2016/5/13/chartex" xmlns:cx8="http://schemas.microsoft.com/office/drawing/2016/5/14/chartex" xmlns:aink="http://schemas.microsoft.com/office/drawing/2016/ink" xmlns:am3d="http://schemas.microsoft.com/office/drawing/2017/model3d" xmlns:w15="http://schemas.microsoft.com/office/word/2012/wordml" xmlns:w16cex="http://schemas.microsoft.com/office/word/2018/wordml/cex" xmlns:w16cid="http://schemas.microsoft.com/office/word/2016/wordml/cid" xmlns:w16="http://schemas.microsoft.com/office/word/2018/wordml" xmlns:w16se="http://schemas.microsoft.com/office/word/2015/wordml/symex">
                 <w:pict>
                   <v:line w14:anchorId="2CE2DD89" id="Прямая соединительная линия 163" o:spid="_x0000_s1026" style="position:absolute;flip:x y;z-index:251649536;visibility:visible;mso-wrap-style:square;mso-width-percent:0;mso-height-percent:0;mso-wrap-distance-left:9pt;mso-wrap-distance-top:-3e-5mm;mso-wrap-distance-right:9pt;mso-wrap-distance-bottom:-3e-5mm;mso-position-horizontal:absolute;mso-position-horizontal-relative:text;mso-position-vertical:absolute;mso-position-vertical-relative:text;mso-width-percent:0;mso-height-percent:0;mso-width-relative:page;mso-height-relative:page" from="-45.05pt,12.5pt" to="96.85pt,12.5pt" o:gfxdata="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" strokeweight="2.25pt"/>
                 </w:pict>
@@ -20039,7 +24776,7 @@
                   </wp:anchor>
                 </w:drawing>
               </mc:Choice>
-              <mc:Fallback xmlns:w16se="http://schemas.microsoft.com/office/word/2015/wordml/symex" xmlns:w16="http://schemas.microsoft.com/office/word/2018/wordml" xmlns:w16cid="http://schemas.microsoft.com/office/word/2016/wordml/cid" xmlns:w16cex="http://schemas.microsoft.com/office/word/2018/wordml/cex" xmlns:w15="http://schemas.microsoft.com/office/word/2012/wordml" xmlns:am3d="http://schemas.microsoft.com/office/drawing/2017/model3d" xmlns:aink="http://schemas.microsoft.com/office/drawing/2016/ink" xmlns:cx8="http://schemas.microsoft.com/office/drawing/2016/5/14/chartex" xmlns:cx7="http://schemas.microsoft.com/office/drawing/2016/5/13/chartex" xmlns:cx6="http://schemas.microsoft.com/office/drawing/2016/5/12/chartex" xmlns:cx5="http://schemas.microsoft.com/office/drawing/2016/5/11/chartex" xmlns:cx4="http://schemas.microsoft.com/office/drawing/2016/5/10/chartex" xmlns:cx3="http://schemas.microsoft.com/office/drawing/2016/5/9/chartex" xmlns:cx2="http://schemas.microsoft.com/office/drawing/2015/10/21/chartex" xmlns:cx1="http://schemas.microsoft.com/office/drawing/2015/9/8/chartex" xmlns:cx="http://schemas.microsoft.com/office/drawing/2014/chartex">
+              <mc:Fallback xmlns:cx="http://schemas.microsoft.com/office/drawing/2014/chartex" xmlns:cx1="http://schemas.microsoft.com/office/drawing/2015/9/8/chartex" xmlns:cx2="http://schemas.microsoft.com/office/drawing/2015/10/21/chartex" xmlns:cx3="http://schemas.microsoft.com/office/drawing/2016/5/9/chartex" xmlns:cx4="http://schemas.microsoft.com/office/drawing/2016/5/10/chartex" xmlns:cx5="http://schemas.microsoft.com/office/drawing/2016/5/11/chartex" xmlns:cx6="http://schemas.microsoft.com/office/drawing/2016/5/12/chartex" xmlns:cx7="http://schemas.microsoft.com/office/drawing/2016/5/13/chartex" xmlns:cx8="http://schemas.microsoft.com/office/drawing/2016/5/14/chartex" xmlns:aink="http://schemas.microsoft.com/office/drawing/2016/ink" xmlns:am3d="http://schemas.microsoft.com/office/drawing/2017/model3d" xmlns:w15="http://schemas.microsoft.com/office/word/2012/wordml" xmlns:w16cex="http://schemas.microsoft.com/office/word/2018/wordml/cex" xmlns:w16cid="http://schemas.microsoft.com/office/word/2016/wordml/cid" xmlns:w16="http://schemas.microsoft.com/office/word/2018/wordml" xmlns:w16se="http://schemas.microsoft.com/office/word/2015/wordml/symex">
                 <w:pict>
                   <v:line w14:anchorId="6A70A82E" id="Прямая соединительная линия 164" o:spid="_x0000_s1026" style="position:absolute;flip:x;z-index:251653632;visibility:visible;mso-wrap-style:square;mso-width-percent:0;mso-height-percent:0;mso-wrap-distance-left:9pt;mso-wrap-distance-top:-3e-5mm;mso-wrap-distance-right:9pt;mso-wrap-distance-bottom:-3e-5mm;mso-position-horizontal:absolute;mso-position-horizontal-relative:text;mso-position-vertical:absolute;mso-position-vertical-relative:text;mso-width-percent:0;mso-height-percent:0;mso-width-relative:page;mso-height-relative:page" from="-44.5pt,-.3pt" to="97.4pt,-.3pt" o:gfxdata="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" strokeweight="2.25pt"/>
                 </w:pict>
@@ -20184,7 +24921,7 @@
                   </wp:anchor>
                 </w:drawing>
               </mc:Choice>
-              <mc:Fallback xmlns:w16se="http://schemas.microsoft.com/office/word/2015/wordml/symex" xmlns:w16="http://schemas.microsoft.com/office/word/2018/wordml" xmlns:w16cid="http://schemas.microsoft.com/office/word/2016/wordml/cid" xmlns:w16cex="http://schemas.microsoft.com/office/word/2018/wordml/cex" xmlns:w15="http://schemas.microsoft.com/office/word/2012/wordml" xmlns:am3d="http://schemas.microsoft.com/office/drawing/2017/model3d" xmlns:aink="http://schemas.microsoft.com/office/drawing/2016/ink" xmlns:cx8="http://schemas.microsoft.com/office/drawing/2016/5/14/chartex" xmlns:cx7="http://schemas.microsoft.com/office/drawing/2016/5/13/chartex" xmlns:cx6="http://schemas.microsoft.com/office/drawing/2016/5/12/chartex" xmlns:cx5="http://schemas.microsoft.com/office/drawing/2016/5/11/chartex" xmlns:cx4="http://schemas.microsoft.com/office/drawing/2016/5/10/chartex" xmlns:cx3="http://schemas.microsoft.com/office/drawing/2016/5/9/chartex" xmlns:cx2="http://schemas.microsoft.com/office/drawing/2015/10/21/chartex" xmlns:cx1="http://schemas.microsoft.com/office/drawing/2015/9/8/chartex" xmlns:cx="http://schemas.microsoft.com/office/drawing/2014/chartex">
+              <mc:Fallback xmlns:cx="http://schemas.microsoft.com/office/drawing/2014/chartex" xmlns:cx1="http://schemas.microsoft.com/office/drawing/2015/9/8/chartex" xmlns:cx2="http://schemas.microsoft.com/office/drawing/2015/10/21/chartex" xmlns:cx3="http://schemas.microsoft.com/office/drawing/2016/5/9/chartex" xmlns:cx4="http://schemas.microsoft.com/office/drawing/2016/5/10/chartex" xmlns:cx5="http://schemas.microsoft.com/office/drawing/2016/5/11/chartex" xmlns:cx6="http://schemas.microsoft.com/office/drawing/2016/5/12/chartex" xmlns:cx7="http://schemas.microsoft.com/office/drawing/2016/5/13/chartex" xmlns:cx8="http://schemas.microsoft.com/office/drawing/2016/5/14/chartex" xmlns:aink="http://schemas.microsoft.com/office/drawing/2016/ink" xmlns:am3d="http://schemas.microsoft.com/office/drawing/2017/model3d" xmlns:w15="http://schemas.microsoft.com/office/word/2012/wordml" xmlns:w16cex="http://schemas.microsoft.com/office/word/2018/wordml/cex" xmlns:w16cid="http://schemas.microsoft.com/office/word/2016/wordml/cid" xmlns:w16="http://schemas.microsoft.com/office/word/2018/wordml" xmlns:w16se="http://schemas.microsoft.com/office/word/2015/wordml/symex">
                 <w:pict>
                   <v:line w14:anchorId="622E46EF" id="Прямая соединительная линия 167" o:spid="_x0000_s1026" style="position:absolute;flip:x y;z-index:251671040;visibility:visible;mso-wrap-style:square;mso-width-percent:0;mso-height-percent:0;mso-wrap-distance-left:9pt;mso-wrap-distance-top:0;mso-wrap-distance-right:9pt;mso-wrap-distance-bottom:0;mso-position-horizontal:absolute;mso-position-horizontal-relative:text;mso-position-vertical:absolute;mso-position-vertical-relative:text;mso-width-percent:0;mso-height-percent:0;mso-width-relative:page;mso-height-relative:page" from="1pt,12.2pt" to="188.85pt,14.2pt" o:gfxdata="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"/>
                 </w:pict>
@@ -20339,7 +25076,7 @@
                   </wp:anchor>
                 </w:drawing>
               </mc:Choice>
-              <mc:Fallback xmlns:w16se="http://schemas.microsoft.com/office/word/2015/wordml/symex" xmlns:w16="http://schemas.microsoft.com/office/word/2018/wordml" xmlns:w16cid="http://schemas.microsoft.com/office/word/2016/wordml/cid" xmlns:w16cex="http://schemas.microsoft.com/office/word/2018/wordml/cex" xmlns:w15="http://schemas.microsoft.com/office/word/2012/wordml" xmlns:am3d="http://schemas.microsoft.com/office/drawing/2017/model3d" xmlns:aink="http://schemas.microsoft.com/office/drawing/2016/ink" xmlns:cx8="http://schemas.microsoft.com/office/drawing/2016/5/14/chartex" xmlns:cx7="http://schemas.microsoft.com/office/drawing/2016/5/13/chartex" xmlns:cx6="http://schemas.microsoft.com/office/drawing/2016/5/12/chartex" xmlns:cx5="http://schemas.microsoft.com/office/drawing/2016/5/11/chartex" xmlns:cx4="http://schemas.microsoft.com/office/drawing/2016/5/10/chartex" xmlns:cx3="http://schemas.microsoft.com/office/drawing/2016/5/9/chartex" xmlns:cx2="http://schemas.microsoft.com/office/drawing/2015/10/21/chartex" xmlns:cx1="http://schemas.microsoft.com/office/drawing/2015/9/8/chartex" xmlns:cx="http://schemas.microsoft.com/office/drawing/2014/chartex">
+              <mc:Fallback xmlns:cx="http://schemas.microsoft.com/office/drawing/2014/chartex" xmlns:cx1="http://schemas.microsoft.com/office/drawing/2015/9/8/chartex" xmlns:cx2="http://schemas.microsoft.com/office/drawing/2015/10/21/chartex" xmlns:cx3="http://schemas.microsoft.com/office/drawing/2016/5/9/chartex" xmlns:cx4="http://schemas.microsoft.com/office/drawing/2016/5/10/chartex" xmlns:cx5="http://schemas.microsoft.com/office/drawing/2016/5/11/chartex" xmlns:cx6="http://schemas.microsoft.com/office/drawing/2016/5/12/chartex" xmlns:cx7="http://schemas.microsoft.com/office/drawing/2016/5/13/chartex" xmlns:cx8="http://schemas.microsoft.com/office/drawing/2016/5/14/chartex" xmlns:aink="http://schemas.microsoft.com/office/drawing/2016/ink" xmlns:am3d="http://schemas.microsoft.com/office/drawing/2017/model3d" xmlns:w15="http://schemas.microsoft.com/office/word/2012/wordml" xmlns:w16cex="http://schemas.microsoft.com/office/word/2018/wordml/cex" xmlns:w16cid="http://schemas.microsoft.com/office/word/2016/wordml/cid" xmlns:w16="http://schemas.microsoft.com/office/word/2018/wordml" xmlns:w16se="http://schemas.microsoft.com/office/word/2015/wordml/symex">
                 <w:pict>
                   <v:line w14:anchorId="1CDA80B2" id="Прямая соединительная линия 160" o:spid="_x0000_s1026" style="position:absolute;flip:x;z-index:251655680;visibility:visible;mso-wrap-style:square;mso-width-percent:0;mso-height-percent:0;mso-wrap-distance-left:3.17497mm;mso-wrap-distance-top:0;mso-wrap-distance-right:3.17497mm;mso-wrap-distance-bottom:0;mso-position-horizontal:absolute;mso-position-horizontal-relative:text;mso-position-vertical:absolute;mso-position-vertical-relative:text;mso-width-percent:0;mso-height-percent:0;mso-width-relative:page;mso-height-relative:page" from="-2.5pt,-29pt" to="-2.5pt,42.25pt" o:gfxdata="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" strokeweight="2.25pt"/>
                 </w:pict>
@@ -20523,7 +25260,7 @@
                   </wp:anchor>
                 </w:drawing>
               </mc:Choice>
-              <mc:Fallback xmlns:w16se="http://schemas.microsoft.com/office/word/2015/wordml/symex" xmlns:w16="http://schemas.microsoft.com/office/word/2018/wordml" xmlns:w16cid="http://schemas.microsoft.com/office/word/2016/wordml/cid" xmlns:w16cex="http://schemas.microsoft.com/office/word/2018/wordml/cex" xmlns:w15="http://schemas.microsoft.com/office/word/2012/wordml" xmlns:am3d="http://schemas.microsoft.com/office/drawing/2017/model3d" xmlns:aink="http://schemas.microsoft.com/office/drawing/2016/ink" xmlns:cx8="http://schemas.microsoft.com/office/drawing/2016/5/14/chartex" xmlns:cx7="http://schemas.microsoft.com/office/drawing/2016/5/13/chartex" xmlns:cx6="http://schemas.microsoft.com/office/drawing/2016/5/12/chartex" xmlns:cx5="http://schemas.microsoft.com/office/drawing/2016/5/11/chartex" xmlns:cx4="http://schemas.microsoft.com/office/drawing/2016/5/10/chartex" xmlns:cx3="http://schemas.microsoft.com/office/drawing/2016/5/9/chartex" xmlns:cx2="http://schemas.microsoft.com/office/drawing/2015/10/21/chartex" xmlns:cx1="http://schemas.microsoft.com/office/drawing/2015/9/8/chartex" xmlns:cx="http://schemas.microsoft.com/office/drawing/2014/chartex">
+              <mc:Fallback xmlns:cx="http://schemas.microsoft.com/office/drawing/2014/chartex" xmlns:cx1="http://schemas.microsoft.com/office/drawing/2015/9/8/chartex" xmlns:cx2="http://schemas.microsoft.com/office/drawing/2015/10/21/chartex" xmlns:cx3="http://schemas.microsoft.com/office/drawing/2016/5/9/chartex" xmlns:cx4="http://schemas.microsoft.com/office/drawing/2016/5/10/chartex" xmlns:cx5="http://schemas.microsoft.com/office/drawing/2016/5/11/chartex" xmlns:cx6="http://schemas.microsoft.com/office/drawing/2016/5/12/chartex" xmlns:cx7="http://schemas.microsoft.com/office/drawing/2016/5/13/chartex" xmlns:cx8="http://schemas.microsoft.com/office/drawing/2016/5/14/chartex" xmlns:aink="http://schemas.microsoft.com/office/drawing/2016/ink" xmlns:am3d="http://schemas.microsoft.com/office/drawing/2017/model3d" xmlns:w15="http://schemas.microsoft.com/office/word/2012/wordml" xmlns:w16cex="http://schemas.microsoft.com/office/word/2018/wordml/cex" xmlns:w16cid="http://schemas.microsoft.com/office/word/2016/wordml/cid" xmlns:w16="http://schemas.microsoft.com/office/word/2018/wordml" xmlns:w16se="http://schemas.microsoft.com/office/word/2015/wordml/symex">
                 <w:pict>
                   <v:line w14:anchorId="004F25E3" id="Прямая соединительная линия 168" o:spid="_x0000_s1026" style="position:absolute;flip:x y;z-index:251674112;visibility:visible;mso-wrap-style:square;mso-width-percent:0;mso-height-percent:0;mso-wrap-distance-left:9pt;mso-wrap-distance-top:-3e-5mm;mso-wrap-distance-right:9pt;mso-wrap-distance-bottom:-3e-5mm;mso-position-horizontal:absolute;mso-position-horizontal-relative:text;mso-position-vertical:absolute;mso-position-vertical-relative:text;mso-width-percent:0;mso-height-percent:0;mso-width-relative:page;mso-height-relative:page" from="-114.8pt,14pt" to="75.35pt,14pt" o:gfxdata="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"/>
                 </w:pict>
@@ -20769,7 +25506,7 @@
             </wp:anchor>
           </w:drawing>
         </mc:Choice>
-        <mc:Fallback xmlns:w16se="http://schemas.microsoft.com/office/word/2015/wordml/symex" xmlns:w16="http://schemas.microsoft.com/office/word/2018/wordml" xmlns:w16cid="http://schemas.microsoft.com/office/word/2016/wordml/cid" xmlns:w16cex="http://schemas.microsoft.com/office/word/2018/wordml/cex" xmlns:w15="http://schemas.microsoft.com/office/word/2012/wordml" xmlns:am3d="http://schemas.microsoft.com/office/drawing/2017/model3d" xmlns:aink="http://schemas.microsoft.com/office/drawing/2016/ink" xmlns:cx8="http://schemas.microsoft.com/office/drawing/2016/5/14/chartex" xmlns:cx7="http://schemas.microsoft.com/office/drawing/2016/5/13/chartex" xmlns:cx6="http://schemas.microsoft.com/office/drawing/2016/5/12/chartex" xmlns:cx5="http://schemas.microsoft.com/office/drawing/2016/5/11/chartex" xmlns:cx4="http://schemas.microsoft.com/office/drawing/2016/5/10/chartex" xmlns:cx3="http://schemas.microsoft.com/office/drawing/2016/5/9/chartex" xmlns:cx2="http://schemas.microsoft.com/office/drawing/2015/10/21/chartex" xmlns:cx1="http://schemas.microsoft.com/office/drawing/2015/9/8/chartex" xmlns:cx="http://schemas.microsoft.com/office/drawing/2014/chartex">
+        <mc:Fallback xmlns:cx="http://schemas.microsoft.com/office/drawing/2014/chartex" xmlns:cx1="http://schemas.microsoft.com/office/drawing/2015/9/8/chartex" xmlns:cx2="http://schemas.microsoft.com/office/drawing/2015/10/21/chartex" xmlns:cx3="http://schemas.microsoft.com/office/drawing/2016/5/9/chartex" xmlns:cx4="http://schemas.microsoft.com/office/drawing/2016/5/10/chartex" xmlns:cx5="http://schemas.microsoft.com/office/drawing/2016/5/11/chartex" xmlns:cx6="http://schemas.microsoft.com/office/drawing/2016/5/12/chartex" xmlns:cx7="http://schemas.microsoft.com/office/drawing/2016/5/13/chartex" xmlns:cx8="http://schemas.microsoft.com/office/drawing/2016/5/14/chartex" xmlns:aink="http://schemas.microsoft.com/office/drawing/2016/ink" xmlns:am3d="http://schemas.microsoft.com/office/drawing/2017/model3d" xmlns:w15="http://schemas.microsoft.com/office/word/2012/wordml" xmlns:w16cex="http://schemas.microsoft.com/office/word/2018/wordml/cex" xmlns:w16cid="http://schemas.microsoft.com/office/word/2016/wordml/cid" xmlns:w16="http://schemas.microsoft.com/office/word/2018/wordml" xmlns:w16se="http://schemas.microsoft.com/office/word/2015/wordml/symex">
           <w:pict>
             <v:line w14:anchorId="5E072A3E" id="Прямая соединительная линия 169" o:spid="_x0000_s1026" style="position:absolute;flip:x;z-index:251651584;visibility:visible;mso-wrap-style:square;mso-width-percent:0;mso-height-percent:0;mso-wrap-distance-left:9pt;mso-wrap-distance-top:-3e-5mm;mso-wrap-distance-right:9pt;mso-wrap-distance-bottom:-3e-5mm;mso-position-horizontal:absolute;mso-position-horizontal-relative:margin;mso-position-vertical:absolute;mso-position-vertical-relative:text;mso-width-percent:0;mso-height-percent:0;mso-width-relative:page;mso-height-relative:page" from="-27.45pt,-1.2pt" to="495.4pt,-1.2pt" o:gfxdata="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" strokeweight="2pt">
               <w10:wrap anchorx="margin"/>
@@ -20847,7 +25584,7 @@
             </wp:anchor>
           </w:drawing>
         </mc:Choice>
-        <mc:Fallback xmlns:w16se="http://schemas.microsoft.com/office/word/2015/wordml/symex" xmlns:w16="http://schemas.microsoft.com/office/word/2018/wordml" xmlns:w16cid="http://schemas.microsoft.com/office/word/2016/wordml/cid" xmlns:w16cex="http://schemas.microsoft.com/office/word/2018/wordml/cex" xmlns:w15="http://schemas.microsoft.com/office/word/2012/wordml" xmlns:am3d="http://schemas.microsoft.com/office/drawing/2017/model3d" xmlns:aink="http://schemas.microsoft.com/office/drawing/2016/ink" xmlns:cx8="http://schemas.microsoft.com/office/drawing/2016/5/14/chartex" xmlns:cx7="http://schemas.microsoft.com/office/drawing/2016/5/13/chartex" xmlns:cx6="http://schemas.microsoft.com/office/drawing/2016/5/12/chartex" xmlns:cx5="http://schemas.microsoft.com/office/drawing/2016/5/11/chartex" xmlns:cx4="http://schemas.microsoft.com/office/drawing/2016/5/10/chartex" xmlns:cx3="http://schemas.microsoft.com/office/drawing/2016/5/9/chartex" xmlns:cx2="http://schemas.microsoft.com/office/drawing/2015/10/21/chartex" xmlns:cx1="http://schemas.microsoft.com/office/drawing/2015/9/8/chartex" xmlns:cx="http://schemas.microsoft.com/office/drawing/2014/chartex">
+        <mc:Fallback xmlns:cx="http://schemas.microsoft.com/office/drawing/2014/chartex" xmlns:cx1="http://schemas.microsoft.com/office/drawing/2015/9/8/chartex" xmlns:cx2="http://schemas.microsoft.com/office/drawing/2015/10/21/chartex" xmlns:cx3="http://schemas.microsoft.com/office/drawing/2016/5/9/chartex" xmlns:cx4="http://schemas.microsoft.com/office/drawing/2016/5/10/chartex" xmlns:cx5="http://schemas.microsoft.com/office/drawing/2016/5/11/chartex" xmlns:cx6="http://schemas.microsoft.com/office/drawing/2016/5/12/chartex" xmlns:cx7="http://schemas.microsoft.com/office/drawing/2016/5/13/chartex" xmlns:cx8="http://schemas.microsoft.com/office/drawing/2016/5/14/chartex" xmlns:aink="http://schemas.microsoft.com/office/drawing/2016/ink" xmlns:am3d="http://schemas.microsoft.com/office/drawing/2017/model3d" xmlns:w15="http://schemas.microsoft.com/office/word/2012/wordml" xmlns:w16cex="http://schemas.microsoft.com/office/word/2018/wordml/cex" xmlns:w16cid="http://schemas.microsoft.com/office/word/2016/wordml/cid" xmlns:w16="http://schemas.microsoft.com/office/word/2018/wordml" xmlns:w16se="http://schemas.microsoft.com/office/word/2015/wordml/symex">
           <w:pict>
             <v:line w14:anchorId="649CF4B8" id="Прямая соединительная линия 151" o:spid="_x0000_s1026" style="position:absolute;flip:x y;z-index:251646464;visibility:visible;mso-wrap-style:square;mso-width-percent:0;mso-height-percent:0;mso-wrap-distance-left:9pt;mso-wrap-distance-top:0;mso-wrap-distance-right:9pt;mso-wrap-distance-bottom:0;mso-position-horizontal:center;mso-position-horizontal-relative:margin;mso-position-vertical:absolute;mso-position-vertical-relative:text;mso-width-percent:0;mso-height-percent:0;mso-width-relative:page;mso-height-relative:page" from="0,-114.25pt" to="523.35pt,-114.1pt" o:gfxdata="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" strokeweight="2.25pt">
               <w10:wrap anchorx="margin"/>
@@ -20959,7 +25696,7 @@
             </wp:anchor>
           </w:drawing>
         </mc:Choice>
-        <mc:Fallback xmlns:w16se="http://schemas.microsoft.com/office/word/2015/wordml/symex" xmlns:w16="http://schemas.microsoft.com/office/word/2018/wordml" xmlns:w16cid="http://schemas.microsoft.com/office/word/2016/wordml/cid" xmlns:w16cex="http://schemas.microsoft.com/office/word/2018/wordml/cex" xmlns:w15="http://schemas.microsoft.com/office/word/2012/wordml" xmlns:am3d="http://schemas.microsoft.com/office/drawing/2017/model3d" xmlns:aink="http://schemas.microsoft.com/office/drawing/2016/ink" xmlns:cx8="http://schemas.microsoft.com/office/drawing/2016/5/14/chartex" xmlns:cx7="http://schemas.microsoft.com/office/drawing/2016/5/13/chartex" xmlns:cx6="http://schemas.microsoft.com/office/drawing/2016/5/12/chartex" xmlns:cx5="http://schemas.microsoft.com/office/drawing/2016/5/11/chartex" xmlns:cx4="http://schemas.microsoft.com/office/drawing/2016/5/10/chartex" xmlns:cx3="http://schemas.microsoft.com/office/drawing/2016/5/9/chartex" xmlns:cx2="http://schemas.microsoft.com/office/drawing/2015/10/21/chartex" xmlns:cx1="http://schemas.microsoft.com/office/drawing/2015/9/8/chartex" xmlns:cx="http://schemas.microsoft.com/office/drawing/2014/chartex">
+        <mc:Fallback xmlns:cx="http://schemas.microsoft.com/office/drawing/2014/chartex" xmlns:cx1="http://schemas.microsoft.com/office/drawing/2015/9/8/chartex" xmlns:cx2="http://schemas.microsoft.com/office/drawing/2015/10/21/chartex" xmlns:cx3="http://schemas.microsoft.com/office/drawing/2016/5/9/chartex" xmlns:cx4="http://schemas.microsoft.com/office/drawing/2016/5/10/chartex" xmlns:cx5="http://schemas.microsoft.com/office/drawing/2016/5/11/chartex" xmlns:cx6="http://schemas.microsoft.com/office/drawing/2016/5/12/chartex" xmlns:cx7="http://schemas.microsoft.com/office/drawing/2016/5/13/chartex" xmlns:cx8="http://schemas.microsoft.com/office/drawing/2016/5/14/chartex" xmlns:aink="http://schemas.microsoft.com/office/drawing/2016/ink" xmlns:am3d="http://schemas.microsoft.com/office/drawing/2017/model3d" xmlns:w15="http://schemas.microsoft.com/office/word/2012/wordml" xmlns:w16cex="http://schemas.microsoft.com/office/word/2018/wordml/cex" xmlns:w16cid="http://schemas.microsoft.com/office/word/2016/wordml/cid" xmlns:w16="http://schemas.microsoft.com/office/word/2018/wordml" xmlns:w16se="http://schemas.microsoft.com/office/word/2015/wordml/symex">
           <w:pict>
             <v:line w14:anchorId="49E4DEA3" id="Прямая соединительная линия 255" o:spid="_x0000_s1026" style="position:absolute;z-index:251677184;visibility:visible;mso-wrap-style:square;mso-width-percent:0;mso-height-percent:0;mso-wrap-distance-left:9pt;mso-wrap-distance-top:-3e-5mm;mso-wrap-distance-right:9pt;mso-wrap-distance-bottom:-3e-5mm;mso-position-horizontal:absolute;mso-position-horizontal-relative:text;mso-position-vertical:absolute;mso-position-vertical-relative:text;mso-width-percent:0;mso-height-percent:0;mso-width-relative:page;mso-height-relative:page" from="-29.7pt,16.75pt" to="495pt,16.75pt" o:gfxdata="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" strokeweight="2.25pt"/>
           </w:pict>
@@ -21177,7 +25914,7 @@
             </wp:anchor>
           </w:drawing>
         </mc:Choice>
-        <mc:Fallback xmlns:w16se="http://schemas.microsoft.com/office/word/2015/wordml/symex" xmlns:w16="http://schemas.microsoft.com/office/word/2018/wordml" xmlns:w16cid="http://schemas.microsoft.com/office/word/2016/wordml/cid" xmlns:w16cex="http://schemas.microsoft.com/office/word/2018/wordml/cex" xmlns:w15="http://schemas.microsoft.com/office/word/2012/wordml" xmlns:am3d="http://schemas.microsoft.com/office/drawing/2017/model3d" xmlns:aink="http://schemas.microsoft.com/office/drawing/2016/ink" xmlns:cx8="http://schemas.microsoft.com/office/drawing/2016/5/14/chartex" xmlns:cx7="http://schemas.microsoft.com/office/drawing/2016/5/13/chartex" xmlns:cx6="http://schemas.microsoft.com/office/drawing/2016/5/12/chartex" xmlns:cx5="http://schemas.microsoft.com/office/drawing/2016/5/11/chartex" xmlns:cx4="http://schemas.microsoft.com/office/drawing/2016/5/10/chartex" xmlns:cx3="http://schemas.microsoft.com/office/drawing/2016/5/9/chartex" xmlns:cx2="http://schemas.microsoft.com/office/drawing/2015/10/21/chartex" xmlns:cx1="http://schemas.microsoft.com/office/drawing/2015/9/8/chartex" xmlns:cx="http://schemas.microsoft.com/office/drawing/2014/chartex">
+        <mc:Fallback xmlns:cx="http://schemas.microsoft.com/office/drawing/2014/chartex" xmlns:cx1="http://schemas.microsoft.com/office/drawing/2015/9/8/chartex" xmlns:cx2="http://schemas.microsoft.com/office/drawing/2015/10/21/chartex" xmlns:cx3="http://schemas.microsoft.com/office/drawing/2016/5/9/chartex" xmlns:cx4="http://schemas.microsoft.com/office/drawing/2016/5/10/chartex" xmlns:cx5="http://schemas.microsoft.com/office/drawing/2016/5/11/chartex" xmlns:cx6="http://schemas.microsoft.com/office/drawing/2016/5/12/chartex" xmlns:cx7="http://schemas.microsoft.com/office/drawing/2016/5/13/chartex" xmlns:cx8="http://schemas.microsoft.com/office/drawing/2016/5/14/chartex" xmlns:aink="http://schemas.microsoft.com/office/drawing/2016/ink" xmlns:am3d="http://schemas.microsoft.com/office/drawing/2017/model3d" xmlns:w15="http://schemas.microsoft.com/office/word/2012/wordml" xmlns:w16cex="http://schemas.microsoft.com/office/word/2018/wordml/cex" xmlns:w16cid="http://schemas.microsoft.com/office/word/2016/wordml/cid" xmlns:w16="http://schemas.microsoft.com/office/word/2018/wordml" xmlns:w16se="http://schemas.microsoft.com/office/word/2015/wordml/symex">
           <w:pict>
             <v:line w14:anchorId="40FD3B1A" id="Прямая соединительная линия 256" o:spid="_x0000_s1026" style="position:absolute;flip:x y;z-index:251672064;visibility:visible;mso-wrap-style:square;mso-width-percent:0;mso-height-percent:0;mso-wrap-distance-left:9pt;mso-wrap-distance-top:0;mso-wrap-distance-right:9pt;mso-wrap-distance-bottom:0;mso-position-horizontal:absolute;mso-position-horizontal-relative:text;mso-position-vertical:absolute;mso-position-vertical-relative:text;mso-width-percent:0;mso-height-percent:0;mso-width-relative:page;mso-height-relative:page" from="493.95pt,1.95pt" to="494.45pt,802.95pt" o:gfxdata="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" strokeweight="2.25pt"/>
           </w:pict>
@@ -21251,7 +25988,7 @@
             </wp:anchor>
           </w:drawing>
         </mc:Choice>
-        <mc:Fallback xmlns:w16se="http://schemas.microsoft.com/office/word/2015/wordml/symex" xmlns:w16="http://schemas.microsoft.com/office/word/2018/wordml" xmlns:w16cid="http://schemas.microsoft.com/office/word/2016/wordml/cid" xmlns:w16cex="http://schemas.microsoft.com/office/word/2018/wordml/cex" xmlns:w15="http://schemas.microsoft.com/office/word/2012/wordml" xmlns:am3d="http://schemas.microsoft.com/office/drawing/2017/model3d" xmlns:aink="http://schemas.microsoft.com/office/drawing/2016/ink" xmlns:cx8="http://schemas.microsoft.com/office/drawing/2016/5/14/chartex" xmlns:cx7="http://schemas.microsoft.com/office/drawing/2016/5/13/chartex" xmlns:cx6="http://schemas.microsoft.com/office/drawing/2016/5/12/chartex" xmlns:cx5="http://schemas.microsoft.com/office/drawing/2016/5/11/chartex" xmlns:cx4="http://schemas.microsoft.com/office/drawing/2016/5/10/chartex" xmlns:cx3="http://schemas.microsoft.com/office/drawing/2016/5/9/chartex" xmlns:cx2="http://schemas.microsoft.com/office/drawing/2015/10/21/chartex" xmlns:cx1="http://schemas.microsoft.com/office/drawing/2015/9/8/chartex" xmlns:cx="http://schemas.microsoft.com/office/drawing/2014/chartex">
+        <mc:Fallback xmlns:cx="http://schemas.microsoft.com/office/drawing/2014/chartex" xmlns:cx1="http://schemas.microsoft.com/office/drawing/2015/9/8/chartex" xmlns:cx2="http://schemas.microsoft.com/office/drawing/2015/10/21/chartex" xmlns:cx3="http://schemas.microsoft.com/office/drawing/2016/5/9/chartex" xmlns:cx4="http://schemas.microsoft.com/office/drawing/2016/5/10/chartex" xmlns:cx5="http://schemas.microsoft.com/office/drawing/2016/5/11/chartex" xmlns:cx6="http://schemas.microsoft.com/office/drawing/2016/5/12/chartex" xmlns:cx7="http://schemas.microsoft.com/office/drawing/2016/5/13/chartex" xmlns:cx8="http://schemas.microsoft.com/office/drawing/2016/5/14/chartex" xmlns:aink="http://schemas.microsoft.com/office/drawing/2016/ink" xmlns:am3d="http://schemas.microsoft.com/office/drawing/2017/model3d" xmlns:w15="http://schemas.microsoft.com/office/word/2012/wordml" xmlns:w16cex="http://schemas.microsoft.com/office/word/2018/wordml/cex" xmlns:w16cid="http://schemas.microsoft.com/office/word/2016/wordml/cid" xmlns:w16="http://schemas.microsoft.com/office/word/2018/wordml" xmlns:w16se="http://schemas.microsoft.com/office/word/2015/wordml/symex">
           <w:pict>
             <v:line w14:anchorId="47A9AC4F" id="Прямая соединительная линия 277" o:spid="_x0000_s1026" style="position:absolute;flip:y;z-index:251684352;visibility:visible;mso-wrap-style:square;mso-width-percent:0;mso-height-percent:0;mso-wrap-distance-left:3.17497mm;mso-wrap-distance-top:0;mso-wrap-distance-right:3.17497mm;mso-wrap-distance-bottom:0;mso-position-horizontal:absolute;mso-position-horizontal-relative:text;mso-position-vertical:absolute;mso-position-vertical-relative:text;mso-width-percent:0;mso-height-percent:0;mso-width-relative:page;mso-height-relative:page" from="493.95pt,1.95pt" to="493.95pt,802.9pt" o:gfxdata="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" strokeweight="2.25pt"/>
           </w:pict>
@@ -21325,7 +26062,7 @@
             </wp:anchor>
           </w:drawing>
         </mc:Choice>
-        <mc:Fallback xmlns:w16se="http://schemas.microsoft.com/office/word/2015/wordml/symex" xmlns:w16="http://schemas.microsoft.com/office/word/2018/wordml" xmlns:w16cid="http://schemas.microsoft.com/office/word/2016/wordml/cid" xmlns:w16cex="http://schemas.microsoft.com/office/word/2018/wordml/cex" xmlns:w15="http://schemas.microsoft.com/office/word/2012/wordml" xmlns:am3d="http://schemas.microsoft.com/office/drawing/2017/model3d" xmlns:aink="http://schemas.microsoft.com/office/drawing/2016/ink" xmlns:cx8="http://schemas.microsoft.com/office/drawing/2016/5/14/chartex" xmlns:cx7="http://schemas.microsoft.com/office/drawing/2016/5/13/chartex" xmlns:cx6="http://schemas.microsoft.com/office/drawing/2016/5/12/chartex" xmlns:cx5="http://schemas.microsoft.com/office/drawing/2016/5/11/chartex" xmlns:cx4="http://schemas.microsoft.com/office/drawing/2016/5/10/chartex" xmlns:cx3="http://schemas.microsoft.com/office/drawing/2016/5/9/chartex" xmlns:cx2="http://schemas.microsoft.com/office/drawing/2015/10/21/chartex" xmlns:cx1="http://schemas.microsoft.com/office/drawing/2015/9/8/chartex" xmlns:cx="http://schemas.microsoft.com/office/drawing/2014/chartex">
+        <mc:Fallback xmlns:cx="http://schemas.microsoft.com/office/drawing/2014/chartex" xmlns:cx1="http://schemas.microsoft.com/office/drawing/2015/9/8/chartex" xmlns:cx2="http://schemas.microsoft.com/office/drawing/2015/10/21/chartex" xmlns:cx3="http://schemas.microsoft.com/office/drawing/2016/5/9/chartex" xmlns:cx4="http://schemas.microsoft.com/office/drawing/2016/5/10/chartex" xmlns:cx5="http://schemas.microsoft.com/office/drawing/2016/5/11/chartex" xmlns:cx6="http://schemas.microsoft.com/office/drawing/2016/5/12/chartex" xmlns:cx7="http://schemas.microsoft.com/office/drawing/2016/5/13/chartex" xmlns:cx8="http://schemas.microsoft.com/office/drawing/2016/5/14/chartex" xmlns:aink="http://schemas.microsoft.com/office/drawing/2016/ink" xmlns:am3d="http://schemas.microsoft.com/office/drawing/2017/model3d" xmlns:w15="http://schemas.microsoft.com/office/word/2012/wordml" xmlns:w16cex="http://schemas.microsoft.com/office/word/2018/wordml/cex" xmlns:w16cid="http://schemas.microsoft.com/office/word/2016/wordml/cid" xmlns:w16="http://schemas.microsoft.com/office/word/2018/wordml" xmlns:w16se="http://schemas.microsoft.com/office/word/2015/wordml/symex">
           <w:pict>
             <v:line w14:anchorId="64EC0724" id="Прямая соединительная линия 257" o:spid="_x0000_s1026" style="position:absolute;flip:y;z-index:251673088;visibility:visible;mso-wrap-style:square;mso-width-percent:0;mso-height-percent:0;mso-wrap-distance-left:3.17497mm;mso-wrap-distance-top:0;mso-wrap-distance-right:3.17497mm;mso-wrap-distance-bottom:0;mso-position-horizontal:absolute;mso-position-horizontal-relative:text;mso-position-vertical:absolute;mso-position-vertical-relative:text;mso-width-percent:0;mso-height-percent:0;mso-width-relative:page;mso-height-relative:page" from="-28.8pt,1.95pt" to="-28.8pt,802.15pt" o:gfxdata="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" strokeweight="2.25pt"/>
           </w:pict>
@@ -21399,7 +26136,7 @@
             </wp:anchor>
           </w:drawing>
         </mc:Choice>
-        <mc:Fallback xmlns:w16se="http://schemas.microsoft.com/office/word/2015/wordml/symex" xmlns:w16="http://schemas.microsoft.com/office/word/2018/wordml" xmlns:w16cid="http://schemas.microsoft.com/office/word/2016/wordml/cid" xmlns:w16cex="http://schemas.microsoft.com/office/word/2018/wordml/cex" xmlns:w15="http://schemas.microsoft.com/office/word/2012/wordml" xmlns:am3d="http://schemas.microsoft.com/office/drawing/2017/model3d" xmlns:aink="http://schemas.microsoft.com/office/drawing/2016/ink" xmlns:cx8="http://schemas.microsoft.com/office/drawing/2016/5/14/chartex" xmlns:cx7="http://schemas.microsoft.com/office/drawing/2016/5/13/chartex" xmlns:cx6="http://schemas.microsoft.com/office/drawing/2016/5/12/chartex" xmlns:cx5="http://schemas.microsoft.com/office/drawing/2016/5/11/chartex" xmlns:cx4="http://schemas.microsoft.com/office/drawing/2016/5/10/chartex" xmlns:cx3="http://schemas.microsoft.com/office/drawing/2016/5/9/chartex" xmlns:cx2="http://schemas.microsoft.com/office/drawing/2015/10/21/chartex" xmlns:cx1="http://schemas.microsoft.com/office/drawing/2015/9/8/chartex" xmlns:cx="http://schemas.microsoft.com/office/drawing/2014/chartex">
+        <mc:Fallback xmlns:cx="http://schemas.microsoft.com/office/drawing/2014/chartex" xmlns:cx1="http://schemas.microsoft.com/office/drawing/2015/9/8/chartex" xmlns:cx2="http://schemas.microsoft.com/office/drawing/2015/10/21/chartex" xmlns:cx3="http://schemas.microsoft.com/office/drawing/2016/5/9/chartex" xmlns:cx4="http://schemas.microsoft.com/office/drawing/2016/5/10/chartex" xmlns:cx5="http://schemas.microsoft.com/office/drawing/2016/5/11/chartex" xmlns:cx6="http://schemas.microsoft.com/office/drawing/2016/5/12/chartex" xmlns:cx7="http://schemas.microsoft.com/office/drawing/2016/5/13/chartex" xmlns:cx8="http://schemas.microsoft.com/office/drawing/2016/5/14/chartex" xmlns:aink="http://schemas.microsoft.com/office/drawing/2016/ink" xmlns:am3d="http://schemas.microsoft.com/office/drawing/2017/model3d" xmlns:w15="http://schemas.microsoft.com/office/word/2012/wordml" xmlns:w16cex="http://schemas.microsoft.com/office/word/2018/wordml/cex" xmlns:w16cid="http://schemas.microsoft.com/office/word/2016/wordml/cid" xmlns:w16="http://schemas.microsoft.com/office/word/2018/wordml" xmlns:w16se="http://schemas.microsoft.com/office/word/2015/wordml/symex">
           <w:pict>
             <v:line w14:anchorId="785EBF6F" id="Прямая соединительная линия 278" o:spid="_x0000_s1026" style="position:absolute;flip:y;z-index:251685376;visibility:visible;mso-wrap-style:square;mso-width-percent:0;mso-height-percent:0;mso-wrap-distance-left:3.17497mm;mso-wrap-distance-top:0;mso-wrap-distance-right:3.17497mm;mso-wrap-distance-bottom:0;mso-position-horizontal:absolute;mso-position-horizontal-relative:text;mso-position-vertical:absolute;mso-position-vertical-relative:text;mso-width-percent:0;mso-height-percent:0;mso-width-relative:page;mso-height-relative:page" from="-28.8pt,1.95pt" to="-28.8pt,802.9pt" o:gfxdata="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" strokeweight="2.25pt"/>
           </w:pict>
@@ -21606,7 +26343,7 @@
             </wp:anchor>
           </w:drawing>
         </mc:Choice>
-        <mc:Fallback xmlns:w16se="http://schemas.microsoft.com/office/word/2015/wordml/symex" xmlns:w16="http://schemas.microsoft.com/office/word/2018/wordml" xmlns:w16cid="http://schemas.microsoft.com/office/word/2016/wordml/cid" xmlns:w16cex="http://schemas.microsoft.com/office/word/2018/wordml/cex" xmlns:w15="http://schemas.microsoft.com/office/word/2012/wordml" xmlns:am3d="http://schemas.microsoft.com/office/drawing/2017/model3d" xmlns:aink="http://schemas.microsoft.com/office/drawing/2016/ink" xmlns:cx8="http://schemas.microsoft.com/office/drawing/2016/5/14/chartex" xmlns:cx7="http://schemas.microsoft.com/office/drawing/2016/5/13/chartex" xmlns:cx6="http://schemas.microsoft.com/office/drawing/2016/5/12/chartex" xmlns:cx5="http://schemas.microsoft.com/office/drawing/2016/5/11/chartex" xmlns:cx4="http://schemas.microsoft.com/office/drawing/2016/5/10/chartex" xmlns:cx3="http://schemas.microsoft.com/office/drawing/2016/5/9/chartex" xmlns:cx2="http://schemas.microsoft.com/office/drawing/2015/10/21/chartex" xmlns:cx1="http://schemas.microsoft.com/office/drawing/2015/9/8/chartex" xmlns:cx="http://schemas.microsoft.com/office/drawing/2014/chartex">
+        <mc:Fallback xmlns:cx="http://schemas.microsoft.com/office/drawing/2014/chartex" xmlns:cx1="http://schemas.microsoft.com/office/drawing/2015/9/8/chartex" xmlns:cx2="http://schemas.microsoft.com/office/drawing/2015/10/21/chartex" xmlns:cx3="http://schemas.microsoft.com/office/drawing/2016/5/9/chartex" xmlns:cx4="http://schemas.microsoft.com/office/drawing/2016/5/10/chartex" xmlns:cx5="http://schemas.microsoft.com/office/drawing/2016/5/11/chartex" xmlns:cx6="http://schemas.microsoft.com/office/drawing/2016/5/12/chartex" xmlns:cx7="http://schemas.microsoft.com/office/drawing/2016/5/13/chartex" xmlns:cx8="http://schemas.microsoft.com/office/drawing/2016/5/14/chartex" xmlns:aink="http://schemas.microsoft.com/office/drawing/2016/ink" xmlns:am3d="http://schemas.microsoft.com/office/drawing/2017/model3d" xmlns:w15="http://schemas.microsoft.com/office/word/2012/wordml" xmlns:w16cex="http://schemas.microsoft.com/office/word/2018/wordml/cex" xmlns:w16cid="http://schemas.microsoft.com/office/word/2016/wordml/cid" xmlns:w16="http://schemas.microsoft.com/office/word/2018/wordml" xmlns:w16se="http://schemas.microsoft.com/office/word/2015/wordml/symex">
           <w:pict>
             <v:line w14:anchorId="504C4F8F" id="Прямая соединительная линия 244" o:spid="_x0000_s1026" style="position:absolute;z-index:251654656;visibility:visible;mso-wrap-style:square;mso-width-percent:0;mso-height-percent:0;mso-wrap-distance-left:9pt;mso-wrap-distance-top:-3e-5mm;mso-wrap-distance-right:9pt;mso-wrap-distance-bottom:-3e-5mm;mso-position-horizontal:absolute;mso-position-horizontal-relative:page;mso-position-vertical:absolute;mso-position-vertical-relative:page;mso-width-percent:0;mso-height-percent:0;mso-width-relative:page;mso-height-relative:page" from="55.9pt,787.85pt" to="580.6pt,787.85pt" o:gfxdata="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" strokeweight="2.25pt">
               <w10:wrap anchorx="page" anchory="page"/>
@@ -21692,7 +26429,7 @@
             </wp:anchor>
           </w:drawing>
         </mc:Choice>
-        <mc:Fallback xmlns:w16se="http://schemas.microsoft.com/office/word/2015/wordml/symex" xmlns:w16="http://schemas.microsoft.com/office/word/2018/wordml" xmlns:w16cid="http://schemas.microsoft.com/office/word/2016/wordml/cid" xmlns:w16cex="http://schemas.microsoft.com/office/word/2018/wordml/cex" xmlns:w15="http://schemas.microsoft.com/office/word/2012/wordml" xmlns:am3d="http://schemas.microsoft.com/office/drawing/2017/model3d" xmlns:aink="http://schemas.microsoft.com/office/drawing/2016/ink" xmlns:cx8="http://schemas.microsoft.com/office/drawing/2016/5/14/chartex" xmlns:cx7="http://schemas.microsoft.com/office/drawing/2016/5/13/chartex" xmlns:cx6="http://schemas.microsoft.com/office/drawing/2016/5/12/chartex" xmlns:cx5="http://schemas.microsoft.com/office/drawing/2016/5/11/chartex" xmlns:cx4="http://schemas.microsoft.com/office/drawing/2016/5/10/chartex" xmlns:cx3="http://schemas.microsoft.com/office/drawing/2016/5/9/chartex" xmlns:cx2="http://schemas.microsoft.com/office/drawing/2015/10/21/chartex" xmlns:cx1="http://schemas.microsoft.com/office/drawing/2015/9/8/chartex" xmlns:cx="http://schemas.microsoft.com/office/drawing/2014/chartex">
+        <mc:Fallback xmlns:cx="http://schemas.microsoft.com/office/drawing/2014/chartex" xmlns:cx1="http://schemas.microsoft.com/office/drawing/2015/9/8/chartex" xmlns:cx2="http://schemas.microsoft.com/office/drawing/2015/10/21/chartex" xmlns:cx3="http://schemas.microsoft.com/office/drawing/2016/5/9/chartex" xmlns:cx4="http://schemas.microsoft.com/office/drawing/2016/5/10/chartex" xmlns:cx5="http://schemas.microsoft.com/office/drawing/2016/5/11/chartex" xmlns:cx6="http://schemas.microsoft.com/office/drawing/2016/5/12/chartex" xmlns:cx7="http://schemas.microsoft.com/office/drawing/2016/5/13/chartex" xmlns:cx8="http://schemas.microsoft.com/office/drawing/2016/5/14/chartex" xmlns:aink="http://schemas.microsoft.com/office/drawing/2016/ink" xmlns:am3d="http://schemas.microsoft.com/office/drawing/2017/model3d" xmlns:w15="http://schemas.microsoft.com/office/word/2012/wordml" xmlns:w16cex="http://schemas.microsoft.com/office/word/2018/wordml/cex" xmlns:w16cid="http://schemas.microsoft.com/office/word/2016/wordml/cid" xmlns:w16="http://schemas.microsoft.com/office/word/2018/wordml" xmlns:w16se="http://schemas.microsoft.com/office/word/2015/wordml/symex">
           <w:pict>
             <v:line w14:anchorId="2222D05F" id="Прямая соединительная линия 23" o:spid="_x0000_s1026" style="position:absolute;z-index:251637248;visibility:visible;mso-wrap-style:square;mso-width-percent:0;mso-height-percent:0;mso-wrap-distance-left:3.17497mm;mso-wrap-distance-top:0;mso-wrap-distance-right:3.17497mm;mso-wrap-distance-bottom:0;mso-position-horizontal:absolute;mso-position-horizontal-relative:page;mso-position-vertical:absolute;mso-position-vertical-relative:page;mso-width-percent:0;mso-height-percent:0;mso-width-relative:page;mso-height-relative:page" from="580.7pt,17.3pt" to="580.7pt,827.45pt" o:gfxdata="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" strokecolor="black [3213]" strokeweight="2.25pt">
               <w10:wrap anchorx="page" anchory="page"/>
@@ -21768,7 +26505,7 @@
             </wp:anchor>
           </w:drawing>
         </mc:Choice>
-        <mc:Fallback xmlns:w16se="http://schemas.microsoft.com/office/word/2015/wordml/symex" xmlns:w16="http://schemas.microsoft.com/office/word/2018/wordml" xmlns:w16cid="http://schemas.microsoft.com/office/word/2016/wordml/cid" xmlns:w16cex="http://schemas.microsoft.com/office/word/2018/wordml/cex" xmlns:w15="http://schemas.microsoft.com/office/word/2012/wordml" xmlns:am3d="http://schemas.microsoft.com/office/drawing/2017/model3d" xmlns:aink="http://schemas.microsoft.com/office/drawing/2016/ink" xmlns:cx8="http://schemas.microsoft.com/office/drawing/2016/5/14/chartex" xmlns:cx7="http://schemas.microsoft.com/office/drawing/2016/5/13/chartex" xmlns:cx6="http://schemas.microsoft.com/office/drawing/2016/5/12/chartex" xmlns:cx5="http://schemas.microsoft.com/office/drawing/2016/5/11/chartex" xmlns:cx4="http://schemas.microsoft.com/office/drawing/2016/5/10/chartex" xmlns:cx3="http://schemas.microsoft.com/office/drawing/2016/5/9/chartex" xmlns:cx2="http://schemas.microsoft.com/office/drawing/2015/10/21/chartex" xmlns:cx1="http://schemas.microsoft.com/office/drawing/2015/9/8/chartex" xmlns:cx="http://schemas.microsoft.com/office/drawing/2014/chartex">
+        <mc:Fallback xmlns:cx="http://schemas.microsoft.com/office/drawing/2014/chartex" xmlns:cx1="http://schemas.microsoft.com/office/drawing/2015/9/8/chartex" xmlns:cx2="http://schemas.microsoft.com/office/drawing/2015/10/21/chartex" xmlns:cx3="http://schemas.microsoft.com/office/drawing/2016/5/9/chartex" xmlns:cx4="http://schemas.microsoft.com/office/drawing/2016/5/10/chartex" xmlns:cx5="http://schemas.microsoft.com/office/drawing/2016/5/11/chartex" xmlns:cx6="http://schemas.microsoft.com/office/drawing/2016/5/12/chartex" xmlns:cx7="http://schemas.microsoft.com/office/drawing/2016/5/13/chartex" xmlns:cx8="http://schemas.microsoft.com/office/drawing/2016/5/14/chartex" xmlns:aink="http://schemas.microsoft.com/office/drawing/2016/ink" xmlns:am3d="http://schemas.microsoft.com/office/drawing/2017/model3d" xmlns:w15="http://schemas.microsoft.com/office/word/2012/wordml" xmlns:w16cex="http://schemas.microsoft.com/office/word/2018/wordml/cex" xmlns:w16cid="http://schemas.microsoft.com/office/word/2016/wordml/cid" xmlns:w16="http://schemas.microsoft.com/office/word/2018/wordml" xmlns:w16se="http://schemas.microsoft.com/office/word/2015/wordml/symex">
           <w:pict>
             <v:line w14:anchorId="31DF916C" id="Прямая соединительная линия 22" o:spid="_x0000_s1026" style="position:absolute;z-index:251635200;visibility:visible;mso-wrap-style:square;mso-width-percent:0;mso-height-percent:0;mso-wrap-distance-left:3.17497mm;mso-wrap-distance-top:0;mso-wrap-distance-right:3.17497mm;mso-wrap-distance-bottom:0;mso-position-horizontal:absolute;mso-position-horizontal-relative:page;mso-position-vertical:absolute;mso-position-vertical-relative:page;mso-width-percent:0;mso-height-percent:0;mso-width-relative:page;mso-height-relative:page" from="57.3pt,17.35pt" to="57.3pt,827.5pt" o:gfxdata="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" strokeweight="2.25pt">
               <w10:wrap anchorx="page" anchory="page"/>
@@ -21844,7 +26581,7 @@
             </wp:anchor>
           </w:drawing>
         </mc:Choice>
-        <mc:Fallback xmlns:w16se="http://schemas.microsoft.com/office/word/2015/wordml/symex" xmlns:w16="http://schemas.microsoft.com/office/word/2018/wordml" xmlns:w16cid="http://schemas.microsoft.com/office/word/2016/wordml/cid" xmlns:w16cex="http://schemas.microsoft.com/office/word/2018/wordml/cex" xmlns:w15="http://schemas.microsoft.com/office/word/2012/wordml" xmlns:am3d="http://schemas.microsoft.com/office/drawing/2017/model3d" xmlns:aink="http://schemas.microsoft.com/office/drawing/2016/ink" xmlns:cx8="http://schemas.microsoft.com/office/drawing/2016/5/14/chartex" xmlns:cx7="http://schemas.microsoft.com/office/drawing/2016/5/13/chartex" xmlns:cx6="http://schemas.microsoft.com/office/drawing/2016/5/12/chartex" xmlns:cx5="http://schemas.microsoft.com/office/drawing/2016/5/11/chartex" xmlns:cx4="http://schemas.microsoft.com/office/drawing/2016/5/10/chartex" xmlns:cx3="http://schemas.microsoft.com/office/drawing/2016/5/9/chartex" xmlns:cx2="http://schemas.microsoft.com/office/drawing/2015/10/21/chartex" xmlns:cx1="http://schemas.microsoft.com/office/drawing/2015/9/8/chartex" xmlns:cx="http://schemas.microsoft.com/office/drawing/2014/chartex">
+        <mc:Fallback xmlns:cx="http://schemas.microsoft.com/office/drawing/2014/chartex" xmlns:cx1="http://schemas.microsoft.com/office/drawing/2015/9/8/chartex" xmlns:cx2="http://schemas.microsoft.com/office/drawing/2015/10/21/chartex" xmlns:cx3="http://schemas.microsoft.com/office/drawing/2016/5/9/chartex" xmlns:cx4="http://schemas.microsoft.com/office/drawing/2016/5/10/chartex" xmlns:cx5="http://schemas.microsoft.com/office/drawing/2016/5/11/chartex" xmlns:cx6="http://schemas.microsoft.com/office/drawing/2016/5/12/chartex" xmlns:cx7="http://schemas.microsoft.com/office/drawing/2016/5/13/chartex" xmlns:cx8="http://schemas.microsoft.com/office/drawing/2016/5/14/chartex" xmlns:aink="http://schemas.microsoft.com/office/drawing/2016/ink" xmlns:am3d="http://schemas.microsoft.com/office/drawing/2017/model3d" xmlns:w15="http://schemas.microsoft.com/office/word/2012/wordml" xmlns:w16cex="http://schemas.microsoft.com/office/word/2018/wordml/cex" xmlns:w16cid="http://schemas.microsoft.com/office/word/2016/wordml/cid" xmlns:w16="http://schemas.microsoft.com/office/word/2018/wordml" xmlns:w16se="http://schemas.microsoft.com/office/word/2015/wordml/symex">
           <w:pict>
             <v:line w14:anchorId="6560B10C" id="Прямая соединительная линия 21" o:spid="_x0000_s1026" style="position:absolute;flip:x;z-index:251633152;visibility:visible;mso-wrap-style:square;mso-width-percent:0;mso-height-percent:0;mso-wrap-distance-left:9pt;mso-wrap-distance-top:0;mso-wrap-distance-right:9pt;mso-wrap-distance-bottom:0;mso-position-horizontal:absolute;mso-position-horizontal-relative:margin;mso-position-vertical:absolute;mso-position-vertical-relative:page;mso-width-percent:0;mso-height-percent:0;mso-width-relative:page;mso-height-relative:page" from="-28.75pt,18pt" to="496.5pt,18.55pt" o:gfxdata="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" o:allowincell="f" strokeweight="2.25pt">
               <w10:wrap anchorx="margin" anchory="page"/>
@@ -22003,6 +26740,155 @@
     </w:lvl>
   </w:abstractNum>
   <w:abstractNum w:abstractNumId="2">
+    <w:nsid w:val="03586AA5"/>
+    <w:multiLevelType w:val="multilevel"/>
+    <w:tmpl w:val="1A963964"/>
+    <w:lvl w:ilvl="0">
+      <w:start w:val="1"/>
+      <w:numFmt w:val="bullet"/>
+      <w:lvlText w:val=""/>
+      <w:lvlJc w:val="left"/>
+      <w:pPr>
+        <w:tabs>
+          <w:tab w:val="num" w:pos="720"/>
+        </w:tabs>
+        <w:ind w:left="720" w:hanging="360"/>
+      </w:pPr>
+      <w:rPr>
+        <w:rFonts w:ascii="Symbol" w:hAnsi="Symbol" w:hint="default"/>
+        <w:sz w:val="20"/>
+      </w:rPr>
+    </w:lvl>
+    <w:lvl w:ilvl="1" w:tentative="1">
+      <w:start w:val="1"/>
+      <w:numFmt w:val="bullet"/>
+      <w:lvlText w:val=""/>
+      <w:lvlJc w:val="left"/>
+      <w:pPr>
+        <w:tabs>
+          <w:tab w:val="num" w:pos="1440"/>
+        </w:tabs>
+        <w:ind w:left="1440" w:hanging="360"/>
+      </w:pPr>
+      <w:rPr>
+        <w:rFonts w:ascii="Symbol" w:hAnsi="Symbol" w:hint="default"/>
+        <w:sz w:val="20"/>
+      </w:rPr>
+    </w:lvl>
+    <w:lvl w:ilvl="2" w:tentative="1">
+      <w:start w:val="1"/>
+      <w:numFmt w:val="bullet"/>
+      <w:lvlText w:val=""/>
+      <w:lvlJc w:val="left"/>
+      <w:pPr>
+        <w:tabs>
+          <w:tab w:val="num" w:pos="2160"/>
+        </w:tabs>
+        <w:ind w:left="2160" w:hanging="360"/>
+      </w:pPr>
+      <w:rPr>
+        <w:rFonts w:ascii="Symbol" w:hAnsi="Symbol" w:hint="default"/>
+        <w:sz w:val="20"/>
+      </w:rPr>
+    </w:lvl>
+    <w:lvl w:ilvl="3" w:tentative="1">
+      <w:start w:val="1"/>
+      <w:numFmt w:val="bullet"/>
+      <w:lvlText w:val=""/>
+      <w:lvlJc w:val="left"/>
+      <w:pPr>
+        <w:tabs>
+          <w:tab w:val="num" w:pos="2880"/>
+        </w:tabs>
+        <w:ind w:left="2880" w:hanging="360"/>
+      </w:pPr>
+      <w:rPr>
+        <w:rFonts w:ascii="Symbol" w:hAnsi="Symbol" w:hint="default"/>
+        <w:sz w:val="20"/>
+      </w:rPr>
+    </w:lvl>
+    <w:lvl w:ilvl="4" w:tentative="1">
+      <w:start w:val="1"/>
+      <w:numFmt w:val="bullet"/>
+      <w:lvlText w:val=""/>
+      <w:lvlJc w:val="left"/>
+      <w:pPr>
+        <w:tabs>
+          <w:tab w:val="num" w:pos="3600"/>
+        </w:tabs>
+        <w:ind w:left="3600" w:hanging="360"/>
+      </w:pPr>
+      <w:rPr>
+        <w:rFonts w:ascii="Symbol" w:hAnsi="Symbol" w:hint="default"/>
+        <w:sz w:val="20"/>
+      </w:rPr>
+    </w:lvl>
+    <w:lvl w:ilvl="5" w:tentative="1">
+      <w:start w:val="1"/>
+      <w:numFmt w:val="bullet"/>
+      <w:lvlText w:val=""/>
+      <w:lvlJc w:val="left"/>
+      <w:pPr>
+        <w:tabs>
+          <w:tab w:val="num" w:pos="4320"/>
+        </w:tabs>
+        <w:ind w:left="4320" w:hanging="360"/>
+      </w:pPr>
+      <w:rPr>
+        <w:rFonts w:ascii="Symbol" w:hAnsi="Symbol" w:hint="default"/>
+        <w:sz w:val="20"/>
+      </w:rPr>
+    </w:lvl>
+    <w:lvl w:ilvl="6" w:tentative="1">
+      <w:start w:val="1"/>
+      <w:numFmt w:val="bullet"/>
+      <w:lvlText w:val=""/>
+      <w:lvlJc w:val="left"/>
+      <w:pPr>
+        <w:tabs>
+          <w:tab w:val="num" w:pos="5040"/>
+        </w:tabs>
+        <w:ind w:left="5040" w:hanging="360"/>
+      </w:pPr>
+      <w:rPr>
+        <w:rFonts w:ascii="Symbol" w:hAnsi="Symbol" w:hint="default"/>
+        <w:sz w:val="20"/>
+      </w:rPr>
+    </w:lvl>
+    <w:lvl w:ilvl="7" w:tentative="1">
+      <w:start w:val="1"/>
+      <w:numFmt w:val="bullet"/>
+      <w:lvlText w:val=""/>
+      <w:lvlJc w:val="left"/>
+      <w:pPr>
+        <w:tabs>
+          <w:tab w:val="num" w:pos="5760"/>
+        </w:tabs>
+        <w:ind w:left="5760" w:hanging="360"/>
+      </w:pPr>
+      <w:rPr>
+        <w:rFonts w:ascii="Symbol" w:hAnsi="Symbol" w:hint="default"/>
+        <w:sz w:val="20"/>
+      </w:rPr>
+    </w:lvl>
+    <w:lvl w:ilvl="8" w:tentative="1">
+      <w:start w:val="1"/>
+      <w:numFmt w:val="bullet"/>
+      <w:lvlText w:val=""/>
+      <w:lvlJc w:val="left"/>
+      <w:pPr>
+        <w:tabs>
+          <w:tab w:val="num" w:pos="6480"/>
+        </w:tabs>
+        <w:ind w:left="6480" w:hanging="360"/>
+      </w:pPr>
+      <w:rPr>
+        <w:rFonts w:ascii="Symbol" w:hAnsi="Symbol" w:hint="default"/>
+        <w:sz w:val="20"/>
+      </w:rPr>
+    </w:lvl>
+  </w:abstractNum>
+  <w:abstractNum w:abstractNumId="3">
     <w:nsid w:val="084E49EA"/>
     <w:multiLevelType w:val="hybridMultilevel"/>
     <w:tmpl w:val="9FE0E35A"/>
@@ -22088,7 +26974,7 @@
       </w:pPr>
     </w:lvl>
   </w:abstractNum>
-  <w:abstractNum w:abstractNumId="3">
+  <w:abstractNum w:abstractNumId="4">
     <w:nsid w:val="08B64E94"/>
     <w:multiLevelType w:val="multilevel"/>
     <w:tmpl w:val="A3A6B23C"/>
@@ -22201,7 +27087,7 @@
       </w:pPr>
     </w:lvl>
   </w:abstractNum>
-  <w:abstractNum w:abstractNumId="4">
+  <w:abstractNum w:abstractNumId="5">
     <w:nsid w:val="09DF6C7A"/>
     <w:multiLevelType w:val="hybridMultilevel"/>
     <w:tmpl w:val="21762474"/>
@@ -22290,7 +27176,156 @@
       </w:pPr>
     </w:lvl>
   </w:abstractNum>
-  <w:abstractNum w:abstractNumId="5">
+  <w:abstractNum w:abstractNumId="6">
+    <w:nsid w:val="0B91662F"/>
+    <w:multiLevelType w:val="multilevel"/>
+    <w:tmpl w:val="DFF41BFA"/>
+    <w:lvl w:ilvl="0">
+      <w:start w:val="1"/>
+      <w:numFmt w:val="bullet"/>
+      <w:lvlText w:val=""/>
+      <w:lvlJc w:val="left"/>
+      <w:pPr>
+        <w:tabs>
+          <w:tab w:val="num" w:pos="720"/>
+        </w:tabs>
+        <w:ind w:left="720" w:hanging="360"/>
+      </w:pPr>
+      <w:rPr>
+        <w:rFonts w:ascii="Symbol" w:hAnsi="Symbol" w:hint="default"/>
+        <w:sz w:val="20"/>
+      </w:rPr>
+    </w:lvl>
+    <w:lvl w:ilvl="1" w:tentative="1">
+      <w:start w:val="1"/>
+      <w:numFmt w:val="bullet"/>
+      <w:lvlText w:val=""/>
+      <w:lvlJc w:val="left"/>
+      <w:pPr>
+        <w:tabs>
+          <w:tab w:val="num" w:pos="1440"/>
+        </w:tabs>
+        <w:ind w:left="1440" w:hanging="360"/>
+      </w:pPr>
+      <w:rPr>
+        <w:rFonts w:ascii="Symbol" w:hAnsi="Symbol" w:hint="default"/>
+        <w:sz w:val="20"/>
+      </w:rPr>
+    </w:lvl>
+    <w:lvl w:ilvl="2" w:tentative="1">
+      <w:start w:val="1"/>
+      <w:numFmt w:val="bullet"/>
+      <w:lvlText w:val=""/>
+      <w:lvlJc w:val="left"/>
+      <w:pPr>
+        <w:tabs>
+          <w:tab w:val="num" w:pos="2160"/>
+        </w:tabs>
+        <w:ind w:left="2160" w:hanging="360"/>
+      </w:pPr>
+      <w:rPr>
+        <w:rFonts w:ascii="Symbol" w:hAnsi="Symbol" w:hint="default"/>
+        <w:sz w:val="20"/>
+      </w:rPr>
+    </w:lvl>
+    <w:lvl w:ilvl="3" w:tentative="1">
+      <w:start w:val="1"/>
+      <w:numFmt w:val="bullet"/>
+      <w:lvlText w:val=""/>
+      <w:lvlJc w:val="left"/>
+      <w:pPr>
+        <w:tabs>
+          <w:tab w:val="num" w:pos="2880"/>
+        </w:tabs>
+        <w:ind w:left="2880" w:hanging="360"/>
+      </w:pPr>
+      <w:rPr>
+        <w:rFonts w:ascii="Symbol" w:hAnsi="Symbol" w:hint="default"/>
+        <w:sz w:val="20"/>
+      </w:rPr>
+    </w:lvl>
+    <w:lvl w:ilvl="4" w:tentative="1">
+      <w:start w:val="1"/>
+      <w:numFmt w:val="bullet"/>
+      <w:lvlText w:val=""/>
+      <w:lvlJc w:val="left"/>
+      <w:pPr>
+        <w:tabs>
+          <w:tab w:val="num" w:pos="3600"/>
+        </w:tabs>
+        <w:ind w:left="3600" w:hanging="360"/>
+      </w:pPr>
+      <w:rPr>
+        <w:rFonts w:ascii="Symbol" w:hAnsi="Symbol" w:hint="default"/>
+        <w:sz w:val="20"/>
+      </w:rPr>
+    </w:lvl>
+    <w:lvl w:ilvl="5" w:tentative="1">
+      <w:start w:val="1"/>
+      <w:numFmt w:val="bullet"/>
+      <w:lvlText w:val=""/>
+      <w:lvlJc w:val="left"/>
+      <w:pPr>
+        <w:tabs>
+          <w:tab w:val="num" w:pos="4320"/>
+        </w:tabs>
+        <w:ind w:left="4320" w:hanging="360"/>
+      </w:pPr>
+      <w:rPr>
+        <w:rFonts w:ascii="Symbol" w:hAnsi="Symbol" w:hint="default"/>
+        <w:sz w:val="20"/>
+      </w:rPr>
+    </w:lvl>
+    <w:lvl w:ilvl="6" w:tentative="1">
+      <w:start w:val="1"/>
+      <w:numFmt w:val="bullet"/>
+      <w:lvlText w:val=""/>
+      <w:lvlJc w:val="left"/>
+      <w:pPr>
+        <w:tabs>
+          <w:tab w:val="num" w:pos="5040"/>
+        </w:tabs>
+        <w:ind w:left="5040" w:hanging="360"/>
+      </w:pPr>
+      <w:rPr>
+        <w:rFonts w:ascii="Symbol" w:hAnsi="Symbol" w:hint="default"/>
+        <w:sz w:val="20"/>
+      </w:rPr>
+    </w:lvl>
+    <w:lvl w:ilvl="7" w:tentative="1">
+      <w:start w:val="1"/>
+      <w:numFmt w:val="bullet"/>
+      <w:lvlText w:val=""/>
+      <w:lvlJc w:val="left"/>
+      <w:pPr>
+        <w:tabs>
+          <w:tab w:val="num" w:pos="5760"/>
+        </w:tabs>
+        <w:ind w:left="5760" w:hanging="360"/>
+      </w:pPr>
+      <w:rPr>
+        <w:rFonts w:ascii="Symbol" w:hAnsi="Symbol" w:hint="default"/>
+        <w:sz w:val="20"/>
+      </w:rPr>
+    </w:lvl>
+    <w:lvl w:ilvl="8" w:tentative="1">
+      <w:start w:val="1"/>
+      <w:numFmt w:val="bullet"/>
+      <w:lvlText w:val=""/>
+      <w:lvlJc w:val="left"/>
+      <w:pPr>
+        <w:tabs>
+          <w:tab w:val="num" w:pos="6480"/>
+        </w:tabs>
+        <w:ind w:left="6480" w:hanging="360"/>
+      </w:pPr>
+      <w:rPr>
+        <w:rFonts w:ascii="Symbol" w:hAnsi="Symbol" w:hint="default"/>
+        <w:sz w:val="20"/>
+      </w:rPr>
+    </w:lvl>
+  </w:abstractNum>
+  <w:abstractNum w:abstractNumId="7">
     <w:nsid w:val="0C9C761F"/>
     <w:multiLevelType w:val="hybridMultilevel"/>
     <w:tmpl w:val="8B92E41A"/>
@@ -22376,7 +27411,7 @@
       </w:pPr>
     </w:lvl>
   </w:abstractNum>
-  <w:abstractNum w:abstractNumId="6">
+  <w:abstractNum w:abstractNumId="8">
     <w:nsid w:val="1427619B"/>
     <w:multiLevelType w:val="hybridMultilevel"/>
     <w:tmpl w:val="702CD58E"/>
@@ -22462,7 +27497,7 @@
       </w:pPr>
     </w:lvl>
   </w:abstractNum>
-  <w:abstractNum w:abstractNumId="7">
+  <w:abstractNum w:abstractNumId="9">
     <w:nsid w:val="16B973C1"/>
     <w:multiLevelType w:val="hybridMultilevel"/>
     <w:tmpl w:val="FEBC4100"/>
@@ -22548,7 +27583,156 @@
       </w:pPr>
     </w:lvl>
   </w:abstractNum>
-  <w:abstractNum w:abstractNumId="8">
+  <w:abstractNum w:abstractNumId="10">
+    <w:nsid w:val="175B3A07"/>
+    <w:multiLevelType w:val="multilevel"/>
+    <w:tmpl w:val="DC043B72"/>
+    <w:lvl w:ilvl="0">
+      <w:start w:val="1"/>
+      <w:numFmt w:val="bullet"/>
+      <w:lvlText w:val=""/>
+      <w:lvlJc w:val="left"/>
+      <w:pPr>
+        <w:tabs>
+          <w:tab w:val="num" w:pos="720"/>
+        </w:tabs>
+        <w:ind w:left="720" w:hanging="360"/>
+      </w:pPr>
+      <w:rPr>
+        <w:rFonts w:ascii="Symbol" w:hAnsi="Symbol" w:hint="default"/>
+        <w:sz w:val="20"/>
+      </w:rPr>
+    </w:lvl>
+    <w:lvl w:ilvl="1" w:tentative="1">
+      <w:start w:val="1"/>
+      <w:numFmt w:val="bullet"/>
+      <w:lvlText w:val=""/>
+      <w:lvlJc w:val="left"/>
+      <w:pPr>
+        <w:tabs>
+          <w:tab w:val="num" w:pos="1440"/>
+        </w:tabs>
+        <w:ind w:left="1440" w:hanging="360"/>
+      </w:pPr>
+      <w:rPr>
+        <w:rFonts w:ascii="Symbol" w:hAnsi="Symbol" w:hint="default"/>
+        <w:sz w:val="20"/>
+      </w:rPr>
+    </w:lvl>
+    <w:lvl w:ilvl="2" w:tentative="1">
+      <w:start w:val="1"/>
+      <w:numFmt w:val="bullet"/>
+      <w:lvlText w:val=""/>
+      <w:lvlJc w:val="left"/>
+      <w:pPr>
+        <w:tabs>
+          <w:tab w:val="num" w:pos="2160"/>
+        </w:tabs>
+        <w:ind w:left="2160" w:hanging="360"/>
+      </w:pPr>
+      <w:rPr>
+        <w:rFonts w:ascii="Symbol" w:hAnsi="Symbol" w:hint="default"/>
+        <w:sz w:val="20"/>
+      </w:rPr>
+    </w:lvl>
+    <w:lvl w:ilvl="3" w:tentative="1">
+      <w:start w:val="1"/>
+      <w:numFmt w:val="bullet"/>
+      <w:lvlText w:val=""/>
+      <w:lvlJc w:val="left"/>
+      <w:pPr>
+        <w:tabs>
+          <w:tab w:val="num" w:pos="2880"/>
+        </w:tabs>
+        <w:ind w:left="2880" w:hanging="360"/>
+      </w:pPr>
+      <w:rPr>
+        <w:rFonts w:ascii="Symbol" w:hAnsi="Symbol" w:hint="default"/>
+        <w:sz w:val="20"/>
+      </w:rPr>
+    </w:lvl>
+    <w:lvl w:ilvl="4" w:tentative="1">
+      <w:start w:val="1"/>
+      <w:numFmt w:val="bullet"/>
+      <w:lvlText w:val=""/>
+      <w:lvlJc w:val="left"/>
+      <w:pPr>
+        <w:tabs>
+          <w:tab w:val="num" w:pos="3600"/>
+        </w:tabs>
+        <w:ind w:left="3600" w:hanging="360"/>
+      </w:pPr>
+      <w:rPr>
+        <w:rFonts w:ascii="Symbol" w:hAnsi="Symbol" w:hint="default"/>
+        <w:sz w:val="20"/>
+      </w:rPr>
+    </w:lvl>
+    <w:lvl w:ilvl="5" w:tentative="1">
+      <w:start w:val="1"/>
+      <w:numFmt w:val="bullet"/>
+      <w:lvlText w:val=""/>
+      <w:lvlJc w:val="left"/>
+      <w:pPr>
+        <w:tabs>
+          <w:tab w:val="num" w:pos="4320"/>
+        </w:tabs>
+        <w:ind w:left="4320" w:hanging="360"/>
+      </w:pPr>
+      <w:rPr>
+        <w:rFonts w:ascii="Symbol" w:hAnsi="Symbol" w:hint="default"/>
+        <w:sz w:val="20"/>
+      </w:rPr>
+    </w:lvl>
+    <w:lvl w:ilvl="6" w:tentative="1">
+      <w:start w:val="1"/>
+      <w:numFmt w:val="bullet"/>
+      <w:lvlText w:val=""/>
+      <w:lvlJc w:val="left"/>
+      <w:pPr>
+        <w:tabs>
+          <w:tab w:val="num" w:pos="5040"/>
+        </w:tabs>
+        <w:ind w:left="5040" w:hanging="360"/>
+      </w:pPr>
+      <w:rPr>
+        <w:rFonts w:ascii="Symbol" w:hAnsi="Symbol" w:hint="default"/>
+        <w:sz w:val="20"/>
+      </w:rPr>
+    </w:lvl>
+    <w:lvl w:ilvl="7" w:tentative="1">
+      <w:start w:val="1"/>
+      <w:numFmt w:val="bullet"/>
+      <w:lvlText w:val=""/>
+      <w:lvlJc w:val="left"/>
+      <w:pPr>
+        <w:tabs>
+          <w:tab w:val="num" w:pos="5760"/>
+        </w:tabs>
+        <w:ind w:left="5760" w:hanging="360"/>
+      </w:pPr>
+      <w:rPr>
+        <w:rFonts w:ascii="Symbol" w:hAnsi="Symbol" w:hint="default"/>
+        <w:sz w:val="20"/>
+      </w:rPr>
+    </w:lvl>
+    <w:lvl w:ilvl="8" w:tentative="1">
+      <w:start w:val="1"/>
+      <w:numFmt w:val="bullet"/>
+      <w:lvlText w:val=""/>
+      <w:lvlJc w:val="left"/>
+      <w:pPr>
+        <w:tabs>
+          <w:tab w:val="num" w:pos="6480"/>
+        </w:tabs>
+        <w:ind w:left="6480" w:hanging="360"/>
+      </w:pPr>
+      <w:rPr>
+        <w:rFonts w:ascii="Symbol" w:hAnsi="Symbol" w:hint="default"/>
+        <w:sz w:val="20"/>
+      </w:rPr>
+    </w:lvl>
+  </w:abstractNum>
+  <w:abstractNum w:abstractNumId="11">
     <w:nsid w:val="17E32108"/>
     <w:multiLevelType w:val="multilevel"/>
     <w:tmpl w:val="C1D6BFD2"/>
@@ -22697,7 +27881,156 @@
       </w:rPr>
     </w:lvl>
   </w:abstractNum>
-  <w:abstractNum w:abstractNumId="9">
+  <w:abstractNum w:abstractNumId="12">
+    <w:nsid w:val="19BD0D3F"/>
+    <w:multiLevelType w:val="multilevel"/>
+    <w:tmpl w:val="C1A427CE"/>
+    <w:lvl w:ilvl="0">
+      <w:start w:val="1"/>
+      <w:numFmt w:val="bullet"/>
+      <w:lvlText w:val=""/>
+      <w:lvlJc w:val="left"/>
+      <w:pPr>
+        <w:tabs>
+          <w:tab w:val="num" w:pos="720"/>
+        </w:tabs>
+        <w:ind w:left="720" w:hanging="360"/>
+      </w:pPr>
+      <w:rPr>
+        <w:rFonts w:ascii="Symbol" w:hAnsi="Symbol" w:hint="default"/>
+        <w:sz w:val="20"/>
+      </w:rPr>
+    </w:lvl>
+    <w:lvl w:ilvl="1" w:tentative="1">
+      <w:start w:val="1"/>
+      <w:numFmt w:val="bullet"/>
+      <w:lvlText w:val=""/>
+      <w:lvlJc w:val="left"/>
+      <w:pPr>
+        <w:tabs>
+          <w:tab w:val="num" w:pos="1440"/>
+        </w:tabs>
+        <w:ind w:left="1440" w:hanging="360"/>
+      </w:pPr>
+      <w:rPr>
+        <w:rFonts w:ascii="Symbol" w:hAnsi="Symbol" w:hint="default"/>
+        <w:sz w:val="20"/>
+      </w:rPr>
+    </w:lvl>
+    <w:lvl w:ilvl="2" w:tentative="1">
+      <w:start w:val="1"/>
+      <w:numFmt w:val="bullet"/>
+      <w:lvlText w:val=""/>
+      <w:lvlJc w:val="left"/>
+      <w:pPr>
+        <w:tabs>
+          <w:tab w:val="num" w:pos="2160"/>
+        </w:tabs>
+        <w:ind w:left="2160" w:hanging="360"/>
+      </w:pPr>
+      <w:rPr>
+        <w:rFonts w:ascii="Symbol" w:hAnsi="Symbol" w:hint="default"/>
+        <w:sz w:val="20"/>
+      </w:rPr>
+    </w:lvl>
+    <w:lvl w:ilvl="3" w:tentative="1">
+      <w:start w:val="1"/>
+      <w:numFmt w:val="bullet"/>
+      <w:lvlText w:val=""/>
+      <w:lvlJc w:val="left"/>
+      <w:pPr>
+        <w:tabs>
+          <w:tab w:val="num" w:pos="2880"/>
+        </w:tabs>
+        <w:ind w:left="2880" w:hanging="360"/>
+      </w:pPr>
+      <w:rPr>
+        <w:rFonts w:ascii="Symbol" w:hAnsi="Symbol" w:hint="default"/>
+        <w:sz w:val="20"/>
+      </w:rPr>
+    </w:lvl>
+    <w:lvl w:ilvl="4" w:tentative="1">
+      <w:start w:val="1"/>
+      <w:numFmt w:val="bullet"/>
+      <w:lvlText w:val=""/>
+      <w:lvlJc w:val="left"/>
+      <w:pPr>
+        <w:tabs>
+          <w:tab w:val="num" w:pos="3600"/>
+        </w:tabs>
+        <w:ind w:left="3600" w:hanging="360"/>
+      </w:pPr>
+      <w:rPr>
+        <w:rFonts w:ascii="Symbol" w:hAnsi="Symbol" w:hint="default"/>
+        <w:sz w:val="20"/>
+      </w:rPr>
+    </w:lvl>
+    <w:lvl w:ilvl="5" w:tentative="1">
+      <w:start w:val="1"/>
+      <w:numFmt w:val="bullet"/>
+      <w:lvlText w:val=""/>
+      <w:lvlJc w:val="left"/>
+      <w:pPr>
+        <w:tabs>
+          <w:tab w:val="num" w:pos="4320"/>
+        </w:tabs>
+        <w:ind w:left="4320" w:hanging="360"/>
+      </w:pPr>
+      <w:rPr>
+        <w:rFonts w:ascii="Symbol" w:hAnsi="Symbol" w:hint="default"/>
+        <w:sz w:val="20"/>
+      </w:rPr>
+    </w:lvl>
+    <w:lvl w:ilvl="6" w:tentative="1">
+      <w:start w:val="1"/>
+      <w:numFmt w:val="bullet"/>
+      <w:lvlText w:val=""/>
+      <w:lvlJc w:val="left"/>
+      <w:pPr>
+        <w:tabs>
+          <w:tab w:val="num" w:pos="5040"/>
+        </w:tabs>
+        <w:ind w:left="5040" w:hanging="360"/>
+      </w:pPr>
+      <w:rPr>
+        <w:rFonts w:ascii="Symbol" w:hAnsi="Symbol" w:hint="default"/>
+        <w:sz w:val="20"/>
+      </w:rPr>
+    </w:lvl>
+    <w:lvl w:ilvl="7" w:tentative="1">
+      <w:start w:val="1"/>
+      <w:numFmt w:val="bullet"/>
+      <w:lvlText w:val=""/>
+      <w:lvlJc w:val="left"/>
+      <w:pPr>
+        <w:tabs>
+          <w:tab w:val="num" w:pos="5760"/>
+        </w:tabs>
+        <w:ind w:left="5760" w:hanging="360"/>
+      </w:pPr>
+      <w:rPr>
+        <w:rFonts w:ascii="Symbol" w:hAnsi="Symbol" w:hint="default"/>
+        <w:sz w:val="20"/>
+      </w:rPr>
+    </w:lvl>
+    <w:lvl w:ilvl="8" w:tentative="1">
+      <w:start w:val="1"/>
+      <w:numFmt w:val="bullet"/>
+      <w:lvlText w:val=""/>
+      <w:lvlJc w:val="left"/>
+      <w:pPr>
+        <w:tabs>
+          <w:tab w:val="num" w:pos="6480"/>
+        </w:tabs>
+        <w:ind w:left="6480" w:hanging="360"/>
+      </w:pPr>
+      <w:rPr>
+        <w:rFonts w:ascii="Symbol" w:hAnsi="Symbol" w:hint="default"/>
+        <w:sz w:val="20"/>
+      </w:rPr>
+    </w:lvl>
+  </w:abstractNum>
+  <w:abstractNum w:abstractNumId="13">
     <w:nsid w:val="1AF603D0"/>
     <w:multiLevelType w:val="multilevel"/>
     <w:tmpl w:val="E41A7F36"/>
@@ -22810,7 +28143,7 @@
       </w:rPr>
     </w:lvl>
   </w:abstractNum>
-  <w:abstractNum w:abstractNumId="10">
+  <w:abstractNum w:abstractNumId="14">
     <w:nsid w:val="1CBC1052"/>
     <w:multiLevelType w:val="hybridMultilevel"/>
     <w:tmpl w:val="61A67CA6"/>
@@ -22899,7 +28232,7 @@
       </w:pPr>
     </w:lvl>
   </w:abstractNum>
-  <w:abstractNum w:abstractNumId="11">
+  <w:abstractNum w:abstractNumId="15">
     <w:nsid w:val="1DBB37BF"/>
     <w:multiLevelType w:val="hybridMultilevel"/>
     <w:tmpl w:val="93825330"/>
@@ -22985,7 +28318,156 @@
       </w:pPr>
     </w:lvl>
   </w:abstractNum>
-  <w:abstractNum w:abstractNumId="12">
+  <w:abstractNum w:abstractNumId="16">
+    <w:nsid w:val="1E445409"/>
+    <w:multiLevelType w:val="multilevel"/>
+    <w:tmpl w:val="32240C7C"/>
+    <w:lvl w:ilvl="0">
+      <w:start w:val="1"/>
+      <w:numFmt w:val="bullet"/>
+      <w:lvlText w:val=""/>
+      <w:lvlJc w:val="left"/>
+      <w:pPr>
+        <w:tabs>
+          <w:tab w:val="num" w:pos="720"/>
+        </w:tabs>
+        <w:ind w:left="720" w:hanging="360"/>
+      </w:pPr>
+      <w:rPr>
+        <w:rFonts w:ascii="Symbol" w:hAnsi="Symbol" w:hint="default"/>
+        <w:sz w:val="20"/>
+      </w:rPr>
+    </w:lvl>
+    <w:lvl w:ilvl="1" w:tentative="1">
+      <w:start w:val="1"/>
+      <w:numFmt w:val="bullet"/>
+      <w:lvlText w:val=""/>
+      <w:lvlJc w:val="left"/>
+      <w:pPr>
+        <w:tabs>
+          <w:tab w:val="num" w:pos="1440"/>
+        </w:tabs>
+        <w:ind w:left="1440" w:hanging="360"/>
+      </w:pPr>
+      <w:rPr>
+        <w:rFonts w:ascii="Symbol" w:hAnsi="Symbol" w:hint="default"/>
+        <w:sz w:val="20"/>
+      </w:rPr>
+    </w:lvl>
+    <w:lvl w:ilvl="2" w:tentative="1">
+      <w:start w:val="1"/>
+      <w:numFmt w:val="bullet"/>
+      <w:lvlText w:val=""/>
+      <w:lvlJc w:val="left"/>
+      <w:pPr>
+        <w:tabs>
+          <w:tab w:val="num" w:pos="2160"/>
+        </w:tabs>
+        <w:ind w:left="2160" w:hanging="360"/>
+      </w:pPr>
+      <w:rPr>
+        <w:rFonts w:ascii="Symbol" w:hAnsi="Symbol" w:hint="default"/>
+        <w:sz w:val="20"/>
+      </w:rPr>
+    </w:lvl>
+    <w:lvl w:ilvl="3" w:tentative="1">
+      <w:start w:val="1"/>
+      <w:numFmt w:val="bullet"/>
+      <w:lvlText w:val=""/>
+      <w:lvlJc w:val="left"/>
+      <w:pPr>
+        <w:tabs>
+          <w:tab w:val="num" w:pos="2880"/>
+        </w:tabs>
+        <w:ind w:left="2880" w:hanging="360"/>
+      </w:pPr>
+      <w:rPr>
+        <w:rFonts w:ascii="Symbol" w:hAnsi="Symbol" w:hint="default"/>
+        <w:sz w:val="20"/>
+      </w:rPr>
+    </w:lvl>
+    <w:lvl w:ilvl="4" w:tentative="1">
+      <w:start w:val="1"/>
+      <w:numFmt w:val="bullet"/>
+      <w:lvlText w:val=""/>
+      <w:lvlJc w:val="left"/>
+      <w:pPr>
+        <w:tabs>
+          <w:tab w:val="num" w:pos="3600"/>
+        </w:tabs>
+        <w:ind w:left="3600" w:hanging="360"/>
+      </w:pPr>
+      <w:rPr>
+        <w:rFonts w:ascii="Symbol" w:hAnsi="Symbol" w:hint="default"/>
+        <w:sz w:val="20"/>
+      </w:rPr>
+    </w:lvl>
+    <w:lvl w:ilvl="5" w:tentative="1">
+      <w:start w:val="1"/>
+      <w:numFmt w:val="bullet"/>
+      <w:lvlText w:val=""/>
+      <w:lvlJc w:val="left"/>
+      <w:pPr>
+        <w:tabs>
+          <w:tab w:val="num" w:pos="4320"/>
+        </w:tabs>
+        <w:ind w:left="4320" w:hanging="360"/>
+      </w:pPr>
+      <w:rPr>
+        <w:rFonts w:ascii="Symbol" w:hAnsi="Symbol" w:hint="default"/>
+        <w:sz w:val="20"/>
+      </w:rPr>
+    </w:lvl>
+    <w:lvl w:ilvl="6" w:tentative="1">
+      <w:start w:val="1"/>
+      <w:numFmt w:val="bullet"/>
+      <w:lvlText w:val=""/>
+      <w:lvlJc w:val="left"/>
+      <w:pPr>
+        <w:tabs>
+          <w:tab w:val="num" w:pos="5040"/>
+        </w:tabs>
+        <w:ind w:left="5040" w:hanging="360"/>
+      </w:pPr>
+      <w:rPr>
+        <w:rFonts w:ascii="Symbol" w:hAnsi="Symbol" w:hint="default"/>
+        <w:sz w:val="20"/>
+      </w:rPr>
+    </w:lvl>
+    <w:lvl w:ilvl="7" w:tentative="1">
+      <w:start w:val="1"/>
+      <w:numFmt w:val="bullet"/>
+      <w:lvlText w:val=""/>
+      <w:lvlJc w:val="left"/>
+      <w:pPr>
+        <w:tabs>
+          <w:tab w:val="num" w:pos="5760"/>
+        </w:tabs>
+        <w:ind w:left="5760" w:hanging="360"/>
+      </w:pPr>
+      <w:rPr>
+        <w:rFonts w:ascii="Symbol" w:hAnsi="Symbol" w:hint="default"/>
+        <w:sz w:val="20"/>
+      </w:rPr>
+    </w:lvl>
+    <w:lvl w:ilvl="8" w:tentative="1">
+      <w:start w:val="1"/>
+      <w:numFmt w:val="bullet"/>
+      <w:lvlText w:val=""/>
+      <w:lvlJc w:val="left"/>
+      <w:pPr>
+        <w:tabs>
+          <w:tab w:val="num" w:pos="6480"/>
+        </w:tabs>
+        <w:ind w:left="6480" w:hanging="360"/>
+      </w:pPr>
+      <w:rPr>
+        <w:rFonts w:ascii="Symbol" w:hAnsi="Symbol" w:hint="default"/>
+        <w:sz w:val="20"/>
+      </w:rPr>
+    </w:lvl>
+  </w:abstractNum>
+  <w:abstractNum w:abstractNumId="17">
     <w:nsid w:val="1E9A2F09"/>
     <w:multiLevelType w:val="multilevel"/>
     <w:tmpl w:val="4DAAF286"/>
@@ -23098,7 +28580,7 @@
       </w:pPr>
     </w:lvl>
   </w:abstractNum>
-  <w:abstractNum w:abstractNumId="13">
+  <w:abstractNum w:abstractNumId="18">
     <w:nsid w:val="21794767"/>
     <w:multiLevelType w:val="hybridMultilevel"/>
     <w:tmpl w:val="ED883228"/>
@@ -23190,7 +28672,7 @@
       </w:pPr>
     </w:lvl>
   </w:abstractNum>
-  <w:abstractNum w:abstractNumId="14">
+  <w:abstractNum w:abstractNumId="19">
     <w:nsid w:val="25863C09"/>
     <w:multiLevelType w:val="multilevel"/>
     <w:tmpl w:val="EA6842F8"/>
@@ -23303,7 +28785,7 @@
       </w:pPr>
     </w:lvl>
   </w:abstractNum>
-  <w:abstractNum w:abstractNumId="15">
+  <w:abstractNum w:abstractNumId="20">
     <w:nsid w:val="2C1D1892"/>
     <w:multiLevelType w:val="hybridMultilevel"/>
     <w:tmpl w:val="85E085F0"/>
@@ -23416,7 +28898,7 @@
       </w:rPr>
     </w:lvl>
   </w:abstractNum>
-  <w:abstractNum w:abstractNumId="16">
+  <w:abstractNum w:abstractNumId="21">
     <w:nsid w:val="2C5E4A45"/>
     <w:multiLevelType w:val="multilevel"/>
     <w:tmpl w:val="1952C1E6"/>
@@ -23529,7 +29011,156 @@
       </w:pPr>
     </w:lvl>
   </w:abstractNum>
-  <w:abstractNum w:abstractNumId="17">
+  <w:abstractNum w:abstractNumId="22">
+    <w:nsid w:val="2F45363F"/>
+    <w:multiLevelType w:val="multilevel"/>
+    <w:tmpl w:val="A6C2E59C"/>
+    <w:lvl w:ilvl="0">
+      <w:start w:val="1"/>
+      <w:numFmt w:val="bullet"/>
+      <w:lvlText w:val=""/>
+      <w:lvlJc w:val="left"/>
+      <w:pPr>
+        <w:tabs>
+          <w:tab w:val="num" w:pos="720"/>
+        </w:tabs>
+        <w:ind w:left="720" w:hanging="360"/>
+      </w:pPr>
+      <w:rPr>
+        <w:rFonts w:ascii="Symbol" w:hAnsi="Symbol" w:hint="default"/>
+        <w:sz w:val="20"/>
+      </w:rPr>
+    </w:lvl>
+    <w:lvl w:ilvl="1" w:tentative="1">
+      <w:start w:val="1"/>
+      <w:numFmt w:val="bullet"/>
+      <w:lvlText w:val=""/>
+      <w:lvlJc w:val="left"/>
+      <w:pPr>
+        <w:tabs>
+          <w:tab w:val="num" w:pos="1440"/>
+        </w:tabs>
+        <w:ind w:left="1440" w:hanging="360"/>
+      </w:pPr>
+      <w:rPr>
+        <w:rFonts w:ascii="Symbol" w:hAnsi="Symbol" w:hint="default"/>
+        <w:sz w:val="20"/>
+      </w:rPr>
+    </w:lvl>
+    <w:lvl w:ilvl="2" w:tentative="1">
+      <w:start w:val="1"/>
+      <w:numFmt w:val="bullet"/>
+      <w:lvlText w:val=""/>
+      <w:lvlJc w:val="left"/>
+      <w:pPr>
+        <w:tabs>
+          <w:tab w:val="num" w:pos="2160"/>
+        </w:tabs>
+        <w:ind w:left="2160" w:hanging="360"/>
+      </w:pPr>
+      <w:rPr>
+        <w:rFonts w:ascii="Symbol" w:hAnsi="Symbol" w:hint="default"/>
+        <w:sz w:val="20"/>
+      </w:rPr>
+    </w:lvl>
+    <w:lvl w:ilvl="3" w:tentative="1">
+      <w:start w:val="1"/>
+      <w:numFmt w:val="bullet"/>
+      <w:lvlText w:val=""/>
+      <w:lvlJc w:val="left"/>
+      <w:pPr>
+        <w:tabs>
+          <w:tab w:val="num" w:pos="2880"/>
+        </w:tabs>
+        <w:ind w:left="2880" w:hanging="360"/>
+      </w:pPr>
+      <w:rPr>
+        <w:rFonts w:ascii="Symbol" w:hAnsi="Symbol" w:hint="default"/>
+        <w:sz w:val="20"/>
+      </w:rPr>
+    </w:lvl>
+    <w:lvl w:ilvl="4" w:tentative="1">
+      <w:start w:val="1"/>
+      <w:numFmt w:val="bullet"/>
+      <w:lvlText w:val=""/>
+      <w:lvlJc w:val="left"/>
+      <w:pPr>
+        <w:tabs>
+          <w:tab w:val="num" w:pos="3600"/>
+        </w:tabs>
+        <w:ind w:left="3600" w:hanging="360"/>
+      </w:pPr>
+      <w:rPr>
+        <w:rFonts w:ascii="Symbol" w:hAnsi="Symbol" w:hint="default"/>
+        <w:sz w:val="20"/>
+      </w:rPr>
+    </w:lvl>
+    <w:lvl w:ilvl="5" w:tentative="1">
+      <w:start w:val="1"/>
+      <w:numFmt w:val="bullet"/>
+      <w:lvlText w:val=""/>
+      <w:lvlJc w:val="left"/>
+      <w:pPr>
+        <w:tabs>
+          <w:tab w:val="num" w:pos="4320"/>
+        </w:tabs>
+        <w:ind w:left="4320" w:hanging="360"/>
+      </w:pPr>
+      <w:rPr>
+        <w:rFonts w:ascii="Symbol" w:hAnsi="Symbol" w:hint="default"/>
+        <w:sz w:val="20"/>
+      </w:rPr>
+    </w:lvl>
+    <w:lvl w:ilvl="6" w:tentative="1">
+      <w:start w:val="1"/>
+      <w:numFmt w:val="bullet"/>
+      <w:lvlText w:val=""/>
+      <w:lvlJc w:val="left"/>
+      <w:pPr>
+        <w:tabs>
+          <w:tab w:val="num" w:pos="5040"/>
+        </w:tabs>
+        <w:ind w:left="5040" w:hanging="360"/>
+      </w:pPr>
+      <w:rPr>
+        <w:rFonts w:ascii="Symbol" w:hAnsi="Symbol" w:hint="default"/>
+        <w:sz w:val="20"/>
+      </w:rPr>
+    </w:lvl>
+    <w:lvl w:ilvl="7" w:tentative="1">
+      <w:start w:val="1"/>
+      <w:numFmt w:val="bullet"/>
+      <w:lvlText w:val=""/>
+      <w:lvlJc w:val="left"/>
+      <w:pPr>
+        <w:tabs>
+          <w:tab w:val="num" w:pos="5760"/>
+        </w:tabs>
+        <w:ind w:left="5760" w:hanging="360"/>
+      </w:pPr>
+      <w:rPr>
+        <w:rFonts w:ascii="Symbol" w:hAnsi="Symbol" w:hint="default"/>
+        <w:sz w:val="20"/>
+      </w:rPr>
+    </w:lvl>
+    <w:lvl w:ilvl="8" w:tentative="1">
+      <w:start w:val="1"/>
+      <w:numFmt w:val="bullet"/>
+      <w:lvlText w:val=""/>
+      <w:lvlJc w:val="left"/>
+      <w:pPr>
+        <w:tabs>
+          <w:tab w:val="num" w:pos="6480"/>
+        </w:tabs>
+        <w:ind w:left="6480" w:hanging="360"/>
+      </w:pPr>
+      <w:rPr>
+        <w:rFonts w:ascii="Symbol" w:hAnsi="Symbol" w:hint="default"/>
+        <w:sz w:val="20"/>
+      </w:rPr>
+    </w:lvl>
+  </w:abstractNum>
+  <w:abstractNum w:abstractNumId="23">
     <w:nsid w:val="2FD71688"/>
     <w:multiLevelType w:val="multilevel"/>
     <w:tmpl w:val="40A8CDEE"/>
@@ -23642,7 +29273,7 @@
       </w:pPr>
     </w:lvl>
   </w:abstractNum>
-  <w:abstractNum w:abstractNumId="18">
+  <w:abstractNum w:abstractNumId="24">
     <w:nsid w:val="307D61C0"/>
     <w:multiLevelType w:val="multilevel"/>
     <w:tmpl w:val="9D068E38"/>
@@ -23791,7 +29422,7 @@
       </w:rPr>
     </w:lvl>
   </w:abstractNum>
-  <w:abstractNum w:abstractNumId="19">
+  <w:abstractNum w:abstractNumId="25">
     <w:nsid w:val="31DA28EA"/>
     <w:multiLevelType w:val="hybridMultilevel"/>
     <w:tmpl w:val="ACA273BC"/>
@@ -23877,7 +29508,7 @@
       </w:pPr>
     </w:lvl>
   </w:abstractNum>
-  <w:abstractNum w:abstractNumId="20">
+  <w:abstractNum w:abstractNumId="26">
     <w:nsid w:val="336F5FC6"/>
     <w:multiLevelType w:val="multilevel"/>
     <w:tmpl w:val="F374624E"/>
@@ -23990,7 +29621,7 @@
       </w:pPr>
     </w:lvl>
   </w:abstractNum>
-  <w:abstractNum w:abstractNumId="21">
+  <w:abstractNum w:abstractNumId="27">
     <w:nsid w:val="343216D1"/>
     <w:multiLevelType w:val="multilevel"/>
     <w:tmpl w:val="FCBAFD22"/>
@@ -24103,7 +29734,7 @@
       </w:pPr>
     </w:lvl>
   </w:abstractNum>
-  <w:abstractNum w:abstractNumId="22">
+  <w:abstractNum w:abstractNumId="28">
     <w:nsid w:val="397A3CF8"/>
     <w:multiLevelType w:val="hybridMultilevel"/>
     <w:tmpl w:val="6470B492"/>
@@ -24216,7 +29847,7 @@
       </w:rPr>
     </w:lvl>
   </w:abstractNum>
-  <w:abstractNum w:abstractNumId="23">
+  <w:abstractNum w:abstractNumId="29">
     <w:nsid w:val="3BCD6E9B"/>
     <w:multiLevelType w:val="multilevel"/>
     <w:tmpl w:val="145A268C"/>
@@ -24337,7 +29968,7 @@
       </w:rPr>
     </w:lvl>
   </w:abstractNum>
-  <w:abstractNum w:abstractNumId="24">
+  <w:abstractNum w:abstractNumId="30">
     <w:nsid w:val="42737609"/>
     <w:multiLevelType w:val="multilevel"/>
     <w:tmpl w:val="363CED4C"/>
@@ -24486,7 +30117,7 @@
       </w:rPr>
     </w:lvl>
   </w:abstractNum>
-  <w:abstractNum w:abstractNumId="25">
+  <w:abstractNum w:abstractNumId="31">
     <w:nsid w:val="496F6C0C"/>
     <w:multiLevelType w:val="multilevel"/>
     <w:tmpl w:val="A306A93E"/>
@@ -24599,7 +30230,7 @@
       </w:pPr>
     </w:lvl>
   </w:abstractNum>
-  <w:abstractNum w:abstractNumId="26">
+  <w:abstractNum w:abstractNumId="32">
     <w:nsid w:val="4A9336FE"/>
     <w:multiLevelType w:val="multilevel"/>
     <w:tmpl w:val="CA244512"/>
@@ -24712,7 +30343,7 @@
       </w:pPr>
     </w:lvl>
   </w:abstractNum>
-  <w:abstractNum w:abstractNumId="27">
+  <w:abstractNum w:abstractNumId="33">
     <w:nsid w:val="4AD6494E"/>
     <w:multiLevelType w:val="hybridMultilevel"/>
     <w:tmpl w:val="E0F24BF8"/>
@@ -24798,7 +30429,7 @@
       </w:pPr>
     </w:lvl>
   </w:abstractNum>
-  <w:abstractNum w:abstractNumId="28">
+  <w:abstractNum w:abstractNumId="34">
     <w:nsid w:val="559D3C74"/>
     <w:multiLevelType w:val="hybridMultilevel"/>
     <w:tmpl w:val="702CD58E"/>
@@ -24884,7 +30515,7 @@
       </w:pPr>
     </w:lvl>
   </w:abstractNum>
-  <w:abstractNum w:abstractNumId="29">
+  <w:abstractNum w:abstractNumId="35">
     <w:nsid w:val="567F07E1"/>
     <w:multiLevelType w:val="multilevel"/>
     <w:tmpl w:val="0A1C42DC"/>
@@ -25033,7 +30664,7 @@
       </w:rPr>
     </w:lvl>
   </w:abstractNum>
-  <w:abstractNum w:abstractNumId="30">
+  <w:abstractNum w:abstractNumId="36">
     <w:nsid w:val="58C55652"/>
     <w:multiLevelType w:val="hybridMultilevel"/>
     <w:tmpl w:val="92488284"/>
@@ -25119,7 +30750,156 @@
       </w:pPr>
     </w:lvl>
   </w:abstractNum>
-  <w:abstractNum w:abstractNumId="31">
+  <w:abstractNum w:abstractNumId="37">
+    <w:nsid w:val="58F45945"/>
+    <w:multiLevelType w:val="multilevel"/>
+    <w:tmpl w:val="F3AC8CC8"/>
+    <w:lvl w:ilvl="0">
+      <w:start w:val="1"/>
+      <w:numFmt w:val="bullet"/>
+      <w:lvlText w:val=""/>
+      <w:lvlJc w:val="left"/>
+      <w:pPr>
+        <w:tabs>
+          <w:tab w:val="num" w:pos="720"/>
+        </w:tabs>
+        <w:ind w:left="720" w:hanging="360"/>
+      </w:pPr>
+      <w:rPr>
+        <w:rFonts w:ascii="Symbol" w:hAnsi="Symbol" w:hint="default"/>
+        <w:sz w:val="20"/>
+      </w:rPr>
+    </w:lvl>
+    <w:lvl w:ilvl="1" w:tentative="1">
+      <w:start w:val="1"/>
+      <w:numFmt w:val="bullet"/>
+      <w:lvlText w:val=""/>
+      <w:lvlJc w:val="left"/>
+      <w:pPr>
+        <w:tabs>
+          <w:tab w:val="num" w:pos="1440"/>
+        </w:tabs>
+        <w:ind w:left="1440" w:hanging="360"/>
+      </w:pPr>
+      <w:rPr>
+        <w:rFonts w:ascii="Symbol" w:hAnsi="Symbol" w:hint="default"/>
+        <w:sz w:val="20"/>
+      </w:rPr>
+    </w:lvl>
+    <w:lvl w:ilvl="2" w:tentative="1">
+      <w:start w:val="1"/>
+      <w:numFmt w:val="bullet"/>
+      <w:lvlText w:val=""/>
+      <w:lvlJc w:val="left"/>
+      <w:pPr>
+        <w:tabs>
+          <w:tab w:val="num" w:pos="2160"/>
+        </w:tabs>
+        <w:ind w:left="2160" w:hanging="360"/>
+      </w:pPr>
+      <w:rPr>
+        <w:rFonts w:ascii="Symbol" w:hAnsi="Symbol" w:hint="default"/>
+        <w:sz w:val="20"/>
+      </w:rPr>
+    </w:lvl>
+    <w:lvl w:ilvl="3" w:tentative="1">
+      <w:start w:val="1"/>
+      <w:numFmt w:val="bullet"/>
+      <w:lvlText w:val=""/>
+      <w:lvlJc w:val="left"/>
+      <w:pPr>
+        <w:tabs>
+          <w:tab w:val="num" w:pos="2880"/>
+        </w:tabs>
+        <w:ind w:left="2880" w:hanging="360"/>
+      </w:pPr>
+      <w:rPr>
+        <w:rFonts w:ascii="Symbol" w:hAnsi="Symbol" w:hint="default"/>
+        <w:sz w:val="20"/>
+      </w:rPr>
+    </w:lvl>
+    <w:lvl w:ilvl="4" w:tentative="1">
+      <w:start w:val="1"/>
+      <w:numFmt w:val="bullet"/>
+      <w:lvlText w:val=""/>
+      <w:lvlJc w:val="left"/>
+      <w:pPr>
+        <w:tabs>
+          <w:tab w:val="num" w:pos="3600"/>
+        </w:tabs>
+        <w:ind w:left="3600" w:hanging="360"/>
+      </w:pPr>
+      <w:rPr>
+        <w:rFonts w:ascii="Symbol" w:hAnsi="Symbol" w:hint="default"/>
+        <w:sz w:val="20"/>
+      </w:rPr>
+    </w:lvl>
+    <w:lvl w:ilvl="5" w:tentative="1">
+      <w:start w:val="1"/>
+      <w:numFmt w:val="bullet"/>
+      <w:lvlText w:val=""/>
+      <w:lvlJc w:val="left"/>
+      <w:pPr>
+        <w:tabs>
+          <w:tab w:val="num" w:pos="4320"/>
+        </w:tabs>
+        <w:ind w:left="4320" w:hanging="360"/>
+      </w:pPr>
+      <w:rPr>
+        <w:rFonts w:ascii="Symbol" w:hAnsi="Symbol" w:hint="default"/>
+        <w:sz w:val="20"/>
+      </w:rPr>
+    </w:lvl>
+    <w:lvl w:ilvl="6" w:tentative="1">
+      <w:start w:val="1"/>
+      <w:numFmt w:val="bullet"/>
+      <w:lvlText w:val=""/>
+      <w:lvlJc w:val="left"/>
+      <w:pPr>
+        <w:tabs>
+          <w:tab w:val="num" w:pos="5040"/>
+        </w:tabs>
+        <w:ind w:left="5040" w:hanging="360"/>
+      </w:pPr>
+      <w:rPr>
+        <w:rFonts w:ascii="Symbol" w:hAnsi="Symbol" w:hint="default"/>
+        <w:sz w:val="20"/>
+      </w:rPr>
+    </w:lvl>
+    <w:lvl w:ilvl="7" w:tentative="1">
+      <w:start w:val="1"/>
+      <w:numFmt w:val="bullet"/>
+      <w:lvlText w:val=""/>
+      <w:lvlJc w:val="left"/>
+      <w:pPr>
+        <w:tabs>
+          <w:tab w:val="num" w:pos="5760"/>
+        </w:tabs>
+        <w:ind w:left="5760" w:hanging="360"/>
+      </w:pPr>
+      <w:rPr>
+        <w:rFonts w:ascii="Symbol" w:hAnsi="Symbol" w:hint="default"/>
+        <w:sz w:val="20"/>
+      </w:rPr>
+    </w:lvl>
+    <w:lvl w:ilvl="8" w:tentative="1">
+      <w:start w:val="1"/>
+      <w:numFmt w:val="bullet"/>
+      <w:lvlText w:val=""/>
+      <w:lvlJc w:val="left"/>
+      <w:pPr>
+        <w:tabs>
+          <w:tab w:val="num" w:pos="6480"/>
+        </w:tabs>
+        <w:ind w:left="6480" w:hanging="360"/>
+      </w:pPr>
+      <w:rPr>
+        <w:rFonts w:ascii="Symbol" w:hAnsi="Symbol" w:hint="default"/>
+        <w:sz w:val="20"/>
+      </w:rPr>
+    </w:lvl>
+  </w:abstractNum>
+  <w:abstractNum w:abstractNumId="38">
     <w:nsid w:val="6B210FBA"/>
     <w:multiLevelType w:val="multilevel"/>
     <w:tmpl w:val="0CCC585E"/>
@@ -25268,7 +31048,7 @@
       </w:rPr>
     </w:lvl>
   </w:abstractNum>
-  <w:abstractNum w:abstractNumId="32">
+  <w:abstractNum w:abstractNumId="39">
     <w:nsid w:val="6F224AA8"/>
     <w:multiLevelType w:val="hybridMultilevel"/>
     <w:tmpl w:val="92A677F6"/>
@@ -25354,7 +31134,305 @@
       </w:pPr>
     </w:lvl>
   </w:abstractNum>
-  <w:abstractNum w:abstractNumId="33">
+  <w:abstractNum w:abstractNumId="40">
+    <w:nsid w:val="7CFE6872"/>
+    <w:multiLevelType w:val="multilevel"/>
+    <w:tmpl w:val="35A0B850"/>
+    <w:lvl w:ilvl="0">
+      <w:start w:val="1"/>
+      <w:numFmt w:val="bullet"/>
+      <w:lvlText w:val=""/>
+      <w:lvlJc w:val="left"/>
+      <w:pPr>
+        <w:tabs>
+          <w:tab w:val="num" w:pos="720"/>
+        </w:tabs>
+        <w:ind w:left="720" w:hanging="360"/>
+      </w:pPr>
+      <w:rPr>
+        <w:rFonts w:ascii="Symbol" w:hAnsi="Symbol" w:hint="default"/>
+        <w:sz w:val="20"/>
+      </w:rPr>
+    </w:lvl>
+    <w:lvl w:ilvl="1" w:tentative="1">
+      <w:start w:val="1"/>
+      <w:numFmt w:val="bullet"/>
+      <w:lvlText w:val=""/>
+      <w:lvlJc w:val="left"/>
+      <w:pPr>
+        <w:tabs>
+          <w:tab w:val="num" w:pos="1440"/>
+        </w:tabs>
+        <w:ind w:left="1440" w:hanging="360"/>
+      </w:pPr>
+      <w:rPr>
+        <w:rFonts w:ascii="Symbol" w:hAnsi="Symbol" w:hint="default"/>
+        <w:sz w:val="20"/>
+      </w:rPr>
+    </w:lvl>
+    <w:lvl w:ilvl="2" w:tentative="1">
+      <w:start w:val="1"/>
+      <w:numFmt w:val="bullet"/>
+      <w:lvlText w:val=""/>
+      <w:lvlJc w:val="left"/>
+      <w:pPr>
+        <w:tabs>
+          <w:tab w:val="num" w:pos="2160"/>
+        </w:tabs>
+        <w:ind w:left="2160" w:hanging="360"/>
+      </w:pPr>
+      <w:rPr>
+        <w:rFonts w:ascii="Symbol" w:hAnsi="Symbol" w:hint="default"/>
+        <w:sz w:val="20"/>
+      </w:rPr>
+    </w:lvl>
+    <w:lvl w:ilvl="3" w:tentative="1">
+      <w:start w:val="1"/>
+      <w:numFmt w:val="bullet"/>
+      <w:lvlText w:val=""/>
+      <w:lvlJc w:val="left"/>
+      <w:pPr>
+        <w:tabs>
+          <w:tab w:val="num" w:pos="2880"/>
+        </w:tabs>
+        <w:ind w:left="2880" w:hanging="360"/>
+      </w:pPr>
+      <w:rPr>
+        <w:rFonts w:ascii="Symbol" w:hAnsi="Symbol" w:hint="default"/>
+        <w:sz w:val="20"/>
+      </w:rPr>
+    </w:lvl>
+    <w:lvl w:ilvl="4" w:tentative="1">
+      <w:start w:val="1"/>
+      <w:numFmt w:val="bullet"/>
+      <w:lvlText w:val=""/>
+      <w:lvlJc w:val="left"/>
+      <w:pPr>
+        <w:tabs>
+          <w:tab w:val="num" w:pos="3600"/>
+        </w:tabs>
+        <w:ind w:left="3600" w:hanging="360"/>
+      </w:pPr>
+      <w:rPr>
+        <w:rFonts w:ascii="Symbol" w:hAnsi="Symbol" w:hint="default"/>
+        <w:sz w:val="20"/>
+      </w:rPr>
+    </w:lvl>
+    <w:lvl w:ilvl="5" w:tentative="1">
+      <w:start w:val="1"/>
+      <w:numFmt w:val="bullet"/>
+      <w:lvlText w:val=""/>
+      <w:lvlJc w:val="left"/>
+      <w:pPr>
+        <w:tabs>
+          <w:tab w:val="num" w:pos="4320"/>
+        </w:tabs>
+        <w:ind w:left="4320" w:hanging="360"/>
+      </w:pPr>
+      <w:rPr>
+        <w:rFonts w:ascii="Symbol" w:hAnsi="Symbol" w:hint="default"/>
+        <w:sz w:val="20"/>
+      </w:rPr>
+    </w:lvl>
+    <w:lvl w:ilvl="6" w:tentative="1">
+      <w:start w:val="1"/>
+      <w:numFmt w:val="bullet"/>
+      <w:lvlText w:val=""/>
+      <w:lvlJc w:val="left"/>
+      <w:pPr>
+        <w:tabs>
+          <w:tab w:val="num" w:pos="5040"/>
+        </w:tabs>
+        <w:ind w:left="5040" w:hanging="360"/>
+      </w:pPr>
+      <w:rPr>
+        <w:rFonts w:ascii="Symbol" w:hAnsi="Symbol" w:hint="default"/>
+        <w:sz w:val="20"/>
+      </w:rPr>
+    </w:lvl>
+    <w:lvl w:ilvl="7" w:tentative="1">
+      <w:start w:val="1"/>
+      <w:numFmt w:val="bullet"/>
+      <w:lvlText w:val=""/>
+      <w:lvlJc w:val="left"/>
+      <w:pPr>
+        <w:tabs>
+          <w:tab w:val="num" w:pos="5760"/>
+        </w:tabs>
+        <w:ind w:left="5760" w:hanging="360"/>
+      </w:pPr>
+      <w:rPr>
+        <w:rFonts w:ascii="Symbol" w:hAnsi="Symbol" w:hint="default"/>
+        <w:sz w:val="20"/>
+      </w:rPr>
+    </w:lvl>
+    <w:lvl w:ilvl="8" w:tentative="1">
+      <w:start w:val="1"/>
+      <w:numFmt w:val="bullet"/>
+      <w:lvlText w:val=""/>
+      <w:lvlJc w:val="left"/>
+      <w:pPr>
+        <w:tabs>
+          <w:tab w:val="num" w:pos="6480"/>
+        </w:tabs>
+        <w:ind w:left="6480" w:hanging="360"/>
+      </w:pPr>
+      <w:rPr>
+        <w:rFonts w:ascii="Symbol" w:hAnsi="Symbol" w:hint="default"/>
+        <w:sz w:val="20"/>
+      </w:rPr>
+    </w:lvl>
+  </w:abstractNum>
+  <w:abstractNum w:abstractNumId="41">
+    <w:nsid w:val="7DB90383"/>
+    <w:multiLevelType w:val="multilevel"/>
+    <w:tmpl w:val="D1C40916"/>
+    <w:lvl w:ilvl="0">
+      <w:start w:val="1"/>
+      <w:numFmt w:val="bullet"/>
+      <w:lvlText w:val=""/>
+      <w:lvlJc w:val="left"/>
+      <w:pPr>
+        <w:tabs>
+          <w:tab w:val="num" w:pos="720"/>
+        </w:tabs>
+        <w:ind w:left="720" w:hanging="360"/>
+      </w:pPr>
+      <w:rPr>
+        <w:rFonts w:ascii="Symbol" w:hAnsi="Symbol" w:hint="default"/>
+        <w:sz w:val="20"/>
+      </w:rPr>
+    </w:lvl>
+    <w:lvl w:ilvl="1" w:tentative="1">
+      <w:start w:val="1"/>
+      <w:numFmt w:val="bullet"/>
+      <w:lvlText w:val=""/>
+      <w:lvlJc w:val="left"/>
+      <w:pPr>
+        <w:tabs>
+          <w:tab w:val="num" w:pos="1440"/>
+        </w:tabs>
+        <w:ind w:left="1440" w:hanging="360"/>
+      </w:pPr>
+      <w:rPr>
+        <w:rFonts w:ascii="Symbol" w:hAnsi="Symbol" w:hint="default"/>
+        <w:sz w:val="20"/>
+      </w:rPr>
+    </w:lvl>
+    <w:lvl w:ilvl="2" w:tentative="1">
+      <w:start w:val="1"/>
+      <w:numFmt w:val="bullet"/>
+      <w:lvlText w:val=""/>
+      <w:lvlJc w:val="left"/>
+      <w:pPr>
+        <w:tabs>
+          <w:tab w:val="num" w:pos="2160"/>
+        </w:tabs>
+        <w:ind w:left="2160" w:hanging="360"/>
+      </w:pPr>
+      <w:rPr>
+        <w:rFonts w:ascii="Symbol" w:hAnsi="Symbol" w:hint="default"/>
+        <w:sz w:val="20"/>
+      </w:rPr>
+    </w:lvl>
+    <w:lvl w:ilvl="3" w:tentative="1">
+      <w:start w:val="1"/>
+      <w:numFmt w:val="bullet"/>
+      <w:lvlText w:val=""/>
+      <w:lvlJc w:val="left"/>
+      <w:pPr>
+        <w:tabs>
+          <w:tab w:val="num" w:pos="2880"/>
+        </w:tabs>
+        <w:ind w:left="2880" w:hanging="360"/>
+      </w:pPr>
+      <w:rPr>
+        <w:rFonts w:ascii="Symbol" w:hAnsi="Symbol" w:hint="default"/>
+        <w:sz w:val="20"/>
+      </w:rPr>
+    </w:lvl>
+    <w:lvl w:ilvl="4" w:tentative="1">
+      <w:start w:val="1"/>
+      <w:numFmt w:val="bullet"/>
+      <w:lvlText w:val=""/>
+      <w:lvlJc w:val="left"/>
+      <w:pPr>
+        <w:tabs>
+          <w:tab w:val="num" w:pos="3600"/>
+        </w:tabs>
+        <w:ind w:left="3600" w:hanging="360"/>
+      </w:pPr>
+      <w:rPr>
+        <w:rFonts w:ascii="Symbol" w:hAnsi="Symbol" w:hint="default"/>
+        <w:sz w:val="20"/>
+      </w:rPr>
+    </w:lvl>
+    <w:lvl w:ilvl="5" w:tentative="1">
+      <w:start w:val="1"/>
+      <w:numFmt w:val="bullet"/>
+      <w:lvlText w:val=""/>
+      <w:lvlJc w:val="left"/>
+      <w:pPr>
+        <w:tabs>
+          <w:tab w:val="num" w:pos="4320"/>
+        </w:tabs>
+        <w:ind w:left="4320" w:hanging="360"/>
+      </w:pPr>
+      <w:rPr>
+        <w:rFonts w:ascii="Symbol" w:hAnsi="Symbol" w:hint="default"/>
+        <w:sz w:val="20"/>
+      </w:rPr>
+    </w:lvl>
+    <w:lvl w:ilvl="6" w:tentative="1">
+      <w:start w:val="1"/>
+      <w:numFmt w:val="bullet"/>
+      <w:lvlText w:val=""/>
+      <w:lvlJc w:val="left"/>
+      <w:pPr>
+        <w:tabs>
+          <w:tab w:val="num" w:pos="5040"/>
+        </w:tabs>
+        <w:ind w:left="5040" w:hanging="360"/>
+      </w:pPr>
+      <w:rPr>
+        <w:rFonts w:ascii="Symbol" w:hAnsi="Symbol" w:hint="default"/>
+        <w:sz w:val="20"/>
+      </w:rPr>
+    </w:lvl>
+    <w:lvl w:ilvl="7" w:tentative="1">
+      <w:start w:val="1"/>
+      <w:numFmt w:val="bullet"/>
+      <w:lvlText w:val=""/>
+      <w:lvlJc w:val="left"/>
+      <w:pPr>
+        <w:tabs>
+          <w:tab w:val="num" w:pos="5760"/>
+        </w:tabs>
+        <w:ind w:left="5760" w:hanging="360"/>
+      </w:pPr>
+      <w:rPr>
+        <w:rFonts w:ascii="Symbol" w:hAnsi="Symbol" w:hint="default"/>
+        <w:sz w:val="20"/>
+      </w:rPr>
+    </w:lvl>
+    <w:lvl w:ilvl="8" w:tentative="1">
+      <w:start w:val="1"/>
+      <w:numFmt w:val="bullet"/>
+      <w:lvlText w:val=""/>
+      <w:lvlJc w:val="left"/>
+      <w:pPr>
+        <w:tabs>
+          <w:tab w:val="num" w:pos="6480"/>
+        </w:tabs>
+        <w:ind w:left="6480" w:hanging="360"/>
+      </w:pPr>
+      <w:rPr>
+        <w:rFonts w:ascii="Symbol" w:hAnsi="Symbol" w:hint="default"/>
+        <w:sz w:val="20"/>
+      </w:rPr>
+    </w:lvl>
+  </w:abstractNum>
+  <w:abstractNum w:abstractNumId="42">
     <w:nsid w:val="7E4C7849"/>
     <w:multiLevelType w:val="multilevel"/>
     <w:tmpl w:val="B282C078"/>
@@ -25503,7 +31581,156 @@
       </w:rPr>
     </w:lvl>
   </w:abstractNum>
-  <w:abstractNum w:abstractNumId="34">
+  <w:abstractNum w:abstractNumId="43">
+    <w:nsid w:val="7ECD5463"/>
+    <w:multiLevelType w:val="multilevel"/>
+    <w:tmpl w:val="63FE618A"/>
+    <w:lvl w:ilvl="0">
+      <w:start w:val="1"/>
+      <w:numFmt w:val="bullet"/>
+      <w:lvlText w:val=""/>
+      <w:lvlJc w:val="left"/>
+      <w:pPr>
+        <w:tabs>
+          <w:tab w:val="num" w:pos="720"/>
+        </w:tabs>
+        <w:ind w:left="720" w:hanging="360"/>
+      </w:pPr>
+      <w:rPr>
+        <w:rFonts w:ascii="Symbol" w:hAnsi="Symbol" w:hint="default"/>
+        <w:sz w:val="20"/>
+      </w:rPr>
+    </w:lvl>
+    <w:lvl w:ilvl="1" w:tentative="1">
+      <w:start w:val="1"/>
+      <w:numFmt w:val="bullet"/>
+      <w:lvlText w:val=""/>
+      <w:lvlJc w:val="left"/>
+      <w:pPr>
+        <w:tabs>
+          <w:tab w:val="num" w:pos="1440"/>
+        </w:tabs>
+        <w:ind w:left="1440" w:hanging="360"/>
+      </w:pPr>
+      <w:rPr>
+        <w:rFonts w:ascii="Symbol" w:hAnsi="Symbol" w:hint="default"/>
+        <w:sz w:val="20"/>
+      </w:rPr>
+    </w:lvl>
+    <w:lvl w:ilvl="2" w:tentative="1">
+      <w:start w:val="1"/>
+      <w:numFmt w:val="bullet"/>
+      <w:lvlText w:val=""/>
+      <w:lvlJc w:val="left"/>
+      <w:pPr>
+        <w:tabs>
+          <w:tab w:val="num" w:pos="2160"/>
+        </w:tabs>
+        <w:ind w:left="2160" w:hanging="360"/>
+      </w:pPr>
+      <w:rPr>
+        <w:rFonts w:ascii="Symbol" w:hAnsi="Symbol" w:hint="default"/>
+        <w:sz w:val="20"/>
+      </w:rPr>
+    </w:lvl>
+    <w:lvl w:ilvl="3" w:tentative="1">
+      <w:start w:val="1"/>
+      <w:numFmt w:val="bullet"/>
+      <w:lvlText w:val=""/>
+      <w:lvlJc w:val="left"/>
+      <w:pPr>
+        <w:tabs>
+          <w:tab w:val="num" w:pos="2880"/>
+        </w:tabs>
+        <w:ind w:left="2880" w:hanging="360"/>
+      </w:pPr>
+      <w:rPr>
+        <w:rFonts w:ascii="Symbol" w:hAnsi="Symbol" w:hint="default"/>
+        <w:sz w:val="20"/>
+      </w:rPr>
+    </w:lvl>
+    <w:lvl w:ilvl="4" w:tentative="1">
+      <w:start w:val="1"/>
+      <w:numFmt w:val="bullet"/>
+      <w:lvlText w:val=""/>
+      <w:lvlJc w:val="left"/>
+      <w:pPr>
+        <w:tabs>
+          <w:tab w:val="num" w:pos="3600"/>
+        </w:tabs>
+        <w:ind w:left="3600" w:hanging="360"/>
+      </w:pPr>
+      <w:rPr>
+        <w:rFonts w:ascii="Symbol" w:hAnsi="Symbol" w:hint="default"/>
+        <w:sz w:val="20"/>
+      </w:rPr>
+    </w:lvl>
+    <w:lvl w:ilvl="5" w:tentative="1">
+      <w:start w:val="1"/>
+      <w:numFmt w:val="bullet"/>
+      <w:lvlText w:val=""/>
+      <w:lvlJc w:val="left"/>
+      <w:pPr>
+        <w:tabs>
+          <w:tab w:val="num" w:pos="4320"/>
+        </w:tabs>
+        <w:ind w:left="4320" w:hanging="360"/>
+      </w:pPr>
+      <w:rPr>
+        <w:rFonts w:ascii="Symbol" w:hAnsi="Symbol" w:hint="default"/>
+        <w:sz w:val="20"/>
+      </w:rPr>
+    </w:lvl>
+    <w:lvl w:ilvl="6" w:tentative="1">
+      <w:start w:val="1"/>
+      <w:numFmt w:val="bullet"/>
+      <w:lvlText w:val=""/>
+      <w:lvlJc w:val="left"/>
+      <w:pPr>
+        <w:tabs>
+          <w:tab w:val="num" w:pos="5040"/>
+        </w:tabs>
+        <w:ind w:left="5040" w:hanging="360"/>
+      </w:pPr>
+      <w:rPr>
+        <w:rFonts w:ascii="Symbol" w:hAnsi="Symbol" w:hint="default"/>
+        <w:sz w:val="20"/>
+      </w:rPr>
+    </w:lvl>
+    <w:lvl w:ilvl="7" w:tentative="1">
+      <w:start w:val="1"/>
+      <w:numFmt w:val="bullet"/>
+      <w:lvlText w:val=""/>
+      <w:lvlJc w:val="left"/>
+      <w:pPr>
+        <w:tabs>
+          <w:tab w:val="num" w:pos="5760"/>
+        </w:tabs>
+        <w:ind w:left="5760" w:hanging="360"/>
+      </w:pPr>
+      <w:rPr>
+        <w:rFonts w:ascii="Symbol" w:hAnsi="Symbol" w:hint="default"/>
+        <w:sz w:val="20"/>
+      </w:rPr>
+    </w:lvl>
+    <w:lvl w:ilvl="8" w:tentative="1">
+      <w:start w:val="1"/>
+      <w:numFmt w:val="bullet"/>
+      <w:lvlText w:val=""/>
+      <w:lvlJc w:val="left"/>
+      <w:pPr>
+        <w:tabs>
+          <w:tab w:val="num" w:pos="6480"/>
+        </w:tabs>
+        <w:ind w:left="6480" w:hanging="360"/>
+      </w:pPr>
+      <w:rPr>
+        <w:rFonts w:ascii="Symbol" w:hAnsi="Symbol" w:hint="default"/>
+        <w:sz w:val="20"/>
+      </w:rPr>
+    </w:lvl>
+  </w:abstractNum>
+  <w:abstractNum w:abstractNumId="44">
     <w:nsid w:val="7FA811A0"/>
     <w:multiLevelType w:val="multilevel"/>
     <w:tmpl w:val="D200D42A"/>
@@ -25620,106 +31847,136 @@
     <w:abstractNumId w:val="0"/>
   </w:num>
   <w:num w:numId="2">
-    <w:abstractNumId w:val="10"/>
+    <w:abstractNumId w:val="14"/>
   </w:num>
   <w:num w:numId="3">
-    <w:abstractNumId w:val="23"/>
+    <w:abstractNumId w:val="29"/>
   </w:num>
   <w:num w:numId="4">
-    <w:abstractNumId w:val="2"/>
+    <w:abstractNumId w:val="3"/>
   </w:num>
   <w:num w:numId="5">
-    <w:abstractNumId w:val="11"/>
+    <w:abstractNumId w:val="15"/>
   </w:num>
   <w:num w:numId="6">
-    <w:abstractNumId w:val="32"/>
+    <w:abstractNumId w:val="39"/>
   </w:num>
   <w:num w:numId="7">
-    <w:abstractNumId w:val="4"/>
+    <w:abstractNumId w:val="5"/>
   </w:num>
   <w:num w:numId="8">
-    <w:abstractNumId w:val="6"/>
+    <w:abstractNumId w:val="8"/>
   </w:num>
   <w:num w:numId="9">
-    <w:abstractNumId w:val="30"/>
+    <w:abstractNumId w:val="36"/>
   </w:num>
   <w:num w:numId="10">
-    <w:abstractNumId w:val="27"/>
+    <w:abstractNumId w:val="33"/>
   </w:num>
   <w:num w:numId="11">
     <w:abstractNumId w:val="1"/>
   </w:num>
   <w:num w:numId="12">
+    <w:abstractNumId w:val="9"/>
+  </w:num>
+  <w:num w:numId="13">
+    <w:abstractNumId w:val="25"/>
+  </w:num>
+  <w:num w:numId="14">
     <w:abstractNumId w:val="7"/>
   </w:num>
-  <w:num w:numId="13">
+  <w:num w:numId="15">
+    <w:abstractNumId w:val="18"/>
+  </w:num>
+  <w:num w:numId="16">
+    <w:abstractNumId w:val="30"/>
+  </w:num>
+  <w:num w:numId="17">
+    <w:abstractNumId w:val="34"/>
+  </w:num>
+  <w:num w:numId="18">
+    <w:abstractNumId w:val="20"/>
+  </w:num>
+  <w:num w:numId="19">
+    <w:abstractNumId w:val="28"/>
+  </w:num>
+  <w:num w:numId="20">
+    <w:abstractNumId w:val="4"/>
+  </w:num>
+  <w:num w:numId="21">
     <w:abstractNumId w:val="19"/>
   </w:num>
-  <w:num w:numId="14">
-    <w:abstractNumId w:val="5"/>
+  <w:num w:numId="22">
+    <w:abstractNumId w:val="35"/>
   </w:num>
-  <w:num w:numId="15">
+  <w:num w:numId="23">
+    <w:abstractNumId w:val="21"/>
+  </w:num>
+  <w:num w:numId="24">
+    <w:abstractNumId w:val="11"/>
+  </w:num>
+  <w:num w:numId="25">
+    <w:abstractNumId w:val="23"/>
+  </w:num>
+  <w:num w:numId="26">
+    <w:abstractNumId w:val="38"/>
+  </w:num>
+  <w:num w:numId="27">
+    <w:abstractNumId w:val="26"/>
+  </w:num>
+  <w:num w:numId="28">
+    <w:abstractNumId w:val="44"/>
+  </w:num>
+  <w:num w:numId="29">
+    <w:abstractNumId w:val="42"/>
+  </w:num>
+  <w:num w:numId="30">
+    <w:abstractNumId w:val="17"/>
+  </w:num>
+  <w:num w:numId="31">
+    <w:abstractNumId w:val="31"/>
+  </w:num>
+  <w:num w:numId="32">
+    <w:abstractNumId w:val="24"/>
+  </w:num>
+  <w:num w:numId="33">
+    <w:abstractNumId w:val="27"/>
+  </w:num>
+  <w:num w:numId="34">
+    <w:abstractNumId w:val="32"/>
+  </w:num>
+  <w:num w:numId="35">
     <w:abstractNumId w:val="13"/>
   </w:num>
-  <w:num w:numId="16">
-    <w:abstractNumId w:val="24"/>
+  <w:num w:numId="36">
+    <w:abstractNumId w:val="6"/>
   </w:num>
-  <w:num w:numId="17">
-    <w:abstractNumId w:val="28"/>
+  <w:num w:numId="37">
+    <w:abstractNumId w:val="41"/>
   </w:num>
-  <w:num w:numId="18">
-    <w:abstractNumId w:val="15"/>
+  <w:num w:numId="38">
+    <w:abstractNumId w:val="16"/>
   </w:num>
-  <w:num w:numId="19">
+  <w:num w:numId="39">
+    <w:abstractNumId w:val="37"/>
+  </w:num>
+  <w:num w:numId="40">
+    <w:abstractNumId w:val="40"/>
+  </w:num>
+  <w:num w:numId="41">
     <w:abstractNumId w:val="22"/>
   </w:num>
-  <w:num w:numId="20">
-    <w:abstractNumId w:val="3"/>
+  <w:num w:numId="42">
+    <w:abstractNumId w:val="2"/>
   </w:num>
-  <w:num w:numId="21">
-    <w:abstractNumId w:val="14"/>
+  <w:num w:numId="43">
+    <w:abstractNumId w:val="43"/>
   </w:num>
-  <w:num w:numId="22">
-    <w:abstractNumId w:val="29"/>
-  </w:num>
-  <w:num w:numId="23">
-    <w:abstractNumId w:val="16"/>
-  </w:num>
-  <w:num w:numId="24">
-    <w:abstractNumId w:val="8"/>
-  </w:num>
-  <w:num w:numId="25">
-    <w:abstractNumId w:val="17"/>
-  </w:num>
-  <w:num w:numId="26">
-    <w:abstractNumId w:val="31"/>
-  </w:num>
-  <w:num w:numId="27">
-    <w:abstractNumId w:val="20"/>
-  </w:num>
-  <w:num w:numId="28">
-    <w:abstractNumId w:val="34"/>
-  </w:num>
-  <w:num w:numId="29">
-    <w:abstractNumId w:val="33"/>
-  </w:num>
-  <w:num w:numId="30">
+  <w:num w:numId="44">
     <w:abstractNumId w:val="12"/>
   </w:num>
-  <w:num w:numId="31">
-    <w:abstractNumId w:val="25"/>
-  </w:num>
-  <w:num w:numId="32">
-    <w:abstractNumId w:val="18"/>
-  </w:num>
-  <w:num w:numId="33">
-    <w:abstractNumId w:val="21"/>
-  </w:num>
-  <w:num w:numId="34">
-    <w:abstractNumId w:val="26"/>
-  </w:num>
-  <w:num w:numId="35">
-    <w:abstractNumId w:val="9"/>
+  <w:num w:numId="45">
+    <w:abstractNumId w:val="10"/>
   </w:num>
   <w:numIdMacAtCleanup w:val="7"/>
 </w:numbering>
@@ -30740,7 +36997,7 @@
   <a:extraClrSchemeLst/>
   <a:extLst>
     <a:ext uri="{05A4C25C-085E-4340-85A3-A5531E510DB2}">
-      <thm15:themeFamily xmlns:thm15="http://schemas.microsoft.com/office/thememl/2012/main" xmlns="" name="Office Theme" id="{62F939B6-93AF-4DB8-9C6B-D6C7DFDC589F}" vid="{4A3C46E8-61CC-4603-A589-7422A47A8E4A}"/>
+      <thm15:themeFamily xmlns="" xmlns:thm15="http://schemas.microsoft.com/office/thememl/2012/main" name="Office Theme" id="{62F939B6-93AF-4DB8-9C6B-D6C7DFDC589F}" vid="{4A3C46E8-61CC-4603-A589-7422A47A8E4A}"/>
     </a:ext>
   </a:extLst>
 </a:theme>
@@ -30751,7 +37008,7 @@
 </file>
 
 <file path=customXml/itemProps1.xml><?xml version="1.0" encoding="utf-8"?>
-<ds:datastoreItem xmlns:ds="http://schemas.openxmlformats.org/officeDocument/2006/customXml" ds:itemID="{BF34F1E2-E28A-4180-8C15-27EC447B1B85}">
+<ds:datastoreItem xmlns:ds="http://schemas.openxmlformats.org/officeDocument/2006/customXml" ds:itemID="{EF53DFD2-4A47-4EC3-8C20-6298DB565562}">
   <ds:schemaRefs>
     <ds:schemaRef ds:uri="http://schemas.openxmlformats.org/officeDocument/2006/bibliography"/>
   </ds:schemaRefs>

--- a/base.docx
+++ b/base.docx
@@ -13,6 +13,7 @@
           <w:docPartUnique/>
         </w:docPartObj>
       </w:sdtPr>
+      <w:sdtEndPr/>
       <w:sdtContent>
         <w:p>
           <w:pPr>
@@ -1554,6 +1555,7 @@
           <w:docPartUnique/>
         </w:docPartObj>
       </w:sdtPr>
+      <w:sdtEndPr/>
       <w:sdtContent>
         <w:p>
           <w:pPr>
@@ -1638,21 +1640,18 @@
         </w:tabs>
         <w:autoSpaceDE w:val="0"/>
         <w:autoSpaceDN w:val="0"/>
-        <w:spacing w:after="0" w:line="360" w:lineRule="auto"/>
-        <w:jc w:val="both"/>
-        <w:rPr>
-          <w:rFonts w:ascii="Times New Roman" w:eastAsia="Calibri" w:hAnsi="Times New Roman" w:cs="Times New Roman"/>
-          <w:sz w:val="28"/>
-          <w:highlight w:val="cyan"/>
-        </w:rPr>
-      </w:pPr>
-      <w:r>
-        <w:rPr>
-          <w:rFonts w:ascii="Times New Roman" w:eastAsia="Calibri" w:hAnsi="Times New Roman" w:cs="Times New Roman"/>
-          <w:sz w:val="28"/>
-          <w:highlight w:val="cyan"/>
-        </w:rPr>
-        <w:br/>
+        <w:spacing w:after="0" w:line="240" w:lineRule="auto"/>
+        <w:jc w:val="both"/>
+        <w:rPr>
+          <w:rFonts w:ascii="Times New Roman" w:eastAsia="Calibri" w:hAnsi="Times New Roman" w:cs="Times New Roman"/>
+          <w:sz w:val="28"/>
+        </w:rPr>
+      </w:pPr>
+      <w:r>
+        <w:rPr>
+          <w:rFonts w:ascii="Times New Roman" w:eastAsia="Calibri" w:hAnsi="Times New Roman" w:cs="Times New Roman"/>
+          <w:sz w:val="28"/>
+        </w:rPr>
         <w:t xml:space="preserve">Порт </w:t>
       </w:r>
       <w:proofErr w:type="spellStart"/>
@@ -1660,7 +1659,6 @@
         <w:rPr>
           <w:rFonts w:ascii="Times New Roman" w:eastAsia="Calibri" w:hAnsi="Times New Roman" w:cs="Times New Roman"/>
           <w:sz w:val="28"/>
-          <w:highlight w:val="cyan"/>
         </w:rPr>
         <w:t>Беринговский</w:t>
       </w:r>
@@ -1669,7 +1667,6 @@
         <w:rPr>
           <w:rFonts w:ascii="Times New Roman" w:eastAsia="Calibri" w:hAnsi="Times New Roman" w:cs="Times New Roman"/>
           <w:sz w:val="28"/>
-          <w:highlight w:val="cyan"/>
         </w:rPr>
         <w:t xml:space="preserve"> расположен на северо-востоке России, на побережье Берингова моря. Он является важным транспортным узлом для морского судоходства и имеет стратегическое значение для развития региона. Порт обслуживает как грузовые, так и пассажирские суда, обеспечивая перевозку различных товаров и пассажиров. Физико-географические характеристики порта включают в себя климатические условия, геологическую структуру морского дна, глубину и ширину входа в порт, а также наличие природных и искусственных препятствий. Все эти факторы необходимо учесть при проведении реконструкции порта, чтобы обеспечить его эффективное функционирование и безопасность судоходства.</w:t>
       </w:r>
@@ -1682,44 +1679,25 @@
         </w:tabs>
         <w:autoSpaceDE w:val="0"/>
         <w:autoSpaceDN w:val="0"/>
-        <w:spacing w:after="0" w:line="360" w:lineRule="auto"/>
-        <w:jc w:val="both"/>
-        <w:rPr>
-          <w:rFonts w:ascii="Times New Roman" w:eastAsia="Calibri" w:hAnsi="Times New Roman" w:cs="Times New Roman"/>
-          <w:sz w:val="28"/>
-          <w:highlight w:val="cyan"/>
-        </w:rPr>
-      </w:pPr>
-      <w:r>
-        <w:rPr>
-          <w:rFonts w:ascii="Times New Roman" w:eastAsia="Calibri" w:hAnsi="Times New Roman" w:cs="Times New Roman"/>
-          <w:sz w:val="28"/>
-          <w:highlight w:val="cyan"/>
-        </w:rPr>
-        <w:t>Целью данной работы является</w:t>
-      </w:r>
-      <w:r>
-        <w:rPr>
-          <w:rFonts w:ascii="Times New Roman" w:eastAsia="Calibri" w:hAnsi="Times New Roman" w:cs="Times New Roman"/>
-          <w:sz w:val="28"/>
-          <w:highlight w:val="cyan"/>
-        </w:rPr>
-        <w:t xml:space="preserve"> инженерно-геодезические изыскания для реконструкции</w:t>
-      </w:r>
-      <w:r>
-        <w:rPr>
-          <w:rFonts w:ascii="Times New Roman" w:eastAsia="Calibri" w:hAnsi="Times New Roman" w:cs="Times New Roman"/>
-          <w:sz w:val="28"/>
-          <w:highlight w:val="cyan"/>
-        </w:rPr>
-        <w:t xml:space="preserve"> морского порта </w:t>
+        <w:spacing w:after="0" w:line="240" w:lineRule="auto"/>
+        <w:jc w:val="both"/>
+        <w:rPr>
+          <w:rFonts w:ascii="Times New Roman" w:eastAsia="Calibri" w:hAnsi="Times New Roman" w:cs="Times New Roman"/>
+          <w:sz w:val="28"/>
+        </w:rPr>
+      </w:pPr>
+      <w:r>
+        <w:rPr>
+          <w:rFonts w:ascii="Times New Roman" w:eastAsia="Calibri" w:hAnsi="Times New Roman" w:cs="Times New Roman"/>
+          <w:sz w:val="28"/>
+        </w:rPr>
+        <w:t xml:space="preserve">Целью данной работы является инженерно-геодезические изыскания для реконструкции морского порта </w:t>
       </w:r>
       <w:proofErr w:type="spellStart"/>
       <w:r>
         <w:rPr>
           <w:rFonts w:ascii="Times New Roman" w:eastAsia="Calibri" w:hAnsi="Times New Roman" w:cs="Times New Roman"/>
           <w:sz w:val="28"/>
-          <w:highlight w:val="cyan"/>
         </w:rPr>
         <w:t>Беринговский</w:t>
       </w:r>
@@ -1728,7 +1706,6 @@
         <w:rPr>
           <w:rFonts w:ascii="Times New Roman" w:eastAsia="Calibri" w:hAnsi="Times New Roman" w:cs="Times New Roman"/>
           <w:sz w:val="28"/>
-          <w:highlight w:val="cyan"/>
         </w:rPr>
         <w:t xml:space="preserve">. </w:t>
       </w:r>
@@ -1741,88 +1718,202 @@
         </w:tabs>
         <w:autoSpaceDE w:val="0"/>
         <w:autoSpaceDN w:val="0"/>
-        <w:spacing w:after="0" w:line="360" w:lineRule="auto"/>
+        <w:spacing w:after="0" w:line="240" w:lineRule="auto"/>
+        <w:jc w:val="both"/>
+        <w:rPr>
+          <w:rFonts w:ascii="Times New Roman" w:eastAsia="Calibri" w:hAnsi="Times New Roman" w:cs="Times New Roman"/>
+          <w:sz w:val="28"/>
+        </w:rPr>
+      </w:pPr>
+      <w:r>
+        <w:rPr>
+          <w:rFonts w:ascii="Times New Roman" w:eastAsia="Calibri" w:hAnsi="Times New Roman" w:cs="Times New Roman"/>
+          <w:sz w:val="28"/>
+        </w:rPr>
+        <w:t>Основная задача проекта - выбор</w:t>
+      </w:r>
+      <w:r>
+        <w:rPr>
+          <w:rFonts w:ascii="Times New Roman" w:eastAsia="Calibri" w:hAnsi="Times New Roman" w:cs="Times New Roman"/>
+          <w:sz w:val="28"/>
+        </w:rPr>
+        <w:t xml:space="preserve"> и применение методов и технологий для эффективной реконструкции порта </w:t>
+      </w:r>
+      <w:proofErr w:type="spellStart"/>
+      <w:r>
+        <w:rPr>
+          <w:rFonts w:ascii="Times New Roman" w:eastAsia="Calibri" w:hAnsi="Times New Roman" w:cs="Times New Roman"/>
+          <w:sz w:val="28"/>
+        </w:rPr>
+        <w:t>Беринговский</w:t>
+      </w:r>
+      <w:proofErr w:type="spellEnd"/>
+      <w:r>
+        <w:rPr>
+          <w:rFonts w:ascii="Times New Roman" w:eastAsia="Calibri" w:hAnsi="Times New Roman" w:cs="Times New Roman"/>
+          <w:sz w:val="28"/>
+        </w:rPr>
+        <w:t xml:space="preserve">, учитывая его физико-географические характеристики. </w:t>
+      </w:r>
+    </w:p>
+    <w:p>
+      <w:pPr>
+        <w:widowControl w:val="0"/>
+        <w:tabs>
+          <w:tab w:val="left" w:pos="993"/>
+        </w:tabs>
+        <w:autoSpaceDE w:val="0"/>
+        <w:autoSpaceDN w:val="0"/>
+        <w:spacing w:after="0" w:line="240" w:lineRule="auto"/>
+        <w:jc w:val="both"/>
+        <w:rPr>
+          <w:rFonts w:ascii="Times New Roman" w:eastAsia="Calibri" w:hAnsi="Times New Roman" w:cs="Times New Roman"/>
+          <w:sz w:val="28"/>
+        </w:rPr>
+      </w:pPr>
+      <w:r>
+        <w:rPr>
+          <w:rFonts w:ascii="Times New Roman" w:eastAsia="Calibri" w:hAnsi="Times New Roman" w:cs="Times New Roman"/>
+          <w:sz w:val="28"/>
+        </w:rPr>
+        <w:t xml:space="preserve">В рамках проекта будет проведен теоретический обзор, изучение основных понятий и терминов в области инженерно-геодезических изысканий, а также анализ существующих методов и технологий. Будет представлена информация об объекте и его характеристиках, чтобы определить необходимые методы и инструменты для проведения изысканий. Методология исследования будет включать описание выбранных методов и инструментов, а также обоснование их применимости к реконструкции порта </w:t>
+      </w:r>
+      <w:proofErr w:type="spellStart"/>
+      <w:r>
+        <w:rPr>
+          <w:rFonts w:ascii="Times New Roman" w:eastAsia="Calibri" w:hAnsi="Times New Roman" w:cs="Times New Roman"/>
+          <w:sz w:val="28"/>
+        </w:rPr>
+        <w:t>Беринговский</w:t>
+      </w:r>
+      <w:proofErr w:type="spellEnd"/>
+      <w:r>
+        <w:rPr>
+          <w:rFonts w:ascii="Times New Roman" w:eastAsia="Calibri" w:hAnsi="Times New Roman" w:cs="Times New Roman"/>
+          <w:sz w:val="28"/>
+        </w:rPr>
+        <w:t xml:space="preserve">. </w:t>
+      </w:r>
+    </w:p>
+    <w:p>
+      <w:pPr>
+        <w:widowControl w:val="0"/>
+        <w:tabs>
+          <w:tab w:val="left" w:pos="993"/>
+        </w:tabs>
+        <w:autoSpaceDE w:val="0"/>
+        <w:autoSpaceDN w:val="0"/>
+        <w:spacing w:after="0" w:line="240" w:lineRule="auto"/>
+        <w:jc w:val="both"/>
+        <w:rPr>
+          <w:rFonts w:ascii="Times New Roman" w:eastAsia="Calibri" w:hAnsi="Times New Roman" w:cs="Times New Roman"/>
+          <w:sz w:val="28"/>
+        </w:rPr>
+      </w:pPr>
+      <w:r>
+        <w:rPr>
+          <w:rFonts w:ascii="Times New Roman" w:eastAsia="Calibri" w:hAnsi="Times New Roman" w:cs="Times New Roman"/>
+          <w:sz w:val="28"/>
+        </w:rPr>
+        <w:t xml:space="preserve">Проведение изысканий будет включать описание процесса и сбор данных </w:t>
+      </w:r>
+      <w:proofErr w:type="gramStart"/>
+      <w:r>
+        <w:rPr>
+          <w:rFonts w:ascii="Times New Roman" w:eastAsia="Calibri" w:hAnsi="Times New Roman" w:cs="Times New Roman"/>
+          <w:sz w:val="28"/>
+        </w:rPr>
+        <w:t>для</w:t>
+      </w:r>
+      <w:proofErr w:type="gramEnd"/>
+      <w:r>
+        <w:rPr>
+          <w:rFonts w:ascii="Times New Roman" w:eastAsia="Calibri" w:hAnsi="Times New Roman" w:cs="Times New Roman"/>
+          <w:sz w:val="28"/>
+        </w:rPr>
+        <w:t xml:space="preserve"> дальнейшей реконструкции порта. </w:t>
+      </w:r>
+    </w:p>
+    <w:p>
+      <w:pPr>
+        <w:widowControl w:val="0"/>
+        <w:tabs>
+          <w:tab w:val="left" w:pos="993"/>
+        </w:tabs>
+        <w:autoSpaceDE w:val="0"/>
+        <w:autoSpaceDN w:val="0"/>
+        <w:spacing w:after="0" w:line="240" w:lineRule="auto"/>
+        <w:jc w:val="both"/>
+        <w:rPr>
+          <w:rFonts w:ascii="Times New Roman" w:eastAsia="Calibri" w:hAnsi="Times New Roman" w:cs="Times New Roman"/>
+          <w:sz w:val="28"/>
+        </w:rPr>
+      </w:pPr>
+      <w:r>
+        <w:rPr>
+          <w:rFonts w:ascii="Times New Roman" w:eastAsia="Calibri" w:hAnsi="Times New Roman" w:cs="Times New Roman"/>
+          <w:sz w:val="28"/>
+        </w:rPr>
+        <w:t xml:space="preserve">Экономическое обоснование проекта будет включать организацию работ и расчеты. </w:t>
+      </w:r>
+    </w:p>
+    <w:p>
+      <w:pPr>
+        <w:widowControl w:val="0"/>
+        <w:tabs>
+          <w:tab w:val="left" w:pos="993"/>
+        </w:tabs>
+        <w:autoSpaceDE w:val="0"/>
+        <w:autoSpaceDN w:val="0"/>
+        <w:spacing w:after="0" w:line="240" w:lineRule="auto"/>
+        <w:jc w:val="both"/>
+        <w:rPr>
+          <w:rFonts w:ascii="Times New Roman" w:eastAsia="Calibri" w:hAnsi="Times New Roman" w:cs="Times New Roman"/>
+          <w:sz w:val="28"/>
+        </w:rPr>
+      </w:pPr>
+      <w:r>
+        <w:rPr>
+          <w:rFonts w:ascii="Times New Roman" w:eastAsia="Calibri" w:hAnsi="Times New Roman" w:cs="Times New Roman"/>
+          <w:sz w:val="28"/>
+        </w:rPr>
+        <w:t xml:space="preserve">Безопасность и </w:t>
+      </w:r>
+      <w:proofErr w:type="spellStart"/>
+      <w:r>
+        <w:rPr>
+          <w:rFonts w:ascii="Times New Roman" w:eastAsia="Calibri" w:hAnsi="Times New Roman" w:cs="Times New Roman"/>
+          <w:sz w:val="28"/>
+        </w:rPr>
+        <w:t>экологичность</w:t>
+      </w:r>
+      <w:proofErr w:type="spellEnd"/>
+      <w:r>
+        <w:rPr>
+          <w:rFonts w:ascii="Times New Roman" w:eastAsia="Calibri" w:hAnsi="Times New Roman" w:cs="Times New Roman"/>
+          <w:sz w:val="28"/>
+        </w:rPr>
+        <w:t xml:space="preserve"> проекта также будут учтены. В результате работы будет представлен анализ результатов и обсуждение достигнутых целей и решенных задач.</w:t>
+      </w:r>
+    </w:p>
+    <w:p>
+      <w:pPr>
+        <w:widowControl w:val="0"/>
+        <w:tabs>
+          <w:tab w:val="left" w:pos="993"/>
+        </w:tabs>
+        <w:autoSpaceDE w:val="0"/>
+        <w:autoSpaceDN w:val="0"/>
+        <w:spacing w:after="0" w:line="240" w:lineRule="auto"/>
         <w:jc w:val="both"/>
         <w:rPr>
           <w:rFonts w:ascii="Times New Roman" w:eastAsia="Calibri" w:hAnsi="Times New Roman" w:cs="Times New Roman"/>
           <w:noProof/>
           <w:sz w:val="28"/>
           <w:szCs w:val="28"/>
-          <w:highlight w:val="yellow"/>
           <w:lang w:eastAsia="ru-RU"/>
         </w:rPr>
       </w:pPr>
-      <w:r>
-        <w:rPr>
-          <w:rFonts w:ascii="Times New Roman" w:eastAsia="Calibri" w:hAnsi="Times New Roman" w:cs="Times New Roman"/>
-          <w:sz w:val="28"/>
-          <w:highlight w:val="cyan"/>
-        </w:rPr>
-        <w:t xml:space="preserve">Основная задача проекта - разработка и применение методов и технологий для эффективной реконструкции порта </w:t>
-      </w:r>
-      <w:proofErr w:type="spellStart"/>
-      <w:r>
-        <w:rPr>
-          <w:rFonts w:ascii="Times New Roman" w:eastAsia="Calibri" w:hAnsi="Times New Roman" w:cs="Times New Roman"/>
-          <w:sz w:val="28"/>
-          <w:highlight w:val="cyan"/>
-        </w:rPr>
-        <w:t>Беринговский</w:t>
-      </w:r>
-      <w:proofErr w:type="spellEnd"/>
-      <w:r>
-        <w:rPr>
-          <w:rFonts w:ascii="Times New Roman" w:eastAsia="Calibri" w:hAnsi="Times New Roman" w:cs="Times New Roman"/>
-          <w:sz w:val="28"/>
-          <w:highlight w:val="cyan"/>
-        </w:rPr>
-        <w:t xml:space="preserve">, учитывая его физико-географические характеристики. В рамках проекта будет проведен теоретический обзор, изучение основных понятий и терминов в области инженерно-геодезических изысканий, а также анализ существующих методов и технологий. Будет представлена информация об объекте и его характеристиках, чтобы определить необходимые методы и инструменты для проведения изысканий. Методология исследования будет включать описание выбранных методов и инструментов, а также обоснование их применимости к реконструкции порта </w:t>
-      </w:r>
-      <w:proofErr w:type="spellStart"/>
-      <w:r>
-        <w:rPr>
-          <w:rFonts w:ascii="Times New Roman" w:eastAsia="Calibri" w:hAnsi="Times New Roman" w:cs="Times New Roman"/>
-          <w:sz w:val="28"/>
-          <w:highlight w:val="cyan"/>
-        </w:rPr>
-        <w:t>Беринговский</w:t>
-      </w:r>
-      <w:proofErr w:type="spellEnd"/>
-      <w:r>
-        <w:rPr>
-          <w:rFonts w:ascii="Times New Roman" w:eastAsia="Calibri" w:hAnsi="Times New Roman" w:cs="Times New Roman"/>
-          <w:sz w:val="28"/>
-          <w:highlight w:val="cyan"/>
-        </w:rPr>
-        <w:t xml:space="preserve">. Проведение изысканий будет включать описание процесса и сбор данных для дальнейшей реконструкции порта. Экономическое обоснование проекта будет включать организацию работ и расчеты. Безопасность и </w:t>
-      </w:r>
-      <w:proofErr w:type="spellStart"/>
-      <w:r>
-        <w:rPr>
-          <w:rFonts w:ascii="Times New Roman" w:eastAsia="Calibri" w:hAnsi="Times New Roman" w:cs="Times New Roman"/>
-          <w:sz w:val="28"/>
-          <w:highlight w:val="cyan"/>
-        </w:rPr>
-        <w:t>экологичность</w:t>
-      </w:r>
-      <w:proofErr w:type="spellEnd"/>
-      <w:r>
-        <w:rPr>
-          <w:rFonts w:ascii="Times New Roman" w:eastAsia="Calibri" w:hAnsi="Times New Roman" w:cs="Times New Roman"/>
-          <w:sz w:val="28"/>
-          <w:highlight w:val="cyan"/>
-        </w:rPr>
-        <w:t xml:space="preserve"> проекта также будут учтены. В результате работы будет представлен анализ результатов и обсуждение </w:t>
-      </w:r>
-      <w:r>
-        <w:rPr>
-          <w:rFonts w:ascii="Times New Roman" w:eastAsia="Calibri" w:hAnsi="Times New Roman" w:cs="Times New Roman"/>
-          <w:sz w:val="28"/>
-          <w:highlight w:val="cyan"/>
-        </w:rPr>
-        <w:lastRenderedPageBreak/>
-        <w:t>достигнутых целей и решенных задач.</w:t>
-      </w:r>
     </w:p>
     <w:p>
       <w:pPr>
@@ -1912,6 +2003,7 @@
           <w:highlight w:val="cyan"/>
           <w:shd w:val="clear" w:color="auto" w:fill="FFFFFF"/>
         </w:rPr>
+        <w:lastRenderedPageBreak/>
         <w:t>Целью инженерно-геодезических изысканий при реконструкции портов является получение достоверных данных о геометрических характеристиках объектов, их положении и изменениях, происходящих в процессе эксплуатации и строительства. Основные задачи таких изысканий включают:</w:t>
       </w:r>
     </w:p>
@@ -2386,7 +2478,6 @@
           <w:highlight w:val="cyan"/>
           <w:shd w:val="clear" w:color="auto" w:fill="FFFFFF"/>
         </w:rPr>
-        <w:lastRenderedPageBreak/>
         <w:t>отчеты об изменении геометрических параметров и положения объектов в процессе эксплуатации и строительства;</w:t>
       </w:r>
     </w:p>
@@ -2453,7 +2544,18 @@
           <w:highlight w:val="cyan"/>
           <w:shd w:val="clear" w:color="auto" w:fill="FFFFFF"/>
         </w:rPr>
-        <w:t>едение качественных изысканий с использованием современных методов и оборудования позволяет снизить риски ошибок в проектировании, ускорить проце</w:t>
+        <w:t xml:space="preserve">едение качественных изысканий с использованием современных методов и оборудования позволяет снизить риски ошибок в </w:t>
+      </w:r>
+      <w:r>
+        <w:rPr>
+          <w:color w:val="000000"/>
+          <w:sz w:val="28"/>
+          <w:szCs w:val="28"/>
+          <w:highlight w:val="cyan"/>
+          <w:shd w:val="clear" w:color="auto" w:fill="FFFFFF"/>
+        </w:rPr>
+        <w:lastRenderedPageBreak/>
+        <w:t>проектировании, ускорить проце</w:t>
       </w:r>
       <w:proofErr w:type="gramStart"/>
       <w:r>
@@ -2763,17 +2865,7 @@
                 <w:szCs w:val="28"/>
                 <w:highlight w:val="cyan"/>
               </w:rPr>
-              <w:t xml:space="preserve">Инженерные изыскания - это комплекс работ, проводимых для </w:t>
-            </w:r>
-            <w:r>
-              <w:rPr>
-                <w:rFonts w:ascii="Times New Roman" w:eastAsia="Calibri" w:hAnsi="Times New Roman" w:cs="Times New Roman"/>
-                <w:sz w:val="28"/>
-                <w:szCs w:val="28"/>
-                <w:highlight w:val="cyan"/>
-              </w:rPr>
-              <w:lastRenderedPageBreak/>
-              <w:t>получения информации о природных, техногенных и иных условиях территории, на которой планируется строительство или реконструкция объектов.</w:t>
+              <w:t>Инженерные изыскания - это комплекс работ, проводимых для получения информации о природных, техногенных и иных условиях территории, на которой планируется строительство или реконструкция объектов.</w:t>
             </w:r>
           </w:p>
           <w:p>
@@ -2823,7 +2915,17 @@
                 <w:szCs w:val="28"/>
                 <w:highlight w:val="cyan"/>
               </w:rPr>
-              <w:t>Топографическая съемка - это процесс сбора информации о местоположении, форме и размерах объектов на земной поверхности, включая рельеф, гидрографию, растительность, постройки и другие объекты.</w:t>
+              <w:t xml:space="preserve">Топографическая съемка - это процесс сбора информации о </w:t>
+            </w:r>
+            <w:r>
+              <w:rPr>
+                <w:rFonts w:ascii="Times New Roman" w:eastAsia="Calibri" w:hAnsi="Times New Roman" w:cs="Times New Roman"/>
+                <w:sz w:val="28"/>
+                <w:szCs w:val="28"/>
+                <w:highlight w:val="cyan"/>
+              </w:rPr>
+              <w:lastRenderedPageBreak/>
+              <w:t>местоположении, форме и размерах объектов на земной поверхности, включая рельеф, гидрографию, растительность, постройки и другие объекты.</w:t>
             </w:r>
           </w:p>
           <w:p>
@@ -3126,6 +3228,7 @@
           <w:highlight w:val="cyan"/>
           <w:lang w:eastAsia="ru-RU"/>
         </w:rPr>
+        <w:lastRenderedPageBreak/>
         <w:t xml:space="preserve">Проектирование и моделирование: Применение современных инженерных программ, таких как </w:t>
       </w:r>
       <w:proofErr w:type="spellStart"/>
@@ -3650,6 +3753,7 @@
           <w:sz w:val="28"/>
           <w:szCs w:val="28"/>
         </w:rPr>
+        <w:lastRenderedPageBreak/>
         <w:t xml:space="preserve">Российская Федерация, Чукотский автономный округ, Анадырский район, пос. </w:t>
       </w:r>
       <w:proofErr w:type="spellStart"/>
@@ -4167,7 +4271,207 @@
           <w:sz w:val="28"/>
           <w:szCs w:val="28"/>
         </w:rPr>
-        <w:t xml:space="preserve"> горном массиве. Характерным ландшафтом Чукотки являются нагорья, образованные разнообразным сочетанием горных хребтов, кряжей, массивов, плато и межгорных впадин. Низменности и низменные равнины занимают существенно меньшую часть ее пространства. Территория Чукотки располагается в основном в двух основных горных областях северо-</w:t>
+        <w:t xml:space="preserve"> горном массиве. Характерным ландшафтом Чукотки являются нагорья, образованные разнообразным сочетанием горных хребтов, кряжей, массивов, плато и межгорных впадин. Низменности и низменные равнины занимают существенно меньшую часть ее пространства. Территория Чукотки располагается в основном в двух основных горных областях северо-восточной части азиатского континента. Это </w:t>
+      </w:r>
+      <w:proofErr w:type="spellStart"/>
+      <w:r>
+        <w:rPr>
+          <w:rFonts w:ascii="Times New Roman" w:eastAsia="Calibri" w:hAnsi="Times New Roman" w:cs="Times New Roman"/>
+          <w:sz w:val="28"/>
+          <w:szCs w:val="28"/>
+        </w:rPr>
+        <w:t>КолымоЧукотская</w:t>
+      </w:r>
+      <w:proofErr w:type="spellEnd"/>
+      <w:r>
+        <w:rPr>
+          <w:rFonts w:ascii="Times New Roman" w:eastAsia="Calibri" w:hAnsi="Times New Roman" w:cs="Times New Roman"/>
+          <w:sz w:val="28"/>
+          <w:szCs w:val="28"/>
+        </w:rPr>
+        <w:t xml:space="preserve"> горная область и </w:t>
+      </w:r>
+      <w:proofErr w:type="spellStart"/>
+      <w:r>
+        <w:rPr>
+          <w:rFonts w:ascii="Times New Roman" w:eastAsia="Calibri" w:hAnsi="Times New Roman" w:cs="Times New Roman"/>
+          <w:sz w:val="28"/>
+          <w:szCs w:val="28"/>
+        </w:rPr>
+        <w:t>Анадырско</w:t>
+      </w:r>
+      <w:proofErr w:type="spellEnd"/>
+      <w:r>
+        <w:rPr>
+          <w:rFonts w:ascii="Times New Roman" w:eastAsia="Calibri" w:hAnsi="Times New Roman" w:cs="Times New Roman"/>
+          <w:sz w:val="28"/>
+          <w:szCs w:val="28"/>
+        </w:rPr>
+        <w:t xml:space="preserve">-Корякская горная область. </w:t>
+      </w:r>
+      <w:proofErr w:type="spellStart"/>
+      <w:r>
+        <w:rPr>
+          <w:rFonts w:ascii="Times New Roman" w:eastAsia="Calibri" w:hAnsi="Times New Roman" w:cs="Times New Roman"/>
+          <w:sz w:val="28"/>
+          <w:szCs w:val="28"/>
+        </w:rPr>
+        <w:t>Колымо</w:t>
+      </w:r>
+      <w:proofErr w:type="spellEnd"/>
+      <w:r>
+        <w:rPr>
+          <w:rFonts w:ascii="Times New Roman" w:eastAsia="Calibri" w:hAnsi="Times New Roman" w:cs="Times New Roman"/>
+          <w:sz w:val="28"/>
+          <w:szCs w:val="28"/>
+        </w:rPr>
+        <w:t xml:space="preserve">-Чукотская горная область включает пять геоморфологических районов: северную часть Чукотского нагорья, </w:t>
+      </w:r>
+      <w:proofErr w:type="spellStart"/>
+      <w:r>
+        <w:rPr>
+          <w:rFonts w:ascii="Times New Roman" w:eastAsia="Calibri" w:hAnsi="Times New Roman" w:cs="Times New Roman"/>
+          <w:sz w:val="28"/>
+          <w:szCs w:val="28"/>
+        </w:rPr>
+        <w:t>Анюйское</w:t>
+      </w:r>
+      <w:proofErr w:type="spellEnd"/>
+      <w:r>
+        <w:rPr>
+          <w:rFonts w:ascii="Times New Roman" w:eastAsia="Calibri" w:hAnsi="Times New Roman" w:cs="Times New Roman"/>
+          <w:sz w:val="28"/>
+          <w:szCs w:val="28"/>
+        </w:rPr>
+        <w:t xml:space="preserve">, </w:t>
+      </w:r>
+      <w:proofErr w:type="spellStart"/>
+      <w:r>
+        <w:rPr>
+          <w:rFonts w:ascii="Times New Roman" w:eastAsia="Calibri" w:hAnsi="Times New Roman" w:cs="Times New Roman"/>
+          <w:sz w:val="28"/>
+          <w:szCs w:val="28"/>
+        </w:rPr>
+        <w:t>Омолонское</w:t>
+      </w:r>
+      <w:proofErr w:type="spellEnd"/>
+      <w:r>
+        <w:rPr>
+          <w:rFonts w:ascii="Times New Roman" w:eastAsia="Calibri" w:hAnsi="Times New Roman" w:cs="Times New Roman"/>
+          <w:sz w:val="28"/>
+          <w:szCs w:val="28"/>
+        </w:rPr>
+        <w:t xml:space="preserve"> и Верхне-Колымское, а также  </w:t>
+      </w:r>
+      <w:proofErr w:type="spellStart"/>
+      <w:r>
+        <w:rPr>
+          <w:rFonts w:ascii="Times New Roman" w:eastAsia="Calibri" w:hAnsi="Times New Roman" w:cs="Times New Roman"/>
+          <w:sz w:val="28"/>
+          <w:szCs w:val="28"/>
+        </w:rPr>
+        <w:t>кагирское</w:t>
+      </w:r>
+      <w:proofErr w:type="spellEnd"/>
+      <w:r>
+        <w:rPr>
+          <w:rFonts w:ascii="Times New Roman" w:eastAsia="Calibri" w:hAnsi="Times New Roman" w:cs="Times New Roman"/>
+          <w:sz w:val="28"/>
+          <w:szCs w:val="28"/>
+        </w:rPr>
+        <w:t xml:space="preserve"> плоскогорье.</w:t>
+      </w:r>
+    </w:p>
+    <w:p>
+      <w:pPr>
+        <w:spacing w:after="0" w:line="276" w:lineRule="auto"/>
+        <w:contextualSpacing/>
+        <w:jc w:val="both"/>
+        <w:rPr>
+          <w:rFonts w:ascii="Times New Roman" w:eastAsia="Calibri" w:hAnsi="Times New Roman" w:cs="Times New Roman"/>
+          <w:sz w:val="28"/>
+          <w:szCs w:val="28"/>
+        </w:rPr>
+      </w:pPr>
+      <w:r>
+        <w:rPr>
+          <w:rFonts w:ascii="Times New Roman" w:eastAsia="Calibri" w:hAnsi="Times New Roman" w:cs="Times New Roman"/>
+          <w:sz w:val="28"/>
+          <w:szCs w:val="28"/>
+        </w:rPr>
+        <w:t xml:space="preserve">Северная часть Чукотского нагорья имеет низкогорный рельеф. Оно преимущественно состоит из песчано-сланцевых триасовых пород. Наиболее высокие части хребтов и кряжей образованы </w:t>
+      </w:r>
+      <w:proofErr w:type="gramStart"/>
+      <w:r>
+        <w:rPr>
+          <w:rFonts w:ascii="Times New Roman" w:eastAsia="Calibri" w:hAnsi="Times New Roman" w:cs="Times New Roman"/>
+          <w:sz w:val="28"/>
+          <w:szCs w:val="28"/>
+        </w:rPr>
+        <w:t>раннемеловыми</w:t>
+      </w:r>
+      <w:proofErr w:type="gramEnd"/>
+      <w:r>
+        <w:rPr>
+          <w:rFonts w:ascii="Times New Roman" w:eastAsia="Calibri" w:hAnsi="Times New Roman" w:cs="Times New Roman"/>
+          <w:sz w:val="28"/>
+          <w:szCs w:val="28"/>
+        </w:rPr>
+        <w:t xml:space="preserve"> </w:t>
+      </w:r>
+      <w:proofErr w:type="spellStart"/>
+      <w:r>
+        <w:rPr>
+          <w:rFonts w:ascii="Times New Roman" w:eastAsia="Calibri" w:hAnsi="Times New Roman" w:cs="Times New Roman"/>
+          <w:sz w:val="28"/>
+          <w:szCs w:val="28"/>
+        </w:rPr>
+        <w:t>гранитоидами</w:t>
+      </w:r>
+      <w:proofErr w:type="spellEnd"/>
+      <w:r>
+        <w:rPr>
+          <w:rFonts w:ascii="Times New Roman" w:eastAsia="Calibri" w:hAnsi="Times New Roman" w:cs="Times New Roman"/>
+          <w:sz w:val="28"/>
+          <w:szCs w:val="28"/>
+        </w:rPr>
+        <w:t xml:space="preserve">. Хребет </w:t>
+      </w:r>
+      <w:proofErr w:type="spellStart"/>
+      <w:r>
+        <w:rPr>
+          <w:rFonts w:ascii="Times New Roman" w:eastAsia="Calibri" w:hAnsi="Times New Roman" w:cs="Times New Roman"/>
+          <w:sz w:val="28"/>
+          <w:szCs w:val="28"/>
+        </w:rPr>
+        <w:t>Тенканей</w:t>
+      </w:r>
+      <w:proofErr w:type="spellEnd"/>
+      <w:r>
+        <w:rPr>
+          <w:rFonts w:ascii="Times New Roman" w:eastAsia="Calibri" w:hAnsi="Times New Roman" w:cs="Times New Roman"/>
+          <w:sz w:val="28"/>
+          <w:szCs w:val="28"/>
+        </w:rPr>
+        <w:t xml:space="preserve"> состоит в основном из гранитных пород, а </w:t>
+      </w:r>
+      <w:proofErr w:type="spellStart"/>
+      <w:r>
+        <w:rPr>
+          <w:rFonts w:ascii="Times New Roman" w:eastAsia="Calibri" w:hAnsi="Times New Roman" w:cs="Times New Roman"/>
+          <w:sz w:val="28"/>
+          <w:szCs w:val="28"/>
+        </w:rPr>
+        <w:t>Дежневский</w:t>
+      </w:r>
+      <w:proofErr w:type="spellEnd"/>
+      <w:r>
+        <w:rPr>
+          <w:rFonts w:ascii="Times New Roman" w:eastAsia="Calibri" w:hAnsi="Times New Roman" w:cs="Times New Roman"/>
+          <w:sz w:val="28"/>
+          <w:szCs w:val="28"/>
+        </w:rPr>
+        <w:t xml:space="preserve"> </w:t>
       </w:r>
       <w:r>
         <w:rPr>
@@ -4176,207 +4480,7 @@
           <w:szCs w:val="28"/>
         </w:rPr>
         <w:lastRenderedPageBreak/>
-        <w:t xml:space="preserve">восточной части азиатского континента. Это </w:t>
-      </w:r>
-      <w:proofErr w:type="spellStart"/>
-      <w:r>
-        <w:rPr>
-          <w:rFonts w:ascii="Times New Roman" w:eastAsia="Calibri" w:hAnsi="Times New Roman" w:cs="Times New Roman"/>
-          <w:sz w:val="28"/>
-          <w:szCs w:val="28"/>
-        </w:rPr>
-        <w:t>КолымоЧукотская</w:t>
-      </w:r>
-      <w:proofErr w:type="spellEnd"/>
-      <w:r>
-        <w:rPr>
-          <w:rFonts w:ascii="Times New Roman" w:eastAsia="Calibri" w:hAnsi="Times New Roman" w:cs="Times New Roman"/>
-          <w:sz w:val="28"/>
-          <w:szCs w:val="28"/>
-        </w:rPr>
-        <w:t xml:space="preserve"> горная область и </w:t>
-      </w:r>
-      <w:proofErr w:type="spellStart"/>
-      <w:r>
-        <w:rPr>
-          <w:rFonts w:ascii="Times New Roman" w:eastAsia="Calibri" w:hAnsi="Times New Roman" w:cs="Times New Roman"/>
-          <w:sz w:val="28"/>
-          <w:szCs w:val="28"/>
-        </w:rPr>
-        <w:t>Анадырско</w:t>
-      </w:r>
-      <w:proofErr w:type="spellEnd"/>
-      <w:r>
-        <w:rPr>
-          <w:rFonts w:ascii="Times New Roman" w:eastAsia="Calibri" w:hAnsi="Times New Roman" w:cs="Times New Roman"/>
-          <w:sz w:val="28"/>
-          <w:szCs w:val="28"/>
-        </w:rPr>
-        <w:t xml:space="preserve">-Корякская горная область. </w:t>
-      </w:r>
-      <w:proofErr w:type="spellStart"/>
-      <w:r>
-        <w:rPr>
-          <w:rFonts w:ascii="Times New Roman" w:eastAsia="Calibri" w:hAnsi="Times New Roman" w:cs="Times New Roman"/>
-          <w:sz w:val="28"/>
-          <w:szCs w:val="28"/>
-        </w:rPr>
-        <w:t>Колымо</w:t>
-      </w:r>
-      <w:proofErr w:type="spellEnd"/>
-      <w:r>
-        <w:rPr>
-          <w:rFonts w:ascii="Times New Roman" w:eastAsia="Calibri" w:hAnsi="Times New Roman" w:cs="Times New Roman"/>
-          <w:sz w:val="28"/>
-          <w:szCs w:val="28"/>
-        </w:rPr>
-        <w:t xml:space="preserve">-Чукотская горная область включает пять геоморфологических районов: северную часть Чукотского нагорья, </w:t>
-      </w:r>
-      <w:proofErr w:type="spellStart"/>
-      <w:r>
-        <w:rPr>
-          <w:rFonts w:ascii="Times New Roman" w:eastAsia="Calibri" w:hAnsi="Times New Roman" w:cs="Times New Roman"/>
-          <w:sz w:val="28"/>
-          <w:szCs w:val="28"/>
-        </w:rPr>
-        <w:t>Анюйское</w:t>
-      </w:r>
-      <w:proofErr w:type="spellEnd"/>
-      <w:r>
-        <w:rPr>
-          <w:rFonts w:ascii="Times New Roman" w:eastAsia="Calibri" w:hAnsi="Times New Roman" w:cs="Times New Roman"/>
-          <w:sz w:val="28"/>
-          <w:szCs w:val="28"/>
-        </w:rPr>
-        <w:t xml:space="preserve">, </w:t>
-      </w:r>
-      <w:proofErr w:type="spellStart"/>
-      <w:r>
-        <w:rPr>
-          <w:rFonts w:ascii="Times New Roman" w:eastAsia="Calibri" w:hAnsi="Times New Roman" w:cs="Times New Roman"/>
-          <w:sz w:val="28"/>
-          <w:szCs w:val="28"/>
-        </w:rPr>
-        <w:t>Омолонское</w:t>
-      </w:r>
-      <w:proofErr w:type="spellEnd"/>
-      <w:r>
-        <w:rPr>
-          <w:rFonts w:ascii="Times New Roman" w:eastAsia="Calibri" w:hAnsi="Times New Roman" w:cs="Times New Roman"/>
-          <w:sz w:val="28"/>
-          <w:szCs w:val="28"/>
-        </w:rPr>
-        <w:t xml:space="preserve"> и Верхне-Колымское, а также  </w:t>
-      </w:r>
-      <w:proofErr w:type="spellStart"/>
-      <w:r>
-        <w:rPr>
-          <w:rFonts w:ascii="Times New Roman" w:eastAsia="Calibri" w:hAnsi="Times New Roman" w:cs="Times New Roman"/>
-          <w:sz w:val="28"/>
-          <w:szCs w:val="28"/>
-        </w:rPr>
-        <w:t>кагирское</w:t>
-      </w:r>
-      <w:proofErr w:type="spellEnd"/>
-      <w:r>
-        <w:rPr>
-          <w:rFonts w:ascii="Times New Roman" w:eastAsia="Calibri" w:hAnsi="Times New Roman" w:cs="Times New Roman"/>
-          <w:sz w:val="28"/>
-          <w:szCs w:val="28"/>
-        </w:rPr>
-        <w:t xml:space="preserve"> плоскогорье.</w:t>
-      </w:r>
-    </w:p>
-    <w:p>
-      <w:pPr>
-        <w:spacing w:after="0" w:line="276" w:lineRule="auto"/>
-        <w:contextualSpacing/>
-        <w:jc w:val="both"/>
-        <w:rPr>
-          <w:rFonts w:ascii="Times New Roman" w:eastAsia="Calibri" w:hAnsi="Times New Roman" w:cs="Times New Roman"/>
-          <w:sz w:val="28"/>
-          <w:szCs w:val="28"/>
-        </w:rPr>
-      </w:pPr>
-      <w:r>
-        <w:rPr>
-          <w:rFonts w:ascii="Times New Roman" w:eastAsia="Calibri" w:hAnsi="Times New Roman" w:cs="Times New Roman"/>
-          <w:sz w:val="28"/>
-          <w:szCs w:val="28"/>
-        </w:rPr>
-        <w:t xml:space="preserve">Северная часть Чукотского нагорья имеет низкогорный рельеф. Оно преимущественно состоит из песчано-сланцевых триасовых пород. Наиболее высокие части хребтов и кряжей образованы </w:t>
-      </w:r>
-      <w:proofErr w:type="gramStart"/>
-      <w:r>
-        <w:rPr>
-          <w:rFonts w:ascii="Times New Roman" w:eastAsia="Calibri" w:hAnsi="Times New Roman" w:cs="Times New Roman"/>
-          <w:sz w:val="28"/>
-          <w:szCs w:val="28"/>
-        </w:rPr>
-        <w:t>раннемеловыми</w:t>
-      </w:r>
-      <w:proofErr w:type="gramEnd"/>
-      <w:r>
-        <w:rPr>
-          <w:rFonts w:ascii="Times New Roman" w:eastAsia="Calibri" w:hAnsi="Times New Roman" w:cs="Times New Roman"/>
-          <w:sz w:val="28"/>
-          <w:szCs w:val="28"/>
-        </w:rPr>
-        <w:t xml:space="preserve"> </w:t>
-      </w:r>
-      <w:proofErr w:type="spellStart"/>
-      <w:r>
-        <w:rPr>
-          <w:rFonts w:ascii="Times New Roman" w:eastAsia="Calibri" w:hAnsi="Times New Roman" w:cs="Times New Roman"/>
-          <w:sz w:val="28"/>
-          <w:szCs w:val="28"/>
-        </w:rPr>
-        <w:t>гранитоидами</w:t>
-      </w:r>
-      <w:proofErr w:type="spellEnd"/>
-      <w:r>
-        <w:rPr>
-          <w:rFonts w:ascii="Times New Roman" w:eastAsia="Calibri" w:hAnsi="Times New Roman" w:cs="Times New Roman"/>
-          <w:sz w:val="28"/>
-          <w:szCs w:val="28"/>
-        </w:rPr>
-        <w:t xml:space="preserve">. Хребет </w:t>
-      </w:r>
-      <w:proofErr w:type="spellStart"/>
-      <w:r>
-        <w:rPr>
-          <w:rFonts w:ascii="Times New Roman" w:eastAsia="Calibri" w:hAnsi="Times New Roman" w:cs="Times New Roman"/>
-          <w:sz w:val="28"/>
-          <w:szCs w:val="28"/>
-        </w:rPr>
-        <w:t>Тенканей</w:t>
-      </w:r>
-      <w:proofErr w:type="spellEnd"/>
-      <w:r>
-        <w:rPr>
-          <w:rFonts w:ascii="Times New Roman" w:eastAsia="Calibri" w:hAnsi="Times New Roman" w:cs="Times New Roman"/>
-          <w:sz w:val="28"/>
-          <w:szCs w:val="28"/>
-        </w:rPr>
-        <w:t xml:space="preserve"> состоит в основном из гранитных пород, а </w:t>
-      </w:r>
-      <w:proofErr w:type="spellStart"/>
-      <w:r>
-        <w:rPr>
-          <w:rFonts w:ascii="Times New Roman" w:eastAsia="Calibri" w:hAnsi="Times New Roman" w:cs="Times New Roman"/>
-          <w:sz w:val="28"/>
-          <w:szCs w:val="28"/>
-        </w:rPr>
-        <w:t>Дежневский</w:t>
-      </w:r>
-      <w:proofErr w:type="spellEnd"/>
-      <w:r>
-        <w:rPr>
-          <w:rFonts w:ascii="Times New Roman" w:eastAsia="Calibri" w:hAnsi="Times New Roman" w:cs="Times New Roman"/>
-          <w:sz w:val="28"/>
-          <w:szCs w:val="28"/>
-        </w:rPr>
-        <w:t xml:space="preserve"> массив – из сиенитов. </w:t>
+        <w:t xml:space="preserve">массив – из сиенитов. </w:t>
       </w:r>
       <w:proofErr w:type="spellStart"/>
       <w:r>
@@ -4769,7 +4873,16 @@
           <w:sz w:val="28"/>
           <w:szCs w:val="28"/>
         </w:rPr>
-        <w:t xml:space="preserve"> Речная сеть Чукотского автономного округа представлена 315 425 реками общей протяжённостью 734 788 км (густота речной сети 1,02 км/км</w:t>
+        <w:t xml:space="preserve"> Речная сеть Чукотского автономного округа представлена 315 425 реками общей </w:t>
+      </w:r>
+      <w:r>
+        <w:rPr>
+          <w:rFonts w:ascii="Times New Roman" w:eastAsia="Calibri" w:hAnsi="Times New Roman" w:cs="Times New Roman"/>
+          <w:sz w:val="28"/>
+          <w:szCs w:val="28"/>
+        </w:rPr>
+        <w:lastRenderedPageBreak/>
+        <w:t>протяжённостью 734 788 км (густота речной сети 1,02 км/км</w:t>
       </w:r>
       <w:proofErr w:type="gramStart"/>
       <w:r>
@@ -5191,7 +5304,65 @@
           <w:sz w:val="28"/>
           <w:szCs w:val="28"/>
         </w:rPr>
-        <w:t xml:space="preserve"> ниже нуля. В восточных районах свирепствуют особенно сильные ветры, снежная пурга продолжается порой много дней подряд. Лето очень короткое, дождливое и холодное, в отдельных местах </w:t>
+        <w:t xml:space="preserve"> ниже нуля. В восточных районах свирепствуют особенно сильные ветры, снежная пурга продолжается порой много дней подряд. Лето очень короткое, дождливое и холодное, в отдельных местах снег даже не успевает растаять. Вечная мерзлота залегает повсеместно и начинается очень неглубоко от поверхности.</w:t>
+      </w:r>
+    </w:p>
+    <w:p>
+      <w:pPr>
+        <w:spacing w:after="0" w:line="276" w:lineRule="auto"/>
+        <w:contextualSpacing/>
+        <w:jc w:val="both"/>
+        <w:rPr>
+          <w:rFonts w:ascii="Times New Roman" w:eastAsia="Calibri" w:hAnsi="Times New Roman" w:cs="Times New Roman"/>
+          <w:sz w:val="28"/>
+          <w:szCs w:val="28"/>
+        </w:rPr>
+      </w:pPr>
+      <w:r>
+        <w:rPr>
+          <w:rFonts w:ascii="Times New Roman" w:eastAsia="Calibri" w:hAnsi="Times New Roman" w:cs="Times New Roman"/>
+          <w:sz w:val="28"/>
+          <w:szCs w:val="28"/>
+        </w:rPr>
+        <w:t>Особенности климата Чукотки обусловлены ее расположением на крайней северо-восточной оконечности Евразии – в зоне влияния двух океанов, со сложной атмосферной циркуляцией, существенно различающейся в теплое и холодное время года.</w:t>
+      </w:r>
+    </w:p>
+    <w:p>
+      <w:pPr>
+        <w:spacing w:after="0" w:line="276" w:lineRule="auto"/>
+        <w:contextualSpacing/>
+        <w:jc w:val="both"/>
+        <w:rPr>
+          <w:rFonts w:ascii="Times New Roman" w:eastAsia="Calibri" w:hAnsi="Times New Roman" w:cs="Times New Roman"/>
+          <w:sz w:val="28"/>
+          <w:szCs w:val="28"/>
+        </w:rPr>
+      </w:pPr>
+      <w:r>
+        <w:rPr>
+          <w:rFonts w:ascii="Times New Roman" w:eastAsia="Calibri" w:hAnsi="Times New Roman" w:cs="Times New Roman"/>
+          <w:sz w:val="28"/>
+          <w:szCs w:val="28"/>
+        </w:rPr>
+        <w:t xml:space="preserve">Продолжительность зимы до 10 месяцев. В этот период Чукотку покрывает область повышенного давления, с которой сталкиваются циклоны </w:t>
+      </w:r>
+      <w:proofErr w:type="spellStart"/>
+      <w:r>
+        <w:rPr>
+          <w:rFonts w:ascii="Times New Roman" w:eastAsia="Calibri" w:hAnsi="Times New Roman" w:cs="Times New Roman"/>
+          <w:sz w:val="28"/>
+          <w:szCs w:val="28"/>
+        </w:rPr>
+        <w:t>европейскоазиатского</w:t>
+      </w:r>
+      <w:proofErr w:type="spellEnd"/>
+      <w:r>
+        <w:rPr>
+          <w:rFonts w:ascii="Times New Roman" w:eastAsia="Calibri" w:hAnsi="Times New Roman" w:cs="Times New Roman"/>
+          <w:sz w:val="28"/>
+          <w:szCs w:val="28"/>
+        </w:rPr>
+        <w:t xml:space="preserve"> фронта, арктические антициклоны и южные циклоны. </w:t>
       </w:r>
       <w:r>
         <w:rPr>
@@ -5200,65 +5371,7 @@
           <w:szCs w:val="28"/>
         </w:rPr>
         <w:lastRenderedPageBreak/>
-        <w:t>снег даже не успевает растаять. Вечная мерзлота залегает повсеместно и начинается очень неглубоко от поверхности.</w:t>
-      </w:r>
-    </w:p>
-    <w:p>
-      <w:pPr>
-        <w:spacing w:after="0" w:line="276" w:lineRule="auto"/>
-        <w:contextualSpacing/>
-        <w:jc w:val="both"/>
-        <w:rPr>
-          <w:rFonts w:ascii="Times New Roman" w:eastAsia="Calibri" w:hAnsi="Times New Roman" w:cs="Times New Roman"/>
-          <w:sz w:val="28"/>
-          <w:szCs w:val="28"/>
-        </w:rPr>
-      </w:pPr>
-      <w:r>
-        <w:rPr>
-          <w:rFonts w:ascii="Times New Roman" w:eastAsia="Calibri" w:hAnsi="Times New Roman" w:cs="Times New Roman"/>
-          <w:sz w:val="28"/>
-          <w:szCs w:val="28"/>
-        </w:rPr>
-        <w:t>Особенности климата Чукотки обусловлены ее расположением на крайней северо-восточной оконечности Евразии – в зоне влияния двух океанов, со сложной атмосферной циркуляцией, существенно различающейся в теплое и холодное время года.</w:t>
-      </w:r>
-    </w:p>
-    <w:p>
-      <w:pPr>
-        <w:spacing w:after="0" w:line="276" w:lineRule="auto"/>
-        <w:contextualSpacing/>
-        <w:jc w:val="both"/>
-        <w:rPr>
-          <w:rFonts w:ascii="Times New Roman" w:eastAsia="Calibri" w:hAnsi="Times New Roman" w:cs="Times New Roman"/>
-          <w:sz w:val="28"/>
-          <w:szCs w:val="28"/>
-        </w:rPr>
-      </w:pPr>
-      <w:r>
-        <w:rPr>
-          <w:rFonts w:ascii="Times New Roman" w:eastAsia="Calibri" w:hAnsi="Times New Roman" w:cs="Times New Roman"/>
-          <w:sz w:val="28"/>
-          <w:szCs w:val="28"/>
-        </w:rPr>
-        <w:t xml:space="preserve">Продолжительность зимы до 10 месяцев. В этот период Чукотку покрывает область повышенного давления, с которой сталкиваются циклоны </w:t>
-      </w:r>
-      <w:proofErr w:type="spellStart"/>
-      <w:r>
-        <w:rPr>
-          <w:rFonts w:ascii="Times New Roman" w:eastAsia="Calibri" w:hAnsi="Times New Roman" w:cs="Times New Roman"/>
-          <w:sz w:val="28"/>
-          <w:szCs w:val="28"/>
-        </w:rPr>
-        <w:t>европейскоазиатского</w:t>
-      </w:r>
-      <w:proofErr w:type="spellEnd"/>
-      <w:r>
-        <w:rPr>
-          <w:rFonts w:ascii="Times New Roman" w:eastAsia="Calibri" w:hAnsi="Times New Roman" w:cs="Times New Roman"/>
-          <w:sz w:val="28"/>
-          <w:szCs w:val="28"/>
-        </w:rPr>
-        <w:t xml:space="preserve"> фронта, арктические антициклоны и южные циклоны. Это приводит к тому, что погода на Чукотке резко меняется даже в короткие промежутки времени: мороз с умеренными и сильными северными ветрами внезапно сменяется сырой, относительно теплой погодой с сильным снегопадом или пургой.</w:t>
+        <w:t>Это приводит к тому, что погода на Чукотке резко меняется даже в короткие промежутки времени: мороз с умеренными и сильными северными ветрами внезапно сменяется сырой, относительно теплой погодой с сильным снегопадом или пургой.</w:t>
       </w:r>
     </w:p>
     <w:p>
@@ -5584,7 +5697,99 @@
           <w:sz w:val="28"/>
           <w:szCs w:val="28"/>
         </w:rPr>
-        <w:t xml:space="preserve">, а также узкая полоса суши вдоль побережья Северного </w:t>
+        <w:t xml:space="preserve">, а также узкая полоса суши вдоль побережья Северного Ледовитого океана), зону типичных и южных гипоарктических тундр и лесотундры (Западная Чукотка, Чукотской полуостров, </w:t>
+      </w:r>
+      <w:proofErr w:type="spellStart"/>
+      <w:r>
+        <w:rPr>
+          <w:rFonts w:ascii="Times New Roman" w:eastAsia="Calibri" w:hAnsi="Times New Roman" w:cs="Times New Roman"/>
+          <w:sz w:val="28"/>
+          <w:szCs w:val="28"/>
+        </w:rPr>
+        <w:t>Нижнеанадырская</w:t>
+      </w:r>
+      <w:proofErr w:type="spellEnd"/>
+      <w:r>
+        <w:rPr>
+          <w:rFonts w:ascii="Times New Roman" w:eastAsia="Calibri" w:hAnsi="Times New Roman" w:cs="Times New Roman"/>
+          <w:sz w:val="28"/>
+          <w:szCs w:val="28"/>
+        </w:rPr>
+        <w:t xml:space="preserve"> низменность, южная часть бассейна реки Анадырь и </w:t>
+      </w:r>
+      <w:proofErr w:type="spellStart"/>
+      <w:r>
+        <w:rPr>
+          <w:rFonts w:ascii="Times New Roman" w:eastAsia="Calibri" w:hAnsi="Times New Roman" w:cs="Times New Roman"/>
+          <w:sz w:val="28"/>
+          <w:szCs w:val="28"/>
+        </w:rPr>
+        <w:t>Беринговский</w:t>
+      </w:r>
+      <w:proofErr w:type="spellEnd"/>
+      <w:r>
+        <w:rPr>
+          <w:rFonts w:ascii="Times New Roman" w:eastAsia="Calibri" w:hAnsi="Times New Roman" w:cs="Times New Roman"/>
+          <w:sz w:val="28"/>
+          <w:szCs w:val="28"/>
+        </w:rPr>
+        <w:t xml:space="preserve"> район), а также зону лиственничной тайги (бассейны рек </w:t>
+      </w:r>
+      <w:proofErr w:type="spellStart"/>
+      <w:r>
+        <w:rPr>
+          <w:rFonts w:ascii="Times New Roman" w:eastAsia="Calibri" w:hAnsi="Times New Roman" w:cs="Times New Roman"/>
+          <w:sz w:val="28"/>
+          <w:szCs w:val="28"/>
+        </w:rPr>
+        <w:t>Анюй</w:t>
+      </w:r>
+      <w:proofErr w:type="spellEnd"/>
+      <w:r>
+        <w:rPr>
+          <w:rFonts w:ascii="Times New Roman" w:eastAsia="Calibri" w:hAnsi="Times New Roman" w:cs="Times New Roman"/>
+          <w:sz w:val="28"/>
+          <w:szCs w:val="28"/>
+        </w:rPr>
+        <w:t xml:space="preserve"> и </w:t>
+      </w:r>
+      <w:proofErr w:type="spellStart"/>
+      <w:r>
+        <w:rPr>
+          <w:rFonts w:ascii="Times New Roman" w:eastAsia="Calibri" w:hAnsi="Times New Roman" w:cs="Times New Roman"/>
+          <w:sz w:val="28"/>
+          <w:szCs w:val="28"/>
+        </w:rPr>
+        <w:t>Омолон</w:t>
+      </w:r>
+      <w:proofErr w:type="spellEnd"/>
+      <w:r>
+        <w:rPr>
+          <w:rFonts w:ascii="Times New Roman" w:eastAsia="Calibri" w:hAnsi="Times New Roman" w:cs="Times New Roman"/>
+          <w:sz w:val="28"/>
+          <w:szCs w:val="28"/>
+        </w:rPr>
+        <w:t>).</w:t>
+      </w:r>
+    </w:p>
+    <w:p>
+      <w:pPr>
+        <w:spacing w:after="0" w:line="276" w:lineRule="auto"/>
+        <w:contextualSpacing/>
+        <w:jc w:val="both"/>
+        <w:rPr>
+          <w:rFonts w:ascii="Times New Roman" w:eastAsia="Calibri" w:hAnsi="Times New Roman" w:cs="Times New Roman"/>
+          <w:sz w:val="28"/>
+          <w:szCs w:val="28"/>
+        </w:rPr>
+      </w:pPr>
+      <w:r>
+        <w:rPr>
+          <w:rFonts w:ascii="Times New Roman" w:eastAsia="Calibri" w:hAnsi="Times New Roman" w:cs="Times New Roman"/>
+          <w:sz w:val="28"/>
+          <w:szCs w:val="28"/>
+        </w:rPr>
+        <w:t xml:space="preserve">Для северной, северо-восточной и восточной части территории округа типичен ландшафт горных и арктических тундр с мелкими, прижатыми к земле кустарничками, травами, мхами и лишайниками. На удалении от побережий морей характерны тундры с неприхотливой кустарниковой ольхой и кедровым стлаником, осокой и пушицей, голубикой и брусникой. </w:t>
       </w:r>
       <w:r>
         <w:rPr>
@@ -5593,99 +5798,7 @@
           <w:szCs w:val="28"/>
         </w:rPr>
         <w:lastRenderedPageBreak/>
-        <w:t xml:space="preserve">Ледовитого океана), зону типичных и южных гипоарктических тундр и лесотундры (Западная Чукотка, Чукотской полуостров, </w:t>
-      </w:r>
-      <w:proofErr w:type="spellStart"/>
-      <w:r>
-        <w:rPr>
-          <w:rFonts w:ascii="Times New Roman" w:eastAsia="Calibri" w:hAnsi="Times New Roman" w:cs="Times New Roman"/>
-          <w:sz w:val="28"/>
-          <w:szCs w:val="28"/>
-        </w:rPr>
-        <w:t>Нижнеанадырская</w:t>
-      </w:r>
-      <w:proofErr w:type="spellEnd"/>
-      <w:r>
-        <w:rPr>
-          <w:rFonts w:ascii="Times New Roman" w:eastAsia="Calibri" w:hAnsi="Times New Roman" w:cs="Times New Roman"/>
-          <w:sz w:val="28"/>
-          <w:szCs w:val="28"/>
-        </w:rPr>
-        <w:t xml:space="preserve"> низменность, южная часть бассейна реки Анадырь и </w:t>
-      </w:r>
-      <w:proofErr w:type="spellStart"/>
-      <w:r>
-        <w:rPr>
-          <w:rFonts w:ascii="Times New Roman" w:eastAsia="Calibri" w:hAnsi="Times New Roman" w:cs="Times New Roman"/>
-          <w:sz w:val="28"/>
-          <w:szCs w:val="28"/>
-        </w:rPr>
-        <w:t>Беринговский</w:t>
-      </w:r>
-      <w:proofErr w:type="spellEnd"/>
-      <w:r>
-        <w:rPr>
-          <w:rFonts w:ascii="Times New Roman" w:eastAsia="Calibri" w:hAnsi="Times New Roman" w:cs="Times New Roman"/>
-          <w:sz w:val="28"/>
-          <w:szCs w:val="28"/>
-        </w:rPr>
-        <w:t xml:space="preserve"> район), а также зону лиственничной тайги (бассейны рек </w:t>
-      </w:r>
-      <w:proofErr w:type="spellStart"/>
-      <w:r>
-        <w:rPr>
-          <w:rFonts w:ascii="Times New Roman" w:eastAsia="Calibri" w:hAnsi="Times New Roman" w:cs="Times New Roman"/>
-          <w:sz w:val="28"/>
-          <w:szCs w:val="28"/>
-        </w:rPr>
-        <w:t>Анюй</w:t>
-      </w:r>
-      <w:proofErr w:type="spellEnd"/>
-      <w:r>
-        <w:rPr>
-          <w:rFonts w:ascii="Times New Roman" w:eastAsia="Calibri" w:hAnsi="Times New Roman" w:cs="Times New Roman"/>
-          <w:sz w:val="28"/>
-          <w:szCs w:val="28"/>
-        </w:rPr>
-        <w:t xml:space="preserve"> и </w:t>
-      </w:r>
-      <w:proofErr w:type="spellStart"/>
-      <w:r>
-        <w:rPr>
-          <w:rFonts w:ascii="Times New Roman" w:eastAsia="Calibri" w:hAnsi="Times New Roman" w:cs="Times New Roman"/>
-          <w:sz w:val="28"/>
-          <w:szCs w:val="28"/>
-        </w:rPr>
-        <w:t>Омолон</w:t>
-      </w:r>
-      <w:proofErr w:type="spellEnd"/>
-      <w:r>
-        <w:rPr>
-          <w:rFonts w:ascii="Times New Roman" w:eastAsia="Calibri" w:hAnsi="Times New Roman" w:cs="Times New Roman"/>
-          <w:sz w:val="28"/>
-          <w:szCs w:val="28"/>
-        </w:rPr>
-        <w:t>).</w:t>
-      </w:r>
-    </w:p>
-    <w:p>
-      <w:pPr>
-        <w:spacing w:after="0" w:line="276" w:lineRule="auto"/>
-        <w:contextualSpacing/>
-        <w:jc w:val="both"/>
-        <w:rPr>
-          <w:rFonts w:ascii="Times New Roman" w:eastAsia="Calibri" w:hAnsi="Times New Roman" w:cs="Times New Roman"/>
-          <w:sz w:val="28"/>
-          <w:szCs w:val="28"/>
-        </w:rPr>
-      </w:pPr>
-      <w:r>
-        <w:rPr>
-          <w:rFonts w:ascii="Times New Roman" w:eastAsia="Calibri" w:hAnsi="Times New Roman" w:cs="Times New Roman"/>
-          <w:sz w:val="28"/>
-          <w:szCs w:val="28"/>
-        </w:rPr>
-        <w:t xml:space="preserve">Для северной, северо-восточной и восточной части территории округа типичен ландшафт горных и арктических тундр с мелкими, прижатыми к земле кустарничками, травами, мхами и лишайниками. На удалении от побережий морей характерны тундры с неприхотливой кустарниковой ольхой и кедровым стлаником, осокой и пушицей, голубикой и брусникой. На континентальной части Чукотки в долинах рек произрастают </w:t>
+        <w:t xml:space="preserve">На континентальной части Чукотки в долинах рек произрастают </w:t>
       </w:r>
       <w:proofErr w:type="spellStart"/>
       <w:r>
@@ -6084,149 +6197,149 @@
           <w:sz w:val="28"/>
           <w:szCs w:val="28"/>
         </w:rPr>
+        <w:t xml:space="preserve">Топографический план площадки морского порта </w:t>
+      </w:r>
+      <w:proofErr w:type="spellStart"/>
+      <w:r>
+        <w:rPr>
+          <w:rFonts w:ascii="Times New Roman" w:eastAsia="Calibri" w:hAnsi="Times New Roman" w:cs="Times New Roman"/>
+          <w:sz w:val="28"/>
+          <w:szCs w:val="28"/>
+        </w:rPr>
+        <w:t>Беринговский</w:t>
+      </w:r>
+      <w:proofErr w:type="spellEnd"/>
+      <w:r>
+        <w:rPr>
+          <w:rFonts w:ascii="Times New Roman" w:eastAsia="Calibri" w:hAnsi="Times New Roman" w:cs="Times New Roman"/>
+          <w:sz w:val="28"/>
+          <w:szCs w:val="28"/>
+        </w:rPr>
+        <w:t xml:space="preserve"> в М 1:500 расположен на чертеже 3693-ИГДИ-Г-001-002.</w:t>
+      </w:r>
+    </w:p>
+    <w:p>
+      <w:pPr>
+        <w:spacing w:after="0" w:line="276" w:lineRule="auto"/>
+        <w:contextualSpacing/>
+        <w:jc w:val="both"/>
+        <w:rPr>
+          <w:rFonts w:ascii="Times New Roman" w:eastAsia="Calibri" w:hAnsi="Times New Roman" w:cs="Times New Roman"/>
+          <w:sz w:val="28"/>
+          <w:szCs w:val="28"/>
+        </w:rPr>
+      </w:pPr>
+    </w:p>
+    <w:p>
+      <w:pPr>
+        <w:spacing w:after="0" w:line="276" w:lineRule="auto"/>
+        <w:contextualSpacing/>
+        <w:jc w:val="both"/>
+        <w:rPr>
+          <w:rFonts w:ascii="Times New Roman" w:eastAsia="Calibri" w:hAnsi="Times New Roman" w:cs="Times New Roman"/>
+          <w:sz w:val="28"/>
+          <w:szCs w:val="28"/>
+        </w:rPr>
+      </w:pPr>
+    </w:p>
+    <w:p>
+      <w:pPr>
+        <w:spacing w:after="0" w:line="276" w:lineRule="auto"/>
+        <w:contextualSpacing/>
+        <w:jc w:val="both"/>
+        <w:rPr>
+          <w:rFonts w:ascii="Times New Roman" w:eastAsia="Calibri" w:hAnsi="Times New Roman" w:cs="Times New Roman"/>
+          <w:sz w:val="28"/>
+          <w:szCs w:val="28"/>
+        </w:rPr>
+      </w:pPr>
+      <w:r>
+        <w:rPr>
+          <w:rFonts w:ascii="Times New Roman" w:eastAsia="Calibri" w:hAnsi="Times New Roman" w:cs="Times New Roman"/>
+          <w:sz w:val="28"/>
+          <w:szCs w:val="28"/>
+        </w:rPr>
+        <w:t xml:space="preserve">4. </w:t>
+      </w:r>
+      <w:r>
+        <w:rPr>
+          <w:rFonts w:ascii="Times New Roman" w:eastAsia="Calibri" w:hAnsi="Times New Roman" w:cs="Times New Roman"/>
+          <w:sz w:val="28"/>
+          <w:szCs w:val="28"/>
+        </w:rPr>
+        <w:t>Методология работ</w:t>
+      </w:r>
+    </w:p>
+    <w:p>
+      <w:pPr>
+        <w:spacing w:after="0" w:line="276" w:lineRule="auto"/>
+        <w:contextualSpacing/>
+        <w:jc w:val="both"/>
+        <w:rPr>
+          <w:rFonts w:ascii="Times New Roman" w:eastAsia="Calibri" w:hAnsi="Times New Roman" w:cs="Times New Roman"/>
+          <w:sz w:val="28"/>
+          <w:szCs w:val="28"/>
+        </w:rPr>
+      </w:pPr>
+    </w:p>
+    <w:p>
+      <w:pPr>
+        <w:spacing w:after="0" w:line="276" w:lineRule="auto"/>
+        <w:contextualSpacing/>
+        <w:jc w:val="both"/>
+        <w:rPr>
+          <w:rFonts w:ascii="Times New Roman" w:eastAsia="Calibri" w:hAnsi="Times New Roman" w:cs="Times New Roman"/>
+          <w:sz w:val="28"/>
+          <w:szCs w:val="28"/>
+        </w:rPr>
+      </w:pPr>
+      <w:r>
+        <w:rPr>
+          <w:rFonts w:ascii="Times New Roman" w:eastAsia="Calibri" w:hAnsi="Times New Roman" w:cs="Times New Roman"/>
+          <w:sz w:val="28"/>
+          <w:szCs w:val="28"/>
+        </w:rPr>
+        <w:t xml:space="preserve">4.1 </w:t>
+      </w:r>
+      <w:r>
+        <w:rPr>
+          <w:rFonts w:ascii="Times New Roman" w:eastAsia="Calibri" w:hAnsi="Times New Roman" w:cs="Times New Roman"/>
+          <w:sz w:val="28"/>
+          <w:szCs w:val="28"/>
+        </w:rPr>
+        <w:t>Описание выбранных методов и инструментов для проведения инженерно-геодезических изысканий.</w:t>
+      </w:r>
+    </w:p>
+    <w:p>
+      <w:pPr>
+        <w:spacing w:after="0" w:line="276" w:lineRule="auto"/>
+        <w:contextualSpacing/>
+        <w:jc w:val="both"/>
+        <w:rPr>
+          <w:rFonts w:ascii="Times New Roman" w:eastAsia="Calibri" w:hAnsi="Times New Roman" w:cs="Times New Roman"/>
+          <w:sz w:val="28"/>
+          <w:szCs w:val="28"/>
+        </w:rPr>
+      </w:pPr>
+    </w:p>
+    <w:p>
+      <w:pPr>
+        <w:spacing w:after="0" w:line="276" w:lineRule="auto"/>
+        <w:contextualSpacing/>
+        <w:jc w:val="both"/>
+        <w:rPr>
+          <w:rFonts w:ascii="Times New Roman" w:eastAsia="Calibri" w:hAnsi="Times New Roman" w:cs="Times New Roman"/>
+          <w:sz w:val="28"/>
+          <w:szCs w:val="28"/>
+        </w:rPr>
+      </w:pPr>
+      <w:r>
+        <w:rPr>
+          <w:rFonts w:ascii="Times New Roman" w:eastAsia="Calibri" w:hAnsi="Times New Roman" w:cs="Times New Roman"/>
+          <w:sz w:val="28"/>
+          <w:szCs w:val="28"/>
+        </w:rPr>
         <w:lastRenderedPageBreak/>
-        <w:t xml:space="preserve">Топографический план площадки морского порта </w:t>
-      </w:r>
-      <w:proofErr w:type="spellStart"/>
-      <w:r>
-        <w:rPr>
-          <w:rFonts w:ascii="Times New Roman" w:eastAsia="Calibri" w:hAnsi="Times New Roman" w:cs="Times New Roman"/>
-          <w:sz w:val="28"/>
-          <w:szCs w:val="28"/>
-        </w:rPr>
-        <w:t>Беринговский</w:t>
-      </w:r>
-      <w:proofErr w:type="spellEnd"/>
-      <w:r>
-        <w:rPr>
-          <w:rFonts w:ascii="Times New Roman" w:eastAsia="Calibri" w:hAnsi="Times New Roman" w:cs="Times New Roman"/>
-          <w:sz w:val="28"/>
-          <w:szCs w:val="28"/>
-        </w:rPr>
-        <w:t xml:space="preserve"> в М 1:500 расположен на чертеже 3693-ИГДИ-Г-001-002.</w:t>
-      </w:r>
-    </w:p>
-    <w:p>
-      <w:pPr>
-        <w:spacing w:after="0" w:line="276" w:lineRule="auto"/>
-        <w:contextualSpacing/>
-        <w:jc w:val="both"/>
-        <w:rPr>
-          <w:rFonts w:ascii="Times New Roman" w:eastAsia="Calibri" w:hAnsi="Times New Roman" w:cs="Times New Roman"/>
-          <w:sz w:val="28"/>
-          <w:szCs w:val="28"/>
-        </w:rPr>
-      </w:pPr>
-    </w:p>
-    <w:p>
-      <w:pPr>
-        <w:spacing w:after="0" w:line="276" w:lineRule="auto"/>
-        <w:contextualSpacing/>
-        <w:jc w:val="both"/>
-        <w:rPr>
-          <w:rFonts w:ascii="Times New Roman" w:eastAsia="Calibri" w:hAnsi="Times New Roman" w:cs="Times New Roman"/>
-          <w:sz w:val="28"/>
-          <w:szCs w:val="28"/>
-        </w:rPr>
-      </w:pPr>
-    </w:p>
-    <w:p>
-      <w:pPr>
-        <w:spacing w:after="0" w:line="276" w:lineRule="auto"/>
-        <w:contextualSpacing/>
-        <w:jc w:val="both"/>
-        <w:rPr>
-          <w:rFonts w:ascii="Times New Roman" w:eastAsia="Calibri" w:hAnsi="Times New Roman" w:cs="Times New Roman"/>
-          <w:sz w:val="28"/>
-          <w:szCs w:val="28"/>
-        </w:rPr>
-      </w:pPr>
-      <w:r>
-        <w:rPr>
-          <w:rFonts w:ascii="Times New Roman" w:eastAsia="Calibri" w:hAnsi="Times New Roman" w:cs="Times New Roman"/>
-          <w:sz w:val="28"/>
-          <w:szCs w:val="28"/>
-        </w:rPr>
-        <w:t xml:space="preserve">4. </w:t>
-      </w:r>
-      <w:r>
-        <w:rPr>
-          <w:rFonts w:ascii="Times New Roman" w:eastAsia="Calibri" w:hAnsi="Times New Roman" w:cs="Times New Roman"/>
-          <w:sz w:val="28"/>
-          <w:szCs w:val="28"/>
-        </w:rPr>
-        <w:t>Методология работ</w:t>
-      </w:r>
-    </w:p>
-    <w:p>
-      <w:pPr>
-        <w:spacing w:after="0" w:line="276" w:lineRule="auto"/>
-        <w:contextualSpacing/>
-        <w:jc w:val="both"/>
-        <w:rPr>
-          <w:rFonts w:ascii="Times New Roman" w:eastAsia="Calibri" w:hAnsi="Times New Roman" w:cs="Times New Roman"/>
-          <w:sz w:val="28"/>
-          <w:szCs w:val="28"/>
-        </w:rPr>
-      </w:pPr>
-    </w:p>
-    <w:p>
-      <w:pPr>
-        <w:spacing w:after="0" w:line="276" w:lineRule="auto"/>
-        <w:contextualSpacing/>
-        <w:jc w:val="both"/>
-        <w:rPr>
-          <w:rFonts w:ascii="Times New Roman" w:eastAsia="Calibri" w:hAnsi="Times New Roman" w:cs="Times New Roman"/>
-          <w:sz w:val="28"/>
-          <w:szCs w:val="28"/>
-        </w:rPr>
-      </w:pPr>
-      <w:r>
-        <w:rPr>
-          <w:rFonts w:ascii="Times New Roman" w:eastAsia="Calibri" w:hAnsi="Times New Roman" w:cs="Times New Roman"/>
-          <w:sz w:val="28"/>
-          <w:szCs w:val="28"/>
-        </w:rPr>
-        <w:t xml:space="preserve">4.1 </w:t>
-      </w:r>
-      <w:r>
-        <w:rPr>
-          <w:rFonts w:ascii="Times New Roman" w:eastAsia="Calibri" w:hAnsi="Times New Roman" w:cs="Times New Roman"/>
-          <w:sz w:val="28"/>
-          <w:szCs w:val="28"/>
-        </w:rPr>
-        <w:t>Описание выбранных методов и инструментов для проведения инженерно-геодезических изысканий.</w:t>
-      </w:r>
-    </w:p>
-    <w:p>
-      <w:pPr>
-        <w:spacing w:after="0" w:line="276" w:lineRule="auto"/>
-        <w:contextualSpacing/>
-        <w:jc w:val="both"/>
-        <w:rPr>
-          <w:rFonts w:ascii="Times New Roman" w:eastAsia="Calibri" w:hAnsi="Times New Roman" w:cs="Times New Roman"/>
-          <w:sz w:val="28"/>
-          <w:szCs w:val="28"/>
-        </w:rPr>
-      </w:pPr>
-    </w:p>
-    <w:p>
-      <w:pPr>
-        <w:spacing w:after="0" w:line="276" w:lineRule="auto"/>
-        <w:contextualSpacing/>
-        <w:jc w:val="both"/>
-        <w:rPr>
-          <w:rFonts w:ascii="Times New Roman" w:eastAsia="Calibri" w:hAnsi="Times New Roman" w:cs="Times New Roman"/>
-          <w:sz w:val="28"/>
-          <w:szCs w:val="28"/>
-        </w:rPr>
-      </w:pPr>
-      <w:r>
-        <w:rPr>
-          <w:rFonts w:ascii="Times New Roman" w:eastAsia="Calibri" w:hAnsi="Times New Roman" w:cs="Times New Roman"/>
-          <w:sz w:val="28"/>
-          <w:szCs w:val="28"/>
-        </w:rPr>
         <w:br/>
         <w:t>Создание сети сгущения спутниковыми определениями в геодезии включает несколько этапов и обычно использует статический метод. Статический метод - это метод, при котором приемники GPS остаются на определенном месте в течение длительного времени, чтобы собрать данные.</w:t>
       </w:r>
@@ -6392,7 +6505,6 @@
           <w:sz w:val="28"/>
           <w:szCs w:val="28"/>
         </w:rPr>
-        <w:lastRenderedPageBreak/>
         <w:t>Этот процесс может быть сложным и требовать значительных временных затрат, но он позволяет получить очень точные измерения, которые могут быть использованы для различных целей, включая создание карт, планирование строительства и мониторинг изменений в окружающей среде.</w:t>
       </w:r>
     </w:p>
@@ -6503,7 +6615,16 @@
           <w:sz w:val="28"/>
           <w:szCs w:val="28"/>
         </w:rPr>
-        <w:t xml:space="preserve"> (переносной приемник GPS). Базовая станция устанавливается на известной точке и начинает передавать корректирующие сигналы </w:t>
+        <w:t xml:space="preserve"> </w:t>
+      </w:r>
+      <w:r>
+        <w:rPr>
+          <w:rFonts w:ascii="Times New Roman" w:eastAsia="Calibri" w:hAnsi="Times New Roman" w:cs="Times New Roman"/>
+          <w:sz w:val="28"/>
+          <w:szCs w:val="28"/>
+        </w:rPr>
+        <w:lastRenderedPageBreak/>
+        <w:t xml:space="preserve">(переносной приемник GPS). Базовая станция устанавливается на известной точке и начинает передавать корректирующие сигналы </w:t>
       </w:r>
       <w:proofErr w:type="spellStart"/>
       <w:r>
@@ -6783,7 +6904,6 @@
           <w:sz w:val="28"/>
           <w:szCs w:val="28"/>
         </w:rPr>
-        <w:lastRenderedPageBreak/>
         <w:br/>
         <w:t>Метод наименьших квадратов (МНК) - это статистический метод, который используется в геодезии для уравнивания данных. Он позволяет минимизировать сумму квадратов отклонений измеренных значений от их теоретических значений, предполагая, что ошибки измерений подчиняются нормальному закону распределения.</w:t>
       </w:r>
@@ -6829,7 +6949,16 @@
           <w:sz w:val="28"/>
           <w:szCs w:val="28"/>
         </w:rPr>
-        <w:t>Сбор данных: Вначале проводится измерение геодезических параметров (например, расстояний, углов, высот и т.д.) на местности. Эти данные могут содержать ошибки из-за различных факторов, таких как погрешности приборов, условия измерения и т.д.</w:t>
+        <w:t xml:space="preserve">Сбор данных: Вначале проводится измерение геодезических параметров (например, расстояний, углов, высот и т.д.) на местности. </w:t>
+      </w:r>
+      <w:r>
+        <w:rPr>
+          <w:rFonts w:ascii="Times New Roman" w:eastAsia="Calibri" w:hAnsi="Times New Roman" w:cs="Times New Roman"/>
+          <w:sz w:val="28"/>
+          <w:szCs w:val="28"/>
+        </w:rPr>
+        <w:lastRenderedPageBreak/>
+        <w:t>Эти данные могут содержать ошибки из-за различных факторов, таких как погрешности приборов, условия измерения и т.д.</w:t>
       </w:r>
     </w:p>
     <w:p>
@@ -7062,7 +7191,6 @@
           <w:sz w:val="28"/>
           <w:szCs w:val="28"/>
         </w:rPr>
-        <w:lastRenderedPageBreak/>
         <w:t>Антенна для приема сигналов GPS спутников. Как правило, это всенаправленная антенна для одновременного приема сигналов со всех видимых спутников.</w:t>
       </w:r>
     </w:p>
@@ -7264,6 +7392,7 @@
           <w:sz w:val="28"/>
           <w:szCs w:val="28"/>
         </w:rPr>
+        <w:lastRenderedPageBreak/>
         <w:t xml:space="preserve">Приемник - </w:t>
       </w:r>
       <w:r>
@@ -7345,7 +7474,6 @@
           <w:noProof/>
           <w:lang w:eastAsia="ru-RU"/>
         </w:rPr>
-        <w:lastRenderedPageBreak/>
         <w:drawing>
           <wp:inline distT="0" distB="0" distL="0" distR="0" wp14:anchorId="51A754F1" wp14:editId="1B727D91">
             <wp:extent cx="4991100" cy="3800475"/>
@@ -7399,6 +7527,7 @@
           <w:noProof/>
           <w:lang w:eastAsia="ru-RU"/>
         </w:rPr>
+        <w:lastRenderedPageBreak/>
         <w:drawing>
           <wp:inline distT="0" distB="0" distL="0" distR="0" wp14:anchorId="3A7A1E4B" wp14:editId="79E8E807">
             <wp:extent cx="3105150" cy="5057775"/>
@@ -7453,7 +7582,6 @@
           <w:sz w:val="28"/>
           <w:szCs w:val="28"/>
         </w:rPr>
-        <w:lastRenderedPageBreak/>
         <w:t xml:space="preserve">Радиомодемы – наиболее распространенное средство передачи данных при съемке в режиме кинематики реального времени. Приемник может комплектоваться встроенным приемным радиомодемом, работающим в диапазоне частот 450 МГц, вне зависимости от его наличия существует возможность подключения внешнего радиомодема к любому из портов приемника. Встроенный радиоприёмник </w:t>
       </w:r>
       <w:r>
@@ -7487,7 +7615,32 @@
           <w:szCs w:val="28"/>
           <w:lang w:val="en-US"/>
         </w:rPr>
-        <w:t>Trimble HPB450</w:t>
+        <w:t>Trimble</w:t>
+      </w:r>
+      <w:r>
+        <w:rPr>
+          <w:rFonts w:ascii="Times New Roman" w:eastAsia="Calibri" w:hAnsi="Times New Roman" w:cs="Times New Roman"/>
+          <w:sz w:val="28"/>
+          <w:szCs w:val="28"/>
+        </w:rPr>
+        <w:t xml:space="preserve"> </w:t>
+      </w:r>
+      <w:r>
+        <w:rPr>
+          <w:rFonts w:ascii="Times New Roman" w:eastAsia="Calibri" w:hAnsi="Times New Roman" w:cs="Times New Roman"/>
+          <w:sz w:val="28"/>
+          <w:szCs w:val="28"/>
+          <w:lang w:val="en-US"/>
+        </w:rPr>
+        <w:t>HPB</w:t>
+      </w:r>
+      <w:r>
+        <w:rPr>
+          <w:rFonts w:ascii="Times New Roman" w:eastAsia="Calibri" w:hAnsi="Times New Roman" w:cs="Times New Roman"/>
+          <w:sz w:val="28"/>
+          <w:szCs w:val="28"/>
+        </w:rPr>
+        <w:t>450</w:t>
       </w:r>
     </w:p>
     <w:p>
@@ -7519,7 +7672,16 @@
           <w:shd w:val="clear" w:color="auto" w:fill="FF0000"/>
           <w:lang w:val="en-US"/>
         </w:rPr>
-        <w:t xml:space="preserve">TODO 51 </w:t>
+        <w:t>TODO</w:t>
+      </w:r>
+      <w:r>
+        <w:rPr>
+          <w:rFonts w:ascii="Times New Roman" w:eastAsia="Calibri" w:hAnsi="Times New Roman" w:cs="Times New Roman"/>
+          <w:sz w:val="28"/>
+          <w:szCs w:val="28"/>
+          <w:shd w:val="clear" w:color="auto" w:fill="FF0000"/>
+        </w:rPr>
+        <w:t xml:space="preserve"> 51 </w:t>
       </w:r>
       <w:r>
         <w:rPr>
@@ -7559,7 +7721,16 @@
           <w:shd w:val="clear" w:color="auto" w:fill="FF0000"/>
           <w:lang w:val="en-US"/>
         </w:rPr>
-        <w:t xml:space="preserve">TODO </w:t>
+        <w:t>TODO</w:t>
+      </w:r>
+      <w:r>
+        <w:rPr>
+          <w:rFonts w:ascii="Times New Roman" w:eastAsia="Calibri" w:hAnsi="Times New Roman" w:cs="Times New Roman"/>
+          <w:sz w:val="28"/>
+          <w:szCs w:val="28"/>
+          <w:shd w:val="clear" w:color="auto" w:fill="FF0000"/>
+        </w:rPr>
+        <w:t xml:space="preserve"> </w:t>
       </w:r>
       <w:r>
         <w:rPr>
@@ -7694,6 +7865,7 @@
           <w:sz w:val="28"/>
           <w:szCs w:val="28"/>
         </w:rPr>
+        <w:lastRenderedPageBreak/>
         <w:t>Для создания сети сгущения в геодезии требуется высокая точность и надежность измерений. Статический метод создания сети сгущения позволяет заранее определить и настроить соединения между узлами сети, что позволяет получить более точные измерения.</w:t>
       </w:r>
     </w:p>
@@ -7832,7 +8004,6 @@
           <w:sz w:val="28"/>
           <w:szCs w:val="28"/>
         </w:rPr>
-        <w:lastRenderedPageBreak/>
         <w:t>Высокая точность измерений. Спутниковые наблюдения позволяют получить очень точные измерения, что особенно важно при создании сети сгущения в геодезии.</w:t>
       </w:r>
     </w:p>
@@ -7958,6 +8129,7 @@
           <w:sz w:val="28"/>
           <w:szCs w:val="28"/>
         </w:rPr>
+        <w:lastRenderedPageBreak/>
         <w:t>Возможность создания трехмерной модели местности. Спутниковые наблюдения позволяют создать трехмерную модель местности, что позволяет более точно определить координаты узлов сети сгущения.</w:t>
       </w:r>
     </w:p>
@@ -8156,7 +8328,6 @@
           <w:sz w:val="28"/>
           <w:szCs w:val="28"/>
         </w:rPr>
-        <w:lastRenderedPageBreak/>
         <w:t>Удобство съемки труднодоступных объектов.</w:t>
       </w:r>
     </w:p>
@@ -8381,6 +8552,7 @@
           <w:sz w:val="28"/>
           <w:szCs w:val="28"/>
         </w:rPr>
+        <w:lastRenderedPageBreak/>
         <w:t>Гибкость и мобильность: RTK-приемники компактны и портативны, что обеспечивает возможность быстрого перемещения между точками съемки и работу в различных условиях.</w:t>
       </w:r>
     </w:p>
@@ -8548,16 +8720,7 @@
           <w:sz w:val="28"/>
           <w:szCs w:val="28"/>
         </w:rPr>
-        <w:t xml:space="preserve">Гибкость и мобильность: RTK-приемники компактны и портативны, что обеспечивает возможность быстрого перемещения между точками </w:t>
-      </w:r>
-      <w:r>
-        <w:rPr>
-          <w:rFonts w:ascii="Times New Roman" w:eastAsia="Calibri" w:hAnsi="Times New Roman" w:cs="Times New Roman"/>
-          <w:sz w:val="28"/>
-          <w:szCs w:val="28"/>
-        </w:rPr>
-        <w:lastRenderedPageBreak/>
-        <w:t>съемки и работу в различных условиях. Это особенно полезно при выполнении съемки в труднодоступных местах или на больших территориях.</w:t>
+        <w:t>Гибкость и мобильность: RTK-приемники компактны и портативны, что обеспечивает возможность быстрого перемещения между точками съемки и работу в различных условиях. Это особенно полезно при выполнении съемки в труднодоступных местах или на больших территориях.</w:t>
       </w:r>
     </w:p>
     <w:p>
@@ -8607,7 +8770,16 @@
           <w:sz w:val="28"/>
           <w:szCs w:val="28"/>
         </w:rPr>
-        <w:t>Улучшенная производительность: Благодаря высокой точности и оперативности, метод RTK "Стой и иди" позволяет повысить производительность и сократить время выполнения топографической съемки. Это особенно важно при выполнении больших проектов или при работе в ограниченные сроки. В целом, метод RTK "Стой и иди" обладает высокой точностью, быстротой, гибкостью, возможностью работы в реальном времени и улучшенной производительностью, что делает его предпочтительным выбором при выполнении топографической съемки.</w:t>
+        <w:t xml:space="preserve">Улучшенная производительность: Благодаря высокой точности и оперативности, метод RTK "Стой и иди" позволяет повысить производительность и сократить время выполнения топографической съемки. Это особенно важно при выполнении больших проектов или при работе в ограниченные сроки. В целом, метод RTK "Стой и иди" обладает высокой точностью, быстротой, гибкостью, возможностью работы в реальном времени и улучшенной производительностью, что </w:t>
+      </w:r>
+      <w:r>
+        <w:rPr>
+          <w:rFonts w:ascii="Times New Roman" w:eastAsia="Calibri" w:hAnsi="Times New Roman" w:cs="Times New Roman"/>
+          <w:sz w:val="28"/>
+          <w:szCs w:val="28"/>
+        </w:rPr>
+        <w:lastRenderedPageBreak/>
+        <w:t>делает его предпочтительным выбором при выполнении топографической съемки.</w:t>
       </w:r>
     </w:p>
     <w:p>
@@ -8686,7 +8858,6 @@
           <w:sz w:val="28"/>
           <w:szCs w:val="28"/>
         </w:rPr>
-        <w:lastRenderedPageBreak/>
         <w:t>Минимизация ошибок: Метод наименьших квадратов позволяет минимизировать ошибки измерений и уравнивать их в наиболее оптимальный способ.</w:t>
       </w:r>
     </w:p>
@@ -8847,6 +9018,7 @@
           <w:sz w:val="32"/>
           <w:szCs w:val="28"/>
         </w:rPr>
+        <w:lastRenderedPageBreak/>
         <w:t>Топографо-геодезическая изученность, аэрокосмическая и картографическая обеспеченность объекта</w:t>
       </w:r>
       <w:bookmarkEnd w:id="9"/>
@@ -8972,7 +9144,6 @@
           <w:noProof/>
           <w:lang w:eastAsia="ru-RU"/>
         </w:rPr>
-        <w:lastRenderedPageBreak/>
         <w:drawing>
           <wp:inline distT="0" distB="0" distL="0" distR="0" wp14:anchorId="11EFD1CD" wp14:editId="385054FA">
             <wp:extent cx="5939790" cy="4165639"/>
@@ -9055,6 +9226,7 @@
           <w:noProof/>
           <w:lang w:eastAsia="ru-RU"/>
         </w:rPr>
+        <w:lastRenderedPageBreak/>
         <w:drawing>
           <wp:inline distT="0" distB="0" distL="0" distR="0" wp14:anchorId="7CD8DACD" wp14:editId="264EDE77">
             <wp:extent cx="5939790" cy="3748155"/>
@@ -9149,7 +9321,6 @@
           <w:color w:val="000000"/>
           <w:sz w:val="28"/>
         </w:rPr>
-        <w:lastRenderedPageBreak/>
         <w:t xml:space="preserve">Территория изыскиваемого участка обеспечена государственной геодезической сетью в плановом (3-4класс) и высотном отношении (I, II, IV класс) и представлена пунктами триангуляции. </w:t>
       </w:r>
     </w:p>
@@ -9228,6 +9399,7 @@
           <w:color w:val="000000"/>
           <w:sz w:val="28"/>
         </w:rPr>
+        <w:lastRenderedPageBreak/>
         <w:t>Выписка координат и высот пунктов осуществлена из каталога координат геодезических пунктов в Местной системе координат МСК-87 и в Балтийской системе высот 1977г.</w:t>
       </w:r>
     </w:p>
@@ -9355,7 +9527,6 @@
           <w:sz w:val="28"/>
           <w:szCs w:val="28"/>
         </w:rPr>
-        <w:lastRenderedPageBreak/>
         <w:t>Таблица 1 – Каталог координат пунктов полигонометрии</w:t>
       </w:r>
     </w:p>
@@ -22506,24 +22677,16 @@
     </w:p>
     <w:p>
       <w:pPr>
-        <w:shd w:val="clear" w:color="auto" w:fill="00B0F0"/>
-        <w:spacing w:after="0" w:line="276" w:lineRule="auto"/>
-        <w:contextualSpacing/>
-        <w:jc w:val="both"/>
-        <w:rPr>
-          <w:rFonts w:ascii="Times New Roman" w:eastAsia="Calibri" w:hAnsi="Times New Roman" w:cs="Times New Roman"/>
-          <w:sz w:val="28"/>
-          <w:szCs w:val="28"/>
-        </w:rPr>
-      </w:pPr>
-      <w:r>
-        <w:rPr>
-          <w:rFonts w:ascii="Times New Roman" w:eastAsia="Calibri" w:hAnsi="Times New Roman" w:cs="Times New Roman"/>
-          <w:sz w:val="28"/>
-          <w:szCs w:val="28"/>
-        </w:rPr>
-        <w:t xml:space="preserve">4.1. </w:t>
-      </w:r>
+        <w:shd w:val="clear" w:color="auto" w:fill="92D050"/>
+        <w:spacing w:after="0" w:line="276" w:lineRule="auto"/>
+        <w:contextualSpacing/>
+        <w:jc w:val="both"/>
+        <w:rPr>
+          <w:rFonts w:ascii="Times New Roman" w:eastAsia="Calibri" w:hAnsi="Times New Roman" w:cs="Times New Roman"/>
+          <w:sz w:val="28"/>
+          <w:szCs w:val="28"/>
+        </w:rPr>
+      </w:pPr>
       <w:proofErr w:type="gramStart"/>
       <w:r>
         <w:rPr>
@@ -22531,16 +22694,37 @@
           <w:sz w:val="28"/>
           <w:szCs w:val="28"/>
         </w:rPr>
-        <w:t>Задачи по обеспечению безопасной деятельности человека в производственной и природной средах.</w:t>
+        <w:t xml:space="preserve">7.1 </w:t>
+      </w:r>
+      <w:r>
+        <w:rPr>
+          <w:rFonts w:ascii="Times New Roman" w:eastAsia="Calibri" w:hAnsi="Times New Roman" w:cs="Times New Roman"/>
+          <w:sz w:val="28"/>
+          <w:szCs w:val="28"/>
+        </w:rPr>
+        <w:t xml:space="preserve">Задачи по обеспечению безопасной деятельности человека в производственной и природной средах. </w:t>
       </w:r>
       <w:proofErr w:type="gramEnd"/>
-      <w:r>
-        <w:rPr>
-          <w:rFonts w:ascii="Times New Roman" w:eastAsia="Calibri" w:hAnsi="Times New Roman" w:cs="Times New Roman"/>
-          <w:sz w:val="28"/>
-          <w:szCs w:val="28"/>
-        </w:rPr>
-        <w:t xml:space="preserve"> Данный раздел необходим в дипломном проекте для того чтобы рассмотреть вопросы охраны труда, как безопасность при изысканиях и охраны окружающей среды, как </w:t>
+    </w:p>
+    <w:p>
+      <w:pPr>
+        <w:shd w:val="clear" w:color="auto" w:fill="92D050"/>
+        <w:spacing w:after="0" w:line="276" w:lineRule="auto"/>
+        <w:contextualSpacing/>
+        <w:jc w:val="both"/>
+        <w:rPr>
+          <w:rFonts w:ascii="Times New Roman" w:eastAsia="Calibri" w:hAnsi="Times New Roman" w:cs="Times New Roman"/>
+          <w:sz w:val="28"/>
+          <w:szCs w:val="28"/>
+        </w:rPr>
+      </w:pPr>
+      <w:r>
+        <w:rPr>
+          <w:rFonts w:ascii="Times New Roman" w:eastAsia="Calibri" w:hAnsi="Times New Roman" w:cs="Times New Roman"/>
+          <w:sz w:val="28"/>
+          <w:szCs w:val="28"/>
+        </w:rPr>
+        <w:t xml:space="preserve">Задачи, связанные с обеспечением безопасности человека в условиях производственной и природной среды, являются важной частью дипломного проекта. Этот раздел необходим для обсуждения вопросов, связанных с охраной труда, включая безопасность во время проведения изысканий, и охраной окружающей среды, в рамках которой рассматривается </w:t>
       </w:r>
       <w:proofErr w:type="spellStart"/>
       <w:r>
@@ -22558,7 +22742,140 @@
           <w:sz w:val="28"/>
           <w:szCs w:val="28"/>
         </w:rPr>
-        <w:t xml:space="preserve"> - какой вред наносит комплекс инженерно-геодезических работ окружающей среде в ходе и производства и после. Охрана труда - это система сохранения жизни и здоровья работников в процессе трудовой деятельности, включающая в себя правовые, </w:t>
+        <w:t xml:space="preserve"> и ущерб, который может нанести комплекс инженерно-геодезических работ окружающей среде во время и после производства. Охрана труда представляет собой систему мер, направленных на сохранение жизни и здоровья работников в процессе их трудовой деятельности, которая включает правовые, социально-экономические, организационные, технические, санитарно-гигиенические, лечебно-профилактические, реабилитационные и другие мероприятия. Охрана окружающей среды - это комплекс мер, направленных на ограничение негативного воздействия деятельности человека на окружающую среду (природу) и предотвращение ее деградации. Эти меры могут включать ограничение выбросов в атмосферу и гидросферу с целью улучшения экологической обстановки, бережное вырубание леса для строительства, создание заповедников и национальных парков с целью сохранения природных комплексов, ограничение рыболовства и охоты для сохранения определенных видов, ограничение выброса отходов и другие.</w:t>
+      </w:r>
+    </w:p>
+    <w:p>
+      <w:pPr>
+        <w:shd w:val="clear" w:color="auto" w:fill="FFC000"/>
+        <w:spacing w:after="0" w:line="276" w:lineRule="auto"/>
+        <w:contextualSpacing/>
+        <w:jc w:val="both"/>
+        <w:rPr>
+          <w:rFonts w:ascii="Times New Roman" w:eastAsia="Calibri" w:hAnsi="Times New Roman" w:cs="Times New Roman"/>
+          <w:sz w:val="28"/>
+          <w:szCs w:val="28"/>
+        </w:rPr>
+      </w:pPr>
+      <w:r>
+        <w:rPr>
+          <w:rFonts w:ascii="Times New Roman" w:eastAsia="Calibri" w:hAnsi="Times New Roman" w:cs="Times New Roman"/>
+          <w:sz w:val="28"/>
+          <w:szCs w:val="28"/>
+        </w:rPr>
+        <w:t xml:space="preserve">7.2 </w:t>
+      </w:r>
+      <w:r>
+        <w:rPr>
+          <w:rFonts w:ascii="Times New Roman" w:eastAsia="Calibri" w:hAnsi="Times New Roman" w:cs="Times New Roman"/>
+          <w:sz w:val="28"/>
+          <w:szCs w:val="28"/>
+        </w:rPr>
+        <w:t xml:space="preserve">Пояснительная часть. </w:t>
+      </w:r>
+    </w:p>
+    <w:p>
+      <w:pPr>
+        <w:shd w:val="clear" w:color="auto" w:fill="FFC000"/>
+        <w:spacing w:after="0" w:line="276" w:lineRule="auto"/>
+        <w:contextualSpacing/>
+        <w:jc w:val="both"/>
+        <w:rPr>
+          <w:rFonts w:ascii="Times New Roman" w:eastAsia="Calibri" w:hAnsi="Times New Roman" w:cs="Times New Roman"/>
+          <w:sz w:val="28"/>
+          <w:szCs w:val="28"/>
+        </w:rPr>
+      </w:pPr>
+      <w:r>
+        <w:rPr>
+          <w:rFonts w:ascii="Times New Roman" w:eastAsia="Calibri" w:hAnsi="Times New Roman" w:cs="Times New Roman"/>
+          <w:sz w:val="28"/>
+          <w:szCs w:val="28"/>
+        </w:rPr>
+        <w:t xml:space="preserve">Сегодня каждый профессионал должен быть в курсе правил безопасности, связанных с его профессией, а также основ охраны окружающей среды. На рабочем месте и во время практики проводится обучение правилам безопасности труда через инструктажи, как указано в ГОСТ 12.0.004.79 </w:t>
+      </w:r>
+      <w:bookmarkStart w:id="12" w:name="_GoBack"/>
+      <w:bookmarkEnd w:id="12"/>
+      <w:r>
+        <w:rPr>
+          <w:rFonts w:ascii="Times New Roman" w:eastAsia="Calibri" w:hAnsi="Times New Roman" w:cs="Times New Roman"/>
+          <w:sz w:val="28"/>
+          <w:szCs w:val="28"/>
+        </w:rPr>
+        <w:t xml:space="preserve">«Организация обучения безопасности труда» [33]. В зависимости от времени и характера работы или учебной практики, инструктаж может быть вводным, первичным, на рабочем месте, повторным, внеплановым или текущим. Программа вводного инструктажа должна включать следующие вопросы: общие сведения о НУОЛХ и геодезическом полигоне, законодательство о труде, техника безопасности, производственная гигиена, пожарная </w:t>
+      </w:r>
+      <w:r>
+        <w:rPr>
+          <w:rFonts w:ascii="Times New Roman" w:eastAsia="Calibri" w:hAnsi="Times New Roman" w:cs="Times New Roman"/>
+          <w:sz w:val="28"/>
+          <w:szCs w:val="28"/>
+        </w:rPr>
+        <w:lastRenderedPageBreak/>
+        <w:t xml:space="preserve">безопасность и первая помощь. </w:t>
+      </w:r>
+      <w:proofErr w:type="gramStart"/>
+      <w:r>
+        <w:rPr>
+          <w:rFonts w:ascii="Times New Roman" w:eastAsia="Calibri" w:hAnsi="Times New Roman" w:cs="Times New Roman"/>
+          <w:sz w:val="28"/>
+          <w:szCs w:val="28"/>
+        </w:rPr>
+        <w:t>Первичный инструктаж на рабочем месте для новых сотрудников геодезического отдела должен включать основные вопросы, такие как: общие сведения о прохождении учебной практики; организация безопасного прохождения учебной практики и поддержание геодезических приборов и инструментов в рабочем состоянии; использование геодезических приборов и инструментов, подготовка их к работе и безопасные методы работы; схема безопасного передвижения по рабочим участкам и ориентация на местности;</w:t>
+      </w:r>
+      <w:proofErr w:type="gramEnd"/>
+      <w:r>
+        <w:rPr>
+          <w:rFonts w:ascii="Times New Roman" w:eastAsia="Calibri" w:hAnsi="Times New Roman" w:cs="Times New Roman"/>
+          <w:sz w:val="28"/>
+          <w:szCs w:val="28"/>
+        </w:rPr>
+        <w:t xml:space="preserve"> требования безопасности при использовании транспортных средств; и меры предотвращения пожара. В целом, охрана труда направлена на обеспечение сохранения жизни работников и окружающих.</w:t>
+      </w:r>
+    </w:p>
+    <w:p>
+      <w:pPr>
+        <w:shd w:val="clear" w:color="auto" w:fill="FFC000"/>
+        <w:spacing w:after="0" w:line="276" w:lineRule="auto"/>
+        <w:contextualSpacing/>
+        <w:jc w:val="both"/>
+        <w:rPr>
+          <w:rFonts w:ascii="Times New Roman" w:eastAsia="Calibri" w:hAnsi="Times New Roman" w:cs="Times New Roman"/>
+          <w:sz w:val="28"/>
+          <w:szCs w:val="28"/>
+        </w:rPr>
+      </w:pPr>
+      <w:r>
+        <w:rPr>
+          <w:rFonts w:ascii="Times New Roman" w:eastAsia="Calibri" w:hAnsi="Times New Roman" w:cs="Times New Roman"/>
+          <w:sz w:val="28"/>
+          <w:szCs w:val="28"/>
+        </w:rPr>
+        <w:t>В процессе выполнения инженерно-геодезических изысканий, можно выделить несколько этапов, каждый из которых имеет свои особенности с точки зрения охраны труда и окружающей среды:</w:t>
+      </w:r>
+    </w:p>
+    <w:p>
+      <w:pPr>
+        <w:numPr>
+          <w:ilvl w:val="0"/>
+          <w:numId w:val="32"/>
+        </w:numPr>
+        <w:shd w:val="clear" w:color="auto" w:fill="FFC000"/>
+        <w:spacing w:after="0" w:line="276" w:lineRule="auto"/>
+        <w:contextualSpacing/>
+        <w:jc w:val="both"/>
+        <w:rPr>
+          <w:rFonts w:ascii="Times New Roman" w:eastAsia="Calibri" w:hAnsi="Times New Roman" w:cs="Times New Roman"/>
+          <w:sz w:val="28"/>
+          <w:szCs w:val="28"/>
+        </w:rPr>
+      </w:pPr>
+      <w:r>
+        <w:rPr>
+          <w:rFonts w:ascii="Times New Roman" w:eastAsia="Calibri" w:hAnsi="Times New Roman" w:cs="Times New Roman"/>
+          <w:sz w:val="28"/>
+          <w:szCs w:val="28"/>
+        </w:rPr>
+        <w:t xml:space="preserve">Транспортировка: Включает в себя доставку сотрудников к месту изысканий и обратно, передвижение по объекту, доставку крупногабаритных материалов для закладки пунктов (например, металлические трубы до 6 метров длиной). Для этого рекомендуется использовать новый </w:t>
       </w:r>
       <w:proofErr w:type="spellStart"/>
       <w:r>
@@ -22567,7 +22884,7 @@
           <w:sz w:val="28"/>
           <w:szCs w:val="28"/>
         </w:rPr>
-        <w:t>социальноэкономические</w:t>
+        <w:t>экологичный</w:t>
       </w:r>
       <w:proofErr w:type="spellEnd"/>
       <w:r>
@@ -22576,7 +22893,1130 @@
           <w:sz w:val="28"/>
           <w:szCs w:val="28"/>
         </w:rPr>
-        <w:t xml:space="preserve">, организационные, технические, санитарно-гигиенические, лечебно-профилактические, реабилитационные и иные мероприятия. Охрана окружающей среды - это комплекс мер, предназначенных для ограничения отрицательного влияния деятельности человека на окружающую среду (природу) и предотвращения её деградации. Такими мерами могут являться: </w:t>
+        <w:t xml:space="preserve"> транспорт, который не только сокращает выбросы в окружающую среду, но и более безопасен в техническом плане. Использование старой техники может привести к увеличению риска травм и увеличению выброса CO2. Наиболее </w:t>
+      </w:r>
+      <w:proofErr w:type="spellStart"/>
+      <w:r>
+        <w:rPr>
+          <w:rFonts w:ascii="Times New Roman" w:eastAsia="Calibri" w:hAnsi="Times New Roman" w:cs="Times New Roman"/>
+          <w:sz w:val="28"/>
+          <w:szCs w:val="28"/>
+        </w:rPr>
+        <w:t>экологичным</w:t>
+      </w:r>
+      <w:proofErr w:type="spellEnd"/>
+      <w:r>
+        <w:rPr>
+          <w:rFonts w:ascii="Times New Roman" w:eastAsia="Calibri" w:hAnsi="Times New Roman" w:cs="Times New Roman"/>
+          <w:sz w:val="28"/>
+          <w:szCs w:val="28"/>
+        </w:rPr>
+        <w:t xml:space="preserve"> вариантом на сегодняшний день является железнодорожный транспорт на электровозной тяге.</w:t>
+      </w:r>
+    </w:p>
+    <w:p>
+      <w:pPr>
+        <w:numPr>
+          <w:ilvl w:val="0"/>
+          <w:numId w:val="32"/>
+        </w:numPr>
+        <w:shd w:val="clear" w:color="auto" w:fill="FFC000"/>
+        <w:spacing w:after="0" w:line="276" w:lineRule="auto"/>
+        <w:contextualSpacing/>
+        <w:jc w:val="both"/>
+        <w:rPr>
+          <w:rFonts w:ascii="Times New Roman" w:eastAsia="Calibri" w:hAnsi="Times New Roman" w:cs="Times New Roman"/>
+          <w:sz w:val="28"/>
+          <w:szCs w:val="28"/>
+        </w:rPr>
+      </w:pPr>
+      <w:r>
+        <w:rPr>
+          <w:rFonts w:ascii="Times New Roman" w:eastAsia="Calibri" w:hAnsi="Times New Roman" w:cs="Times New Roman"/>
+          <w:sz w:val="28"/>
+          <w:szCs w:val="28"/>
+        </w:rPr>
+        <w:t xml:space="preserve">Инженерно-геодезические изыскания: В процессе этих работ необходимо заложить 2 пункта ГРО, для чего приходится нарушать целостный слой земной коры путем бурения скважины. Это может привести к разливу </w:t>
+      </w:r>
+      <w:proofErr w:type="spellStart"/>
+      <w:r>
+        <w:rPr>
+          <w:rFonts w:ascii="Times New Roman" w:eastAsia="Calibri" w:hAnsi="Times New Roman" w:cs="Times New Roman"/>
+          <w:sz w:val="28"/>
+          <w:szCs w:val="28"/>
+        </w:rPr>
+        <w:t>масляно</w:t>
+      </w:r>
+      <w:proofErr w:type="spellEnd"/>
+      <w:r>
+        <w:rPr>
+          <w:rFonts w:ascii="Times New Roman" w:eastAsia="Calibri" w:hAnsi="Times New Roman" w:cs="Times New Roman"/>
+          <w:sz w:val="28"/>
+          <w:szCs w:val="28"/>
+        </w:rPr>
+        <w:t>-бензиновой смеси. При выполнении земляных работ необходимо иметь план с подземными коммуникациями и представителей всех балансодержателей (Водоканал, газ, энергосеть, связь и другие), чтобы предотвратить нарушение целостности коммуникаций и возможные экологические катастрофы.</w:t>
+      </w:r>
+    </w:p>
+    <w:p>
+      <w:pPr>
+        <w:numPr>
+          <w:ilvl w:val="0"/>
+          <w:numId w:val="32"/>
+        </w:numPr>
+        <w:shd w:val="clear" w:color="auto" w:fill="FFC000"/>
+        <w:spacing w:after="0" w:line="276" w:lineRule="auto"/>
+        <w:contextualSpacing/>
+        <w:jc w:val="both"/>
+        <w:rPr>
+          <w:rFonts w:ascii="Times New Roman" w:eastAsia="Calibri" w:hAnsi="Times New Roman" w:cs="Times New Roman"/>
+          <w:sz w:val="28"/>
+          <w:szCs w:val="28"/>
+        </w:rPr>
+      </w:pPr>
+      <w:r>
+        <w:rPr>
+          <w:rFonts w:ascii="Times New Roman" w:eastAsia="Calibri" w:hAnsi="Times New Roman" w:cs="Times New Roman"/>
+          <w:sz w:val="28"/>
+          <w:szCs w:val="28"/>
+        </w:rPr>
+        <w:t>Бурение скважин: При бурении скважин ручным буром необходимо соблюдать особую осторожность и всегда держать его вдвоем, чтобы снизить риск травмы при заклинивании бурового шнека в земле.</w:t>
+      </w:r>
+    </w:p>
+    <w:p>
+      <w:pPr>
+        <w:numPr>
+          <w:ilvl w:val="0"/>
+          <w:numId w:val="32"/>
+        </w:numPr>
+        <w:shd w:val="clear" w:color="auto" w:fill="FFC000"/>
+        <w:spacing w:after="0" w:line="276" w:lineRule="auto"/>
+        <w:contextualSpacing/>
+        <w:jc w:val="both"/>
+        <w:rPr>
+          <w:rFonts w:ascii="Times New Roman" w:eastAsia="Calibri" w:hAnsi="Times New Roman" w:cs="Times New Roman"/>
+          <w:sz w:val="28"/>
+          <w:szCs w:val="28"/>
+        </w:rPr>
+      </w:pPr>
+      <w:r>
+        <w:rPr>
+          <w:rFonts w:ascii="Times New Roman" w:eastAsia="Calibri" w:hAnsi="Times New Roman" w:cs="Times New Roman"/>
+          <w:sz w:val="28"/>
+          <w:szCs w:val="28"/>
+        </w:rPr>
+        <w:t xml:space="preserve">Рубка визирок: Для рубки визирок необходимо получить порубочный билет. Ширина вырубки может варьироваться от 0,3 до 5 метров, и при </w:t>
+      </w:r>
+      <w:r>
+        <w:rPr>
+          <w:rFonts w:ascii="Times New Roman" w:eastAsia="Calibri" w:hAnsi="Times New Roman" w:cs="Times New Roman"/>
+          <w:sz w:val="28"/>
+          <w:szCs w:val="28"/>
+        </w:rPr>
+        <w:lastRenderedPageBreak/>
+        <w:t>неправильном или ошибочном направлении площадь вырубки может увеличиваться в геометрической прогрессии.</w:t>
+      </w:r>
+    </w:p>
+    <w:p>
+      <w:pPr>
+        <w:shd w:val="clear" w:color="auto" w:fill="FFC000"/>
+        <w:spacing w:after="0" w:line="276" w:lineRule="auto"/>
+        <w:contextualSpacing/>
+        <w:jc w:val="both"/>
+        <w:rPr>
+          <w:rFonts w:ascii="Times New Roman" w:eastAsia="Calibri" w:hAnsi="Times New Roman" w:cs="Times New Roman"/>
+          <w:sz w:val="28"/>
+          <w:szCs w:val="28"/>
+        </w:rPr>
+      </w:pPr>
+      <w:r>
+        <w:rPr>
+          <w:rFonts w:ascii="Times New Roman" w:eastAsia="Calibri" w:hAnsi="Times New Roman" w:cs="Times New Roman"/>
+          <w:sz w:val="28"/>
+          <w:szCs w:val="28"/>
+        </w:rPr>
+        <w:t>Все эти меры направлены на обеспечение безопасности работников и снижение воздействия на окружающую среду.</w:t>
+      </w:r>
+    </w:p>
+    <w:p>
+      <w:pPr>
+        <w:shd w:val="clear" w:color="auto" w:fill="FFC000"/>
+        <w:spacing w:after="0" w:line="276" w:lineRule="auto"/>
+        <w:contextualSpacing/>
+        <w:jc w:val="both"/>
+        <w:rPr>
+          <w:rFonts w:ascii="Times New Roman" w:eastAsia="Calibri" w:hAnsi="Times New Roman" w:cs="Times New Roman"/>
+          <w:sz w:val="28"/>
+          <w:szCs w:val="28"/>
+        </w:rPr>
+      </w:pPr>
+      <w:r>
+        <w:rPr>
+          <w:rFonts w:ascii="Times New Roman" w:eastAsia="Calibri" w:hAnsi="Times New Roman" w:cs="Times New Roman"/>
+          <w:sz w:val="28"/>
+          <w:szCs w:val="28"/>
+        </w:rPr>
+        <w:t>В процессе геодезических изысканий, особенно при работе на таких крупных объектах как БАМ (Байкало-Амурская Магистраль), важно учитывать несколько ключевых моментов:</w:t>
+      </w:r>
+    </w:p>
+    <w:p>
+      <w:pPr>
+        <w:numPr>
+          <w:ilvl w:val="0"/>
+          <w:numId w:val="33"/>
+        </w:numPr>
+        <w:shd w:val="clear" w:color="auto" w:fill="FFC000"/>
+        <w:spacing w:after="0" w:line="276" w:lineRule="auto"/>
+        <w:contextualSpacing/>
+        <w:jc w:val="both"/>
+        <w:rPr>
+          <w:rFonts w:ascii="Times New Roman" w:eastAsia="Calibri" w:hAnsi="Times New Roman" w:cs="Times New Roman"/>
+          <w:sz w:val="28"/>
+          <w:szCs w:val="28"/>
+        </w:rPr>
+      </w:pPr>
+      <w:r>
+        <w:rPr>
+          <w:rFonts w:ascii="Times New Roman" w:eastAsia="Calibri" w:hAnsi="Times New Roman" w:cs="Times New Roman"/>
+          <w:sz w:val="28"/>
+          <w:szCs w:val="28"/>
+        </w:rPr>
+        <w:t>Сложность изысканий: Нередко встречаются так называемые «Солнышки» - это стоянка прибора по центру и лучи визирок не 3-4, а более 10, из-за частой корректировки проекта и ошибок при расчетах. Это требует большей аккуратности и точности при выполнении работ.</w:t>
+      </w:r>
+    </w:p>
+    <w:p>
+      <w:pPr>
+        <w:numPr>
+          <w:ilvl w:val="0"/>
+          <w:numId w:val="33"/>
+        </w:numPr>
+        <w:shd w:val="clear" w:color="auto" w:fill="FFC000"/>
+        <w:spacing w:after="0" w:line="276" w:lineRule="auto"/>
+        <w:contextualSpacing/>
+        <w:jc w:val="both"/>
+        <w:rPr>
+          <w:rFonts w:ascii="Times New Roman" w:eastAsia="Calibri" w:hAnsi="Times New Roman" w:cs="Times New Roman"/>
+          <w:sz w:val="28"/>
+          <w:szCs w:val="28"/>
+        </w:rPr>
+      </w:pPr>
+      <w:r>
+        <w:rPr>
+          <w:rFonts w:ascii="Times New Roman" w:eastAsia="Calibri" w:hAnsi="Times New Roman" w:cs="Times New Roman"/>
+          <w:sz w:val="28"/>
+          <w:szCs w:val="28"/>
+        </w:rPr>
+        <w:t>Безопасность при работе с инструментами: Работа топором или пилой допускается только лицам старше 18 лет и следует с особой осторожностью валить высокоствольный лес.</w:t>
+      </w:r>
+    </w:p>
+    <w:p>
+      <w:pPr>
+        <w:numPr>
+          <w:ilvl w:val="0"/>
+          <w:numId w:val="33"/>
+        </w:numPr>
+        <w:shd w:val="clear" w:color="auto" w:fill="FFC000"/>
+        <w:spacing w:after="0" w:line="276" w:lineRule="auto"/>
+        <w:contextualSpacing/>
+        <w:jc w:val="both"/>
+        <w:rPr>
+          <w:rFonts w:ascii="Times New Roman" w:eastAsia="Calibri" w:hAnsi="Times New Roman" w:cs="Times New Roman"/>
+          <w:sz w:val="28"/>
+          <w:szCs w:val="28"/>
+        </w:rPr>
+      </w:pPr>
+      <w:r>
+        <w:rPr>
+          <w:rFonts w:ascii="Times New Roman" w:eastAsia="Calibri" w:hAnsi="Times New Roman" w:cs="Times New Roman"/>
+          <w:sz w:val="28"/>
+          <w:szCs w:val="28"/>
+        </w:rPr>
+        <w:t>Учет экологического фактора: Любой труд подразумевает перерывы на отдых и обед, однако упаковка продуктов часто оставляет желать лучшего с точки зрения экологии. Много упаковки не перерабатывается и период распада очень долгий. Необходимо бережно относиться к природе и избегать ее нерационального использования.</w:t>
+      </w:r>
+    </w:p>
+    <w:p>
+      <w:pPr>
+        <w:numPr>
+          <w:ilvl w:val="0"/>
+          <w:numId w:val="33"/>
+        </w:numPr>
+        <w:shd w:val="clear" w:color="auto" w:fill="FFC000"/>
+        <w:spacing w:after="0" w:line="276" w:lineRule="auto"/>
+        <w:contextualSpacing/>
+        <w:jc w:val="both"/>
+        <w:rPr>
+          <w:rFonts w:ascii="Times New Roman" w:eastAsia="Calibri" w:hAnsi="Times New Roman" w:cs="Times New Roman"/>
+          <w:sz w:val="28"/>
+          <w:szCs w:val="28"/>
+        </w:rPr>
+      </w:pPr>
+      <w:r>
+        <w:rPr>
+          <w:rFonts w:ascii="Times New Roman" w:eastAsia="Calibri" w:hAnsi="Times New Roman" w:cs="Times New Roman"/>
+          <w:sz w:val="28"/>
+          <w:szCs w:val="28"/>
+        </w:rPr>
+        <w:t xml:space="preserve">Безопасность при выполнении тахеометрической съемки: Прибор следует надежно устанавливать на штативе, а </w:t>
+      </w:r>
+      <w:proofErr w:type="spellStart"/>
+      <w:r>
+        <w:rPr>
+          <w:rFonts w:ascii="Times New Roman" w:eastAsia="Calibri" w:hAnsi="Times New Roman" w:cs="Times New Roman"/>
+          <w:sz w:val="28"/>
+          <w:szCs w:val="28"/>
+        </w:rPr>
+        <w:t>реечнику</w:t>
+      </w:r>
+      <w:proofErr w:type="spellEnd"/>
+      <w:r>
+        <w:rPr>
+          <w:rFonts w:ascii="Times New Roman" w:eastAsia="Calibri" w:hAnsi="Times New Roman" w:cs="Times New Roman"/>
+          <w:sz w:val="28"/>
+          <w:szCs w:val="28"/>
+        </w:rPr>
+        <w:t xml:space="preserve"> не касаться токопроводящих элементов и низко висящих проводов.</w:t>
+      </w:r>
+    </w:p>
+    <w:p>
+      <w:pPr>
+        <w:numPr>
+          <w:ilvl w:val="0"/>
+          <w:numId w:val="33"/>
+        </w:numPr>
+        <w:shd w:val="clear" w:color="auto" w:fill="FFC000"/>
+        <w:spacing w:after="0" w:line="276" w:lineRule="auto"/>
+        <w:contextualSpacing/>
+        <w:jc w:val="both"/>
+        <w:rPr>
+          <w:rFonts w:ascii="Times New Roman" w:eastAsia="Calibri" w:hAnsi="Times New Roman" w:cs="Times New Roman"/>
+          <w:sz w:val="28"/>
+          <w:szCs w:val="28"/>
+        </w:rPr>
+      </w:pPr>
+      <w:r>
+        <w:rPr>
+          <w:rFonts w:ascii="Times New Roman" w:eastAsia="Calibri" w:hAnsi="Times New Roman" w:cs="Times New Roman"/>
+          <w:sz w:val="28"/>
+          <w:szCs w:val="28"/>
+        </w:rPr>
+        <w:t>Соблюдение противопожарных мер: Наиболее опасным на полевых работах является неосторожное курение во время работы в поле и в лесу. Все члены бригады должны пресекать легкомысленность курильщиков. Ответственность за соблюдение противопожарных мер в первую очередь несет бригадир, а также руководитель.</w:t>
+      </w:r>
+    </w:p>
+    <w:p>
+      <w:pPr>
+        <w:shd w:val="clear" w:color="auto" w:fill="FFC000"/>
+        <w:spacing w:after="0" w:line="276" w:lineRule="auto"/>
+        <w:contextualSpacing/>
+        <w:jc w:val="both"/>
+        <w:rPr>
+          <w:rFonts w:ascii="Times New Roman" w:eastAsia="Calibri" w:hAnsi="Times New Roman" w:cs="Times New Roman"/>
+          <w:sz w:val="28"/>
+          <w:szCs w:val="28"/>
+        </w:rPr>
+      </w:pPr>
+      <w:r>
+        <w:rPr>
+          <w:rFonts w:ascii="Times New Roman" w:eastAsia="Calibri" w:hAnsi="Times New Roman" w:cs="Times New Roman"/>
+          <w:sz w:val="28"/>
+          <w:szCs w:val="28"/>
+        </w:rPr>
+        <w:t>Соблюдение этих принципов помогает обеспечить безопасность работников и сохранить окружающую среду.</w:t>
+      </w:r>
+    </w:p>
+    <w:p>
+      <w:pPr>
+        <w:shd w:val="clear" w:color="auto" w:fill="FFC000"/>
+        <w:spacing w:after="0" w:line="276" w:lineRule="auto"/>
+        <w:contextualSpacing/>
+        <w:jc w:val="both"/>
+        <w:rPr>
+          <w:rFonts w:ascii="Times New Roman" w:eastAsia="Calibri" w:hAnsi="Times New Roman" w:cs="Times New Roman"/>
+          <w:sz w:val="28"/>
+          <w:szCs w:val="28"/>
+        </w:rPr>
+      </w:pPr>
+      <w:r>
+        <w:rPr>
+          <w:rFonts w:ascii="Times New Roman" w:eastAsia="Calibri" w:hAnsi="Times New Roman" w:cs="Times New Roman"/>
+          <w:sz w:val="28"/>
+          <w:szCs w:val="28"/>
+        </w:rPr>
+        <w:t>Работа на поле, особенно в летний период, требует строгого соблюдения правил безопасности и охраны окружающей среды:</w:t>
+      </w:r>
+    </w:p>
+    <w:p>
+      <w:pPr>
+        <w:numPr>
+          <w:ilvl w:val="0"/>
+          <w:numId w:val="34"/>
+        </w:numPr>
+        <w:shd w:val="clear" w:color="auto" w:fill="FFC000"/>
+        <w:spacing w:line="276" w:lineRule="auto"/>
+        <w:contextualSpacing/>
+        <w:jc w:val="both"/>
+        <w:rPr>
+          <w:rFonts w:ascii="Times New Roman" w:eastAsia="Calibri" w:hAnsi="Times New Roman" w:cs="Times New Roman"/>
+          <w:sz w:val="28"/>
+          <w:szCs w:val="28"/>
+        </w:rPr>
+      </w:pPr>
+      <w:r>
+        <w:rPr>
+          <w:rFonts w:ascii="Times New Roman" w:eastAsia="Calibri" w:hAnsi="Times New Roman" w:cs="Times New Roman"/>
+          <w:sz w:val="28"/>
+          <w:szCs w:val="28"/>
+        </w:rPr>
+        <w:t xml:space="preserve">Огонь и курение: Категорически запрещается разводить костры, независимо от погоды и местоположения бригады, бросать непогашенные спички и окурки в лесу, поле, на территориях строительного объекта и проживания. Если костер все же необходим, его следует разводить с соблюдением противопожарных правил. Место для костра должно быть окружено полосой почвы, очищено не менее </w:t>
+      </w:r>
+      <w:r>
+        <w:rPr>
+          <w:rFonts w:ascii="Times New Roman" w:eastAsia="Calibri" w:hAnsi="Times New Roman" w:cs="Times New Roman"/>
+          <w:sz w:val="28"/>
+          <w:szCs w:val="28"/>
+        </w:rPr>
+        <w:lastRenderedPageBreak/>
+        <w:t>чем 0,5 м до минерального слоя. Одежду и вещи для сушки нельзя размещать над костром. Нельзя спать возле костра. Н</w:t>
+      </w:r>
+      <w:r>
+        <w:rPr>
+          <w:rFonts w:ascii="Times New Roman" w:eastAsia="Calibri" w:hAnsi="Times New Roman" w:cs="Times New Roman"/>
+          <w:sz w:val="28"/>
+          <w:szCs w:val="28"/>
+        </w:rPr>
+        <w:t>ельзя оставлять костер без присмотра. После использования, костер следует тщательно залить водой и засыпать землей.</w:t>
+      </w:r>
+    </w:p>
+    <w:p>
+      <w:pPr>
+        <w:numPr>
+          <w:ilvl w:val="0"/>
+          <w:numId w:val="34"/>
+        </w:numPr>
+        <w:shd w:val="clear" w:color="auto" w:fill="FFC000"/>
+        <w:spacing w:after="0" w:line="276" w:lineRule="auto"/>
+        <w:contextualSpacing/>
+        <w:jc w:val="both"/>
+        <w:rPr>
+          <w:rFonts w:ascii="Times New Roman" w:eastAsia="Calibri" w:hAnsi="Times New Roman" w:cs="Times New Roman"/>
+          <w:sz w:val="28"/>
+          <w:szCs w:val="28"/>
+        </w:rPr>
+      </w:pPr>
+      <w:r>
+        <w:rPr>
+          <w:rFonts w:ascii="Times New Roman" w:eastAsia="Calibri" w:hAnsi="Times New Roman" w:cs="Times New Roman"/>
+          <w:sz w:val="28"/>
+          <w:szCs w:val="28"/>
+        </w:rPr>
+        <w:t>Курение: На территории студенческого городка должны быть оборудованы специальные места для курения, снабженные надписью: «Место для курения».</w:t>
+      </w:r>
+    </w:p>
+    <w:p>
+      <w:pPr>
+        <w:numPr>
+          <w:ilvl w:val="0"/>
+          <w:numId w:val="34"/>
+        </w:numPr>
+        <w:shd w:val="clear" w:color="auto" w:fill="FFC000"/>
+        <w:spacing w:after="0" w:line="276" w:lineRule="auto"/>
+        <w:contextualSpacing/>
+        <w:jc w:val="both"/>
+        <w:rPr>
+          <w:rFonts w:ascii="Times New Roman" w:eastAsia="Calibri" w:hAnsi="Times New Roman" w:cs="Times New Roman"/>
+          <w:sz w:val="28"/>
+          <w:szCs w:val="28"/>
+        </w:rPr>
+      </w:pPr>
+      <w:r>
+        <w:rPr>
+          <w:rFonts w:ascii="Times New Roman" w:eastAsia="Calibri" w:hAnsi="Times New Roman" w:cs="Times New Roman"/>
+          <w:sz w:val="28"/>
+          <w:szCs w:val="28"/>
+        </w:rPr>
+        <w:t>Пожарная безопасность: При возникновении пожара в лесу требуется срочно оповестить о нем противопожарную службу лесхоза, на территории которого проводится практика, и предпринять меры по тушению пожара, используя подручные средства.</w:t>
+      </w:r>
+    </w:p>
+    <w:p>
+      <w:pPr>
+        <w:numPr>
+          <w:ilvl w:val="0"/>
+          <w:numId w:val="34"/>
+        </w:numPr>
+        <w:shd w:val="clear" w:color="auto" w:fill="FFC000"/>
+        <w:spacing w:after="0" w:line="276" w:lineRule="auto"/>
+        <w:contextualSpacing/>
+        <w:jc w:val="both"/>
+        <w:rPr>
+          <w:rFonts w:ascii="Times New Roman" w:eastAsia="Calibri" w:hAnsi="Times New Roman" w:cs="Times New Roman"/>
+          <w:sz w:val="28"/>
+          <w:szCs w:val="28"/>
+        </w:rPr>
+      </w:pPr>
+      <w:r>
+        <w:rPr>
+          <w:rFonts w:ascii="Times New Roman" w:eastAsia="Calibri" w:hAnsi="Times New Roman" w:cs="Times New Roman"/>
+          <w:sz w:val="28"/>
+          <w:szCs w:val="28"/>
+        </w:rPr>
+        <w:t>Использование приборов: Приборы, полученные из геодезической камеры, должны быть внимательно осмотрены для обнаружения крупных механических дефектов. В процессе осмотра устанавливается отсутствие повреждений, всех составляющих прибора. При необходимости проводится замена прибора и принадлежностей. Каждый прибор перед началом работы исследуется и поверяется по специальной программе под руководством руководителя практики.</w:t>
+      </w:r>
+    </w:p>
+    <w:p>
+      <w:pPr>
+        <w:shd w:val="clear" w:color="auto" w:fill="FFC000"/>
+        <w:spacing w:after="0" w:line="276" w:lineRule="auto"/>
+        <w:ind w:left="720"/>
+        <w:contextualSpacing/>
+        <w:jc w:val="both"/>
+        <w:rPr>
+          <w:rFonts w:ascii="Times New Roman" w:eastAsia="Calibri" w:hAnsi="Times New Roman" w:cs="Times New Roman"/>
+          <w:sz w:val="28"/>
+          <w:szCs w:val="28"/>
+        </w:rPr>
+      </w:pPr>
+      <w:r>
+        <w:rPr>
+          <w:rFonts w:ascii="Times New Roman" w:eastAsia="Calibri" w:hAnsi="Times New Roman" w:cs="Times New Roman"/>
+          <w:sz w:val="28"/>
+          <w:szCs w:val="28"/>
+        </w:rPr>
+        <w:t>Соблюдение этих правил поможет обеспечить безопасность работы и сохранение окружающей среды.</w:t>
+      </w:r>
+    </w:p>
+    <w:p>
+      <w:pPr>
+        <w:shd w:val="clear" w:color="auto" w:fill="FFC000"/>
+        <w:spacing w:after="0" w:line="276" w:lineRule="auto"/>
+        <w:ind w:left="720"/>
+        <w:contextualSpacing/>
+        <w:jc w:val="both"/>
+        <w:rPr>
+          <w:rFonts w:ascii="Times New Roman" w:eastAsia="Calibri" w:hAnsi="Times New Roman" w:cs="Times New Roman"/>
+          <w:sz w:val="28"/>
+          <w:szCs w:val="28"/>
+        </w:rPr>
+      </w:pPr>
+      <w:r>
+        <w:rPr>
+          <w:rFonts w:ascii="Times New Roman" w:eastAsia="Calibri" w:hAnsi="Times New Roman" w:cs="Times New Roman"/>
+          <w:sz w:val="28"/>
+          <w:szCs w:val="28"/>
+        </w:rPr>
+        <w:t xml:space="preserve">  </w:t>
+      </w:r>
+      <w:r>
+        <w:rPr>
+          <w:rFonts w:ascii="Times New Roman" w:eastAsia="Calibri" w:hAnsi="Times New Roman" w:cs="Times New Roman"/>
+          <w:sz w:val="28"/>
+          <w:szCs w:val="28"/>
+        </w:rPr>
+        <w:br/>
+        <w:t>Транспортировка приборов: Оптические приборы следует транспортировать в специальных ящиках и футлярах. При транспортировке приборов повышенной точности и чувствительности требуется особая осторожность.</w:t>
+      </w:r>
+    </w:p>
+    <w:p>
+      <w:pPr>
+        <w:shd w:val="clear" w:color="auto" w:fill="FFC000"/>
+        <w:spacing w:after="0" w:line="276" w:lineRule="auto"/>
+        <w:ind w:left="720"/>
+        <w:contextualSpacing/>
+        <w:jc w:val="both"/>
+        <w:rPr>
+          <w:rFonts w:ascii="Times New Roman" w:eastAsia="Calibri" w:hAnsi="Times New Roman" w:cs="Times New Roman"/>
+          <w:sz w:val="28"/>
+          <w:szCs w:val="28"/>
+        </w:rPr>
+      </w:pPr>
+      <w:r>
+        <w:rPr>
+          <w:rFonts w:ascii="Times New Roman" w:eastAsia="Calibri" w:hAnsi="Times New Roman" w:cs="Times New Roman"/>
+          <w:sz w:val="28"/>
+          <w:szCs w:val="28"/>
+        </w:rPr>
+        <w:t>  Подготовка к работе: Перед началом работы с приборами необходимо подготовить и проверить устойчивость штатива. Прибор устанавливается на штатив и крепится становым винтом только после проверки устойчивости штатива.</w:t>
+      </w:r>
+    </w:p>
+    <w:p>
+      <w:pPr>
+        <w:shd w:val="clear" w:color="auto" w:fill="FFC000"/>
+        <w:spacing w:after="0" w:line="276" w:lineRule="auto"/>
+        <w:ind w:left="720"/>
+        <w:contextualSpacing/>
+        <w:jc w:val="both"/>
+        <w:rPr>
+          <w:rFonts w:ascii="Times New Roman" w:eastAsia="Calibri" w:hAnsi="Times New Roman" w:cs="Times New Roman"/>
+          <w:sz w:val="28"/>
+          <w:szCs w:val="28"/>
+        </w:rPr>
+      </w:pPr>
+      <w:r>
+        <w:rPr>
+          <w:rFonts w:ascii="Times New Roman" w:eastAsia="Calibri" w:hAnsi="Times New Roman" w:cs="Times New Roman"/>
+          <w:sz w:val="28"/>
+          <w:szCs w:val="28"/>
+        </w:rPr>
+        <w:t>  Работа с приборами: При работе с точными приборами, имеющими значительную массу, сначала устанавливается штатив, а затем на него устанавливается прибор. Шпильки следует переносить только в руке, избегая подвешивания и не тянуть ленту назад без договоренности с передним мерщиком.</w:t>
+      </w:r>
+    </w:p>
+    <w:p>
+      <w:pPr>
+        <w:shd w:val="clear" w:color="auto" w:fill="FFC000"/>
+        <w:spacing w:after="0" w:line="276" w:lineRule="auto"/>
+        <w:ind w:left="720"/>
+        <w:contextualSpacing/>
+        <w:jc w:val="both"/>
+        <w:rPr>
+          <w:rFonts w:ascii="Times New Roman" w:eastAsia="Calibri" w:hAnsi="Times New Roman" w:cs="Times New Roman"/>
+          <w:sz w:val="28"/>
+          <w:szCs w:val="28"/>
+        </w:rPr>
+      </w:pPr>
+      <w:r>
+        <w:rPr>
+          <w:rFonts w:ascii="Times New Roman" w:eastAsia="Calibri" w:hAnsi="Times New Roman" w:cs="Times New Roman"/>
+          <w:sz w:val="28"/>
+          <w:szCs w:val="28"/>
+        </w:rPr>
+        <w:t>  Ответственность за приборы: Каждый член бригады несет ответственность за определенный прибор или инструмент. Составляется список полученных приборов и инструментов и лиц, ответственных за них.</w:t>
+      </w:r>
+    </w:p>
+    <w:p>
+      <w:pPr>
+        <w:shd w:val="clear" w:color="auto" w:fill="FFC000"/>
+        <w:spacing w:after="0" w:line="276" w:lineRule="auto"/>
+        <w:ind w:left="720"/>
+        <w:contextualSpacing/>
+        <w:jc w:val="both"/>
+        <w:rPr>
+          <w:rFonts w:ascii="Times New Roman" w:eastAsia="Calibri" w:hAnsi="Times New Roman" w:cs="Times New Roman"/>
+          <w:sz w:val="28"/>
+          <w:szCs w:val="28"/>
+        </w:rPr>
+      </w:pPr>
+      <w:r>
+        <w:rPr>
+          <w:rFonts w:ascii="Times New Roman" w:eastAsia="Calibri" w:hAnsi="Times New Roman" w:cs="Times New Roman"/>
+          <w:sz w:val="28"/>
+          <w:szCs w:val="28"/>
+        </w:rPr>
+        <w:lastRenderedPageBreak/>
+        <w:t>  Хранение приборов: Приборы не должны оставаться без присмотра. Необходимо закрывать на ключ комнату, где они хранятся, при уходе. Приборы не должны храниться на открытом месте, под кроватью или в шкафу.</w:t>
+      </w:r>
+    </w:p>
+    <w:p>
+      <w:pPr>
+        <w:shd w:val="clear" w:color="auto" w:fill="FFC000"/>
+        <w:spacing w:after="0" w:line="276" w:lineRule="auto"/>
+        <w:ind w:left="720"/>
+        <w:contextualSpacing/>
+        <w:jc w:val="both"/>
+        <w:rPr>
+          <w:rFonts w:ascii="Times New Roman" w:eastAsia="Calibri" w:hAnsi="Times New Roman" w:cs="Times New Roman"/>
+          <w:sz w:val="28"/>
+          <w:szCs w:val="28"/>
+        </w:rPr>
+      </w:pPr>
+      <w:r>
+        <w:rPr>
+          <w:rFonts w:ascii="Times New Roman" w:eastAsia="Calibri" w:hAnsi="Times New Roman" w:cs="Times New Roman"/>
+          <w:sz w:val="28"/>
+          <w:szCs w:val="28"/>
+        </w:rPr>
+        <w:t>  Ориентирование на местности: Утром солнце находится на востоке, днем – на юге, вечером – на западе. Если вы находитесь в лесу и не можете ориентироваться по солнцу, можно ориентироваться по мху, который растет на северной стороне деревьев.</w:t>
+      </w:r>
+    </w:p>
+    <w:p>
+      <w:pPr>
+        <w:numPr>
+          <w:ilvl w:val="0"/>
+          <w:numId w:val="36"/>
+        </w:numPr>
+        <w:shd w:val="clear" w:color="auto" w:fill="FFC000"/>
+        <w:spacing w:after="0" w:line="276" w:lineRule="auto"/>
+        <w:contextualSpacing/>
+        <w:jc w:val="both"/>
+        <w:rPr>
+          <w:rFonts w:ascii="Times New Roman" w:eastAsia="Calibri" w:hAnsi="Times New Roman" w:cs="Times New Roman"/>
+          <w:sz w:val="28"/>
+          <w:szCs w:val="28"/>
+        </w:rPr>
+      </w:pPr>
+      <w:r>
+        <w:rPr>
+          <w:rFonts w:ascii="Times New Roman" w:eastAsia="Calibri" w:hAnsi="Times New Roman" w:cs="Times New Roman"/>
+          <w:sz w:val="28"/>
+          <w:szCs w:val="28"/>
+        </w:rPr>
+        <w:t>Ориентирование: На квартальных столбах направление между меньшими числами указывает на север. Важно иметь при себе схему с указанием ориентиров и карту местности.</w:t>
+      </w:r>
+    </w:p>
+    <w:p>
+      <w:pPr>
+        <w:numPr>
+          <w:ilvl w:val="0"/>
+          <w:numId w:val="36"/>
+        </w:numPr>
+        <w:shd w:val="clear" w:color="auto" w:fill="FFC000"/>
+        <w:spacing w:after="0" w:line="276" w:lineRule="auto"/>
+        <w:contextualSpacing/>
+        <w:jc w:val="both"/>
+        <w:rPr>
+          <w:rFonts w:ascii="Times New Roman" w:eastAsia="Calibri" w:hAnsi="Times New Roman" w:cs="Times New Roman"/>
+          <w:sz w:val="28"/>
+          <w:szCs w:val="28"/>
+        </w:rPr>
+      </w:pPr>
+      <w:r>
+        <w:rPr>
+          <w:rFonts w:ascii="Times New Roman" w:eastAsia="Calibri" w:hAnsi="Times New Roman" w:cs="Times New Roman"/>
+          <w:sz w:val="28"/>
+          <w:szCs w:val="28"/>
+        </w:rPr>
+        <w:t>Взаимодействие с природой: Человек живет в определенной природной среде и пользуется благами природы. От правильного взаимодействия с природой зависит жизнь каждого человека и судьба следующих поколений. Поэтому природу нужно беречь и охранять.</w:t>
+      </w:r>
+    </w:p>
+    <w:p>
+      <w:pPr>
+        <w:numPr>
+          <w:ilvl w:val="0"/>
+          <w:numId w:val="36"/>
+        </w:numPr>
+        <w:shd w:val="clear" w:color="auto" w:fill="FFC000"/>
+        <w:spacing w:after="0" w:line="276" w:lineRule="auto"/>
+        <w:contextualSpacing/>
+        <w:jc w:val="both"/>
+        <w:rPr>
+          <w:rFonts w:ascii="Times New Roman" w:eastAsia="Calibri" w:hAnsi="Times New Roman" w:cs="Times New Roman"/>
+          <w:sz w:val="28"/>
+          <w:szCs w:val="28"/>
+        </w:rPr>
+      </w:pPr>
+      <w:r>
+        <w:rPr>
+          <w:rFonts w:ascii="Times New Roman" w:eastAsia="Calibri" w:hAnsi="Times New Roman" w:cs="Times New Roman"/>
+          <w:sz w:val="28"/>
+          <w:szCs w:val="28"/>
+        </w:rPr>
+        <w:t>Рекогносцировочные работы: В процессе рекогносцировочных работ все переходы и переезды должны осуществляться без нанесения ущерба сельскохозяйственным посевам, лугам, лесам, паркам, садам.</w:t>
+      </w:r>
+    </w:p>
+    <w:p>
+      <w:pPr>
+        <w:numPr>
+          <w:ilvl w:val="0"/>
+          <w:numId w:val="36"/>
+        </w:numPr>
+        <w:shd w:val="clear" w:color="auto" w:fill="FFC000"/>
+        <w:spacing w:after="0" w:line="276" w:lineRule="auto"/>
+        <w:contextualSpacing/>
+        <w:jc w:val="both"/>
+        <w:rPr>
+          <w:rFonts w:ascii="Times New Roman" w:eastAsia="Calibri" w:hAnsi="Times New Roman" w:cs="Times New Roman"/>
+          <w:sz w:val="28"/>
+          <w:szCs w:val="28"/>
+        </w:rPr>
+      </w:pPr>
+      <w:r>
+        <w:rPr>
+          <w:rFonts w:ascii="Times New Roman" w:eastAsia="Calibri" w:hAnsi="Times New Roman" w:cs="Times New Roman"/>
+          <w:sz w:val="28"/>
+          <w:szCs w:val="28"/>
+        </w:rPr>
+        <w:t>Геодезическая опора: Закрепление точек геодезической опоры производится не только с учетом обеспечения их сохранности и удобства использования, но и исключения условий для нанесения ущерба окружающей природной среде (</w:t>
+      </w:r>
+      <w:proofErr w:type="spellStart"/>
+      <w:r>
+        <w:rPr>
+          <w:rFonts w:ascii="Times New Roman" w:eastAsia="Calibri" w:hAnsi="Times New Roman" w:cs="Times New Roman"/>
+          <w:sz w:val="28"/>
+          <w:szCs w:val="28"/>
+        </w:rPr>
+        <w:t>вытаптывание</w:t>
+      </w:r>
+      <w:proofErr w:type="spellEnd"/>
+      <w:r>
+        <w:rPr>
+          <w:rFonts w:ascii="Times New Roman" w:eastAsia="Calibri" w:hAnsi="Times New Roman" w:cs="Times New Roman"/>
+          <w:sz w:val="28"/>
+          <w:szCs w:val="28"/>
+        </w:rPr>
+        <w:t xml:space="preserve"> посевов, травы, неоправданная рубка деревьев).</w:t>
+      </w:r>
+    </w:p>
+    <w:p>
+      <w:pPr>
+        <w:numPr>
+          <w:ilvl w:val="0"/>
+          <w:numId w:val="36"/>
+        </w:numPr>
+        <w:shd w:val="clear" w:color="auto" w:fill="FFC000"/>
+        <w:spacing w:after="0" w:line="276" w:lineRule="auto"/>
+        <w:contextualSpacing/>
+        <w:jc w:val="both"/>
+        <w:rPr>
+          <w:rFonts w:ascii="Times New Roman" w:eastAsia="Calibri" w:hAnsi="Times New Roman" w:cs="Times New Roman"/>
+          <w:sz w:val="28"/>
+          <w:szCs w:val="28"/>
+        </w:rPr>
+      </w:pPr>
+      <w:r>
+        <w:rPr>
+          <w:rFonts w:ascii="Times New Roman" w:eastAsia="Calibri" w:hAnsi="Times New Roman" w:cs="Times New Roman"/>
+          <w:sz w:val="28"/>
+          <w:szCs w:val="28"/>
+        </w:rPr>
+        <w:t xml:space="preserve">Геодезические работы: При создании съемочного обоснования и выполнении </w:t>
+      </w:r>
+      <w:proofErr w:type="spellStart"/>
+      <w:r>
+        <w:rPr>
+          <w:rFonts w:ascii="Times New Roman" w:eastAsia="Calibri" w:hAnsi="Times New Roman" w:cs="Times New Roman"/>
+          <w:sz w:val="28"/>
+          <w:szCs w:val="28"/>
+        </w:rPr>
+        <w:t>топографогеодезических</w:t>
+      </w:r>
+      <w:proofErr w:type="spellEnd"/>
+      <w:r>
+        <w:rPr>
+          <w:rFonts w:ascii="Times New Roman" w:eastAsia="Calibri" w:hAnsi="Times New Roman" w:cs="Times New Roman"/>
+          <w:sz w:val="28"/>
+          <w:szCs w:val="28"/>
+        </w:rPr>
+        <w:t xml:space="preserve"> работ на пахотных землях, в садах, парках, в огородах и т.д. все перемещения производятся так, чтобы исключить нанесение ущерба растениям.</w:t>
+      </w:r>
+    </w:p>
+    <w:p>
+      <w:pPr>
+        <w:numPr>
+          <w:ilvl w:val="0"/>
+          <w:numId w:val="36"/>
+        </w:numPr>
+        <w:shd w:val="clear" w:color="auto" w:fill="FFC000"/>
+        <w:spacing w:after="0" w:line="276" w:lineRule="auto"/>
+        <w:contextualSpacing/>
+        <w:jc w:val="both"/>
+        <w:rPr>
+          <w:rFonts w:ascii="Times New Roman" w:eastAsia="Calibri" w:hAnsi="Times New Roman" w:cs="Times New Roman"/>
+          <w:sz w:val="28"/>
+          <w:szCs w:val="28"/>
+        </w:rPr>
+      </w:pPr>
+      <w:r>
+        <w:rPr>
+          <w:rFonts w:ascii="Times New Roman" w:eastAsia="Calibri" w:hAnsi="Times New Roman" w:cs="Times New Roman"/>
+          <w:sz w:val="28"/>
+          <w:szCs w:val="28"/>
+        </w:rPr>
+        <w:t>Охрана окружающей среды: К мероприятиям по охране окружающей среды при выполнении геодезических работ относится, прежде всего, пожарная профилактика.</w:t>
+      </w:r>
+    </w:p>
+    <w:p>
+      <w:pPr>
+        <w:shd w:val="clear" w:color="auto" w:fill="FFC000"/>
+        <w:spacing w:after="0" w:line="276" w:lineRule="auto"/>
+        <w:ind w:left="360"/>
+        <w:contextualSpacing/>
+        <w:jc w:val="both"/>
+        <w:rPr>
+          <w:rFonts w:ascii="Times New Roman" w:eastAsia="Calibri" w:hAnsi="Times New Roman" w:cs="Times New Roman"/>
+          <w:sz w:val="28"/>
+          <w:szCs w:val="28"/>
+        </w:rPr>
+      </w:pPr>
+    </w:p>
+    <w:p>
+      <w:pPr>
+        <w:numPr>
+          <w:ilvl w:val="0"/>
+          <w:numId w:val="37"/>
+        </w:numPr>
+        <w:shd w:val="clear" w:color="auto" w:fill="FFC000"/>
+        <w:spacing w:after="0" w:line="276" w:lineRule="auto"/>
+        <w:contextualSpacing/>
+        <w:jc w:val="both"/>
+        <w:rPr>
+          <w:rFonts w:ascii="Times New Roman" w:eastAsia="Calibri" w:hAnsi="Times New Roman" w:cs="Times New Roman"/>
+          <w:sz w:val="28"/>
+          <w:szCs w:val="28"/>
+        </w:rPr>
+      </w:pPr>
+      <w:r>
+        <w:rPr>
+          <w:rFonts w:ascii="Times New Roman" w:eastAsia="Calibri" w:hAnsi="Times New Roman" w:cs="Times New Roman"/>
+          <w:sz w:val="28"/>
+          <w:szCs w:val="28"/>
+        </w:rPr>
+        <w:t xml:space="preserve">Рубка деревьев: Для обеспечения видимости в процессе съемочных и </w:t>
+      </w:r>
+      <w:proofErr w:type="spellStart"/>
+      <w:r>
+        <w:rPr>
+          <w:rFonts w:ascii="Times New Roman" w:eastAsia="Calibri" w:hAnsi="Times New Roman" w:cs="Times New Roman"/>
+          <w:sz w:val="28"/>
+          <w:szCs w:val="28"/>
+        </w:rPr>
+        <w:t>инженерногеодезических</w:t>
+      </w:r>
+      <w:proofErr w:type="spellEnd"/>
+      <w:r>
+        <w:rPr>
+          <w:rFonts w:ascii="Times New Roman" w:eastAsia="Calibri" w:hAnsi="Times New Roman" w:cs="Times New Roman"/>
+          <w:sz w:val="28"/>
+          <w:szCs w:val="28"/>
+        </w:rPr>
+        <w:t xml:space="preserve"> работ в лесах, а также для улучшения условий выполнения линейных измерений нельзя срубать деревья диаметром более 6 см без соответствующих согласований. Всякая рубка в культурных парках запрещена.</w:t>
+      </w:r>
+    </w:p>
+    <w:p>
+      <w:pPr>
+        <w:numPr>
+          <w:ilvl w:val="0"/>
+          <w:numId w:val="37"/>
+        </w:numPr>
+        <w:shd w:val="clear" w:color="auto" w:fill="FFC000"/>
+        <w:spacing w:after="0" w:line="276" w:lineRule="auto"/>
+        <w:contextualSpacing/>
+        <w:jc w:val="both"/>
+        <w:rPr>
+          <w:rFonts w:ascii="Times New Roman" w:eastAsia="Calibri" w:hAnsi="Times New Roman" w:cs="Times New Roman"/>
+          <w:sz w:val="28"/>
+          <w:szCs w:val="28"/>
+        </w:rPr>
+      </w:pPr>
+      <w:r>
+        <w:rPr>
+          <w:rFonts w:ascii="Times New Roman" w:eastAsia="Calibri" w:hAnsi="Times New Roman" w:cs="Times New Roman"/>
+          <w:sz w:val="28"/>
+          <w:szCs w:val="28"/>
+        </w:rPr>
+        <w:t xml:space="preserve">Охрана окружающей среды: При выполнении различных работ, в том числе геодезических, не должен наноситься вред дорогам, </w:t>
+      </w:r>
+      <w:r>
+        <w:rPr>
+          <w:rFonts w:ascii="Times New Roman" w:eastAsia="Calibri" w:hAnsi="Times New Roman" w:cs="Times New Roman"/>
+          <w:sz w:val="28"/>
+          <w:szCs w:val="28"/>
+        </w:rPr>
+        <w:lastRenderedPageBreak/>
+        <w:t>лесонасаждениям, жилым и промышленным зданиям, инженерным сооружениям.</w:t>
+      </w:r>
+    </w:p>
+    <w:p>
+      <w:pPr>
+        <w:numPr>
+          <w:ilvl w:val="0"/>
+          <w:numId w:val="37"/>
+        </w:numPr>
+        <w:shd w:val="clear" w:color="auto" w:fill="FFC000"/>
+        <w:spacing w:after="0" w:line="276" w:lineRule="auto"/>
+        <w:contextualSpacing/>
+        <w:jc w:val="both"/>
+        <w:rPr>
+          <w:rFonts w:ascii="Times New Roman" w:eastAsia="Calibri" w:hAnsi="Times New Roman" w:cs="Times New Roman"/>
+          <w:sz w:val="28"/>
+          <w:szCs w:val="28"/>
+        </w:rPr>
+      </w:pPr>
+      <w:r>
+        <w:rPr>
+          <w:rFonts w:ascii="Times New Roman" w:eastAsia="Calibri" w:hAnsi="Times New Roman" w:cs="Times New Roman"/>
+          <w:sz w:val="28"/>
+          <w:szCs w:val="28"/>
+        </w:rPr>
+        <w:t>Использование отходов: Колышки для закрепления точек в земле изготавливаются только из дровяных отходов. Рубка леса в этих целях категорически запрещена.</w:t>
+      </w:r>
+    </w:p>
+    <w:p>
+      <w:pPr>
+        <w:numPr>
+          <w:ilvl w:val="0"/>
+          <w:numId w:val="37"/>
+        </w:numPr>
+        <w:shd w:val="clear" w:color="auto" w:fill="FFC000"/>
+        <w:spacing w:after="0" w:line="276" w:lineRule="auto"/>
+        <w:contextualSpacing/>
+        <w:jc w:val="both"/>
+        <w:rPr>
+          <w:rFonts w:ascii="Times New Roman" w:eastAsia="Calibri" w:hAnsi="Times New Roman" w:cs="Times New Roman"/>
+          <w:sz w:val="28"/>
+          <w:szCs w:val="28"/>
+        </w:rPr>
+      </w:pPr>
+      <w:r>
+        <w:rPr>
+          <w:rFonts w:ascii="Times New Roman" w:eastAsia="Calibri" w:hAnsi="Times New Roman" w:cs="Times New Roman"/>
+          <w:sz w:val="28"/>
+          <w:szCs w:val="28"/>
+        </w:rPr>
+        <w:t>Использование вешек: Для изготовления вешек используются только стволы сухостойных или ранее срубленных деревьев.</w:t>
+      </w:r>
+    </w:p>
+    <w:p>
+      <w:pPr>
+        <w:numPr>
+          <w:ilvl w:val="0"/>
+          <w:numId w:val="37"/>
+        </w:numPr>
+        <w:shd w:val="clear" w:color="auto" w:fill="FFC000"/>
+        <w:spacing w:after="0" w:line="276" w:lineRule="auto"/>
+        <w:contextualSpacing/>
+        <w:jc w:val="both"/>
+        <w:rPr>
+          <w:rFonts w:ascii="Times New Roman" w:eastAsia="Calibri" w:hAnsi="Times New Roman" w:cs="Times New Roman"/>
+          <w:sz w:val="28"/>
+          <w:szCs w:val="28"/>
+        </w:rPr>
+      </w:pPr>
+      <w:r>
+        <w:rPr>
+          <w:rFonts w:ascii="Times New Roman" w:eastAsia="Calibri" w:hAnsi="Times New Roman" w:cs="Times New Roman"/>
+          <w:sz w:val="28"/>
+          <w:szCs w:val="28"/>
+        </w:rPr>
+        <w:t xml:space="preserve">Места отдыха: Места временного отдыха выбираются так, чтобы исключалось </w:t>
+      </w:r>
+      <w:proofErr w:type="spellStart"/>
+      <w:r>
+        <w:rPr>
+          <w:rFonts w:ascii="Times New Roman" w:eastAsia="Calibri" w:hAnsi="Times New Roman" w:cs="Times New Roman"/>
+          <w:sz w:val="28"/>
+          <w:szCs w:val="28"/>
+        </w:rPr>
+        <w:t>вытаптывание</w:t>
+      </w:r>
+      <w:proofErr w:type="spellEnd"/>
+      <w:r>
+        <w:rPr>
+          <w:rFonts w:ascii="Times New Roman" w:eastAsia="Calibri" w:hAnsi="Times New Roman" w:cs="Times New Roman"/>
+          <w:sz w:val="28"/>
+          <w:szCs w:val="28"/>
+        </w:rPr>
+        <w:t xml:space="preserve"> посевов, порча деревьев и декоративных посадок.</w:t>
+      </w:r>
+    </w:p>
+    <w:p>
+      <w:pPr>
+        <w:numPr>
+          <w:ilvl w:val="0"/>
+          <w:numId w:val="37"/>
+        </w:numPr>
+        <w:shd w:val="clear" w:color="auto" w:fill="FFC000"/>
+        <w:spacing w:after="0" w:line="276" w:lineRule="auto"/>
+        <w:contextualSpacing/>
+        <w:jc w:val="both"/>
+        <w:rPr>
+          <w:rFonts w:ascii="Times New Roman" w:eastAsia="Calibri" w:hAnsi="Times New Roman" w:cs="Times New Roman"/>
+          <w:sz w:val="28"/>
+          <w:szCs w:val="28"/>
+        </w:rPr>
+      </w:pPr>
+      <w:r>
+        <w:rPr>
+          <w:rFonts w:ascii="Times New Roman" w:eastAsia="Calibri" w:hAnsi="Times New Roman" w:cs="Times New Roman"/>
+          <w:sz w:val="28"/>
+          <w:szCs w:val="28"/>
+        </w:rPr>
+        <w:t>Уборка мусора: В местах отдыха нельзя бросать использованную посуду, банки, бутылки, бумагу, остатки пищи и предметы, загрязняющие окружающую территорию. Все ненужное должно быть засыпано землей в соответствующих местах.</w:t>
+      </w:r>
+    </w:p>
+    <w:p>
+      <w:pPr>
+        <w:numPr>
+          <w:ilvl w:val="0"/>
+          <w:numId w:val="37"/>
+        </w:numPr>
+        <w:shd w:val="clear" w:color="auto" w:fill="FFC000"/>
+        <w:spacing w:after="0" w:line="276" w:lineRule="auto"/>
+        <w:contextualSpacing/>
+        <w:jc w:val="both"/>
+        <w:rPr>
+          <w:rFonts w:ascii="Times New Roman" w:eastAsia="Calibri" w:hAnsi="Times New Roman" w:cs="Times New Roman"/>
+          <w:sz w:val="28"/>
+          <w:szCs w:val="28"/>
+        </w:rPr>
+      </w:pPr>
+      <w:r>
+        <w:rPr>
+          <w:rFonts w:ascii="Times New Roman" w:eastAsia="Calibri" w:hAnsi="Times New Roman" w:cs="Times New Roman"/>
+          <w:sz w:val="28"/>
+          <w:szCs w:val="28"/>
+        </w:rPr>
+        <w:t>Запрет на сброс мусора: Категорически запрещается сбрасывать мусор, консервные банки, бутылки, посуду и аналогичные предметы в реку и водоемы.</w:t>
+      </w:r>
+    </w:p>
+    <w:p>
+      <w:pPr>
+        <w:numPr>
+          <w:ilvl w:val="0"/>
+          <w:numId w:val="37"/>
+        </w:numPr>
+        <w:shd w:val="clear" w:color="auto" w:fill="FFC000"/>
+        <w:spacing w:after="0" w:line="276" w:lineRule="auto"/>
+        <w:contextualSpacing/>
+        <w:jc w:val="both"/>
+        <w:rPr>
+          <w:rFonts w:ascii="Times New Roman" w:eastAsia="Calibri" w:hAnsi="Times New Roman" w:cs="Times New Roman"/>
+          <w:sz w:val="28"/>
+          <w:szCs w:val="28"/>
+        </w:rPr>
+      </w:pPr>
+      <w:r>
+        <w:rPr>
+          <w:rFonts w:ascii="Times New Roman" w:eastAsia="Calibri" w:hAnsi="Times New Roman" w:cs="Times New Roman"/>
+          <w:sz w:val="28"/>
+          <w:szCs w:val="28"/>
+        </w:rPr>
+        <w:t>Уборка колышков: После выполнения геодезических работ все колышки на выпасах, у дорог, на улицах, у зданий должны быть собраны.</w:t>
+      </w:r>
+    </w:p>
+    <w:p>
+      <w:pPr>
+        <w:numPr>
+          <w:ilvl w:val="0"/>
+          <w:numId w:val="37"/>
+        </w:numPr>
+        <w:shd w:val="clear" w:color="auto" w:fill="FFC000"/>
+        <w:spacing w:after="0" w:line="276" w:lineRule="auto"/>
+        <w:contextualSpacing/>
+        <w:jc w:val="both"/>
+        <w:rPr>
+          <w:rFonts w:ascii="Times New Roman" w:eastAsia="Calibri" w:hAnsi="Times New Roman" w:cs="Times New Roman"/>
+          <w:sz w:val="28"/>
+          <w:szCs w:val="28"/>
+        </w:rPr>
+      </w:pPr>
+      <w:r>
+        <w:rPr>
+          <w:rFonts w:ascii="Times New Roman" w:eastAsia="Calibri" w:hAnsi="Times New Roman" w:cs="Times New Roman"/>
+          <w:sz w:val="28"/>
+          <w:szCs w:val="28"/>
+        </w:rPr>
+        <w:t>Запрет на сбор фруктов: Самовольный сбор фруктов, ягод и овощей, а также выкапывание картофеля в чужих огородах категорически запрещается.</w:t>
+      </w:r>
+    </w:p>
+    <w:p>
+      <w:pPr>
+        <w:numPr>
+          <w:ilvl w:val="0"/>
+          <w:numId w:val="37"/>
+        </w:numPr>
+        <w:shd w:val="clear" w:color="auto" w:fill="FFC000"/>
+        <w:spacing w:after="0" w:line="276" w:lineRule="auto"/>
+        <w:contextualSpacing/>
+        <w:jc w:val="both"/>
+        <w:rPr>
+          <w:rFonts w:ascii="Times New Roman" w:eastAsia="Calibri" w:hAnsi="Times New Roman" w:cs="Times New Roman"/>
+          <w:sz w:val="28"/>
+          <w:szCs w:val="28"/>
+        </w:rPr>
+      </w:pPr>
+      <w:r>
+        <w:rPr>
+          <w:rFonts w:ascii="Times New Roman" w:eastAsia="Calibri" w:hAnsi="Times New Roman" w:cs="Times New Roman"/>
+          <w:sz w:val="28"/>
+          <w:szCs w:val="28"/>
+        </w:rPr>
+        <w:t xml:space="preserve">Уборка после работ: По окончанию работ нужно убрать по указанию руководителя </w:t>
       </w:r>
       <w:proofErr w:type="gramStart"/>
       <w:r>
@@ -22585,7 +24025,7 @@
           <w:sz w:val="28"/>
           <w:szCs w:val="28"/>
         </w:rPr>
-        <w:t>-о</w:t>
+        <w:t>сторожки</w:t>
       </w:r>
       <w:proofErr w:type="gramEnd"/>
       <w:r>
@@ -22594,7 +24034,607 @@
           <w:sz w:val="28"/>
           <w:szCs w:val="28"/>
         </w:rPr>
-        <w:t>граничение выбросов в атмосферу и гидросферу с целью улучшения общей экологической обстановки. -бережная точечная вырубка леса для строительства, создание заповедников, национальных парков с целью сохранения природных комплексов. -ограничение ловли рыбы, охоты с целью сохранения определённых видов. -ограничение выброса мусора и другие. 4.2. Пояснительная часть</w:t>
+        <w:t xml:space="preserve"> и колышки во всех людных местах во избежание ранений.</w:t>
+      </w:r>
+    </w:p>
+    <w:p>
+      <w:pPr>
+        <w:numPr>
+          <w:ilvl w:val="0"/>
+          <w:numId w:val="37"/>
+        </w:numPr>
+        <w:shd w:val="clear" w:color="auto" w:fill="FFC000"/>
+        <w:spacing w:after="0" w:line="276" w:lineRule="auto"/>
+        <w:contextualSpacing/>
+        <w:jc w:val="both"/>
+        <w:rPr>
+          <w:rFonts w:ascii="Times New Roman" w:eastAsia="Calibri" w:hAnsi="Times New Roman" w:cs="Times New Roman"/>
+          <w:sz w:val="28"/>
+          <w:szCs w:val="28"/>
+        </w:rPr>
+      </w:pPr>
+      <w:r>
+        <w:rPr>
+          <w:rFonts w:ascii="Times New Roman" w:eastAsia="Calibri" w:hAnsi="Times New Roman" w:cs="Times New Roman"/>
+          <w:sz w:val="28"/>
+          <w:szCs w:val="28"/>
+        </w:rPr>
+        <w:t>Запрет на оставление мусора: Нельзя оставлять после себя посторонние предметы: упаковки, бутылки.</w:t>
+      </w:r>
+    </w:p>
+    <w:p>
+      <w:pPr>
+        <w:numPr>
+          <w:ilvl w:val="0"/>
+          <w:numId w:val="37"/>
+        </w:numPr>
+        <w:shd w:val="clear" w:color="auto" w:fill="FFC000"/>
+        <w:spacing w:after="0" w:line="276" w:lineRule="auto"/>
+        <w:contextualSpacing/>
+        <w:jc w:val="both"/>
+        <w:rPr>
+          <w:rFonts w:ascii="Times New Roman" w:eastAsia="Calibri" w:hAnsi="Times New Roman" w:cs="Times New Roman"/>
+          <w:sz w:val="28"/>
+          <w:szCs w:val="28"/>
+        </w:rPr>
+      </w:pPr>
+      <w:r>
+        <w:rPr>
+          <w:rFonts w:ascii="Times New Roman" w:eastAsia="Calibri" w:hAnsi="Times New Roman" w:cs="Times New Roman"/>
+          <w:sz w:val="28"/>
+          <w:szCs w:val="28"/>
+        </w:rPr>
+        <w:t>Ограничение на доступ: Нельзя заходить в полосу железнодорожных и автомобильных дорог республиканского значения.</w:t>
+      </w:r>
+    </w:p>
+    <w:p>
+      <w:pPr>
+        <w:numPr>
+          <w:ilvl w:val="0"/>
+          <w:numId w:val="37"/>
+        </w:numPr>
+        <w:shd w:val="clear" w:color="auto" w:fill="FFC000"/>
+        <w:spacing w:after="0" w:line="276" w:lineRule="auto"/>
+        <w:contextualSpacing/>
+        <w:jc w:val="both"/>
+        <w:rPr>
+          <w:rFonts w:ascii="Times New Roman" w:eastAsia="Calibri" w:hAnsi="Times New Roman" w:cs="Times New Roman"/>
+          <w:sz w:val="28"/>
+          <w:szCs w:val="28"/>
+        </w:rPr>
+      </w:pPr>
+      <w:r>
+        <w:rPr>
+          <w:rFonts w:ascii="Times New Roman" w:eastAsia="Calibri" w:hAnsi="Times New Roman" w:cs="Times New Roman"/>
+          <w:sz w:val="28"/>
+          <w:szCs w:val="28"/>
+        </w:rPr>
+        <w:t>Поведение студента: В каких бы условиях ни находился студент, он должен оставить о себе впечатления как о достойном гражданине и человеке, который в будущем достоин звания специалиста высшей квалификации, административного или хозяйственного руководителя производства.</w:t>
+      </w:r>
+    </w:p>
+    <w:p>
+      <w:pPr>
+        <w:shd w:val="clear" w:color="auto" w:fill="FFC000"/>
+        <w:spacing w:after="0" w:line="276" w:lineRule="auto"/>
+        <w:ind w:left="360"/>
+        <w:contextualSpacing/>
+        <w:jc w:val="both"/>
+        <w:rPr>
+          <w:rFonts w:ascii="Times New Roman" w:eastAsia="Calibri" w:hAnsi="Times New Roman" w:cs="Times New Roman"/>
+          <w:sz w:val="28"/>
+          <w:szCs w:val="28"/>
+        </w:rPr>
+      </w:pPr>
+    </w:p>
+    <w:p>
+      <w:pPr>
+        <w:shd w:val="clear" w:color="auto" w:fill="FFC000"/>
+        <w:spacing w:after="0" w:line="276" w:lineRule="auto"/>
+        <w:contextualSpacing/>
+        <w:jc w:val="both"/>
+        <w:rPr>
+          <w:rFonts w:ascii="Times New Roman" w:eastAsia="Calibri" w:hAnsi="Times New Roman" w:cs="Times New Roman"/>
+          <w:sz w:val="28"/>
+          <w:szCs w:val="28"/>
+        </w:rPr>
+      </w:pPr>
+    </w:p>
+    <w:p>
+      <w:pPr>
+        <w:shd w:val="clear" w:color="auto" w:fill="FFC000"/>
+        <w:spacing w:after="0" w:line="276" w:lineRule="auto"/>
+        <w:contextualSpacing/>
+        <w:jc w:val="both"/>
+        <w:rPr>
+          <w:rFonts w:ascii="Times New Roman" w:eastAsia="Calibri" w:hAnsi="Times New Roman" w:cs="Times New Roman"/>
+          <w:sz w:val="28"/>
+          <w:szCs w:val="28"/>
+        </w:rPr>
+      </w:pPr>
+      <w:r>
+        <w:rPr>
+          <w:rFonts w:ascii="Times New Roman" w:eastAsia="Calibri" w:hAnsi="Times New Roman" w:cs="Times New Roman"/>
+          <w:sz w:val="28"/>
+          <w:szCs w:val="28"/>
+        </w:rPr>
+        <w:t xml:space="preserve">7.3 </w:t>
+      </w:r>
+      <w:r>
+        <w:rPr>
+          <w:rFonts w:ascii="Times New Roman" w:eastAsia="Calibri" w:hAnsi="Times New Roman" w:cs="Times New Roman"/>
+          <w:sz w:val="28"/>
+          <w:szCs w:val="28"/>
+        </w:rPr>
+        <w:t xml:space="preserve">Расчетная часть. </w:t>
+      </w:r>
+    </w:p>
+    <w:p>
+      <w:pPr>
+        <w:numPr>
+          <w:ilvl w:val="0"/>
+          <w:numId w:val="38"/>
+        </w:numPr>
+        <w:shd w:val="clear" w:color="auto" w:fill="FFC000"/>
+        <w:spacing w:after="0" w:line="276" w:lineRule="auto"/>
+        <w:contextualSpacing/>
+        <w:jc w:val="both"/>
+        <w:rPr>
+          <w:rFonts w:ascii="Times New Roman" w:eastAsia="Calibri" w:hAnsi="Times New Roman" w:cs="Times New Roman"/>
+          <w:sz w:val="28"/>
+          <w:szCs w:val="28"/>
+        </w:rPr>
+      </w:pPr>
+      <w:r>
+        <w:rPr>
+          <w:rFonts w:ascii="Times New Roman" w:eastAsia="Calibri" w:hAnsi="Times New Roman" w:cs="Times New Roman"/>
+          <w:sz w:val="28"/>
+          <w:szCs w:val="28"/>
+        </w:rPr>
+        <w:lastRenderedPageBreak/>
+        <w:t>Составление проекта геодезической сети: Это первый этап работы, который включает в себя планирование и разработку проекта геодезической сети.</w:t>
+      </w:r>
+    </w:p>
+    <w:p>
+      <w:pPr>
+        <w:numPr>
+          <w:ilvl w:val="0"/>
+          <w:numId w:val="38"/>
+        </w:numPr>
+        <w:shd w:val="clear" w:color="auto" w:fill="FFC000"/>
+        <w:spacing w:after="0" w:line="276" w:lineRule="auto"/>
+        <w:contextualSpacing/>
+        <w:jc w:val="both"/>
+        <w:rPr>
+          <w:rFonts w:ascii="Times New Roman" w:eastAsia="Calibri" w:hAnsi="Times New Roman" w:cs="Times New Roman"/>
+          <w:sz w:val="28"/>
+          <w:szCs w:val="28"/>
+        </w:rPr>
+      </w:pPr>
+      <w:r>
+        <w:rPr>
+          <w:rFonts w:ascii="Times New Roman" w:eastAsia="Calibri" w:hAnsi="Times New Roman" w:cs="Times New Roman"/>
+          <w:sz w:val="28"/>
+          <w:szCs w:val="28"/>
+        </w:rPr>
+        <w:t>Получение разрешений: Для работы на режимных или частных территориях и на работу радиостанции необходимо получить соответствующие разрешения.</w:t>
+      </w:r>
+    </w:p>
+    <w:p>
+      <w:pPr>
+        <w:numPr>
+          <w:ilvl w:val="0"/>
+          <w:numId w:val="38"/>
+        </w:numPr>
+        <w:shd w:val="clear" w:color="auto" w:fill="FFC000"/>
+        <w:spacing w:after="0" w:line="276" w:lineRule="auto"/>
+        <w:contextualSpacing/>
+        <w:jc w:val="both"/>
+        <w:rPr>
+          <w:rFonts w:ascii="Times New Roman" w:eastAsia="Calibri" w:hAnsi="Times New Roman" w:cs="Times New Roman"/>
+          <w:sz w:val="28"/>
+          <w:szCs w:val="28"/>
+        </w:rPr>
+      </w:pPr>
+      <w:r>
+        <w:rPr>
+          <w:rFonts w:ascii="Times New Roman" w:eastAsia="Calibri" w:hAnsi="Times New Roman" w:cs="Times New Roman"/>
+          <w:sz w:val="28"/>
+          <w:szCs w:val="28"/>
+        </w:rPr>
+        <w:t>Полевая рекогносцировка: Этот этап включает в себя изучение объекта, определение технологии работ и особенностей материально-технического обеспечения съемки.</w:t>
+      </w:r>
+    </w:p>
+    <w:p>
+      <w:pPr>
+        <w:numPr>
+          <w:ilvl w:val="0"/>
+          <w:numId w:val="38"/>
+        </w:numPr>
+        <w:shd w:val="clear" w:color="auto" w:fill="FFC000"/>
+        <w:spacing w:after="0" w:line="276" w:lineRule="auto"/>
+        <w:contextualSpacing/>
+        <w:jc w:val="both"/>
+        <w:rPr>
+          <w:rFonts w:ascii="Times New Roman" w:eastAsia="Calibri" w:hAnsi="Times New Roman" w:cs="Times New Roman"/>
+          <w:sz w:val="28"/>
+          <w:szCs w:val="28"/>
+        </w:rPr>
+      </w:pPr>
+      <w:r>
+        <w:rPr>
+          <w:rFonts w:ascii="Times New Roman" w:eastAsia="Calibri" w:hAnsi="Times New Roman" w:cs="Times New Roman"/>
+          <w:sz w:val="28"/>
+          <w:szCs w:val="28"/>
+        </w:rPr>
+        <w:t>Закладка центров: Это процесс установки базовых точек для дальнейшей работы.</w:t>
+      </w:r>
+    </w:p>
+    <w:p>
+      <w:pPr>
+        <w:numPr>
+          <w:ilvl w:val="0"/>
+          <w:numId w:val="38"/>
+        </w:numPr>
+        <w:shd w:val="clear" w:color="auto" w:fill="FFC000"/>
+        <w:spacing w:after="0" w:line="276" w:lineRule="auto"/>
+        <w:contextualSpacing/>
+        <w:jc w:val="both"/>
+        <w:rPr>
+          <w:rFonts w:ascii="Times New Roman" w:eastAsia="Calibri" w:hAnsi="Times New Roman" w:cs="Times New Roman"/>
+          <w:sz w:val="28"/>
+          <w:szCs w:val="28"/>
+        </w:rPr>
+      </w:pPr>
+      <w:r>
+        <w:rPr>
+          <w:rFonts w:ascii="Times New Roman" w:eastAsia="Calibri" w:hAnsi="Times New Roman" w:cs="Times New Roman"/>
+          <w:sz w:val="28"/>
+          <w:szCs w:val="28"/>
+        </w:rPr>
+        <w:t>Организация базовой станции: На этом этапе осуществляется подготовка и установка базовой станции.</w:t>
+      </w:r>
+    </w:p>
+    <w:p>
+      <w:pPr>
+        <w:numPr>
+          <w:ilvl w:val="0"/>
+          <w:numId w:val="38"/>
+        </w:numPr>
+        <w:shd w:val="clear" w:color="auto" w:fill="FFC000"/>
+        <w:spacing w:after="0" w:line="276" w:lineRule="auto"/>
+        <w:contextualSpacing/>
+        <w:jc w:val="both"/>
+        <w:rPr>
+          <w:rFonts w:ascii="Times New Roman" w:eastAsia="Calibri" w:hAnsi="Times New Roman" w:cs="Times New Roman"/>
+          <w:sz w:val="28"/>
+          <w:szCs w:val="28"/>
+        </w:rPr>
+      </w:pPr>
+      <w:r>
+        <w:rPr>
+          <w:rFonts w:ascii="Times New Roman" w:eastAsia="Calibri" w:hAnsi="Times New Roman" w:cs="Times New Roman"/>
+          <w:sz w:val="28"/>
+          <w:szCs w:val="28"/>
+        </w:rPr>
+        <w:t>Планирование сеансов наблюдений: Этот этап включает в себя определение оптимальных временных интервалов для съемки, проектирование последовательности сеансов или маршрутов обхода объектов съемки.</w:t>
+      </w:r>
+    </w:p>
+    <w:p>
+      <w:pPr>
+        <w:numPr>
+          <w:ilvl w:val="0"/>
+          <w:numId w:val="38"/>
+        </w:numPr>
+        <w:shd w:val="clear" w:color="auto" w:fill="FFC000"/>
+        <w:spacing w:after="0" w:line="276" w:lineRule="auto"/>
+        <w:contextualSpacing/>
+        <w:jc w:val="both"/>
+        <w:rPr>
+          <w:rFonts w:ascii="Times New Roman" w:eastAsia="Calibri" w:hAnsi="Times New Roman" w:cs="Times New Roman"/>
+          <w:sz w:val="28"/>
+          <w:szCs w:val="28"/>
+        </w:rPr>
+      </w:pPr>
+      <w:r>
+        <w:rPr>
+          <w:rFonts w:ascii="Times New Roman" w:eastAsia="Calibri" w:hAnsi="Times New Roman" w:cs="Times New Roman"/>
+          <w:sz w:val="28"/>
+          <w:szCs w:val="28"/>
+        </w:rPr>
+        <w:t>Составление словаря данных: На этом этапе создается словарь данных, необходимый для описания объектов данного вида топографических съемок.</w:t>
+      </w:r>
+    </w:p>
+    <w:p>
+      <w:pPr>
+        <w:numPr>
+          <w:ilvl w:val="0"/>
+          <w:numId w:val="38"/>
+        </w:numPr>
+        <w:shd w:val="clear" w:color="auto" w:fill="FFC000"/>
+        <w:spacing w:after="0" w:line="276" w:lineRule="auto"/>
+        <w:contextualSpacing/>
+        <w:jc w:val="both"/>
+        <w:rPr>
+          <w:rFonts w:ascii="Times New Roman" w:eastAsia="Calibri" w:hAnsi="Times New Roman" w:cs="Times New Roman"/>
+          <w:sz w:val="28"/>
+          <w:szCs w:val="28"/>
+        </w:rPr>
+      </w:pPr>
+      <w:r>
+        <w:rPr>
+          <w:rFonts w:ascii="Times New Roman" w:eastAsia="Calibri" w:hAnsi="Times New Roman" w:cs="Times New Roman"/>
+          <w:sz w:val="28"/>
+          <w:szCs w:val="28"/>
+        </w:rPr>
+        <w:t>Полевые измерения: Это процесс съемки объекта с использованием спутникового приемника.</w:t>
+      </w:r>
+    </w:p>
+    <w:p>
+      <w:pPr>
+        <w:numPr>
+          <w:ilvl w:val="0"/>
+          <w:numId w:val="38"/>
+        </w:numPr>
+        <w:shd w:val="clear" w:color="auto" w:fill="FFC000"/>
+        <w:spacing w:after="0" w:line="276" w:lineRule="auto"/>
+        <w:contextualSpacing/>
+        <w:jc w:val="both"/>
+        <w:rPr>
+          <w:rFonts w:ascii="Times New Roman" w:eastAsia="Calibri" w:hAnsi="Times New Roman" w:cs="Times New Roman"/>
+          <w:sz w:val="28"/>
+          <w:szCs w:val="28"/>
+        </w:rPr>
+      </w:pPr>
+      <w:r>
+        <w:rPr>
+          <w:rFonts w:ascii="Times New Roman" w:eastAsia="Calibri" w:hAnsi="Times New Roman" w:cs="Times New Roman"/>
+          <w:sz w:val="28"/>
+          <w:szCs w:val="28"/>
+        </w:rPr>
+        <w:t>Камеральная обработка: После полевых измерений производится обработка полученных данных и вывод результатов измерений.</w:t>
+      </w:r>
+    </w:p>
+    <w:p>
+      <w:pPr>
+        <w:numPr>
+          <w:ilvl w:val="0"/>
+          <w:numId w:val="38"/>
+        </w:numPr>
+        <w:shd w:val="clear" w:color="auto" w:fill="FFC000"/>
+        <w:spacing w:after="0" w:line="276" w:lineRule="auto"/>
+        <w:contextualSpacing/>
+        <w:jc w:val="both"/>
+        <w:rPr>
+          <w:rFonts w:ascii="Times New Roman" w:eastAsia="Calibri" w:hAnsi="Times New Roman" w:cs="Times New Roman"/>
+          <w:sz w:val="28"/>
+          <w:szCs w:val="28"/>
+        </w:rPr>
+      </w:pPr>
+      <w:r>
+        <w:rPr>
+          <w:rFonts w:ascii="Times New Roman" w:eastAsia="Calibri" w:hAnsi="Times New Roman" w:cs="Times New Roman"/>
+          <w:sz w:val="28"/>
+          <w:szCs w:val="28"/>
+        </w:rPr>
+        <w:t>Составление технического отчета: По результатам работы составляется технический отчет и оформляется необходимая документация.</w:t>
+      </w:r>
+    </w:p>
+    <w:p>
+      <w:pPr>
+        <w:numPr>
+          <w:ilvl w:val="0"/>
+          <w:numId w:val="38"/>
+        </w:numPr>
+        <w:shd w:val="clear" w:color="auto" w:fill="FFC000"/>
+        <w:spacing w:after="0" w:line="276" w:lineRule="auto"/>
+        <w:contextualSpacing/>
+        <w:jc w:val="both"/>
+        <w:rPr>
+          <w:rFonts w:ascii="Times New Roman" w:eastAsia="Calibri" w:hAnsi="Times New Roman" w:cs="Times New Roman"/>
+          <w:sz w:val="28"/>
+          <w:szCs w:val="28"/>
+        </w:rPr>
+      </w:pPr>
+      <w:r>
+        <w:rPr>
+          <w:rFonts w:ascii="Times New Roman" w:eastAsia="Calibri" w:hAnsi="Times New Roman" w:cs="Times New Roman"/>
+          <w:sz w:val="28"/>
+          <w:szCs w:val="28"/>
+        </w:rPr>
+        <w:t>Полевой контроль, архивирование и сдача материалов: После завершения всех работ проводится контроль, архивирование и сдача полученных материалов.</w:t>
+      </w:r>
+    </w:p>
+    <w:p>
+      <w:pPr>
+        <w:numPr>
+          <w:ilvl w:val="0"/>
+          <w:numId w:val="38"/>
+        </w:numPr>
+        <w:shd w:val="clear" w:color="auto" w:fill="FFC000"/>
+        <w:spacing w:after="0" w:line="276" w:lineRule="auto"/>
+        <w:contextualSpacing/>
+        <w:jc w:val="both"/>
+        <w:rPr>
+          <w:rFonts w:ascii="Times New Roman" w:eastAsia="Calibri" w:hAnsi="Times New Roman" w:cs="Times New Roman"/>
+          <w:sz w:val="28"/>
+          <w:szCs w:val="28"/>
+        </w:rPr>
+      </w:pPr>
+      <w:r>
+        <w:rPr>
+          <w:rFonts w:ascii="Times New Roman" w:eastAsia="Calibri" w:hAnsi="Times New Roman" w:cs="Times New Roman"/>
+          <w:sz w:val="28"/>
+          <w:szCs w:val="28"/>
+        </w:rPr>
+        <w:t>Вычислительная обработка: После полевых измерений проводится вычислительная обработка данных, включающая предварительную обработку, трансформацию координат, уравнивание геодезических построений и оценку точности.</w:t>
+      </w:r>
+    </w:p>
+    <w:p>
+      <w:pPr>
+        <w:numPr>
+          <w:ilvl w:val="0"/>
+          <w:numId w:val="38"/>
+        </w:numPr>
+        <w:shd w:val="clear" w:color="auto" w:fill="FFC000"/>
+        <w:spacing w:after="0" w:line="276" w:lineRule="auto"/>
+        <w:contextualSpacing/>
+        <w:jc w:val="both"/>
+        <w:rPr>
+          <w:rFonts w:ascii="Times New Roman" w:eastAsia="Calibri" w:hAnsi="Times New Roman" w:cs="Times New Roman"/>
+          <w:sz w:val="28"/>
+          <w:szCs w:val="28"/>
+        </w:rPr>
+      </w:pPr>
+      <w:r>
+        <w:rPr>
+          <w:rFonts w:ascii="Times New Roman" w:eastAsia="Calibri" w:hAnsi="Times New Roman" w:cs="Times New Roman"/>
+          <w:sz w:val="28"/>
+          <w:szCs w:val="28"/>
+        </w:rPr>
+        <w:t>Использование программного обеспечения: Для вычислительной обработки используются специализированные программные пакеты, прилагаемые к спутниковой аппаратуре.</w:t>
+      </w:r>
+    </w:p>
+    <w:p>
+      <w:pPr>
+        <w:numPr>
+          <w:ilvl w:val="0"/>
+          <w:numId w:val="38"/>
+        </w:numPr>
+        <w:shd w:val="clear" w:color="auto" w:fill="FFC000"/>
+        <w:spacing w:after="0" w:line="276" w:lineRule="auto"/>
+        <w:contextualSpacing/>
+        <w:jc w:val="both"/>
+        <w:rPr>
+          <w:rFonts w:ascii="Times New Roman" w:eastAsia="Calibri" w:hAnsi="Times New Roman" w:cs="Times New Roman"/>
+          <w:sz w:val="28"/>
+          <w:szCs w:val="28"/>
+        </w:rPr>
+      </w:pPr>
+      <w:r>
+        <w:rPr>
+          <w:rFonts w:ascii="Times New Roman" w:eastAsia="Calibri" w:hAnsi="Times New Roman" w:cs="Times New Roman"/>
+          <w:sz w:val="28"/>
+          <w:szCs w:val="28"/>
+        </w:rPr>
+        <w:lastRenderedPageBreak/>
+        <w:t>Подготовка отчетных материалов: По результатам работы подготавливаются отчетные материалы, включающие каталог координат и высот пунктов съемочного обоснования.</w:t>
+      </w:r>
+    </w:p>
+    <w:p>
+      <w:pPr>
+        <w:shd w:val="clear" w:color="auto" w:fill="FFC000"/>
+        <w:spacing w:after="0" w:line="276" w:lineRule="auto"/>
+        <w:contextualSpacing/>
+        <w:jc w:val="both"/>
+        <w:rPr>
+          <w:rFonts w:ascii="Times New Roman" w:eastAsia="Calibri" w:hAnsi="Times New Roman" w:cs="Times New Roman"/>
+          <w:sz w:val="28"/>
+          <w:szCs w:val="28"/>
+        </w:rPr>
+      </w:pPr>
+    </w:p>
+    <w:p>
+      <w:pPr>
+        <w:shd w:val="clear" w:color="auto" w:fill="FFC000"/>
+        <w:spacing w:after="0" w:line="276" w:lineRule="auto"/>
+        <w:contextualSpacing/>
+        <w:jc w:val="both"/>
+        <w:rPr>
+          <w:rFonts w:ascii="Times New Roman" w:eastAsia="Calibri" w:hAnsi="Times New Roman" w:cs="Times New Roman"/>
+          <w:sz w:val="28"/>
+          <w:szCs w:val="28"/>
+        </w:rPr>
+      </w:pPr>
+      <w:r>
+        <w:rPr>
+          <w:rFonts w:ascii="Times New Roman" w:eastAsia="Calibri" w:hAnsi="Times New Roman" w:cs="Times New Roman"/>
+          <w:sz w:val="28"/>
+          <w:szCs w:val="28"/>
+        </w:rPr>
+        <w:t xml:space="preserve">7.4 </w:t>
+      </w:r>
+      <w:r>
+        <w:rPr>
+          <w:rFonts w:ascii="Times New Roman" w:eastAsia="Calibri" w:hAnsi="Times New Roman" w:cs="Times New Roman"/>
+          <w:sz w:val="28"/>
+          <w:szCs w:val="28"/>
+        </w:rPr>
+        <w:t>Вопросы охраны труда и техники безопасности при изысканиях.</w:t>
+      </w:r>
+    </w:p>
+    <w:p>
+      <w:pPr>
+        <w:numPr>
+          <w:ilvl w:val="0"/>
+          <w:numId w:val="39"/>
+        </w:numPr>
+        <w:shd w:val="clear" w:color="auto" w:fill="FFC000"/>
+        <w:spacing w:after="0" w:line="276" w:lineRule="auto"/>
+        <w:contextualSpacing/>
+        <w:jc w:val="both"/>
+        <w:rPr>
+          <w:rFonts w:ascii="Times New Roman" w:eastAsia="Calibri" w:hAnsi="Times New Roman" w:cs="Times New Roman"/>
+          <w:sz w:val="28"/>
+          <w:szCs w:val="28"/>
+        </w:rPr>
+      </w:pPr>
+      <w:r>
+        <w:rPr>
+          <w:rFonts w:ascii="Times New Roman" w:eastAsia="Calibri" w:hAnsi="Times New Roman" w:cs="Times New Roman"/>
+          <w:sz w:val="28"/>
+          <w:szCs w:val="28"/>
+        </w:rPr>
+        <w:t>СНиП 12-03-2001 "Безопасность труда в строительстве": Этот документ устанавливает требования безопасности, которые должны быть соблюдены при проведении строительных работ.</w:t>
+      </w:r>
+    </w:p>
+    <w:p>
+      <w:pPr>
+        <w:numPr>
+          <w:ilvl w:val="0"/>
+          <w:numId w:val="39"/>
+        </w:numPr>
+        <w:shd w:val="clear" w:color="auto" w:fill="FFC000"/>
+        <w:spacing w:after="0" w:line="276" w:lineRule="auto"/>
+        <w:contextualSpacing/>
+        <w:jc w:val="both"/>
+        <w:rPr>
+          <w:rFonts w:ascii="Times New Roman" w:eastAsia="Calibri" w:hAnsi="Times New Roman" w:cs="Times New Roman"/>
+          <w:sz w:val="28"/>
+          <w:szCs w:val="28"/>
+        </w:rPr>
+      </w:pPr>
+      <w:r>
+        <w:rPr>
+          <w:rFonts w:ascii="Times New Roman" w:eastAsia="Calibri" w:hAnsi="Times New Roman" w:cs="Times New Roman"/>
+          <w:sz w:val="28"/>
+          <w:szCs w:val="28"/>
+        </w:rPr>
+        <w:t>Правила по технике безопасности на топографо-геодезических работах (ПТБ-88): Эти правила включают в себя рекомендации и требования, которые следует соблюдать при выполнении топографо-геодезических работ.</w:t>
+      </w:r>
+    </w:p>
+    <w:p>
+      <w:pPr>
+        <w:numPr>
+          <w:ilvl w:val="0"/>
+          <w:numId w:val="39"/>
+        </w:numPr>
+        <w:shd w:val="clear" w:color="auto" w:fill="FFC000"/>
+        <w:spacing w:after="0" w:line="276" w:lineRule="auto"/>
+        <w:contextualSpacing/>
+        <w:jc w:val="both"/>
+        <w:rPr>
+          <w:rFonts w:ascii="Times New Roman" w:eastAsia="Calibri" w:hAnsi="Times New Roman" w:cs="Times New Roman"/>
+          <w:sz w:val="28"/>
+          <w:szCs w:val="28"/>
+        </w:rPr>
+      </w:pPr>
+      <w:r>
+        <w:rPr>
+          <w:rFonts w:ascii="Times New Roman" w:eastAsia="Calibri" w:hAnsi="Times New Roman" w:cs="Times New Roman"/>
+          <w:sz w:val="28"/>
+          <w:szCs w:val="28"/>
+        </w:rPr>
+        <w:t xml:space="preserve">ГОСТ </w:t>
       </w:r>
       <w:proofErr w:type="gramStart"/>
       <w:r>
@@ -22603,7 +24643,7 @@
           <w:sz w:val="28"/>
           <w:szCs w:val="28"/>
         </w:rPr>
-        <w:t xml:space="preserve"> В</w:t>
+        <w:t>Р</w:t>
       </w:r>
       <w:proofErr w:type="gramEnd"/>
       <w:r>
@@ -22612,9 +24652,725 @@
           <w:sz w:val="28"/>
           <w:szCs w:val="28"/>
         </w:rPr>
-        <w:t xml:space="preserve"> настоящее время каждый специалист должен знать правила техники безопасности своей специальности и основы охраны окружающей среды. По месту работы и практики организуются обучение правилам безопасности труда путем проведения инструктажей. В соответствии с ГОСТ 12.0.004.79 Изм. № докум. Подп. Дата 71 21.05.01.690000.000 ПЗ Лист </w:t>
+        <w:t xml:space="preserve"> 12.0.001-2013 "Система стандартов безопасности труда. Основные положения": Этот документ устанавливает общие требования к организации и поддержанию безопасных условий труда.</w:t>
+      </w:r>
+    </w:p>
+    <w:p>
+      <w:pPr>
+        <w:numPr>
+          <w:ilvl w:val="0"/>
+          <w:numId w:val="39"/>
+        </w:numPr>
+        <w:shd w:val="clear" w:color="auto" w:fill="FFC000"/>
+        <w:spacing w:after="0" w:line="276" w:lineRule="auto"/>
+        <w:contextualSpacing/>
+        <w:jc w:val="both"/>
+        <w:rPr>
+          <w:rFonts w:ascii="Times New Roman" w:eastAsia="Calibri" w:hAnsi="Times New Roman" w:cs="Times New Roman"/>
+          <w:sz w:val="28"/>
+          <w:szCs w:val="28"/>
+        </w:rPr>
+      </w:pPr>
+      <w:r>
+        <w:rPr>
+          <w:rFonts w:ascii="Times New Roman" w:eastAsia="Calibri" w:hAnsi="Times New Roman" w:cs="Times New Roman"/>
+          <w:sz w:val="28"/>
+          <w:szCs w:val="28"/>
+        </w:rPr>
+        <w:t>Приказ Минтруда России №883Н от 12 декабря 2020г. «Об утверждении Правил по охране труда в строительстве, реконструкции и ремонте»: Этот приказ устанавливает требования по охране труда, которые должны быть соблюдены при проведении работ по строительству, реконструкции и ремонту.</w:t>
+      </w:r>
+    </w:p>
+    <w:p>
+      <w:pPr>
+        <w:numPr>
+          <w:ilvl w:val="0"/>
+          <w:numId w:val="39"/>
+        </w:numPr>
+        <w:shd w:val="clear" w:color="auto" w:fill="FFC000"/>
+        <w:spacing w:after="0" w:line="276" w:lineRule="auto"/>
+        <w:contextualSpacing/>
+        <w:jc w:val="both"/>
+        <w:rPr>
+          <w:rFonts w:ascii="Times New Roman" w:eastAsia="Calibri" w:hAnsi="Times New Roman" w:cs="Times New Roman"/>
+          <w:sz w:val="28"/>
+          <w:szCs w:val="28"/>
+        </w:rPr>
+      </w:pPr>
+      <w:r>
+        <w:rPr>
+          <w:rFonts w:ascii="Times New Roman" w:eastAsia="Calibri" w:hAnsi="Times New Roman" w:cs="Times New Roman"/>
+          <w:sz w:val="28"/>
+          <w:szCs w:val="28"/>
+        </w:rPr>
+        <w:t>СП 12-136-2002 "Решения по охране труда и промышленной безопасности в проектах организации строительства и проектах производства работ": Этот документ содержит рекомендации по обеспечению безопасности труда и промышленной безопасности при планировании и проведении строительных работ.</w:t>
+      </w:r>
+    </w:p>
+    <w:p>
+      <w:pPr>
+        <w:shd w:val="clear" w:color="auto" w:fill="FFC000"/>
+        <w:spacing w:after="0" w:line="276" w:lineRule="auto"/>
+        <w:ind w:left="360"/>
+        <w:contextualSpacing/>
+        <w:jc w:val="both"/>
+        <w:rPr>
+          <w:rFonts w:ascii="Times New Roman" w:eastAsia="Calibri" w:hAnsi="Times New Roman" w:cs="Times New Roman"/>
+          <w:sz w:val="28"/>
+          <w:szCs w:val="28"/>
+        </w:rPr>
+      </w:pPr>
+    </w:p>
+    <w:p>
+      <w:pPr>
+        <w:shd w:val="clear" w:color="auto" w:fill="FFC000"/>
+        <w:spacing w:after="0" w:line="276" w:lineRule="auto"/>
+        <w:ind w:left="360"/>
+        <w:contextualSpacing/>
+        <w:jc w:val="both"/>
+        <w:rPr>
+          <w:rFonts w:ascii="Times New Roman" w:eastAsia="Calibri" w:hAnsi="Times New Roman" w:cs="Times New Roman"/>
+          <w:sz w:val="28"/>
+          <w:szCs w:val="28"/>
+        </w:rPr>
+      </w:pPr>
+      <w:r>
+        <w:rPr>
+          <w:rFonts w:ascii="Times New Roman" w:eastAsia="Calibri" w:hAnsi="Times New Roman" w:cs="Times New Roman"/>
+          <w:sz w:val="28"/>
+          <w:szCs w:val="28"/>
+        </w:rPr>
+        <w:t xml:space="preserve">Индивиды с физическими ограничениями, которые мешают выполнению назначенных задач, не допускаются к исследовательским работам. Регулярные медицинские осмотры работников должны проводиться в соответствии с требованиями существующих правил охраны труда при проведении исследований и </w:t>
+      </w:r>
+      <w:proofErr w:type="gramStart"/>
+      <w:r>
+        <w:rPr>
+          <w:rFonts w:ascii="Times New Roman" w:eastAsia="Calibri" w:hAnsi="Times New Roman" w:cs="Times New Roman"/>
+          <w:sz w:val="28"/>
+          <w:szCs w:val="28"/>
+        </w:rPr>
+        <w:t>проектирования</w:t>
+      </w:r>
+      <w:proofErr w:type="gramEnd"/>
+      <w:r>
+        <w:rPr>
+          <w:rFonts w:ascii="Times New Roman" w:eastAsia="Calibri" w:hAnsi="Times New Roman" w:cs="Times New Roman"/>
+          <w:sz w:val="28"/>
+          <w:szCs w:val="28"/>
+        </w:rPr>
+        <w:t xml:space="preserve"> автомобильных дорог. Запрещено проведение любых видов полевых работ, а также перемещение исследовательских подразделений в неблагоприятную погоду (туман, гроза, ливень, ураган, буран и т.д.) и в темное время суток.</w:t>
+      </w:r>
+    </w:p>
+    <w:p>
+      <w:pPr>
+        <w:shd w:val="clear" w:color="auto" w:fill="FFC000"/>
+        <w:spacing w:after="0" w:line="276" w:lineRule="auto"/>
+        <w:ind w:left="360"/>
+        <w:contextualSpacing/>
+        <w:jc w:val="both"/>
+        <w:rPr>
+          <w:rFonts w:ascii="Times New Roman" w:eastAsia="Calibri" w:hAnsi="Times New Roman" w:cs="Times New Roman"/>
+          <w:sz w:val="28"/>
+          <w:szCs w:val="28"/>
+        </w:rPr>
+      </w:pPr>
+      <w:r>
+        <w:rPr>
+          <w:rFonts w:ascii="Times New Roman" w:eastAsia="Calibri" w:hAnsi="Times New Roman" w:cs="Times New Roman"/>
+          <w:sz w:val="28"/>
+          <w:szCs w:val="28"/>
+        </w:rPr>
+        <w:t xml:space="preserve">При выполнении работ рабочей группой руководитель исследовательского подразделения назначает старшего в группе, на которого возлагается ответственность за безопасное выполнение работ и соблюдение техники безопасности. Перед началом работы старший в </w:t>
+      </w:r>
+      <w:r>
+        <w:rPr>
+          <w:rFonts w:ascii="Times New Roman" w:eastAsia="Calibri" w:hAnsi="Times New Roman" w:cs="Times New Roman"/>
+          <w:sz w:val="28"/>
+          <w:szCs w:val="28"/>
+        </w:rPr>
+        <w:lastRenderedPageBreak/>
+        <w:t xml:space="preserve">группе должен тщательно проверить рабочее место, оборудование, инструменты и другие средства защиты. После завершения работы старший в группе должен уведомить руководителя исследовательского подразделения </w:t>
+      </w:r>
+      <w:proofErr w:type="gramStart"/>
+      <w:r>
+        <w:rPr>
+          <w:rFonts w:ascii="Times New Roman" w:eastAsia="Calibri" w:hAnsi="Times New Roman" w:cs="Times New Roman"/>
+          <w:sz w:val="28"/>
+          <w:szCs w:val="28"/>
+        </w:rPr>
+        <w:t>о</w:t>
+      </w:r>
+      <w:proofErr w:type="gramEnd"/>
+      <w:r>
+        <w:rPr>
+          <w:rFonts w:ascii="Times New Roman" w:eastAsia="Calibri" w:hAnsi="Times New Roman" w:cs="Times New Roman"/>
+          <w:sz w:val="28"/>
+          <w:szCs w:val="28"/>
+        </w:rPr>
+        <w:t xml:space="preserve"> всех замечаниях, недостатках и проблемах.</w:t>
+      </w:r>
+    </w:p>
+    <w:p>
+      <w:pPr>
+        <w:shd w:val="clear" w:color="auto" w:fill="FFC000"/>
+        <w:spacing w:after="0" w:line="276" w:lineRule="auto"/>
+        <w:ind w:left="360"/>
+        <w:contextualSpacing/>
+        <w:jc w:val="both"/>
+        <w:rPr>
+          <w:rFonts w:ascii="Times New Roman" w:eastAsia="Calibri" w:hAnsi="Times New Roman" w:cs="Times New Roman"/>
+          <w:sz w:val="28"/>
+          <w:szCs w:val="28"/>
+        </w:rPr>
+      </w:pPr>
+      <w:r>
+        <w:rPr>
+          <w:rFonts w:ascii="Times New Roman" w:eastAsia="Calibri" w:hAnsi="Times New Roman" w:cs="Times New Roman"/>
+          <w:sz w:val="28"/>
+          <w:szCs w:val="28"/>
+        </w:rPr>
+        <w:t>Выезд исследовательского подразделения на полевые работы разрешается только после проверки его готовности к этим работам. На территориях, которые ранее были местом военных действий, запрещено проводить полевые работы до уточнения в исполкомах местных Советов народных депутатов наличия зон, опасных для работы, и принятия необходимых мер для их обезвреживания специализированными организациями.</w:t>
+      </w:r>
+    </w:p>
+    <w:p>
+      <w:pPr>
+        <w:shd w:val="clear" w:color="auto" w:fill="FFC000"/>
+        <w:spacing w:after="0" w:line="276" w:lineRule="auto"/>
+        <w:ind w:left="360"/>
+        <w:contextualSpacing/>
+        <w:jc w:val="both"/>
+        <w:rPr>
+          <w:rFonts w:ascii="Times New Roman" w:eastAsia="Calibri" w:hAnsi="Times New Roman" w:cs="Times New Roman"/>
+          <w:sz w:val="28"/>
+          <w:szCs w:val="28"/>
+        </w:rPr>
+      </w:pPr>
+      <w:r>
+        <w:rPr>
+          <w:rFonts w:ascii="Times New Roman" w:eastAsia="Calibri" w:hAnsi="Times New Roman" w:cs="Times New Roman"/>
+          <w:sz w:val="28"/>
+          <w:szCs w:val="28"/>
+        </w:rPr>
+        <w:t xml:space="preserve">Перед началом работы в лесу руководитель подразделения должен уведомить местные лесничества, а при выполнении работ, связанных с рубкой и валкой деревьев, получить разрешение на вырубку. Для облегчения передвижения и </w:t>
       </w:r>
       <w:proofErr w:type="spellStart"/>
+      <w:r>
+        <w:rPr>
+          <w:rFonts w:ascii="Times New Roman" w:eastAsia="Calibri" w:hAnsi="Times New Roman" w:cs="Times New Roman"/>
+          <w:sz w:val="28"/>
+          <w:szCs w:val="28"/>
+        </w:rPr>
+        <w:t>избежания</w:t>
+      </w:r>
+      <w:proofErr w:type="spellEnd"/>
+      <w:r>
+        <w:rPr>
+          <w:rFonts w:ascii="Times New Roman" w:eastAsia="Calibri" w:hAnsi="Times New Roman" w:cs="Times New Roman"/>
+          <w:sz w:val="28"/>
+          <w:szCs w:val="28"/>
+        </w:rPr>
+        <w:t xml:space="preserve"> лишних переправ через воду, границы рабочих участков (бригад) должны быть расположены в основном вдоль рек, дорог, просек, троп, а в горах - вдоль долин.</w:t>
+      </w:r>
+    </w:p>
+    <w:p>
+      <w:pPr>
+        <w:shd w:val="clear" w:color="auto" w:fill="FFC000"/>
+        <w:spacing w:after="0" w:line="276" w:lineRule="auto"/>
+        <w:ind w:left="360"/>
+        <w:contextualSpacing/>
+        <w:jc w:val="both"/>
+        <w:rPr>
+          <w:rFonts w:ascii="Times New Roman" w:eastAsia="Calibri" w:hAnsi="Times New Roman" w:cs="Times New Roman"/>
+          <w:sz w:val="28"/>
+          <w:szCs w:val="28"/>
+        </w:rPr>
+      </w:pPr>
+      <w:r>
+        <w:rPr>
+          <w:rFonts w:ascii="Times New Roman" w:eastAsia="Calibri" w:hAnsi="Times New Roman" w:cs="Times New Roman"/>
+          <w:sz w:val="28"/>
+          <w:szCs w:val="28"/>
+        </w:rPr>
+        <w:t>При проведении полевых работ каждое исследовательское подразделение, находящееся вне населенных пунктов на расстоянии 5 км и более от пунктов государственной телефонной связи, должно быть оборудовано радиостанцией и поддерживать контакт с руководителем исследовательского подразделения не реже двух раз в день по заранее составленному графику.</w:t>
+      </w:r>
+    </w:p>
+    <w:p>
+      <w:pPr>
+        <w:shd w:val="clear" w:color="auto" w:fill="FFC000"/>
+        <w:spacing w:after="0" w:line="276" w:lineRule="auto"/>
+        <w:ind w:left="360"/>
+        <w:contextualSpacing/>
+        <w:jc w:val="both"/>
+        <w:rPr>
+          <w:rFonts w:ascii="Times New Roman" w:eastAsia="Calibri" w:hAnsi="Times New Roman" w:cs="Times New Roman"/>
+          <w:sz w:val="28"/>
+          <w:szCs w:val="28"/>
+        </w:rPr>
+      </w:pPr>
+    </w:p>
+    <w:p>
+      <w:pPr>
+        <w:shd w:val="clear" w:color="auto" w:fill="FFC000"/>
+        <w:spacing w:after="0" w:line="276" w:lineRule="auto"/>
+        <w:ind w:left="360"/>
+        <w:contextualSpacing/>
+        <w:jc w:val="both"/>
+        <w:rPr>
+          <w:rFonts w:ascii="Times New Roman" w:eastAsia="Calibri" w:hAnsi="Times New Roman" w:cs="Times New Roman"/>
+          <w:sz w:val="28"/>
+          <w:szCs w:val="28"/>
+        </w:rPr>
+      </w:pPr>
+      <w:r>
+        <w:rPr>
+          <w:rFonts w:ascii="Times New Roman" w:eastAsia="Calibri" w:hAnsi="Times New Roman" w:cs="Times New Roman"/>
+          <w:sz w:val="28"/>
+          <w:szCs w:val="28"/>
+        </w:rPr>
+        <w:t>Сотрудники, занятые в работах на автомобильных и железнодорожных путях, должны быть оборудованы сигнальными жилетами яркого оранжевого цвета, которые надеваются поверх стандартной спецодежды. Во время перерыва в работе нахождение в траве, кустарнике и других местах, не обозримых из-за работающего оборудования, установленного на транспортных средствах, строго запрещено. При переносе грузов по маршруту максимальная нагрузка для мужчин составляет 30 кг, для женщин - 15 кг на ровной местности, в горах - 20 и 10 кг соответственно.</w:t>
+      </w:r>
+    </w:p>
+    <w:p>
+      <w:pPr>
+        <w:shd w:val="clear" w:color="auto" w:fill="FFC000"/>
+        <w:spacing w:after="0" w:line="276" w:lineRule="auto"/>
+        <w:ind w:left="360"/>
+        <w:contextualSpacing/>
+        <w:jc w:val="both"/>
+        <w:rPr>
+          <w:rFonts w:ascii="Times New Roman" w:eastAsia="Calibri" w:hAnsi="Times New Roman" w:cs="Times New Roman"/>
+          <w:sz w:val="28"/>
+          <w:szCs w:val="28"/>
+        </w:rPr>
+      </w:pPr>
+      <w:r>
+        <w:rPr>
+          <w:rFonts w:ascii="Times New Roman" w:eastAsia="Calibri" w:hAnsi="Times New Roman" w:cs="Times New Roman"/>
+          <w:sz w:val="28"/>
+          <w:szCs w:val="28"/>
+        </w:rPr>
+        <w:t>Запасы топливно-смазочных материалов должны храниться в специально предназначенных для этого местах, защищенных от солнечного света. При работе с топливом и смазочными материалами необходимо соблюдать меры пожарной и взрывной безопасности. В лесу, степи и на полях, покрытых зрелыми посевами, использование факелов и других источников открытого огня для световой сигнализации запрещено.</w:t>
+      </w:r>
+    </w:p>
+    <w:p>
+      <w:pPr>
+        <w:shd w:val="clear" w:color="auto" w:fill="FFC000"/>
+        <w:spacing w:after="0" w:line="276" w:lineRule="auto"/>
+        <w:ind w:left="360"/>
+        <w:contextualSpacing/>
+        <w:jc w:val="both"/>
+        <w:rPr>
+          <w:rFonts w:ascii="Times New Roman" w:eastAsia="Calibri" w:hAnsi="Times New Roman" w:cs="Times New Roman"/>
+          <w:sz w:val="28"/>
+          <w:szCs w:val="28"/>
+        </w:rPr>
+      </w:pPr>
+      <w:r>
+        <w:rPr>
+          <w:rFonts w:ascii="Times New Roman" w:eastAsia="Calibri" w:hAnsi="Times New Roman" w:cs="Times New Roman"/>
+          <w:sz w:val="28"/>
+          <w:szCs w:val="28"/>
+        </w:rPr>
+        <w:lastRenderedPageBreak/>
+        <w:t>В летнее время под прямыми солнечными лучами работать следует в головном уборе. В самые жаркие часы дня рекомендуется прерывать работу и переносить ее на раннее утро или поздний вечер. При выполнении работ в полярных и песчаных районах, а также при долгих переходах по снежному покрову, следует использовать очки с темными стеклами.</w:t>
+      </w:r>
+    </w:p>
+    <w:p>
+      <w:pPr>
+        <w:shd w:val="clear" w:color="auto" w:fill="FFC000"/>
+        <w:spacing w:after="0" w:line="276" w:lineRule="auto"/>
+        <w:ind w:left="360"/>
+        <w:contextualSpacing/>
+        <w:jc w:val="both"/>
+        <w:rPr>
+          <w:rFonts w:ascii="Times New Roman" w:eastAsia="Calibri" w:hAnsi="Times New Roman" w:cs="Times New Roman"/>
+          <w:sz w:val="28"/>
+          <w:szCs w:val="28"/>
+        </w:rPr>
+      </w:pPr>
+      <w:r>
+        <w:rPr>
+          <w:rFonts w:ascii="Times New Roman" w:eastAsia="Calibri" w:hAnsi="Times New Roman" w:cs="Times New Roman"/>
+          <w:sz w:val="28"/>
+          <w:szCs w:val="28"/>
+        </w:rPr>
+        <w:t>Вдоль линий электропередач, проходящих по незаселенной местности, устанавливаются защитные зоны, определенные параллельными линиями, отстоящими от крайних проводов на расстоянии 25 метров. Перед началом работ необходимо получить разрешение или пропуск на выполнение работ.</w:t>
+      </w:r>
+    </w:p>
+    <w:p>
+      <w:pPr>
+        <w:shd w:val="clear" w:color="auto" w:fill="FFC000"/>
+        <w:spacing w:after="0" w:line="276" w:lineRule="auto"/>
+        <w:ind w:left="360"/>
+        <w:contextualSpacing/>
+        <w:jc w:val="both"/>
+        <w:rPr>
+          <w:rFonts w:ascii="Times New Roman" w:eastAsia="Calibri" w:hAnsi="Times New Roman" w:cs="Times New Roman"/>
+          <w:sz w:val="28"/>
+          <w:szCs w:val="28"/>
+        </w:rPr>
+      </w:pPr>
+    </w:p>
+    <w:p>
+      <w:pPr>
+        <w:shd w:val="clear" w:color="auto" w:fill="FFC000"/>
+        <w:spacing w:after="0" w:line="276" w:lineRule="auto"/>
+        <w:ind w:left="360"/>
+        <w:contextualSpacing/>
+        <w:jc w:val="both"/>
+        <w:rPr>
+          <w:rFonts w:ascii="Times New Roman" w:eastAsia="Calibri" w:hAnsi="Times New Roman" w:cs="Times New Roman"/>
+          <w:sz w:val="28"/>
+          <w:szCs w:val="28"/>
+        </w:rPr>
+      </w:pPr>
+      <w:r>
+        <w:rPr>
+          <w:rFonts w:ascii="Times New Roman" w:eastAsia="Calibri" w:hAnsi="Times New Roman" w:cs="Times New Roman"/>
+          <w:sz w:val="28"/>
+          <w:szCs w:val="28"/>
+        </w:rPr>
+        <w:t>Разрешается взбираться на здоровые деревья - без гнили, подсушки и трещин - до высоты, где ствол имеет диаметр не менее 10 см для рекогносцировки местности. При подъеме обязательно нужно использовать специальные приспособления для лазания (когти и пр.) и предохранительный пояс. Подъем на геодезические знаки, мачты, деревья и т.д. с грузом более 6 кг запрещен. Во время подъема обе руки должны быть свободными.</w:t>
+      </w:r>
+    </w:p>
+    <w:p>
+      <w:pPr>
+        <w:shd w:val="clear" w:color="auto" w:fill="FFC000"/>
+        <w:spacing w:after="0" w:line="276" w:lineRule="auto"/>
+        <w:ind w:left="360"/>
+        <w:contextualSpacing/>
+        <w:jc w:val="both"/>
+        <w:rPr>
+          <w:rFonts w:ascii="Times New Roman" w:eastAsia="Calibri" w:hAnsi="Times New Roman" w:cs="Times New Roman"/>
+          <w:sz w:val="28"/>
+          <w:szCs w:val="28"/>
+        </w:rPr>
+      </w:pPr>
+      <w:r>
+        <w:rPr>
+          <w:rFonts w:ascii="Times New Roman" w:eastAsia="Calibri" w:hAnsi="Times New Roman" w:cs="Times New Roman"/>
+          <w:sz w:val="28"/>
+          <w:szCs w:val="28"/>
+        </w:rPr>
+        <w:t>Перед подъемом на сигнал (триангуляционный пункт) необходимо предварительно проверить состояние элементов сигнала - ног, лестницы и, убедившись в их исправности, подниматься только по внутренней лестнице. Каждый сотрудник, обнаруживший опасность, угрожающую людям, сооружениям и имуществу, обязан принять меры для ее устранения и немедленно сообщить об этом своему непосредственному руководителю.</w:t>
+      </w:r>
+    </w:p>
+    <w:p>
+      <w:pPr>
+        <w:shd w:val="clear" w:color="auto" w:fill="FFC000"/>
+        <w:spacing w:after="0" w:line="276" w:lineRule="auto"/>
+        <w:ind w:left="360"/>
+        <w:contextualSpacing/>
+        <w:jc w:val="both"/>
+        <w:rPr>
+          <w:rFonts w:ascii="Times New Roman" w:eastAsia="Calibri" w:hAnsi="Times New Roman" w:cs="Times New Roman"/>
+          <w:sz w:val="28"/>
+          <w:szCs w:val="28"/>
+        </w:rPr>
+      </w:pPr>
+      <w:r>
+        <w:rPr>
+          <w:rFonts w:ascii="Times New Roman" w:eastAsia="Calibri" w:hAnsi="Times New Roman" w:cs="Times New Roman"/>
+          <w:sz w:val="28"/>
+          <w:szCs w:val="28"/>
+        </w:rPr>
+        <w:t>Во время грозы полевые работы и передвижение следует прекратить, люди должны укрыться в помещении или занять безопасное место на поляне, участке молодняка, в небольших складках местности. Металлические предметы следует убрать в сторону от людей. Во время грозы запрещается оставаться на триангуляционных и наблюдательных вышках, а также находиться у высоковольтных линий электропередачи.</w:t>
+      </w:r>
+    </w:p>
+    <w:p>
+      <w:pPr>
+        <w:shd w:val="clear" w:color="auto" w:fill="FFC000"/>
+        <w:spacing w:after="0" w:line="276" w:lineRule="auto"/>
+        <w:ind w:left="360"/>
+        <w:contextualSpacing/>
+        <w:jc w:val="both"/>
+        <w:rPr>
+          <w:rFonts w:ascii="Times New Roman" w:eastAsia="Calibri" w:hAnsi="Times New Roman" w:cs="Times New Roman"/>
+          <w:sz w:val="28"/>
+          <w:szCs w:val="28"/>
+        </w:rPr>
+      </w:pPr>
+      <w:r>
+        <w:rPr>
+          <w:rFonts w:ascii="Times New Roman" w:eastAsia="Calibri" w:hAnsi="Times New Roman" w:cs="Times New Roman"/>
+          <w:sz w:val="28"/>
+          <w:szCs w:val="28"/>
+        </w:rPr>
+        <w:t>Металлические и деревянные буровые вышки, буровые установки и другие сооружения должны быть защищены от прямых ударов молний молниеотводами, установленными на сооружениях, и токоотводами, проложенными по конструкции сооружения. Сопротивление заземлителей молниеотводов не должно превышать 10 ом.</w:t>
+      </w:r>
+    </w:p>
+    <w:p>
+      <w:pPr>
+        <w:shd w:val="clear" w:color="auto" w:fill="FFC000"/>
+        <w:spacing w:after="0" w:line="276" w:lineRule="auto"/>
+        <w:ind w:left="360"/>
+        <w:contextualSpacing/>
+        <w:jc w:val="both"/>
+        <w:rPr>
+          <w:rFonts w:ascii="Times New Roman" w:eastAsia="Calibri" w:hAnsi="Times New Roman" w:cs="Times New Roman"/>
+          <w:sz w:val="28"/>
+          <w:szCs w:val="28"/>
+        </w:rPr>
+      </w:pPr>
+    </w:p>
+    <w:p>
+      <w:pPr>
+        <w:shd w:val="clear" w:color="auto" w:fill="FFC000"/>
+        <w:spacing w:after="0" w:line="276" w:lineRule="auto"/>
+        <w:ind w:left="360"/>
+        <w:contextualSpacing/>
+        <w:jc w:val="both"/>
+        <w:rPr>
+          <w:rFonts w:ascii="Times New Roman" w:eastAsia="Calibri" w:hAnsi="Times New Roman" w:cs="Times New Roman"/>
+          <w:sz w:val="28"/>
+          <w:szCs w:val="28"/>
+        </w:rPr>
+      </w:pPr>
+      <w:r>
+        <w:rPr>
+          <w:rFonts w:ascii="Times New Roman" w:eastAsia="Calibri" w:hAnsi="Times New Roman" w:cs="Times New Roman"/>
+          <w:sz w:val="28"/>
+          <w:szCs w:val="28"/>
+        </w:rPr>
+        <w:lastRenderedPageBreak/>
+        <w:br/>
+        <w:t>В зимнее время на полевых работах при морозе необходимо устраивать перерывы для отогревания, которые входят в рабочее время. Продолжительность перерывов зависит от температуры воздуха, силы ветра и регулируется соответствующими распоряжениями администрации. Геодезические работы прекращаются при температуре ниже - 30° С. На верху триангуляционных пунктов работа прекращается при температуре -10° С.</w:t>
+      </w:r>
+    </w:p>
+    <w:p>
+      <w:pPr>
+        <w:shd w:val="clear" w:color="auto" w:fill="FFC000"/>
+        <w:spacing w:after="0" w:line="276" w:lineRule="auto"/>
+        <w:ind w:left="360"/>
+        <w:contextualSpacing/>
+        <w:jc w:val="both"/>
+        <w:rPr>
+          <w:rFonts w:ascii="Times New Roman" w:eastAsia="Calibri" w:hAnsi="Times New Roman" w:cs="Times New Roman"/>
+          <w:sz w:val="28"/>
+          <w:szCs w:val="28"/>
+        </w:rPr>
+      </w:pPr>
+      <w:r>
+        <w:rPr>
+          <w:rFonts w:ascii="Times New Roman" w:eastAsia="Calibri" w:hAnsi="Times New Roman" w:cs="Times New Roman"/>
+          <w:sz w:val="28"/>
+          <w:szCs w:val="28"/>
+        </w:rPr>
+        <w:t>Перед отправлением полевых подразделений в малообжитые районы все работники экспедиций, партий и отрядов должны быть обучены приемам оказания первой медицинской помощи. Каждое отдельно действующее полевое подразделение должно быть снабжено походной аптечкой. По мере расходования медикаменты должны пополняться. Все полевые подразделения должны быть снабжены металлической посудой для кипячения и хранения воды.</w:t>
+      </w:r>
+    </w:p>
+    <w:p>
+      <w:pPr>
+        <w:shd w:val="clear" w:color="auto" w:fill="FFC000"/>
+        <w:spacing w:after="0" w:line="276" w:lineRule="auto"/>
+        <w:ind w:left="360"/>
+        <w:contextualSpacing/>
+        <w:jc w:val="both"/>
+        <w:rPr>
+          <w:rFonts w:ascii="Times New Roman" w:eastAsia="Calibri" w:hAnsi="Times New Roman" w:cs="Times New Roman"/>
+          <w:sz w:val="28"/>
+          <w:szCs w:val="28"/>
+        </w:rPr>
+      </w:pPr>
+      <w:r>
+        <w:rPr>
+          <w:rFonts w:ascii="Times New Roman" w:eastAsia="Calibri" w:hAnsi="Times New Roman" w:cs="Times New Roman"/>
+          <w:sz w:val="28"/>
+          <w:szCs w:val="28"/>
+        </w:rPr>
+        <w:t>На работах, связанных с передвижением, каждый работник должен иметь флягу. Запрещено ложиться на сырую землю и садиться на камень, бетон, металл. Также не разрешается работать и переходить с одного пункта на другой без обуви, особенно на территориях строительства. При порезе тела следует немедленно залить рану йодом и перевязать бинтом.</w:t>
+      </w:r>
+    </w:p>
+    <w:p>
+      <w:pPr>
+        <w:shd w:val="clear" w:color="auto" w:fill="FFC000"/>
+        <w:spacing w:after="0" w:line="276" w:lineRule="auto"/>
+        <w:ind w:left="360"/>
+        <w:contextualSpacing/>
+        <w:jc w:val="both"/>
+        <w:rPr>
+          <w:rFonts w:ascii="Times New Roman" w:eastAsia="Calibri" w:hAnsi="Times New Roman" w:cs="Times New Roman"/>
+          <w:sz w:val="28"/>
+          <w:szCs w:val="28"/>
+        </w:rPr>
+      </w:pPr>
+      <w:r>
+        <w:rPr>
+          <w:rFonts w:ascii="Times New Roman" w:eastAsia="Calibri" w:hAnsi="Times New Roman" w:cs="Times New Roman"/>
+          <w:sz w:val="28"/>
+          <w:szCs w:val="28"/>
+        </w:rPr>
+        <w:t>Купание в незнакомых и загрязненных водоемах запрещено. Купание следует проводить организованно, под руководством бригадира или наиболее опытного пловца. В местах, где много комаров и мошки, следует пользоваться накомарниками, сетками Павловского, а все открытые части тела смазывать специальными средствами, отпугивающими насекомых (</w:t>
+      </w:r>
+      <w:proofErr w:type="spellStart"/>
+      <w:r>
+        <w:rPr>
+          <w:rFonts w:ascii="Times New Roman" w:eastAsia="Calibri" w:hAnsi="Times New Roman" w:cs="Times New Roman"/>
+          <w:sz w:val="28"/>
+          <w:szCs w:val="28"/>
+        </w:rPr>
+        <w:t>диметилфталат</w:t>
+      </w:r>
+      <w:proofErr w:type="spellEnd"/>
+      <w:r>
+        <w:rPr>
+          <w:rFonts w:ascii="Times New Roman" w:eastAsia="Calibri" w:hAnsi="Times New Roman" w:cs="Times New Roman"/>
+          <w:sz w:val="28"/>
+          <w:szCs w:val="28"/>
+        </w:rPr>
+        <w:t xml:space="preserve"> и др.). При укусе змеи, ядовитого паука и т. п. нужно немедленно и крепко перевязать пораженную часть тела выше укуса на 10-15 см и обратиться к врачу.</w:t>
+      </w:r>
+    </w:p>
+    <w:p>
+      <w:pPr>
+        <w:shd w:val="clear" w:color="auto" w:fill="FFC000"/>
+        <w:spacing w:after="0" w:line="276" w:lineRule="auto"/>
+        <w:ind w:left="360"/>
+        <w:contextualSpacing/>
+        <w:jc w:val="both"/>
+        <w:rPr>
+          <w:rFonts w:ascii="Times New Roman" w:eastAsia="Calibri" w:hAnsi="Times New Roman" w:cs="Times New Roman"/>
+          <w:sz w:val="28"/>
+          <w:szCs w:val="28"/>
+        </w:rPr>
+      </w:pPr>
+    </w:p>
+    <w:p>
+      <w:pPr>
+        <w:shd w:val="clear" w:color="auto" w:fill="FFC000"/>
+        <w:spacing w:after="0" w:line="276" w:lineRule="auto"/>
+        <w:ind w:left="360"/>
+        <w:contextualSpacing/>
+        <w:jc w:val="both"/>
+        <w:rPr>
+          <w:rFonts w:ascii="Times New Roman" w:eastAsia="Calibri" w:hAnsi="Times New Roman" w:cs="Times New Roman"/>
+          <w:sz w:val="28"/>
+          <w:szCs w:val="28"/>
+        </w:rPr>
+      </w:pPr>
+      <w:r>
+        <w:rPr>
+          <w:rFonts w:ascii="Times New Roman" w:eastAsia="Calibri" w:hAnsi="Times New Roman" w:cs="Times New Roman"/>
+          <w:sz w:val="28"/>
+          <w:szCs w:val="28"/>
+        </w:rPr>
+        <w:t xml:space="preserve">Обязанность по обеспечению спецодеждой и предохранительными приспособлениями возлагается на начальника отдела снабжения. Это включает своевременное обеспечение рабочих и инженерно-технических работников спецодеждой, </w:t>
+      </w:r>
+      <w:proofErr w:type="spellStart"/>
+      <w:r>
+        <w:rPr>
+          <w:rFonts w:ascii="Times New Roman" w:eastAsia="Calibri" w:hAnsi="Times New Roman" w:cs="Times New Roman"/>
+          <w:sz w:val="28"/>
+          <w:szCs w:val="28"/>
+        </w:rPr>
+        <w:t>спецобувью</w:t>
+      </w:r>
+      <w:proofErr w:type="spellEnd"/>
+      <w:r>
+        <w:rPr>
+          <w:rFonts w:ascii="Times New Roman" w:eastAsia="Calibri" w:hAnsi="Times New Roman" w:cs="Times New Roman"/>
+          <w:sz w:val="28"/>
+          <w:szCs w:val="28"/>
+        </w:rPr>
+        <w:t xml:space="preserve"> и другими средствами индивидуальной защиты (в соответствии с типовыми отраслевыми нормами и заявками), оборудованием, инвентарем, противопожарными средствами. Также организацию хранения, своевременного ремонта, чистки, сушки, дегазации и дезактивации спецодежды и </w:t>
+      </w:r>
+      <w:proofErr w:type="spellStart"/>
+      <w:r>
+        <w:rPr>
+          <w:rFonts w:ascii="Times New Roman" w:eastAsia="Calibri" w:hAnsi="Times New Roman" w:cs="Times New Roman"/>
+          <w:sz w:val="28"/>
+          <w:szCs w:val="28"/>
+        </w:rPr>
+        <w:t>спецобуви</w:t>
+      </w:r>
+      <w:proofErr w:type="spellEnd"/>
+      <w:r>
+        <w:rPr>
+          <w:rFonts w:ascii="Times New Roman" w:eastAsia="Calibri" w:hAnsi="Times New Roman" w:cs="Times New Roman"/>
+          <w:sz w:val="28"/>
+          <w:szCs w:val="28"/>
+        </w:rPr>
+        <w:t>.</w:t>
+      </w:r>
+    </w:p>
+    <w:p>
+      <w:pPr>
+        <w:shd w:val="clear" w:color="auto" w:fill="FFC000"/>
+        <w:spacing w:after="0" w:line="276" w:lineRule="auto"/>
+        <w:ind w:left="360"/>
+        <w:contextualSpacing/>
+        <w:jc w:val="both"/>
+        <w:rPr>
+          <w:rFonts w:ascii="Times New Roman" w:eastAsia="Calibri" w:hAnsi="Times New Roman" w:cs="Times New Roman"/>
+          <w:sz w:val="28"/>
+          <w:szCs w:val="28"/>
+        </w:rPr>
+      </w:pPr>
+      <w:r>
+        <w:rPr>
+          <w:rFonts w:ascii="Times New Roman" w:eastAsia="Calibri" w:hAnsi="Times New Roman" w:cs="Times New Roman"/>
+          <w:sz w:val="28"/>
+          <w:szCs w:val="28"/>
+        </w:rPr>
+        <w:lastRenderedPageBreak/>
+        <w:t xml:space="preserve">При работе в районах, где встречаются энцефалитные клещи, ядовитые змеи и насекомые, необходимо установить режим личного осмотра перед сном спальных мешков, постельных принадлежностей и палаток. Кроме того, каждые два часа работы, во время обеденного перерыва и по окончании работы должны проводиться </w:t>
+      </w:r>
+      <w:proofErr w:type="spellStart"/>
+      <w:r>
+        <w:rPr>
+          <w:rFonts w:ascii="Times New Roman" w:eastAsia="Calibri" w:hAnsi="Times New Roman" w:cs="Times New Roman"/>
+          <w:sz w:val="28"/>
+          <w:szCs w:val="28"/>
+        </w:rPr>
+        <w:t>самоосмотры</w:t>
+      </w:r>
+      <w:proofErr w:type="spellEnd"/>
+      <w:r>
+        <w:rPr>
+          <w:rFonts w:ascii="Times New Roman" w:eastAsia="Calibri" w:hAnsi="Times New Roman" w:cs="Times New Roman"/>
+          <w:sz w:val="28"/>
+          <w:szCs w:val="28"/>
+        </w:rPr>
+        <w:t xml:space="preserve"> и </w:t>
+      </w:r>
+      <w:proofErr w:type="spellStart"/>
+      <w:r>
+        <w:rPr>
+          <w:rFonts w:ascii="Times New Roman" w:eastAsia="Calibri" w:hAnsi="Times New Roman" w:cs="Times New Roman"/>
+          <w:sz w:val="28"/>
+          <w:szCs w:val="28"/>
+        </w:rPr>
+        <w:t>взаимоосмотры</w:t>
+      </w:r>
+      <w:proofErr w:type="spellEnd"/>
+      <w:r>
+        <w:rPr>
+          <w:rFonts w:ascii="Times New Roman" w:eastAsia="Calibri" w:hAnsi="Times New Roman" w:cs="Times New Roman"/>
+          <w:sz w:val="28"/>
+          <w:szCs w:val="28"/>
+        </w:rPr>
+        <w:t xml:space="preserve"> одежды. Присосавшихся клещей следует снимать немедленно.</w:t>
+      </w:r>
+    </w:p>
+    <w:p>
+      <w:pPr>
+        <w:shd w:val="clear" w:color="auto" w:fill="FFC000"/>
+        <w:spacing w:after="0" w:line="276" w:lineRule="auto"/>
+        <w:ind w:left="360"/>
+        <w:contextualSpacing/>
+        <w:jc w:val="both"/>
+        <w:rPr>
+          <w:rFonts w:ascii="Times New Roman" w:eastAsia="Calibri" w:hAnsi="Times New Roman" w:cs="Times New Roman"/>
+          <w:sz w:val="28"/>
+          <w:szCs w:val="28"/>
+        </w:rPr>
+      </w:pPr>
+      <w:r>
+        <w:rPr>
+          <w:rFonts w:ascii="Times New Roman" w:eastAsia="Calibri" w:hAnsi="Times New Roman" w:cs="Times New Roman"/>
+          <w:sz w:val="28"/>
+          <w:szCs w:val="28"/>
+        </w:rPr>
+        <w:t xml:space="preserve">Руководитель изыскательского подразделения обязан контролировать правильное использование </w:t>
+      </w:r>
       <w:proofErr w:type="gramStart"/>
       <w:r>
         <w:rPr>
@@ -22622,9 +25378,8 @@
           <w:sz w:val="28"/>
           <w:szCs w:val="28"/>
         </w:rPr>
-        <w:t>Лист</w:t>
-      </w:r>
-      <w:proofErr w:type="spellEnd"/>
+        <w:t>работающими</w:t>
+      </w:r>
       <w:proofErr w:type="gramEnd"/>
       <w:r>
         <w:rPr>
@@ -22632,7 +25387,131 @@
           <w:sz w:val="28"/>
           <w:szCs w:val="28"/>
         </w:rPr>
-        <w:t xml:space="preserve"> «Организация обучения безопасности труда» [33]. </w:t>
+        <w:t xml:space="preserve"> противоклещевой спецодежды. Лагерные стоянки должны быть очищены от валежника, трав, кустарников и обработаны дустом или другими средствами. Ходить в легкой открытой обуви запрещено.</w:t>
+      </w:r>
+    </w:p>
+    <w:p>
+      <w:pPr>
+        <w:shd w:val="clear" w:color="auto" w:fill="FFC000"/>
+        <w:spacing w:after="0" w:line="276" w:lineRule="auto"/>
+        <w:ind w:left="360"/>
+        <w:contextualSpacing/>
+        <w:jc w:val="both"/>
+        <w:rPr>
+          <w:rFonts w:ascii="Times New Roman" w:eastAsia="Calibri" w:hAnsi="Times New Roman" w:cs="Times New Roman"/>
+          <w:sz w:val="28"/>
+          <w:szCs w:val="28"/>
+        </w:rPr>
+      </w:pPr>
+      <w:r>
+        <w:rPr>
+          <w:rFonts w:ascii="Times New Roman" w:eastAsia="Calibri" w:hAnsi="Times New Roman" w:cs="Times New Roman"/>
+          <w:sz w:val="28"/>
+          <w:szCs w:val="28"/>
+        </w:rPr>
+        <w:t>Руководители изыскательских подразделений ответственны за надлежащее качество, своевременный ремонт, гигиеническое состояние и использование спецодежды по назначению. Выдача без дезинфекции спецодежды, которую уже носил кто-либо из работников, другому работнику запрещается.</w:t>
+      </w:r>
+    </w:p>
+    <w:p>
+      <w:pPr>
+        <w:shd w:val="clear" w:color="auto" w:fill="FFC000"/>
+        <w:spacing w:after="0" w:line="276" w:lineRule="auto"/>
+        <w:ind w:left="360"/>
+        <w:contextualSpacing/>
+        <w:jc w:val="both"/>
+        <w:rPr>
+          <w:rFonts w:ascii="Times New Roman" w:eastAsia="Calibri" w:hAnsi="Times New Roman" w:cs="Times New Roman"/>
+          <w:sz w:val="28"/>
+          <w:szCs w:val="28"/>
+        </w:rPr>
+      </w:pPr>
+    </w:p>
+    <w:p>
+      <w:pPr>
+        <w:shd w:val="clear" w:color="auto" w:fill="FFC000"/>
+        <w:spacing w:after="0" w:line="276" w:lineRule="auto"/>
+        <w:ind w:left="360"/>
+        <w:contextualSpacing/>
+        <w:jc w:val="both"/>
+        <w:rPr>
+          <w:rFonts w:ascii="Times New Roman" w:eastAsia="Calibri" w:hAnsi="Times New Roman" w:cs="Times New Roman"/>
+          <w:sz w:val="28"/>
+          <w:szCs w:val="28"/>
+        </w:rPr>
+      </w:pPr>
+      <w:r>
+        <w:rPr>
+          <w:rFonts w:ascii="Times New Roman" w:eastAsia="Calibri" w:hAnsi="Times New Roman" w:cs="Times New Roman"/>
+          <w:sz w:val="28"/>
+          <w:szCs w:val="28"/>
+        </w:rPr>
+        <w:t>Работники, обслуживающие механизмы с движущимися и вращающимися частями, обязаны носить спецодежду в застегнутом виде. Запрещено ношение широкополой одежды, шарфов и платков со свисающими концами.</w:t>
+      </w:r>
+    </w:p>
+    <w:p>
+      <w:pPr>
+        <w:shd w:val="clear" w:color="auto" w:fill="FFC000"/>
+        <w:spacing w:after="0" w:line="276" w:lineRule="auto"/>
+        <w:ind w:left="360"/>
+        <w:contextualSpacing/>
+        <w:jc w:val="both"/>
+        <w:rPr>
+          <w:rFonts w:ascii="Times New Roman" w:eastAsia="Calibri" w:hAnsi="Times New Roman" w:cs="Times New Roman"/>
+          <w:sz w:val="28"/>
+          <w:szCs w:val="28"/>
+        </w:rPr>
+      </w:pPr>
+      <w:r>
+        <w:rPr>
+          <w:rFonts w:ascii="Times New Roman" w:eastAsia="Calibri" w:hAnsi="Times New Roman" w:cs="Times New Roman"/>
+          <w:sz w:val="28"/>
+          <w:szCs w:val="28"/>
+        </w:rPr>
+        <w:t>Ответственность за пожарную безопасность, своевременное выполнение противопожарных мероприятий и исправное содержание средств пожаротушения в экспедициях, партиях, отрядах возлагается на их начальников.</w:t>
+      </w:r>
+    </w:p>
+    <w:p>
+      <w:pPr>
+        <w:shd w:val="clear" w:color="auto" w:fill="FFC000"/>
+        <w:spacing w:after="0" w:line="276" w:lineRule="auto"/>
+        <w:ind w:left="360"/>
+        <w:contextualSpacing/>
+        <w:jc w:val="both"/>
+        <w:rPr>
+          <w:rFonts w:ascii="Times New Roman" w:eastAsia="Calibri" w:hAnsi="Times New Roman" w:cs="Times New Roman"/>
+          <w:sz w:val="28"/>
+          <w:szCs w:val="28"/>
+        </w:rPr>
+      </w:pPr>
+      <w:r>
+        <w:rPr>
+          <w:rFonts w:ascii="Times New Roman" w:eastAsia="Calibri" w:hAnsi="Times New Roman" w:cs="Times New Roman"/>
+          <w:sz w:val="28"/>
+          <w:szCs w:val="28"/>
+        </w:rPr>
+        <w:t>Ответственность за обеспечение пожарной безопасности на отдельных участках работ (буровые установки, мастерские, лаборатории, склады и др.), включая их противопожарное состояние, наблюдение за исправностью и сохранностью противопожарного оборудования и инструктаж работников, возлагается на руководителей этих участков.</w:t>
+      </w:r>
+    </w:p>
+    <w:p>
+      <w:pPr>
+        <w:shd w:val="clear" w:color="auto" w:fill="FFC000"/>
+        <w:spacing w:after="0" w:line="276" w:lineRule="auto"/>
+        <w:ind w:left="360"/>
+        <w:contextualSpacing/>
+        <w:jc w:val="both"/>
+        <w:rPr>
+          <w:rFonts w:ascii="Times New Roman" w:eastAsia="Calibri" w:hAnsi="Times New Roman" w:cs="Times New Roman"/>
+          <w:sz w:val="28"/>
+          <w:szCs w:val="28"/>
+        </w:rPr>
+      </w:pPr>
+      <w:r>
+        <w:rPr>
+          <w:rFonts w:ascii="Times New Roman" w:eastAsia="Calibri" w:hAnsi="Times New Roman" w:cs="Times New Roman"/>
+          <w:sz w:val="28"/>
+          <w:szCs w:val="28"/>
+        </w:rPr>
+        <w:t xml:space="preserve">Лица, ответственные за пожарную безопасность, обязаны знать и выполнять правила пожарной безопасности и осуществлять </w:t>
       </w:r>
       <w:proofErr w:type="gramStart"/>
       <w:r>
@@ -22641,7 +25520,7 @@
           <w:sz w:val="28"/>
           <w:szCs w:val="28"/>
         </w:rPr>
-        <w:t>В зависимости от времени и характера работы и учебной практики инструктаж подразделяется на водный, первичный, на рабочем месте, повторный, внеплановый, текущий.</w:t>
+        <w:t>контроль за</w:t>
       </w:r>
       <w:proofErr w:type="gramEnd"/>
       <w:r>
@@ -22650,7 +25529,29 @@
           <w:sz w:val="28"/>
           <w:szCs w:val="28"/>
         </w:rPr>
-        <w:t xml:space="preserve"> В программе водного инструктажа должны получить отражение следующие вопросы: общие сведенья о НУОЛХ и геодезическом полигоне, законодательство об охране труда, техники безопасности, производственная санитария, пожарная безопасность, первая помощь пострадавшему. Первичный инструктаж на рабочем месте, который проводят с новыми сотрудниками геодезического подразделения должен содержать основной перечень вопросов: </w:t>
+        <w:t xml:space="preserve"> их выполнением всеми работниками.</w:t>
+      </w:r>
+    </w:p>
+    <w:p>
+      <w:pPr>
+        <w:shd w:val="clear" w:color="auto" w:fill="FFC000"/>
+        <w:spacing w:after="0" w:line="276" w:lineRule="auto"/>
+        <w:ind w:left="360"/>
+        <w:contextualSpacing/>
+        <w:jc w:val="both"/>
+        <w:rPr>
+          <w:rFonts w:ascii="Times New Roman" w:eastAsia="Calibri" w:hAnsi="Times New Roman" w:cs="Times New Roman"/>
+          <w:sz w:val="28"/>
+          <w:szCs w:val="28"/>
+        </w:rPr>
+      </w:pPr>
+      <w:r>
+        <w:rPr>
+          <w:rFonts w:ascii="Times New Roman" w:eastAsia="Calibri" w:hAnsi="Times New Roman" w:cs="Times New Roman"/>
+          <w:sz w:val="28"/>
+          <w:szCs w:val="28"/>
+        </w:rPr>
+        <w:t xml:space="preserve">Все производственные, подсобные, складские, бытовые и жилые помещения должны иметь подъезды и не располагаться вблизи емкостей с горючим, складов угля и лесоматериалов, а также быть обеспечены противопожарным </w:t>
       </w:r>
       <w:proofErr w:type="gramStart"/>
       <w:r>
@@ -22659,7 +25560,7 @@
           <w:sz w:val="28"/>
           <w:szCs w:val="28"/>
         </w:rPr>
-        <w:t>-о</w:t>
+        <w:t>оборудованием</w:t>
       </w:r>
       <w:proofErr w:type="gramEnd"/>
       <w:r>
@@ -22668,8 +25569,22 @@
           <w:sz w:val="28"/>
           <w:szCs w:val="28"/>
         </w:rPr>
-        <w:t xml:space="preserve">бщие сведенья о вопросах </w:t>
-      </w:r>
+        <w:t xml:space="preserve"> согласно установленным нормам.</w:t>
+      </w:r>
+    </w:p>
+    <w:p>
+      <w:pPr>
+        <w:shd w:val="clear" w:color="auto" w:fill="FFC000"/>
+        <w:spacing w:after="0" w:line="276" w:lineRule="auto"/>
+        <w:ind w:left="360"/>
+        <w:contextualSpacing/>
+        <w:jc w:val="both"/>
+        <w:rPr>
+          <w:rFonts w:ascii="Times New Roman" w:eastAsia="Calibri" w:hAnsi="Times New Roman" w:cs="Times New Roman"/>
+          <w:sz w:val="28"/>
+          <w:szCs w:val="28"/>
+        </w:rPr>
+      </w:pPr>
       <w:r>
         <w:rPr>
           <w:rFonts w:ascii="Times New Roman" w:eastAsia="Calibri" w:hAnsi="Times New Roman" w:cs="Times New Roman"/>
@@ -22677,1572 +25592,198 @@
           <w:szCs w:val="28"/>
         </w:rPr>
         <w:lastRenderedPageBreak/>
-        <w:t xml:space="preserve">прохождения учебной практики; -организация безопасного прохождения учебной практики и содержание геодезических приборов, инструментов в исправности; -устройство геодезических приборов и инструментов, порядок подготовки их к работе, приемы безопасного ведения работ; -схема безопасного передвижения по участкам работы, ориентирование на местности; -требования безопасности при пользовании транспортными средствами; </w:t>
-      </w:r>
-      <w:proofErr w:type="gramStart"/>
-      <w:r>
-        <w:rPr>
-          <w:rFonts w:ascii="Times New Roman" w:eastAsia="Calibri" w:hAnsi="Times New Roman" w:cs="Times New Roman"/>
-          <w:sz w:val="28"/>
-          <w:szCs w:val="28"/>
-        </w:rPr>
-        <w:t>-м</w:t>
-      </w:r>
-      <w:proofErr w:type="gramEnd"/>
-      <w:r>
-        <w:rPr>
-          <w:rFonts w:ascii="Times New Roman" w:eastAsia="Calibri" w:hAnsi="Times New Roman" w:cs="Times New Roman"/>
-          <w:sz w:val="28"/>
-          <w:szCs w:val="28"/>
-        </w:rPr>
-        <w:t xml:space="preserve">еры предупреждения пожара. Совокупность охраны труда сводиться к обеспечению сохранность </w:t>
-      </w:r>
-      <w:proofErr w:type="gramStart"/>
-      <w:r>
-        <w:rPr>
-          <w:rFonts w:ascii="Times New Roman" w:eastAsia="Calibri" w:hAnsi="Times New Roman" w:cs="Times New Roman"/>
-          <w:sz w:val="28"/>
-          <w:szCs w:val="28"/>
-        </w:rPr>
-        <w:t>жизни</w:t>
-      </w:r>
-      <w:proofErr w:type="gramEnd"/>
-      <w:r>
-        <w:rPr>
-          <w:rFonts w:ascii="Times New Roman" w:eastAsia="Calibri" w:hAnsi="Times New Roman" w:cs="Times New Roman"/>
-          <w:sz w:val="28"/>
-          <w:szCs w:val="28"/>
-        </w:rPr>
-        <w:t xml:space="preserve"> как работников, так и окружающих. Разложим на несколько этапов: </w:t>
-      </w:r>
-      <w:proofErr w:type="gramStart"/>
-      <w:r>
-        <w:rPr>
-          <w:rFonts w:ascii="Times New Roman" w:eastAsia="Calibri" w:hAnsi="Times New Roman" w:cs="Times New Roman"/>
-          <w:sz w:val="28"/>
-          <w:szCs w:val="28"/>
-        </w:rPr>
-        <w:t>-т</w:t>
-      </w:r>
-      <w:proofErr w:type="gramEnd"/>
-      <w:r>
-        <w:rPr>
-          <w:rFonts w:ascii="Times New Roman" w:eastAsia="Calibri" w:hAnsi="Times New Roman" w:cs="Times New Roman"/>
-          <w:sz w:val="28"/>
-          <w:szCs w:val="28"/>
-        </w:rPr>
-        <w:t xml:space="preserve">ранспортировка (доставка работников к месту изысканий и обратно, передвижение по объекту, доставка крупногабаритных материалов для закладки пунктов- металлические трубы до 6м длинной) целесообразно использовать новый </w:t>
-      </w:r>
-      <w:proofErr w:type="spellStart"/>
-      <w:r>
-        <w:rPr>
-          <w:rFonts w:ascii="Times New Roman" w:eastAsia="Calibri" w:hAnsi="Times New Roman" w:cs="Times New Roman"/>
-          <w:sz w:val="28"/>
-          <w:szCs w:val="28"/>
-        </w:rPr>
-        <w:t>экологичный</w:t>
-      </w:r>
-      <w:proofErr w:type="spellEnd"/>
-      <w:r>
-        <w:rPr>
-          <w:rFonts w:ascii="Times New Roman" w:eastAsia="Calibri" w:hAnsi="Times New Roman" w:cs="Times New Roman"/>
-          <w:sz w:val="28"/>
-          <w:szCs w:val="28"/>
-        </w:rPr>
-        <w:t xml:space="preserve"> транспорт, который не только сокращает выбросы в окружающую среду, но и более безопасен в техническом плане. Если производить изыскания или другой вид работ используя старую технику мы не только подвергаем себя риску получить травму, но и </w:t>
-      </w:r>
-      <w:proofErr w:type="gramStart"/>
-      <w:r>
-        <w:rPr>
-          <w:rFonts w:ascii="Times New Roman" w:eastAsia="Calibri" w:hAnsi="Times New Roman" w:cs="Times New Roman"/>
-          <w:sz w:val="28"/>
-          <w:szCs w:val="28"/>
-        </w:rPr>
-        <w:t>наносим</w:t>
-      </w:r>
-      <w:proofErr w:type="gramEnd"/>
-      <w:r>
-        <w:rPr>
-          <w:rFonts w:ascii="Times New Roman" w:eastAsia="Calibri" w:hAnsi="Times New Roman" w:cs="Times New Roman"/>
-          <w:sz w:val="28"/>
-          <w:szCs w:val="28"/>
-        </w:rPr>
-        <w:t xml:space="preserve"> окружаю- Изм. № докум. Подп. Дата 72 21.05.01.690000.000 ПЗ Лист </w:t>
-      </w:r>
-      <w:proofErr w:type="spellStart"/>
-      <w:proofErr w:type="gramStart"/>
-      <w:r>
-        <w:rPr>
-          <w:rFonts w:ascii="Times New Roman" w:eastAsia="Calibri" w:hAnsi="Times New Roman" w:cs="Times New Roman"/>
-          <w:sz w:val="28"/>
-          <w:szCs w:val="28"/>
-        </w:rPr>
-        <w:t>Лист</w:t>
-      </w:r>
-      <w:proofErr w:type="spellEnd"/>
-      <w:proofErr w:type="gramEnd"/>
-      <w:r>
-        <w:rPr>
-          <w:rFonts w:ascii="Times New Roman" w:eastAsia="Calibri" w:hAnsi="Times New Roman" w:cs="Times New Roman"/>
-          <w:sz w:val="28"/>
-          <w:szCs w:val="28"/>
-        </w:rPr>
-        <w:t xml:space="preserve"> щей среде больший вред, увеличенный выхлоп СО2. Самым </w:t>
-      </w:r>
-      <w:proofErr w:type="spellStart"/>
-      <w:r>
-        <w:rPr>
-          <w:rFonts w:ascii="Times New Roman" w:eastAsia="Calibri" w:hAnsi="Times New Roman" w:cs="Times New Roman"/>
-          <w:sz w:val="28"/>
-          <w:szCs w:val="28"/>
-        </w:rPr>
-        <w:t>экологичным</w:t>
-      </w:r>
-      <w:proofErr w:type="spellEnd"/>
-      <w:r>
-        <w:rPr>
-          <w:rFonts w:ascii="Times New Roman" w:eastAsia="Calibri" w:hAnsi="Times New Roman" w:cs="Times New Roman"/>
-          <w:sz w:val="28"/>
-          <w:szCs w:val="28"/>
-        </w:rPr>
-        <w:t xml:space="preserve"> на данный момент является железнодорожный транспорт на электровозной тяге, на которой и будет добираться большая часть сотрудников до места работы и обратно, тем самым сокращая выхлоп автомобиля в атмосферу. При статических работах в осенне-весенний период при пониженных температурах следует ограничивать холостую работу двигателя, а одеться по погоде</w:t>
-      </w:r>
-      <w:proofErr w:type="gramStart"/>
-      <w:r>
-        <w:rPr>
-          <w:rFonts w:ascii="Times New Roman" w:eastAsia="Calibri" w:hAnsi="Times New Roman" w:cs="Times New Roman"/>
-          <w:sz w:val="28"/>
-          <w:szCs w:val="28"/>
-        </w:rPr>
-        <w:t xml:space="preserve">.; - </w:t>
-      </w:r>
-      <w:proofErr w:type="gramEnd"/>
-      <w:r>
-        <w:rPr>
-          <w:rFonts w:ascii="Times New Roman" w:eastAsia="Calibri" w:hAnsi="Times New Roman" w:cs="Times New Roman"/>
-          <w:sz w:val="28"/>
-          <w:szCs w:val="28"/>
-        </w:rPr>
-        <w:t xml:space="preserve">инженерно-геодезические изыскания. В </w:t>
-      </w:r>
-      <w:proofErr w:type="gramStart"/>
-      <w:r>
-        <w:rPr>
-          <w:rFonts w:ascii="Times New Roman" w:eastAsia="Calibri" w:hAnsi="Times New Roman" w:cs="Times New Roman"/>
-          <w:sz w:val="28"/>
-          <w:szCs w:val="28"/>
-        </w:rPr>
-        <w:t>составе</w:t>
-      </w:r>
-      <w:proofErr w:type="gramEnd"/>
-      <w:r>
-        <w:rPr>
-          <w:rFonts w:ascii="Times New Roman" w:eastAsia="Calibri" w:hAnsi="Times New Roman" w:cs="Times New Roman"/>
-          <w:sz w:val="28"/>
-          <w:szCs w:val="28"/>
-        </w:rPr>
-        <w:t xml:space="preserve"> которых необходимо заложить 2 пункта ГРО, для этого приходиться нарушать целостный слой земной коры путем бурения скважины с использованием буровой машины или ручного </w:t>
-      </w:r>
-      <w:proofErr w:type="spellStart"/>
-      <w:r>
-        <w:rPr>
-          <w:rFonts w:ascii="Times New Roman" w:eastAsia="Calibri" w:hAnsi="Times New Roman" w:cs="Times New Roman"/>
-          <w:sz w:val="28"/>
-          <w:szCs w:val="28"/>
-        </w:rPr>
-        <w:t>мотобура</w:t>
-      </w:r>
-      <w:proofErr w:type="spellEnd"/>
-      <w:r>
-        <w:rPr>
-          <w:rFonts w:ascii="Times New Roman" w:eastAsia="Calibri" w:hAnsi="Times New Roman" w:cs="Times New Roman"/>
-          <w:sz w:val="28"/>
-          <w:szCs w:val="28"/>
-        </w:rPr>
-        <w:t xml:space="preserve">, а это чревато разливом </w:t>
-      </w:r>
-      <w:proofErr w:type="spellStart"/>
-      <w:r>
-        <w:rPr>
-          <w:rFonts w:ascii="Times New Roman" w:eastAsia="Calibri" w:hAnsi="Times New Roman" w:cs="Times New Roman"/>
-          <w:sz w:val="28"/>
-          <w:szCs w:val="28"/>
-        </w:rPr>
-        <w:t>масляно</w:t>
-      </w:r>
-      <w:proofErr w:type="spellEnd"/>
-      <w:r>
-        <w:rPr>
-          <w:rFonts w:ascii="Times New Roman" w:eastAsia="Calibri" w:hAnsi="Times New Roman" w:cs="Times New Roman"/>
-          <w:sz w:val="28"/>
-          <w:szCs w:val="28"/>
-        </w:rPr>
-        <w:t xml:space="preserve">-бензиновой смеси. При земляных работах необходимо наличие плана с подземными коммуникациями и представителей всех балансодержателей (Водоканал, газ, энергосеть, связь и другие), для сокращения случаев нарушения целостности коммуникаций, что повлечет за собой земляные и другие работы, а в некоторых случаях и экологические катастрофы в связи с разливом нефти и других жидкостей. С особой осторожностью необходимо выполнять бурение скважин ручным буром, всегда держа его вдвоем, для снижения травматизма при заклинивании бурового шнека в земле. Вынимать породу со шнеком тоже производить как минимум вдвоем </w:t>
-      </w:r>
-      <w:proofErr w:type="gramStart"/>
-      <w:r>
-        <w:rPr>
-          <w:rFonts w:ascii="Times New Roman" w:eastAsia="Calibri" w:hAnsi="Times New Roman" w:cs="Times New Roman"/>
-          <w:sz w:val="28"/>
-          <w:szCs w:val="28"/>
-        </w:rPr>
-        <w:t>в следствии</w:t>
-      </w:r>
-      <w:proofErr w:type="gramEnd"/>
-      <w:r>
-        <w:rPr>
-          <w:rFonts w:ascii="Times New Roman" w:eastAsia="Calibri" w:hAnsi="Times New Roman" w:cs="Times New Roman"/>
-          <w:sz w:val="28"/>
-          <w:szCs w:val="28"/>
-        </w:rPr>
-        <w:t xml:space="preserve"> большого веса. Рубка визирок может только после получения порубочного билета, ширина вырубки варьируется от 0,3 до 5 метров, а при неправильном или ошибочном </w:t>
-      </w:r>
-      <w:r>
-        <w:rPr>
-          <w:rFonts w:ascii="Times New Roman" w:eastAsia="Calibri" w:hAnsi="Times New Roman" w:cs="Times New Roman"/>
-          <w:sz w:val="28"/>
-          <w:szCs w:val="28"/>
-        </w:rPr>
-        <w:lastRenderedPageBreak/>
-        <w:t xml:space="preserve">направлении площадь будет увеличиваться в геометрической прогрессии. Хорошим примером служат изыскания на БАМе (Байкало-Амурской Магистрали), где нередко встречается так называемые «Солнышки» - это стоянка прибора по центру и лучи визирок не 3-4, а более 10, из-за частой корректировки проекта и ошибок при расчетах. Работа топором или пилой допускается только лицам старше 18 лет и следует с особой осторожностью валить высокоствольный лес. Любой труд подразумевает перерывы на отдых, а он же и обед, а упаковка со стороны экологии оставляет желать лучшего, очень много которой Изм. № докум. Подп. Дата 73 21.05.01.690000.000 ПЗ Лист </w:t>
-      </w:r>
-      <w:proofErr w:type="spellStart"/>
-      <w:proofErr w:type="gramStart"/>
-      <w:r>
-        <w:rPr>
-          <w:rFonts w:ascii="Times New Roman" w:eastAsia="Calibri" w:hAnsi="Times New Roman" w:cs="Times New Roman"/>
-          <w:sz w:val="28"/>
-          <w:szCs w:val="28"/>
-        </w:rPr>
-        <w:t>Лист</w:t>
-      </w:r>
-      <w:proofErr w:type="spellEnd"/>
-      <w:proofErr w:type="gramEnd"/>
-      <w:r>
-        <w:rPr>
-          <w:rFonts w:ascii="Times New Roman" w:eastAsia="Calibri" w:hAnsi="Times New Roman" w:cs="Times New Roman"/>
-          <w:sz w:val="28"/>
-          <w:szCs w:val="28"/>
-        </w:rPr>
-        <w:t xml:space="preserve"> не перерабатывается и период распада очень долгий. Следует бережно относиться природы и оберегать их нерациональное использование. При тахеометрической съемке следует надежно устанавливать прибор на штативе, а </w:t>
-      </w:r>
-      <w:proofErr w:type="spellStart"/>
-      <w:r>
-        <w:rPr>
-          <w:rFonts w:ascii="Times New Roman" w:eastAsia="Calibri" w:hAnsi="Times New Roman" w:cs="Times New Roman"/>
-          <w:sz w:val="28"/>
-          <w:szCs w:val="28"/>
-        </w:rPr>
-        <w:t>реечнику</w:t>
-      </w:r>
-      <w:proofErr w:type="spellEnd"/>
-      <w:r>
-        <w:rPr>
-          <w:rFonts w:ascii="Times New Roman" w:eastAsia="Calibri" w:hAnsi="Times New Roman" w:cs="Times New Roman"/>
-          <w:sz w:val="28"/>
-          <w:szCs w:val="28"/>
-        </w:rPr>
-        <w:t xml:space="preserve"> не касаться токопроводящих элементов и низко висящих проводов. Наиболее </w:t>
-      </w:r>
-      <w:proofErr w:type="gramStart"/>
-      <w:r>
-        <w:rPr>
-          <w:rFonts w:ascii="Times New Roman" w:eastAsia="Calibri" w:hAnsi="Times New Roman" w:cs="Times New Roman"/>
-          <w:sz w:val="28"/>
-          <w:szCs w:val="28"/>
-        </w:rPr>
-        <w:t>опасным</w:t>
-      </w:r>
-      <w:proofErr w:type="gramEnd"/>
-      <w:r>
-        <w:rPr>
-          <w:rFonts w:ascii="Times New Roman" w:eastAsia="Calibri" w:hAnsi="Times New Roman" w:cs="Times New Roman"/>
-          <w:sz w:val="28"/>
-          <w:szCs w:val="28"/>
-        </w:rPr>
-        <w:t xml:space="preserve"> на полевых работах неосторожное курении во время работы в поле и в лесу. Все члены бригады должны пресекать легкомысленность курильщиков. Ответственность за соблюдение противопожарных мер в первую очередь несет бригадир, а также руководитель. На летних практиках </w:t>
-      </w:r>
-      <w:proofErr w:type="spellStart"/>
-      <w:proofErr w:type="gramStart"/>
-      <w:r>
-        <w:rPr>
-          <w:rFonts w:ascii="Times New Roman" w:eastAsia="Calibri" w:hAnsi="Times New Roman" w:cs="Times New Roman"/>
-          <w:sz w:val="28"/>
-          <w:szCs w:val="28"/>
-        </w:rPr>
-        <w:t>практиках</w:t>
-      </w:r>
-      <w:proofErr w:type="spellEnd"/>
-      <w:proofErr w:type="gramEnd"/>
-      <w:r>
-        <w:rPr>
-          <w:rFonts w:ascii="Times New Roman" w:eastAsia="Calibri" w:hAnsi="Times New Roman" w:cs="Times New Roman"/>
-          <w:sz w:val="28"/>
-          <w:szCs w:val="28"/>
-        </w:rPr>
-        <w:t xml:space="preserve"> категорически запрещается разводить костры, независимо от погоды и местоположения бригады, бросать непогашенные спички и окурки в лесу, поле, на территориях строительного объекта и проживания. Костры во время практики можно разводить в процессе выполнения производственных работ с соблюдением указанных руководителями производства противопожарных правил. Место для костра должно быть окружено полосой почвы, очищено не менее чем 0,5 м до минерального слоя. Одежду и вещи для сушки нельзя размещать над костром. Нельзя спать возле костра. Нельзя оставлять костер без присмотра. Когда надобность в использовании костра проходит, его следует тщательно залить водой и засыпать землей. На территории студенческого городка должны быть оборудованы специальные места для курения, снабженные надписью: «Место для курения». При возникновении пожара в лесу требуется срочно оповестить о нем противопожарную службу лесхоза, на территории которого проводится практика, и предпринять меры по тушению пожара, используя подручные средства. </w:t>
-      </w:r>
-      <w:proofErr w:type="gramStart"/>
-      <w:r>
-        <w:rPr>
-          <w:rFonts w:ascii="Times New Roman" w:eastAsia="Calibri" w:hAnsi="Times New Roman" w:cs="Times New Roman"/>
-          <w:sz w:val="28"/>
-          <w:szCs w:val="28"/>
-        </w:rPr>
-        <w:t>Приборы, полученные из геодезической камеры должны быть внимательно осмотрены</w:t>
-      </w:r>
-      <w:proofErr w:type="gramEnd"/>
-      <w:r>
-        <w:rPr>
-          <w:rFonts w:ascii="Times New Roman" w:eastAsia="Calibri" w:hAnsi="Times New Roman" w:cs="Times New Roman"/>
-          <w:sz w:val="28"/>
-          <w:szCs w:val="28"/>
-        </w:rPr>
-        <w:t xml:space="preserve"> для обнаружения крупных механических дефектов. В процессе этого осмотра устанавливается отсутствие повреждений, всех составляющих прибора. При необходимости проводится замена прибора и </w:t>
-      </w:r>
-      <w:proofErr w:type="spellStart"/>
-      <w:r>
-        <w:rPr>
-          <w:rFonts w:ascii="Times New Roman" w:eastAsia="Calibri" w:hAnsi="Times New Roman" w:cs="Times New Roman"/>
-          <w:sz w:val="28"/>
-          <w:szCs w:val="28"/>
-        </w:rPr>
-        <w:t>прина</w:t>
-      </w:r>
-      <w:proofErr w:type="gramStart"/>
-      <w:r>
-        <w:rPr>
-          <w:rFonts w:ascii="Times New Roman" w:eastAsia="Calibri" w:hAnsi="Times New Roman" w:cs="Times New Roman"/>
-          <w:sz w:val="28"/>
-          <w:szCs w:val="28"/>
-        </w:rPr>
-        <w:t>д</w:t>
-      </w:r>
-      <w:proofErr w:type="spellEnd"/>
-      <w:r>
-        <w:rPr>
-          <w:rFonts w:ascii="Times New Roman" w:eastAsia="Calibri" w:hAnsi="Times New Roman" w:cs="Times New Roman"/>
-          <w:sz w:val="28"/>
-          <w:szCs w:val="28"/>
-        </w:rPr>
-        <w:t>-</w:t>
-      </w:r>
-      <w:proofErr w:type="gramEnd"/>
-      <w:r>
-        <w:rPr>
-          <w:rFonts w:ascii="Times New Roman" w:eastAsia="Calibri" w:hAnsi="Times New Roman" w:cs="Times New Roman"/>
-          <w:sz w:val="28"/>
-          <w:szCs w:val="28"/>
-        </w:rPr>
-        <w:t xml:space="preserve"> Изм. № докум. Подп. Дата 74 21.05.01.690000.000 ПЗ Лист </w:t>
-      </w:r>
-      <w:proofErr w:type="spellStart"/>
-      <w:proofErr w:type="gramStart"/>
-      <w:r>
-        <w:rPr>
-          <w:rFonts w:ascii="Times New Roman" w:eastAsia="Calibri" w:hAnsi="Times New Roman" w:cs="Times New Roman"/>
-          <w:sz w:val="28"/>
-          <w:szCs w:val="28"/>
-        </w:rPr>
-        <w:t>Лист</w:t>
-      </w:r>
-      <w:proofErr w:type="spellEnd"/>
-      <w:proofErr w:type="gramEnd"/>
-      <w:r>
-        <w:rPr>
-          <w:rFonts w:ascii="Times New Roman" w:eastAsia="Calibri" w:hAnsi="Times New Roman" w:cs="Times New Roman"/>
-          <w:sz w:val="28"/>
-          <w:szCs w:val="28"/>
-        </w:rPr>
-        <w:t xml:space="preserve"> </w:t>
-      </w:r>
-      <w:proofErr w:type="spellStart"/>
-      <w:r>
-        <w:rPr>
-          <w:rFonts w:ascii="Times New Roman" w:eastAsia="Calibri" w:hAnsi="Times New Roman" w:cs="Times New Roman"/>
-          <w:sz w:val="28"/>
-          <w:szCs w:val="28"/>
-        </w:rPr>
-        <w:t>лежностей</w:t>
-      </w:r>
-      <w:proofErr w:type="spellEnd"/>
-      <w:r>
-        <w:rPr>
-          <w:rFonts w:ascii="Times New Roman" w:eastAsia="Calibri" w:hAnsi="Times New Roman" w:cs="Times New Roman"/>
-          <w:sz w:val="28"/>
-          <w:szCs w:val="28"/>
-        </w:rPr>
-        <w:t xml:space="preserve">. Каждый прибор перед </w:t>
-      </w:r>
-      <w:r>
-        <w:rPr>
-          <w:rFonts w:ascii="Times New Roman" w:eastAsia="Calibri" w:hAnsi="Times New Roman" w:cs="Times New Roman"/>
-          <w:sz w:val="28"/>
-          <w:szCs w:val="28"/>
-        </w:rPr>
-        <w:lastRenderedPageBreak/>
-        <w:t xml:space="preserve">началом работы исследуется и поверяется по специальной программе под руководством руководителя практики. Транспортировка оптических приборов производится в ящиках и футлярах, при этом особая осторожность требуется при транспортировке приборов повышенной точности и чувствительности. Перед началом работы с приборами должен быть подготовлен штатив, проверена его устойчивость. Только после этого на него устанавливается прибор и крепится становым винтом. При работе с точными приборами, имеющими значительную массу, сначала устанавливается над точкой или в требуемом месте штатив, а затем на него устанавливается прибор. Шпильки переносить только в руке, не допуская любой вариант подвешивания, не тянуть ленту назад без договоренности с передним мерщиком. За каждым членом бригады закрепляется какой-либо прибор или инструмент под роспись. Составляется список полученных приборов и инструментов и ответственных за них. Нельзя оставлять приборы без присмотра, уходя из комнаты, где хранятся приборы, закрывать дверь на ключ. Не хранить приборы в комнате на открытом месте, оставлять под кроватью или в шкафу. Ориентирование на местности Утром солнце размещается на востоке, днем – на юге, вечером – на западе. Если находишься в лесу, и по солнцу ориентироваться нельзя, то есть возможность сориентироваться по мху, который растет на деревьях (он размещается на северной стороне). На квартальных столбах направление между меньшими числами показывает на север. Необходимо иметь при себе схему с указанием ориентиров и карту местности. Изм. № докум. Подп. Дата 75 21.05.01.690000.000 ПЗ Лист </w:t>
-      </w:r>
-      <w:proofErr w:type="spellStart"/>
-      <w:proofErr w:type="gramStart"/>
-      <w:r>
-        <w:rPr>
-          <w:rFonts w:ascii="Times New Roman" w:eastAsia="Calibri" w:hAnsi="Times New Roman" w:cs="Times New Roman"/>
-          <w:sz w:val="28"/>
-          <w:szCs w:val="28"/>
-        </w:rPr>
-        <w:t>Лист</w:t>
-      </w:r>
-      <w:proofErr w:type="spellEnd"/>
-      <w:proofErr w:type="gramEnd"/>
-      <w:r>
-        <w:rPr>
-          <w:rFonts w:ascii="Times New Roman" w:eastAsia="Calibri" w:hAnsi="Times New Roman" w:cs="Times New Roman"/>
-          <w:sz w:val="28"/>
-          <w:szCs w:val="28"/>
-        </w:rPr>
-        <w:t xml:space="preserve"> Человек живет в определенной природной среде, пользуется благами природы. От правильного взаимодействия человека с природой зависит жизнь каждого человека и судьба следующих поколений. Поэтому природу нужно беречь и охранять. В процессе рекогносцировочных работ все переходы и переезды необходимо осуществлять без нанесения ущерба с/х посевам, лугам, лесам, паркам, садам. Закрепление точек геодезической опоры производится не только с учетом обеспечения их сохранности и удобств использования, но и исключения условий для нанесения ущерба окружающей природной среде (</w:t>
-      </w:r>
-      <w:proofErr w:type="spellStart"/>
-      <w:r>
-        <w:rPr>
-          <w:rFonts w:ascii="Times New Roman" w:eastAsia="Calibri" w:hAnsi="Times New Roman" w:cs="Times New Roman"/>
-          <w:sz w:val="28"/>
-          <w:szCs w:val="28"/>
-        </w:rPr>
-        <w:t>вытаптывание</w:t>
-      </w:r>
-      <w:proofErr w:type="spellEnd"/>
-      <w:r>
-        <w:rPr>
-          <w:rFonts w:ascii="Times New Roman" w:eastAsia="Calibri" w:hAnsi="Times New Roman" w:cs="Times New Roman"/>
-          <w:sz w:val="28"/>
-          <w:szCs w:val="28"/>
-        </w:rPr>
-        <w:t xml:space="preserve"> посевов, травы, неоправданная рубка деревьев). При создании съемочного обоснования и выполнении </w:t>
-      </w:r>
-      <w:proofErr w:type="spellStart"/>
-      <w:r>
-        <w:rPr>
-          <w:rFonts w:ascii="Times New Roman" w:eastAsia="Calibri" w:hAnsi="Times New Roman" w:cs="Times New Roman"/>
-          <w:sz w:val="28"/>
-          <w:szCs w:val="28"/>
-        </w:rPr>
-        <w:t>топографогеодезических</w:t>
-      </w:r>
-      <w:proofErr w:type="spellEnd"/>
-      <w:r>
-        <w:rPr>
-          <w:rFonts w:ascii="Times New Roman" w:eastAsia="Calibri" w:hAnsi="Times New Roman" w:cs="Times New Roman"/>
-          <w:sz w:val="28"/>
-          <w:szCs w:val="28"/>
-        </w:rPr>
-        <w:t xml:space="preserve"> работ на пахотных землях, в садах, парках, в огородах и т.д. все перемещения производятся так, чтобы исключить нанесение ущерба растениям. К мероприятиям по охране окружающей среды при выполнении геодезических работ относится, прежде всего, пожарная профилактика. Дополнительно </w:t>
-      </w:r>
-      <w:r>
-        <w:rPr>
-          <w:rFonts w:ascii="Times New Roman" w:eastAsia="Calibri" w:hAnsi="Times New Roman" w:cs="Times New Roman"/>
-          <w:sz w:val="28"/>
-          <w:szCs w:val="28"/>
-        </w:rPr>
-        <w:lastRenderedPageBreak/>
-        <w:t xml:space="preserve">должно учитываться следующее: 1) Для обеспечения видимости в процессе съемочных и </w:t>
-      </w:r>
-      <w:proofErr w:type="spellStart"/>
-      <w:r>
-        <w:rPr>
-          <w:rFonts w:ascii="Times New Roman" w:eastAsia="Calibri" w:hAnsi="Times New Roman" w:cs="Times New Roman"/>
-          <w:sz w:val="28"/>
-          <w:szCs w:val="28"/>
-        </w:rPr>
-        <w:t>инженерногеодезических</w:t>
-      </w:r>
-      <w:proofErr w:type="spellEnd"/>
-      <w:r>
-        <w:rPr>
-          <w:rFonts w:ascii="Times New Roman" w:eastAsia="Calibri" w:hAnsi="Times New Roman" w:cs="Times New Roman"/>
-          <w:sz w:val="28"/>
-          <w:szCs w:val="28"/>
-        </w:rPr>
-        <w:t xml:space="preserve"> работ в лесах, а также для улучшения условий выполнения линейных измерений нельзя срубать деревья диаметром более 6 см без соответствующих согласований. В исключительных случаях допускается только подчистка отдельных сучьев внизу деревьев. Всякая рубка в культурных парках запрещена. 2) При выполнении различных работ, в том числе геодезических, не должен наносится вред дорогам, лесонасаждениям при них, жилым и промышленным зданиям, инженерным сооружениям. 3) Колышки для закрепления точек в земле изготавливаются только из дровяных отходов. Рубка леса в этих целях категорически запрещена. Изм. № докум. Подп. Дата 76 21.05.01.690000.000 ПЗ Лист </w:t>
-      </w:r>
-      <w:proofErr w:type="spellStart"/>
-      <w:proofErr w:type="gramStart"/>
-      <w:r>
-        <w:rPr>
-          <w:rFonts w:ascii="Times New Roman" w:eastAsia="Calibri" w:hAnsi="Times New Roman" w:cs="Times New Roman"/>
-          <w:sz w:val="28"/>
-          <w:szCs w:val="28"/>
-        </w:rPr>
-        <w:t>Лист</w:t>
-      </w:r>
-      <w:proofErr w:type="spellEnd"/>
-      <w:proofErr w:type="gramEnd"/>
-      <w:r>
-        <w:rPr>
-          <w:rFonts w:ascii="Times New Roman" w:eastAsia="Calibri" w:hAnsi="Times New Roman" w:cs="Times New Roman"/>
-          <w:sz w:val="28"/>
-          <w:szCs w:val="28"/>
-        </w:rPr>
-        <w:t xml:space="preserve"> 4) Для изготовления вешек используется только стволы сухостойных или ранее срубленных деревьев. 5) Места временного отдыха выбираются так, чтобы исключалось </w:t>
-      </w:r>
-      <w:proofErr w:type="spellStart"/>
-      <w:r>
-        <w:rPr>
-          <w:rFonts w:ascii="Times New Roman" w:eastAsia="Calibri" w:hAnsi="Times New Roman" w:cs="Times New Roman"/>
-          <w:sz w:val="28"/>
-          <w:szCs w:val="28"/>
-        </w:rPr>
-        <w:t>вытаптывание</w:t>
-      </w:r>
-      <w:proofErr w:type="spellEnd"/>
-      <w:r>
-        <w:rPr>
-          <w:rFonts w:ascii="Times New Roman" w:eastAsia="Calibri" w:hAnsi="Times New Roman" w:cs="Times New Roman"/>
-          <w:sz w:val="28"/>
-          <w:szCs w:val="28"/>
-        </w:rPr>
-        <w:t xml:space="preserve"> посевов, порча деревьев и декоративных посадок. 6) В местах отдыха нельзя бросать использованную посуду, банки, бутылки, бумагу, остатки пищи и предметы, загрязняющие окружающую территорию. </w:t>
-      </w:r>
-      <w:proofErr w:type="gramStart"/>
-      <w:r>
-        <w:rPr>
-          <w:rFonts w:ascii="Times New Roman" w:eastAsia="Calibri" w:hAnsi="Times New Roman" w:cs="Times New Roman"/>
-          <w:sz w:val="28"/>
-          <w:szCs w:val="28"/>
-        </w:rPr>
-        <w:t>Все ненужное должно быть засыпано землей в соответствующих местах. 7) Категорически запрещается сбрасывать мусор, консервные банки, бутылки, посуду и аналогичные предметы в реку и водоемы, но и с целью предотвращения несчастных случаев. 8) После выполнения геодезических работ все колышки на выпасах, у дорог, на улицах, у зданий должны быть собраны. 9) Самовольный сбор фруктов, ягод и овощей, а также выкапывание</w:t>
-      </w:r>
-      <w:proofErr w:type="gramEnd"/>
-      <w:r>
-        <w:rPr>
-          <w:rFonts w:ascii="Times New Roman" w:eastAsia="Calibri" w:hAnsi="Times New Roman" w:cs="Times New Roman"/>
-          <w:sz w:val="28"/>
-          <w:szCs w:val="28"/>
-        </w:rPr>
-        <w:t xml:space="preserve"> </w:t>
-      </w:r>
-      <w:proofErr w:type="gramStart"/>
-      <w:r>
-        <w:rPr>
-          <w:rFonts w:ascii="Times New Roman" w:eastAsia="Calibri" w:hAnsi="Times New Roman" w:cs="Times New Roman"/>
-          <w:sz w:val="28"/>
-          <w:szCs w:val="28"/>
-        </w:rPr>
-        <w:t>картофеля в чужих огородах категорически запрещается. 10) По окончанию работ нужно убрать по указанию руководителя сторожки и колышки во всех людных местах во избежание ранений. 11) Нельзя оставлять после себя посторонние предметы: упаковки, бутылки. 12) Нельзя заходить в полосу ж/д и автодорог республиканского значения.</w:t>
-      </w:r>
-      <w:proofErr w:type="gramEnd"/>
-      <w:r>
-        <w:rPr>
-          <w:rFonts w:ascii="Times New Roman" w:eastAsia="Calibri" w:hAnsi="Times New Roman" w:cs="Times New Roman"/>
-          <w:sz w:val="28"/>
-          <w:szCs w:val="28"/>
-        </w:rPr>
-        <w:t xml:space="preserve"> В каких бы условиях ни находился студент, он должен оставить о себе впечатления как о достойном гражданине и человеке, который в будущем достоин звания специалиста высшей квалификации, административного или хозяйственного руководителя производства. 4.3. Расчетная часть. Технология проведения работ со спутниковой ГЛОНАСС/GPS аппаратурой включает следующие этапы: </w:t>
-      </w:r>
-      <w:proofErr w:type="gramStart"/>
-      <w:r>
-        <w:rPr>
-          <w:rFonts w:ascii="Times New Roman" w:eastAsia="Calibri" w:hAnsi="Times New Roman" w:cs="Times New Roman"/>
-          <w:sz w:val="28"/>
-          <w:szCs w:val="28"/>
-        </w:rPr>
-        <w:t>-с</w:t>
-      </w:r>
-      <w:proofErr w:type="gramEnd"/>
-      <w:r>
-        <w:rPr>
-          <w:rFonts w:ascii="Times New Roman" w:eastAsia="Calibri" w:hAnsi="Times New Roman" w:cs="Times New Roman"/>
-          <w:sz w:val="28"/>
-          <w:szCs w:val="28"/>
-        </w:rPr>
-        <w:t xml:space="preserve">оставление проекта геодезической сети; Изм. № докум. Подп. Дата 77 21.05.01.690000.000 ПЗ Лист </w:t>
-      </w:r>
-      <w:proofErr w:type="spellStart"/>
-      <w:proofErr w:type="gramStart"/>
-      <w:r>
-        <w:rPr>
-          <w:rFonts w:ascii="Times New Roman" w:eastAsia="Calibri" w:hAnsi="Times New Roman" w:cs="Times New Roman"/>
-          <w:sz w:val="28"/>
-          <w:szCs w:val="28"/>
-        </w:rPr>
-        <w:t>Лист</w:t>
-      </w:r>
-      <w:proofErr w:type="spellEnd"/>
-      <w:proofErr w:type="gramEnd"/>
-      <w:r>
-        <w:rPr>
-          <w:rFonts w:ascii="Times New Roman" w:eastAsia="Calibri" w:hAnsi="Times New Roman" w:cs="Times New Roman"/>
-          <w:sz w:val="28"/>
-          <w:szCs w:val="28"/>
-        </w:rPr>
-        <w:t xml:space="preserve"> -получение разрешений для работы на режимных или частных территориях и на работу радиостанции; -полевая рекогносцировка, в результате которой делаются заключения об объекте, технологии работ и особенностях материально-технического обеспечения </w:t>
-      </w:r>
-      <w:r>
-        <w:rPr>
-          <w:rFonts w:ascii="Times New Roman" w:eastAsia="Calibri" w:hAnsi="Times New Roman" w:cs="Times New Roman"/>
-          <w:sz w:val="28"/>
-          <w:szCs w:val="28"/>
-        </w:rPr>
-        <w:lastRenderedPageBreak/>
-        <w:t xml:space="preserve">съемки. В итоге составляется проект полевых работ, и подготавливаются необходимые карт материалы; </w:t>
-      </w:r>
-      <w:proofErr w:type="gramStart"/>
-      <w:r>
-        <w:rPr>
-          <w:rFonts w:ascii="Times New Roman" w:eastAsia="Calibri" w:hAnsi="Times New Roman" w:cs="Times New Roman"/>
-          <w:sz w:val="28"/>
-          <w:szCs w:val="28"/>
-        </w:rPr>
-        <w:t>-з</w:t>
-      </w:r>
-      <w:proofErr w:type="gramEnd"/>
-      <w:r>
-        <w:rPr>
-          <w:rFonts w:ascii="Times New Roman" w:eastAsia="Calibri" w:hAnsi="Times New Roman" w:cs="Times New Roman"/>
-          <w:sz w:val="28"/>
-          <w:szCs w:val="28"/>
-        </w:rPr>
-        <w:t xml:space="preserve">акладка центров; -организации базовой станции; -планирование сеансов наблюдений, которое включает в себя определение оптимальных временных интервалов для съемки, проектирование последовательности сеансов или маршрутов обхода объектов съемки; -составление словаря данных, необходимого для описания объектов данного вида топографических съемок; -полевые измерения (съемка объекта); -камеральная обработка, вывод результатов измерений; -составление технического отчета и оформление необходимой документации; </w:t>
-      </w:r>
-      <w:proofErr w:type="gramStart"/>
-      <w:r>
-        <w:rPr>
-          <w:rFonts w:ascii="Times New Roman" w:eastAsia="Calibri" w:hAnsi="Times New Roman" w:cs="Times New Roman"/>
-          <w:sz w:val="28"/>
-          <w:szCs w:val="28"/>
-        </w:rPr>
-        <w:t>-п</w:t>
-      </w:r>
-      <w:proofErr w:type="gramEnd"/>
-      <w:r>
-        <w:rPr>
-          <w:rFonts w:ascii="Times New Roman" w:eastAsia="Calibri" w:hAnsi="Times New Roman" w:cs="Times New Roman"/>
-          <w:sz w:val="28"/>
-          <w:szCs w:val="28"/>
-        </w:rPr>
-        <w:t xml:space="preserve">олевой контроль, архивирование и сдача материалов. Полевые измерения с применением спутникового приемника состоят из следующих пунктов: </w:t>
-      </w:r>
-      <w:proofErr w:type="gramStart"/>
-      <w:r>
-        <w:rPr>
-          <w:rFonts w:ascii="Times New Roman" w:eastAsia="Calibri" w:hAnsi="Times New Roman" w:cs="Times New Roman"/>
-          <w:sz w:val="28"/>
-          <w:szCs w:val="28"/>
-        </w:rPr>
-        <w:t>-п</w:t>
-      </w:r>
-      <w:proofErr w:type="gramEnd"/>
-      <w:r>
-        <w:rPr>
-          <w:rFonts w:ascii="Times New Roman" w:eastAsia="Calibri" w:hAnsi="Times New Roman" w:cs="Times New Roman"/>
-          <w:sz w:val="28"/>
-          <w:szCs w:val="28"/>
-        </w:rPr>
-        <w:t xml:space="preserve">ровести развёртывание аппаратуры, установить приёмник на пункте и определить высоту антенны; -подготовить приёмник к работе, как указано в эксплуатационной документации; -установить режим регистрации данных наблюдения спутников; -пользуясь клавиатурой, ввести в запоминающее устройство: значение номера пункта, значение высоты антенны и вспомогательную информацию: время начала и конца приёма, потерь связи и др.; Изм. № докум. Подп. Дата 78 21.05.01.690000.000 ПЗ Лист </w:t>
-      </w:r>
-      <w:proofErr w:type="spellStart"/>
-      <w:proofErr w:type="gramStart"/>
-      <w:r>
-        <w:rPr>
-          <w:rFonts w:ascii="Times New Roman" w:eastAsia="Calibri" w:hAnsi="Times New Roman" w:cs="Times New Roman"/>
-          <w:sz w:val="28"/>
-          <w:szCs w:val="28"/>
-        </w:rPr>
-        <w:t>Лист</w:t>
-      </w:r>
-      <w:proofErr w:type="spellEnd"/>
-      <w:proofErr w:type="gramEnd"/>
-      <w:r>
-        <w:rPr>
-          <w:rFonts w:ascii="Times New Roman" w:eastAsia="Calibri" w:hAnsi="Times New Roman" w:cs="Times New Roman"/>
-          <w:sz w:val="28"/>
-          <w:szCs w:val="28"/>
-        </w:rPr>
-        <w:t xml:space="preserve"> -провести приём наблюдений спутников в течение времени, указанного в рабочей программе полевых работ для применяемого метода спутниковых определений; -выключить режим регистрации данных и выполнить свёртывание аппаратуры; -в заключение работ на объекте следует выполнить вычислительную обработку данных наблюдений спутников; -вычислительная обработка производится по следующим этапам -предварительная обработка - разрешение неоднозначностей фазовых </w:t>
-      </w:r>
-      <w:proofErr w:type="spellStart"/>
-      <w:r>
-        <w:rPr>
-          <w:rFonts w:ascii="Times New Roman" w:eastAsia="Calibri" w:hAnsi="Times New Roman" w:cs="Times New Roman"/>
-          <w:sz w:val="28"/>
-          <w:szCs w:val="28"/>
-        </w:rPr>
-        <w:t>псевдодальностей</w:t>
-      </w:r>
-      <w:proofErr w:type="spellEnd"/>
-      <w:r>
-        <w:rPr>
-          <w:rFonts w:ascii="Times New Roman" w:eastAsia="Calibri" w:hAnsi="Times New Roman" w:cs="Times New Roman"/>
-          <w:sz w:val="28"/>
-          <w:szCs w:val="28"/>
-        </w:rPr>
-        <w:t xml:space="preserve"> до наблюдаемых спутников, получение координат определяемых точек в системе координат глобальной навигационной спутниковой системы и оценка точности; </w:t>
-      </w:r>
-      <w:proofErr w:type="gramStart"/>
-      <w:r>
-        <w:rPr>
-          <w:rFonts w:ascii="Times New Roman" w:eastAsia="Calibri" w:hAnsi="Times New Roman" w:cs="Times New Roman"/>
-          <w:sz w:val="28"/>
-          <w:szCs w:val="28"/>
-        </w:rPr>
-        <w:t>-т</w:t>
-      </w:r>
-      <w:proofErr w:type="gramEnd"/>
-      <w:r>
-        <w:rPr>
-          <w:rFonts w:ascii="Times New Roman" w:eastAsia="Calibri" w:hAnsi="Times New Roman" w:cs="Times New Roman"/>
-          <w:sz w:val="28"/>
-          <w:szCs w:val="28"/>
-        </w:rPr>
-        <w:t>рансформация координат в принятую систему координат (см. п. 2.20); уравнивание геодезических построений и оценка точности; -в качестве программного обеспечения для производства вычислительной обработки следует использовать программные пакеты, прилагаемые к спутниковой аппаратуре, применявшейся для производства полевых работ. Примерами таких наиболее распространённых программных пакетов являются: BL-L1 (Землемер Л</w:t>
-      </w:r>
-      <w:proofErr w:type="gramStart"/>
-      <w:r>
-        <w:rPr>
-          <w:rFonts w:ascii="Times New Roman" w:eastAsia="Calibri" w:hAnsi="Times New Roman" w:cs="Times New Roman"/>
-          <w:sz w:val="28"/>
-          <w:szCs w:val="28"/>
-        </w:rPr>
-        <w:t>1</w:t>
-      </w:r>
-      <w:proofErr w:type="gramEnd"/>
-      <w:r>
-        <w:rPr>
-          <w:rFonts w:ascii="Times New Roman" w:eastAsia="Calibri" w:hAnsi="Times New Roman" w:cs="Times New Roman"/>
-          <w:sz w:val="28"/>
-          <w:szCs w:val="28"/>
-        </w:rPr>
-        <w:t xml:space="preserve">), SKI (WILD GPS System200, </w:t>
-      </w:r>
-      <w:proofErr w:type="spellStart"/>
-      <w:r>
-        <w:rPr>
-          <w:rFonts w:ascii="Times New Roman" w:eastAsia="Calibri" w:hAnsi="Times New Roman" w:cs="Times New Roman"/>
-          <w:sz w:val="28"/>
-          <w:szCs w:val="28"/>
-        </w:rPr>
-        <w:t>Leica</w:t>
-      </w:r>
-      <w:proofErr w:type="spellEnd"/>
-      <w:r>
-        <w:rPr>
-          <w:rFonts w:ascii="Times New Roman" w:eastAsia="Calibri" w:hAnsi="Times New Roman" w:cs="Times New Roman"/>
-          <w:sz w:val="28"/>
-          <w:szCs w:val="28"/>
-        </w:rPr>
-        <w:t xml:space="preserve"> SR-9400, </w:t>
-      </w:r>
-      <w:proofErr w:type="spellStart"/>
-      <w:r>
-        <w:rPr>
-          <w:rFonts w:ascii="Times New Roman" w:eastAsia="Calibri" w:hAnsi="Times New Roman" w:cs="Times New Roman"/>
-          <w:sz w:val="28"/>
-          <w:szCs w:val="28"/>
-        </w:rPr>
-        <w:t>Leica</w:t>
-      </w:r>
-      <w:proofErr w:type="spellEnd"/>
-      <w:r>
-        <w:rPr>
-          <w:rFonts w:ascii="Times New Roman" w:eastAsia="Calibri" w:hAnsi="Times New Roman" w:cs="Times New Roman"/>
-          <w:sz w:val="28"/>
-          <w:szCs w:val="28"/>
-        </w:rPr>
-        <w:t xml:space="preserve"> SR-9500), </w:t>
-      </w:r>
-      <w:proofErr w:type="spellStart"/>
-      <w:r>
-        <w:rPr>
-          <w:rFonts w:ascii="Times New Roman" w:eastAsia="Calibri" w:hAnsi="Times New Roman" w:cs="Times New Roman"/>
-          <w:sz w:val="28"/>
-          <w:szCs w:val="28"/>
-        </w:rPr>
-        <w:t>GPSurvey</w:t>
-      </w:r>
-      <w:proofErr w:type="spellEnd"/>
-      <w:r>
-        <w:rPr>
-          <w:rFonts w:ascii="Times New Roman" w:eastAsia="Calibri" w:hAnsi="Times New Roman" w:cs="Times New Roman"/>
-          <w:sz w:val="28"/>
-          <w:szCs w:val="28"/>
-        </w:rPr>
-        <w:t xml:space="preserve"> (</w:t>
-      </w:r>
-      <w:proofErr w:type="spellStart"/>
-      <w:r>
-        <w:rPr>
-          <w:rFonts w:ascii="Times New Roman" w:eastAsia="Calibri" w:hAnsi="Times New Roman" w:cs="Times New Roman"/>
-          <w:sz w:val="28"/>
-          <w:szCs w:val="28"/>
-        </w:rPr>
-        <w:t>Trimble</w:t>
-      </w:r>
-      <w:proofErr w:type="spellEnd"/>
-      <w:r>
-        <w:rPr>
-          <w:rFonts w:ascii="Times New Roman" w:eastAsia="Calibri" w:hAnsi="Times New Roman" w:cs="Times New Roman"/>
-          <w:sz w:val="28"/>
-          <w:szCs w:val="28"/>
-        </w:rPr>
-        <w:t xml:space="preserve"> 4000SSE, </w:t>
-      </w:r>
-      <w:proofErr w:type="spellStart"/>
-      <w:r>
-        <w:rPr>
-          <w:rFonts w:ascii="Times New Roman" w:eastAsia="Calibri" w:hAnsi="Times New Roman" w:cs="Times New Roman"/>
-          <w:sz w:val="28"/>
-          <w:szCs w:val="28"/>
-        </w:rPr>
-        <w:t>Trimble</w:t>
-      </w:r>
-      <w:proofErr w:type="spellEnd"/>
-      <w:r>
-        <w:rPr>
-          <w:rFonts w:ascii="Times New Roman" w:eastAsia="Calibri" w:hAnsi="Times New Roman" w:cs="Times New Roman"/>
-          <w:sz w:val="28"/>
-          <w:szCs w:val="28"/>
-        </w:rPr>
-        <w:t xml:space="preserve"> 4000SSi), PRISM (</w:t>
-      </w:r>
-      <w:proofErr w:type="spellStart"/>
-      <w:r>
-        <w:rPr>
-          <w:rFonts w:ascii="Times New Roman" w:eastAsia="Calibri" w:hAnsi="Times New Roman" w:cs="Times New Roman"/>
-          <w:sz w:val="28"/>
-          <w:szCs w:val="28"/>
-        </w:rPr>
-        <w:t>Ashtech</w:t>
-      </w:r>
-      <w:proofErr w:type="spellEnd"/>
-      <w:r>
-        <w:rPr>
-          <w:rFonts w:ascii="Times New Roman" w:eastAsia="Calibri" w:hAnsi="Times New Roman" w:cs="Times New Roman"/>
-          <w:sz w:val="28"/>
-          <w:szCs w:val="28"/>
-        </w:rPr>
-        <w:t xml:space="preserve"> Z12, </w:t>
-      </w:r>
-      <w:proofErr w:type="spellStart"/>
-      <w:r>
-        <w:rPr>
-          <w:rFonts w:ascii="Times New Roman" w:eastAsia="Calibri" w:hAnsi="Times New Roman" w:cs="Times New Roman"/>
-          <w:sz w:val="28"/>
-          <w:szCs w:val="28"/>
-        </w:rPr>
-        <w:t>Ashtech</w:t>
-      </w:r>
-      <w:proofErr w:type="spellEnd"/>
-      <w:r>
-        <w:rPr>
-          <w:rFonts w:ascii="Times New Roman" w:eastAsia="Calibri" w:hAnsi="Times New Roman" w:cs="Times New Roman"/>
-          <w:sz w:val="28"/>
-          <w:szCs w:val="28"/>
-        </w:rPr>
-        <w:t xml:space="preserve"> Z-</w:t>
-      </w:r>
-      <w:proofErr w:type="spellStart"/>
-      <w:r>
-        <w:rPr>
-          <w:rFonts w:ascii="Times New Roman" w:eastAsia="Calibri" w:hAnsi="Times New Roman" w:cs="Times New Roman"/>
-          <w:sz w:val="28"/>
-          <w:szCs w:val="28"/>
-        </w:rPr>
-        <w:t>Surveyor</w:t>
-      </w:r>
-      <w:proofErr w:type="spellEnd"/>
-      <w:r>
-        <w:rPr>
-          <w:rFonts w:ascii="Times New Roman" w:eastAsia="Calibri" w:hAnsi="Times New Roman" w:cs="Times New Roman"/>
-          <w:sz w:val="28"/>
-          <w:szCs w:val="28"/>
-        </w:rPr>
-        <w:t xml:space="preserve">); -для производства вычислений необходимо использовать ПК, технические характеристики которых удовлетворяют требованиям, изложенным в эксплуатационной документации, прилагаемой к </w:t>
-      </w:r>
-      <w:r>
-        <w:rPr>
-          <w:rFonts w:ascii="Times New Roman" w:eastAsia="Calibri" w:hAnsi="Times New Roman" w:cs="Times New Roman"/>
-          <w:sz w:val="28"/>
-          <w:szCs w:val="28"/>
-        </w:rPr>
-        <w:lastRenderedPageBreak/>
-        <w:t xml:space="preserve">программному пакету; </w:t>
-      </w:r>
-      <w:proofErr w:type="gramStart"/>
-      <w:r>
-        <w:rPr>
-          <w:rFonts w:ascii="Times New Roman" w:eastAsia="Calibri" w:hAnsi="Times New Roman" w:cs="Times New Roman"/>
-          <w:sz w:val="28"/>
-          <w:szCs w:val="28"/>
-        </w:rPr>
-        <w:t>-п</w:t>
-      </w:r>
-      <w:proofErr w:type="gramEnd"/>
-      <w:r>
-        <w:rPr>
-          <w:rFonts w:ascii="Times New Roman" w:eastAsia="Calibri" w:hAnsi="Times New Roman" w:cs="Times New Roman"/>
-          <w:sz w:val="28"/>
-          <w:szCs w:val="28"/>
-        </w:rPr>
-        <w:t xml:space="preserve">ри осуществлении вычислительных работ в качестве руководства должна использоваться эксплуатационная документация, прилагаемая к каждому программному пакету; -в результате проведения вычислительной обработки должен быть составлен каталог координат и высот пунктов съёмочного обоснования; Изм. № докум. Подп. Дата 79 21.05.01.690000.000 ПЗ Лист </w:t>
-      </w:r>
-      <w:proofErr w:type="spellStart"/>
-      <w:proofErr w:type="gramStart"/>
-      <w:r>
-        <w:rPr>
-          <w:rFonts w:ascii="Times New Roman" w:eastAsia="Calibri" w:hAnsi="Times New Roman" w:cs="Times New Roman"/>
-          <w:sz w:val="28"/>
-          <w:szCs w:val="28"/>
-        </w:rPr>
-        <w:t>Лист</w:t>
-      </w:r>
-      <w:proofErr w:type="spellEnd"/>
-      <w:proofErr w:type="gramEnd"/>
-      <w:r>
-        <w:rPr>
-          <w:rFonts w:ascii="Times New Roman" w:eastAsia="Calibri" w:hAnsi="Times New Roman" w:cs="Times New Roman"/>
-          <w:sz w:val="28"/>
-          <w:szCs w:val="28"/>
-        </w:rPr>
-        <w:t xml:space="preserve"> -подготовка отчётных материалов по результатам создания съёмочного обоснования с применением спутниковой технологии. 4.4 Вопросы охраны труда и техники безопасности при изысканиях. При производстве изыскательских работ охрана труда и техника безопасности основывается на следующих законодательных и нормативных документах Российской Федерации [21,22,29,30,31]: - СНиП 12-03-2001 Безопасность труда в строительстве; - Правила по технике безопасности на топографо-геодезических работах (ПТБ-88); - ГОСТ </w:t>
-      </w:r>
-      <w:proofErr w:type="gramStart"/>
-      <w:r>
-        <w:rPr>
-          <w:rFonts w:ascii="Times New Roman" w:eastAsia="Calibri" w:hAnsi="Times New Roman" w:cs="Times New Roman"/>
-          <w:sz w:val="28"/>
-          <w:szCs w:val="28"/>
-        </w:rPr>
-        <w:t>Р</w:t>
-      </w:r>
-      <w:proofErr w:type="gramEnd"/>
-      <w:r>
-        <w:rPr>
-          <w:rFonts w:ascii="Times New Roman" w:eastAsia="Calibri" w:hAnsi="Times New Roman" w:cs="Times New Roman"/>
-          <w:sz w:val="28"/>
-          <w:szCs w:val="28"/>
-        </w:rPr>
-        <w:t xml:space="preserve"> 12.0.001-2013 Система стандартов безопасности труда. Основные положения, Москва, 2014г. -4с. - Приказ Минтруда России №883Н от 12 декабря 2020г. «Об утверждении Правил по охране труда в строительстве, реконструкции и ремонте»; </w:t>
-      </w:r>
-      <w:proofErr w:type="gramStart"/>
-      <w:r>
-        <w:rPr>
-          <w:rFonts w:ascii="Times New Roman" w:eastAsia="Calibri" w:hAnsi="Times New Roman" w:cs="Times New Roman"/>
-          <w:sz w:val="28"/>
-          <w:szCs w:val="28"/>
-        </w:rPr>
-        <w:t>-С</w:t>
-      </w:r>
-      <w:proofErr w:type="gramEnd"/>
-      <w:r>
-        <w:rPr>
-          <w:rFonts w:ascii="Times New Roman" w:eastAsia="Calibri" w:hAnsi="Times New Roman" w:cs="Times New Roman"/>
-          <w:sz w:val="28"/>
-          <w:szCs w:val="28"/>
-        </w:rPr>
-        <w:t xml:space="preserve">П 12-136-2002 Решения по охране труда и промышленной безопасности в проектах организации строительства и проектах производства работ. 4.4.1 Общие требования техники безопасности и производственной санитарии при производстве изыскательских работ Лица с физическими недостатками, препятствующими выполнению поручаемых работ, на изыскания не допускаются. Периодические медосмотры работающих должны производиться в соответствии с требованиями настоящих правил по охране труда при изысканиях и проектировании автомобильных дорог. Запрещается производство всех видов полевых работ, а также переход и передвижение изыскательских подразделений в непогоду (туман, грозу, ливень, ураган, буран и т.п.) и темное время суток. При исполнении работ группой работников руководитель изыскательского подразделения назначает старшего по группе, на которого </w:t>
-      </w:r>
-      <w:proofErr w:type="spellStart"/>
-      <w:r>
-        <w:rPr>
-          <w:rFonts w:ascii="Times New Roman" w:eastAsia="Calibri" w:hAnsi="Times New Roman" w:cs="Times New Roman"/>
-          <w:sz w:val="28"/>
-          <w:szCs w:val="28"/>
-        </w:rPr>
-        <w:t>распоряж</w:t>
-      </w:r>
-      <w:proofErr w:type="gramStart"/>
-      <w:r>
-        <w:rPr>
-          <w:rFonts w:ascii="Times New Roman" w:eastAsia="Calibri" w:hAnsi="Times New Roman" w:cs="Times New Roman"/>
-          <w:sz w:val="28"/>
-          <w:szCs w:val="28"/>
-        </w:rPr>
-        <w:t>е</w:t>
-      </w:r>
-      <w:proofErr w:type="spellEnd"/>
-      <w:r>
-        <w:rPr>
-          <w:rFonts w:ascii="Times New Roman" w:eastAsia="Calibri" w:hAnsi="Times New Roman" w:cs="Times New Roman"/>
-          <w:sz w:val="28"/>
-          <w:szCs w:val="28"/>
-        </w:rPr>
-        <w:t>-</w:t>
-      </w:r>
-      <w:proofErr w:type="gramEnd"/>
-      <w:r>
-        <w:rPr>
-          <w:rFonts w:ascii="Times New Roman" w:eastAsia="Calibri" w:hAnsi="Times New Roman" w:cs="Times New Roman"/>
-          <w:sz w:val="28"/>
-          <w:szCs w:val="28"/>
-        </w:rPr>
-        <w:t xml:space="preserve"> Изм. № докум. Подп. Дата 21.05.01.690000.000 ПЗ 80 Лист </w:t>
-      </w:r>
-      <w:proofErr w:type="spellStart"/>
-      <w:proofErr w:type="gramStart"/>
-      <w:r>
-        <w:rPr>
-          <w:rFonts w:ascii="Times New Roman" w:eastAsia="Calibri" w:hAnsi="Times New Roman" w:cs="Times New Roman"/>
-          <w:sz w:val="28"/>
-          <w:szCs w:val="28"/>
-        </w:rPr>
-        <w:t>Лист</w:t>
-      </w:r>
-      <w:proofErr w:type="spellEnd"/>
-      <w:proofErr w:type="gramEnd"/>
-      <w:r>
-        <w:rPr>
-          <w:rFonts w:ascii="Times New Roman" w:eastAsia="Calibri" w:hAnsi="Times New Roman" w:cs="Times New Roman"/>
-          <w:sz w:val="28"/>
-          <w:szCs w:val="28"/>
-        </w:rPr>
-        <w:t xml:space="preserve"> </w:t>
-      </w:r>
-      <w:proofErr w:type="spellStart"/>
-      <w:r>
-        <w:rPr>
-          <w:rFonts w:ascii="Times New Roman" w:eastAsia="Calibri" w:hAnsi="Times New Roman" w:cs="Times New Roman"/>
-          <w:sz w:val="28"/>
-          <w:szCs w:val="28"/>
-        </w:rPr>
-        <w:t>нием</w:t>
-      </w:r>
-      <w:proofErr w:type="spellEnd"/>
-      <w:r>
-        <w:rPr>
-          <w:rFonts w:ascii="Times New Roman" w:eastAsia="Calibri" w:hAnsi="Times New Roman" w:cs="Times New Roman"/>
-          <w:sz w:val="28"/>
-          <w:szCs w:val="28"/>
-        </w:rPr>
-        <w:t xml:space="preserve"> по подразделению возлагается ответственность за безопасное производство работ и технику безопасности. Перед началом работы старший по группе должен тщательно осмотреть место работы, оборудование, инструмент и другие средства защиты. По окончании работы старший по группе обязан поставить в известность руководителя изыскательского подразделения обо всех замечаниях, недостатках и неполадках. Выезд изыскательского подразделения на полевые работы разрешается только после проверки его готовности к этим работам. В местах, бывших ранее театром военных действий, запрещается производить </w:t>
-      </w:r>
-      <w:r>
-        <w:rPr>
-          <w:rFonts w:ascii="Times New Roman" w:eastAsia="Calibri" w:hAnsi="Times New Roman" w:cs="Times New Roman"/>
-          <w:sz w:val="28"/>
-          <w:szCs w:val="28"/>
-        </w:rPr>
-        <w:lastRenderedPageBreak/>
-        <w:t xml:space="preserve">полевые работы до выяснения в исполкомах местных Советов народных депутатов наличия опасных для работы территорий и принятия, необходимых мер по их обезвреживанию силами и средствами специализированных организаций. До начала работы в лесах руководитель подразделения обязан поставить об этом в известность местные лесхозы, а при выполнении работ, связанных с рубкой и валкой деревьев, получить лесорубочные билеты. Для того чтобы облегчить передвижение и исключить излишние водные переправы, границы участков работ исполнителей (бригад) должны располагаться преимущественно по направлению рек, дорог, просек, троп, а в горах - по направлению долин. При производстве полевых работ каждое изыскательское подразделение, расположенное вне населенных пунктов на расстоянии 5 км и более от пунктов государственной телефонной связи, должно обеспечиваться радиостанцией и выходить на контрольную связь с руководителем изыскательского подразделения не реже двух раз в сутки по заранее составленному графику. Изм. № докум. Подп. Дата 81 21.05.01.690000.000 ПЗ Лист </w:t>
-      </w:r>
-      <w:proofErr w:type="spellStart"/>
-      <w:proofErr w:type="gramStart"/>
-      <w:r>
-        <w:rPr>
-          <w:rFonts w:ascii="Times New Roman" w:eastAsia="Calibri" w:hAnsi="Times New Roman" w:cs="Times New Roman"/>
-          <w:sz w:val="28"/>
-          <w:szCs w:val="28"/>
-        </w:rPr>
-        <w:t>Лист</w:t>
-      </w:r>
-      <w:proofErr w:type="spellEnd"/>
-      <w:proofErr w:type="gramEnd"/>
-      <w:r>
-        <w:rPr>
-          <w:rFonts w:ascii="Times New Roman" w:eastAsia="Calibri" w:hAnsi="Times New Roman" w:cs="Times New Roman"/>
-          <w:sz w:val="28"/>
-          <w:szCs w:val="28"/>
-        </w:rPr>
-        <w:t xml:space="preserve"> Работники, связанные с производством работ на автомобильных и железных дорогах, должны быть обеспечены сигнальными жилетами </w:t>
-      </w:r>
-      <w:proofErr w:type="spellStart"/>
-      <w:r>
-        <w:rPr>
-          <w:rFonts w:ascii="Times New Roman" w:eastAsia="Calibri" w:hAnsi="Times New Roman" w:cs="Times New Roman"/>
-          <w:sz w:val="28"/>
-          <w:szCs w:val="28"/>
-        </w:rPr>
-        <w:t>яркооранжевого</w:t>
-      </w:r>
-      <w:proofErr w:type="spellEnd"/>
-      <w:r>
-        <w:rPr>
-          <w:rFonts w:ascii="Times New Roman" w:eastAsia="Calibri" w:hAnsi="Times New Roman" w:cs="Times New Roman"/>
-          <w:sz w:val="28"/>
-          <w:szCs w:val="28"/>
-        </w:rPr>
-        <w:t xml:space="preserve"> цвета, одеваемыми поверх обычной спецодежды. Запрещается во время перерывов в работе располагаться в траве, кустарнике и в других, не просматриваемых местах вблизи работающего оборудования, смонтированного на транспортных средствах перевозимого или обслуживаемого ими. При переноске грузов в маршруте предельная нагрузка для мужчин составляет 30 кг, для женщин 15 кг по ровной местности, а в горах соответственно 20 и 10 кг. Запасы горюче-смазочных материалов хранятся в специально отведенных для этого местах, затененных от солнечных лучей. При обращении с горючими и смазочными материалами следует соблюдать меры </w:t>
-      </w:r>
-      <w:proofErr w:type="spellStart"/>
-      <w:r>
-        <w:rPr>
-          <w:rFonts w:ascii="Times New Roman" w:eastAsia="Calibri" w:hAnsi="Times New Roman" w:cs="Times New Roman"/>
-          <w:sz w:val="28"/>
-          <w:szCs w:val="28"/>
-        </w:rPr>
-        <w:t>пожар</w:t>
-      </w:r>
-      <w:proofErr w:type="gramStart"/>
-      <w:r>
-        <w:rPr>
-          <w:rFonts w:ascii="Times New Roman" w:eastAsia="Calibri" w:hAnsi="Times New Roman" w:cs="Times New Roman"/>
-          <w:sz w:val="28"/>
-          <w:szCs w:val="28"/>
-        </w:rPr>
-        <w:t>о</w:t>
-      </w:r>
-      <w:proofErr w:type="spellEnd"/>
-      <w:r>
-        <w:rPr>
-          <w:rFonts w:ascii="Times New Roman" w:eastAsia="Calibri" w:hAnsi="Times New Roman" w:cs="Times New Roman"/>
-          <w:sz w:val="28"/>
-          <w:szCs w:val="28"/>
-        </w:rPr>
-        <w:t>-</w:t>
-      </w:r>
-      <w:proofErr w:type="gramEnd"/>
-      <w:r>
-        <w:rPr>
-          <w:rFonts w:ascii="Times New Roman" w:eastAsia="Calibri" w:hAnsi="Times New Roman" w:cs="Times New Roman"/>
-          <w:sz w:val="28"/>
-          <w:szCs w:val="28"/>
-        </w:rPr>
-        <w:t xml:space="preserve"> и взрывобезопасности. В лесу, степи и на полях, покрытых спелыми посевами, запрещается для световой сигнализации применять факелы и другие источники открытого огня. Летом под лучами солнца необходимо работать с покрытой головой. В наиболее жаркие часы дня следует прерывать работу и переносить ее на ранние утренние часы или предвечерние. При работах в полярных и песчаных районах, при длительных переходах по снежному покрову следует надевать очки с темными стеклами. Вдоль линий электропередач, проходящих по незаселенной местности, устанавливаются охранные зоны, определяемые параллельными прямыми, отстоящими от крайних проводов линии на расстоянии 25 метров. До начала работ надо получить разрешение или пропуск на право производства работ. Для рекогносцировки местности </w:t>
-      </w:r>
-      <w:r>
-        <w:rPr>
-          <w:rFonts w:ascii="Times New Roman" w:eastAsia="Calibri" w:hAnsi="Times New Roman" w:cs="Times New Roman"/>
-          <w:sz w:val="28"/>
-          <w:szCs w:val="28"/>
-        </w:rPr>
-        <w:lastRenderedPageBreak/>
-        <w:t xml:space="preserve">разрешается подниматься на здоровые деревья - без гнили, подсушки и трещин - до высоты, где ствол имеет </w:t>
-      </w:r>
-      <w:proofErr w:type="spellStart"/>
-      <w:r>
-        <w:rPr>
-          <w:rFonts w:ascii="Times New Roman" w:eastAsia="Calibri" w:hAnsi="Times New Roman" w:cs="Times New Roman"/>
-          <w:sz w:val="28"/>
-          <w:szCs w:val="28"/>
-        </w:rPr>
-        <w:t>ди</w:t>
-      </w:r>
-      <w:proofErr w:type="gramStart"/>
-      <w:r>
-        <w:rPr>
-          <w:rFonts w:ascii="Times New Roman" w:eastAsia="Calibri" w:hAnsi="Times New Roman" w:cs="Times New Roman"/>
-          <w:sz w:val="28"/>
-          <w:szCs w:val="28"/>
-        </w:rPr>
-        <w:t>а</w:t>
-      </w:r>
-      <w:proofErr w:type="spellEnd"/>
-      <w:r>
-        <w:rPr>
-          <w:rFonts w:ascii="Times New Roman" w:eastAsia="Calibri" w:hAnsi="Times New Roman" w:cs="Times New Roman"/>
-          <w:sz w:val="28"/>
-          <w:szCs w:val="28"/>
-        </w:rPr>
-        <w:t>-</w:t>
-      </w:r>
-      <w:proofErr w:type="gramEnd"/>
-      <w:r>
-        <w:rPr>
-          <w:rFonts w:ascii="Times New Roman" w:eastAsia="Calibri" w:hAnsi="Times New Roman" w:cs="Times New Roman"/>
-          <w:sz w:val="28"/>
-          <w:szCs w:val="28"/>
-        </w:rPr>
-        <w:t xml:space="preserve"> Изм. № докум. Подп. Дата 82 21.05.01.690000.000 ПЗ Лист </w:t>
-      </w:r>
-      <w:proofErr w:type="spellStart"/>
-      <w:proofErr w:type="gramStart"/>
-      <w:r>
-        <w:rPr>
-          <w:rFonts w:ascii="Times New Roman" w:eastAsia="Calibri" w:hAnsi="Times New Roman" w:cs="Times New Roman"/>
-          <w:sz w:val="28"/>
-          <w:szCs w:val="28"/>
-        </w:rPr>
-        <w:t>Лист</w:t>
-      </w:r>
-      <w:proofErr w:type="spellEnd"/>
-      <w:proofErr w:type="gramEnd"/>
-      <w:r>
-        <w:rPr>
-          <w:rFonts w:ascii="Times New Roman" w:eastAsia="Calibri" w:hAnsi="Times New Roman" w:cs="Times New Roman"/>
-          <w:sz w:val="28"/>
-          <w:szCs w:val="28"/>
-        </w:rPr>
-        <w:t xml:space="preserve"> метр не менее 10 см. При подъеме необходимо обязательно пользоваться специальными приспособлениями для лазания (когти и другие) и предохранительным поясом. Запрещается подъем на геодезические знаки, мачты, деревья и тому подобное с грузом более 6 кг. При подъеме обе руки должны быть свободны. До подъема на сигнал (триангуляционный пункт) необходимо предварительно осмотреть состояние элементов сигнала - ног, лестницы и, убедившись в их исправности, подниматься только по внутренней лестнице. Каждый работник, заметивший опасность, угрожающую людям, сооружениям и имуществу, обязан принять меры для ее устранения и немедленно заявить об этом своему непосредственному руководителю. Предосторожности при осуществлении работы во время грозы</w:t>
-      </w:r>
-      <w:proofErr w:type="gramStart"/>
-      <w:r>
-        <w:rPr>
-          <w:rFonts w:ascii="Times New Roman" w:eastAsia="Calibri" w:hAnsi="Times New Roman" w:cs="Times New Roman"/>
-          <w:sz w:val="28"/>
-          <w:szCs w:val="28"/>
-        </w:rPr>
-        <w:t xml:space="preserve"> В</w:t>
-      </w:r>
-      <w:proofErr w:type="gramEnd"/>
-      <w:r>
-        <w:rPr>
-          <w:rFonts w:ascii="Times New Roman" w:eastAsia="Calibri" w:hAnsi="Times New Roman" w:cs="Times New Roman"/>
-          <w:sz w:val="28"/>
-          <w:szCs w:val="28"/>
-        </w:rPr>
-        <w:t>о время грозы полевые работы и передвижение следует прекратить, люди должны укрыться в помещении или занять безопасное место на поляне, участке молодняка, в небольших складках местности. Металлические предметы сложить в стороне от людей. Во время грозы запрещается оставаться на триангуляционных и наблюдательных вышках, а также находиться у высоковольтных линий электропередачи. Металлические и деревянные буровые вышки, буровые установки и другие сооружения должны быть защищены от прямых ударов молний молниеотводами, установленными на сооружениях, и токоотводами, проложенными по конструкции сооружения. Сопротивление заземлителей молниеотводов не должно превышать 10 ом. Режим работы в зимнее время</w:t>
-      </w:r>
-      <w:proofErr w:type="gramStart"/>
-      <w:r>
-        <w:rPr>
-          <w:rFonts w:ascii="Times New Roman" w:eastAsia="Calibri" w:hAnsi="Times New Roman" w:cs="Times New Roman"/>
-          <w:sz w:val="28"/>
-          <w:szCs w:val="28"/>
-        </w:rPr>
-        <w:t xml:space="preserve"> Н</w:t>
-      </w:r>
-      <w:proofErr w:type="gramEnd"/>
-      <w:r>
-        <w:rPr>
-          <w:rFonts w:ascii="Times New Roman" w:eastAsia="Calibri" w:hAnsi="Times New Roman" w:cs="Times New Roman"/>
-          <w:sz w:val="28"/>
-          <w:szCs w:val="28"/>
-        </w:rPr>
-        <w:t xml:space="preserve">а полевых работах в мороз необходимо устраивать перерывы для отогревания, которые входят в рабочее время. Продолжительность перерывов Изм. № докум. Подп. Дата 83 21.05.01.690000.000 ПЗ Лист </w:t>
-      </w:r>
-      <w:proofErr w:type="spellStart"/>
-      <w:proofErr w:type="gramStart"/>
-      <w:r>
-        <w:rPr>
-          <w:rFonts w:ascii="Times New Roman" w:eastAsia="Calibri" w:hAnsi="Times New Roman" w:cs="Times New Roman"/>
-          <w:sz w:val="28"/>
-          <w:szCs w:val="28"/>
-        </w:rPr>
-        <w:t>Лист</w:t>
-      </w:r>
-      <w:proofErr w:type="spellEnd"/>
-      <w:proofErr w:type="gramEnd"/>
-      <w:r>
-        <w:rPr>
-          <w:rFonts w:ascii="Times New Roman" w:eastAsia="Calibri" w:hAnsi="Times New Roman" w:cs="Times New Roman"/>
-          <w:sz w:val="28"/>
-          <w:szCs w:val="28"/>
-        </w:rPr>
-        <w:t xml:space="preserve"> зависит от температуры воздуха, силы ветра и регулируется соответствующими распоряжениями администрации. Геодезические работы прекращаются при температуре ниже - 30° С. На верху триангуляционных пунктов работа прекращается при температуре -10° С. Санитария и гигиена на полевых работах Перед отправлением полевых подразделений в малообжитые районы все работники экспедиций, партий и отрядов должны быть обучены приемам оказания первой медицинской помощи. Каждое отдельно действующее полевое подразделение должно быть снабжено походной аптечкой. По мере расходования медикаменты должны пополняться. Все полевые подразделения должны быть снабжены металлической посудой для кипячения и хранения воды. На работах, </w:t>
-      </w:r>
-      <w:r>
-        <w:rPr>
-          <w:rFonts w:ascii="Times New Roman" w:eastAsia="Calibri" w:hAnsi="Times New Roman" w:cs="Times New Roman"/>
-          <w:sz w:val="28"/>
-          <w:szCs w:val="28"/>
-        </w:rPr>
-        <w:lastRenderedPageBreak/>
-        <w:t>связанных с передвижением, каждый работник должен иметь флягу. Не разрешается ложиться на сырую землю и садиться на камень, бетон, металл. Не разрешается также работать и переходить с одного пункта на другой без обуви, особенно на территориях строительства. При порезе тела следует немедленно залить рану йодом и перевязать бинтом. Запрещается купаться в незнакомых и загрязненных водоемах. Купание следует проводить организованно, под руководством бригадира или наиболее опытного пловца. В местах, изобилующих комарами и мошкарой, следует пользоваться накомарниками, сетками Павловского, а все открытые части тела смазывать специальными отпугивающими насекомых средствами (</w:t>
-      </w:r>
-      <w:proofErr w:type="spellStart"/>
-      <w:r>
-        <w:rPr>
-          <w:rFonts w:ascii="Times New Roman" w:eastAsia="Calibri" w:hAnsi="Times New Roman" w:cs="Times New Roman"/>
-          <w:sz w:val="28"/>
-          <w:szCs w:val="28"/>
-        </w:rPr>
-        <w:t>диметилфталат</w:t>
-      </w:r>
-      <w:proofErr w:type="spellEnd"/>
-      <w:r>
-        <w:rPr>
-          <w:rFonts w:ascii="Times New Roman" w:eastAsia="Calibri" w:hAnsi="Times New Roman" w:cs="Times New Roman"/>
-          <w:sz w:val="28"/>
-          <w:szCs w:val="28"/>
-        </w:rPr>
-        <w:t xml:space="preserve"> и др.). В случае укуса змеи, ядовитого паука и т. п. нужно немедленно и крепко перевязать пораженную часть тела выше укуса на 10-15 см и обратиться к врачу. Изм. № докум. Подп. Дата 84 21.05.01.690000.000 ПЗ Лист </w:t>
-      </w:r>
-      <w:proofErr w:type="spellStart"/>
-      <w:proofErr w:type="gramStart"/>
-      <w:r>
-        <w:rPr>
-          <w:rFonts w:ascii="Times New Roman" w:eastAsia="Calibri" w:hAnsi="Times New Roman" w:cs="Times New Roman"/>
-          <w:sz w:val="28"/>
-          <w:szCs w:val="28"/>
-        </w:rPr>
-        <w:t>Лист</w:t>
-      </w:r>
-      <w:proofErr w:type="spellEnd"/>
-      <w:proofErr w:type="gramEnd"/>
-      <w:r>
-        <w:rPr>
-          <w:rFonts w:ascii="Times New Roman" w:eastAsia="Calibri" w:hAnsi="Times New Roman" w:cs="Times New Roman"/>
-          <w:sz w:val="28"/>
-          <w:szCs w:val="28"/>
-        </w:rPr>
-        <w:t xml:space="preserve"> Спецодежда и предохранительные приспособления Обеспечение спецодеждой и предохранительными приспособлениями возлагается на начальника отдела снабжения, а именно: - своевременное обеспечение рабочих и инженерно-технических работников спецодеждой, </w:t>
-      </w:r>
-      <w:proofErr w:type="spellStart"/>
-      <w:r>
-        <w:rPr>
-          <w:rFonts w:ascii="Times New Roman" w:eastAsia="Calibri" w:hAnsi="Times New Roman" w:cs="Times New Roman"/>
-          <w:sz w:val="28"/>
-          <w:szCs w:val="28"/>
-        </w:rPr>
-        <w:t>спецобувью</w:t>
-      </w:r>
-      <w:proofErr w:type="spellEnd"/>
-      <w:r>
-        <w:rPr>
-          <w:rFonts w:ascii="Times New Roman" w:eastAsia="Calibri" w:hAnsi="Times New Roman" w:cs="Times New Roman"/>
-          <w:sz w:val="28"/>
-          <w:szCs w:val="28"/>
-        </w:rPr>
-        <w:t xml:space="preserve"> и другими средствами индивидуальной защиты (в соответствии с типовыми отраслевыми нормами и заявками), оборудованием, инвентарем, противопожарными средствами; - организация хранения, своевременного ремонта, чистки, сушки, дегазации и дезактивации спецодежды и </w:t>
-      </w:r>
-      <w:proofErr w:type="spellStart"/>
-      <w:r>
-        <w:rPr>
-          <w:rFonts w:ascii="Times New Roman" w:eastAsia="Calibri" w:hAnsi="Times New Roman" w:cs="Times New Roman"/>
-          <w:sz w:val="28"/>
-          <w:szCs w:val="28"/>
-        </w:rPr>
-        <w:t>спецобуви</w:t>
-      </w:r>
-      <w:proofErr w:type="spellEnd"/>
-      <w:r>
-        <w:rPr>
-          <w:rFonts w:ascii="Times New Roman" w:eastAsia="Calibri" w:hAnsi="Times New Roman" w:cs="Times New Roman"/>
-          <w:sz w:val="28"/>
-          <w:szCs w:val="28"/>
-        </w:rPr>
-        <w:t xml:space="preserve">. При работе в районах распространения энцефалитных клещей, ядовитых змей и насекомых должен быть установлен режим личного осмотра перед сном спальных мешков, постельных принадлежностей и палаток, а через каждые два часа работы, во время обеденного перерыва и по окончании работы должны проводиться само осмотры и </w:t>
-      </w:r>
-      <w:proofErr w:type="spellStart"/>
-      <w:r>
-        <w:rPr>
-          <w:rFonts w:ascii="Times New Roman" w:eastAsia="Calibri" w:hAnsi="Times New Roman" w:cs="Times New Roman"/>
-          <w:sz w:val="28"/>
-          <w:szCs w:val="28"/>
-        </w:rPr>
-        <w:t>взаимоосмотры</w:t>
-      </w:r>
-      <w:proofErr w:type="spellEnd"/>
-      <w:r>
-        <w:rPr>
-          <w:rFonts w:ascii="Times New Roman" w:eastAsia="Calibri" w:hAnsi="Times New Roman" w:cs="Times New Roman"/>
-          <w:sz w:val="28"/>
-          <w:szCs w:val="28"/>
-        </w:rPr>
-        <w:t xml:space="preserve"> одежды. Присосавшихся клещей надо снимать немедленно. Руководитель изыскательского подразделения обязан установить контроль над правильным использованием работающими противоклещевой спецодежды. Лагерные стоянки очищаются от валежника, трав, кустарников и обрабатываются дустом или другими средствами. Запрещается ходить в легкой открытой обуви. За надлежащее качество, своевременный ремонт, гигиеническое состояние и использование спецодежды по назначению отвечают руководители изыскательских подразделений. Выдача без дезинфекции спецодежды, которую уже носил кто-либо из работников, другому работнику запрещается. Работники, обслуживающие механизмы с движущимися и вращающимися частями, должны носить спецодежду в застегнутом виде. Ношение широкополой одежды, шарфов и платков со свисающими концами </w:t>
-      </w:r>
-      <w:r>
-        <w:rPr>
-          <w:rFonts w:ascii="Times New Roman" w:eastAsia="Calibri" w:hAnsi="Times New Roman" w:cs="Times New Roman"/>
-          <w:sz w:val="28"/>
-          <w:szCs w:val="28"/>
-        </w:rPr>
-        <w:lastRenderedPageBreak/>
-        <w:t xml:space="preserve">запрещается. Изм. № докум. Подп. Дата 85 21.05.01.690000.000 ПЗ Лист </w:t>
-      </w:r>
-      <w:proofErr w:type="spellStart"/>
-      <w:proofErr w:type="gramStart"/>
-      <w:r>
-        <w:rPr>
-          <w:rFonts w:ascii="Times New Roman" w:eastAsia="Calibri" w:hAnsi="Times New Roman" w:cs="Times New Roman"/>
-          <w:sz w:val="28"/>
-          <w:szCs w:val="28"/>
-        </w:rPr>
-        <w:t>Лист</w:t>
-      </w:r>
-      <w:proofErr w:type="spellEnd"/>
-      <w:proofErr w:type="gramEnd"/>
-      <w:r>
-        <w:rPr>
-          <w:rFonts w:ascii="Times New Roman" w:eastAsia="Calibri" w:hAnsi="Times New Roman" w:cs="Times New Roman"/>
-          <w:sz w:val="28"/>
-          <w:szCs w:val="28"/>
-        </w:rPr>
-        <w:t xml:space="preserve"> Инструкция по соблюдению мер пожарной безопасности при производстве изыскательских работ Ответственность за пожарную безопасность, своевременное выполнение противопожарных мероприятий и исправное содержание средств пожаротушения в экспедициях, партиях, отрядах несут их начальники. Ответственность за пожарную безопасность, своевременное выполнение противопожарных мероприятий и исправное содержание средств пожаротушения в экспедициях, партиях, отрядах несут их начальники. Ответственность за обеспечение пожарной безопасности на отдельных участках работ (буровые установки, мастерские, лаборатории, склады и др.) - за их противопожарное состояние, наблюдение за исправностью и сохранностью противопожарного оборудования и инструктаж работников - возлагается на руководителей этих участков. Лица, ответственные за пожарную безопасность, обязаны знать и выполнять правила пожарной безопасности и осуществлять </w:t>
-      </w:r>
-      <w:proofErr w:type="gramStart"/>
-      <w:r>
-        <w:rPr>
-          <w:rFonts w:ascii="Times New Roman" w:eastAsia="Calibri" w:hAnsi="Times New Roman" w:cs="Times New Roman"/>
-          <w:sz w:val="28"/>
-          <w:szCs w:val="28"/>
-        </w:rPr>
-        <w:t>контроль за</w:t>
-      </w:r>
-      <w:proofErr w:type="gramEnd"/>
-      <w:r>
-        <w:rPr>
-          <w:rFonts w:ascii="Times New Roman" w:eastAsia="Calibri" w:hAnsi="Times New Roman" w:cs="Times New Roman"/>
-          <w:sz w:val="28"/>
-          <w:szCs w:val="28"/>
-        </w:rPr>
-        <w:t xml:space="preserve"> их выполнением всеми работниками. Все производственные, подсобные, складские, бытовые и жилые помещения должны иметь подъезды и не располагаться вблизи емкостей с горючим, складов угля и лесоматериалов, а также быть обеспечены противопожарным </w:t>
-      </w:r>
-      <w:proofErr w:type="gramStart"/>
-      <w:r>
-        <w:rPr>
-          <w:rFonts w:ascii="Times New Roman" w:eastAsia="Calibri" w:hAnsi="Times New Roman" w:cs="Times New Roman"/>
-          <w:sz w:val="28"/>
-          <w:szCs w:val="28"/>
-        </w:rPr>
-        <w:t>оборудованием</w:t>
-      </w:r>
-      <w:proofErr w:type="gramEnd"/>
-      <w:r>
-        <w:rPr>
-          <w:rFonts w:ascii="Times New Roman" w:eastAsia="Calibri" w:hAnsi="Times New Roman" w:cs="Times New Roman"/>
-          <w:sz w:val="28"/>
-          <w:szCs w:val="28"/>
-        </w:rPr>
-        <w:t xml:space="preserve"> согласно приведенным ниже нормам. Стационарные экспедиции и партии в местах их расположения при отсутствии водопроводов должны быть обеспечены для целей тушения пожара искусственными или естественными водоемами с подъездными дорогами к ним и засыпанными гравием площадками размером 12 х 12 м для установки и разворота пожарной техники. Вывод: в разделе охрана труда дипломной работы рассмотрены вопросы охраны труда и техники безопасности при производстве изыскательских работ, таких как: Изм. № докум. Подп. Дата 86 21.05.01.690000.000 ПЗ Лист </w:t>
-      </w:r>
-      <w:proofErr w:type="spellStart"/>
-      <w:proofErr w:type="gramStart"/>
-      <w:r>
-        <w:rPr>
-          <w:rFonts w:ascii="Times New Roman" w:eastAsia="Calibri" w:hAnsi="Times New Roman" w:cs="Times New Roman"/>
-          <w:sz w:val="28"/>
-          <w:szCs w:val="28"/>
-        </w:rPr>
-        <w:t>Лист</w:t>
-      </w:r>
-      <w:proofErr w:type="spellEnd"/>
-      <w:proofErr w:type="gramEnd"/>
-      <w:r>
-        <w:rPr>
-          <w:rFonts w:ascii="Times New Roman" w:eastAsia="Calibri" w:hAnsi="Times New Roman" w:cs="Times New Roman"/>
-          <w:sz w:val="28"/>
-          <w:szCs w:val="28"/>
-        </w:rPr>
-        <w:t xml:space="preserve"> - безопасность в производственной санитарии, соблюдение мер предосторожности при осуществлении работы при неблагоприятных метеоусловиях, в летнее и зимнее время; - соблюдение мер пожарной безопасности при производстве изыскательских работ; -обеспечение рабочих спецодеждой и предохранительными приспособлениями; - обеспечение санитарии и гигиены на полевых работах.</w:t>
-      </w:r>
-    </w:p>
-    <w:p>
-      <w:pPr>
-        <w:shd w:val="clear" w:color="auto" w:fill="FF0000"/>
-        <w:spacing w:after="0" w:line="276" w:lineRule="auto"/>
-        <w:contextualSpacing/>
-        <w:jc w:val="both"/>
-        <w:rPr>
-          <w:rFonts w:ascii="Times New Roman" w:eastAsia="Calibri" w:hAnsi="Times New Roman" w:cs="Times New Roman"/>
-          <w:sz w:val="28"/>
-          <w:szCs w:val="28"/>
-        </w:rPr>
-      </w:pPr>
-      <w:proofErr w:type="gramStart"/>
-      <w:r>
-        <w:rPr>
-          <w:rFonts w:ascii="Times New Roman" w:eastAsia="Calibri" w:hAnsi="Times New Roman" w:cs="Times New Roman"/>
-          <w:sz w:val="28"/>
-          <w:szCs w:val="28"/>
-        </w:rPr>
-        <w:t xml:space="preserve">7.1 </w:t>
-      </w:r>
-      <w:r>
-        <w:rPr>
-          <w:rFonts w:ascii="Times New Roman" w:eastAsia="Calibri" w:hAnsi="Times New Roman" w:cs="Times New Roman"/>
-          <w:sz w:val="28"/>
-          <w:szCs w:val="28"/>
-        </w:rPr>
-        <w:t xml:space="preserve">Задачи по обеспечению безопасной деятельности человека в производственной и природной средах. </w:t>
-      </w:r>
-      <w:proofErr w:type="gramEnd"/>
-    </w:p>
-    <w:p>
-      <w:pPr>
-        <w:shd w:val="clear" w:color="auto" w:fill="FF0000"/>
-        <w:spacing w:after="0" w:line="276" w:lineRule="auto"/>
-        <w:contextualSpacing/>
-        <w:jc w:val="both"/>
-        <w:rPr>
-          <w:rFonts w:ascii="Times New Roman" w:eastAsia="Calibri" w:hAnsi="Times New Roman" w:cs="Times New Roman"/>
-          <w:sz w:val="28"/>
-          <w:szCs w:val="28"/>
-        </w:rPr>
-      </w:pPr>
-      <w:r>
-        <w:rPr>
-          <w:rFonts w:ascii="Times New Roman" w:eastAsia="Calibri" w:hAnsi="Times New Roman" w:cs="Times New Roman"/>
-          <w:sz w:val="28"/>
-          <w:szCs w:val="28"/>
-        </w:rPr>
-        <w:t xml:space="preserve">7.2 </w:t>
-      </w:r>
-      <w:r>
-        <w:rPr>
-          <w:rFonts w:ascii="Times New Roman" w:eastAsia="Calibri" w:hAnsi="Times New Roman" w:cs="Times New Roman"/>
-          <w:sz w:val="28"/>
-          <w:szCs w:val="28"/>
-        </w:rPr>
-        <w:t xml:space="preserve">Пояснительная часть. </w:t>
-      </w:r>
-    </w:p>
-    <w:p>
-      <w:pPr>
-        <w:shd w:val="clear" w:color="auto" w:fill="FF0000"/>
-        <w:spacing w:after="0" w:line="276" w:lineRule="auto"/>
-        <w:contextualSpacing/>
-        <w:jc w:val="both"/>
-        <w:rPr>
-          <w:rFonts w:ascii="Times New Roman" w:eastAsia="Calibri" w:hAnsi="Times New Roman" w:cs="Times New Roman"/>
-          <w:sz w:val="28"/>
-          <w:szCs w:val="28"/>
-        </w:rPr>
-      </w:pPr>
-      <w:r>
-        <w:rPr>
-          <w:rFonts w:ascii="Times New Roman" w:eastAsia="Calibri" w:hAnsi="Times New Roman" w:cs="Times New Roman"/>
-          <w:sz w:val="28"/>
-          <w:szCs w:val="28"/>
-        </w:rPr>
-        <w:t xml:space="preserve">7.3 </w:t>
-      </w:r>
-      <w:r>
-        <w:rPr>
-          <w:rFonts w:ascii="Times New Roman" w:eastAsia="Calibri" w:hAnsi="Times New Roman" w:cs="Times New Roman"/>
-          <w:sz w:val="28"/>
-          <w:szCs w:val="28"/>
-        </w:rPr>
-        <w:t xml:space="preserve">Расчетная часть. </w:t>
-      </w:r>
-    </w:p>
-    <w:p>
-      <w:pPr>
-        <w:shd w:val="clear" w:color="auto" w:fill="FF0000"/>
-        <w:spacing w:after="0" w:line="276" w:lineRule="auto"/>
-        <w:contextualSpacing/>
-        <w:jc w:val="both"/>
-        <w:rPr>
-          <w:rFonts w:ascii="Times New Roman" w:eastAsia="Calibri" w:hAnsi="Times New Roman" w:cs="Times New Roman"/>
-          <w:sz w:val="28"/>
-          <w:szCs w:val="28"/>
-        </w:rPr>
-      </w:pPr>
-      <w:r>
-        <w:rPr>
-          <w:rFonts w:ascii="Times New Roman" w:eastAsia="Calibri" w:hAnsi="Times New Roman" w:cs="Times New Roman"/>
-          <w:sz w:val="28"/>
-          <w:szCs w:val="28"/>
-        </w:rPr>
-        <w:t xml:space="preserve">7.4 </w:t>
-      </w:r>
-      <w:r>
-        <w:rPr>
-          <w:rFonts w:ascii="Times New Roman" w:eastAsia="Calibri" w:hAnsi="Times New Roman" w:cs="Times New Roman"/>
-          <w:sz w:val="28"/>
-          <w:szCs w:val="28"/>
-        </w:rPr>
-        <w:t>Вопросы охраны труда и техники безопасности при изысканиях.</w:t>
-      </w:r>
-    </w:p>
-    <w:p>
-      <w:pPr>
-        <w:spacing w:after="0" w:line="276" w:lineRule="auto"/>
-        <w:contextualSpacing/>
-        <w:jc w:val="both"/>
-        <w:rPr>
-          <w:rFonts w:ascii="Times New Roman" w:eastAsia="Calibri" w:hAnsi="Times New Roman" w:cs="Times New Roman"/>
-          <w:sz w:val="28"/>
-          <w:szCs w:val="28"/>
-        </w:rPr>
-      </w:pPr>
-      <w:r>
-        <w:rPr>
-          <w:rFonts w:ascii="Times New Roman" w:eastAsia="Calibri" w:hAnsi="Times New Roman" w:cs="Times New Roman"/>
-          <w:sz w:val="28"/>
-          <w:szCs w:val="28"/>
-        </w:rPr>
-        <w:lastRenderedPageBreak/>
+        <w:t>Стационарные экспедиции и партии в местах их расположения при отсутствии водопроводов должны быть обеспечены для целей тушения пожара искусственными или естественными водоемами с подъездными дорогами к ним и засыпанными гравием площадками размером 12 х 12 м для установки и разворота пожарной техники.</w:t>
+      </w:r>
+    </w:p>
+    <w:p>
+      <w:pPr>
+        <w:shd w:val="clear" w:color="auto" w:fill="FFC000"/>
+        <w:spacing w:after="0" w:line="276" w:lineRule="auto"/>
+        <w:ind w:left="360"/>
+        <w:contextualSpacing/>
+        <w:jc w:val="both"/>
+        <w:rPr>
+          <w:rFonts w:ascii="Times New Roman" w:eastAsia="Calibri" w:hAnsi="Times New Roman" w:cs="Times New Roman"/>
+          <w:sz w:val="28"/>
+          <w:szCs w:val="28"/>
+        </w:rPr>
+      </w:pPr>
+    </w:p>
+    <w:p>
+      <w:pPr>
+        <w:shd w:val="clear" w:color="auto" w:fill="FFC000"/>
+        <w:spacing w:after="0" w:line="276" w:lineRule="auto"/>
+        <w:ind w:left="360"/>
+        <w:contextualSpacing/>
+        <w:jc w:val="both"/>
+        <w:rPr>
+          <w:rFonts w:ascii="Times New Roman" w:eastAsia="Calibri" w:hAnsi="Times New Roman" w:cs="Times New Roman"/>
+          <w:sz w:val="28"/>
+          <w:szCs w:val="28"/>
+        </w:rPr>
+      </w:pPr>
+      <w:r>
+        <w:rPr>
+          <w:rFonts w:ascii="Times New Roman" w:eastAsia="Calibri" w:hAnsi="Times New Roman" w:cs="Times New Roman"/>
+          <w:sz w:val="28"/>
+          <w:szCs w:val="28"/>
+        </w:rPr>
+        <w:t>В разделе охраны труда дипломной работы были рассмотрены важные вопросы охраны труда и техники безопасности при производстве изыскательских работ. Это включает:</w:t>
+      </w:r>
+    </w:p>
+    <w:p>
+      <w:pPr>
+        <w:numPr>
+          <w:ilvl w:val="0"/>
+          <w:numId w:val="40"/>
+        </w:numPr>
+        <w:shd w:val="clear" w:color="auto" w:fill="FFC000"/>
+        <w:spacing w:after="0" w:line="276" w:lineRule="auto"/>
+        <w:contextualSpacing/>
+        <w:jc w:val="both"/>
+        <w:rPr>
+          <w:rFonts w:ascii="Times New Roman" w:eastAsia="Calibri" w:hAnsi="Times New Roman" w:cs="Times New Roman"/>
+          <w:sz w:val="28"/>
+          <w:szCs w:val="28"/>
+        </w:rPr>
+      </w:pPr>
+      <w:r>
+        <w:rPr>
+          <w:rFonts w:ascii="Times New Roman" w:eastAsia="Calibri" w:hAnsi="Times New Roman" w:cs="Times New Roman"/>
+          <w:sz w:val="28"/>
+          <w:szCs w:val="28"/>
+        </w:rPr>
+        <w:t>Безопасность в производственной санитарии: это означает, что необходимо соблюдать все меры предосторожности при выполнении работы в неблагоприятных метеорологических условиях, как в летнее, так и в зимнее время.</w:t>
+      </w:r>
+    </w:p>
+    <w:p>
+      <w:pPr>
+        <w:numPr>
+          <w:ilvl w:val="0"/>
+          <w:numId w:val="40"/>
+        </w:numPr>
+        <w:shd w:val="clear" w:color="auto" w:fill="FFC000"/>
+        <w:spacing w:after="0" w:line="276" w:lineRule="auto"/>
+        <w:contextualSpacing/>
+        <w:jc w:val="both"/>
+        <w:rPr>
+          <w:rFonts w:ascii="Times New Roman" w:eastAsia="Calibri" w:hAnsi="Times New Roman" w:cs="Times New Roman"/>
+          <w:sz w:val="28"/>
+          <w:szCs w:val="28"/>
+        </w:rPr>
+      </w:pPr>
+      <w:r>
+        <w:rPr>
+          <w:rFonts w:ascii="Times New Roman" w:eastAsia="Calibri" w:hAnsi="Times New Roman" w:cs="Times New Roman"/>
+          <w:sz w:val="28"/>
+          <w:szCs w:val="28"/>
+        </w:rPr>
+        <w:t>Соблюдение мер пожарной безопасности при производстве изыскательских работ: это означает, что необходимо следить за соблюдением всех противопожарных мероприятий и обеспечением исправного состояния средств пожаротушения.</w:t>
+      </w:r>
+    </w:p>
+    <w:p>
+      <w:pPr>
+        <w:numPr>
+          <w:ilvl w:val="0"/>
+          <w:numId w:val="40"/>
+        </w:numPr>
+        <w:shd w:val="clear" w:color="auto" w:fill="FFC000"/>
+        <w:spacing w:after="0" w:line="276" w:lineRule="auto"/>
+        <w:contextualSpacing/>
+        <w:jc w:val="both"/>
+        <w:rPr>
+          <w:rFonts w:ascii="Times New Roman" w:eastAsia="Calibri" w:hAnsi="Times New Roman" w:cs="Times New Roman"/>
+          <w:sz w:val="28"/>
+          <w:szCs w:val="28"/>
+        </w:rPr>
+      </w:pPr>
+      <w:r>
+        <w:rPr>
+          <w:rFonts w:ascii="Times New Roman" w:eastAsia="Calibri" w:hAnsi="Times New Roman" w:cs="Times New Roman"/>
+          <w:sz w:val="28"/>
+          <w:szCs w:val="28"/>
+        </w:rPr>
+        <w:t>Обеспечение рабочих спецодеждой и предохранительными приспособлениями: это означает, что необходимо обеспечить все необходимые средства защиты для работников, включая специальную одежду и оборудование.</w:t>
+      </w:r>
+    </w:p>
+    <w:p>
+      <w:pPr>
+        <w:numPr>
+          <w:ilvl w:val="0"/>
+          <w:numId w:val="40"/>
+        </w:numPr>
+        <w:shd w:val="clear" w:color="auto" w:fill="FFC000"/>
+        <w:spacing w:after="0" w:line="276" w:lineRule="auto"/>
+        <w:contextualSpacing/>
+        <w:jc w:val="both"/>
+        <w:rPr>
+          <w:rFonts w:ascii="Times New Roman" w:eastAsia="Calibri" w:hAnsi="Times New Roman" w:cs="Times New Roman"/>
+          <w:sz w:val="28"/>
+          <w:szCs w:val="28"/>
+        </w:rPr>
+      </w:pPr>
+      <w:r>
+        <w:rPr>
+          <w:rFonts w:ascii="Times New Roman" w:eastAsia="Calibri" w:hAnsi="Times New Roman" w:cs="Times New Roman"/>
+          <w:sz w:val="28"/>
+          <w:szCs w:val="28"/>
+        </w:rPr>
+        <w:t>Обеспечение санитарии и гигиены на полевых работах: это означает, что необходимо обеспечить соответствие всех полевых работ санитарным и гигиеническим нормам и стандартам.</w:t>
+      </w:r>
+    </w:p>
+    <w:p>
+      <w:pPr>
+        <w:shd w:val="clear" w:color="auto" w:fill="FFC000"/>
+        <w:spacing w:after="0" w:line="276" w:lineRule="auto"/>
+        <w:ind w:left="360"/>
+        <w:contextualSpacing/>
+        <w:jc w:val="both"/>
+        <w:rPr>
+          <w:rFonts w:ascii="Times New Roman" w:eastAsia="Calibri" w:hAnsi="Times New Roman" w:cs="Times New Roman"/>
+          <w:sz w:val="28"/>
+          <w:szCs w:val="28"/>
+        </w:rPr>
+      </w:pPr>
+      <w:r>
+        <w:rPr>
+          <w:rFonts w:ascii="Times New Roman" w:eastAsia="Calibri" w:hAnsi="Times New Roman" w:cs="Times New Roman"/>
+          <w:sz w:val="28"/>
+          <w:szCs w:val="28"/>
+        </w:rPr>
+        <w:t>Таким образом, этот раздел дипломной работы охватывает все ключевые аспекты охраны труда и техники безопасности, которые необходимы для безопасного и эффективного выполнения изыскательских работ.</w:t>
+      </w:r>
+    </w:p>
+    <w:p>
+      <w:pPr>
+        <w:shd w:val="clear" w:color="auto" w:fill="FFC000"/>
+        <w:spacing w:after="0" w:line="276" w:lineRule="auto"/>
+        <w:ind w:left="360"/>
+        <w:contextualSpacing/>
+        <w:jc w:val="both"/>
+        <w:rPr>
+          <w:rFonts w:ascii="Times New Roman" w:eastAsia="Calibri" w:hAnsi="Times New Roman" w:cs="Times New Roman"/>
+          <w:sz w:val="28"/>
+          <w:szCs w:val="28"/>
+        </w:rPr>
+      </w:pPr>
+    </w:p>
+    <w:p>
+      <w:pPr>
+        <w:spacing w:after="0" w:line="276" w:lineRule="auto"/>
+        <w:contextualSpacing/>
+        <w:jc w:val="both"/>
+        <w:rPr>
+          <w:rFonts w:ascii="Times New Roman" w:eastAsia="Calibri" w:hAnsi="Times New Roman" w:cs="Times New Roman"/>
+          <w:sz w:val="28"/>
+          <w:szCs w:val="28"/>
+        </w:rPr>
+      </w:pPr>
+      <w:r>
+        <w:rPr>
+          <w:rFonts w:ascii="Times New Roman" w:eastAsia="Calibri" w:hAnsi="Times New Roman" w:cs="Times New Roman"/>
+          <w:sz w:val="28"/>
+          <w:szCs w:val="28"/>
+        </w:rPr>
         <w:t xml:space="preserve">Заключение: </w:t>
       </w:r>
     </w:p>
@@ -24427,8 +25968,6 @@
         </w:rPr>
         <w:t>аключение</w:t>
       </w:r>
-      <w:bookmarkStart w:id="12" w:name="_GoBack"/>
-      <w:bookmarkEnd w:id="12"/>
     </w:p>
     <w:p>
       <w:pPr>
@@ -25007,7 +26546,7 @@
             </wp:anchor>
           </w:drawing>
         </mc:Choice>
-        <mc:Fallback xmlns:w16se="http://schemas.microsoft.com/office/word/2015/wordml/symex" xmlns:w16="http://schemas.microsoft.com/office/word/2018/wordml" xmlns:w16cid="http://schemas.microsoft.com/office/word/2016/wordml/cid" xmlns:w16cex="http://schemas.microsoft.com/office/word/2018/wordml/cex" xmlns:w15="http://schemas.microsoft.com/office/word/2012/wordml" xmlns:am3d="http://schemas.microsoft.com/office/drawing/2017/model3d" xmlns:aink="http://schemas.microsoft.com/office/drawing/2016/ink" xmlns:cx8="http://schemas.microsoft.com/office/drawing/2016/5/14/chartex" xmlns:cx7="http://schemas.microsoft.com/office/drawing/2016/5/13/chartex" xmlns:cx6="http://schemas.microsoft.com/office/drawing/2016/5/12/chartex" xmlns:cx5="http://schemas.microsoft.com/office/drawing/2016/5/11/chartex" xmlns:cx4="http://schemas.microsoft.com/office/drawing/2016/5/10/chartex" xmlns:cx3="http://schemas.microsoft.com/office/drawing/2016/5/9/chartex" xmlns:cx2="http://schemas.microsoft.com/office/drawing/2015/10/21/chartex" xmlns:cx1="http://schemas.microsoft.com/office/drawing/2015/9/8/chartex" xmlns:cx="http://schemas.microsoft.com/office/drawing/2014/chartex">
+        <mc:Fallback xmlns:cx="http://schemas.microsoft.com/office/drawing/2014/chartex" xmlns:cx1="http://schemas.microsoft.com/office/drawing/2015/9/8/chartex" xmlns:cx2="http://schemas.microsoft.com/office/drawing/2015/10/21/chartex" xmlns:cx3="http://schemas.microsoft.com/office/drawing/2016/5/9/chartex" xmlns:cx4="http://schemas.microsoft.com/office/drawing/2016/5/10/chartex" xmlns:cx5="http://schemas.microsoft.com/office/drawing/2016/5/11/chartex" xmlns:cx6="http://schemas.microsoft.com/office/drawing/2016/5/12/chartex" xmlns:cx7="http://schemas.microsoft.com/office/drawing/2016/5/13/chartex" xmlns:cx8="http://schemas.microsoft.com/office/drawing/2016/5/14/chartex" xmlns:aink="http://schemas.microsoft.com/office/drawing/2016/ink" xmlns:am3d="http://schemas.microsoft.com/office/drawing/2017/model3d" xmlns:w15="http://schemas.microsoft.com/office/word/2012/wordml" xmlns:w16cex="http://schemas.microsoft.com/office/word/2018/wordml/cex" xmlns:w16cid="http://schemas.microsoft.com/office/word/2016/wordml/cid" xmlns:w16="http://schemas.microsoft.com/office/word/2018/wordml" xmlns:w16se="http://schemas.microsoft.com/office/word/2015/wordml/symex">
           <w:pict>
             <v:line w14:anchorId="3A6C26A5" id="Прямая соединительная линия 250" o:spid="_x0000_s1026" style="position:absolute;z-index:251630080;visibility:visible;mso-wrap-style:square;mso-width-percent:0;mso-height-percent:0;mso-wrap-distance-left:3.17497mm;mso-wrap-distance-top:0;mso-wrap-distance-right:3.17497mm;mso-wrap-distance-bottom:0;mso-position-horizontal:absolute;mso-position-horizontal-relative:page;mso-position-vertical:absolute;mso-position-vertical-relative:page;mso-width-percent:0;mso-height-percent:0;mso-width-relative:page;mso-height-relative:page" from="537.3pt,787.4pt" to="537.3pt,824.7pt" o:gfxdata="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" strokeweight="2.25pt">
               <w10:wrap anchorx="page" anchory="page"/>
@@ -25083,7 +26622,7 @@
             </wp:anchor>
           </w:drawing>
         </mc:Choice>
-        <mc:Fallback xmlns:w16se="http://schemas.microsoft.com/office/word/2015/wordml/symex" xmlns:w16="http://schemas.microsoft.com/office/word/2018/wordml" xmlns:w16cid="http://schemas.microsoft.com/office/word/2016/wordml/cid" xmlns:w16cex="http://schemas.microsoft.com/office/word/2018/wordml/cex" xmlns:w15="http://schemas.microsoft.com/office/word/2012/wordml" xmlns:am3d="http://schemas.microsoft.com/office/drawing/2017/model3d" xmlns:aink="http://schemas.microsoft.com/office/drawing/2016/ink" xmlns:cx8="http://schemas.microsoft.com/office/drawing/2016/5/14/chartex" xmlns:cx7="http://schemas.microsoft.com/office/drawing/2016/5/13/chartex" xmlns:cx6="http://schemas.microsoft.com/office/drawing/2016/5/12/chartex" xmlns:cx5="http://schemas.microsoft.com/office/drawing/2016/5/11/chartex" xmlns:cx4="http://schemas.microsoft.com/office/drawing/2016/5/10/chartex" xmlns:cx3="http://schemas.microsoft.com/office/drawing/2016/5/9/chartex" xmlns:cx2="http://schemas.microsoft.com/office/drawing/2015/10/21/chartex" xmlns:cx1="http://schemas.microsoft.com/office/drawing/2015/9/8/chartex" xmlns:cx="http://schemas.microsoft.com/office/drawing/2014/chartex">
+        <mc:Fallback xmlns:cx="http://schemas.microsoft.com/office/drawing/2014/chartex" xmlns:cx1="http://schemas.microsoft.com/office/drawing/2015/9/8/chartex" xmlns:cx2="http://schemas.microsoft.com/office/drawing/2015/10/21/chartex" xmlns:cx3="http://schemas.microsoft.com/office/drawing/2016/5/9/chartex" xmlns:cx4="http://schemas.microsoft.com/office/drawing/2016/5/10/chartex" xmlns:cx5="http://schemas.microsoft.com/office/drawing/2016/5/11/chartex" xmlns:cx6="http://schemas.microsoft.com/office/drawing/2016/5/12/chartex" xmlns:cx7="http://schemas.microsoft.com/office/drawing/2016/5/13/chartex" xmlns:cx8="http://schemas.microsoft.com/office/drawing/2016/5/14/chartex" xmlns:aink="http://schemas.microsoft.com/office/drawing/2016/ink" xmlns:am3d="http://schemas.microsoft.com/office/drawing/2017/model3d" xmlns:w15="http://schemas.microsoft.com/office/word/2012/wordml" xmlns:w16cex="http://schemas.microsoft.com/office/word/2018/wordml/cex" xmlns:w16cid="http://schemas.microsoft.com/office/word/2016/wordml/cid" xmlns:w16="http://schemas.microsoft.com/office/word/2018/wordml" xmlns:w16se="http://schemas.microsoft.com/office/word/2015/wordml/symex">
           <w:pict>
             <v:line w14:anchorId="5094A2DF" id="Прямая соединительная линия 271" o:spid="_x0000_s1026" style="position:absolute;z-index:251662848;visibility:visible;mso-wrap-style:square;mso-width-percent:0;mso-height-percent:0;mso-wrap-distance-left:3.17497mm;mso-wrap-distance-top:0;mso-wrap-distance-right:3.17497mm;mso-wrap-distance-bottom:0;mso-position-horizontal:absolute;mso-position-horizontal-relative:page;mso-position-vertical:absolute;mso-position-vertical-relative:page;mso-width-percent:0;mso-height-percent:0;mso-width-relative:page;mso-height-relative:page" from="537.3pt,787.4pt" to="537.3pt,824pt" o:gfxdata="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" strokeweight="2.25pt">
               <w10:wrap anchorx="page" anchory="page"/>
@@ -25159,7 +26698,7 @@
             </wp:anchor>
           </w:drawing>
         </mc:Choice>
-        <mc:Fallback xmlns:w16se="http://schemas.microsoft.com/office/word/2015/wordml/symex" xmlns:w16="http://schemas.microsoft.com/office/word/2018/wordml" xmlns:w16cid="http://schemas.microsoft.com/office/word/2016/wordml/cid" xmlns:w16cex="http://schemas.microsoft.com/office/word/2018/wordml/cex" xmlns:w15="http://schemas.microsoft.com/office/word/2012/wordml" xmlns:am3d="http://schemas.microsoft.com/office/drawing/2017/model3d" xmlns:aink="http://schemas.microsoft.com/office/drawing/2016/ink" xmlns:cx8="http://schemas.microsoft.com/office/drawing/2016/5/14/chartex" xmlns:cx7="http://schemas.microsoft.com/office/drawing/2016/5/13/chartex" xmlns:cx6="http://schemas.microsoft.com/office/drawing/2016/5/12/chartex" xmlns:cx5="http://schemas.microsoft.com/office/drawing/2016/5/11/chartex" xmlns:cx4="http://schemas.microsoft.com/office/drawing/2016/5/10/chartex" xmlns:cx3="http://schemas.microsoft.com/office/drawing/2016/5/9/chartex" xmlns:cx2="http://schemas.microsoft.com/office/drawing/2015/10/21/chartex" xmlns:cx1="http://schemas.microsoft.com/office/drawing/2015/9/8/chartex" xmlns:cx="http://schemas.microsoft.com/office/drawing/2014/chartex">
+        <mc:Fallback xmlns:cx="http://schemas.microsoft.com/office/drawing/2014/chartex" xmlns:cx1="http://schemas.microsoft.com/office/drawing/2015/9/8/chartex" xmlns:cx2="http://schemas.microsoft.com/office/drawing/2015/10/21/chartex" xmlns:cx3="http://schemas.microsoft.com/office/drawing/2016/5/9/chartex" xmlns:cx4="http://schemas.microsoft.com/office/drawing/2016/5/10/chartex" xmlns:cx5="http://schemas.microsoft.com/office/drawing/2016/5/11/chartex" xmlns:cx6="http://schemas.microsoft.com/office/drawing/2016/5/12/chartex" xmlns:cx7="http://schemas.microsoft.com/office/drawing/2016/5/13/chartex" xmlns:cx8="http://schemas.microsoft.com/office/drawing/2016/5/14/chartex" xmlns:aink="http://schemas.microsoft.com/office/drawing/2016/ink" xmlns:am3d="http://schemas.microsoft.com/office/drawing/2017/model3d" xmlns:w15="http://schemas.microsoft.com/office/word/2012/wordml" xmlns:w16cex="http://schemas.microsoft.com/office/word/2018/wordml/cex" xmlns:w16cid="http://schemas.microsoft.com/office/word/2016/wordml/cid" xmlns:w16="http://schemas.microsoft.com/office/word/2018/wordml" xmlns:w16se="http://schemas.microsoft.com/office/word/2015/wordml/symex">
           <w:pict>
             <v:line w14:anchorId="3BE2F38B" id="Прямая соединительная линия 249" o:spid="_x0000_s1026" style="position:absolute;flip:y;z-index:251636224;visibility:visible;mso-wrap-style:square;mso-width-percent:0;mso-height-percent:0;mso-wrap-distance-left:3.17497mm;mso-wrap-distance-top:0;mso-wrap-distance-right:3.17497mm;mso-wrap-distance-bottom:0;mso-position-horizontal:absolute;mso-position-horizontal-relative:page;mso-position-vertical:absolute;mso-position-vertical-relative:page;mso-width-percent:0;mso-height-percent:0;mso-width-relative:page;mso-height-relative:page" from="240.55pt,787.85pt" to="240.55pt,824.05pt" o:gfxdata="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" strokeweight="2.25pt">
               <w10:wrap anchorx="page" anchory="page"/>
@@ -25235,7 +26774,7 @@
             </wp:anchor>
           </w:drawing>
         </mc:Choice>
-        <mc:Fallback xmlns:w16se="http://schemas.microsoft.com/office/word/2015/wordml/symex" xmlns:w16="http://schemas.microsoft.com/office/word/2018/wordml" xmlns:w16cid="http://schemas.microsoft.com/office/word/2016/wordml/cid" xmlns:w16cex="http://schemas.microsoft.com/office/word/2018/wordml/cex" xmlns:w15="http://schemas.microsoft.com/office/word/2012/wordml" xmlns:am3d="http://schemas.microsoft.com/office/drawing/2017/model3d" xmlns:aink="http://schemas.microsoft.com/office/drawing/2016/ink" xmlns:cx8="http://schemas.microsoft.com/office/drawing/2016/5/14/chartex" xmlns:cx7="http://schemas.microsoft.com/office/drawing/2016/5/13/chartex" xmlns:cx6="http://schemas.microsoft.com/office/drawing/2016/5/12/chartex" xmlns:cx5="http://schemas.microsoft.com/office/drawing/2016/5/11/chartex" xmlns:cx4="http://schemas.microsoft.com/office/drawing/2016/5/10/chartex" xmlns:cx3="http://schemas.microsoft.com/office/drawing/2016/5/9/chartex" xmlns:cx2="http://schemas.microsoft.com/office/drawing/2015/10/21/chartex" xmlns:cx1="http://schemas.microsoft.com/office/drawing/2015/9/8/chartex" xmlns:cx="http://schemas.microsoft.com/office/drawing/2014/chartex">
+        <mc:Fallback xmlns:cx="http://schemas.microsoft.com/office/drawing/2014/chartex" xmlns:cx1="http://schemas.microsoft.com/office/drawing/2015/9/8/chartex" xmlns:cx2="http://schemas.microsoft.com/office/drawing/2015/10/21/chartex" xmlns:cx3="http://schemas.microsoft.com/office/drawing/2016/5/9/chartex" xmlns:cx4="http://schemas.microsoft.com/office/drawing/2016/5/10/chartex" xmlns:cx5="http://schemas.microsoft.com/office/drawing/2016/5/11/chartex" xmlns:cx6="http://schemas.microsoft.com/office/drawing/2016/5/12/chartex" xmlns:cx7="http://schemas.microsoft.com/office/drawing/2016/5/13/chartex" xmlns:cx8="http://schemas.microsoft.com/office/drawing/2016/5/14/chartex" xmlns:aink="http://schemas.microsoft.com/office/drawing/2016/ink" xmlns:am3d="http://schemas.microsoft.com/office/drawing/2017/model3d" xmlns:w15="http://schemas.microsoft.com/office/word/2012/wordml" xmlns:w16cex="http://schemas.microsoft.com/office/word/2018/wordml/cex" xmlns:w16cid="http://schemas.microsoft.com/office/word/2016/wordml/cid" xmlns:w16="http://schemas.microsoft.com/office/word/2018/wordml" xmlns:w16se="http://schemas.microsoft.com/office/word/2015/wordml/symex">
           <w:pict>
             <v:line w14:anchorId="051686FB" id="Прямая соединительная линия 248" o:spid="_x0000_s1026" style="position:absolute;flip:y;z-index:251632128;visibility:visible;mso-wrap-style:square;mso-width-percent:0;mso-height-percent:0;mso-wrap-distance-left:3.17497mm;mso-wrap-distance-top:0;mso-wrap-distance-right:3.17497mm;mso-wrap-distance-bottom:0;mso-position-horizontal:absolute;mso-position-horizontal-relative:page;mso-position-vertical:absolute;mso-position-vertical-relative:page;mso-width-percent:0;mso-height-percent:0;mso-width-relative:page;mso-height-relative:page" from="212.15pt,787.85pt" to="212.15pt,824.75pt" o:gfxdata="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" strokeweight="2.25pt">
               <w10:wrap anchorx="page" anchory="page"/>
@@ -25311,7 +26850,7 @@
             </wp:anchor>
           </w:drawing>
         </mc:Choice>
-        <mc:Fallback xmlns:w16se="http://schemas.microsoft.com/office/word/2015/wordml/symex" xmlns:w16="http://schemas.microsoft.com/office/word/2018/wordml" xmlns:w16cid="http://schemas.microsoft.com/office/word/2016/wordml/cid" xmlns:w16cex="http://schemas.microsoft.com/office/word/2018/wordml/cex" xmlns:w15="http://schemas.microsoft.com/office/word/2012/wordml" xmlns:am3d="http://schemas.microsoft.com/office/drawing/2017/model3d" xmlns:aink="http://schemas.microsoft.com/office/drawing/2016/ink" xmlns:cx8="http://schemas.microsoft.com/office/drawing/2016/5/14/chartex" xmlns:cx7="http://schemas.microsoft.com/office/drawing/2016/5/13/chartex" xmlns:cx6="http://schemas.microsoft.com/office/drawing/2016/5/12/chartex" xmlns:cx5="http://schemas.microsoft.com/office/drawing/2016/5/11/chartex" xmlns:cx4="http://schemas.microsoft.com/office/drawing/2016/5/10/chartex" xmlns:cx3="http://schemas.microsoft.com/office/drawing/2016/5/9/chartex" xmlns:cx2="http://schemas.microsoft.com/office/drawing/2015/10/21/chartex" xmlns:cx1="http://schemas.microsoft.com/office/drawing/2015/9/8/chartex" xmlns:cx="http://schemas.microsoft.com/office/drawing/2014/chartex">
+        <mc:Fallback xmlns:cx="http://schemas.microsoft.com/office/drawing/2014/chartex" xmlns:cx1="http://schemas.microsoft.com/office/drawing/2015/9/8/chartex" xmlns:cx2="http://schemas.microsoft.com/office/drawing/2015/10/21/chartex" xmlns:cx3="http://schemas.microsoft.com/office/drawing/2016/5/9/chartex" xmlns:cx4="http://schemas.microsoft.com/office/drawing/2016/5/10/chartex" xmlns:cx5="http://schemas.microsoft.com/office/drawing/2016/5/11/chartex" xmlns:cx6="http://schemas.microsoft.com/office/drawing/2016/5/12/chartex" xmlns:cx7="http://schemas.microsoft.com/office/drawing/2016/5/13/chartex" xmlns:cx8="http://schemas.microsoft.com/office/drawing/2016/5/14/chartex" xmlns:aink="http://schemas.microsoft.com/office/drawing/2016/ink" xmlns:am3d="http://schemas.microsoft.com/office/drawing/2017/model3d" xmlns:w15="http://schemas.microsoft.com/office/word/2012/wordml" xmlns:w16cex="http://schemas.microsoft.com/office/word/2018/wordml/cex" xmlns:w16cid="http://schemas.microsoft.com/office/word/2016/wordml/cid" xmlns:w16="http://schemas.microsoft.com/office/word/2018/wordml" xmlns:w16se="http://schemas.microsoft.com/office/word/2015/wordml/symex">
           <w:pict>
             <v:line w14:anchorId="670BC420" id="Прямая соединительная линия 269" o:spid="_x0000_s1026" style="position:absolute;flip:y;z-index:251667968;visibility:visible;mso-wrap-style:square;mso-width-percent:0;mso-height-percent:0;mso-wrap-distance-left:3.17497mm;mso-wrap-distance-top:0;mso-wrap-distance-right:3.17497mm;mso-wrap-distance-bottom:0;mso-position-horizontal:absolute;mso-position-horizontal-relative:page;mso-position-vertical:absolute;mso-position-vertical-relative:page;mso-width-percent:0;mso-height-percent:0;mso-width-relative:page;mso-height-relative:page" from="212.15pt,787.85pt" to="212.15pt,823.2pt" o:gfxdata="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" strokeweight="2.25pt">
               <w10:wrap anchorx="page" anchory="page"/>
@@ -25387,7 +26926,7 @@
             </wp:anchor>
           </w:drawing>
         </mc:Choice>
-        <mc:Fallback xmlns:w16se="http://schemas.microsoft.com/office/word/2015/wordml/symex" xmlns:w16="http://schemas.microsoft.com/office/word/2018/wordml" xmlns:w16cid="http://schemas.microsoft.com/office/word/2016/wordml/cid" xmlns:w16cex="http://schemas.microsoft.com/office/word/2018/wordml/cex" xmlns:w15="http://schemas.microsoft.com/office/word/2012/wordml" xmlns:am3d="http://schemas.microsoft.com/office/drawing/2017/model3d" xmlns:aink="http://schemas.microsoft.com/office/drawing/2016/ink" xmlns:cx8="http://schemas.microsoft.com/office/drawing/2016/5/14/chartex" xmlns:cx7="http://schemas.microsoft.com/office/drawing/2016/5/13/chartex" xmlns:cx6="http://schemas.microsoft.com/office/drawing/2016/5/12/chartex" xmlns:cx5="http://schemas.microsoft.com/office/drawing/2016/5/11/chartex" xmlns:cx4="http://schemas.microsoft.com/office/drawing/2016/5/10/chartex" xmlns:cx3="http://schemas.microsoft.com/office/drawing/2016/5/9/chartex" xmlns:cx2="http://schemas.microsoft.com/office/drawing/2015/10/21/chartex" xmlns:cx1="http://schemas.microsoft.com/office/drawing/2015/9/8/chartex" xmlns:cx="http://schemas.microsoft.com/office/drawing/2014/chartex">
+        <mc:Fallback xmlns:cx="http://schemas.microsoft.com/office/drawing/2014/chartex" xmlns:cx1="http://schemas.microsoft.com/office/drawing/2015/9/8/chartex" xmlns:cx2="http://schemas.microsoft.com/office/drawing/2015/10/21/chartex" xmlns:cx3="http://schemas.microsoft.com/office/drawing/2016/5/9/chartex" xmlns:cx4="http://schemas.microsoft.com/office/drawing/2016/5/10/chartex" xmlns:cx5="http://schemas.microsoft.com/office/drawing/2016/5/11/chartex" xmlns:cx6="http://schemas.microsoft.com/office/drawing/2016/5/12/chartex" xmlns:cx7="http://schemas.microsoft.com/office/drawing/2016/5/13/chartex" xmlns:cx8="http://schemas.microsoft.com/office/drawing/2016/5/14/chartex" xmlns:aink="http://schemas.microsoft.com/office/drawing/2016/ink" xmlns:am3d="http://schemas.microsoft.com/office/drawing/2017/model3d" xmlns:w15="http://schemas.microsoft.com/office/word/2012/wordml" xmlns:w16cex="http://schemas.microsoft.com/office/word/2018/wordml/cex" xmlns:w16cid="http://schemas.microsoft.com/office/word/2016/wordml/cid" xmlns:w16="http://schemas.microsoft.com/office/word/2018/wordml" xmlns:w16se="http://schemas.microsoft.com/office/word/2015/wordml/symex">
           <w:pict>
             <v:line w14:anchorId="4D0E9527" id="Прямая соединительная линия 247" o:spid="_x0000_s1026" style="position:absolute;flip:y;z-index:251634176;visibility:visible;mso-wrap-style:square;mso-width-percent:0;mso-height-percent:0;mso-wrap-distance-left:3.17497mm;mso-wrap-distance-top:0;mso-wrap-distance-right:3.17497mm;mso-wrap-distance-bottom:0;mso-position-horizontal:absolute;mso-position-horizontal-relative:page;mso-position-vertical:absolute;mso-position-vertical-relative:page;mso-width-percent:0;mso-height-percent:0;mso-width-relative:page;mso-height-relative:page" from="169.9pt,787.85pt" to="169.9pt,824.65pt" o:gfxdata="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" strokeweight="2.25pt">
               <w10:wrap anchorx="page" anchory="page"/>
@@ -25614,7 +27153,7 @@
             </wp:anchor>
           </w:drawing>
         </mc:Choice>
-        <mc:Fallback xmlns:w16se="http://schemas.microsoft.com/office/word/2015/wordml/symex" xmlns:w16="http://schemas.microsoft.com/office/word/2018/wordml" xmlns:w16cid="http://schemas.microsoft.com/office/word/2016/wordml/cid" xmlns:w16cex="http://schemas.microsoft.com/office/word/2018/wordml/cex" xmlns:w15="http://schemas.microsoft.com/office/word/2012/wordml" xmlns:am3d="http://schemas.microsoft.com/office/drawing/2017/model3d" xmlns:aink="http://schemas.microsoft.com/office/drawing/2016/ink" xmlns:cx8="http://schemas.microsoft.com/office/drawing/2016/5/14/chartex" xmlns:cx7="http://schemas.microsoft.com/office/drawing/2016/5/13/chartex" xmlns:cx6="http://schemas.microsoft.com/office/drawing/2016/5/12/chartex" xmlns:cx5="http://schemas.microsoft.com/office/drawing/2016/5/11/chartex" xmlns:cx4="http://schemas.microsoft.com/office/drawing/2016/5/10/chartex" xmlns:cx3="http://schemas.microsoft.com/office/drawing/2016/5/9/chartex" xmlns:cx2="http://schemas.microsoft.com/office/drawing/2015/10/21/chartex" xmlns:cx1="http://schemas.microsoft.com/office/drawing/2015/9/8/chartex" xmlns:cx="http://schemas.microsoft.com/office/drawing/2014/chartex">
+        <mc:Fallback xmlns:cx="http://schemas.microsoft.com/office/drawing/2014/chartex" xmlns:cx1="http://schemas.microsoft.com/office/drawing/2015/9/8/chartex" xmlns:cx2="http://schemas.microsoft.com/office/drawing/2015/10/21/chartex" xmlns:cx3="http://schemas.microsoft.com/office/drawing/2016/5/9/chartex" xmlns:cx4="http://schemas.microsoft.com/office/drawing/2016/5/10/chartex" xmlns:cx5="http://schemas.microsoft.com/office/drawing/2016/5/11/chartex" xmlns:cx6="http://schemas.microsoft.com/office/drawing/2016/5/12/chartex" xmlns:cx7="http://schemas.microsoft.com/office/drawing/2016/5/13/chartex" xmlns:cx8="http://schemas.microsoft.com/office/drawing/2016/5/14/chartex" xmlns:aink="http://schemas.microsoft.com/office/drawing/2016/ink" xmlns:am3d="http://schemas.microsoft.com/office/drawing/2017/model3d" xmlns:w15="http://schemas.microsoft.com/office/word/2012/wordml" xmlns:w16cex="http://schemas.microsoft.com/office/word/2018/wordml/cex" xmlns:w16cid="http://schemas.microsoft.com/office/word/2016/wordml/cid" xmlns:w16="http://schemas.microsoft.com/office/word/2018/wordml" xmlns:w16se="http://schemas.microsoft.com/office/word/2015/wordml/symex">
           <w:pict>
             <v:line w14:anchorId="4DBFEE21" id="Прямая соединительная линия 268" o:spid="_x0000_s1026" style="position:absolute;flip:y;z-index:251670016;visibility:visible;mso-wrap-style:square;mso-width-percent:0;mso-height-percent:0;mso-wrap-distance-left:3.17497mm;mso-wrap-distance-top:0;mso-wrap-distance-right:3.17497mm;mso-wrap-distance-bottom:0;mso-position-horizontal:absolute;mso-position-horizontal-relative:page;mso-position-vertical:absolute;mso-position-vertical-relative:page;mso-width-percent:0;mso-height-percent:0;mso-width-relative:page;mso-height-relative:page" from="169.9pt,787.85pt" to="169.9pt,824.7pt" o:gfxdata="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" strokeweight="2.25pt">
               <w10:wrap anchorx="page" anchory="page"/>
@@ -25690,7 +27229,7 @@
             </wp:anchor>
           </w:drawing>
         </mc:Choice>
-        <mc:Fallback xmlns:w16se="http://schemas.microsoft.com/office/word/2015/wordml/symex" xmlns:w16="http://schemas.microsoft.com/office/word/2018/wordml" xmlns:w16cid="http://schemas.microsoft.com/office/word/2016/wordml/cid" xmlns:w16cex="http://schemas.microsoft.com/office/word/2018/wordml/cex" xmlns:w15="http://schemas.microsoft.com/office/word/2012/wordml" xmlns:am3d="http://schemas.microsoft.com/office/drawing/2017/model3d" xmlns:aink="http://schemas.microsoft.com/office/drawing/2016/ink" xmlns:cx8="http://schemas.microsoft.com/office/drawing/2016/5/14/chartex" xmlns:cx7="http://schemas.microsoft.com/office/drawing/2016/5/13/chartex" xmlns:cx6="http://schemas.microsoft.com/office/drawing/2016/5/12/chartex" xmlns:cx5="http://schemas.microsoft.com/office/drawing/2016/5/11/chartex" xmlns:cx4="http://schemas.microsoft.com/office/drawing/2016/5/10/chartex" xmlns:cx3="http://schemas.microsoft.com/office/drawing/2016/5/9/chartex" xmlns:cx2="http://schemas.microsoft.com/office/drawing/2015/10/21/chartex" xmlns:cx1="http://schemas.microsoft.com/office/drawing/2015/9/8/chartex" xmlns:cx="http://schemas.microsoft.com/office/drawing/2014/chartex">
+        <mc:Fallback xmlns:cx="http://schemas.microsoft.com/office/drawing/2014/chartex" xmlns:cx1="http://schemas.microsoft.com/office/drawing/2015/9/8/chartex" xmlns:cx2="http://schemas.microsoft.com/office/drawing/2015/10/21/chartex" xmlns:cx3="http://schemas.microsoft.com/office/drawing/2016/5/9/chartex" xmlns:cx4="http://schemas.microsoft.com/office/drawing/2016/5/10/chartex" xmlns:cx5="http://schemas.microsoft.com/office/drawing/2016/5/11/chartex" xmlns:cx6="http://schemas.microsoft.com/office/drawing/2016/5/12/chartex" xmlns:cx7="http://schemas.microsoft.com/office/drawing/2016/5/13/chartex" xmlns:cx8="http://schemas.microsoft.com/office/drawing/2016/5/14/chartex" xmlns:aink="http://schemas.microsoft.com/office/drawing/2016/ink" xmlns:am3d="http://schemas.microsoft.com/office/drawing/2017/model3d" xmlns:w15="http://schemas.microsoft.com/office/word/2012/wordml" xmlns:w16cex="http://schemas.microsoft.com/office/word/2018/wordml/cex" xmlns:w16cid="http://schemas.microsoft.com/office/word/2016/wordml/cid" xmlns:w16="http://schemas.microsoft.com/office/word/2018/wordml" xmlns:w16se="http://schemas.microsoft.com/office/word/2015/wordml/symex">
           <w:pict>
             <v:line w14:anchorId="50E2BD38" id="Прямая соединительная линия 246" o:spid="_x0000_s1026" style="position:absolute;flip:y;z-index:251639296;visibility:visible;mso-wrap-style:square;mso-width-percent:0;mso-height-percent:0;mso-wrap-distance-left:3.17497mm;mso-wrap-distance-top:0;mso-wrap-distance-right:3.17497mm;mso-wrap-distance-bottom:0;mso-position-horizontal:absolute;mso-position-horizontal-relative:page;mso-position-vertical:absolute;mso-position-vertical-relative:page;mso-width-percent:0;mso-height-percent:0;mso-width-relative:page;mso-height-relative:page" from="104.9pt,787.4pt" to="104.9pt,824.7pt" o:gfxdata="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" strokeweight="2.25pt">
               <w10:wrap anchorx="page" anchory="page"/>
@@ -25766,7 +27305,7 @@
             </wp:anchor>
           </w:drawing>
         </mc:Choice>
-        <mc:Fallback xmlns:w16se="http://schemas.microsoft.com/office/word/2015/wordml/symex" xmlns:w16="http://schemas.microsoft.com/office/word/2018/wordml" xmlns:w16cid="http://schemas.microsoft.com/office/word/2016/wordml/cid" xmlns:w16cex="http://schemas.microsoft.com/office/word/2018/wordml/cex" xmlns:w15="http://schemas.microsoft.com/office/word/2012/wordml" xmlns:am3d="http://schemas.microsoft.com/office/drawing/2017/model3d" xmlns:aink="http://schemas.microsoft.com/office/drawing/2016/ink" xmlns:cx8="http://schemas.microsoft.com/office/drawing/2016/5/14/chartex" xmlns:cx7="http://schemas.microsoft.com/office/drawing/2016/5/13/chartex" xmlns:cx6="http://schemas.microsoft.com/office/drawing/2016/5/12/chartex" xmlns:cx5="http://schemas.microsoft.com/office/drawing/2016/5/11/chartex" xmlns:cx4="http://schemas.microsoft.com/office/drawing/2016/5/10/chartex" xmlns:cx3="http://schemas.microsoft.com/office/drawing/2016/5/9/chartex" xmlns:cx2="http://schemas.microsoft.com/office/drawing/2015/10/21/chartex" xmlns:cx1="http://schemas.microsoft.com/office/drawing/2015/9/8/chartex" xmlns:cx="http://schemas.microsoft.com/office/drawing/2014/chartex">
+        <mc:Fallback xmlns:cx="http://schemas.microsoft.com/office/drawing/2014/chartex" xmlns:cx1="http://schemas.microsoft.com/office/drawing/2015/9/8/chartex" xmlns:cx2="http://schemas.microsoft.com/office/drawing/2015/10/21/chartex" xmlns:cx3="http://schemas.microsoft.com/office/drawing/2016/5/9/chartex" xmlns:cx4="http://schemas.microsoft.com/office/drawing/2016/5/10/chartex" xmlns:cx5="http://schemas.microsoft.com/office/drawing/2016/5/11/chartex" xmlns:cx6="http://schemas.microsoft.com/office/drawing/2016/5/12/chartex" xmlns:cx7="http://schemas.microsoft.com/office/drawing/2016/5/13/chartex" xmlns:cx8="http://schemas.microsoft.com/office/drawing/2016/5/14/chartex" xmlns:aink="http://schemas.microsoft.com/office/drawing/2016/ink" xmlns:am3d="http://schemas.microsoft.com/office/drawing/2017/model3d" xmlns:w15="http://schemas.microsoft.com/office/word/2012/wordml" xmlns:w16cex="http://schemas.microsoft.com/office/word/2018/wordml/cex" xmlns:w16cid="http://schemas.microsoft.com/office/word/2016/wordml/cid" xmlns:w16="http://schemas.microsoft.com/office/word/2018/wordml" xmlns:w16se="http://schemas.microsoft.com/office/word/2015/wordml/symex">
           <w:pict>
             <v:line w14:anchorId="345B7F07" id="Прямая соединительная линия 267" o:spid="_x0000_s1026" style="position:absolute;flip:y;z-index:251679232;visibility:visible;mso-wrap-style:square;mso-width-percent:0;mso-height-percent:0;mso-wrap-distance-left:3.17497mm;mso-wrap-distance-top:0;mso-wrap-distance-right:3.17497mm;mso-wrap-distance-bottom:0;mso-position-horizontal:absolute;mso-position-horizontal-relative:page;mso-position-vertical:absolute;mso-position-vertical-relative:page;mso-width-percent:0;mso-height-percent:0;mso-width-relative:page;mso-height-relative:page" from="104.9pt,787.4pt" to="104.9pt,823.2pt" o:gfxdata="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" strokeweight="2.25pt">
               <w10:wrap anchorx="page" anchory="page"/>
@@ -25842,7 +27381,7 @@
             </wp:anchor>
           </w:drawing>
         </mc:Choice>
-        <mc:Fallback xmlns:w16se="http://schemas.microsoft.com/office/word/2015/wordml/symex" xmlns:w16="http://schemas.microsoft.com/office/word/2018/wordml" xmlns:w16cid="http://schemas.microsoft.com/office/word/2016/wordml/cid" xmlns:w16cex="http://schemas.microsoft.com/office/word/2018/wordml/cex" xmlns:w15="http://schemas.microsoft.com/office/word/2012/wordml" xmlns:am3d="http://schemas.microsoft.com/office/drawing/2017/model3d" xmlns:aink="http://schemas.microsoft.com/office/drawing/2016/ink" xmlns:cx8="http://schemas.microsoft.com/office/drawing/2016/5/14/chartex" xmlns:cx7="http://schemas.microsoft.com/office/drawing/2016/5/13/chartex" xmlns:cx6="http://schemas.microsoft.com/office/drawing/2016/5/12/chartex" xmlns:cx5="http://schemas.microsoft.com/office/drawing/2016/5/11/chartex" xmlns:cx4="http://schemas.microsoft.com/office/drawing/2016/5/10/chartex" xmlns:cx3="http://schemas.microsoft.com/office/drawing/2016/5/9/chartex" xmlns:cx2="http://schemas.microsoft.com/office/drawing/2015/10/21/chartex" xmlns:cx1="http://schemas.microsoft.com/office/drawing/2015/9/8/chartex" xmlns:cx="http://schemas.microsoft.com/office/drawing/2014/chartex">
+        <mc:Fallback xmlns:cx="http://schemas.microsoft.com/office/drawing/2014/chartex" xmlns:cx1="http://schemas.microsoft.com/office/drawing/2015/9/8/chartex" xmlns:cx2="http://schemas.microsoft.com/office/drawing/2015/10/21/chartex" xmlns:cx3="http://schemas.microsoft.com/office/drawing/2016/5/9/chartex" xmlns:cx4="http://schemas.microsoft.com/office/drawing/2016/5/10/chartex" xmlns:cx5="http://schemas.microsoft.com/office/drawing/2016/5/11/chartex" xmlns:cx6="http://schemas.microsoft.com/office/drawing/2016/5/12/chartex" xmlns:cx7="http://schemas.microsoft.com/office/drawing/2016/5/13/chartex" xmlns:cx8="http://schemas.microsoft.com/office/drawing/2016/5/14/chartex" xmlns:aink="http://schemas.microsoft.com/office/drawing/2016/ink" xmlns:am3d="http://schemas.microsoft.com/office/drawing/2017/model3d" xmlns:w15="http://schemas.microsoft.com/office/word/2012/wordml" xmlns:w16cex="http://schemas.microsoft.com/office/word/2018/wordml/cex" xmlns:w16cid="http://schemas.microsoft.com/office/word/2016/wordml/cid" xmlns:w16="http://schemas.microsoft.com/office/word/2018/wordml" xmlns:w16se="http://schemas.microsoft.com/office/word/2015/wordml/symex">
           <w:pict>
             <v:line w14:anchorId="5304D4B5" id="Прямая соединительная линия 245" o:spid="_x0000_s1026" style="position:absolute;flip:y;z-index:251631104;visibility:visible;mso-wrap-style:square;mso-width-percent:0;mso-height-percent:0;mso-wrap-distance-left:3.17497mm;mso-wrap-distance-top:0;mso-wrap-distance-right:3.17497mm;mso-wrap-distance-bottom:0;mso-position-horizontal:absolute;mso-position-horizontal-relative:page;mso-position-vertical:absolute;mso-position-vertical-relative:page;mso-width-percent:0;mso-height-percent:0;mso-width-relative:page;mso-height-relative:page" from="76.15pt,787pt" to="76.15pt,824.75pt" o:gfxdata="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" strokeweight="2.25pt">
               <w10:wrap anchorx="page" anchory="page"/>
@@ -25918,7 +27457,7 @@
             </wp:anchor>
           </w:drawing>
         </mc:Choice>
-        <mc:Fallback xmlns:w16se="http://schemas.microsoft.com/office/word/2015/wordml/symex" xmlns:w16="http://schemas.microsoft.com/office/word/2018/wordml" xmlns:w16cid="http://schemas.microsoft.com/office/word/2016/wordml/cid" xmlns:w16cex="http://schemas.microsoft.com/office/word/2018/wordml/cex" xmlns:w15="http://schemas.microsoft.com/office/word/2012/wordml" xmlns:am3d="http://schemas.microsoft.com/office/drawing/2017/model3d" xmlns:aink="http://schemas.microsoft.com/office/drawing/2016/ink" xmlns:cx8="http://schemas.microsoft.com/office/drawing/2016/5/14/chartex" xmlns:cx7="http://schemas.microsoft.com/office/drawing/2016/5/13/chartex" xmlns:cx6="http://schemas.microsoft.com/office/drawing/2016/5/12/chartex" xmlns:cx5="http://schemas.microsoft.com/office/drawing/2016/5/11/chartex" xmlns:cx4="http://schemas.microsoft.com/office/drawing/2016/5/10/chartex" xmlns:cx3="http://schemas.microsoft.com/office/drawing/2016/5/9/chartex" xmlns:cx2="http://schemas.microsoft.com/office/drawing/2015/10/21/chartex" xmlns:cx1="http://schemas.microsoft.com/office/drawing/2015/9/8/chartex" xmlns:cx="http://schemas.microsoft.com/office/drawing/2014/chartex">
+        <mc:Fallback xmlns:cx="http://schemas.microsoft.com/office/drawing/2014/chartex" xmlns:cx1="http://schemas.microsoft.com/office/drawing/2015/9/8/chartex" xmlns:cx2="http://schemas.microsoft.com/office/drawing/2015/10/21/chartex" xmlns:cx3="http://schemas.microsoft.com/office/drawing/2016/5/9/chartex" xmlns:cx4="http://schemas.microsoft.com/office/drawing/2016/5/10/chartex" xmlns:cx5="http://schemas.microsoft.com/office/drawing/2016/5/11/chartex" xmlns:cx6="http://schemas.microsoft.com/office/drawing/2016/5/12/chartex" xmlns:cx7="http://schemas.microsoft.com/office/drawing/2016/5/13/chartex" xmlns:cx8="http://schemas.microsoft.com/office/drawing/2016/5/14/chartex" xmlns:aink="http://schemas.microsoft.com/office/drawing/2016/ink" xmlns:am3d="http://schemas.microsoft.com/office/drawing/2017/model3d" xmlns:w15="http://schemas.microsoft.com/office/word/2012/wordml" xmlns:w16cex="http://schemas.microsoft.com/office/word/2018/wordml/cex" xmlns:w16cid="http://schemas.microsoft.com/office/word/2016/wordml/cid" xmlns:w16="http://schemas.microsoft.com/office/word/2018/wordml" xmlns:w16se="http://schemas.microsoft.com/office/word/2015/wordml/symex">
           <w:pict>
             <v:line w14:anchorId="1E64B7D6" id="Прямая соединительная линия 266" o:spid="_x0000_s1026" style="position:absolute;flip:y;z-index:251665920;visibility:visible;mso-wrap-style:square;mso-width-percent:0;mso-height-percent:0;mso-wrap-distance-left:3.17497mm;mso-wrap-distance-top:0;mso-wrap-distance-right:3.17497mm;mso-wrap-distance-bottom:0;mso-position-horizontal:absolute;mso-position-horizontal-relative:page;mso-position-vertical:absolute;mso-position-vertical-relative:page;mso-width-percent:0;mso-height-percent:0;mso-width-relative:page;mso-height-relative:page" from="76.4pt,786.35pt" to="76.4pt,824.55pt" o:gfxdata="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" strokeweight="2.25pt">
               <w10:wrap anchorx="page" anchory="page"/>
@@ -25994,7 +27533,7 @@
             </wp:anchor>
           </w:drawing>
         </mc:Choice>
-        <mc:Fallback xmlns:w16se="http://schemas.microsoft.com/office/word/2015/wordml/symex" xmlns:w16="http://schemas.microsoft.com/office/word/2018/wordml" xmlns:w16cid="http://schemas.microsoft.com/office/word/2016/wordml/cid" xmlns:w16cex="http://schemas.microsoft.com/office/word/2018/wordml/cex" xmlns:w15="http://schemas.microsoft.com/office/word/2012/wordml" xmlns:am3d="http://schemas.microsoft.com/office/drawing/2017/model3d" xmlns:aink="http://schemas.microsoft.com/office/drawing/2016/ink" xmlns:cx8="http://schemas.microsoft.com/office/drawing/2016/5/14/chartex" xmlns:cx7="http://schemas.microsoft.com/office/drawing/2016/5/13/chartex" xmlns:cx6="http://schemas.microsoft.com/office/drawing/2016/5/12/chartex" xmlns:cx5="http://schemas.microsoft.com/office/drawing/2016/5/11/chartex" xmlns:cx4="http://schemas.microsoft.com/office/drawing/2016/5/10/chartex" xmlns:cx3="http://schemas.microsoft.com/office/drawing/2016/5/9/chartex" xmlns:cx2="http://schemas.microsoft.com/office/drawing/2015/10/21/chartex" xmlns:cx1="http://schemas.microsoft.com/office/drawing/2015/9/8/chartex" xmlns:cx="http://schemas.microsoft.com/office/drawing/2014/chartex">
+        <mc:Fallback xmlns:cx="http://schemas.microsoft.com/office/drawing/2014/chartex" xmlns:cx1="http://schemas.microsoft.com/office/drawing/2015/9/8/chartex" xmlns:cx2="http://schemas.microsoft.com/office/drawing/2015/10/21/chartex" xmlns:cx3="http://schemas.microsoft.com/office/drawing/2016/5/9/chartex" xmlns:cx4="http://schemas.microsoft.com/office/drawing/2016/5/10/chartex" xmlns:cx5="http://schemas.microsoft.com/office/drawing/2016/5/11/chartex" xmlns:cx6="http://schemas.microsoft.com/office/drawing/2016/5/12/chartex" xmlns:cx7="http://schemas.microsoft.com/office/drawing/2016/5/13/chartex" xmlns:cx8="http://schemas.microsoft.com/office/drawing/2016/5/14/chartex" xmlns:aink="http://schemas.microsoft.com/office/drawing/2016/ink" xmlns:am3d="http://schemas.microsoft.com/office/drawing/2017/model3d" xmlns:w15="http://schemas.microsoft.com/office/word/2012/wordml" xmlns:w16cex="http://schemas.microsoft.com/office/word/2018/wordml/cex" xmlns:w16cid="http://schemas.microsoft.com/office/word/2016/wordml/cid" xmlns:w16="http://schemas.microsoft.com/office/word/2018/wordml" xmlns:w16se="http://schemas.microsoft.com/office/word/2015/wordml/symex">
           <w:pict>
             <v:line w14:anchorId="607E6C2F" id="Прямая соединительная линия 270" o:spid="_x0000_s1026" style="position:absolute;flip:x y;z-index:251675136;visibility:visible;mso-wrap-style:square;mso-width-percent:0;mso-height-percent:0;mso-wrap-distance-left:9pt;mso-wrap-distance-top:0;mso-wrap-distance-right:9pt;mso-wrap-distance-bottom:0;mso-position-horizontal:absolute;mso-position-horizontal-relative:page;mso-position-vertical:absolute;mso-position-vertical-relative:page;mso-width-percent:0;mso-height-percent:0;mso-width-relative:page;mso-height-relative:page" from="240.4pt,787.6pt" to="240.6pt,823.9pt" o:gfxdata="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" strokeweight="2.25pt">
               <w10:wrap anchorx="page" anchory="page"/>
@@ -26501,7 +28040,7 @@
             </wp:anchor>
           </w:drawing>
         </mc:Choice>
-        <mc:Fallback xmlns:w16se="http://schemas.microsoft.com/office/word/2015/wordml/symex" xmlns:w16="http://schemas.microsoft.com/office/word/2018/wordml" xmlns:w16cid="http://schemas.microsoft.com/office/word/2016/wordml/cid" xmlns:w16cex="http://schemas.microsoft.com/office/word/2018/wordml/cex" xmlns:w15="http://schemas.microsoft.com/office/word/2012/wordml" xmlns:am3d="http://schemas.microsoft.com/office/drawing/2017/model3d" xmlns:aink="http://schemas.microsoft.com/office/drawing/2016/ink" xmlns:cx8="http://schemas.microsoft.com/office/drawing/2016/5/14/chartex" xmlns:cx7="http://schemas.microsoft.com/office/drawing/2016/5/13/chartex" xmlns:cx6="http://schemas.microsoft.com/office/drawing/2016/5/12/chartex" xmlns:cx5="http://schemas.microsoft.com/office/drawing/2016/5/11/chartex" xmlns:cx4="http://schemas.microsoft.com/office/drawing/2016/5/10/chartex" xmlns:cx3="http://schemas.microsoft.com/office/drawing/2016/5/9/chartex" xmlns:cx2="http://schemas.microsoft.com/office/drawing/2015/10/21/chartex" xmlns:cx1="http://schemas.microsoft.com/office/drawing/2015/9/8/chartex" xmlns:cx="http://schemas.microsoft.com/office/drawing/2014/chartex">
+        <mc:Fallback xmlns:cx="http://schemas.microsoft.com/office/drawing/2014/chartex" xmlns:cx1="http://schemas.microsoft.com/office/drawing/2015/9/8/chartex" xmlns:cx2="http://schemas.microsoft.com/office/drawing/2015/10/21/chartex" xmlns:cx3="http://schemas.microsoft.com/office/drawing/2016/5/9/chartex" xmlns:cx4="http://schemas.microsoft.com/office/drawing/2016/5/10/chartex" xmlns:cx5="http://schemas.microsoft.com/office/drawing/2016/5/11/chartex" xmlns:cx6="http://schemas.microsoft.com/office/drawing/2016/5/12/chartex" xmlns:cx7="http://schemas.microsoft.com/office/drawing/2016/5/13/chartex" xmlns:cx8="http://schemas.microsoft.com/office/drawing/2016/5/14/chartex" xmlns:aink="http://schemas.microsoft.com/office/drawing/2016/ink" xmlns:am3d="http://schemas.microsoft.com/office/drawing/2017/model3d" xmlns:w15="http://schemas.microsoft.com/office/word/2012/wordml" xmlns:w16cex="http://schemas.microsoft.com/office/word/2018/wordml/cex" xmlns:w16cid="http://schemas.microsoft.com/office/word/2016/wordml/cid" xmlns:w16="http://schemas.microsoft.com/office/word/2018/wordml" xmlns:w16se="http://schemas.microsoft.com/office/word/2015/wordml/symex">
           <w:pict>
             <v:line w14:anchorId="4D48D209" id="Прямая соединительная линия 265" o:spid="_x0000_s1026" style="position:absolute;z-index:251660800;visibility:visible;mso-wrap-style:square;mso-width-percent:0;mso-height-percent:0;mso-wrap-distance-left:9pt;mso-wrap-distance-top:-3e-5mm;mso-wrap-distance-right:9pt;mso-wrap-distance-bottom:-3e-5mm;mso-position-horizontal:absolute;mso-position-horizontal-relative:page;mso-position-vertical:absolute;mso-position-vertical-relative:page;mso-width-percent:0;mso-height-percent:0;mso-width-relative:page;mso-height-relative:page" from="55.25pt,824.15pt" to="579.95pt,824.15pt" o:gfxdata="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" strokeweight="2.25pt">
               <w10:wrap anchorx="page" anchory="page"/>
@@ -26857,7 +28396,7 @@
         <w:sz w:val="28"/>
         <w:szCs w:val="28"/>
       </w:rPr>
-      <w:t>27</w:t>
+      <w:t>56</w:t>
     </w:r>
     <w:r>
       <w:rPr>
@@ -26977,7 +28516,7 @@
             </wp:anchor>
           </w:drawing>
         </mc:Choice>
-        <mc:Fallback xmlns:w16se="http://schemas.microsoft.com/office/word/2015/wordml/symex" xmlns:w16="http://schemas.microsoft.com/office/word/2018/wordml" xmlns:w16cid="http://schemas.microsoft.com/office/word/2016/wordml/cid" xmlns:w16cex="http://schemas.microsoft.com/office/word/2018/wordml/cex" xmlns:w15="http://schemas.microsoft.com/office/word/2012/wordml" xmlns:am3d="http://schemas.microsoft.com/office/drawing/2017/model3d" xmlns:aink="http://schemas.microsoft.com/office/drawing/2016/ink" xmlns:cx8="http://schemas.microsoft.com/office/drawing/2016/5/14/chartex" xmlns:cx7="http://schemas.microsoft.com/office/drawing/2016/5/13/chartex" xmlns:cx6="http://schemas.microsoft.com/office/drawing/2016/5/12/chartex" xmlns:cx5="http://schemas.microsoft.com/office/drawing/2016/5/11/chartex" xmlns:cx4="http://schemas.microsoft.com/office/drawing/2016/5/10/chartex" xmlns:cx3="http://schemas.microsoft.com/office/drawing/2016/5/9/chartex" xmlns:cx2="http://schemas.microsoft.com/office/drawing/2015/10/21/chartex" xmlns:cx1="http://schemas.microsoft.com/office/drawing/2015/9/8/chartex" xmlns:cx="http://schemas.microsoft.com/office/drawing/2014/chartex">
+        <mc:Fallback xmlns:cx="http://schemas.microsoft.com/office/drawing/2014/chartex" xmlns:cx1="http://schemas.microsoft.com/office/drawing/2015/9/8/chartex" xmlns:cx2="http://schemas.microsoft.com/office/drawing/2015/10/21/chartex" xmlns:cx3="http://schemas.microsoft.com/office/drawing/2016/5/9/chartex" xmlns:cx4="http://schemas.microsoft.com/office/drawing/2016/5/10/chartex" xmlns:cx5="http://schemas.microsoft.com/office/drawing/2016/5/11/chartex" xmlns:cx6="http://schemas.microsoft.com/office/drawing/2016/5/12/chartex" xmlns:cx7="http://schemas.microsoft.com/office/drawing/2016/5/13/chartex" xmlns:cx8="http://schemas.microsoft.com/office/drawing/2016/5/14/chartex" xmlns:aink="http://schemas.microsoft.com/office/drawing/2016/ink" xmlns:am3d="http://schemas.microsoft.com/office/drawing/2017/model3d" xmlns:w15="http://schemas.microsoft.com/office/word/2012/wordml" xmlns:w16cex="http://schemas.microsoft.com/office/word/2018/wordml/cex" xmlns:w16cid="http://schemas.microsoft.com/office/word/2016/wordml/cid" xmlns:w16="http://schemas.microsoft.com/office/word/2018/wordml" xmlns:w16se="http://schemas.microsoft.com/office/word/2015/wordml/symex">
           <w:pict>
             <v:line w14:anchorId="40CF8C48" id="Прямая соединительная линия 188" o:spid="_x0000_s1026" style="position:absolute;z-index:251681280;visibility:visible;mso-wrap-style:square;mso-width-percent:0;mso-height-percent:0;mso-wrap-distance-left:9pt;mso-wrap-distance-top:-3e-5mm;mso-wrap-distance-right:9pt;mso-wrap-distance-bottom:-3e-5mm;mso-position-horizontal:absolute;mso-position-horizontal-relative:text;mso-position-vertical:absolute;mso-position-vertical-relative:text;mso-width-percent:0;mso-height-percent:0;mso-width-relative:page;mso-height-relative:page" from="451.6pt,11.5pt" to="494.1pt,11.5pt" o:gfxdata="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" strokeweight="2.25pt"/>
           </w:pict>
@@ -27051,7 +28590,7 @@
             </wp:anchor>
           </w:drawing>
         </mc:Choice>
-        <mc:Fallback xmlns:w16se="http://schemas.microsoft.com/office/word/2015/wordml/symex" xmlns:w16="http://schemas.microsoft.com/office/word/2018/wordml" xmlns:w16cid="http://schemas.microsoft.com/office/word/2016/wordml/cid" xmlns:w16cex="http://schemas.microsoft.com/office/word/2018/wordml/cex" xmlns:w15="http://schemas.microsoft.com/office/word/2012/wordml" xmlns:am3d="http://schemas.microsoft.com/office/drawing/2017/model3d" xmlns:aink="http://schemas.microsoft.com/office/drawing/2016/ink" xmlns:cx8="http://schemas.microsoft.com/office/drawing/2016/5/14/chartex" xmlns:cx7="http://schemas.microsoft.com/office/drawing/2016/5/13/chartex" xmlns:cx6="http://schemas.microsoft.com/office/drawing/2016/5/12/chartex" xmlns:cx5="http://schemas.microsoft.com/office/drawing/2016/5/11/chartex" xmlns:cx4="http://schemas.microsoft.com/office/drawing/2016/5/10/chartex" xmlns:cx3="http://schemas.microsoft.com/office/drawing/2016/5/9/chartex" xmlns:cx2="http://schemas.microsoft.com/office/drawing/2015/10/21/chartex" xmlns:cx1="http://schemas.microsoft.com/office/drawing/2015/9/8/chartex" xmlns:cx="http://schemas.microsoft.com/office/drawing/2014/chartex">
+        <mc:Fallback xmlns:cx="http://schemas.microsoft.com/office/drawing/2014/chartex" xmlns:cx1="http://schemas.microsoft.com/office/drawing/2015/9/8/chartex" xmlns:cx2="http://schemas.microsoft.com/office/drawing/2015/10/21/chartex" xmlns:cx3="http://schemas.microsoft.com/office/drawing/2016/5/9/chartex" xmlns:cx4="http://schemas.microsoft.com/office/drawing/2016/5/10/chartex" xmlns:cx5="http://schemas.microsoft.com/office/drawing/2016/5/11/chartex" xmlns:cx6="http://schemas.microsoft.com/office/drawing/2016/5/12/chartex" xmlns:cx7="http://schemas.microsoft.com/office/drawing/2016/5/13/chartex" xmlns:cx8="http://schemas.microsoft.com/office/drawing/2016/5/14/chartex" xmlns:aink="http://schemas.microsoft.com/office/drawing/2016/ink" xmlns:am3d="http://schemas.microsoft.com/office/drawing/2017/model3d" xmlns:w15="http://schemas.microsoft.com/office/word/2012/wordml" xmlns:w16cex="http://schemas.microsoft.com/office/word/2018/wordml/cex" xmlns:w16cid="http://schemas.microsoft.com/office/word/2016/wordml/cid" xmlns:w16="http://schemas.microsoft.com/office/word/2018/wordml" xmlns:w16se="http://schemas.microsoft.com/office/word/2015/wordml/symex">
           <w:pict>
             <v:line w14:anchorId="02CA18B6" id="Прямая соединительная линия 253" o:spid="_x0000_s1026" style="position:absolute;z-index:251658752;visibility:visible;mso-wrap-style:square;mso-width-percent:0;mso-height-percent:0;mso-wrap-distance-left:9pt;mso-wrap-distance-top:-3e-5mm;mso-wrap-distance-right:9pt;mso-wrap-distance-bottom:-3e-5mm;mso-position-horizontal:absolute;mso-position-horizontal-relative:text;mso-position-vertical:absolute;mso-position-vertical-relative:text;mso-width-percent:0;mso-height-percent:0;mso-width-relative:page;mso-height-relative:page" from="-26.15pt,16.35pt" to="158.5pt,16.35pt" o:gfxdata="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" strokeweight="0"/>
           </w:pict>
@@ -27125,7 +28664,7 @@
             </wp:anchor>
           </w:drawing>
         </mc:Choice>
-        <mc:Fallback xmlns:w16se="http://schemas.microsoft.com/office/word/2015/wordml/symex" xmlns:w16="http://schemas.microsoft.com/office/word/2018/wordml" xmlns:w16cid="http://schemas.microsoft.com/office/word/2016/wordml/cid" xmlns:w16cex="http://schemas.microsoft.com/office/word/2018/wordml/cex" xmlns:w15="http://schemas.microsoft.com/office/word/2012/wordml" xmlns:am3d="http://schemas.microsoft.com/office/drawing/2017/model3d" xmlns:aink="http://schemas.microsoft.com/office/drawing/2016/ink" xmlns:cx8="http://schemas.microsoft.com/office/drawing/2016/5/14/chartex" xmlns:cx7="http://schemas.microsoft.com/office/drawing/2016/5/13/chartex" xmlns:cx6="http://schemas.microsoft.com/office/drawing/2016/5/12/chartex" xmlns:cx5="http://schemas.microsoft.com/office/drawing/2016/5/11/chartex" xmlns:cx4="http://schemas.microsoft.com/office/drawing/2016/5/10/chartex" xmlns:cx3="http://schemas.microsoft.com/office/drawing/2016/5/9/chartex" xmlns:cx2="http://schemas.microsoft.com/office/drawing/2015/10/21/chartex" xmlns:cx1="http://schemas.microsoft.com/office/drawing/2015/9/8/chartex" xmlns:cx="http://schemas.microsoft.com/office/drawing/2014/chartex">
+        <mc:Fallback xmlns:cx="http://schemas.microsoft.com/office/drawing/2014/chartex" xmlns:cx1="http://schemas.microsoft.com/office/drawing/2015/9/8/chartex" xmlns:cx2="http://schemas.microsoft.com/office/drawing/2015/10/21/chartex" xmlns:cx3="http://schemas.microsoft.com/office/drawing/2016/5/9/chartex" xmlns:cx4="http://schemas.microsoft.com/office/drawing/2016/5/10/chartex" xmlns:cx5="http://schemas.microsoft.com/office/drawing/2016/5/11/chartex" xmlns:cx6="http://schemas.microsoft.com/office/drawing/2016/5/12/chartex" xmlns:cx7="http://schemas.microsoft.com/office/drawing/2016/5/13/chartex" xmlns:cx8="http://schemas.microsoft.com/office/drawing/2016/5/14/chartex" xmlns:aink="http://schemas.microsoft.com/office/drawing/2016/ink" xmlns:am3d="http://schemas.microsoft.com/office/drawing/2017/model3d" xmlns:w15="http://schemas.microsoft.com/office/word/2012/wordml" xmlns:w16cex="http://schemas.microsoft.com/office/word/2018/wordml/cex" xmlns:w16cid="http://schemas.microsoft.com/office/word/2016/wordml/cid" xmlns:w16="http://schemas.microsoft.com/office/word/2018/wordml" xmlns:w16se="http://schemas.microsoft.com/office/word/2015/wordml/symex">
           <w:pict>
             <v:line w14:anchorId="3CCC9913" id="Прямая соединительная линия 189" o:spid="_x0000_s1026" style="position:absolute;z-index:251682304;visibility:visible;mso-wrap-style:square;mso-width-percent:0;mso-height-percent:0;mso-wrap-distance-left:9pt;mso-wrap-distance-top:-3e-5mm;mso-wrap-distance-right:9pt;mso-wrap-distance-bottom:-3e-5mm;mso-position-horizontal:absolute;mso-position-horizontal-relative:text;mso-position-vertical:absolute;mso-position-vertical-relative:text;mso-width-percent:0;mso-height-percent:0;mso-width-relative:page;mso-height-relative:page" from="-28.55pt,3.25pt" to="156.1pt,3.25pt" o:gfxdata="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" strokeweight=".25pt"/>
           </w:pict>
@@ -27257,7 +28796,7 @@
                   </wp:anchor>
                 </w:drawing>
               </mc:Choice>
-              <mc:Fallback xmlns:w16se="http://schemas.microsoft.com/office/word/2015/wordml/symex" xmlns:w16="http://schemas.microsoft.com/office/word/2018/wordml" xmlns:w16cid="http://schemas.microsoft.com/office/word/2016/wordml/cid" xmlns:w16cex="http://schemas.microsoft.com/office/word/2018/wordml/cex" xmlns:w15="http://schemas.microsoft.com/office/word/2012/wordml" xmlns:am3d="http://schemas.microsoft.com/office/drawing/2017/model3d" xmlns:aink="http://schemas.microsoft.com/office/drawing/2016/ink" xmlns:cx8="http://schemas.microsoft.com/office/drawing/2016/5/14/chartex" xmlns:cx7="http://schemas.microsoft.com/office/drawing/2016/5/13/chartex" xmlns:cx6="http://schemas.microsoft.com/office/drawing/2016/5/12/chartex" xmlns:cx5="http://schemas.microsoft.com/office/drawing/2016/5/11/chartex" xmlns:cx4="http://schemas.microsoft.com/office/drawing/2016/5/10/chartex" xmlns:cx3="http://schemas.microsoft.com/office/drawing/2016/5/9/chartex" xmlns:cx2="http://schemas.microsoft.com/office/drawing/2015/10/21/chartex" xmlns:cx1="http://schemas.microsoft.com/office/drawing/2015/9/8/chartex" xmlns:cx="http://schemas.microsoft.com/office/drawing/2014/chartex">
+              <mc:Fallback xmlns:cx="http://schemas.microsoft.com/office/drawing/2014/chartex" xmlns:cx1="http://schemas.microsoft.com/office/drawing/2015/9/8/chartex" xmlns:cx2="http://schemas.microsoft.com/office/drawing/2015/10/21/chartex" xmlns:cx3="http://schemas.microsoft.com/office/drawing/2016/5/9/chartex" xmlns:cx4="http://schemas.microsoft.com/office/drawing/2016/5/10/chartex" xmlns:cx5="http://schemas.microsoft.com/office/drawing/2016/5/11/chartex" xmlns:cx6="http://schemas.microsoft.com/office/drawing/2016/5/12/chartex" xmlns:cx7="http://schemas.microsoft.com/office/drawing/2016/5/13/chartex" xmlns:cx8="http://schemas.microsoft.com/office/drawing/2016/5/14/chartex" xmlns:aink="http://schemas.microsoft.com/office/drawing/2016/ink" xmlns:am3d="http://schemas.microsoft.com/office/drawing/2017/model3d" xmlns:w15="http://schemas.microsoft.com/office/word/2012/wordml" xmlns:w16cex="http://schemas.microsoft.com/office/word/2018/wordml/cex" xmlns:w16cid="http://schemas.microsoft.com/office/word/2016/wordml/cid" xmlns:w16="http://schemas.microsoft.com/office/word/2018/wordml" xmlns:w16se="http://schemas.microsoft.com/office/word/2015/wordml/symex">
                 <w:pict>
                   <v:line w14:anchorId="48282F18" id="Прямая соединительная линия 171" o:spid="_x0000_s1026" style="position:absolute;flip:x y;z-index:251644416;visibility:visible;mso-wrap-style:square;mso-width-percent:0;mso-height-percent:0;mso-wrap-distance-left:9pt;mso-wrap-distance-top:-3e-5mm;mso-wrap-distance-right:9pt;mso-wrap-distance-bottom:-3e-5mm;mso-position-horizontal:absolute;mso-position-horizontal-relative:page;mso-position-vertical:absolute;mso-position-vertical-relative:page;mso-width-percent:0;mso-height-percent:0;mso-width-relative:page;mso-height-relative:page" from="57pt,826.35pt" to="580.6pt,826.35pt" o:gfxdata="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" strokeweight="2.25pt">
                     <w10:wrap anchorx="page" anchory="page"/>
@@ -27403,7 +28942,7 @@
                   </wp:anchor>
                 </w:drawing>
               </mc:Choice>
-              <mc:Fallback xmlns:w16se="http://schemas.microsoft.com/office/word/2015/wordml/symex" xmlns:w16="http://schemas.microsoft.com/office/word/2018/wordml" xmlns:w16cid="http://schemas.microsoft.com/office/word/2016/wordml/cid" xmlns:w16cex="http://schemas.microsoft.com/office/word/2018/wordml/cex" xmlns:w15="http://schemas.microsoft.com/office/word/2012/wordml" xmlns:am3d="http://schemas.microsoft.com/office/drawing/2017/model3d" xmlns:aink="http://schemas.microsoft.com/office/drawing/2016/ink" xmlns:cx8="http://schemas.microsoft.com/office/drawing/2016/5/14/chartex" xmlns:cx7="http://schemas.microsoft.com/office/drawing/2016/5/13/chartex" xmlns:cx6="http://schemas.microsoft.com/office/drawing/2016/5/12/chartex" xmlns:cx5="http://schemas.microsoft.com/office/drawing/2016/5/11/chartex" xmlns:cx4="http://schemas.microsoft.com/office/drawing/2016/5/10/chartex" xmlns:cx3="http://schemas.microsoft.com/office/drawing/2016/5/9/chartex" xmlns:cx2="http://schemas.microsoft.com/office/drawing/2015/10/21/chartex" xmlns:cx1="http://schemas.microsoft.com/office/drawing/2015/9/8/chartex" xmlns:cx="http://schemas.microsoft.com/office/drawing/2014/chartex">
+              <mc:Fallback xmlns:cx="http://schemas.microsoft.com/office/drawing/2014/chartex" xmlns:cx1="http://schemas.microsoft.com/office/drawing/2015/9/8/chartex" xmlns:cx2="http://schemas.microsoft.com/office/drawing/2015/10/21/chartex" xmlns:cx3="http://schemas.microsoft.com/office/drawing/2016/5/9/chartex" xmlns:cx4="http://schemas.microsoft.com/office/drawing/2016/5/10/chartex" xmlns:cx5="http://schemas.microsoft.com/office/drawing/2016/5/11/chartex" xmlns:cx6="http://schemas.microsoft.com/office/drawing/2016/5/12/chartex" xmlns:cx7="http://schemas.microsoft.com/office/drawing/2016/5/13/chartex" xmlns:cx8="http://schemas.microsoft.com/office/drawing/2016/5/14/chartex" xmlns:aink="http://schemas.microsoft.com/office/drawing/2016/ink" xmlns:am3d="http://schemas.microsoft.com/office/drawing/2017/model3d" xmlns:w15="http://schemas.microsoft.com/office/word/2012/wordml" xmlns:w16cex="http://schemas.microsoft.com/office/word/2018/wordml/cex" xmlns:w16cid="http://schemas.microsoft.com/office/word/2016/wordml/cid" xmlns:w16="http://schemas.microsoft.com/office/word/2018/wordml" xmlns:w16se="http://schemas.microsoft.com/office/word/2015/wordml/symex">
                 <w:pict>
                   <v:line w14:anchorId="1A4260EF" id="Прямая соединительная линия 155" o:spid="_x0000_s1026" style="position:absolute;flip:x;z-index:251650560;visibility:visible;mso-wrap-style:square;mso-width-percent:0;mso-height-percent:0;mso-wrap-distance-left:3.17497mm;mso-wrap-distance-top:0;mso-wrap-distance-right:3.17497mm;mso-wrap-distance-bottom:0;mso-position-horizontal:absolute;mso-position-horizontal-relative:text;mso-position-vertical:absolute;mso-position-vertical-relative:text;mso-width-percent:0;mso-height-percent:0;mso-width-relative:page;mso-height-relative:page" from="-2.55pt,-.6pt" to="-2.55pt,113.4pt" o:gfxdata="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" strokeweight="2.25pt"/>
                 </w:pict>
@@ -27518,7 +29057,7 @@
                   </wp:anchor>
                 </w:drawing>
               </mc:Choice>
-              <mc:Fallback xmlns:w16se="http://schemas.microsoft.com/office/word/2015/wordml/symex" xmlns:w16="http://schemas.microsoft.com/office/word/2018/wordml" xmlns:w16cid="http://schemas.microsoft.com/office/word/2016/wordml/cid" xmlns:w16cex="http://schemas.microsoft.com/office/word/2018/wordml/cex" xmlns:w15="http://schemas.microsoft.com/office/word/2012/wordml" xmlns:am3d="http://schemas.microsoft.com/office/drawing/2017/model3d" xmlns:aink="http://schemas.microsoft.com/office/drawing/2016/ink" xmlns:cx8="http://schemas.microsoft.com/office/drawing/2016/5/14/chartex" xmlns:cx7="http://schemas.microsoft.com/office/drawing/2016/5/13/chartex" xmlns:cx6="http://schemas.microsoft.com/office/drawing/2016/5/12/chartex" xmlns:cx5="http://schemas.microsoft.com/office/drawing/2016/5/11/chartex" xmlns:cx4="http://schemas.microsoft.com/office/drawing/2016/5/10/chartex" xmlns:cx3="http://schemas.microsoft.com/office/drawing/2016/5/9/chartex" xmlns:cx2="http://schemas.microsoft.com/office/drawing/2015/10/21/chartex" xmlns:cx1="http://schemas.microsoft.com/office/drawing/2015/9/8/chartex" xmlns:cx="http://schemas.microsoft.com/office/drawing/2014/chartex">
+              <mc:Fallback xmlns:cx="http://schemas.microsoft.com/office/drawing/2014/chartex" xmlns:cx1="http://schemas.microsoft.com/office/drawing/2015/9/8/chartex" xmlns:cx2="http://schemas.microsoft.com/office/drawing/2015/10/21/chartex" xmlns:cx3="http://schemas.microsoft.com/office/drawing/2016/5/9/chartex" xmlns:cx4="http://schemas.microsoft.com/office/drawing/2016/5/10/chartex" xmlns:cx5="http://schemas.microsoft.com/office/drawing/2016/5/11/chartex" xmlns:cx6="http://schemas.microsoft.com/office/drawing/2016/5/12/chartex" xmlns:cx7="http://schemas.microsoft.com/office/drawing/2016/5/13/chartex" xmlns:cx8="http://schemas.microsoft.com/office/drawing/2016/5/14/chartex" xmlns:aink="http://schemas.microsoft.com/office/drawing/2016/ink" xmlns:am3d="http://schemas.microsoft.com/office/drawing/2017/model3d" xmlns:w15="http://schemas.microsoft.com/office/word/2012/wordml" xmlns:w16cex="http://schemas.microsoft.com/office/word/2018/wordml/cex" xmlns:w16cid="http://schemas.microsoft.com/office/word/2016/wordml/cid" xmlns:w16="http://schemas.microsoft.com/office/word/2018/wordml" xmlns:w16se="http://schemas.microsoft.com/office/word/2015/wordml/symex">
                 <w:pict>
                   <v:line w14:anchorId="1E949B7D" id="Прямая соединительная линия 170" o:spid="_x0000_s1026" style="position:absolute;flip:x;z-index:251638272;visibility:visible;mso-wrap-style:square;mso-width-percent:0;mso-height-percent:0;mso-wrap-distance-left:3.17497mm;mso-wrap-distance-top:0;mso-wrap-distance-right:3.17497mm;mso-wrap-distance-bottom:0;mso-position-horizontal:absolute;mso-position-horizontal-relative:text;mso-position-vertical:absolute;mso-position-vertical-relative:text;mso-width-percent:0;mso-height-percent:0;mso-width-relative:page;mso-height-relative:page" from="18.45pt,-14.05pt" to="18.45pt,28.7pt" o:gfxdata="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" strokeweight="2.25pt"/>
                 </w:pict>
@@ -27595,7 +29134,7 @@
                   </wp:anchor>
                 </w:drawing>
               </mc:Choice>
-              <mc:Fallback xmlns:w16se="http://schemas.microsoft.com/office/word/2015/wordml/symex" xmlns:w16="http://schemas.microsoft.com/office/word/2018/wordml" xmlns:w16cid="http://schemas.microsoft.com/office/word/2016/wordml/cid" xmlns:w16cex="http://schemas.microsoft.com/office/word/2018/wordml/cex" xmlns:w15="http://schemas.microsoft.com/office/word/2012/wordml" xmlns:am3d="http://schemas.microsoft.com/office/drawing/2017/model3d" xmlns:aink="http://schemas.microsoft.com/office/drawing/2016/ink" xmlns:cx8="http://schemas.microsoft.com/office/drawing/2016/5/14/chartex" xmlns:cx7="http://schemas.microsoft.com/office/drawing/2016/5/13/chartex" xmlns:cx6="http://schemas.microsoft.com/office/drawing/2016/5/12/chartex" xmlns:cx5="http://schemas.microsoft.com/office/drawing/2016/5/11/chartex" xmlns:cx4="http://schemas.microsoft.com/office/drawing/2016/5/10/chartex" xmlns:cx3="http://schemas.microsoft.com/office/drawing/2016/5/9/chartex" xmlns:cx2="http://schemas.microsoft.com/office/drawing/2015/10/21/chartex" xmlns:cx1="http://schemas.microsoft.com/office/drawing/2015/9/8/chartex" xmlns:cx="http://schemas.microsoft.com/office/drawing/2014/chartex">
+              <mc:Fallback xmlns:cx="http://schemas.microsoft.com/office/drawing/2014/chartex" xmlns:cx1="http://schemas.microsoft.com/office/drawing/2015/9/8/chartex" xmlns:cx2="http://schemas.microsoft.com/office/drawing/2015/10/21/chartex" xmlns:cx3="http://schemas.microsoft.com/office/drawing/2016/5/9/chartex" xmlns:cx4="http://schemas.microsoft.com/office/drawing/2016/5/10/chartex" xmlns:cx5="http://schemas.microsoft.com/office/drawing/2016/5/11/chartex" xmlns:cx6="http://schemas.microsoft.com/office/drawing/2016/5/12/chartex" xmlns:cx7="http://schemas.microsoft.com/office/drawing/2016/5/13/chartex" xmlns:cx8="http://schemas.microsoft.com/office/drawing/2016/5/14/chartex" xmlns:aink="http://schemas.microsoft.com/office/drawing/2016/ink" xmlns:am3d="http://schemas.microsoft.com/office/drawing/2017/model3d" xmlns:w15="http://schemas.microsoft.com/office/word/2012/wordml" xmlns:w16cex="http://schemas.microsoft.com/office/word/2018/wordml/cex" xmlns:w16cid="http://schemas.microsoft.com/office/word/2016/wordml/cid" xmlns:w16="http://schemas.microsoft.com/office/word/2018/wordml" xmlns:w16se="http://schemas.microsoft.com/office/word/2015/wordml/symex">
                 <w:pict>
                   <v:line w14:anchorId="472AE057" id="Прямая соединительная линия 172" o:spid="_x0000_s1026" style="position:absolute;flip:x;z-index:251676160;visibility:visible;mso-wrap-style:square;mso-width-percent:0;mso-height-percent:0;mso-wrap-distance-left:9pt;mso-wrap-distance-top:0;mso-wrap-distance-right:9pt;mso-wrap-distance-bottom:0;mso-position-horizontal:absolute;mso-position-horizontal-relative:text;mso-position-vertical:absolute;mso-position-vertical-relative:text;mso-width-percent:0;mso-height-percent:0;mso-width-relative:page;mso-height-relative:page" from="1.15pt,.2pt" to="188.35pt,.7pt" o:gfxdata="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"/>
                 </w:pict>
@@ -27672,7 +29211,7 @@
                   </wp:anchor>
                 </w:drawing>
               </mc:Choice>
-              <mc:Fallback xmlns:w16se="http://schemas.microsoft.com/office/word/2015/wordml/symex" xmlns:w16="http://schemas.microsoft.com/office/word/2018/wordml" xmlns:w16cid="http://schemas.microsoft.com/office/word/2016/wordml/cid" xmlns:w16cex="http://schemas.microsoft.com/office/word/2018/wordml/cex" xmlns:w15="http://schemas.microsoft.com/office/word/2012/wordml" xmlns:am3d="http://schemas.microsoft.com/office/drawing/2017/model3d" xmlns:aink="http://schemas.microsoft.com/office/drawing/2016/ink" xmlns:cx8="http://schemas.microsoft.com/office/drawing/2016/5/14/chartex" xmlns:cx7="http://schemas.microsoft.com/office/drawing/2016/5/13/chartex" xmlns:cx6="http://schemas.microsoft.com/office/drawing/2016/5/12/chartex" xmlns:cx5="http://schemas.microsoft.com/office/drawing/2016/5/11/chartex" xmlns:cx4="http://schemas.microsoft.com/office/drawing/2016/5/10/chartex" xmlns:cx3="http://schemas.microsoft.com/office/drawing/2016/5/9/chartex" xmlns:cx2="http://schemas.microsoft.com/office/drawing/2015/10/21/chartex" xmlns:cx1="http://schemas.microsoft.com/office/drawing/2015/9/8/chartex" xmlns:cx="http://schemas.microsoft.com/office/drawing/2014/chartex">
+              <mc:Fallback xmlns:cx="http://schemas.microsoft.com/office/drawing/2014/chartex" xmlns:cx1="http://schemas.microsoft.com/office/drawing/2015/9/8/chartex" xmlns:cx2="http://schemas.microsoft.com/office/drawing/2015/10/21/chartex" xmlns:cx3="http://schemas.microsoft.com/office/drawing/2016/5/9/chartex" xmlns:cx4="http://schemas.microsoft.com/office/drawing/2016/5/10/chartex" xmlns:cx5="http://schemas.microsoft.com/office/drawing/2016/5/11/chartex" xmlns:cx6="http://schemas.microsoft.com/office/drawing/2016/5/12/chartex" xmlns:cx7="http://schemas.microsoft.com/office/drawing/2016/5/13/chartex" xmlns:cx8="http://schemas.microsoft.com/office/drawing/2016/5/14/chartex" xmlns:aink="http://schemas.microsoft.com/office/drawing/2016/ink" xmlns:am3d="http://schemas.microsoft.com/office/drawing/2017/model3d" xmlns:w15="http://schemas.microsoft.com/office/word/2012/wordml" xmlns:w16cex="http://schemas.microsoft.com/office/word/2018/wordml/cex" xmlns:w16cid="http://schemas.microsoft.com/office/word/2016/wordml/cid" xmlns:w16="http://schemas.microsoft.com/office/word/2018/wordml" xmlns:w16se="http://schemas.microsoft.com/office/word/2015/wordml/symex">
                 <w:pict>
                   <v:line w14:anchorId="43393259" id="Прямая соединительная линия 166" o:spid="_x0000_s1026" style="position:absolute;flip:x;z-index:251668992;visibility:visible;mso-wrap-style:square;mso-width-percent:0;mso-height-percent:0;mso-wrap-distance-left:9pt;mso-wrap-distance-top:-3e-5mm;mso-wrap-distance-right:9pt;mso-wrap-distance-bottom:-3e-5mm;mso-position-horizontal:absolute;mso-position-horizontal-relative:text;mso-position-vertical:absolute;mso-position-vertical-relative:text;mso-width-percent:0;mso-height-percent:0;mso-width-relative:page;mso-height-relative:page" from="1.15pt,12.7pt" to="188.35pt,12.7pt" o:gfxdata="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"/>
                 </w:pict>
@@ -27790,7 +29329,7 @@
                   </wp:anchor>
                 </w:drawing>
               </mc:Choice>
-              <mc:Fallback xmlns:w16se="http://schemas.microsoft.com/office/word/2015/wordml/symex" xmlns:w16="http://schemas.microsoft.com/office/word/2018/wordml" xmlns:w16cid="http://schemas.microsoft.com/office/word/2016/wordml/cid" xmlns:w16cex="http://schemas.microsoft.com/office/word/2018/wordml/cex" xmlns:w15="http://schemas.microsoft.com/office/word/2012/wordml" xmlns:am3d="http://schemas.microsoft.com/office/drawing/2017/model3d" xmlns:aink="http://schemas.microsoft.com/office/drawing/2016/ink" xmlns:cx8="http://schemas.microsoft.com/office/drawing/2016/5/14/chartex" xmlns:cx7="http://schemas.microsoft.com/office/drawing/2016/5/13/chartex" xmlns:cx6="http://schemas.microsoft.com/office/drawing/2016/5/12/chartex" xmlns:cx5="http://schemas.microsoft.com/office/drawing/2016/5/11/chartex" xmlns:cx4="http://schemas.microsoft.com/office/drawing/2016/5/10/chartex" xmlns:cx3="http://schemas.microsoft.com/office/drawing/2016/5/9/chartex" xmlns:cx2="http://schemas.microsoft.com/office/drawing/2015/10/21/chartex" xmlns:cx1="http://schemas.microsoft.com/office/drawing/2015/9/8/chartex" xmlns:cx="http://schemas.microsoft.com/office/drawing/2014/chartex">
+              <mc:Fallback xmlns:cx="http://schemas.microsoft.com/office/drawing/2014/chartex" xmlns:cx1="http://schemas.microsoft.com/office/drawing/2015/9/8/chartex" xmlns:cx2="http://schemas.microsoft.com/office/drawing/2015/10/21/chartex" xmlns:cx3="http://schemas.microsoft.com/office/drawing/2016/5/9/chartex" xmlns:cx4="http://schemas.microsoft.com/office/drawing/2016/5/10/chartex" xmlns:cx5="http://schemas.microsoft.com/office/drawing/2016/5/11/chartex" xmlns:cx6="http://schemas.microsoft.com/office/drawing/2016/5/12/chartex" xmlns:cx7="http://schemas.microsoft.com/office/drawing/2016/5/13/chartex" xmlns:cx8="http://schemas.microsoft.com/office/drawing/2016/5/14/chartex" xmlns:aink="http://schemas.microsoft.com/office/drawing/2016/ink" xmlns:am3d="http://schemas.microsoft.com/office/drawing/2017/model3d" xmlns:w15="http://schemas.microsoft.com/office/word/2012/wordml" xmlns:w16cex="http://schemas.microsoft.com/office/word/2018/wordml/cex" xmlns:w16cid="http://schemas.microsoft.com/office/word/2016/wordml/cid" xmlns:w16="http://schemas.microsoft.com/office/word/2018/wordml" xmlns:w16se="http://schemas.microsoft.com/office/word/2015/wordml/symex">
                 <w:pict>
                   <v:line w14:anchorId="4A96BF6E" id="Прямая соединительная линия 153" o:spid="_x0000_s1026" style="position:absolute;flip:x;z-index:251642368;visibility:visible;mso-wrap-style:square;mso-width-percent:0;mso-height-percent:0;mso-wrap-distance-left:3.17497mm;mso-wrap-distance-top:0;mso-wrap-distance-right:3.17497mm;mso-wrap-distance-bottom:0;mso-position-horizontal:absolute;mso-position-horizontal-relative:text;mso-position-vertical:absolute;mso-position-vertical-relative:text;mso-width-percent:0;mso-height-percent:0;mso-width-relative:page;mso-height-relative:page" from="-1.6pt,-14.4pt" to="-1.6pt,99.6pt" o:gfxdata="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" strokeweight="2.25pt"/>
                 </w:pict>
@@ -27919,7 +29458,7 @@
                   </wp:anchor>
                 </w:drawing>
               </mc:Choice>
-              <mc:Fallback xmlns:w16se="http://schemas.microsoft.com/office/word/2015/wordml/symex" xmlns:w16="http://schemas.microsoft.com/office/word/2018/wordml" xmlns:w16cid="http://schemas.microsoft.com/office/word/2016/wordml/cid" xmlns:w16cex="http://schemas.microsoft.com/office/word/2018/wordml/cex" xmlns:w15="http://schemas.microsoft.com/office/word/2012/wordml" xmlns:am3d="http://schemas.microsoft.com/office/drawing/2017/model3d" xmlns:aink="http://schemas.microsoft.com/office/drawing/2016/ink" xmlns:cx8="http://schemas.microsoft.com/office/drawing/2016/5/14/chartex" xmlns:cx7="http://schemas.microsoft.com/office/drawing/2016/5/13/chartex" xmlns:cx6="http://schemas.microsoft.com/office/drawing/2016/5/12/chartex" xmlns:cx5="http://schemas.microsoft.com/office/drawing/2016/5/11/chartex" xmlns:cx4="http://schemas.microsoft.com/office/drawing/2016/5/10/chartex" xmlns:cx3="http://schemas.microsoft.com/office/drawing/2016/5/9/chartex" xmlns:cx2="http://schemas.microsoft.com/office/drawing/2015/10/21/chartex" xmlns:cx1="http://schemas.microsoft.com/office/drawing/2015/9/8/chartex" xmlns:cx="http://schemas.microsoft.com/office/drawing/2014/chartex">
+              <mc:Fallback xmlns:cx="http://schemas.microsoft.com/office/drawing/2014/chartex" xmlns:cx1="http://schemas.microsoft.com/office/drawing/2015/9/8/chartex" xmlns:cx2="http://schemas.microsoft.com/office/drawing/2015/10/21/chartex" xmlns:cx3="http://schemas.microsoft.com/office/drawing/2016/5/9/chartex" xmlns:cx4="http://schemas.microsoft.com/office/drawing/2016/5/10/chartex" xmlns:cx5="http://schemas.microsoft.com/office/drawing/2016/5/11/chartex" xmlns:cx6="http://schemas.microsoft.com/office/drawing/2016/5/12/chartex" xmlns:cx7="http://schemas.microsoft.com/office/drawing/2016/5/13/chartex" xmlns:cx8="http://schemas.microsoft.com/office/drawing/2016/5/14/chartex" xmlns:aink="http://schemas.microsoft.com/office/drawing/2016/ink" xmlns:am3d="http://schemas.microsoft.com/office/drawing/2017/model3d" xmlns:w15="http://schemas.microsoft.com/office/word/2012/wordml" xmlns:w16cex="http://schemas.microsoft.com/office/word/2018/wordml/cex" xmlns:w16cid="http://schemas.microsoft.com/office/word/2016/wordml/cid" xmlns:w16="http://schemas.microsoft.com/office/word/2018/wordml" xmlns:w16se="http://schemas.microsoft.com/office/word/2015/wordml/symex">
                 <w:pict>
                   <v:line w14:anchorId="31D68078" id="Прямая соединительная линия 157" o:spid="_x0000_s1026" style="position:absolute;flip:x y;z-index:251645440;visibility:visible;mso-wrap-style:square;mso-width-percent:0;mso-height-percent:0;mso-wrap-distance-left:9pt;mso-wrap-distance-top:-3e-5mm;mso-wrap-distance-right:9pt;mso-wrap-distance-bottom:-3e-5mm;mso-position-horizontal:absolute;mso-position-horizontal-relative:text;mso-position-vertical:absolute;mso-position-vertical-relative:text;mso-width-percent:0;mso-height-percent:0;mso-width-relative:page;mso-height-relative:page" from="1pt,13.6pt" to="520.1pt,13.6pt" o:gfxdata="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" strokeweight="2.25pt"/>
                 </w:pict>
@@ -28051,7 +29590,7 @@
                   </wp:anchor>
                 </w:drawing>
               </mc:Choice>
-              <mc:Fallback xmlns:w16se="http://schemas.microsoft.com/office/word/2015/wordml/symex" xmlns:w16="http://schemas.microsoft.com/office/word/2018/wordml" xmlns:w16cid="http://schemas.microsoft.com/office/word/2016/wordml/cid" xmlns:w16cex="http://schemas.microsoft.com/office/word/2018/wordml/cex" xmlns:w15="http://schemas.microsoft.com/office/word/2012/wordml" xmlns:am3d="http://schemas.microsoft.com/office/drawing/2017/model3d" xmlns:aink="http://schemas.microsoft.com/office/drawing/2016/ink" xmlns:cx8="http://schemas.microsoft.com/office/drawing/2016/5/14/chartex" xmlns:cx7="http://schemas.microsoft.com/office/drawing/2016/5/13/chartex" xmlns:cx6="http://schemas.microsoft.com/office/drawing/2016/5/12/chartex" xmlns:cx5="http://schemas.microsoft.com/office/drawing/2016/5/11/chartex" xmlns:cx4="http://schemas.microsoft.com/office/drawing/2016/5/10/chartex" xmlns:cx3="http://schemas.microsoft.com/office/drawing/2016/5/9/chartex" xmlns:cx2="http://schemas.microsoft.com/office/drawing/2015/10/21/chartex" xmlns:cx1="http://schemas.microsoft.com/office/drawing/2015/9/8/chartex" xmlns:cx="http://schemas.microsoft.com/office/drawing/2014/chartex">
+              <mc:Fallback xmlns:cx="http://schemas.microsoft.com/office/drawing/2014/chartex" xmlns:cx1="http://schemas.microsoft.com/office/drawing/2015/9/8/chartex" xmlns:cx2="http://schemas.microsoft.com/office/drawing/2015/10/21/chartex" xmlns:cx3="http://schemas.microsoft.com/office/drawing/2016/5/9/chartex" xmlns:cx4="http://schemas.microsoft.com/office/drawing/2016/5/10/chartex" xmlns:cx5="http://schemas.microsoft.com/office/drawing/2016/5/11/chartex" xmlns:cx6="http://schemas.microsoft.com/office/drawing/2016/5/12/chartex" xmlns:cx7="http://schemas.microsoft.com/office/drawing/2016/5/13/chartex" xmlns:cx8="http://schemas.microsoft.com/office/drawing/2016/5/14/chartex" xmlns:aink="http://schemas.microsoft.com/office/drawing/2016/ink" xmlns:am3d="http://schemas.microsoft.com/office/drawing/2017/model3d" xmlns:w15="http://schemas.microsoft.com/office/word/2012/wordml" xmlns:w16cex="http://schemas.microsoft.com/office/word/2018/wordml/cex" xmlns:w16cid="http://schemas.microsoft.com/office/word/2016/wordml/cid" xmlns:w16="http://schemas.microsoft.com/office/word/2018/wordml" xmlns:w16se="http://schemas.microsoft.com/office/word/2015/wordml/symex">
                 <w:pict>
                   <v:line w14:anchorId="11741690" id="Прямая соединительная линия 152" o:spid="_x0000_s1026" style="position:absolute;flip:x;z-index:251640320;visibility:visible;mso-wrap-style:square;mso-width-percent:0;mso-height-percent:0;mso-wrap-distance-left:9pt;mso-wrap-distance-top:0;mso-wrap-distance-right:9pt;mso-wrap-distance-bottom:0;mso-position-horizontal:absolute;mso-position-horizontal-relative:text;mso-position-vertical:absolute;mso-position-vertical-relative:text;mso-width-percent:0;mso-height-percent:0;mso-width-relative:page;mso-height-relative:page" from="-2.4pt,-28.6pt" to="-1.9pt,84.4pt" o:gfxdata="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" strokeweight="2.25pt"/>
                 </w:pict>
@@ -28231,7 +29770,7 @@
                   </wp:anchor>
                 </w:drawing>
               </mc:Choice>
-              <mc:Fallback xmlns:w16se="http://schemas.microsoft.com/office/word/2015/wordml/symex" xmlns:w16="http://schemas.microsoft.com/office/word/2018/wordml" xmlns:w16cid="http://schemas.microsoft.com/office/word/2016/wordml/cid" xmlns:w16cex="http://schemas.microsoft.com/office/word/2018/wordml/cex" xmlns:w15="http://schemas.microsoft.com/office/word/2012/wordml" xmlns:am3d="http://schemas.microsoft.com/office/drawing/2017/model3d" xmlns:aink="http://schemas.microsoft.com/office/drawing/2016/ink" xmlns:cx8="http://schemas.microsoft.com/office/drawing/2016/5/14/chartex" xmlns:cx7="http://schemas.microsoft.com/office/drawing/2016/5/13/chartex" xmlns:cx6="http://schemas.microsoft.com/office/drawing/2016/5/12/chartex" xmlns:cx5="http://schemas.microsoft.com/office/drawing/2016/5/11/chartex" xmlns:cx4="http://schemas.microsoft.com/office/drawing/2016/5/10/chartex" xmlns:cx3="http://schemas.microsoft.com/office/drawing/2016/5/9/chartex" xmlns:cx2="http://schemas.microsoft.com/office/drawing/2015/10/21/chartex" xmlns:cx1="http://schemas.microsoft.com/office/drawing/2015/9/8/chartex" xmlns:cx="http://schemas.microsoft.com/office/drawing/2014/chartex">
+              <mc:Fallback xmlns:cx="http://schemas.microsoft.com/office/drawing/2014/chartex" xmlns:cx1="http://schemas.microsoft.com/office/drawing/2015/9/8/chartex" xmlns:cx2="http://schemas.microsoft.com/office/drawing/2015/10/21/chartex" xmlns:cx3="http://schemas.microsoft.com/office/drawing/2016/5/9/chartex" xmlns:cx4="http://schemas.microsoft.com/office/drawing/2016/5/10/chartex" xmlns:cx5="http://schemas.microsoft.com/office/drawing/2016/5/11/chartex" xmlns:cx6="http://schemas.microsoft.com/office/drawing/2016/5/12/chartex" xmlns:cx7="http://schemas.microsoft.com/office/drawing/2016/5/13/chartex" xmlns:cx8="http://schemas.microsoft.com/office/drawing/2016/5/14/chartex" xmlns:aink="http://schemas.microsoft.com/office/drawing/2016/ink" xmlns:am3d="http://schemas.microsoft.com/office/drawing/2017/model3d" xmlns:w15="http://schemas.microsoft.com/office/word/2012/wordml" xmlns:w16cex="http://schemas.microsoft.com/office/word/2018/wordml/cex" xmlns:w16cid="http://schemas.microsoft.com/office/word/2016/wordml/cid" xmlns:w16="http://schemas.microsoft.com/office/word/2018/wordml" xmlns:w16se="http://schemas.microsoft.com/office/word/2015/wordml/symex">
                 <w:pict>
                   <v:line w14:anchorId="753699A3" id="Прямая соединительная линия 173" o:spid="_x0000_s1026" style="position:absolute;flip:x;z-index:251678208;visibility:visible;mso-wrap-style:square;mso-width-percent:0;mso-height-percent:0;mso-wrap-distance-left:9pt;mso-wrap-distance-top:-3e-5mm;mso-wrap-distance-right:9pt;mso-wrap-distance-bottom:-3e-5mm;mso-position-horizontal:absolute;mso-position-horizontal-relative:text;mso-position-vertical:absolute;mso-position-vertical-relative:text;mso-width-percent:0;mso-height-percent:0;mso-width-relative:page;mso-height-relative:page" from="1pt,13.45pt" to="189.2pt,13.45pt" o:gfxdata="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"/>
                 </w:pict>
@@ -28378,7 +29917,7 @@
                   </wp:anchor>
                 </w:drawing>
               </mc:Choice>
-              <mc:Fallback xmlns:w16se="http://schemas.microsoft.com/office/word/2015/wordml/symex" xmlns:w16="http://schemas.microsoft.com/office/word/2018/wordml" xmlns:w16cid="http://schemas.microsoft.com/office/word/2016/wordml/cid" xmlns:w16cex="http://schemas.microsoft.com/office/word/2018/wordml/cex" xmlns:w15="http://schemas.microsoft.com/office/word/2012/wordml" xmlns:am3d="http://schemas.microsoft.com/office/drawing/2017/model3d" xmlns:aink="http://schemas.microsoft.com/office/drawing/2016/ink" xmlns:cx8="http://schemas.microsoft.com/office/drawing/2016/5/14/chartex" xmlns:cx7="http://schemas.microsoft.com/office/drawing/2016/5/13/chartex" xmlns:cx6="http://schemas.microsoft.com/office/drawing/2016/5/12/chartex" xmlns:cx5="http://schemas.microsoft.com/office/drawing/2016/5/11/chartex" xmlns:cx4="http://schemas.microsoft.com/office/drawing/2016/5/10/chartex" xmlns:cx3="http://schemas.microsoft.com/office/drawing/2016/5/9/chartex" xmlns:cx2="http://schemas.microsoft.com/office/drawing/2015/10/21/chartex" xmlns:cx1="http://schemas.microsoft.com/office/drawing/2015/9/8/chartex" xmlns:cx="http://schemas.microsoft.com/office/drawing/2014/chartex">
+              <mc:Fallback xmlns:cx="http://schemas.microsoft.com/office/drawing/2014/chartex" xmlns:cx1="http://schemas.microsoft.com/office/drawing/2015/9/8/chartex" xmlns:cx2="http://schemas.microsoft.com/office/drawing/2015/10/21/chartex" xmlns:cx3="http://schemas.microsoft.com/office/drawing/2016/5/9/chartex" xmlns:cx4="http://schemas.microsoft.com/office/drawing/2016/5/10/chartex" xmlns:cx5="http://schemas.microsoft.com/office/drawing/2016/5/11/chartex" xmlns:cx6="http://schemas.microsoft.com/office/drawing/2016/5/12/chartex" xmlns:cx7="http://schemas.microsoft.com/office/drawing/2016/5/13/chartex" xmlns:cx8="http://schemas.microsoft.com/office/drawing/2016/5/14/chartex" xmlns:aink="http://schemas.microsoft.com/office/drawing/2016/ink" xmlns:am3d="http://schemas.microsoft.com/office/drawing/2017/model3d" xmlns:w15="http://schemas.microsoft.com/office/word/2012/wordml" xmlns:w16cex="http://schemas.microsoft.com/office/word/2018/wordml/cex" xmlns:w16cid="http://schemas.microsoft.com/office/word/2016/wordml/cid" xmlns:w16="http://schemas.microsoft.com/office/word/2018/wordml" xmlns:w16se="http://schemas.microsoft.com/office/word/2015/wordml/symex">
                 <w:pict>
                   <v:line w14:anchorId="6FF9395B" id="Прямая соединительная линия 154" o:spid="_x0000_s1026" style="position:absolute;flip:x;z-index:251643392;visibility:visible;mso-wrap-style:square;mso-width-percent:0;mso-height-percent:0;mso-wrap-distance-left:3.17497mm;mso-wrap-distance-top:0;mso-wrap-distance-right:3.17497mm;mso-wrap-distance-bottom:0;mso-position-horizontal:absolute;mso-position-horizontal-relative:text;mso-position-vertical:absolute;mso-position-vertical-relative:text;mso-width-percent:0;mso-height-percent:0;mso-width-relative:page;mso-height-relative:page" from="39.1pt,-43.35pt" to="39.1pt,70.65pt" o:gfxdata="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" strokeweight="2.25pt"/>
                 </w:pict>
@@ -28532,7 +30071,7 @@
                   </wp:anchor>
                 </w:drawing>
               </mc:Choice>
-              <mc:Fallback xmlns:w16se="http://schemas.microsoft.com/office/word/2015/wordml/symex" xmlns:w16="http://schemas.microsoft.com/office/word/2018/wordml" xmlns:w16cid="http://schemas.microsoft.com/office/word/2016/wordml/cid" xmlns:w16cex="http://schemas.microsoft.com/office/word/2018/wordml/cex" xmlns:w15="http://schemas.microsoft.com/office/word/2012/wordml" xmlns:am3d="http://schemas.microsoft.com/office/drawing/2017/model3d" xmlns:aink="http://schemas.microsoft.com/office/drawing/2016/ink" xmlns:cx8="http://schemas.microsoft.com/office/drawing/2016/5/14/chartex" xmlns:cx7="http://schemas.microsoft.com/office/drawing/2016/5/13/chartex" xmlns:cx6="http://schemas.microsoft.com/office/drawing/2016/5/12/chartex" xmlns:cx5="http://schemas.microsoft.com/office/drawing/2016/5/11/chartex" xmlns:cx4="http://schemas.microsoft.com/office/drawing/2016/5/10/chartex" xmlns:cx3="http://schemas.microsoft.com/office/drawing/2016/5/9/chartex" xmlns:cx2="http://schemas.microsoft.com/office/drawing/2015/10/21/chartex" xmlns:cx1="http://schemas.microsoft.com/office/drawing/2015/9/8/chartex" xmlns:cx="http://schemas.microsoft.com/office/drawing/2014/chartex">
+              <mc:Fallback xmlns:cx="http://schemas.microsoft.com/office/drawing/2014/chartex" xmlns:cx1="http://schemas.microsoft.com/office/drawing/2015/9/8/chartex" xmlns:cx2="http://schemas.microsoft.com/office/drawing/2015/10/21/chartex" xmlns:cx3="http://schemas.microsoft.com/office/drawing/2016/5/9/chartex" xmlns:cx4="http://schemas.microsoft.com/office/drawing/2016/5/10/chartex" xmlns:cx5="http://schemas.microsoft.com/office/drawing/2016/5/11/chartex" xmlns:cx6="http://schemas.microsoft.com/office/drawing/2016/5/12/chartex" xmlns:cx7="http://schemas.microsoft.com/office/drawing/2016/5/13/chartex" xmlns:cx8="http://schemas.microsoft.com/office/drawing/2016/5/14/chartex" xmlns:aink="http://schemas.microsoft.com/office/drawing/2016/ink" xmlns:am3d="http://schemas.microsoft.com/office/drawing/2017/model3d" xmlns:w15="http://schemas.microsoft.com/office/word/2012/wordml" xmlns:w16cex="http://schemas.microsoft.com/office/word/2018/wordml/cex" xmlns:w16cid="http://schemas.microsoft.com/office/word/2016/wordml/cid" xmlns:w16="http://schemas.microsoft.com/office/word/2018/wordml" xmlns:w16se="http://schemas.microsoft.com/office/word/2015/wordml/symex">
                 <w:pict>
                   <v:line w14:anchorId="354AC1CA" id="Прямая соединительная линия 159" o:spid="_x0000_s1026" style="position:absolute;flip:x;z-index:251657728;visibility:visible;mso-wrap-style:square;mso-width-percent:0;mso-height-percent:0;mso-wrap-distance-left:3.17497mm;mso-wrap-distance-top:0;mso-wrap-distance-right:3.17497mm;mso-wrap-distance-bottom:0;mso-position-horizontal:absolute;mso-position-horizontal-relative:text;mso-position-vertical:absolute;mso-position-vertical-relative:text;mso-width-percent:0;mso-height-percent:0;mso-width-relative:page;mso-height-relative:page" from="39.45pt,-.75pt" to="39.45pt,27.75pt" o:gfxdata="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" strokeweight="2.25pt"/>
                 </w:pict>
@@ -28636,7 +30175,7 @@
                   </wp:anchor>
                 </w:drawing>
               </mc:Choice>
-              <mc:Fallback xmlns:w16se="http://schemas.microsoft.com/office/word/2015/wordml/symex" xmlns:w16="http://schemas.microsoft.com/office/word/2018/wordml" xmlns:w16cid="http://schemas.microsoft.com/office/word/2016/wordml/cid" xmlns:w16cex="http://schemas.microsoft.com/office/word/2018/wordml/cex" xmlns:w15="http://schemas.microsoft.com/office/word/2012/wordml" xmlns:am3d="http://schemas.microsoft.com/office/drawing/2017/model3d" xmlns:aink="http://schemas.microsoft.com/office/drawing/2016/ink" xmlns:cx8="http://schemas.microsoft.com/office/drawing/2016/5/14/chartex" xmlns:cx7="http://schemas.microsoft.com/office/drawing/2016/5/13/chartex" xmlns:cx6="http://schemas.microsoft.com/office/drawing/2016/5/12/chartex" xmlns:cx5="http://schemas.microsoft.com/office/drawing/2016/5/11/chartex" xmlns:cx4="http://schemas.microsoft.com/office/drawing/2016/5/10/chartex" xmlns:cx3="http://schemas.microsoft.com/office/drawing/2016/5/9/chartex" xmlns:cx2="http://schemas.microsoft.com/office/drawing/2015/10/21/chartex" xmlns:cx1="http://schemas.microsoft.com/office/drawing/2015/9/8/chartex" xmlns:cx="http://schemas.microsoft.com/office/drawing/2014/chartex">
+              <mc:Fallback xmlns:cx="http://schemas.microsoft.com/office/drawing/2014/chartex" xmlns:cx1="http://schemas.microsoft.com/office/drawing/2015/9/8/chartex" xmlns:cx2="http://schemas.microsoft.com/office/drawing/2015/10/21/chartex" xmlns:cx3="http://schemas.microsoft.com/office/drawing/2016/5/9/chartex" xmlns:cx4="http://schemas.microsoft.com/office/drawing/2016/5/10/chartex" xmlns:cx5="http://schemas.microsoft.com/office/drawing/2016/5/11/chartex" xmlns:cx6="http://schemas.microsoft.com/office/drawing/2016/5/12/chartex" xmlns:cx7="http://schemas.microsoft.com/office/drawing/2016/5/13/chartex" xmlns:cx8="http://schemas.microsoft.com/office/drawing/2016/5/14/chartex" xmlns:aink="http://schemas.microsoft.com/office/drawing/2016/ink" xmlns:am3d="http://schemas.microsoft.com/office/drawing/2017/model3d" xmlns:w15="http://schemas.microsoft.com/office/word/2012/wordml" xmlns:w16cex="http://schemas.microsoft.com/office/word/2018/wordml/cex" xmlns:w16cid="http://schemas.microsoft.com/office/word/2016/wordml/cid" xmlns:w16="http://schemas.microsoft.com/office/word/2018/wordml" xmlns:w16se="http://schemas.microsoft.com/office/word/2015/wordml/symex">
                 <w:pict>
                   <v:line w14:anchorId="7FF813E4" id="Прямая соединительная линия 158" o:spid="_x0000_s1026" style="position:absolute;flip:x;z-index:251659776;visibility:visible;mso-wrap-style:square;mso-width-percent:0;mso-height-percent:0;mso-wrap-distance-left:3.17497mm;mso-wrap-distance-top:0;mso-wrap-distance-right:3.17497mm;mso-wrap-distance-bottom:0;mso-position-horizontal:absolute;mso-position-horizontal-relative:text;mso-position-vertical:absolute;mso-position-vertical-relative:text;mso-width-percent:0;mso-height-percent:0;mso-width-relative:page;mso-height-relative:page" from="38.95pt,-.75pt" to="38.95pt,27.75pt" o:gfxdata="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" strokeweight="2.25pt"/>
                 </w:pict>
@@ -28780,7 +30319,7 @@
                   </wp:anchor>
                 </w:drawing>
               </mc:Choice>
-              <mc:Fallback xmlns:w16se="http://schemas.microsoft.com/office/word/2015/wordml/symex" xmlns:w16="http://schemas.microsoft.com/office/word/2018/wordml" xmlns:w16cid="http://schemas.microsoft.com/office/word/2016/wordml/cid" xmlns:w16cex="http://schemas.microsoft.com/office/word/2018/wordml/cex" xmlns:w15="http://schemas.microsoft.com/office/word/2012/wordml" xmlns:am3d="http://schemas.microsoft.com/office/drawing/2017/model3d" xmlns:aink="http://schemas.microsoft.com/office/drawing/2016/ink" xmlns:cx8="http://schemas.microsoft.com/office/drawing/2016/5/14/chartex" xmlns:cx7="http://schemas.microsoft.com/office/drawing/2016/5/13/chartex" xmlns:cx6="http://schemas.microsoft.com/office/drawing/2016/5/12/chartex" xmlns:cx5="http://schemas.microsoft.com/office/drawing/2016/5/11/chartex" xmlns:cx4="http://schemas.microsoft.com/office/drawing/2016/5/10/chartex" xmlns:cx3="http://schemas.microsoft.com/office/drawing/2016/5/9/chartex" xmlns:cx2="http://schemas.microsoft.com/office/drawing/2015/10/21/chartex" xmlns:cx1="http://schemas.microsoft.com/office/drawing/2015/9/8/chartex" xmlns:cx="http://schemas.microsoft.com/office/drawing/2014/chartex">
+              <mc:Fallback xmlns:cx="http://schemas.microsoft.com/office/drawing/2014/chartex" xmlns:cx1="http://schemas.microsoft.com/office/drawing/2015/9/8/chartex" xmlns:cx2="http://schemas.microsoft.com/office/drawing/2015/10/21/chartex" xmlns:cx3="http://schemas.microsoft.com/office/drawing/2016/5/9/chartex" xmlns:cx4="http://schemas.microsoft.com/office/drawing/2016/5/10/chartex" xmlns:cx5="http://schemas.microsoft.com/office/drawing/2016/5/11/chartex" xmlns:cx6="http://schemas.microsoft.com/office/drawing/2016/5/12/chartex" xmlns:cx7="http://schemas.microsoft.com/office/drawing/2016/5/13/chartex" xmlns:cx8="http://schemas.microsoft.com/office/drawing/2016/5/14/chartex" xmlns:aink="http://schemas.microsoft.com/office/drawing/2016/ink" xmlns:am3d="http://schemas.microsoft.com/office/drawing/2017/model3d" xmlns:w15="http://schemas.microsoft.com/office/word/2012/wordml" xmlns:w16cex="http://schemas.microsoft.com/office/word/2018/wordml/cex" xmlns:w16cid="http://schemas.microsoft.com/office/word/2016/wordml/cid" xmlns:w16="http://schemas.microsoft.com/office/word/2018/wordml" xmlns:w16se="http://schemas.microsoft.com/office/word/2015/wordml/symex">
                 <w:pict>
                   <v:line w14:anchorId="2D91E028" id="Прямая соединительная линия 165" o:spid="_x0000_s1026" style="position:absolute;flip:x;z-index:251666944;visibility:visible;mso-wrap-style:square;mso-width-percent:0;mso-height-percent:0;mso-wrap-distance-left:9pt;mso-wrap-distance-top:-3e-5mm;mso-wrap-distance-right:9pt;mso-wrap-distance-bottom:-3e-5mm;mso-position-horizontal:absolute;mso-position-horizontal-relative:text;mso-position-vertical:absolute;mso-position-vertical-relative:text;mso-width-percent:0;mso-height-percent:0;mso-width-relative:page;mso-height-relative:page" from="1pt,13.45pt" to="189pt,13.45pt" o:gfxdata="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"/>
                 </w:pict>
@@ -28978,7 +30517,7 @@
                   </wp:anchor>
                 </w:drawing>
               </mc:Choice>
-              <mc:Fallback xmlns:w16se="http://schemas.microsoft.com/office/word/2015/wordml/symex" xmlns:w16="http://schemas.microsoft.com/office/word/2018/wordml" xmlns:w16cid="http://schemas.microsoft.com/office/word/2016/wordml/cid" xmlns:w16cex="http://schemas.microsoft.com/office/word/2018/wordml/cex" xmlns:w15="http://schemas.microsoft.com/office/word/2012/wordml" xmlns:am3d="http://schemas.microsoft.com/office/drawing/2017/model3d" xmlns:aink="http://schemas.microsoft.com/office/drawing/2016/ink" xmlns:cx8="http://schemas.microsoft.com/office/drawing/2016/5/14/chartex" xmlns:cx7="http://schemas.microsoft.com/office/drawing/2016/5/13/chartex" xmlns:cx6="http://schemas.microsoft.com/office/drawing/2016/5/12/chartex" xmlns:cx5="http://schemas.microsoft.com/office/drawing/2016/5/11/chartex" xmlns:cx4="http://schemas.microsoft.com/office/drawing/2016/5/10/chartex" xmlns:cx3="http://schemas.microsoft.com/office/drawing/2016/5/9/chartex" xmlns:cx2="http://schemas.microsoft.com/office/drawing/2015/10/21/chartex" xmlns:cx1="http://schemas.microsoft.com/office/drawing/2015/9/8/chartex" xmlns:cx="http://schemas.microsoft.com/office/drawing/2014/chartex">
+              <mc:Fallback xmlns:cx="http://schemas.microsoft.com/office/drawing/2014/chartex" xmlns:cx1="http://schemas.microsoft.com/office/drawing/2015/9/8/chartex" xmlns:cx2="http://schemas.microsoft.com/office/drawing/2015/10/21/chartex" xmlns:cx3="http://schemas.microsoft.com/office/drawing/2016/5/9/chartex" xmlns:cx4="http://schemas.microsoft.com/office/drawing/2016/5/10/chartex" xmlns:cx5="http://schemas.microsoft.com/office/drawing/2016/5/11/chartex" xmlns:cx6="http://schemas.microsoft.com/office/drawing/2016/5/12/chartex" xmlns:cx7="http://schemas.microsoft.com/office/drawing/2016/5/13/chartex" xmlns:cx8="http://schemas.microsoft.com/office/drawing/2016/5/14/chartex" xmlns:aink="http://schemas.microsoft.com/office/drawing/2016/ink" xmlns:am3d="http://schemas.microsoft.com/office/drawing/2017/model3d" xmlns:w15="http://schemas.microsoft.com/office/word/2012/wordml" xmlns:w16cex="http://schemas.microsoft.com/office/word/2018/wordml/cex" xmlns:w16cid="http://schemas.microsoft.com/office/word/2016/wordml/cid" xmlns:w16="http://schemas.microsoft.com/office/word/2018/wordml" xmlns:w16se="http://schemas.microsoft.com/office/word/2015/wordml/symex">
                 <w:pict>
                   <v:line w14:anchorId="595675D7" id="Прямая соединительная линия 162" o:spid="_x0000_s1026" style="position:absolute;z-index:251661824;visibility:visible;mso-wrap-style:square;mso-width-percent:0;mso-height-percent:0;mso-wrap-distance-left:9pt;mso-wrap-distance-top:0;mso-wrap-distance-right:9pt;mso-wrap-distance-bottom:0;mso-position-horizontal:absolute;mso-position-horizontal-relative:text;mso-position-vertical:absolute;mso-position-vertical-relative:text;mso-width-percent:0;mso-height-percent:0;mso-width-relative:page;mso-height-relative:page" from="11.7pt,-.2pt" to="12.15pt,12.4pt" o:gfxdata="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"/>
                 </w:pict>
@@ -29070,7 +30609,7 @@
                   </wp:anchor>
                 </w:drawing>
               </mc:Choice>
-              <mc:Fallback xmlns:w16se="http://schemas.microsoft.com/office/word/2015/wordml/symex" xmlns:w16="http://schemas.microsoft.com/office/word/2018/wordml" xmlns:w16cid="http://schemas.microsoft.com/office/word/2016/wordml/cid" xmlns:w16cex="http://schemas.microsoft.com/office/word/2018/wordml/cex" xmlns:w15="http://schemas.microsoft.com/office/word/2012/wordml" xmlns:am3d="http://schemas.microsoft.com/office/drawing/2017/model3d" xmlns:aink="http://schemas.microsoft.com/office/drawing/2016/ink" xmlns:cx8="http://schemas.microsoft.com/office/drawing/2016/5/14/chartex" xmlns:cx7="http://schemas.microsoft.com/office/drawing/2016/5/13/chartex" xmlns:cx6="http://schemas.microsoft.com/office/drawing/2016/5/12/chartex" xmlns:cx5="http://schemas.microsoft.com/office/drawing/2016/5/11/chartex" xmlns:cx4="http://schemas.microsoft.com/office/drawing/2016/5/10/chartex" xmlns:cx3="http://schemas.microsoft.com/office/drawing/2016/5/9/chartex" xmlns:cx2="http://schemas.microsoft.com/office/drawing/2015/10/21/chartex" xmlns:cx1="http://schemas.microsoft.com/office/drawing/2015/9/8/chartex" xmlns:cx="http://schemas.microsoft.com/office/drawing/2014/chartex">
+              <mc:Fallback xmlns:cx="http://schemas.microsoft.com/office/drawing/2014/chartex" xmlns:cx1="http://schemas.microsoft.com/office/drawing/2015/9/8/chartex" xmlns:cx2="http://schemas.microsoft.com/office/drawing/2015/10/21/chartex" xmlns:cx3="http://schemas.microsoft.com/office/drawing/2016/5/9/chartex" xmlns:cx4="http://schemas.microsoft.com/office/drawing/2016/5/10/chartex" xmlns:cx5="http://schemas.microsoft.com/office/drawing/2016/5/11/chartex" xmlns:cx6="http://schemas.microsoft.com/office/drawing/2016/5/12/chartex" xmlns:cx7="http://schemas.microsoft.com/office/drawing/2016/5/13/chartex" xmlns:cx8="http://schemas.microsoft.com/office/drawing/2016/5/14/chartex" xmlns:aink="http://schemas.microsoft.com/office/drawing/2016/ink" xmlns:am3d="http://schemas.microsoft.com/office/drawing/2017/model3d" xmlns:w15="http://schemas.microsoft.com/office/word/2012/wordml" xmlns:w16cex="http://schemas.microsoft.com/office/word/2018/wordml/cex" xmlns:w16cid="http://schemas.microsoft.com/office/word/2016/wordml/cid" xmlns:w16="http://schemas.microsoft.com/office/word/2018/wordml" xmlns:w16se="http://schemas.microsoft.com/office/word/2015/wordml/symex">
                 <w:pict>
                   <v:line w14:anchorId="22CE517E" id="Прямая соединительная линия 161" o:spid="_x0000_s1026" style="position:absolute;z-index:251663872;visibility:visible;mso-wrap-style:square;mso-width-percent:0;mso-height-percent:0;mso-wrap-distance-left:9pt;mso-wrap-distance-top:0;mso-wrap-distance-right:9pt;mso-wrap-distance-bottom:0;mso-position-horizontal:absolute;mso-position-horizontal-relative:text;mso-position-vertical:absolute;mso-position-vertical-relative:text;mso-width-percent:0;mso-height-percent:0;mso-width-relative:page;mso-height-relative:page" from="11.35pt,-.1pt" to="11.85pt,13.65pt" o:gfxdata="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"/>
                 </w:pict>
@@ -29181,7 +30720,7 @@
                   </wp:anchor>
                 </w:drawing>
               </mc:Choice>
-              <mc:Fallback xmlns:w16se="http://schemas.microsoft.com/office/word/2015/wordml/symex" xmlns:w16="http://schemas.microsoft.com/office/word/2018/wordml" xmlns:w16cid="http://schemas.microsoft.com/office/word/2016/wordml/cid" xmlns:w16cex="http://schemas.microsoft.com/office/word/2018/wordml/cex" xmlns:w15="http://schemas.microsoft.com/office/word/2012/wordml" xmlns:am3d="http://schemas.microsoft.com/office/drawing/2017/model3d" xmlns:aink="http://schemas.microsoft.com/office/drawing/2016/ink" xmlns:cx8="http://schemas.microsoft.com/office/drawing/2016/5/14/chartex" xmlns:cx7="http://schemas.microsoft.com/office/drawing/2016/5/13/chartex" xmlns:cx6="http://schemas.microsoft.com/office/drawing/2016/5/12/chartex" xmlns:cx5="http://schemas.microsoft.com/office/drawing/2016/5/11/chartex" xmlns:cx4="http://schemas.microsoft.com/office/drawing/2016/5/10/chartex" xmlns:cx3="http://schemas.microsoft.com/office/drawing/2016/5/9/chartex" xmlns:cx2="http://schemas.microsoft.com/office/drawing/2015/10/21/chartex" xmlns:cx1="http://schemas.microsoft.com/office/drawing/2015/9/8/chartex" xmlns:cx="http://schemas.microsoft.com/office/drawing/2014/chartex">
+              <mc:Fallback xmlns:cx="http://schemas.microsoft.com/office/drawing/2014/chartex" xmlns:cx1="http://schemas.microsoft.com/office/drawing/2015/9/8/chartex" xmlns:cx2="http://schemas.microsoft.com/office/drawing/2015/10/21/chartex" xmlns:cx3="http://schemas.microsoft.com/office/drawing/2016/5/9/chartex" xmlns:cx4="http://schemas.microsoft.com/office/drawing/2016/5/10/chartex" xmlns:cx5="http://schemas.microsoft.com/office/drawing/2016/5/11/chartex" xmlns:cx6="http://schemas.microsoft.com/office/drawing/2016/5/12/chartex" xmlns:cx7="http://schemas.microsoft.com/office/drawing/2016/5/13/chartex" xmlns:cx8="http://schemas.microsoft.com/office/drawing/2016/5/14/chartex" xmlns:aink="http://schemas.microsoft.com/office/drawing/2016/ink" xmlns:am3d="http://schemas.microsoft.com/office/drawing/2017/model3d" xmlns:w15="http://schemas.microsoft.com/office/word/2012/wordml" xmlns:w16cex="http://schemas.microsoft.com/office/word/2018/wordml/cex" xmlns:w16cid="http://schemas.microsoft.com/office/word/2016/wordml/cid" xmlns:w16="http://schemas.microsoft.com/office/word/2018/wordml" xmlns:w16se="http://schemas.microsoft.com/office/word/2015/wordml/symex">
                 <w:pict>
                   <v:line w14:anchorId="2CE2DD89" id="Прямая соединительная линия 163" o:spid="_x0000_s1026" style="position:absolute;flip:x y;z-index:251649536;visibility:visible;mso-wrap-style:square;mso-width-percent:0;mso-height-percent:0;mso-wrap-distance-left:9pt;mso-wrap-distance-top:-3e-5mm;mso-wrap-distance-right:9pt;mso-wrap-distance-bottom:-3e-5mm;mso-position-horizontal:absolute;mso-position-horizontal-relative:text;mso-position-vertical:absolute;mso-position-vertical-relative:text;mso-width-percent:0;mso-height-percent:0;mso-width-relative:page;mso-height-relative:page" from="-45.05pt,12.5pt" to="96.85pt,12.5pt" o:gfxdata="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" strokeweight="2.25pt"/>
                 </w:pict>
@@ -29258,7 +30797,7 @@
                   </wp:anchor>
                 </w:drawing>
               </mc:Choice>
-              <mc:Fallback xmlns:w16se="http://schemas.microsoft.com/office/word/2015/wordml/symex" xmlns:w16="http://schemas.microsoft.com/office/word/2018/wordml" xmlns:w16cid="http://schemas.microsoft.com/office/word/2016/wordml/cid" xmlns:w16cex="http://schemas.microsoft.com/office/word/2018/wordml/cex" xmlns:w15="http://schemas.microsoft.com/office/word/2012/wordml" xmlns:am3d="http://schemas.microsoft.com/office/drawing/2017/model3d" xmlns:aink="http://schemas.microsoft.com/office/drawing/2016/ink" xmlns:cx8="http://schemas.microsoft.com/office/drawing/2016/5/14/chartex" xmlns:cx7="http://schemas.microsoft.com/office/drawing/2016/5/13/chartex" xmlns:cx6="http://schemas.microsoft.com/office/drawing/2016/5/12/chartex" xmlns:cx5="http://schemas.microsoft.com/office/drawing/2016/5/11/chartex" xmlns:cx4="http://schemas.microsoft.com/office/drawing/2016/5/10/chartex" xmlns:cx3="http://schemas.microsoft.com/office/drawing/2016/5/9/chartex" xmlns:cx2="http://schemas.microsoft.com/office/drawing/2015/10/21/chartex" xmlns:cx1="http://schemas.microsoft.com/office/drawing/2015/9/8/chartex" xmlns:cx="http://schemas.microsoft.com/office/drawing/2014/chartex">
+              <mc:Fallback xmlns:cx="http://schemas.microsoft.com/office/drawing/2014/chartex" xmlns:cx1="http://schemas.microsoft.com/office/drawing/2015/9/8/chartex" xmlns:cx2="http://schemas.microsoft.com/office/drawing/2015/10/21/chartex" xmlns:cx3="http://schemas.microsoft.com/office/drawing/2016/5/9/chartex" xmlns:cx4="http://schemas.microsoft.com/office/drawing/2016/5/10/chartex" xmlns:cx5="http://schemas.microsoft.com/office/drawing/2016/5/11/chartex" xmlns:cx6="http://schemas.microsoft.com/office/drawing/2016/5/12/chartex" xmlns:cx7="http://schemas.microsoft.com/office/drawing/2016/5/13/chartex" xmlns:cx8="http://schemas.microsoft.com/office/drawing/2016/5/14/chartex" xmlns:aink="http://schemas.microsoft.com/office/drawing/2016/ink" xmlns:am3d="http://schemas.microsoft.com/office/drawing/2017/model3d" xmlns:w15="http://schemas.microsoft.com/office/word/2012/wordml" xmlns:w16cex="http://schemas.microsoft.com/office/word/2018/wordml/cex" xmlns:w16cid="http://schemas.microsoft.com/office/word/2016/wordml/cid" xmlns:w16="http://schemas.microsoft.com/office/word/2018/wordml" xmlns:w16se="http://schemas.microsoft.com/office/word/2015/wordml/symex">
                 <w:pict>
                   <v:line w14:anchorId="6A70A82E" id="Прямая соединительная линия 164" o:spid="_x0000_s1026" style="position:absolute;flip:x;z-index:251653632;visibility:visible;mso-wrap-style:square;mso-width-percent:0;mso-height-percent:0;mso-wrap-distance-left:9pt;mso-wrap-distance-top:-3e-5mm;mso-wrap-distance-right:9pt;mso-wrap-distance-bottom:-3e-5mm;mso-position-horizontal:absolute;mso-position-horizontal-relative:text;mso-position-vertical:absolute;mso-position-vertical-relative:text;mso-width-percent:0;mso-height-percent:0;mso-width-relative:page;mso-height-relative:page" from="-44.5pt,-.3pt" to="97.4pt,-.3pt" o:gfxdata="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" strokeweight="2.25pt"/>
                 </w:pict>
@@ -29403,7 +30942,7 @@
                   </wp:anchor>
                 </w:drawing>
               </mc:Choice>
-              <mc:Fallback xmlns:w16se="http://schemas.microsoft.com/office/word/2015/wordml/symex" xmlns:w16="http://schemas.microsoft.com/office/word/2018/wordml" xmlns:w16cid="http://schemas.microsoft.com/office/word/2016/wordml/cid" xmlns:w16cex="http://schemas.microsoft.com/office/word/2018/wordml/cex" xmlns:w15="http://schemas.microsoft.com/office/word/2012/wordml" xmlns:am3d="http://schemas.microsoft.com/office/drawing/2017/model3d" xmlns:aink="http://schemas.microsoft.com/office/drawing/2016/ink" xmlns:cx8="http://schemas.microsoft.com/office/drawing/2016/5/14/chartex" xmlns:cx7="http://schemas.microsoft.com/office/drawing/2016/5/13/chartex" xmlns:cx6="http://schemas.microsoft.com/office/drawing/2016/5/12/chartex" xmlns:cx5="http://schemas.microsoft.com/office/drawing/2016/5/11/chartex" xmlns:cx4="http://schemas.microsoft.com/office/drawing/2016/5/10/chartex" xmlns:cx3="http://schemas.microsoft.com/office/drawing/2016/5/9/chartex" xmlns:cx2="http://schemas.microsoft.com/office/drawing/2015/10/21/chartex" xmlns:cx1="http://schemas.microsoft.com/office/drawing/2015/9/8/chartex" xmlns:cx="http://schemas.microsoft.com/office/drawing/2014/chartex">
+              <mc:Fallback xmlns:cx="http://schemas.microsoft.com/office/drawing/2014/chartex" xmlns:cx1="http://schemas.microsoft.com/office/drawing/2015/9/8/chartex" xmlns:cx2="http://schemas.microsoft.com/office/drawing/2015/10/21/chartex" xmlns:cx3="http://schemas.microsoft.com/office/drawing/2016/5/9/chartex" xmlns:cx4="http://schemas.microsoft.com/office/drawing/2016/5/10/chartex" xmlns:cx5="http://schemas.microsoft.com/office/drawing/2016/5/11/chartex" xmlns:cx6="http://schemas.microsoft.com/office/drawing/2016/5/12/chartex" xmlns:cx7="http://schemas.microsoft.com/office/drawing/2016/5/13/chartex" xmlns:cx8="http://schemas.microsoft.com/office/drawing/2016/5/14/chartex" xmlns:aink="http://schemas.microsoft.com/office/drawing/2016/ink" xmlns:am3d="http://schemas.microsoft.com/office/drawing/2017/model3d" xmlns:w15="http://schemas.microsoft.com/office/word/2012/wordml" xmlns:w16cex="http://schemas.microsoft.com/office/word/2018/wordml/cex" xmlns:w16cid="http://schemas.microsoft.com/office/word/2016/wordml/cid" xmlns:w16="http://schemas.microsoft.com/office/word/2018/wordml" xmlns:w16se="http://schemas.microsoft.com/office/word/2015/wordml/symex">
                 <w:pict>
                   <v:line w14:anchorId="622E46EF" id="Прямая соединительная линия 167" o:spid="_x0000_s1026" style="position:absolute;flip:x y;z-index:251671040;visibility:visible;mso-wrap-style:square;mso-width-percent:0;mso-height-percent:0;mso-wrap-distance-left:9pt;mso-wrap-distance-top:0;mso-wrap-distance-right:9pt;mso-wrap-distance-bottom:0;mso-position-horizontal:absolute;mso-position-horizontal-relative:text;mso-position-vertical:absolute;mso-position-vertical-relative:text;mso-width-percent:0;mso-height-percent:0;mso-width-relative:page;mso-height-relative:page" from="1pt,12.2pt" to="188.85pt,14.2pt" o:gfxdata="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"/>
                 </w:pict>
@@ -29558,7 +31097,7 @@
                   </wp:anchor>
                 </w:drawing>
               </mc:Choice>
-              <mc:Fallback xmlns:w16se="http://schemas.microsoft.com/office/word/2015/wordml/symex" xmlns:w16="http://schemas.microsoft.com/office/word/2018/wordml" xmlns:w16cid="http://schemas.microsoft.com/office/word/2016/wordml/cid" xmlns:w16cex="http://schemas.microsoft.com/office/word/2018/wordml/cex" xmlns:w15="http://schemas.microsoft.com/office/word/2012/wordml" xmlns:am3d="http://schemas.microsoft.com/office/drawing/2017/model3d" xmlns:aink="http://schemas.microsoft.com/office/drawing/2016/ink" xmlns:cx8="http://schemas.microsoft.com/office/drawing/2016/5/14/chartex" xmlns:cx7="http://schemas.microsoft.com/office/drawing/2016/5/13/chartex" xmlns:cx6="http://schemas.microsoft.com/office/drawing/2016/5/12/chartex" xmlns:cx5="http://schemas.microsoft.com/office/drawing/2016/5/11/chartex" xmlns:cx4="http://schemas.microsoft.com/office/drawing/2016/5/10/chartex" xmlns:cx3="http://schemas.microsoft.com/office/drawing/2016/5/9/chartex" xmlns:cx2="http://schemas.microsoft.com/office/drawing/2015/10/21/chartex" xmlns:cx1="http://schemas.microsoft.com/office/drawing/2015/9/8/chartex" xmlns:cx="http://schemas.microsoft.com/office/drawing/2014/chartex">
+              <mc:Fallback xmlns:cx="http://schemas.microsoft.com/office/drawing/2014/chartex" xmlns:cx1="http://schemas.microsoft.com/office/drawing/2015/9/8/chartex" xmlns:cx2="http://schemas.microsoft.com/office/drawing/2015/10/21/chartex" xmlns:cx3="http://schemas.microsoft.com/office/drawing/2016/5/9/chartex" xmlns:cx4="http://schemas.microsoft.com/office/drawing/2016/5/10/chartex" xmlns:cx5="http://schemas.microsoft.com/office/drawing/2016/5/11/chartex" xmlns:cx6="http://schemas.microsoft.com/office/drawing/2016/5/12/chartex" xmlns:cx7="http://schemas.microsoft.com/office/drawing/2016/5/13/chartex" xmlns:cx8="http://schemas.microsoft.com/office/drawing/2016/5/14/chartex" xmlns:aink="http://schemas.microsoft.com/office/drawing/2016/ink" xmlns:am3d="http://schemas.microsoft.com/office/drawing/2017/model3d" xmlns:w15="http://schemas.microsoft.com/office/word/2012/wordml" xmlns:w16cex="http://schemas.microsoft.com/office/word/2018/wordml/cex" xmlns:w16cid="http://schemas.microsoft.com/office/word/2016/wordml/cid" xmlns:w16="http://schemas.microsoft.com/office/word/2018/wordml" xmlns:w16se="http://schemas.microsoft.com/office/word/2015/wordml/symex">
                 <w:pict>
                   <v:line w14:anchorId="1CDA80B2" id="Прямая соединительная линия 160" o:spid="_x0000_s1026" style="position:absolute;flip:x;z-index:251655680;visibility:visible;mso-wrap-style:square;mso-width-percent:0;mso-height-percent:0;mso-wrap-distance-left:3.17497mm;mso-wrap-distance-top:0;mso-wrap-distance-right:3.17497mm;mso-wrap-distance-bottom:0;mso-position-horizontal:absolute;mso-position-horizontal-relative:text;mso-position-vertical:absolute;mso-position-vertical-relative:text;mso-width-percent:0;mso-height-percent:0;mso-width-relative:page;mso-height-relative:page" from="-2.5pt,-29pt" to="-2.5pt,42.25pt" o:gfxdata="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" strokeweight="2.25pt"/>
                 </w:pict>
@@ -29742,7 +31281,7 @@
                   </wp:anchor>
                 </w:drawing>
               </mc:Choice>
-              <mc:Fallback xmlns:w16se="http://schemas.microsoft.com/office/word/2015/wordml/symex" xmlns:w16="http://schemas.microsoft.com/office/word/2018/wordml" xmlns:w16cid="http://schemas.microsoft.com/office/word/2016/wordml/cid" xmlns:w16cex="http://schemas.microsoft.com/office/word/2018/wordml/cex" xmlns:w15="http://schemas.microsoft.com/office/word/2012/wordml" xmlns:am3d="http://schemas.microsoft.com/office/drawing/2017/model3d" xmlns:aink="http://schemas.microsoft.com/office/drawing/2016/ink" xmlns:cx8="http://schemas.microsoft.com/office/drawing/2016/5/14/chartex" xmlns:cx7="http://schemas.microsoft.com/office/drawing/2016/5/13/chartex" xmlns:cx6="http://schemas.microsoft.com/office/drawing/2016/5/12/chartex" xmlns:cx5="http://schemas.microsoft.com/office/drawing/2016/5/11/chartex" xmlns:cx4="http://schemas.microsoft.com/office/drawing/2016/5/10/chartex" xmlns:cx3="http://schemas.microsoft.com/office/drawing/2016/5/9/chartex" xmlns:cx2="http://schemas.microsoft.com/office/drawing/2015/10/21/chartex" xmlns:cx1="http://schemas.microsoft.com/office/drawing/2015/9/8/chartex" xmlns:cx="http://schemas.microsoft.com/office/drawing/2014/chartex">
+              <mc:Fallback xmlns:cx="http://schemas.microsoft.com/office/drawing/2014/chartex" xmlns:cx1="http://schemas.microsoft.com/office/drawing/2015/9/8/chartex" xmlns:cx2="http://schemas.microsoft.com/office/drawing/2015/10/21/chartex" xmlns:cx3="http://schemas.microsoft.com/office/drawing/2016/5/9/chartex" xmlns:cx4="http://schemas.microsoft.com/office/drawing/2016/5/10/chartex" xmlns:cx5="http://schemas.microsoft.com/office/drawing/2016/5/11/chartex" xmlns:cx6="http://schemas.microsoft.com/office/drawing/2016/5/12/chartex" xmlns:cx7="http://schemas.microsoft.com/office/drawing/2016/5/13/chartex" xmlns:cx8="http://schemas.microsoft.com/office/drawing/2016/5/14/chartex" xmlns:aink="http://schemas.microsoft.com/office/drawing/2016/ink" xmlns:am3d="http://schemas.microsoft.com/office/drawing/2017/model3d" xmlns:w15="http://schemas.microsoft.com/office/word/2012/wordml" xmlns:w16cex="http://schemas.microsoft.com/office/word/2018/wordml/cex" xmlns:w16cid="http://schemas.microsoft.com/office/word/2016/wordml/cid" xmlns:w16="http://schemas.microsoft.com/office/word/2018/wordml" xmlns:w16se="http://schemas.microsoft.com/office/word/2015/wordml/symex">
                 <w:pict>
                   <v:line w14:anchorId="004F25E3" id="Прямая соединительная линия 168" o:spid="_x0000_s1026" style="position:absolute;flip:x y;z-index:251674112;visibility:visible;mso-wrap-style:square;mso-width-percent:0;mso-height-percent:0;mso-wrap-distance-left:9pt;mso-wrap-distance-top:-3e-5mm;mso-wrap-distance-right:9pt;mso-wrap-distance-bottom:-3e-5mm;mso-position-horizontal:absolute;mso-position-horizontal-relative:text;mso-position-vertical:absolute;mso-position-vertical-relative:text;mso-width-percent:0;mso-height-percent:0;mso-width-relative:page;mso-height-relative:page" from="-114.8pt,14pt" to="75.35pt,14pt" o:gfxdata="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"/>
                 </w:pict>
@@ -29988,7 +31527,7 @@
             </wp:anchor>
           </w:drawing>
         </mc:Choice>
-        <mc:Fallback xmlns:w16se="http://schemas.microsoft.com/office/word/2015/wordml/symex" xmlns:w16="http://schemas.microsoft.com/office/word/2018/wordml" xmlns:w16cid="http://schemas.microsoft.com/office/word/2016/wordml/cid" xmlns:w16cex="http://schemas.microsoft.com/office/word/2018/wordml/cex" xmlns:w15="http://schemas.microsoft.com/office/word/2012/wordml" xmlns:am3d="http://schemas.microsoft.com/office/drawing/2017/model3d" xmlns:aink="http://schemas.microsoft.com/office/drawing/2016/ink" xmlns:cx8="http://schemas.microsoft.com/office/drawing/2016/5/14/chartex" xmlns:cx7="http://schemas.microsoft.com/office/drawing/2016/5/13/chartex" xmlns:cx6="http://schemas.microsoft.com/office/drawing/2016/5/12/chartex" xmlns:cx5="http://schemas.microsoft.com/office/drawing/2016/5/11/chartex" xmlns:cx4="http://schemas.microsoft.com/office/drawing/2016/5/10/chartex" xmlns:cx3="http://schemas.microsoft.com/office/drawing/2016/5/9/chartex" xmlns:cx2="http://schemas.microsoft.com/office/drawing/2015/10/21/chartex" xmlns:cx1="http://schemas.microsoft.com/office/drawing/2015/9/8/chartex" xmlns:cx="http://schemas.microsoft.com/office/drawing/2014/chartex">
+        <mc:Fallback xmlns:cx="http://schemas.microsoft.com/office/drawing/2014/chartex" xmlns:cx1="http://schemas.microsoft.com/office/drawing/2015/9/8/chartex" xmlns:cx2="http://schemas.microsoft.com/office/drawing/2015/10/21/chartex" xmlns:cx3="http://schemas.microsoft.com/office/drawing/2016/5/9/chartex" xmlns:cx4="http://schemas.microsoft.com/office/drawing/2016/5/10/chartex" xmlns:cx5="http://schemas.microsoft.com/office/drawing/2016/5/11/chartex" xmlns:cx6="http://schemas.microsoft.com/office/drawing/2016/5/12/chartex" xmlns:cx7="http://schemas.microsoft.com/office/drawing/2016/5/13/chartex" xmlns:cx8="http://schemas.microsoft.com/office/drawing/2016/5/14/chartex" xmlns:aink="http://schemas.microsoft.com/office/drawing/2016/ink" xmlns:am3d="http://schemas.microsoft.com/office/drawing/2017/model3d" xmlns:w15="http://schemas.microsoft.com/office/word/2012/wordml" xmlns:w16cex="http://schemas.microsoft.com/office/word/2018/wordml/cex" xmlns:w16cid="http://schemas.microsoft.com/office/word/2016/wordml/cid" xmlns:w16="http://schemas.microsoft.com/office/word/2018/wordml" xmlns:w16se="http://schemas.microsoft.com/office/word/2015/wordml/symex">
           <w:pict>
             <v:line w14:anchorId="5E072A3E" id="Прямая соединительная линия 169" o:spid="_x0000_s1026" style="position:absolute;flip:x;z-index:251651584;visibility:visible;mso-wrap-style:square;mso-width-percent:0;mso-height-percent:0;mso-wrap-distance-left:9pt;mso-wrap-distance-top:-3e-5mm;mso-wrap-distance-right:9pt;mso-wrap-distance-bottom:-3e-5mm;mso-position-horizontal:absolute;mso-position-horizontal-relative:margin;mso-position-vertical:absolute;mso-position-vertical-relative:text;mso-width-percent:0;mso-height-percent:0;mso-width-relative:page;mso-height-relative:page" from="-27.45pt,-1.2pt" to="495.4pt,-1.2pt" o:gfxdata="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" strokeweight="2pt">
               <w10:wrap anchorx="margin"/>
@@ -30066,7 +31605,7 @@
             </wp:anchor>
           </w:drawing>
         </mc:Choice>
-        <mc:Fallback xmlns:w16se="http://schemas.microsoft.com/office/word/2015/wordml/symex" xmlns:w16="http://schemas.microsoft.com/office/word/2018/wordml" xmlns:w16cid="http://schemas.microsoft.com/office/word/2016/wordml/cid" xmlns:w16cex="http://schemas.microsoft.com/office/word/2018/wordml/cex" xmlns:w15="http://schemas.microsoft.com/office/word/2012/wordml" xmlns:am3d="http://schemas.microsoft.com/office/drawing/2017/model3d" xmlns:aink="http://schemas.microsoft.com/office/drawing/2016/ink" xmlns:cx8="http://schemas.microsoft.com/office/drawing/2016/5/14/chartex" xmlns:cx7="http://schemas.microsoft.com/office/drawing/2016/5/13/chartex" xmlns:cx6="http://schemas.microsoft.com/office/drawing/2016/5/12/chartex" xmlns:cx5="http://schemas.microsoft.com/office/drawing/2016/5/11/chartex" xmlns:cx4="http://schemas.microsoft.com/office/drawing/2016/5/10/chartex" xmlns:cx3="http://schemas.microsoft.com/office/drawing/2016/5/9/chartex" xmlns:cx2="http://schemas.microsoft.com/office/drawing/2015/10/21/chartex" xmlns:cx1="http://schemas.microsoft.com/office/drawing/2015/9/8/chartex" xmlns:cx="http://schemas.microsoft.com/office/drawing/2014/chartex">
+        <mc:Fallback xmlns:cx="http://schemas.microsoft.com/office/drawing/2014/chartex" xmlns:cx1="http://schemas.microsoft.com/office/drawing/2015/9/8/chartex" xmlns:cx2="http://schemas.microsoft.com/office/drawing/2015/10/21/chartex" xmlns:cx3="http://schemas.microsoft.com/office/drawing/2016/5/9/chartex" xmlns:cx4="http://schemas.microsoft.com/office/drawing/2016/5/10/chartex" xmlns:cx5="http://schemas.microsoft.com/office/drawing/2016/5/11/chartex" xmlns:cx6="http://schemas.microsoft.com/office/drawing/2016/5/12/chartex" xmlns:cx7="http://schemas.microsoft.com/office/drawing/2016/5/13/chartex" xmlns:cx8="http://schemas.microsoft.com/office/drawing/2016/5/14/chartex" xmlns:aink="http://schemas.microsoft.com/office/drawing/2016/ink" xmlns:am3d="http://schemas.microsoft.com/office/drawing/2017/model3d" xmlns:w15="http://schemas.microsoft.com/office/word/2012/wordml" xmlns:w16cex="http://schemas.microsoft.com/office/word/2018/wordml/cex" xmlns:w16cid="http://schemas.microsoft.com/office/word/2016/wordml/cid" xmlns:w16="http://schemas.microsoft.com/office/word/2018/wordml" xmlns:w16se="http://schemas.microsoft.com/office/word/2015/wordml/symex">
           <w:pict>
             <v:line w14:anchorId="649CF4B8" id="Прямая соединительная линия 151" o:spid="_x0000_s1026" style="position:absolute;flip:x y;z-index:251646464;visibility:visible;mso-wrap-style:square;mso-width-percent:0;mso-height-percent:0;mso-wrap-distance-left:9pt;mso-wrap-distance-top:0;mso-wrap-distance-right:9pt;mso-wrap-distance-bottom:0;mso-position-horizontal:center;mso-position-horizontal-relative:margin;mso-position-vertical:absolute;mso-position-vertical-relative:text;mso-width-percent:0;mso-height-percent:0;mso-width-relative:page;mso-height-relative:page" from="0,-114.25pt" to="523.35pt,-114.1pt" o:gfxdata="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" strokeweight="2.25pt">
               <w10:wrap anchorx="margin"/>
@@ -30178,7 +31717,7 @@
             </wp:anchor>
           </w:drawing>
         </mc:Choice>
-        <mc:Fallback xmlns:w16se="http://schemas.microsoft.com/office/word/2015/wordml/symex" xmlns:w16="http://schemas.microsoft.com/office/word/2018/wordml" xmlns:w16cid="http://schemas.microsoft.com/office/word/2016/wordml/cid" xmlns:w16cex="http://schemas.microsoft.com/office/word/2018/wordml/cex" xmlns:w15="http://schemas.microsoft.com/office/word/2012/wordml" xmlns:am3d="http://schemas.microsoft.com/office/drawing/2017/model3d" xmlns:aink="http://schemas.microsoft.com/office/drawing/2016/ink" xmlns:cx8="http://schemas.microsoft.com/office/drawing/2016/5/14/chartex" xmlns:cx7="http://schemas.microsoft.com/office/drawing/2016/5/13/chartex" xmlns:cx6="http://schemas.microsoft.com/office/drawing/2016/5/12/chartex" xmlns:cx5="http://schemas.microsoft.com/office/drawing/2016/5/11/chartex" xmlns:cx4="http://schemas.microsoft.com/office/drawing/2016/5/10/chartex" xmlns:cx3="http://schemas.microsoft.com/office/drawing/2016/5/9/chartex" xmlns:cx2="http://schemas.microsoft.com/office/drawing/2015/10/21/chartex" xmlns:cx1="http://schemas.microsoft.com/office/drawing/2015/9/8/chartex" xmlns:cx="http://schemas.microsoft.com/office/drawing/2014/chartex">
+        <mc:Fallback xmlns:cx="http://schemas.microsoft.com/office/drawing/2014/chartex" xmlns:cx1="http://schemas.microsoft.com/office/drawing/2015/9/8/chartex" xmlns:cx2="http://schemas.microsoft.com/office/drawing/2015/10/21/chartex" xmlns:cx3="http://schemas.microsoft.com/office/drawing/2016/5/9/chartex" xmlns:cx4="http://schemas.microsoft.com/office/drawing/2016/5/10/chartex" xmlns:cx5="http://schemas.microsoft.com/office/drawing/2016/5/11/chartex" xmlns:cx6="http://schemas.microsoft.com/office/drawing/2016/5/12/chartex" xmlns:cx7="http://schemas.microsoft.com/office/drawing/2016/5/13/chartex" xmlns:cx8="http://schemas.microsoft.com/office/drawing/2016/5/14/chartex" xmlns:aink="http://schemas.microsoft.com/office/drawing/2016/ink" xmlns:am3d="http://schemas.microsoft.com/office/drawing/2017/model3d" xmlns:w15="http://schemas.microsoft.com/office/word/2012/wordml" xmlns:w16cex="http://schemas.microsoft.com/office/word/2018/wordml/cex" xmlns:w16cid="http://schemas.microsoft.com/office/word/2016/wordml/cid" xmlns:w16="http://schemas.microsoft.com/office/word/2018/wordml" xmlns:w16se="http://schemas.microsoft.com/office/word/2015/wordml/symex">
           <w:pict>
             <v:line w14:anchorId="49E4DEA3" id="Прямая соединительная линия 255" o:spid="_x0000_s1026" style="position:absolute;z-index:251677184;visibility:visible;mso-wrap-style:square;mso-width-percent:0;mso-height-percent:0;mso-wrap-distance-left:9pt;mso-wrap-distance-top:-3e-5mm;mso-wrap-distance-right:9pt;mso-wrap-distance-bottom:-3e-5mm;mso-position-horizontal:absolute;mso-position-horizontal-relative:text;mso-position-vertical:absolute;mso-position-vertical-relative:text;mso-width-percent:0;mso-height-percent:0;mso-width-relative:page;mso-height-relative:page" from="-29.7pt,16.75pt" to="495pt,16.75pt" o:gfxdata="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" strokeweight="2.25pt"/>
           </w:pict>
@@ -30396,7 +31935,7 @@
             </wp:anchor>
           </w:drawing>
         </mc:Choice>
-        <mc:Fallback xmlns:w16se="http://schemas.microsoft.com/office/word/2015/wordml/symex" xmlns:w16="http://schemas.microsoft.com/office/word/2018/wordml" xmlns:w16cid="http://schemas.microsoft.com/office/word/2016/wordml/cid" xmlns:w16cex="http://schemas.microsoft.com/office/word/2018/wordml/cex" xmlns:w15="http://schemas.microsoft.com/office/word/2012/wordml" xmlns:am3d="http://schemas.microsoft.com/office/drawing/2017/model3d" xmlns:aink="http://schemas.microsoft.com/office/drawing/2016/ink" xmlns:cx8="http://schemas.microsoft.com/office/drawing/2016/5/14/chartex" xmlns:cx7="http://schemas.microsoft.com/office/drawing/2016/5/13/chartex" xmlns:cx6="http://schemas.microsoft.com/office/drawing/2016/5/12/chartex" xmlns:cx5="http://schemas.microsoft.com/office/drawing/2016/5/11/chartex" xmlns:cx4="http://schemas.microsoft.com/office/drawing/2016/5/10/chartex" xmlns:cx3="http://schemas.microsoft.com/office/drawing/2016/5/9/chartex" xmlns:cx2="http://schemas.microsoft.com/office/drawing/2015/10/21/chartex" xmlns:cx1="http://schemas.microsoft.com/office/drawing/2015/9/8/chartex" xmlns:cx="http://schemas.microsoft.com/office/drawing/2014/chartex">
+        <mc:Fallback xmlns:cx="http://schemas.microsoft.com/office/drawing/2014/chartex" xmlns:cx1="http://schemas.microsoft.com/office/drawing/2015/9/8/chartex" xmlns:cx2="http://schemas.microsoft.com/office/drawing/2015/10/21/chartex" xmlns:cx3="http://schemas.microsoft.com/office/drawing/2016/5/9/chartex" xmlns:cx4="http://schemas.microsoft.com/office/drawing/2016/5/10/chartex" xmlns:cx5="http://schemas.microsoft.com/office/drawing/2016/5/11/chartex" xmlns:cx6="http://schemas.microsoft.com/office/drawing/2016/5/12/chartex" xmlns:cx7="http://schemas.microsoft.com/office/drawing/2016/5/13/chartex" xmlns:cx8="http://schemas.microsoft.com/office/drawing/2016/5/14/chartex" xmlns:aink="http://schemas.microsoft.com/office/drawing/2016/ink" xmlns:am3d="http://schemas.microsoft.com/office/drawing/2017/model3d" xmlns:w15="http://schemas.microsoft.com/office/word/2012/wordml" xmlns:w16cex="http://schemas.microsoft.com/office/word/2018/wordml/cex" xmlns:w16cid="http://schemas.microsoft.com/office/word/2016/wordml/cid" xmlns:w16="http://schemas.microsoft.com/office/word/2018/wordml" xmlns:w16se="http://schemas.microsoft.com/office/word/2015/wordml/symex">
           <w:pict>
             <v:line w14:anchorId="40FD3B1A" id="Прямая соединительная линия 256" o:spid="_x0000_s1026" style="position:absolute;flip:x y;z-index:251672064;visibility:visible;mso-wrap-style:square;mso-width-percent:0;mso-height-percent:0;mso-wrap-distance-left:9pt;mso-wrap-distance-top:0;mso-wrap-distance-right:9pt;mso-wrap-distance-bottom:0;mso-position-horizontal:absolute;mso-position-horizontal-relative:text;mso-position-vertical:absolute;mso-position-vertical-relative:text;mso-width-percent:0;mso-height-percent:0;mso-width-relative:page;mso-height-relative:page" from="493.95pt,1.95pt" to="494.45pt,802.95pt" o:gfxdata="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" strokeweight="2.25pt"/>
           </w:pict>
@@ -30470,7 +32009,7 @@
             </wp:anchor>
           </w:drawing>
         </mc:Choice>
-        <mc:Fallback xmlns:w16se="http://schemas.microsoft.com/office/word/2015/wordml/symex" xmlns:w16="http://schemas.microsoft.com/office/word/2018/wordml" xmlns:w16cid="http://schemas.microsoft.com/office/word/2016/wordml/cid" xmlns:w16cex="http://schemas.microsoft.com/office/word/2018/wordml/cex" xmlns:w15="http://schemas.microsoft.com/office/word/2012/wordml" xmlns:am3d="http://schemas.microsoft.com/office/drawing/2017/model3d" xmlns:aink="http://schemas.microsoft.com/office/drawing/2016/ink" xmlns:cx8="http://schemas.microsoft.com/office/drawing/2016/5/14/chartex" xmlns:cx7="http://schemas.microsoft.com/office/drawing/2016/5/13/chartex" xmlns:cx6="http://schemas.microsoft.com/office/drawing/2016/5/12/chartex" xmlns:cx5="http://schemas.microsoft.com/office/drawing/2016/5/11/chartex" xmlns:cx4="http://schemas.microsoft.com/office/drawing/2016/5/10/chartex" xmlns:cx3="http://schemas.microsoft.com/office/drawing/2016/5/9/chartex" xmlns:cx2="http://schemas.microsoft.com/office/drawing/2015/10/21/chartex" xmlns:cx1="http://schemas.microsoft.com/office/drawing/2015/9/8/chartex" xmlns:cx="http://schemas.microsoft.com/office/drawing/2014/chartex">
+        <mc:Fallback xmlns:cx="http://schemas.microsoft.com/office/drawing/2014/chartex" xmlns:cx1="http://schemas.microsoft.com/office/drawing/2015/9/8/chartex" xmlns:cx2="http://schemas.microsoft.com/office/drawing/2015/10/21/chartex" xmlns:cx3="http://schemas.microsoft.com/office/drawing/2016/5/9/chartex" xmlns:cx4="http://schemas.microsoft.com/office/drawing/2016/5/10/chartex" xmlns:cx5="http://schemas.microsoft.com/office/drawing/2016/5/11/chartex" xmlns:cx6="http://schemas.microsoft.com/office/drawing/2016/5/12/chartex" xmlns:cx7="http://schemas.microsoft.com/office/drawing/2016/5/13/chartex" xmlns:cx8="http://schemas.microsoft.com/office/drawing/2016/5/14/chartex" xmlns:aink="http://schemas.microsoft.com/office/drawing/2016/ink" xmlns:am3d="http://schemas.microsoft.com/office/drawing/2017/model3d" xmlns:w15="http://schemas.microsoft.com/office/word/2012/wordml" xmlns:w16cex="http://schemas.microsoft.com/office/word/2018/wordml/cex" xmlns:w16cid="http://schemas.microsoft.com/office/word/2016/wordml/cid" xmlns:w16="http://schemas.microsoft.com/office/word/2018/wordml" xmlns:w16se="http://schemas.microsoft.com/office/word/2015/wordml/symex">
           <w:pict>
             <v:line w14:anchorId="47A9AC4F" id="Прямая соединительная линия 277" o:spid="_x0000_s1026" style="position:absolute;flip:y;z-index:251684352;visibility:visible;mso-wrap-style:square;mso-width-percent:0;mso-height-percent:0;mso-wrap-distance-left:3.17497mm;mso-wrap-distance-top:0;mso-wrap-distance-right:3.17497mm;mso-wrap-distance-bottom:0;mso-position-horizontal:absolute;mso-position-horizontal-relative:text;mso-position-vertical:absolute;mso-position-vertical-relative:text;mso-width-percent:0;mso-height-percent:0;mso-width-relative:page;mso-height-relative:page" from="493.95pt,1.95pt" to="493.95pt,802.9pt" o:gfxdata="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" strokeweight="2.25pt"/>
           </w:pict>
@@ -30544,7 +32083,7 @@
             </wp:anchor>
           </w:drawing>
         </mc:Choice>
-        <mc:Fallback xmlns:w16se="http://schemas.microsoft.com/office/word/2015/wordml/symex" xmlns:w16="http://schemas.microsoft.com/office/word/2018/wordml" xmlns:w16cid="http://schemas.microsoft.com/office/word/2016/wordml/cid" xmlns:w16cex="http://schemas.microsoft.com/office/word/2018/wordml/cex" xmlns:w15="http://schemas.microsoft.com/office/word/2012/wordml" xmlns:am3d="http://schemas.microsoft.com/office/drawing/2017/model3d" xmlns:aink="http://schemas.microsoft.com/office/drawing/2016/ink" xmlns:cx8="http://schemas.microsoft.com/office/drawing/2016/5/14/chartex" xmlns:cx7="http://schemas.microsoft.com/office/drawing/2016/5/13/chartex" xmlns:cx6="http://schemas.microsoft.com/office/drawing/2016/5/12/chartex" xmlns:cx5="http://schemas.microsoft.com/office/drawing/2016/5/11/chartex" xmlns:cx4="http://schemas.microsoft.com/office/drawing/2016/5/10/chartex" xmlns:cx3="http://schemas.microsoft.com/office/drawing/2016/5/9/chartex" xmlns:cx2="http://schemas.microsoft.com/office/drawing/2015/10/21/chartex" xmlns:cx1="http://schemas.microsoft.com/office/drawing/2015/9/8/chartex" xmlns:cx="http://schemas.microsoft.com/office/drawing/2014/chartex">
+        <mc:Fallback xmlns:cx="http://schemas.microsoft.com/office/drawing/2014/chartex" xmlns:cx1="http://schemas.microsoft.com/office/drawing/2015/9/8/chartex" xmlns:cx2="http://schemas.microsoft.com/office/drawing/2015/10/21/chartex" xmlns:cx3="http://schemas.microsoft.com/office/drawing/2016/5/9/chartex" xmlns:cx4="http://schemas.microsoft.com/office/drawing/2016/5/10/chartex" xmlns:cx5="http://schemas.microsoft.com/office/drawing/2016/5/11/chartex" xmlns:cx6="http://schemas.microsoft.com/office/drawing/2016/5/12/chartex" xmlns:cx7="http://schemas.microsoft.com/office/drawing/2016/5/13/chartex" xmlns:cx8="http://schemas.microsoft.com/office/drawing/2016/5/14/chartex" xmlns:aink="http://schemas.microsoft.com/office/drawing/2016/ink" xmlns:am3d="http://schemas.microsoft.com/office/drawing/2017/model3d" xmlns:w15="http://schemas.microsoft.com/office/word/2012/wordml" xmlns:w16cex="http://schemas.microsoft.com/office/word/2018/wordml/cex" xmlns:w16cid="http://schemas.microsoft.com/office/word/2016/wordml/cid" xmlns:w16="http://schemas.microsoft.com/office/word/2018/wordml" xmlns:w16se="http://schemas.microsoft.com/office/word/2015/wordml/symex">
           <w:pict>
             <v:line w14:anchorId="64EC0724" id="Прямая соединительная линия 257" o:spid="_x0000_s1026" style="position:absolute;flip:y;z-index:251673088;visibility:visible;mso-wrap-style:square;mso-width-percent:0;mso-height-percent:0;mso-wrap-distance-left:3.17497mm;mso-wrap-distance-top:0;mso-wrap-distance-right:3.17497mm;mso-wrap-distance-bottom:0;mso-position-horizontal:absolute;mso-position-horizontal-relative:text;mso-position-vertical:absolute;mso-position-vertical-relative:text;mso-width-percent:0;mso-height-percent:0;mso-width-relative:page;mso-height-relative:page" from="-28.8pt,1.95pt" to="-28.8pt,802.15pt" o:gfxdata="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" strokeweight="2.25pt"/>
           </w:pict>
@@ -30618,7 +32157,7 @@
             </wp:anchor>
           </w:drawing>
         </mc:Choice>
-        <mc:Fallback xmlns:w16se="http://schemas.microsoft.com/office/word/2015/wordml/symex" xmlns:w16="http://schemas.microsoft.com/office/word/2018/wordml" xmlns:w16cid="http://schemas.microsoft.com/office/word/2016/wordml/cid" xmlns:w16cex="http://schemas.microsoft.com/office/word/2018/wordml/cex" xmlns:w15="http://schemas.microsoft.com/office/word/2012/wordml" xmlns:am3d="http://schemas.microsoft.com/office/drawing/2017/model3d" xmlns:aink="http://schemas.microsoft.com/office/drawing/2016/ink" xmlns:cx8="http://schemas.microsoft.com/office/drawing/2016/5/14/chartex" xmlns:cx7="http://schemas.microsoft.com/office/drawing/2016/5/13/chartex" xmlns:cx6="http://schemas.microsoft.com/office/drawing/2016/5/12/chartex" xmlns:cx5="http://schemas.microsoft.com/office/drawing/2016/5/11/chartex" xmlns:cx4="http://schemas.microsoft.com/office/drawing/2016/5/10/chartex" xmlns:cx3="http://schemas.microsoft.com/office/drawing/2016/5/9/chartex" xmlns:cx2="http://schemas.microsoft.com/office/drawing/2015/10/21/chartex" xmlns:cx1="http://schemas.microsoft.com/office/drawing/2015/9/8/chartex" xmlns:cx="http://schemas.microsoft.com/office/drawing/2014/chartex">
+        <mc:Fallback xmlns:cx="http://schemas.microsoft.com/office/drawing/2014/chartex" xmlns:cx1="http://schemas.microsoft.com/office/drawing/2015/9/8/chartex" xmlns:cx2="http://schemas.microsoft.com/office/drawing/2015/10/21/chartex" xmlns:cx3="http://schemas.microsoft.com/office/drawing/2016/5/9/chartex" xmlns:cx4="http://schemas.microsoft.com/office/drawing/2016/5/10/chartex" xmlns:cx5="http://schemas.microsoft.com/office/drawing/2016/5/11/chartex" xmlns:cx6="http://schemas.microsoft.com/office/drawing/2016/5/12/chartex" xmlns:cx7="http://schemas.microsoft.com/office/drawing/2016/5/13/chartex" xmlns:cx8="http://schemas.microsoft.com/office/drawing/2016/5/14/chartex" xmlns:aink="http://schemas.microsoft.com/office/drawing/2016/ink" xmlns:am3d="http://schemas.microsoft.com/office/drawing/2017/model3d" xmlns:w15="http://schemas.microsoft.com/office/word/2012/wordml" xmlns:w16cex="http://schemas.microsoft.com/office/word/2018/wordml/cex" xmlns:w16cid="http://schemas.microsoft.com/office/word/2016/wordml/cid" xmlns:w16="http://schemas.microsoft.com/office/word/2018/wordml" xmlns:w16se="http://schemas.microsoft.com/office/word/2015/wordml/symex">
           <w:pict>
             <v:line w14:anchorId="785EBF6F" id="Прямая соединительная линия 278" o:spid="_x0000_s1026" style="position:absolute;flip:y;z-index:251685376;visibility:visible;mso-wrap-style:square;mso-width-percent:0;mso-height-percent:0;mso-wrap-distance-left:3.17497mm;mso-wrap-distance-top:0;mso-wrap-distance-right:3.17497mm;mso-wrap-distance-bottom:0;mso-position-horizontal:absolute;mso-position-horizontal-relative:text;mso-position-vertical:absolute;mso-position-vertical-relative:text;mso-width-percent:0;mso-height-percent:0;mso-width-relative:page;mso-height-relative:page" from="-28.8pt,1.95pt" to="-28.8pt,802.9pt" o:gfxdata="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" strokeweight="2.25pt"/>
           </w:pict>
@@ -30825,7 +32364,7 @@
             </wp:anchor>
           </w:drawing>
         </mc:Choice>
-        <mc:Fallback xmlns:w16se="http://schemas.microsoft.com/office/word/2015/wordml/symex" xmlns:w16="http://schemas.microsoft.com/office/word/2018/wordml" xmlns:w16cid="http://schemas.microsoft.com/office/word/2016/wordml/cid" xmlns:w16cex="http://schemas.microsoft.com/office/word/2018/wordml/cex" xmlns:w15="http://schemas.microsoft.com/office/word/2012/wordml" xmlns:am3d="http://schemas.microsoft.com/office/drawing/2017/model3d" xmlns:aink="http://schemas.microsoft.com/office/drawing/2016/ink" xmlns:cx8="http://schemas.microsoft.com/office/drawing/2016/5/14/chartex" xmlns:cx7="http://schemas.microsoft.com/office/drawing/2016/5/13/chartex" xmlns:cx6="http://schemas.microsoft.com/office/drawing/2016/5/12/chartex" xmlns:cx5="http://schemas.microsoft.com/office/drawing/2016/5/11/chartex" xmlns:cx4="http://schemas.microsoft.com/office/drawing/2016/5/10/chartex" xmlns:cx3="http://schemas.microsoft.com/office/drawing/2016/5/9/chartex" xmlns:cx2="http://schemas.microsoft.com/office/drawing/2015/10/21/chartex" xmlns:cx1="http://schemas.microsoft.com/office/drawing/2015/9/8/chartex" xmlns:cx="http://schemas.microsoft.com/office/drawing/2014/chartex">
+        <mc:Fallback xmlns:cx="http://schemas.microsoft.com/office/drawing/2014/chartex" xmlns:cx1="http://schemas.microsoft.com/office/drawing/2015/9/8/chartex" xmlns:cx2="http://schemas.microsoft.com/office/drawing/2015/10/21/chartex" xmlns:cx3="http://schemas.microsoft.com/office/drawing/2016/5/9/chartex" xmlns:cx4="http://schemas.microsoft.com/office/drawing/2016/5/10/chartex" xmlns:cx5="http://schemas.microsoft.com/office/drawing/2016/5/11/chartex" xmlns:cx6="http://schemas.microsoft.com/office/drawing/2016/5/12/chartex" xmlns:cx7="http://schemas.microsoft.com/office/drawing/2016/5/13/chartex" xmlns:cx8="http://schemas.microsoft.com/office/drawing/2016/5/14/chartex" xmlns:aink="http://schemas.microsoft.com/office/drawing/2016/ink" xmlns:am3d="http://schemas.microsoft.com/office/drawing/2017/model3d" xmlns:w15="http://schemas.microsoft.com/office/word/2012/wordml" xmlns:w16cex="http://schemas.microsoft.com/office/word/2018/wordml/cex" xmlns:w16cid="http://schemas.microsoft.com/office/word/2016/wordml/cid" xmlns:w16="http://schemas.microsoft.com/office/word/2018/wordml" xmlns:w16se="http://schemas.microsoft.com/office/word/2015/wordml/symex">
           <w:pict>
             <v:line w14:anchorId="504C4F8F" id="Прямая соединительная линия 244" o:spid="_x0000_s1026" style="position:absolute;z-index:251654656;visibility:visible;mso-wrap-style:square;mso-width-percent:0;mso-height-percent:0;mso-wrap-distance-left:9pt;mso-wrap-distance-top:-3e-5mm;mso-wrap-distance-right:9pt;mso-wrap-distance-bottom:-3e-5mm;mso-position-horizontal:absolute;mso-position-horizontal-relative:page;mso-position-vertical:absolute;mso-position-vertical-relative:page;mso-width-percent:0;mso-height-percent:0;mso-width-relative:page;mso-height-relative:page" from="55.9pt,787.85pt" to="580.6pt,787.85pt" o:gfxdata="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" strokeweight="2.25pt">
               <w10:wrap anchorx="page" anchory="page"/>
@@ -30911,7 +32450,7 @@
             </wp:anchor>
           </w:drawing>
         </mc:Choice>
-        <mc:Fallback xmlns:w16se="http://schemas.microsoft.com/office/word/2015/wordml/symex" xmlns:w16="http://schemas.microsoft.com/office/word/2018/wordml" xmlns:w16cid="http://schemas.microsoft.com/office/word/2016/wordml/cid" xmlns:w16cex="http://schemas.microsoft.com/office/word/2018/wordml/cex" xmlns:w15="http://schemas.microsoft.com/office/word/2012/wordml" xmlns:am3d="http://schemas.microsoft.com/office/drawing/2017/model3d" xmlns:aink="http://schemas.microsoft.com/office/drawing/2016/ink" xmlns:cx8="http://schemas.microsoft.com/office/drawing/2016/5/14/chartex" xmlns:cx7="http://schemas.microsoft.com/office/drawing/2016/5/13/chartex" xmlns:cx6="http://schemas.microsoft.com/office/drawing/2016/5/12/chartex" xmlns:cx5="http://schemas.microsoft.com/office/drawing/2016/5/11/chartex" xmlns:cx4="http://schemas.microsoft.com/office/drawing/2016/5/10/chartex" xmlns:cx3="http://schemas.microsoft.com/office/drawing/2016/5/9/chartex" xmlns:cx2="http://schemas.microsoft.com/office/drawing/2015/10/21/chartex" xmlns:cx1="http://schemas.microsoft.com/office/drawing/2015/9/8/chartex" xmlns:cx="http://schemas.microsoft.com/office/drawing/2014/chartex">
+        <mc:Fallback xmlns:cx="http://schemas.microsoft.com/office/drawing/2014/chartex" xmlns:cx1="http://schemas.microsoft.com/office/drawing/2015/9/8/chartex" xmlns:cx2="http://schemas.microsoft.com/office/drawing/2015/10/21/chartex" xmlns:cx3="http://schemas.microsoft.com/office/drawing/2016/5/9/chartex" xmlns:cx4="http://schemas.microsoft.com/office/drawing/2016/5/10/chartex" xmlns:cx5="http://schemas.microsoft.com/office/drawing/2016/5/11/chartex" xmlns:cx6="http://schemas.microsoft.com/office/drawing/2016/5/12/chartex" xmlns:cx7="http://schemas.microsoft.com/office/drawing/2016/5/13/chartex" xmlns:cx8="http://schemas.microsoft.com/office/drawing/2016/5/14/chartex" xmlns:aink="http://schemas.microsoft.com/office/drawing/2016/ink" xmlns:am3d="http://schemas.microsoft.com/office/drawing/2017/model3d" xmlns:w15="http://schemas.microsoft.com/office/word/2012/wordml" xmlns:w16cex="http://schemas.microsoft.com/office/word/2018/wordml/cex" xmlns:w16cid="http://schemas.microsoft.com/office/word/2016/wordml/cid" xmlns:w16="http://schemas.microsoft.com/office/word/2018/wordml" xmlns:w16se="http://schemas.microsoft.com/office/word/2015/wordml/symex">
           <w:pict>
             <v:line w14:anchorId="2222D05F" id="Прямая соединительная линия 23" o:spid="_x0000_s1026" style="position:absolute;z-index:251637248;visibility:visible;mso-wrap-style:square;mso-width-percent:0;mso-height-percent:0;mso-wrap-distance-left:3.17497mm;mso-wrap-distance-top:0;mso-wrap-distance-right:3.17497mm;mso-wrap-distance-bottom:0;mso-position-horizontal:absolute;mso-position-horizontal-relative:page;mso-position-vertical:absolute;mso-position-vertical-relative:page;mso-width-percent:0;mso-height-percent:0;mso-width-relative:page;mso-height-relative:page" from="580.7pt,17.3pt" to="580.7pt,827.45pt" o:gfxdata="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" strokecolor="black [3213]" strokeweight="2.25pt">
               <w10:wrap anchorx="page" anchory="page"/>
@@ -30987,7 +32526,7 @@
             </wp:anchor>
           </w:drawing>
         </mc:Choice>
-        <mc:Fallback xmlns:w16se="http://schemas.microsoft.com/office/word/2015/wordml/symex" xmlns:w16="http://schemas.microsoft.com/office/word/2018/wordml" xmlns:w16cid="http://schemas.microsoft.com/office/word/2016/wordml/cid" xmlns:w16cex="http://schemas.microsoft.com/office/word/2018/wordml/cex" xmlns:w15="http://schemas.microsoft.com/office/word/2012/wordml" xmlns:am3d="http://schemas.microsoft.com/office/drawing/2017/model3d" xmlns:aink="http://schemas.microsoft.com/office/drawing/2016/ink" xmlns:cx8="http://schemas.microsoft.com/office/drawing/2016/5/14/chartex" xmlns:cx7="http://schemas.microsoft.com/office/drawing/2016/5/13/chartex" xmlns:cx6="http://schemas.microsoft.com/office/drawing/2016/5/12/chartex" xmlns:cx5="http://schemas.microsoft.com/office/drawing/2016/5/11/chartex" xmlns:cx4="http://schemas.microsoft.com/office/drawing/2016/5/10/chartex" xmlns:cx3="http://schemas.microsoft.com/office/drawing/2016/5/9/chartex" xmlns:cx2="http://schemas.microsoft.com/office/drawing/2015/10/21/chartex" xmlns:cx1="http://schemas.microsoft.com/office/drawing/2015/9/8/chartex" xmlns:cx="http://schemas.microsoft.com/office/drawing/2014/chartex">
+        <mc:Fallback xmlns:cx="http://schemas.microsoft.com/office/drawing/2014/chartex" xmlns:cx1="http://schemas.microsoft.com/office/drawing/2015/9/8/chartex" xmlns:cx2="http://schemas.microsoft.com/office/drawing/2015/10/21/chartex" xmlns:cx3="http://schemas.microsoft.com/office/drawing/2016/5/9/chartex" xmlns:cx4="http://schemas.microsoft.com/office/drawing/2016/5/10/chartex" xmlns:cx5="http://schemas.microsoft.com/office/drawing/2016/5/11/chartex" xmlns:cx6="http://schemas.microsoft.com/office/drawing/2016/5/12/chartex" xmlns:cx7="http://schemas.microsoft.com/office/drawing/2016/5/13/chartex" xmlns:cx8="http://schemas.microsoft.com/office/drawing/2016/5/14/chartex" xmlns:aink="http://schemas.microsoft.com/office/drawing/2016/ink" xmlns:am3d="http://schemas.microsoft.com/office/drawing/2017/model3d" xmlns:w15="http://schemas.microsoft.com/office/word/2012/wordml" xmlns:w16cex="http://schemas.microsoft.com/office/word/2018/wordml/cex" xmlns:w16cid="http://schemas.microsoft.com/office/word/2016/wordml/cid" xmlns:w16="http://schemas.microsoft.com/office/word/2018/wordml" xmlns:w16se="http://schemas.microsoft.com/office/word/2015/wordml/symex">
           <w:pict>
             <v:line w14:anchorId="31DF916C" id="Прямая соединительная линия 22" o:spid="_x0000_s1026" style="position:absolute;z-index:251635200;visibility:visible;mso-wrap-style:square;mso-width-percent:0;mso-height-percent:0;mso-wrap-distance-left:3.17497mm;mso-wrap-distance-top:0;mso-wrap-distance-right:3.17497mm;mso-wrap-distance-bottom:0;mso-position-horizontal:absolute;mso-position-horizontal-relative:page;mso-position-vertical:absolute;mso-position-vertical-relative:page;mso-width-percent:0;mso-height-percent:0;mso-width-relative:page;mso-height-relative:page" from="57.3pt,17.35pt" to="57.3pt,827.5pt" o:gfxdata="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" strokeweight="2.25pt">
               <w10:wrap anchorx="page" anchory="page"/>
@@ -31063,7 +32602,7 @@
             </wp:anchor>
           </w:drawing>
         </mc:Choice>
-        <mc:Fallback xmlns:w16se="http://schemas.microsoft.com/office/word/2015/wordml/symex" xmlns:w16="http://schemas.microsoft.com/office/word/2018/wordml" xmlns:w16cid="http://schemas.microsoft.com/office/word/2016/wordml/cid" xmlns:w16cex="http://schemas.microsoft.com/office/word/2018/wordml/cex" xmlns:w15="http://schemas.microsoft.com/office/word/2012/wordml" xmlns:am3d="http://schemas.microsoft.com/office/drawing/2017/model3d" xmlns:aink="http://schemas.microsoft.com/office/drawing/2016/ink" xmlns:cx8="http://schemas.microsoft.com/office/drawing/2016/5/14/chartex" xmlns:cx7="http://schemas.microsoft.com/office/drawing/2016/5/13/chartex" xmlns:cx6="http://schemas.microsoft.com/office/drawing/2016/5/12/chartex" xmlns:cx5="http://schemas.microsoft.com/office/drawing/2016/5/11/chartex" xmlns:cx4="http://schemas.microsoft.com/office/drawing/2016/5/10/chartex" xmlns:cx3="http://schemas.microsoft.com/office/drawing/2016/5/9/chartex" xmlns:cx2="http://schemas.microsoft.com/office/drawing/2015/10/21/chartex" xmlns:cx1="http://schemas.microsoft.com/office/drawing/2015/9/8/chartex" xmlns:cx="http://schemas.microsoft.com/office/drawing/2014/chartex">
+        <mc:Fallback xmlns:cx="http://schemas.microsoft.com/office/drawing/2014/chartex" xmlns:cx1="http://schemas.microsoft.com/office/drawing/2015/9/8/chartex" xmlns:cx2="http://schemas.microsoft.com/office/drawing/2015/10/21/chartex" xmlns:cx3="http://schemas.microsoft.com/office/drawing/2016/5/9/chartex" xmlns:cx4="http://schemas.microsoft.com/office/drawing/2016/5/10/chartex" xmlns:cx5="http://schemas.microsoft.com/office/drawing/2016/5/11/chartex" xmlns:cx6="http://schemas.microsoft.com/office/drawing/2016/5/12/chartex" xmlns:cx7="http://schemas.microsoft.com/office/drawing/2016/5/13/chartex" xmlns:cx8="http://schemas.microsoft.com/office/drawing/2016/5/14/chartex" xmlns:aink="http://schemas.microsoft.com/office/drawing/2016/ink" xmlns:am3d="http://schemas.microsoft.com/office/drawing/2017/model3d" xmlns:w15="http://schemas.microsoft.com/office/word/2012/wordml" xmlns:w16cex="http://schemas.microsoft.com/office/word/2018/wordml/cex" xmlns:w16cid="http://schemas.microsoft.com/office/word/2016/wordml/cid" xmlns:w16="http://schemas.microsoft.com/office/word/2018/wordml" xmlns:w16se="http://schemas.microsoft.com/office/word/2015/wordml/symex">
           <w:pict>
             <v:line w14:anchorId="6560B10C" id="Прямая соединительная линия 21" o:spid="_x0000_s1026" style="position:absolute;flip:x;z-index:251633152;visibility:visible;mso-wrap-style:square;mso-width-percent:0;mso-height-percent:0;mso-wrap-distance-left:9pt;mso-wrap-distance-top:0;mso-wrap-distance-right:9pt;mso-wrap-distance-bottom:0;mso-position-horizontal:absolute;mso-position-horizontal-relative:margin;mso-position-vertical:absolute;mso-position-vertical-relative:page;mso-width-percent:0;mso-height-percent:0;mso-width-relative:page;mso-height-relative:page" from="-28.75pt,18pt" to="496.5pt,18.55pt" o:gfxdata="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" o:allowincell="f" strokeweight="2.25pt">
               <w10:wrap anchorx="margin" anchory="page"/>
@@ -32571,6 +34110,119 @@
     </w:lvl>
   </w:abstractNum>
   <w:abstractNum w:abstractNumId="12">
+    <w:nsid w:val="1EDE7187"/>
+    <w:multiLevelType w:val="multilevel"/>
+    <w:tmpl w:val="42122858"/>
+    <w:lvl w:ilvl="0">
+      <w:start w:val="1"/>
+      <w:numFmt w:val="decimal"/>
+      <w:lvlText w:val="%1."/>
+      <w:lvlJc w:val="left"/>
+      <w:pPr>
+        <w:tabs>
+          <w:tab w:val="num" w:pos="720"/>
+        </w:tabs>
+        <w:ind w:left="720" w:hanging="360"/>
+      </w:pPr>
+    </w:lvl>
+    <w:lvl w:ilvl="1" w:tentative="1">
+      <w:start w:val="1"/>
+      <w:numFmt w:val="decimal"/>
+      <w:lvlText w:val="%2."/>
+      <w:lvlJc w:val="left"/>
+      <w:pPr>
+        <w:tabs>
+          <w:tab w:val="num" w:pos="1440"/>
+        </w:tabs>
+        <w:ind w:left="1440" w:hanging="360"/>
+      </w:pPr>
+    </w:lvl>
+    <w:lvl w:ilvl="2" w:tentative="1">
+      <w:start w:val="1"/>
+      <w:numFmt w:val="decimal"/>
+      <w:lvlText w:val="%3."/>
+      <w:lvlJc w:val="left"/>
+      <w:pPr>
+        <w:tabs>
+          <w:tab w:val="num" w:pos="2160"/>
+        </w:tabs>
+        <w:ind w:left="2160" w:hanging="360"/>
+      </w:pPr>
+    </w:lvl>
+    <w:lvl w:ilvl="3" w:tentative="1">
+      <w:start w:val="1"/>
+      <w:numFmt w:val="decimal"/>
+      <w:lvlText w:val="%4."/>
+      <w:lvlJc w:val="left"/>
+      <w:pPr>
+        <w:tabs>
+          <w:tab w:val="num" w:pos="2880"/>
+        </w:tabs>
+        <w:ind w:left="2880" w:hanging="360"/>
+      </w:pPr>
+    </w:lvl>
+    <w:lvl w:ilvl="4" w:tentative="1">
+      <w:start w:val="1"/>
+      <w:numFmt w:val="decimal"/>
+      <w:lvlText w:val="%5."/>
+      <w:lvlJc w:val="left"/>
+      <w:pPr>
+        <w:tabs>
+          <w:tab w:val="num" w:pos="3600"/>
+        </w:tabs>
+        <w:ind w:left="3600" w:hanging="360"/>
+      </w:pPr>
+    </w:lvl>
+    <w:lvl w:ilvl="5" w:tentative="1">
+      <w:start w:val="1"/>
+      <w:numFmt w:val="decimal"/>
+      <w:lvlText w:val="%6."/>
+      <w:lvlJc w:val="left"/>
+      <w:pPr>
+        <w:tabs>
+          <w:tab w:val="num" w:pos="4320"/>
+        </w:tabs>
+        <w:ind w:left="4320" w:hanging="360"/>
+      </w:pPr>
+    </w:lvl>
+    <w:lvl w:ilvl="6" w:tentative="1">
+      <w:start w:val="1"/>
+      <w:numFmt w:val="decimal"/>
+      <w:lvlText w:val="%7."/>
+      <w:lvlJc w:val="left"/>
+      <w:pPr>
+        <w:tabs>
+          <w:tab w:val="num" w:pos="5040"/>
+        </w:tabs>
+        <w:ind w:left="5040" w:hanging="360"/>
+      </w:pPr>
+    </w:lvl>
+    <w:lvl w:ilvl="7" w:tentative="1">
+      <w:start w:val="1"/>
+      <w:numFmt w:val="decimal"/>
+      <w:lvlText w:val="%8."/>
+      <w:lvlJc w:val="left"/>
+      <w:pPr>
+        <w:tabs>
+          <w:tab w:val="num" w:pos="5760"/>
+        </w:tabs>
+        <w:ind w:left="5760" w:hanging="360"/>
+      </w:pPr>
+    </w:lvl>
+    <w:lvl w:ilvl="8" w:tentative="1">
+      <w:start w:val="1"/>
+      <w:numFmt w:val="decimal"/>
+      <w:lvlText w:val="%9."/>
+      <w:lvlJc w:val="left"/>
+      <w:pPr>
+        <w:tabs>
+          <w:tab w:val="num" w:pos="6480"/>
+        </w:tabs>
+        <w:ind w:left="6480" w:hanging="360"/>
+      </w:pPr>
+    </w:lvl>
+  </w:abstractNum>
+  <w:abstractNum w:abstractNumId="13">
     <w:nsid w:val="2F45363F"/>
     <w:multiLevelType w:val="multilevel"/>
     <w:tmpl w:val="A6C2E59C"/>
@@ -32719,7 +34371,7 @@
       </w:rPr>
     </w:lvl>
   </w:abstractNum>
-  <w:abstractNum w:abstractNumId="13">
+  <w:abstractNum w:abstractNumId="14">
     <w:nsid w:val="343216D1"/>
     <w:multiLevelType w:val="multilevel"/>
     <w:tmpl w:val="FCBAFD22"/>
@@ -32832,7 +34484,120 @@
       </w:pPr>
     </w:lvl>
   </w:abstractNum>
-  <w:abstractNum w:abstractNumId="14">
+  <w:abstractNum w:abstractNumId="15">
+    <w:nsid w:val="34A60E8C"/>
+    <w:multiLevelType w:val="multilevel"/>
+    <w:tmpl w:val="7AE8BB8C"/>
+    <w:lvl w:ilvl="0">
+      <w:start w:val="1"/>
+      <w:numFmt w:val="decimal"/>
+      <w:lvlText w:val="%1."/>
+      <w:lvlJc w:val="left"/>
+      <w:pPr>
+        <w:tabs>
+          <w:tab w:val="num" w:pos="720"/>
+        </w:tabs>
+        <w:ind w:left="720" w:hanging="360"/>
+      </w:pPr>
+    </w:lvl>
+    <w:lvl w:ilvl="1" w:tentative="1">
+      <w:start w:val="1"/>
+      <w:numFmt w:val="decimal"/>
+      <w:lvlText w:val="%2."/>
+      <w:lvlJc w:val="left"/>
+      <w:pPr>
+        <w:tabs>
+          <w:tab w:val="num" w:pos="1440"/>
+        </w:tabs>
+        <w:ind w:left="1440" w:hanging="360"/>
+      </w:pPr>
+    </w:lvl>
+    <w:lvl w:ilvl="2" w:tentative="1">
+      <w:start w:val="1"/>
+      <w:numFmt w:val="decimal"/>
+      <w:lvlText w:val="%3."/>
+      <w:lvlJc w:val="left"/>
+      <w:pPr>
+        <w:tabs>
+          <w:tab w:val="num" w:pos="2160"/>
+        </w:tabs>
+        <w:ind w:left="2160" w:hanging="360"/>
+      </w:pPr>
+    </w:lvl>
+    <w:lvl w:ilvl="3" w:tentative="1">
+      <w:start w:val="1"/>
+      <w:numFmt w:val="decimal"/>
+      <w:lvlText w:val="%4."/>
+      <w:lvlJc w:val="left"/>
+      <w:pPr>
+        <w:tabs>
+          <w:tab w:val="num" w:pos="2880"/>
+        </w:tabs>
+        <w:ind w:left="2880" w:hanging="360"/>
+      </w:pPr>
+    </w:lvl>
+    <w:lvl w:ilvl="4" w:tentative="1">
+      <w:start w:val="1"/>
+      <w:numFmt w:val="decimal"/>
+      <w:lvlText w:val="%5."/>
+      <w:lvlJc w:val="left"/>
+      <w:pPr>
+        <w:tabs>
+          <w:tab w:val="num" w:pos="3600"/>
+        </w:tabs>
+        <w:ind w:left="3600" w:hanging="360"/>
+      </w:pPr>
+    </w:lvl>
+    <w:lvl w:ilvl="5" w:tentative="1">
+      <w:start w:val="1"/>
+      <w:numFmt w:val="decimal"/>
+      <w:lvlText w:val="%6."/>
+      <w:lvlJc w:val="left"/>
+      <w:pPr>
+        <w:tabs>
+          <w:tab w:val="num" w:pos="4320"/>
+        </w:tabs>
+        <w:ind w:left="4320" w:hanging="360"/>
+      </w:pPr>
+    </w:lvl>
+    <w:lvl w:ilvl="6" w:tentative="1">
+      <w:start w:val="1"/>
+      <w:numFmt w:val="decimal"/>
+      <w:lvlText w:val="%7."/>
+      <w:lvlJc w:val="left"/>
+      <w:pPr>
+        <w:tabs>
+          <w:tab w:val="num" w:pos="5040"/>
+        </w:tabs>
+        <w:ind w:left="5040" w:hanging="360"/>
+      </w:pPr>
+    </w:lvl>
+    <w:lvl w:ilvl="7" w:tentative="1">
+      <w:start w:val="1"/>
+      <w:numFmt w:val="decimal"/>
+      <w:lvlText w:val="%8."/>
+      <w:lvlJc w:val="left"/>
+      <w:pPr>
+        <w:tabs>
+          <w:tab w:val="num" w:pos="5760"/>
+        </w:tabs>
+        <w:ind w:left="5760" w:hanging="360"/>
+      </w:pPr>
+    </w:lvl>
+    <w:lvl w:ilvl="8" w:tentative="1">
+      <w:start w:val="1"/>
+      <w:numFmt w:val="decimal"/>
+      <w:lvlText w:val="%9."/>
+      <w:lvlJc w:val="left"/>
+      <w:pPr>
+        <w:tabs>
+          <w:tab w:val="num" w:pos="6480"/>
+        </w:tabs>
+        <w:ind w:left="6480" w:hanging="360"/>
+      </w:pPr>
+    </w:lvl>
+  </w:abstractNum>
+  <w:abstractNum w:abstractNumId="16">
     <w:nsid w:val="3BCD6E9B"/>
     <w:multiLevelType w:val="multilevel"/>
     <w:tmpl w:val="145A268C"/>
@@ -32953,7 +34718,233 @@
       </w:rPr>
     </w:lvl>
   </w:abstractNum>
-  <w:abstractNum w:abstractNumId="15">
+  <w:abstractNum w:abstractNumId="17">
+    <w:nsid w:val="3F3231ED"/>
+    <w:multiLevelType w:val="multilevel"/>
+    <w:tmpl w:val="3662C1E4"/>
+    <w:lvl w:ilvl="0">
+      <w:start w:val="1"/>
+      <w:numFmt w:val="decimal"/>
+      <w:lvlText w:val="%1."/>
+      <w:lvlJc w:val="left"/>
+      <w:pPr>
+        <w:tabs>
+          <w:tab w:val="num" w:pos="720"/>
+        </w:tabs>
+        <w:ind w:left="720" w:hanging="360"/>
+      </w:pPr>
+    </w:lvl>
+    <w:lvl w:ilvl="1" w:tentative="1">
+      <w:start w:val="1"/>
+      <w:numFmt w:val="decimal"/>
+      <w:lvlText w:val="%2."/>
+      <w:lvlJc w:val="left"/>
+      <w:pPr>
+        <w:tabs>
+          <w:tab w:val="num" w:pos="1440"/>
+        </w:tabs>
+        <w:ind w:left="1440" w:hanging="360"/>
+      </w:pPr>
+    </w:lvl>
+    <w:lvl w:ilvl="2" w:tentative="1">
+      <w:start w:val="1"/>
+      <w:numFmt w:val="decimal"/>
+      <w:lvlText w:val="%3."/>
+      <w:lvlJc w:val="left"/>
+      <w:pPr>
+        <w:tabs>
+          <w:tab w:val="num" w:pos="2160"/>
+        </w:tabs>
+        <w:ind w:left="2160" w:hanging="360"/>
+      </w:pPr>
+    </w:lvl>
+    <w:lvl w:ilvl="3" w:tentative="1">
+      <w:start w:val="1"/>
+      <w:numFmt w:val="decimal"/>
+      <w:lvlText w:val="%4."/>
+      <w:lvlJc w:val="left"/>
+      <w:pPr>
+        <w:tabs>
+          <w:tab w:val="num" w:pos="2880"/>
+        </w:tabs>
+        <w:ind w:left="2880" w:hanging="360"/>
+      </w:pPr>
+    </w:lvl>
+    <w:lvl w:ilvl="4" w:tentative="1">
+      <w:start w:val="1"/>
+      <w:numFmt w:val="decimal"/>
+      <w:lvlText w:val="%5."/>
+      <w:lvlJc w:val="left"/>
+      <w:pPr>
+        <w:tabs>
+          <w:tab w:val="num" w:pos="3600"/>
+        </w:tabs>
+        <w:ind w:left="3600" w:hanging="360"/>
+      </w:pPr>
+    </w:lvl>
+    <w:lvl w:ilvl="5" w:tentative="1">
+      <w:start w:val="1"/>
+      <w:numFmt w:val="decimal"/>
+      <w:lvlText w:val="%6."/>
+      <w:lvlJc w:val="left"/>
+      <w:pPr>
+        <w:tabs>
+          <w:tab w:val="num" w:pos="4320"/>
+        </w:tabs>
+        <w:ind w:left="4320" w:hanging="360"/>
+      </w:pPr>
+    </w:lvl>
+    <w:lvl w:ilvl="6" w:tentative="1">
+      <w:start w:val="1"/>
+      <w:numFmt w:val="decimal"/>
+      <w:lvlText w:val="%7."/>
+      <w:lvlJc w:val="left"/>
+      <w:pPr>
+        <w:tabs>
+          <w:tab w:val="num" w:pos="5040"/>
+        </w:tabs>
+        <w:ind w:left="5040" w:hanging="360"/>
+      </w:pPr>
+    </w:lvl>
+    <w:lvl w:ilvl="7" w:tentative="1">
+      <w:start w:val="1"/>
+      <w:numFmt w:val="decimal"/>
+      <w:lvlText w:val="%8."/>
+      <w:lvlJc w:val="left"/>
+      <w:pPr>
+        <w:tabs>
+          <w:tab w:val="num" w:pos="5760"/>
+        </w:tabs>
+        <w:ind w:left="5760" w:hanging="360"/>
+      </w:pPr>
+    </w:lvl>
+    <w:lvl w:ilvl="8" w:tentative="1">
+      <w:start w:val="1"/>
+      <w:numFmt w:val="decimal"/>
+      <w:lvlText w:val="%9."/>
+      <w:lvlJc w:val="left"/>
+      <w:pPr>
+        <w:tabs>
+          <w:tab w:val="num" w:pos="6480"/>
+        </w:tabs>
+        <w:ind w:left="6480" w:hanging="360"/>
+      </w:pPr>
+    </w:lvl>
+  </w:abstractNum>
+  <w:abstractNum w:abstractNumId="18">
+    <w:nsid w:val="3F5029E0"/>
+    <w:multiLevelType w:val="multilevel"/>
+    <w:tmpl w:val="4EE87558"/>
+    <w:lvl w:ilvl="0">
+      <w:start w:val="1"/>
+      <w:numFmt w:val="decimal"/>
+      <w:lvlText w:val="%1."/>
+      <w:lvlJc w:val="left"/>
+      <w:pPr>
+        <w:tabs>
+          <w:tab w:val="num" w:pos="720"/>
+        </w:tabs>
+        <w:ind w:left="720" w:hanging="360"/>
+      </w:pPr>
+    </w:lvl>
+    <w:lvl w:ilvl="1" w:tentative="1">
+      <w:start w:val="1"/>
+      <w:numFmt w:val="decimal"/>
+      <w:lvlText w:val="%2."/>
+      <w:lvlJc w:val="left"/>
+      <w:pPr>
+        <w:tabs>
+          <w:tab w:val="num" w:pos="1440"/>
+        </w:tabs>
+        <w:ind w:left="1440" w:hanging="360"/>
+      </w:pPr>
+    </w:lvl>
+    <w:lvl w:ilvl="2" w:tentative="1">
+      <w:start w:val="1"/>
+      <w:numFmt w:val="decimal"/>
+      <w:lvlText w:val="%3."/>
+      <w:lvlJc w:val="left"/>
+      <w:pPr>
+        <w:tabs>
+          <w:tab w:val="num" w:pos="2160"/>
+        </w:tabs>
+        <w:ind w:left="2160" w:hanging="360"/>
+      </w:pPr>
+    </w:lvl>
+    <w:lvl w:ilvl="3" w:tentative="1">
+      <w:start w:val="1"/>
+      <w:numFmt w:val="decimal"/>
+      <w:lvlText w:val="%4."/>
+      <w:lvlJc w:val="left"/>
+      <w:pPr>
+        <w:tabs>
+          <w:tab w:val="num" w:pos="2880"/>
+        </w:tabs>
+        <w:ind w:left="2880" w:hanging="360"/>
+      </w:pPr>
+    </w:lvl>
+    <w:lvl w:ilvl="4" w:tentative="1">
+      <w:start w:val="1"/>
+      <w:numFmt w:val="decimal"/>
+      <w:lvlText w:val="%5."/>
+      <w:lvlJc w:val="left"/>
+      <w:pPr>
+        <w:tabs>
+          <w:tab w:val="num" w:pos="3600"/>
+        </w:tabs>
+        <w:ind w:left="3600" w:hanging="360"/>
+      </w:pPr>
+    </w:lvl>
+    <w:lvl w:ilvl="5" w:tentative="1">
+      <w:start w:val="1"/>
+      <w:numFmt w:val="decimal"/>
+      <w:lvlText w:val="%6."/>
+      <w:lvlJc w:val="left"/>
+      <w:pPr>
+        <w:tabs>
+          <w:tab w:val="num" w:pos="4320"/>
+        </w:tabs>
+        <w:ind w:left="4320" w:hanging="360"/>
+      </w:pPr>
+    </w:lvl>
+    <w:lvl w:ilvl="6" w:tentative="1">
+      <w:start w:val="1"/>
+      <w:numFmt w:val="decimal"/>
+      <w:lvlText w:val="%7."/>
+      <w:lvlJc w:val="left"/>
+      <w:pPr>
+        <w:tabs>
+          <w:tab w:val="num" w:pos="5040"/>
+        </w:tabs>
+        <w:ind w:left="5040" w:hanging="360"/>
+      </w:pPr>
+    </w:lvl>
+    <w:lvl w:ilvl="7" w:tentative="1">
+      <w:start w:val="1"/>
+      <w:numFmt w:val="decimal"/>
+      <w:lvlText w:val="%8."/>
+      <w:lvlJc w:val="left"/>
+      <w:pPr>
+        <w:tabs>
+          <w:tab w:val="num" w:pos="5760"/>
+        </w:tabs>
+        <w:ind w:left="5760" w:hanging="360"/>
+      </w:pPr>
+    </w:lvl>
+    <w:lvl w:ilvl="8" w:tentative="1">
+      <w:start w:val="1"/>
+      <w:numFmt w:val="decimal"/>
+      <w:lvlText w:val="%9."/>
+      <w:lvlJc w:val="left"/>
+      <w:pPr>
+        <w:tabs>
+          <w:tab w:val="num" w:pos="6480"/>
+        </w:tabs>
+        <w:ind w:left="6480" w:hanging="360"/>
+      </w:pPr>
+    </w:lvl>
+  </w:abstractNum>
+  <w:abstractNum w:abstractNumId="19">
     <w:nsid w:val="4A9336FE"/>
     <w:multiLevelType w:val="multilevel"/>
     <w:tmpl w:val="CA244512"/>
@@ -33066,7 +35057,7 @@
       </w:pPr>
     </w:lvl>
   </w:abstractNum>
-  <w:abstractNum w:abstractNumId="16">
+  <w:abstractNum w:abstractNumId="20">
     <w:nsid w:val="4FF81838"/>
     <w:multiLevelType w:val="multilevel"/>
     <w:tmpl w:val="A84CFB96"/>
@@ -33179,7 +35170,7 @@
       </w:pPr>
     </w:lvl>
   </w:abstractNum>
-  <w:abstractNum w:abstractNumId="17">
+  <w:abstractNum w:abstractNumId="21">
     <w:nsid w:val="549C38CF"/>
     <w:multiLevelType w:val="multilevel"/>
     <w:tmpl w:val="25687E40"/>
@@ -33328,7 +35319,7 @@
       </w:rPr>
     </w:lvl>
   </w:abstractNum>
-  <w:abstractNum w:abstractNumId="18">
+  <w:abstractNum w:abstractNumId="22">
     <w:nsid w:val="567F07E1"/>
     <w:multiLevelType w:val="multilevel"/>
     <w:tmpl w:val="0A1C42DC"/>
@@ -33477,7 +35468,7 @@
       </w:rPr>
     </w:lvl>
   </w:abstractNum>
-  <w:abstractNum w:abstractNumId="19">
+  <w:abstractNum w:abstractNumId="23">
     <w:nsid w:val="5749619B"/>
     <w:multiLevelType w:val="hybridMultilevel"/>
     <w:tmpl w:val="B3C41574"/>
@@ -33566,7 +35557,7 @@
       </w:pPr>
     </w:lvl>
   </w:abstractNum>
-  <w:abstractNum w:abstractNumId="20">
+  <w:abstractNum w:abstractNumId="24">
     <w:nsid w:val="58F45945"/>
     <w:multiLevelType w:val="multilevel"/>
     <w:tmpl w:val="F3AC8CC8"/>
@@ -33715,7 +35706,120 @@
       </w:rPr>
     </w:lvl>
   </w:abstractNum>
-  <w:abstractNum w:abstractNumId="21">
+  <w:abstractNum w:abstractNumId="25">
+    <w:nsid w:val="59171E1B"/>
+    <w:multiLevelType w:val="multilevel"/>
+    <w:tmpl w:val="30520A34"/>
+    <w:lvl w:ilvl="0">
+      <w:start w:val="1"/>
+      <w:numFmt w:val="decimal"/>
+      <w:lvlText w:val="%1."/>
+      <w:lvlJc w:val="left"/>
+      <w:pPr>
+        <w:tabs>
+          <w:tab w:val="num" w:pos="720"/>
+        </w:tabs>
+        <w:ind w:left="720" w:hanging="360"/>
+      </w:pPr>
+    </w:lvl>
+    <w:lvl w:ilvl="1" w:tentative="1">
+      <w:start w:val="1"/>
+      <w:numFmt w:val="decimal"/>
+      <w:lvlText w:val="%2."/>
+      <w:lvlJc w:val="left"/>
+      <w:pPr>
+        <w:tabs>
+          <w:tab w:val="num" w:pos="1440"/>
+        </w:tabs>
+        <w:ind w:left="1440" w:hanging="360"/>
+      </w:pPr>
+    </w:lvl>
+    <w:lvl w:ilvl="2" w:tentative="1">
+      <w:start w:val="1"/>
+      <w:numFmt w:val="decimal"/>
+      <w:lvlText w:val="%3."/>
+      <w:lvlJc w:val="left"/>
+      <w:pPr>
+        <w:tabs>
+          <w:tab w:val="num" w:pos="2160"/>
+        </w:tabs>
+        <w:ind w:left="2160" w:hanging="360"/>
+      </w:pPr>
+    </w:lvl>
+    <w:lvl w:ilvl="3" w:tentative="1">
+      <w:start w:val="1"/>
+      <w:numFmt w:val="decimal"/>
+      <w:lvlText w:val="%4."/>
+      <w:lvlJc w:val="left"/>
+      <w:pPr>
+        <w:tabs>
+          <w:tab w:val="num" w:pos="2880"/>
+        </w:tabs>
+        <w:ind w:left="2880" w:hanging="360"/>
+      </w:pPr>
+    </w:lvl>
+    <w:lvl w:ilvl="4" w:tentative="1">
+      <w:start w:val="1"/>
+      <w:numFmt w:val="decimal"/>
+      <w:lvlText w:val="%5."/>
+      <w:lvlJc w:val="left"/>
+      <w:pPr>
+        <w:tabs>
+          <w:tab w:val="num" w:pos="3600"/>
+        </w:tabs>
+        <w:ind w:left="3600" w:hanging="360"/>
+      </w:pPr>
+    </w:lvl>
+    <w:lvl w:ilvl="5" w:tentative="1">
+      <w:start w:val="1"/>
+      <w:numFmt w:val="decimal"/>
+      <w:lvlText w:val="%6."/>
+      <w:lvlJc w:val="left"/>
+      <w:pPr>
+        <w:tabs>
+          <w:tab w:val="num" w:pos="4320"/>
+        </w:tabs>
+        <w:ind w:left="4320" w:hanging="360"/>
+      </w:pPr>
+    </w:lvl>
+    <w:lvl w:ilvl="6" w:tentative="1">
+      <w:start w:val="1"/>
+      <w:numFmt w:val="decimal"/>
+      <w:lvlText w:val="%7."/>
+      <w:lvlJc w:val="left"/>
+      <w:pPr>
+        <w:tabs>
+          <w:tab w:val="num" w:pos="5040"/>
+        </w:tabs>
+        <w:ind w:left="5040" w:hanging="360"/>
+      </w:pPr>
+    </w:lvl>
+    <w:lvl w:ilvl="7" w:tentative="1">
+      <w:start w:val="1"/>
+      <w:numFmt w:val="decimal"/>
+      <w:lvlText w:val="%8."/>
+      <w:lvlJc w:val="left"/>
+      <w:pPr>
+        <w:tabs>
+          <w:tab w:val="num" w:pos="5760"/>
+        </w:tabs>
+        <w:ind w:left="5760" w:hanging="360"/>
+      </w:pPr>
+    </w:lvl>
+    <w:lvl w:ilvl="8" w:tentative="1">
+      <w:start w:val="1"/>
+      <w:numFmt w:val="decimal"/>
+      <w:lvlText w:val="%9."/>
+      <w:lvlJc w:val="left"/>
+      <w:pPr>
+        <w:tabs>
+          <w:tab w:val="num" w:pos="6480"/>
+        </w:tabs>
+        <w:ind w:left="6480" w:hanging="360"/>
+      </w:pPr>
+    </w:lvl>
+  </w:abstractNum>
+  <w:abstractNum w:abstractNumId="26">
     <w:nsid w:val="5D3C06C5"/>
     <w:multiLevelType w:val="multilevel"/>
     <w:tmpl w:val="A204E4D0"/>
@@ -33828,12 +35932,12 @@
       </w:pPr>
     </w:lvl>
   </w:abstractNum>
-  <w:abstractNum w:abstractNumId="22">
-    <w:nsid w:val="68CA6553"/>
+  <w:abstractNum w:abstractNumId="27">
+    <w:nsid w:val="5E954E78"/>
     <w:multiLevelType w:val="multilevel"/>
-    <w:tmpl w:val="D584A82E"/>
+    <w:tmpl w:val="161EF9BC"/>
     <w:lvl w:ilvl="0">
-      <w:start w:val="1"/>
+      <w:start w:val="2"/>
       <w:numFmt w:val="decimal"/>
       <w:lvlText w:val="%1."/>
       <w:lvlJc w:val="left"/>
@@ -33941,10 +36045,123 @@
       </w:pPr>
     </w:lvl>
   </w:abstractNum>
-  <w:abstractNum w:abstractNumId="23">
-    <w:nsid w:val="6B210FBA"/>
+  <w:abstractNum w:abstractNumId="28">
+    <w:nsid w:val="6118341F"/>
     <w:multiLevelType w:val="multilevel"/>
-    <w:tmpl w:val="0CCC585E"/>
+    <w:tmpl w:val="920A1420"/>
+    <w:lvl w:ilvl="0">
+      <w:start w:val="1"/>
+      <w:numFmt w:val="decimal"/>
+      <w:lvlText w:val="%1."/>
+      <w:lvlJc w:val="left"/>
+      <w:pPr>
+        <w:tabs>
+          <w:tab w:val="num" w:pos="720"/>
+        </w:tabs>
+        <w:ind w:left="720" w:hanging="360"/>
+      </w:pPr>
+    </w:lvl>
+    <w:lvl w:ilvl="1" w:tentative="1">
+      <w:start w:val="1"/>
+      <w:numFmt w:val="decimal"/>
+      <w:lvlText w:val="%2."/>
+      <w:lvlJc w:val="left"/>
+      <w:pPr>
+        <w:tabs>
+          <w:tab w:val="num" w:pos="1440"/>
+        </w:tabs>
+        <w:ind w:left="1440" w:hanging="360"/>
+      </w:pPr>
+    </w:lvl>
+    <w:lvl w:ilvl="2" w:tentative="1">
+      <w:start w:val="1"/>
+      <w:numFmt w:val="decimal"/>
+      <w:lvlText w:val="%3."/>
+      <w:lvlJc w:val="left"/>
+      <w:pPr>
+        <w:tabs>
+          <w:tab w:val="num" w:pos="2160"/>
+        </w:tabs>
+        <w:ind w:left="2160" w:hanging="360"/>
+      </w:pPr>
+    </w:lvl>
+    <w:lvl w:ilvl="3" w:tentative="1">
+      <w:start w:val="1"/>
+      <w:numFmt w:val="decimal"/>
+      <w:lvlText w:val="%4."/>
+      <w:lvlJc w:val="left"/>
+      <w:pPr>
+        <w:tabs>
+          <w:tab w:val="num" w:pos="2880"/>
+        </w:tabs>
+        <w:ind w:left="2880" w:hanging="360"/>
+      </w:pPr>
+    </w:lvl>
+    <w:lvl w:ilvl="4" w:tentative="1">
+      <w:start w:val="1"/>
+      <w:numFmt w:val="decimal"/>
+      <w:lvlText w:val="%5."/>
+      <w:lvlJc w:val="left"/>
+      <w:pPr>
+        <w:tabs>
+          <w:tab w:val="num" w:pos="3600"/>
+        </w:tabs>
+        <w:ind w:left="3600" w:hanging="360"/>
+      </w:pPr>
+    </w:lvl>
+    <w:lvl w:ilvl="5" w:tentative="1">
+      <w:start w:val="1"/>
+      <w:numFmt w:val="decimal"/>
+      <w:lvlText w:val="%6."/>
+      <w:lvlJc w:val="left"/>
+      <w:pPr>
+        <w:tabs>
+          <w:tab w:val="num" w:pos="4320"/>
+        </w:tabs>
+        <w:ind w:left="4320" w:hanging="360"/>
+      </w:pPr>
+    </w:lvl>
+    <w:lvl w:ilvl="6" w:tentative="1">
+      <w:start w:val="1"/>
+      <w:numFmt w:val="decimal"/>
+      <w:lvlText w:val="%7."/>
+      <w:lvlJc w:val="left"/>
+      <w:pPr>
+        <w:tabs>
+          <w:tab w:val="num" w:pos="5040"/>
+        </w:tabs>
+        <w:ind w:left="5040" w:hanging="360"/>
+      </w:pPr>
+    </w:lvl>
+    <w:lvl w:ilvl="7" w:tentative="1">
+      <w:start w:val="1"/>
+      <w:numFmt w:val="decimal"/>
+      <w:lvlText w:val="%8."/>
+      <w:lvlJc w:val="left"/>
+      <w:pPr>
+        <w:tabs>
+          <w:tab w:val="num" w:pos="5760"/>
+        </w:tabs>
+        <w:ind w:left="5760" w:hanging="360"/>
+      </w:pPr>
+    </w:lvl>
+    <w:lvl w:ilvl="8" w:tentative="1">
+      <w:start w:val="1"/>
+      <w:numFmt w:val="decimal"/>
+      <w:lvlText w:val="%9."/>
+      <w:lvlJc w:val="left"/>
+      <w:pPr>
+        <w:tabs>
+          <w:tab w:val="num" w:pos="6480"/>
+        </w:tabs>
+        <w:ind w:left="6480" w:hanging="360"/>
+      </w:pPr>
+    </w:lvl>
+  </w:abstractNum>
+  <w:abstractNum w:abstractNumId="29">
+    <w:nsid w:val="62AD5444"/>
+    <w:multiLevelType w:val="multilevel"/>
+    <w:tmpl w:val="1602879E"/>
     <w:lvl w:ilvl="0">
       <w:start w:val="1"/>
       <w:numFmt w:val="bullet"/>
@@ -34090,7 +36307,269 @@
       </w:rPr>
     </w:lvl>
   </w:abstractNum>
-  <w:abstractNum w:abstractNumId="24">
+  <w:abstractNum w:abstractNumId="30">
+    <w:nsid w:val="68CA6553"/>
+    <w:multiLevelType w:val="multilevel"/>
+    <w:tmpl w:val="D584A82E"/>
+    <w:lvl w:ilvl="0">
+      <w:start w:val="1"/>
+      <w:numFmt w:val="decimal"/>
+      <w:lvlText w:val="%1."/>
+      <w:lvlJc w:val="left"/>
+      <w:pPr>
+        <w:tabs>
+          <w:tab w:val="num" w:pos="720"/>
+        </w:tabs>
+        <w:ind w:left="720" w:hanging="360"/>
+      </w:pPr>
+    </w:lvl>
+    <w:lvl w:ilvl="1" w:tentative="1">
+      <w:start w:val="1"/>
+      <w:numFmt w:val="decimal"/>
+      <w:lvlText w:val="%2."/>
+      <w:lvlJc w:val="left"/>
+      <w:pPr>
+        <w:tabs>
+          <w:tab w:val="num" w:pos="1440"/>
+        </w:tabs>
+        <w:ind w:left="1440" w:hanging="360"/>
+      </w:pPr>
+    </w:lvl>
+    <w:lvl w:ilvl="2" w:tentative="1">
+      <w:start w:val="1"/>
+      <w:numFmt w:val="decimal"/>
+      <w:lvlText w:val="%3."/>
+      <w:lvlJc w:val="left"/>
+      <w:pPr>
+        <w:tabs>
+          <w:tab w:val="num" w:pos="2160"/>
+        </w:tabs>
+        <w:ind w:left="2160" w:hanging="360"/>
+      </w:pPr>
+    </w:lvl>
+    <w:lvl w:ilvl="3" w:tentative="1">
+      <w:start w:val="1"/>
+      <w:numFmt w:val="decimal"/>
+      <w:lvlText w:val="%4."/>
+      <w:lvlJc w:val="left"/>
+      <w:pPr>
+        <w:tabs>
+          <w:tab w:val="num" w:pos="2880"/>
+        </w:tabs>
+        <w:ind w:left="2880" w:hanging="360"/>
+      </w:pPr>
+    </w:lvl>
+    <w:lvl w:ilvl="4" w:tentative="1">
+      <w:start w:val="1"/>
+      <w:numFmt w:val="decimal"/>
+      <w:lvlText w:val="%5."/>
+      <w:lvlJc w:val="left"/>
+      <w:pPr>
+        <w:tabs>
+          <w:tab w:val="num" w:pos="3600"/>
+        </w:tabs>
+        <w:ind w:left="3600" w:hanging="360"/>
+      </w:pPr>
+    </w:lvl>
+    <w:lvl w:ilvl="5" w:tentative="1">
+      <w:start w:val="1"/>
+      <w:numFmt w:val="decimal"/>
+      <w:lvlText w:val="%6."/>
+      <w:lvlJc w:val="left"/>
+      <w:pPr>
+        <w:tabs>
+          <w:tab w:val="num" w:pos="4320"/>
+        </w:tabs>
+        <w:ind w:left="4320" w:hanging="360"/>
+      </w:pPr>
+    </w:lvl>
+    <w:lvl w:ilvl="6" w:tentative="1">
+      <w:start w:val="1"/>
+      <w:numFmt w:val="decimal"/>
+      <w:lvlText w:val="%7."/>
+      <w:lvlJc w:val="left"/>
+      <w:pPr>
+        <w:tabs>
+          <w:tab w:val="num" w:pos="5040"/>
+        </w:tabs>
+        <w:ind w:left="5040" w:hanging="360"/>
+      </w:pPr>
+    </w:lvl>
+    <w:lvl w:ilvl="7" w:tentative="1">
+      <w:start w:val="1"/>
+      <w:numFmt w:val="decimal"/>
+      <w:lvlText w:val="%8."/>
+      <w:lvlJc w:val="left"/>
+      <w:pPr>
+        <w:tabs>
+          <w:tab w:val="num" w:pos="5760"/>
+        </w:tabs>
+        <w:ind w:left="5760" w:hanging="360"/>
+      </w:pPr>
+    </w:lvl>
+    <w:lvl w:ilvl="8" w:tentative="1">
+      <w:start w:val="1"/>
+      <w:numFmt w:val="decimal"/>
+      <w:lvlText w:val="%9."/>
+      <w:lvlJc w:val="left"/>
+      <w:pPr>
+        <w:tabs>
+          <w:tab w:val="num" w:pos="6480"/>
+        </w:tabs>
+        <w:ind w:left="6480" w:hanging="360"/>
+      </w:pPr>
+    </w:lvl>
+  </w:abstractNum>
+  <w:abstractNum w:abstractNumId="31">
+    <w:nsid w:val="6B210FBA"/>
+    <w:multiLevelType w:val="multilevel"/>
+    <w:tmpl w:val="0CCC585E"/>
+    <w:lvl w:ilvl="0">
+      <w:start w:val="1"/>
+      <w:numFmt w:val="bullet"/>
+      <w:lvlText w:val=""/>
+      <w:lvlJc w:val="left"/>
+      <w:pPr>
+        <w:tabs>
+          <w:tab w:val="num" w:pos="720"/>
+        </w:tabs>
+        <w:ind w:left="720" w:hanging="360"/>
+      </w:pPr>
+      <w:rPr>
+        <w:rFonts w:ascii="Symbol" w:hAnsi="Symbol" w:hint="default"/>
+        <w:sz w:val="20"/>
+      </w:rPr>
+    </w:lvl>
+    <w:lvl w:ilvl="1" w:tentative="1">
+      <w:start w:val="1"/>
+      <w:numFmt w:val="bullet"/>
+      <w:lvlText w:val="o"/>
+      <w:lvlJc w:val="left"/>
+      <w:pPr>
+        <w:tabs>
+          <w:tab w:val="num" w:pos="1440"/>
+        </w:tabs>
+        <w:ind w:left="1440" w:hanging="360"/>
+      </w:pPr>
+      <w:rPr>
+        <w:rFonts w:ascii="Courier New" w:hAnsi="Courier New" w:hint="default"/>
+        <w:sz w:val="20"/>
+      </w:rPr>
+    </w:lvl>
+    <w:lvl w:ilvl="2" w:tentative="1">
+      <w:start w:val="1"/>
+      <w:numFmt w:val="bullet"/>
+      <w:lvlText w:val=""/>
+      <w:lvlJc w:val="left"/>
+      <w:pPr>
+        <w:tabs>
+          <w:tab w:val="num" w:pos="2160"/>
+        </w:tabs>
+        <w:ind w:left="2160" w:hanging="360"/>
+      </w:pPr>
+      <w:rPr>
+        <w:rFonts w:ascii="Wingdings" w:hAnsi="Wingdings" w:hint="default"/>
+        <w:sz w:val="20"/>
+      </w:rPr>
+    </w:lvl>
+    <w:lvl w:ilvl="3" w:tentative="1">
+      <w:start w:val="1"/>
+      <w:numFmt w:val="bullet"/>
+      <w:lvlText w:val=""/>
+      <w:lvlJc w:val="left"/>
+      <w:pPr>
+        <w:tabs>
+          <w:tab w:val="num" w:pos="2880"/>
+        </w:tabs>
+        <w:ind w:left="2880" w:hanging="360"/>
+      </w:pPr>
+      <w:rPr>
+        <w:rFonts w:ascii="Wingdings" w:hAnsi="Wingdings" w:hint="default"/>
+        <w:sz w:val="20"/>
+      </w:rPr>
+    </w:lvl>
+    <w:lvl w:ilvl="4" w:tentative="1">
+      <w:start w:val="1"/>
+      <w:numFmt w:val="bullet"/>
+      <w:lvlText w:val=""/>
+      <w:lvlJc w:val="left"/>
+      <w:pPr>
+        <w:tabs>
+          <w:tab w:val="num" w:pos="3600"/>
+        </w:tabs>
+        <w:ind w:left="3600" w:hanging="360"/>
+      </w:pPr>
+      <w:rPr>
+        <w:rFonts w:ascii="Wingdings" w:hAnsi="Wingdings" w:hint="default"/>
+        <w:sz w:val="20"/>
+      </w:rPr>
+    </w:lvl>
+    <w:lvl w:ilvl="5" w:tentative="1">
+      <w:start w:val="1"/>
+      <w:numFmt w:val="bullet"/>
+      <w:lvlText w:val=""/>
+      <w:lvlJc w:val="left"/>
+      <w:pPr>
+        <w:tabs>
+          <w:tab w:val="num" w:pos="4320"/>
+        </w:tabs>
+        <w:ind w:left="4320" w:hanging="360"/>
+      </w:pPr>
+      <w:rPr>
+        <w:rFonts w:ascii="Wingdings" w:hAnsi="Wingdings" w:hint="default"/>
+        <w:sz w:val="20"/>
+      </w:rPr>
+    </w:lvl>
+    <w:lvl w:ilvl="6" w:tentative="1">
+      <w:start w:val="1"/>
+      <w:numFmt w:val="bullet"/>
+      <w:lvlText w:val=""/>
+      <w:lvlJc w:val="left"/>
+      <w:pPr>
+        <w:tabs>
+          <w:tab w:val="num" w:pos="5040"/>
+        </w:tabs>
+        <w:ind w:left="5040" w:hanging="360"/>
+      </w:pPr>
+      <w:rPr>
+        <w:rFonts w:ascii="Wingdings" w:hAnsi="Wingdings" w:hint="default"/>
+        <w:sz w:val="20"/>
+      </w:rPr>
+    </w:lvl>
+    <w:lvl w:ilvl="7" w:tentative="1">
+      <w:start w:val="1"/>
+      <w:numFmt w:val="bullet"/>
+      <w:lvlText w:val=""/>
+      <w:lvlJc w:val="left"/>
+      <w:pPr>
+        <w:tabs>
+          <w:tab w:val="num" w:pos="5760"/>
+        </w:tabs>
+        <w:ind w:left="5760" w:hanging="360"/>
+      </w:pPr>
+      <w:rPr>
+        <w:rFonts w:ascii="Wingdings" w:hAnsi="Wingdings" w:hint="default"/>
+        <w:sz w:val="20"/>
+      </w:rPr>
+    </w:lvl>
+    <w:lvl w:ilvl="8" w:tentative="1">
+      <w:start w:val="1"/>
+      <w:numFmt w:val="bullet"/>
+      <w:lvlText w:val=""/>
+      <w:lvlJc w:val="left"/>
+      <w:pPr>
+        <w:tabs>
+          <w:tab w:val="num" w:pos="6480"/>
+        </w:tabs>
+        <w:ind w:left="6480" w:hanging="360"/>
+      </w:pPr>
+      <w:rPr>
+        <w:rFonts w:ascii="Wingdings" w:hAnsi="Wingdings" w:hint="default"/>
+        <w:sz w:val="20"/>
+      </w:rPr>
+    </w:lvl>
+  </w:abstractNum>
+  <w:abstractNum w:abstractNumId="32">
     <w:nsid w:val="6C025CF6"/>
     <w:multiLevelType w:val="multilevel"/>
     <w:tmpl w:val="13923E50"/>
@@ -34239,7 +36718,7 @@
       </w:rPr>
     </w:lvl>
   </w:abstractNum>
-  <w:abstractNum w:abstractNumId="25">
+  <w:abstractNum w:abstractNumId="33">
     <w:nsid w:val="6C81610F"/>
     <w:multiLevelType w:val="multilevel"/>
     <w:tmpl w:val="88A46F70"/>
@@ -34352,7 +36831,7 @@
       </w:pPr>
     </w:lvl>
   </w:abstractNum>
-  <w:abstractNum w:abstractNumId="26">
+  <w:abstractNum w:abstractNumId="34">
     <w:nsid w:val="7A7411F1"/>
     <w:multiLevelType w:val="multilevel"/>
     <w:tmpl w:val="DA76871E"/>
@@ -34465,7 +36944,120 @@
       </w:pPr>
     </w:lvl>
   </w:abstractNum>
-  <w:abstractNum w:abstractNumId="27">
+  <w:abstractNum w:abstractNumId="35">
+    <w:nsid w:val="7BFF415A"/>
+    <w:multiLevelType w:val="multilevel"/>
+    <w:tmpl w:val="B94E8A00"/>
+    <w:lvl w:ilvl="0">
+      <w:start w:val="1"/>
+      <w:numFmt w:val="decimal"/>
+      <w:lvlText w:val="%1."/>
+      <w:lvlJc w:val="left"/>
+      <w:pPr>
+        <w:tabs>
+          <w:tab w:val="num" w:pos="720"/>
+        </w:tabs>
+        <w:ind w:left="720" w:hanging="360"/>
+      </w:pPr>
+    </w:lvl>
+    <w:lvl w:ilvl="1" w:tentative="1">
+      <w:start w:val="1"/>
+      <w:numFmt w:val="decimal"/>
+      <w:lvlText w:val="%2."/>
+      <w:lvlJc w:val="left"/>
+      <w:pPr>
+        <w:tabs>
+          <w:tab w:val="num" w:pos="1440"/>
+        </w:tabs>
+        <w:ind w:left="1440" w:hanging="360"/>
+      </w:pPr>
+    </w:lvl>
+    <w:lvl w:ilvl="2" w:tentative="1">
+      <w:start w:val="1"/>
+      <w:numFmt w:val="decimal"/>
+      <w:lvlText w:val="%3."/>
+      <w:lvlJc w:val="left"/>
+      <w:pPr>
+        <w:tabs>
+          <w:tab w:val="num" w:pos="2160"/>
+        </w:tabs>
+        <w:ind w:left="2160" w:hanging="360"/>
+      </w:pPr>
+    </w:lvl>
+    <w:lvl w:ilvl="3" w:tentative="1">
+      <w:start w:val="1"/>
+      <w:numFmt w:val="decimal"/>
+      <w:lvlText w:val="%4."/>
+      <w:lvlJc w:val="left"/>
+      <w:pPr>
+        <w:tabs>
+          <w:tab w:val="num" w:pos="2880"/>
+        </w:tabs>
+        <w:ind w:left="2880" w:hanging="360"/>
+      </w:pPr>
+    </w:lvl>
+    <w:lvl w:ilvl="4" w:tentative="1">
+      <w:start w:val="1"/>
+      <w:numFmt w:val="decimal"/>
+      <w:lvlText w:val="%5."/>
+      <w:lvlJc w:val="left"/>
+      <w:pPr>
+        <w:tabs>
+          <w:tab w:val="num" w:pos="3600"/>
+        </w:tabs>
+        <w:ind w:left="3600" w:hanging="360"/>
+      </w:pPr>
+    </w:lvl>
+    <w:lvl w:ilvl="5" w:tentative="1">
+      <w:start w:val="1"/>
+      <w:numFmt w:val="decimal"/>
+      <w:lvlText w:val="%6."/>
+      <w:lvlJc w:val="left"/>
+      <w:pPr>
+        <w:tabs>
+          <w:tab w:val="num" w:pos="4320"/>
+        </w:tabs>
+        <w:ind w:left="4320" w:hanging="360"/>
+      </w:pPr>
+    </w:lvl>
+    <w:lvl w:ilvl="6" w:tentative="1">
+      <w:start w:val="1"/>
+      <w:numFmt w:val="decimal"/>
+      <w:lvlText w:val="%7."/>
+      <w:lvlJc w:val="left"/>
+      <w:pPr>
+        <w:tabs>
+          <w:tab w:val="num" w:pos="5040"/>
+        </w:tabs>
+        <w:ind w:left="5040" w:hanging="360"/>
+      </w:pPr>
+    </w:lvl>
+    <w:lvl w:ilvl="7" w:tentative="1">
+      <w:start w:val="1"/>
+      <w:numFmt w:val="decimal"/>
+      <w:lvlText w:val="%8."/>
+      <w:lvlJc w:val="left"/>
+      <w:pPr>
+        <w:tabs>
+          <w:tab w:val="num" w:pos="5760"/>
+        </w:tabs>
+        <w:ind w:left="5760" w:hanging="360"/>
+      </w:pPr>
+    </w:lvl>
+    <w:lvl w:ilvl="8" w:tentative="1">
+      <w:start w:val="1"/>
+      <w:numFmt w:val="decimal"/>
+      <w:lvlText w:val="%9."/>
+      <w:lvlJc w:val="left"/>
+      <w:pPr>
+        <w:tabs>
+          <w:tab w:val="num" w:pos="6480"/>
+        </w:tabs>
+        <w:ind w:left="6480" w:hanging="360"/>
+      </w:pPr>
+    </w:lvl>
+  </w:abstractNum>
+  <w:abstractNum w:abstractNumId="36">
     <w:nsid w:val="7CFE6872"/>
     <w:multiLevelType w:val="multilevel"/>
     <w:tmpl w:val="35A0B850"/>
@@ -34614,7 +37206,7 @@
       </w:rPr>
     </w:lvl>
   </w:abstractNum>
-  <w:abstractNum w:abstractNumId="28">
+  <w:abstractNum w:abstractNumId="37">
     <w:nsid w:val="7DB90383"/>
     <w:multiLevelType w:val="multilevel"/>
     <w:tmpl w:val="D1C40916"/>
@@ -34763,7 +37355,7 @@
       </w:rPr>
     </w:lvl>
   </w:abstractNum>
-  <w:abstractNum w:abstractNumId="29">
+  <w:abstractNum w:abstractNumId="38">
     <w:nsid w:val="7E4C7849"/>
     <w:multiLevelType w:val="multilevel"/>
     <w:tmpl w:val="B282C078"/>
@@ -34912,7 +37504,7 @@
       </w:rPr>
     </w:lvl>
   </w:abstractNum>
-  <w:abstractNum w:abstractNumId="30">
+  <w:abstractNum w:abstractNumId="39">
     <w:nsid w:val="7ECD5463"/>
     <w:multiLevelType w:val="multilevel"/>
     <w:tmpl w:val="63FE618A"/>
@@ -35068,25 +37660,25 @@
     <w:abstractNumId w:val="10"/>
   </w:num>
   <w:num w:numId="3">
-    <w:abstractNumId w:val="14"/>
+    <w:abstractNumId w:val="16"/>
   </w:num>
   <w:num w:numId="4">
-    <w:abstractNumId w:val="18"/>
+    <w:abstractNumId w:val="22"/>
   </w:num>
   <w:num w:numId="5">
     <w:abstractNumId w:val="7"/>
   </w:num>
   <w:num w:numId="6">
-    <w:abstractNumId w:val="23"/>
+    <w:abstractNumId w:val="31"/>
   </w:num>
   <w:num w:numId="7">
-    <w:abstractNumId w:val="29"/>
+    <w:abstractNumId w:val="38"/>
   </w:num>
   <w:num w:numId="8">
-    <w:abstractNumId w:val="13"/>
+    <w:abstractNumId w:val="14"/>
   </w:num>
   <w:num w:numId="9">
-    <w:abstractNumId w:val="15"/>
+    <w:abstractNumId w:val="19"/>
   </w:num>
   <w:num w:numId="10">
     <w:abstractNumId w:val="9"/>
@@ -35095,25 +37687,25 @@
     <w:abstractNumId w:val="3"/>
   </w:num>
   <w:num w:numId="12">
-    <w:abstractNumId w:val="28"/>
+    <w:abstractNumId w:val="37"/>
   </w:num>
   <w:num w:numId="13">
     <w:abstractNumId w:val="11"/>
   </w:num>
   <w:num w:numId="14">
-    <w:abstractNumId w:val="20"/>
+    <w:abstractNumId w:val="24"/>
   </w:num>
   <w:num w:numId="15">
-    <w:abstractNumId w:val="27"/>
+    <w:abstractNumId w:val="36"/>
   </w:num>
   <w:num w:numId="16">
-    <w:abstractNumId w:val="12"/>
+    <w:abstractNumId w:val="13"/>
   </w:num>
   <w:num w:numId="17">
     <w:abstractNumId w:val="2"/>
   </w:num>
   <w:num w:numId="18">
-    <w:abstractNumId w:val="30"/>
+    <w:abstractNumId w:val="39"/>
   </w:num>
   <w:num w:numId="19">
     <w:abstractNumId w:val="8"/>
@@ -35122,16 +37714,16 @@
     <w:abstractNumId w:val="6"/>
   </w:num>
   <w:num w:numId="21">
-    <w:abstractNumId w:val="21"/>
+    <w:abstractNumId w:val="26"/>
   </w:num>
   <w:num w:numId="22">
-    <w:abstractNumId w:val="25"/>
+    <w:abstractNumId w:val="33"/>
   </w:num>
   <w:num w:numId="23">
-    <w:abstractNumId w:val="16"/>
+    <w:abstractNumId w:val="20"/>
   </w:num>
   <w:num w:numId="24">
-    <w:abstractNumId w:val="17"/>
+    <w:abstractNumId w:val="21"/>
   </w:num>
   <w:num w:numId="25">
     <w:abstractNumId w:val="4"/>
@@ -35140,19 +37732,46 @@
     <w:abstractNumId w:val="5"/>
   </w:num>
   <w:num w:numId="27">
-    <w:abstractNumId w:val="24"/>
+    <w:abstractNumId w:val="32"/>
   </w:num>
   <w:num w:numId="28">
-    <w:abstractNumId w:val="22"/>
+    <w:abstractNumId w:val="30"/>
   </w:num>
   <w:num w:numId="29">
-    <w:abstractNumId w:val="26"/>
+    <w:abstractNumId w:val="34"/>
   </w:num>
   <w:num w:numId="30">
     <w:abstractNumId w:val="1"/>
   </w:num>
   <w:num w:numId="31">
-    <w:abstractNumId w:val="19"/>
+    <w:abstractNumId w:val="23"/>
+  </w:num>
+  <w:num w:numId="32">
+    <w:abstractNumId w:val="28"/>
+  </w:num>
+  <w:num w:numId="33">
+    <w:abstractNumId w:val="17"/>
+  </w:num>
+  <w:num w:numId="34">
+    <w:abstractNumId w:val="35"/>
+  </w:num>
+  <w:num w:numId="35">
+    <w:abstractNumId w:val="27"/>
+  </w:num>
+  <w:num w:numId="36">
+    <w:abstractNumId w:val="25"/>
+  </w:num>
+  <w:num w:numId="37">
+    <w:abstractNumId w:val="15"/>
+  </w:num>
+  <w:num w:numId="38">
+    <w:abstractNumId w:val="12"/>
+  </w:num>
+  <w:num w:numId="39">
+    <w:abstractNumId w:val="18"/>
+  </w:num>
+  <w:num w:numId="40">
+    <w:abstractNumId w:val="29"/>
   </w:num>
   <w:numIdMacAtCleanup w:val="30"/>
 </w:numbering>
@@ -35448,6 +38067,7 @@
   <w:style w:type="character" w:default="1" w:styleId="a0">
     <w:name w:val="Default Paragraph Font"/>
     <w:uiPriority w:val="1"/>
+    <w:semiHidden/>
     <w:unhideWhenUsed/>
   </w:style>
   <w:style w:type="table" w:default="1" w:styleId="a1">
@@ -37828,6 +40448,7 @@
   <w:style w:type="character" w:default="1" w:styleId="a0">
     <w:name w:val="Default Paragraph Font"/>
     <w:uiPriority w:val="1"/>
+    <w:semiHidden/>
     <w:unhideWhenUsed/>
   </w:style>
   <w:style w:type="table" w:default="1" w:styleId="a1">
@@ -40173,7 +42794,7 @@
   <a:extraClrSchemeLst/>
   <a:extLst>
     <a:ext uri="{05A4C25C-085E-4340-85A3-A5531E510DB2}">
-      <thm15:themeFamily xmlns:thm15="http://schemas.microsoft.com/office/thememl/2012/main" xmlns="" name="Office Theme" id="{62F939B6-93AF-4DB8-9C6B-D6C7DFDC589F}" vid="{4A3C46E8-61CC-4603-A589-7422A47A8E4A}"/>
+      <thm15:themeFamily xmlns="" xmlns:thm15="http://schemas.microsoft.com/office/thememl/2012/main" name="Office Theme" id="{62F939B6-93AF-4DB8-9C6B-D6C7DFDC589F}" vid="{4A3C46E8-61CC-4603-A589-7422A47A8E4A}"/>
     </a:ext>
   </a:extLst>
 </a:theme>
@@ -40184,7 +42805,7 @@
 </file>
 
 <file path=customXml/itemProps1.xml><?xml version="1.0" encoding="utf-8"?>
-<ds:datastoreItem xmlns:ds="http://schemas.openxmlformats.org/officeDocument/2006/customXml" ds:itemID="{068FE3B4-5716-4DB6-98F0-9750B77519FD}">
+<ds:datastoreItem xmlns:ds="http://schemas.openxmlformats.org/officeDocument/2006/customXml" ds:itemID="{B9E4A2A2-CCE8-4363-89B2-2FAD88BD1E94}">
   <ds:schemaRefs>
     <ds:schemaRef ds:uri="http://schemas.openxmlformats.org/officeDocument/2006/bibliography"/>
   </ds:schemaRefs>

--- a/base.docx
+++ b/base.docx
@@ -13,7 +13,6 @@
           <w:docPartUnique/>
         </w:docPartObj>
       </w:sdtPr>
-      <w:sdtEndPr/>
       <w:sdtContent>
         <w:p>
           <w:pPr>
@@ -1555,7 +1554,6 @@
           <w:docPartUnique/>
         </w:docPartObj>
       </w:sdtPr>
-      <w:sdtEndPr/>
       <w:sdtContent>
         <w:p>
           <w:pPr>
@@ -1815,23 +1813,7 @@
           <w:rFonts w:ascii="Times New Roman" w:eastAsia="Calibri" w:hAnsi="Times New Roman" w:cs="Times New Roman"/>
           <w:sz w:val="28"/>
         </w:rPr>
-        <w:t xml:space="preserve">Проведение изысканий будет включать описание процесса и сбор данных </w:t>
-      </w:r>
-      <w:proofErr w:type="gramStart"/>
-      <w:r>
-        <w:rPr>
-          <w:rFonts w:ascii="Times New Roman" w:eastAsia="Calibri" w:hAnsi="Times New Roman" w:cs="Times New Roman"/>
-          <w:sz w:val="28"/>
-        </w:rPr>
-        <w:t>для</w:t>
-      </w:r>
-      <w:proofErr w:type="gramEnd"/>
-      <w:r>
-        <w:rPr>
-          <w:rFonts w:ascii="Times New Roman" w:eastAsia="Calibri" w:hAnsi="Times New Roman" w:cs="Times New Roman"/>
-          <w:sz w:val="28"/>
-        </w:rPr>
-        <w:t xml:space="preserve"> дальнейшей реконструкции порта. </w:t>
+        <w:t xml:space="preserve">Проведение изысканий будет включать описание процесса и сбор данных для дальнейшей реконструкции порта. </w:t>
       </w:r>
     </w:p>
     <w:p>
@@ -1929,7 +1911,6 @@
           <w:b/>
           <w:sz w:val="32"/>
           <w:szCs w:val="28"/>
-          <w:highlight w:val="yellow"/>
         </w:rPr>
       </w:pPr>
       <w:r>
@@ -1939,7 +1920,7 @@
           <w:sz w:val="32"/>
           <w:szCs w:val="28"/>
         </w:rPr>
-        <w:t>Краткие сведения о инженерно-геодезических изысканиях при реконструкции портов</w:t>
+        <w:t xml:space="preserve">Краткие сведения о инженерно-геодезических </w:t>
       </w:r>
       <w:r>
         <w:rPr>
@@ -1947,7 +1928,15 @@
           <w:b/>
           <w:sz w:val="32"/>
           <w:szCs w:val="28"/>
-          <w:highlight w:val="yellow"/>
+        </w:rPr>
+        <w:t>изысканиях при реконструкции портов</w:t>
+      </w:r>
+      <w:r>
+        <w:rPr>
+          <w:rFonts w:ascii="Times New Roman" w:eastAsia="Calibri" w:hAnsi="Times New Roman" w:cs="Times New Roman"/>
+          <w:b/>
+          <w:sz w:val="32"/>
+          <w:szCs w:val="28"/>
         </w:rPr>
         <w:t>.</w:t>
       </w:r>
@@ -1963,7 +1952,6 @@
           <w:color w:val="000000"/>
           <w:sz w:val="28"/>
           <w:szCs w:val="28"/>
-          <w:highlight w:val="cyan"/>
           <w:shd w:val="clear" w:color="auto" w:fill="FFFFFF"/>
         </w:rPr>
       </w:pPr>
@@ -1973,7 +1961,6 @@
           <w:color w:val="000000"/>
           <w:sz w:val="28"/>
           <w:szCs w:val="28"/>
-          <w:highlight w:val="cyan"/>
           <w:shd w:val="clear" w:color="auto" w:fill="FFFFFF"/>
         </w:rPr>
         <w:t>Инженерно-геодезические изыскания являются важным этапом при проектировании и реконструкции портовых объектов. Они позволяют получить точную информацию о местности, рельефе, геометрических параметрах и других характеристиках участка, что обеспечивает надежность и безопасность проектирования и строительства.</w:t>
@@ -1990,7 +1977,6 @@
           <w:color w:val="000000"/>
           <w:sz w:val="28"/>
           <w:szCs w:val="28"/>
-          <w:highlight w:val="cyan"/>
           <w:shd w:val="clear" w:color="auto" w:fill="FFFFFF"/>
         </w:rPr>
       </w:pPr>
@@ -2000,7 +1986,6 @@
           <w:color w:val="000000"/>
           <w:sz w:val="28"/>
           <w:szCs w:val="28"/>
-          <w:highlight w:val="cyan"/>
           <w:shd w:val="clear" w:color="auto" w:fill="FFFFFF"/>
         </w:rPr>
         <w:lastRenderedPageBreak/>
@@ -2021,7 +2006,6 @@
           <w:color w:val="000000"/>
           <w:sz w:val="28"/>
           <w:szCs w:val="28"/>
-          <w:highlight w:val="cyan"/>
           <w:shd w:val="clear" w:color="auto" w:fill="FFFFFF"/>
         </w:rPr>
       </w:pPr>
@@ -2031,7 +2015,6 @@
           <w:color w:val="000000"/>
           <w:sz w:val="28"/>
           <w:szCs w:val="28"/>
-          <w:highlight w:val="cyan"/>
           <w:shd w:val="clear" w:color="auto" w:fill="FFFFFF"/>
         </w:rPr>
         <w:t>определение геодезической основы для проектирования и строительства;</w:t>
@@ -2051,7 +2034,6 @@
           <w:color w:val="000000"/>
           <w:sz w:val="28"/>
           <w:szCs w:val="28"/>
-          <w:highlight w:val="cyan"/>
           <w:shd w:val="clear" w:color="auto" w:fill="FFFFFF"/>
         </w:rPr>
       </w:pPr>
@@ -2061,7 +2043,6 @@
           <w:color w:val="000000"/>
           <w:sz w:val="28"/>
           <w:szCs w:val="28"/>
-          <w:highlight w:val="cyan"/>
           <w:shd w:val="clear" w:color="auto" w:fill="FFFFFF"/>
         </w:rPr>
         <w:t>топографическая съемка местности и объектов порта;</w:t>
@@ -2081,7 +2062,6 @@
           <w:color w:val="000000"/>
           <w:sz w:val="28"/>
           <w:szCs w:val="28"/>
-          <w:highlight w:val="cyan"/>
           <w:shd w:val="clear" w:color="auto" w:fill="FFFFFF"/>
         </w:rPr>
       </w:pPr>
@@ -2091,7 +2071,6 @@
           <w:color w:val="000000"/>
           <w:sz w:val="28"/>
           <w:szCs w:val="28"/>
-          <w:highlight w:val="cyan"/>
           <w:shd w:val="clear" w:color="auto" w:fill="FFFFFF"/>
         </w:rPr>
         <w:t>определение границ участка и смежных территорий;</w:t>
@@ -2111,7 +2090,6 @@
           <w:color w:val="000000"/>
           <w:sz w:val="28"/>
           <w:szCs w:val="28"/>
-          <w:highlight w:val="cyan"/>
           <w:shd w:val="clear" w:color="auto" w:fill="FFFFFF"/>
         </w:rPr>
       </w:pPr>
@@ -2121,10 +2099,9 @@
           <w:color w:val="000000"/>
           <w:sz w:val="28"/>
           <w:szCs w:val="28"/>
-          <w:highlight w:val="cyan"/>
           <w:shd w:val="clear" w:color="auto" w:fill="FFFFFF"/>
         </w:rPr>
-        <w:t>проведение высотной геодезической разбивки;</w:t>
+        <w:t>контроль геометрических параметров и положения объектов в процессе строительства и реконструкции;</w:t>
       </w:r>
     </w:p>
     <w:p>
@@ -2141,7 +2118,6 @@
           <w:color w:val="000000"/>
           <w:sz w:val="28"/>
           <w:szCs w:val="28"/>
-          <w:highlight w:val="cyan"/>
           <w:shd w:val="clear" w:color="auto" w:fill="FFFFFF"/>
         </w:rPr>
       </w:pPr>
@@ -2151,19 +2127,15 @@
           <w:color w:val="000000"/>
           <w:sz w:val="28"/>
           <w:szCs w:val="28"/>
-          <w:highlight w:val="cyan"/>
           <w:shd w:val="clear" w:color="auto" w:fill="FFFFFF"/>
         </w:rPr>
-        <w:t>контроль геометрических параметров и положения объектов в процессе строительства и реконструкции;</w:t>
-      </w:r>
-    </w:p>
-    <w:p>
-      <w:pPr>
-        <w:numPr>
-          <w:ilvl w:val="0"/>
-          <w:numId w:val="4"/>
-        </w:numPr>
-        <w:spacing w:after="0" w:line="276" w:lineRule="auto"/>
+        <w:t>оформление результатов изысканий в виде технической документации.</w:t>
+      </w:r>
+    </w:p>
+    <w:p>
+      <w:pPr>
+        <w:spacing w:after="0" w:line="276" w:lineRule="auto"/>
+        <w:ind w:firstLine="680"/>
         <w:contextualSpacing/>
         <w:jc w:val="both"/>
         <w:rPr>
@@ -2171,7 +2143,6 @@
           <w:color w:val="000000"/>
           <w:sz w:val="28"/>
           <w:szCs w:val="28"/>
-          <w:highlight w:val="cyan"/>
           <w:shd w:val="clear" w:color="auto" w:fill="FFFFFF"/>
         </w:rPr>
       </w:pPr>
@@ -2181,34 +2152,6 @@
           <w:color w:val="000000"/>
           <w:sz w:val="28"/>
           <w:szCs w:val="28"/>
-          <w:highlight w:val="cyan"/>
-          <w:shd w:val="clear" w:color="auto" w:fill="FFFFFF"/>
-        </w:rPr>
-        <w:t>оформление результатов изысканий в виде технической документации.</w:t>
-      </w:r>
-    </w:p>
-    <w:p>
-      <w:pPr>
-        <w:spacing w:after="0" w:line="276" w:lineRule="auto"/>
-        <w:ind w:firstLine="680"/>
-        <w:contextualSpacing/>
-        <w:jc w:val="both"/>
-        <w:rPr>
-          <w:rFonts w:ascii="Times New Roman" w:hAnsi="Times New Roman" w:cs="Times New Roman"/>
-          <w:color w:val="000000"/>
-          <w:sz w:val="28"/>
-          <w:szCs w:val="28"/>
-          <w:highlight w:val="cyan"/>
-          <w:shd w:val="clear" w:color="auto" w:fill="FFFFFF"/>
-        </w:rPr>
-      </w:pPr>
-      <w:r>
-        <w:rPr>
-          <w:rFonts w:ascii="Times New Roman" w:hAnsi="Times New Roman" w:cs="Times New Roman"/>
-          <w:color w:val="000000"/>
-          <w:sz w:val="28"/>
-          <w:szCs w:val="28"/>
-          <w:highlight w:val="cyan"/>
           <w:shd w:val="clear" w:color="auto" w:fill="FFFFFF"/>
         </w:rPr>
         <w:t>При проведении инженерно-геодезических изысканий используются различные методы и оборудование, включая:</w:t>
@@ -2228,7 +2171,6 @@
           <w:color w:val="000000"/>
           <w:sz w:val="28"/>
           <w:szCs w:val="28"/>
-          <w:highlight w:val="cyan"/>
           <w:shd w:val="clear" w:color="auto" w:fill="FFFFFF"/>
         </w:rPr>
       </w:pPr>
@@ -2238,7 +2180,6 @@
           <w:color w:val="000000"/>
           <w:sz w:val="28"/>
           <w:szCs w:val="28"/>
-          <w:highlight w:val="cyan"/>
           <w:shd w:val="clear" w:color="auto" w:fill="FFFFFF"/>
         </w:rPr>
         <w:t>классические геодезические методы (теодолиты, нивелиры, дальномеры);</w:t>
@@ -2258,7 +2199,6 @@
           <w:color w:val="000000"/>
           <w:sz w:val="28"/>
           <w:szCs w:val="28"/>
-          <w:highlight w:val="cyan"/>
           <w:shd w:val="clear" w:color="auto" w:fill="FFFFFF"/>
         </w:rPr>
       </w:pPr>
@@ -2268,7 +2208,6 @@
           <w:color w:val="000000"/>
           <w:sz w:val="28"/>
           <w:szCs w:val="28"/>
-          <w:highlight w:val="cyan"/>
           <w:shd w:val="clear" w:color="auto" w:fill="FFFFFF"/>
         </w:rPr>
         <w:t>спутниковые системы глобального позиционирования (GPS, ГЛОНАСС);</w:t>
@@ -2288,7 +2227,6 @@
           <w:color w:val="000000"/>
           <w:sz w:val="28"/>
           <w:szCs w:val="28"/>
-          <w:highlight w:val="cyan"/>
           <w:shd w:val="clear" w:color="auto" w:fill="FFFFFF"/>
         </w:rPr>
       </w:pPr>
@@ -2298,7 +2236,6 @@
           <w:color w:val="000000"/>
           <w:sz w:val="28"/>
           <w:szCs w:val="28"/>
-          <w:highlight w:val="cyan"/>
           <w:shd w:val="clear" w:color="auto" w:fill="FFFFFF"/>
         </w:rPr>
         <w:t>тахеометры и электронные теодолиты;</w:t>
@@ -2318,7 +2255,6 @@
           <w:color w:val="000000"/>
           <w:sz w:val="28"/>
           <w:szCs w:val="28"/>
-          <w:highlight w:val="cyan"/>
           <w:shd w:val="clear" w:color="auto" w:fill="FFFFFF"/>
         </w:rPr>
       </w:pPr>
@@ -2328,7 +2264,6 @@
           <w:color w:val="000000"/>
           <w:sz w:val="28"/>
           <w:szCs w:val="28"/>
-          <w:highlight w:val="cyan"/>
           <w:shd w:val="clear" w:color="auto" w:fill="FFFFFF"/>
         </w:rPr>
         <w:t>лазерные сканеры и беспилотные летательные аппараты (БПЛА) для аэрофотосъемки;</w:t>
@@ -2348,7 +2283,6 @@
           <w:color w:val="000000"/>
           <w:sz w:val="28"/>
           <w:szCs w:val="28"/>
-          <w:highlight w:val="cyan"/>
           <w:shd w:val="clear" w:color="auto" w:fill="FFFFFF"/>
         </w:rPr>
       </w:pPr>
@@ -2358,7 +2292,6 @@
           <w:color w:val="000000"/>
           <w:sz w:val="28"/>
           <w:szCs w:val="28"/>
-          <w:highlight w:val="cyan"/>
           <w:shd w:val="clear" w:color="auto" w:fill="FFFFFF"/>
         </w:rPr>
         <w:t>геодезические и геоинформационные программные продукты для обработки и анализа данных.</w:t>
@@ -2375,7 +2308,6 @@
           <w:color w:val="000000"/>
           <w:sz w:val="28"/>
           <w:szCs w:val="28"/>
-          <w:highlight w:val="cyan"/>
           <w:shd w:val="clear" w:color="auto" w:fill="FFFFFF"/>
         </w:rPr>
       </w:pPr>
@@ -2385,7 +2317,6 @@
           <w:color w:val="000000"/>
           <w:sz w:val="28"/>
           <w:szCs w:val="28"/>
-          <w:highlight w:val="cyan"/>
           <w:shd w:val="clear" w:color="auto" w:fill="FFFFFF"/>
         </w:rPr>
         <w:t>Результаты инженерно-геодезических изысканий представляются в виде технической документации, которая может включать:</w:t>
@@ -2405,7 +2336,6 @@
           <w:color w:val="000000"/>
           <w:sz w:val="28"/>
           <w:szCs w:val="28"/>
-          <w:highlight w:val="cyan"/>
           <w:shd w:val="clear" w:color="auto" w:fill="FFFFFF"/>
         </w:rPr>
       </w:pPr>
@@ -2415,7 +2345,6 @@
           <w:color w:val="000000"/>
           <w:sz w:val="28"/>
           <w:szCs w:val="28"/>
-          <w:highlight w:val="cyan"/>
           <w:shd w:val="clear" w:color="auto" w:fill="FFFFFF"/>
         </w:rPr>
         <w:t>планы и карты местности с изображением объектов порта и их характеристик;</w:t>
@@ -2435,7 +2364,6 @@
           <w:color w:val="000000"/>
           <w:sz w:val="28"/>
           <w:szCs w:val="28"/>
-          <w:highlight w:val="cyan"/>
           <w:shd w:val="clear" w:color="auto" w:fill="FFFFFF"/>
         </w:rPr>
       </w:pPr>
@@ -2445,7 +2373,6 @@
           <w:color w:val="000000"/>
           <w:sz w:val="28"/>
           <w:szCs w:val="28"/>
-          <w:highlight w:val="cyan"/>
           <w:shd w:val="clear" w:color="auto" w:fill="FFFFFF"/>
         </w:rPr>
         <w:t>геодезические схемы и профили, отражающие геометрические параметры объектов и местности;</w:t>
@@ -2465,7 +2392,6 @@
           <w:color w:val="000000"/>
           <w:sz w:val="28"/>
           <w:szCs w:val="28"/>
-          <w:highlight w:val="cyan"/>
           <w:shd w:val="clear" w:color="auto" w:fill="FFFFFF"/>
         </w:rPr>
       </w:pPr>
@@ -2475,7 +2401,6 @@
           <w:color w:val="000000"/>
           <w:sz w:val="28"/>
           <w:szCs w:val="28"/>
-          <w:highlight w:val="cyan"/>
           <w:shd w:val="clear" w:color="auto" w:fill="FFFFFF"/>
         </w:rPr>
         <w:t>отчеты об изменении геометрических параметров и положения объектов в процессе эксплуатации и строительства;</w:t>
@@ -2495,7 +2420,6 @@
           <w:color w:val="000000"/>
           <w:sz w:val="28"/>
           <w:szCs w:val="28"/>
-          <w:highlight w:val="cyan"/>
           <w:shd w:val="clear" w:color="auto" w:fill="FFFFFF"/>
         </w:rPr>
       </w:pPr>
@@ -2505,7 +2429,6 @@
           <w:color w:val="000000"/>
           <w:sz w:val="28"/>
           <w:szCs w:val="28"/>
-          <w:highlight w:val="cyan"/>
           <w:shd w:val="clear" w:color="auto" w:fill="FFFFFF"/>
         </w:rPr>
         <w:t>рекомендации по учету геодезической информации при проектировании и реконструкции портовых объектов.</w:t>
@@ -2521,7 +2444,6 @@
           <w:color w:val="000000"/>
           <w:sz w:val="28"/>
           <w:szCs w:val="28"/>
-          <w:highlight w:val="cyan"/>
           <w:shd w:val="clear" w:color="auto" w:fill="FFFFFF"/>
         </w:rPr>
       </w:pPr>
@@ -2531,77 +2453,64 @@
           <w:color w:val="000000"/>
           <w:sz w:val="28"/>
           <w:szCs w:val="28"/>
-          <w:highlight w:val="cyan"/>
           <w:shd w:val="clear" w:color="auto" w:fill="FFFFFF"/>
         </w:rPr>
-        <w:t>Инженерно-геодезические изыскания являются неотъемлемой частью процесса реконструкции портов, обеспечивая точную информацию о местности, рельефе и геометрических характеристиках объектов. Пров</w:t>
-      </w:r>
-      <w:r>
-        <w:rPr>
-          <w:color w:val="000000"/>
-          <w:sz w:val="28"/>
-          <w:szCs w:val="28"/>
-          <w:highlight w:val="cyan"/>
-          <w:shd w:val="clear" w:color="auto" w:fill="FFFFFF"/>
-        </w:rPr>
-        <w:t xml:space="preserve">едение качественных изысканий с использованием современных методов и оборудования позволяет снизить риски ошибок в </w:t>
-      </w:r>
-      <w:r>
-        <w:rPr>
-          <w:color w:val="000000"/>
-          <w:sz w:val="28"/>
-          <w:szCs w:val="28"/>
-          <w:highlight w:val="cyan"/>
-          <w:shd w:val="clear" w:color="auto" w:fill="FFFFFF"/>
-        </w:rPr>
-        <w:lastRenderedPageBreak/>
-        <w:t>проектировании, ускорить проце</w:t>
-      </w:r>
-      <w:proofErr w:type="gramStart"/>
-      <w:r>
-        <w:rPr>
-          <w:color w:val="000000"/>
-          <w:sz w:val="28"/>
-          <w:szCs w:val="28"/>
-          <w:highlight w:val="cyan"/>
-          <w:shd w:val="clear" w:color="auto" w:fill="FFFFFF"/>
-        </w:rPr>
-        <w:t>сс стр</w:t>
-      </w:r>
-      <w:proofErr w:type="gramEnd"/>
-      <w:r>
-        <w:rPr>
-          <w:color w:val="000000"/>
-          <w:sz w:val="28"/>
-          <w:szCs w:val="28"/>
-          <w:highlight w:val="cyan"/>
-          <w:shd w:val="clear" w:color="auto" w:fill="FFFFFF"/>
-        </w:rPr>
-        <w:t>оительства и реконструкции, а также обеспечить безопасность и стабильность эксплуатации портовых объектов.</w:t>
-      </w:r>
-    </w:p>
-    <w:p>
-      <w:pPr>
-        <w:spacing w:after="0" w:line="276" w:lineRule="auto"/>
-        <w:ind w:firstLine="680"/>
-        <w:contextualSpacing/>
-        <w:jc w:val="both"/>
+        <w:t xml:space="preserve">Инженерно-геодезические изыскания являются неотъемлемой частью процесса реконструкции портов, обеспечивая точную информацию о местности, рельефе и геометрических характеристиках объектов. Проведение качественных изысканий с использованием современных методов и оборудования позволяет снизить риски ошибок в проектировании, ускорить </w:t>
+      </w:r>
+      <w:r>
         <w:rPr>
           <w:rFonts w:ascii="Times New Roman" w:hAnsi="Times New Roman" w:cs="Times New Roman"/>
           <w:color w:val="000000"/>
           <w:sz w:val="28"/>
           <w:szCs w:val="28"/>
-          <w:highlight w:val="cyan"/>
           <w:shd w:val="clear" w:color="auto" w:fill="FFFFFF"/>
         </w:rPr>
-      </w:pPr>
+        <w:lastRenderedPageBreak/>
+        <w:t>проце</w:t>
+      </w:r>
+      <w:proofErr w:type="gramStart"/>
       <w:r>
         <w:rPr>
           <w:rFonts w:ascii="Times New Roman" w:hAnsi="Times New Roman" w:cs="Times New Roman"/>
           <w:color w:val="000000"/>
           <w:sz w:val="28"/>
           <w:szCs w:val="28"/>
-          <w:highlight w:val="cyan"/>
+          <w:shd w:val="clear" w:color="auto" w:fill="FFFFFF"/>
+        </w:rPr>
+        <w:t>сс стр</w:t>
+      </w:r>
+      <w:proofErr w:type="gramEnd"/>
+      <w:r>
+        <w:rPr>
+          <w:rFonts w:ascii="Times New Roman" w:hAnsi="Times New Roman" w:cs="Times New Roman"/>
+          <w:color w:val="000000"/>
+          <w:sz w:val="28"/>
+          <w:szCs w:val="28"/>
+          <w:shd w:val="clear" w:color="auto" w:fill="FFFFFF"/>
+        </w:rPr>
+        <w:t>оительства и реконструкции, а также обеспечить безопасность и стабильность эксплуатации портовых объектов.</w:t>
+      </w:r>
+    </w:p>
+    <w:p>
+      <w:pPr>
+        <w:spacing w:after="0" w:line="276" w:lineRule="auto"/>
+        <w:ind w:firstLine="680"/>
+        <w:contextualSpacing/>
+        <w:jc w:val="both"/>
+        <w:rPr>
+          <w:rFonts w:ascii="Times New Roman" w:hAnsi="Times New Roman" w:cs="Times New Roman"/>
+          <w:color w:val="000000"/>
+          <w:sz w:val="28"/>
+          <w:szCs w:val="28"/>
+          <w:shd w:val="clear" w:color="auto" w:fill="FFFFFF"/>
+        </w:rPr>
+      </w:pPr>
+      <w:r>
+        <w:rPr>
+          <w:rFonts w:ascii="Times New Roman" w:hAnsi="Times New Roman" w:cs="Times New Roman"/>
+          <w:color w:val="000000"/>
+          <w:sz w:val="28"/>
+          <w:szCs w:val="28"/>
           <w:shd w:val="clear" w:color="auto" w:fill="FFFFFF"/>
         </w:rPr>
         <w:t>Инженерно-геодезические изыскания могут применяться на различных этапах реконструкции портов, таких как:</w:t>
@@ -2621,7 +2530,6 @@
           <w:color w:val="000000"/>
           <w:sz w:val="28"/>
           <w:szCs w:val="28"/>
-          <w:highlight w:val="cyan"/>
           <w:shd w:val="clear" w:color="auto" w:fill="FFFFFF"/>
         </w:rPr>
       </w:pPr>
@@ -2632,7 +2540,6 @@
           <w:color w:val="000000"/>
           <w:sz w:val="28"/>
           <w:szCs w:val="28"/>
-          <w:highlight w:val="cyan"/>
           <w:shd w:val="clear" w:color="auto" w:fill="FFFFFF"/>
         </w:rPr>
         <w:t>предпроектный</w:t>
@@ -2644,10 +2551,29 @@
           <w:color w:val="000000"/>
           <w:sz w:val="28"/>
           <w:szCs w:val="28"/>
-          <w:highlight w:val="cyan"/>
           <w:shd w:val="clear" w:color="auto" w:fill="FFFFFF"/>
         </w:rPr>
-        <w:t xml:space="preserve"> этап: определение геодезической основы, границ участка и смежных территорий, топографическая съемка местности и объектов порта, высотная геодезическая разбивка;</w:t>
+        <w:t xml:space="preserve"> этап: определение геодезической основы, границ участка и смежных территорий, топографическая съемк</w:t>
+      </w:r>
+      <w:r>
+        <w:rPr>
+          <w:rFonts w:ascii="Times New Roman" w:hAnsi="Times New Roman" w:cs="Times New Roman"/>
+          <w:color w:val="000000"/>
+          <w:sz w:val="28"/>
+          <w:szCs w:val="28"/>
+          <w:shd w:val="clear" w:color="auto" w:fill="FFFFFF"/>
+        </w:rPr>
+        <w:t>а местности и объектов порта</w:t>
+      </w:r>
+      <w:r>
+        <w:rPr>
+          <w:rFonts w:ascii="Times New Roman" w:hAnsi="Times New Roman" w:cs="Times New Roman"/>
+          <w:color w:val="000000"/>
+          <w:sz w:val="28"/>
+          <w:szCs w:val="28"/>
+          <w:shd w:val="clear" w:color="auto" w:fill="FFFFFF"/>
+        </w:rPr>
+        <w:t>;</w:t>
       </w:r>
     </w:p>
     <w:p>
@@ -2664,7 +2590,6 @@
           <w:color w:val="000000"/>
           <w:sz w:val="28"/>
           <w:szCs w:val="28"/>
-          <w:highlight w:val="cyan"/>
           <w:shd w:val="clear" w:color="auto" w:fill="FFFFFF"/>
         </w:rPr>
       </w:pPr>
@@ -2674,7 +2599,6 @@
           <w:color w:val="000000"/>
           <w:sz w:val="28"/>
           <w:szCs w:val="28"/>
-          <w:highlight w:val="cyan"/>
           <w:shd w:val="clear" w:color="auto" w:fill="FFFFFF"/>
         </w:rPr>
         <w:t>этап проектирования: контроль геометрических параметров объектов, определение их положения, разработка геодезических схем и профилей;</w:t>
@@ -2694,7 +2618,6 @@
           <w:color w:val="000000"/>
           <w:sz w:val="28"/>
           <w:szCs w:val="28"/>
-          <w:highlight w:val="cyan"/>
           <w:shd w:val="clear" w:color="auto" w:fill="FFFFFF"/>
         </w:rPr>
       </w:pPr>
@@ -2704,10 +2627,9 @@
           <w:color w:val="000000"/>
           <w:sz w:val="28"/>
           <w:szCs w:val="28"/>
-          <w:highlight w:val="cyan"/>
           <w:shd w:val="clear" w:color="auto" w:fill="FFFFFF"/>
         </w:rPr>
-        <w:t>этап строительства и реконструкции: контроль геометрических параметров и положения объектов в процессе строительства, проведение высотной геодезической разбивки, оформление результатов изысканий в виде технической документации;</w:t>
+        <w:t>этап строительства и реконструкции: контроль геометрических параметров и положения объектов в процессе строительства, оформление результатов изысканий в виде технической документации;</w:t>
       </w:r>
     </w:p>
     <w:p>
@@ -2724,7 +2646,6 @@
           <w:color w:val="000000"/>
           <w:sz w:val="28"/>
           <w:szCs w:val="28"/>
-          <w:highlight w:val="cyan"/>
           <w:shd w:val="clear" w:color="auto" w:fill="FFFFFF"/>
         </w:rPr>
       </w:pPr>
@@ -2734,7 +2655,6 @@
           <w:color w:val="000000"/>
           <w:sz w:val="28"/>
           <w:szCs w:val="28"/>
-          <w:highlight w:val="cyan"/>
           <w:shd w:val="clear" w:color="auto" w:fill="FFFFFF"/>
         </w:rPr>
         <w:t>этап эксплуатации: мониторинг изменений геометрических параметров и положения объектов, обеспечение безопасности и стабильности их функционирования.</w:t>
@@ -2751,7 +2671,6 @@
           <w:color w:val="000000"/>
           <w:sz w:val="28"/>
           <w:szCs w:val="28"/>
-          <w:highlight w:val="cyan"/>
           <w:shd w:val="clear" w:color="auto" w:fill="FFFFFF"/>
         </w:rPr>
       </w:pPr>
@@ -2761,7 +2680,6 @@
           <w:color w:val="000000"/>
           <w:sz w:val="28"/>
           <w:szCs w:val="28"/>
-          <w:highlight w:val="cyan"/>
           <w:shd w:val="clear" w:color="auto" w:fill="FFFFFF"/>
         </w:rPr>
         <w:t>Инженерно-геодезические изыскания тесно связаны с другими видами инженерных изысканий, такими как инженерно-геологические, инженерно-гидрометеорологические и инженерно-экологические изыскания. Взаимодействие между этими видами изысканий обеспечивает комплексный подход к анализу условий участка и позволяет разработать оптимальные решения для реконструкции портовых объектов.</w:t>
@@ -2803,7 +2721,6 @@
           <w:b/>
           <w:sz w:val="28"/>
           <w:szCs w:val="28"/>
-          <w:highlight w:val="yellow"/>
         </w:rPr>
         <w:t xml:space="preserve">1.1 </w:t>
       </w:r>
@@ -2845,17 +2762,13 @@
           </w:tcPr>
           <w:p>
             <w:pPr>
-              <w:numPr>
-                <w:ilvl w:val="0"/>
-                <w:numId w:val="8"/>
-              </w:numPr>
-              <w:spacing w:after="0" w:line="360" w:lineRule="auto"/>
+              <w:spacing w:after="0" w:line="240" w:lineRule="auto"/>
+              <w:ind w:left="720"/>
               <w:jc w:val="both"/>
               <w:rPr>
                 <w:rFonts w:ascii="Times New Roman" w:eastAsia="Calibri" w:hAnsi="Times New Roman" w:cs="Times New Roman"/>
                 <w:sz w:val="28"/>
                 <w:szCs w:val="28"/>
-                <w:highlight w:val="cyan"/>
               </w:rPr>
             </w:pPr>
             <w:r>
@@ -2863,24 +2776,19 @@
                 <w:rFonts w:ascii="Times New Roman" w:eastAsia="Calibri" w:hAnsi="Times New Roman" w:cs="Times New Roman"/>
                 <w:sz w:val="28"/>
                 <w:szCs w:val="28"/>
-                <w:highlight w:val="cyan"/>
               </w:rPr>
               <w:t>Инженерные изыскания - это комплекс работ, проводимых для получения информации о природных, техногенных и иных условиях территории, на которой планируется строительство или реконструкция объектов.</w:t>
             </w:r>
           </w:p>
           <w:p>
             <w:pPr>
-              <w:numPr>
-                <w:ilvl w:val="0"/>
-                <w:numId w:val="8"/>
-              </w:numPr>
-              <w:spacing w:after="0" w:line="360" w:lineRule="auto"/>
+              <w:spacing w:after="0" w:line="240" w:lineRule="auto"/>
+              <w:ind w:left="720"/>
               <w:jc w:val="both"/>
               <w:rPr>
                 <w:rFonts w:ascii="Times New Roman" w:eastAsia="Calibri" w:hAnsi="Times New Roman" w:cs="Times New Roman"/>
                 <w:sz w:val="28"/>
                 <w:szCs w:val="28"/>
-                <w:highlight w:val="cyan"/>
               </w:rPr>
             </w:pPr>
             <w:r>
@@ -2888,24 +2796,19 @@
                 <w:rFonts w:ascii="Times New Roman" w:eastAsia="Calibri" w:hAnsi="Times New Roman" w:cs="Times New Roman"/>
                 <w:sz w:val="28"/>
                 <w:szCs w:val="28"/>
-                <w:highlight w:val="cyan"/>
               </w:rPr>
               <w:t>Инженерно-геодезические изыскания - это вид инженерных изысканий, включающий в себя изучение и определение геометрических параметров земной поверхности и объектов на ней.</w:t>
             </w:r>
           </w:p>
           <w:p>
             <w:pPr>
-              <w:numPr>
-                <w:ilvl w:val="0"/>
-                <w:numId w:val="8"/>
-              </w:numPr>
-              <w:spacing w:after="0" w:line="360" w:lineRule="auto"/>
+              <w:spacing w:after="0" w:line="240" w:lineRule="auto"/>
+              <w:ind w:left="720"/>
               <w:jc w:val="both"/>
               <w:rPr>
                 <w:rFonts w:ascii="Times New Roman" w:eastAsia="Calibri" w:hAnsi="Times New Roman" w:cs="Times New Roman"/>
                 <w:sz w:val="28"/>
                 <w:szCs w:val="28"/>
-                <w:highlight w:val="cyan"/>
               </w:rPr>
             </w:pPr>
             <w:r>
@@ -2913,34 +2816,19 @@
                 <w:rFonts w:ascii="Times New Roman" w:eastAsia="Calibri" w:hAnsi="Times New Roman" w:cs="Times New Roman"/>
                 <w:sz w:val="28"/>
                 <w:szCs w:val="28"/>
-                <w:highlight w:val="cyan"/>
               </w:rPr>
-              <w:t xml:space="preserve">Топографическая съемка - это процесс сбора информации о </w:t>
-            </w:r>
-            <w:r>
-              <w:rPr>
-                <w:rFonts w:ascii="Times New Roman" w:eastAsia="Calibri" w:hAnsi="Times New Roman" w:cs="Times New Roman"/>
-                <w:sz w:val="28"/>
-                <w:szCs w:val="28"/>
-                <w:highlight w:val="cyan"/>
-              </w:rPr>
-              <w:lastRenderedPageBreak/>
-              <w:t>местоположении, форме и размерах объектов на земной поверхности, включая рельеф, гидрографию, растительность, постройки и другие объекты.</w:t>
+              <w:t>Топографическая съемка - это процесс сбора информации о местоположении, форме и размерах объектов на земной поверхности, включая рельеф, гидрографию, растительность, постройки и другие объекты.</w:t>
             </w:r>
           </w:p>
           <w:p>
             <w:pPr>
-              <w:numPr>
-                <w:ilvl w:val="0"/>
-                <w:numId w:val="8"/>
-              </w:numPr>
-              <w:spacing w:after="0" w:line="360" w:lineRule="auto"/>
+              <w:spacing w:after="0" w:line="240" w:lineRule="auto"/>
+              <w:ind w:left="720"/>
               <w:jc w:val="both"/>
               <w:rPr>
                 <w:rFonts w:ascii="Times New Roman" w:eastAsia="Calibri" w:hAnsi="Times New Roman" w:cs="Times New Roman"/>
                 <w:sz w:val="28"/>
                 <w:szCs w:val="28"/>
-                <w:highlight w:val="cyan"/>
               </w:rPr>
             </w:pPr>
             <w:r>
@@ -2948,24 +2836,19 @@
                 <w:rFonts w:ascii="Times New Roman" w:eastAsia="Calibri" w:hAnsi="Times New Roman" w:cs="Times New Roman"/>
                 <w:sz w:val="28"/>
                 <w:szCs w:val="28"/>
-                <w:highlight w:val="cyan"/>
               </w:rPr>
               <w:t>Геодезическая основа - это система координат, используемая для определения местоположения точек на земной поверхности.</w:t>
             </w:r>
           </w:p>
           <w:p>
             <w:pPr>
-              <w:numPr>
-                <w:ilvl w:val="0"/>
-                <w:numId w:val="8"/>
-              </w:numPr>
-              <w:spacing w:after="0" w:line="360" w:lineRule="auto"/>
+              <w:spacing w:after="0" w:line="240" w:lineRule="auto"/>
+              <w:ind w:left="720"/>
               <w:jc w:val="both"/>
               <w:rPr>
                 <w:rFonts w:ascii="Times New Roman" w:eastAsia="Calibri" w:hAnsi="Times New Roman" w:cs="Times New Roman"/>
                 <w:sz w:val="28"/>
                 <w:szCs w:val="28"/>
-                <w:highlight w:val="cyan"/>
               </w:rPr>
             </w:pPr>
             <w:r>
@@ -2973,24 +2856,28 @@
                 <w:rFonts w:ascii="Times New Roman" w:eastAsia="Calibri" w:hAnsi="Times New Roman" w:cs="Times New Roman"/>
                 <w:sz w:val="28"/>
                 <w:szCs w:val="28"/>
-                <w:highlight w:val="cyan"/>
               </w:rPr>
-              <w:t>Геодезическая разбивка - это процесс передачи на местность проектных решений путем установления геодезических знаков.</w:t>
+              <w:t xml:space="preserve">Геодезическая разбивка - это процесс передачи на местность </w:t>
+            </w:r>
+            <w:r>
+              <w:rPr>
+                <w:rFonts w:ascii="Times New Roman" w:eastAsia="Calibri" w:hAnsi="Times New Roman" w:cs="Times New Roman"/>
+                <w:sz w:val="28"/>
+                <w:szCs w:val="28"/>
+              </w:rPr>
+              <w:lastRenderedPageBreak/>
+              <w:t>проектных решений путем установления геодезических знаков.</w:t>
             </w:r>
           </w:p>
           <w:p>
             <w:pPr>
-              <w:numPr>
-                <w:ilvl w:val="0"/>
-                <w:numId w:val="8"/>
-              </w:numPr>
-              <w:spacing w:after="0" w:line="360" w:lineRule="auto"/>
+              <w:spacing w:after="0" w:line="240" w:lineRule="auto"/>
+              <w:ind w:left="720"/>
               <w:jc w:val="both"/>
               <w:rPr>
                 <w:rFonts w:ascii="Times New Roman" w:eastAsia="Calibri" w:hAnsi="Times New Roman" w:cs="Times New Roman"/>
                 <w:sz w:val="28"/>
                 <w:szCs w:val="28"/>
-                <w:highlight w:val="cyan"/>
               </w:rPr>
             </w:pPr>
             <w:r>
@@ -2998,24 +2885,19 @@
                 <w:rFonts w:ascii="Times New Roman" w:eastAsia="Calibri" w:hAnsi="Times New Roman" w:cs="Times New Roman"/>
                 <w:sz w:val="28"/>
                 <w:szCs w:val="28"/>
-                <w:highlight w:val="cyan"/>
               </w:rPr>
               <w:t>Геодезический контроль - это деятельность по проверке соответствия фактического положения и геометрических параметров строительных объектов проектным данным.</w:t>
             </w:r>
           </w:p>
           <w:p>
             <w:pPr>
-              <w:numPr>
-                <w:ilvl w:val="0"/>
-                <w:numId w:val="8"/>
-              </w:numPr>
-              <w:spacing w:after="0" w:line="360" w:lineRule="auto"/>
+              <w:spacing w:after="0" w:line="240" w:lineRule="auto"/>
+              <w:ind w:left="720"/>
               <w:jc w:val="both"/>
               <w:rPr>
                 <w:rFonts w:ascii="Times New Roman" w:eastAsia="Calibri" w:hAnsi="Times New Roman" w:cs="Times New Roman"/>
                 <w:sz w:val="28"/>
                 <w:szCs w:val="28"/>
-                <w:highlight w:val="cyan"/>
               </w:rPr>
             </w:pPr>
             <w:r>
@@ -3023,24 +2905,19 @@
                 <w:rFonts w:ascii="Times New Roman" w:eastAsia="Calibri" w:hAnsi="Times New Roman" w:cs="Times New Roman"/>
                 <w:sz w:val="28"/>
                 <w:szCs w:val="28"/>
-                <w:highlight w:val="cyan"/>
               </w:rPr>
               <w:t>Геодезический мониторинг - это систематическое наблюдение за изменениями геометрических параметров и положения объектов с целью обеспечения их безопасности и стабильности.</w:t>
             </w:r>
           </w:p>
           <w:p>
             <w:pPr>
-              <w:numPr>
-                <w:ilvl w:val="0"/>
-                <w:numId w:val="8"/>
-              </w:numPr>
-              <w:spacing w:after="0" w:line="360" w:lineRule="auto"/>
+              <w:spacing w:after="0" w:line="240" w:lineRule="auto"/>
+              <w:ind w:left="720"/>
               <w:jc w:val="both"/>
               <w:rPr>
                 <w:rFonts w:ascii="Times New Roman" w:eastAsia="Calibri" w:hAnsi="Times New Roman" w:cs="Times New Roman"/>
                 <w:sz w:val="28"/>
                 <w:szCs w:val="28"/>
-                <w:highlight w:val="cyan"/>
               </w:rPr>
             </w:pPr>
             <w:r>
@@ -3048,24 +2925,19 @@
                 <w:rFonts w:ascii="Times New Roman" w:eastAsia="Calibri" w:hAnsi="Times New Roman" w:cs="Times New Roman"/>
                 <w:sz w:val="28"/>
                 <w:szCs w:val="28"/>
-                <w:highlight w:val="cyan"/>
               </w:rPr>
               <w:t>Геодезическая сеть - это совокупность геодезических точек, связанных между собой измерениями и служащих для определения положения других точек на земной поверхности.</w:t>
             </w:r>
           </w:p>
           <w:p>
             <w:pPr>
-              <w:numPr>
-                <w:ilvl w:val="0"/>
-                <w:numId w:val="8"/>
-              </w:numPr>
-              <w:spacing w:after="0" w:line="360" w:lineRule="auto"/>
+              <w:spacing w:after="0" w:line="240" w:lineRule="auto"/>
+              <w:ind w:left="720"/>
               <w:jc w:val="both"/>
               <w:rPr>
                 <w:rFonts w:ascii="Times New Roman" w:eastAsia="Calibri" w:hAnsi="Times New Roman" w:cs="Times New Roman"/>
                 <w:sz w:val="28"/>
                 <w:szCs w:val="28"/>
-                <w:highlight w:val="cyan"/>
               </w:rPr>
             </w:pPr>
             <w:r>
@@ -3073,7 +2945,6 @@
                 <w:rFonts w:ascii="Times New Roman" w:eastAsia="Calibri" w:hAnsi="Times New Roman" w:cs="Times New Roman"/>
                 <w:sz w:val="28"/>
                 <w:szCs w:val="28"/>
-                <w:highlight w:val="cyan"/>
               </w:rPr>
               <w:t>Геодезический пункт - это точка на земной поверхности, координаты которой определены с заданной точностью и закреплены геодезическим знаком.</w:t>
             </w:r>
@@ -3105,7 +2976,6 @@
           <w:b/>
           <w:sz w:val="28"/>
           <w:szCs w:val="28"/>
-          <w:highlight w:val="cyan"/>
         </w:rPr>
       </w:pPr>
       <w:r>
@@ -3114,7 +2984,6 @@
           <w:b/>
           <w:sz w:val="28"/>
           <w:szCs w:val="28"/>
-          <w:highlight w:val="cyan"/>
         </w:rPr>
         <w:lastRenderedPageBreak/>
         <w:t>1.2 Анализ существующих методов и технологий, применяемых при реконструкции морских портов.</w:t>
@@ -3131,7 +3000,6 @@
           <w:color w:val="000000" w:themeColor="text1"/>
           <w:sz w:val="28"/>
           <w:szCs w:val="28"/>
-          <w:highlight w:val="cyan"/>
           <w:lang w:eastAsia="ru-RU"/>
         </w:rPr>
       </w:pPr>
@@ -3141,7 +3009,6 @@
           <w:color w:val="000000" w:themeColor="text1"/>
           <w:sz w:val="28"/>
           <w:szCs w:val="28"/>
-          <w:highlight w:val="cyan"/>
           <w:lang w:eastAsia="ru-RU"/>
         </w:rPr>
         <w:t>Анализ существующих методов и технологий, применяемых при реконструкции морских портов, позволяет выделить следующие основные направления:</w:t>
@@ -3161,7 +3028,6 @@
           <w:color w:val="000000" w:themeColor="text1"/>
           <w:sz w:val="28"/>
           <w:szCs w:val="28"/>
-          <w:highlight w:val="cyan"/>
           <w:lang w:eastAsia="ru-RU"/>
         </w:rPr>
       </w:pPr>
@@ -3171,7 +3037,6 @@
           <w:color w:val="000000" w:themeColor="text1"/>
           <w:sz w:val="28"/>
           <w:szCs w:val="28"/>
-          <w:highlight w:val="cyan"/>
           <w:lang w:eastAsia="ru-RU"/>
         </w:rPr>
         <w:t xml:space="preserve">Геодезические и гидрографические изыскания: Современные методы, такие как спутниковая геодезия, </w:t>
@@ -3183,7 +3048,6 @@
           <w:color w:val="000000" w:themeColor="text1"/>
           <w:sz w:val="28"/>
           <w:szCs w:val="28"/>
-          <w:highlight w:val="cyan"/>
           <w:lang w:eastAsia="ru-RU"/>
         </w:rPr>
         <w:t>лидарная</w:t>
@@ -3195,7 +3059,6 @@
           <w:color w:val="000000" w:themeColor="text1"/>
           <w:sz w:val="28"/>
           <w:szCs w:val="28"/>
-          <w:highlight w:val="cyan"/>
           <w:lang w:eastAsia="ru-RU"/>
         </w:rPr>
         <w:t xml:space="preserve"> съемка, многочастотные гидролокаторы и автономные подводные аппараты, обеспечивают высокую точность и эффективность при проведении изысканий для планирования и контроля реконструкции морских портов.</w:t>
@@ -3215,7 +3078,6 @@
           <w:color w:val="000000" w:themeColor="text1"/>
           <w:sz w:val="28"/>
           <w:szCs w:val="28"/>
-          <w:highlight w:val="cyan"/>
           <w:lang w:eastAsia="ru-RU"/>
         </w:rPr>
       </w:pPr>
@@ -3225,10 +3087,8 @@
           <w:color w:val="000000" w:themeColor="text1"/>
           <w:sz w:val="28"/>
           <w:szCs w:val="28"/>
-          <w:highlight w:val="cyan"/>
           <w:lang w:eastAsia="ru-RU"/>
         </w:rPr>
-        <w:lastRenderedPageBreak/>
         <w:t xml:space="preserve">Проектирование и моделирование: Применение современных инженерных программ, таких как </w:t>
       </w:r>
       <w:proofErr w:type="spellStart"/>
@@ -3238,7 +3098,6 @@
           <w:color w:val="000000" w:themeColor="text1"/>
           <w:sz w:val="28"/>
           <w:szCs w:val="28"/>
-          <w:highlight w:val="cyan"/>
           <w:lang w:eastAsia="ru-RU"/>
         </w:rPr>
         <w:t>AutoCAD</w:t>
@@ -3250,7 +3109,6 @@
           <w:color w:val="000000" w:themeColor="text1"/>
           <w:sz w:val="28"/>
           <w:szCs w:val="28"/>
-          <w:highlight w:val="cyan"/>
           <w:lang w:eastAsia="ru-RU"/>
         </w:rPr>
         <w:t xml:space="preserve">, </w:t>
@@ -3262,7 +3120,6 @@
           <w:color w:val="000000" w:themeColor="text1"/>
           <w:sz w:val="28"/>
           <w:szCs w:val="28"/>
-          <w:highlight w:val="cyan"/>
           <w:lang w:eastAsia="ru-RU"/>
         </w:rPr>
         <w:t>Bentley</w:t>
@@ -3274,7 +3131,6 @@
           <w:color w:val="000000" w:themeColor="text1"/>
           <w:sz w:val="28"/>
           <w:szCs w:val="28"/>
-          <w:highlight w:val="cyan"/>
           <w:lang w:eastAsia="ru-RU"/>
         </w:rPr>
         <w:t xml:space="preserve">, </w:t>
@@ -3286,7 +3142,6 @@
           <w:color w:val="000000" w:themeColor="text1"/>
           <w:sz w:val="28"/>
           <w:szCs w:val="28"/>
-          <w:highlight w:val="cyan"/>
           <w:lang w:eastAsia="ru-RU"/>
         </w:rPr>
         <w:t>Revit</w:t>
@@ -3298,7 +3153,6 @@
           <w:color w:val="000000" w:themeColor="text1"/>
           <w:sz w:val="28"/>
           <w:szCs w:val="28"/>
-          <w:highlight w:val="cyan"/>
           <w:lang w:eastAsia="ru-RU"/>
         </w:rPr>
         <w:t>, позволяет создавать детализированные трехмерные модели портовых объектов, проводить анализ и оптимизацию процессов, а также разрабатывать альтернативные сценарии реконструкции.</w:t>
@@ -3318,7 +3172,6 @@
           <w:color w:val="000000" w:themeColor="text1"/>
           <w:sz w:val="28"/>
           <w:szCs w:val="28"/>
-          <w:highlight w:val="cyan"/>
           <w:lang w:eastAsia="ru-RU"/>
         </w:rPr>
       </w:pPr>
@@ -3328,7 +3181,6 @@
           <w:color w:val="000000" w:themeColor="text1"/>
           <w:sz w:val="28"/>
           <w:szCs w:val="28"/>
-          <w:highlight w:val="cyan"/>
           <w:lang w:eastAsia="ru-RU"/>
         </w:rPr>
         <w:t xml:space="preserve">Строительство и реконструкция: Развитие технологий </w:t>
@@ -3340,7 +3192,6 @@
           <w:color w:val="000000" w:themeColor="text1"/>
           <w:sz w:val="28"/>
           <w:szCs w:val="28"/>
-          <w:highlight w:val="cyan"/>
           <w:lang w:eastAsia="ru-RU"/>
         </w:rPr>
         <w:t>берегоукрепления</w:t>
@@ -3352,7 +3203,6 @@
           <w:color w:val="000000" w:themeColor="text1"/>
           <w:sz w:val="28"/>
           <w:szCs w:val="28"/>
-          <w:highlight w:val="cyan"/>
           <w:lang w:eastAsia="ru-RU"/>
         </w:rPr>
         <w:t>, углубления акватории, строительства причалов и других инфраструктурных объектов позволяет повышать пропускную способность портов, улучшать условия эксплуатации и снижать влияние на окружающую среду.</w:t>
@@ -3372,7 +3222,6 @@
           <w:color w:val="000000" w:themeColor="text1"/>
           <w:sz w:val="28"/>
           <w:szCs w:val="28"/>
-          <w:highlight w:val="cyan"/>
           <w:lang w:eastAsia="ru-RU"/>
         </w:rPr>
       </w:pPr>
@@ -3382,7 +3231,6 @@
           <w:color w:val="000000" w:themeColor="text1"/>
           <w:sz w:val="28"/>
           <w:szCs w:val="28"/>
-          <w:highlight w:val="cyan"/>
           <w:lang w:eastAsia="ru-RU"/>
         </w:rPr>
         <w:t xml:space="preserve">Автоматизация и </w:t>
@@ -3394,7 +3242,6 @@
           <w:color w:val="000000" w:themeColor="text1"/>
           <w:sz w:val="28"/>
           <w:szCs w:val="28"/>
-          <w:highlight w:val="cyan"/>
           <w:lang w:eastAsia="ru-RU"/>
         </w:rPr>
         <w:t>цифровизация</w:t>
@@ -3406,10 +3253,20 @@
           <w:color w:val="000000" w:themeColor="text1"/>
           <w:sz w:val="28"/>
           <w:szCs w:val="28"/>
-          <w:highlight w:val="cyan"/>
           <w:lang w:eastAsia="ru-RU"/>
         </w:rPr>
-        <w:t>: Внедрение современных систем управления портовой инфраструктурой, таких как портовые информационные системы (ПИС) и терминальные операционные системы (ТОС), позволяет оптимизировать процессы планирования, координации и контроля при реконструкции морских портов.</w:t>
+        <w:t xml:space="preserve">: Внедрение современных систем управления портовой инфраструктурой, таких как портовые информационные системы (ПИС) и терминальные операционные </w:t>
+      </w:r>
+      <w:r>
+        <w:rPr>
+          <w:rFonts w:ascii="Times New Roman" w:eastAsia="Times New Roman" w:hAnsi="Times New Roman" w:cs="Times New Roman"/>
+          <w:color w:val="000000" w:themeColor="text1"/>
+          <w:sz w:val="28"/>
+          <w:szCs w:val="28"/>
+          <w:lang w:eastAsia="ru-RU"/>
+        </w:rPr>
+        <w:lastRenderedPageBreak/>
+        <w:t>системы (ТОС), позволяет оптимизировать процессы планирования, координации и контроля при реконструкции морских портов.</w:t>
       </w:r>
     </w:p>
     <w:p>
@@ -3426,7 +3283,6 @@
           <w:color w:val="000000" w:themeColor="text1"/>
           <w:sz w:val="28"/>
           <w:szCs w:val="28"/>
-          <w:highlight w:val="cyan"/>
           <w:lang w:eastAsia="ru-RU"/>
         </w:rPr>
       </w:pPr>
@@ -3436,7 +3292,6 @@
           <w:color w:val="000000" w:themeColor="text1"/>
           <w:sz w:val="28"/>
           <w:szCs w:val="28"/>
-          <w:highlight w:val="cyan"/>
           <w:lang w:eastAsia="ru-RU"/>
         </w:rPr>
         <w:t xml:space="preserve">Экологические решения: Применение инновационных технологий и материалов, таких как </w:t>
@@ -3448,7 +3303,6 @@
           <w:color w:val="000000" w:themeColor="text1"/>
           <w:sz w:val="28"/>
           <w:szCs w:val="28"/>
-          <w:highlight w:val="cyan"/>
           <w:lang w:eastAsia="ru-RU"/>
         </w:rPr>
         <w:t>геотекстиль</w:t>
@@ -3460,7 +3314,6 @@
           <w:color w:val="000000" w:themeColor="text1"/>
           <w:sz w:val="28"/>
           <w:szCs w:val="28"/>
-          <w:highlight w:val="cyan"/>
           <w:lang w:eastAsia="ru-RU"/>
         </w:rPr>
         <w:t>, биологические фильтры, зеленые технологии, позволяет снижать негативное воздействие на окружающую среду при реконструкции портовых объектов.</w:t>
@@ -3480,7 +3333,6 @@
           <w:color w:val="000000" w:themeColor="text1"/>
           <w:sz w:val="28"/>
           <w:szCs w:val="28"/>
-          <w:highlight w:val="cyan"/>
           <w:lang w:eastAsia="ru-RU"/>
         </w:rPr>
       </w:pPr>
@@ -3490,7 +3342,6 @@
           <w:color w:val="000000" w:themeColor="text1"/>
           <w:sz w:val="28"/>
           <w:szCs w:val="28"/>
-          <w:highlight w:val="cyan"/>
           <w:lang w:eastAsia="ru-RU"/>
         </w:rPr>
         <w:t xml:space="preserve">Устойчивость и безопасность: Разработка и внедрение комплексных подходов к обеспечению безопасности и устойчивости портовых объектов, включая </w:t>
@@ -3502,7 +3353,6 @@
           <w:color w:val="000000" w:themeColor="text1"/>
           <w:sz w:val="28"/>
           <w:szCs w:val="28"/>
-          <w:highlight w:val="cyan"/>
           <w:lang w:eastAsia="ru-RU"/>
         </w:rPr>
         <w:t>противопаводковые</w:t>
@@ -3514,7 +3364,6 @@
           <w:color w:val="000000" w:themeColor="text1"/>
           <w:sz w:val="28"/>
           <w:szCs w:val="28"/>
-          <w:highlight w:val="cyan"/>
           <w:lang w:eastAsia="ru-RU"/>
         </w:rPr>
         <w:t xml:space="preserve"> сооружения, системы контроля доступа, видеонаблюдения и другие меры, является важным аспектом реконструкции морских портов.</w:t>
@@ -3531,7 +3380,6 @@
           <w:color w:val="000000" w:themeColor="text1"/>
           <w:sz w:val="28"/>
           <w:szCs w:val="28"/>
-          <w:highlight w:val="cyan"/>
           <w:lang w:eastAsia="ru-RU"/>
         </w:rPr>
       </w:pPr>
@@ -3541,7 +3389,6 @@
           <w:color w:val="000000" w:themeColor="text1"/>
           <w:sz w:val="28"/>
           <w:szCs w:val="28"/>
-          <w:highlight w:val="cyan"/>
           <w:lang w:eastAsia="ru-RU"/>
         </w:rPr>
         <w:t>В целом, анализ существующих методов и технологий демонстрирует постоянное развитие и совершенствование подходов к реконструкции морских портов, что позволяет повышать их эффективность и устойчивость, а также снижать воздействие на окружающую среду.</w:t>
@@ -3556,7 +3403,6 @@
           <w:rFonts w:ascii="Times New Roman" w:eastAsia="Calibri" w:hAnsi="Times New Roman" w:cs="Times New Roman"/>
           <w:sz w:val="28"/>
           <w:szCs w:val="34"/>
-          <w:highlight w:val="yellow"/>
         </w:rPr>
       </w:pPr>
     </w:p>
@@ -3582,7 +3428,15 @@
           <w:sz w:val="28"/>
           <w:szCs w:val="28"/>
         </w:rPr>
-        <w:t>Информация об объекте и физико-географические характеристики района.</w:t>
+        <w:t>Информация об объекте и физико</w:t>
+      </w:r>
+      <w:r>
+        <w:rPr>
+          <w:rFonts w:ascii="Times New Roman" w:eastAsia="Calibri" w:hAnsi="Times New Roman" w:cs="Times New Roman"/>
+          <w:sz w:val="28"/>
+          <w:szCs w:val="28"/>
+        </w:rPr>
+        <w:t>-географические характеристики района.</w:t>
       </w:r>
     </w:p>
     <w:p>
@@ -3634,15 +3488,15 @@
           <w:szCs w:val="28"/>
           <w:lang w:val="x-none"/>
         </w:rPr>
-        <w:t>1.</w:t>
-      </w:r>
-      <w:r>
-        <w:rPr>
-          <w:rFonts w:ascii="Times New Roman" w:eastAsia="Calibri" w:hAnsi="Times New Roman" w:cs="Times New Roman"/>
-          <w:sz w:val="28"/>
-          <w:szCs w:val="28"/>
-        </w:rPr>
-        <w:t>1</w:t>
+        <w:t>Це</w:t>
+      </w:r>
+      <w:r>
+        <w:rPr>
+          <w:rFonts w:ascii="Times New Roman" w:eastAsia="Calibri" w:hAnsi="Times New Roman" w:cs="Times New Roman"/>
+          <w:sz w:val="28"/>
+          <w:szCs w:val="28"/>
+        </w:rPr>
+        <w:t>лью</w:t>
       </w:r>
       <w:r>
         <w:rPr>
@@ -3651,7 +3505,7 @@
           <w:szCs w:val="28"/>
           <w:lang w:val="x-none"/>
         </w:rPr>
-        <w:t xml:space="preserve"> Цели </w:t>
+        <w:t xml:space="preserve"> </w:t>
       </w:r>
       <w:r>
         <w:rPr>
@@ -3662,6 +3516,31 @@
         <w:t>инженерно-геодезических изысканий</w:t>
       </w:r>
       <w:bookmarkEnd w:id="0"/>
+      <w:r>
+        <w:rPr>
+          <w:rFonts w:ascii="Times New Roman" w:eastAsia="Calibri" w:hAnsi="Times New Roman" w:cs="Times New Roman"/>
+          <w:sz w:val="28"/>
+          <w:szCs w:val="28"/>
+        </w:rPr>
+        <w:t xml:space="preserve"> является</w:t>
+      </w:r>
+      <w:bookmarkStart w:id="1" w:name="_Toc9429939"/>
+      <w:r>
+        <w:rPr>
+          <w:rFonts w:ascii="Times New Roman" w:eastAsia="Calibri" w:hAnsi="Times New Roman" w:cs="Times New Roman"/>
+          <w:sz w:val="28"/>
+          <w:szCs w:val="28"/>
+        </w:rPr>
+        <w:t xml:space="preserve"> п</w:t>
+      </w:r>
+      <w:r>
+        <w:rPr>
+          <w:rFonts w:ascii="Times New Roman" w:eastAsia="Calibri" w:hAnsi="Times New Roman" w:cs="Times New Roman"/>
+          <w:sz w:val="28"/>
+          <w:szCs w:val="28"/>
+        </w:rPr>
+        <w:t xml:space="preserve">олучение информации о природных и техногенных условиях, достаточных для проектирования объекта. </w:t>
+      </w:r>
     </w:p>
     <w:p>
       <w:pPr>
@@ -3675,65 +3554,59 @@
           <w:szCs w:val="28"/>
         </w:rPr>
       </w:pPr>
-      <w:bookmarkStart w:id="1" w:name="_Toc9429939"/>
-      <w:r>
-        <w:rPr>
-          <w:rFonts w:ascii="Times New Roman" w:eastAsia="Calibri" w:hAnsi="Times New Roman" w:cs="Times New Roman"/>
-          <w:sz w:val="28"/>
-          <w:szCs w:val="28"/>
-        </w:rPr>
-        <w:t xml:space="preserve">Получение информации о природных и техногенных условиях, достаточных для проектирования объекта. </w:t>
-      </w:r>
-    </w:p>
-    <w:p>
-      <w:pPr>
-        <w:spacing w:after="0" w:line="276" w:lineRule="auto"/>
-        <w:ind w:left="1069"/>
-        <w:contextualSpacing/>
-        <w:jc w:val="both"/>
-        <w:rPr>
-          <w:rFonts w:ascii="Times New Roman" w:eastAsia="Calibri" w:hAnsi="Times New Roman" w:cs="Times New Roman"/>
-          <w:sz w:val="28"/>
-          <w:szCs w:val="28"/>
-        </w:rPr>
-      </w:pPr>
       <w:bookmarkStart w:id="2" w:name="_Toc24614049"/>
       <w:r>
         <w:rPr>
           <w:rFonts w:ascii="Times New Roman" w:eastAsia="Calibri" w:hAnsi="Times New Roman" w:cs="Times New Roman"/>
           <w:sz w:val="28"/>
           <w:szCs w:val="28"/>
-          <w:lang w:val="x-none"/>
-        </w:rPr>
-        <w:t>1.</w:t>
-      </w:r>
-      <w:r>
-        <w:rPr>
-          <w:rFonts w:ascii="Times New Roman" w:eastAsia="Calibri" w:hAnsi="Times New Roman" w:cs="Times New Roman"/>
-          <w:sz w:val="28"/>
-          <w:szCs w:val="28"/>
-        </w:rPr>
-        <w:t>2</w:t>
-      </w:r>
-      <w:r>
-        <w:rPr>
-          <w:rFonts w:ascii="Times New Roman" w:eastAsia="Calibri" w:hAnsi="Times New Roman" w:cs="Times New Roman"/>
-          <w:sz w:val="28"/>
-          <w:szCs w:val="28"/>
-          <w:lang w:val="x-none"/>
-        </w:rPr>
-        <w:t xml:space="preserve"> Местоположение </w:t>
-      </w:r>
-      <w:r>
-        <w:rPr>
-          <w:rFonts w:ascii="Times New Roman" w:eastAsia="Calibri" w:hAnsi="Times New Roman" w:cs="Times New Roman"/>
-          <w:sz w:val="28"/>
-          <w:szCs w:val="28"/>
-        </w:rPr>
-        <w:t>района (площадки, трассы) инженерных изысканий</w:t>
+        </w:rPr>
+        <w:t>Район</w:t>
+      </w:r>
+      <w:r>
+        <w:rPr>
+          <w:rFonts w:ascii="Times New Roman" w:eastAsia="Calibri" w:hAnsi="Times New Roman" w:cs="Times New Roman"/>
+          <w:sz w:val="28"/>
+          <w:szCs w:val="28"/>
+        </w:rPr>
+        <w:t xml:space="preserve"> (площадки, трассы) инженерных изысканий</w:t>
       </w:r>
       <w:bookmarkEnd w:id="1"/>
       <w:bookmarkEnd w:id="2"/>
+      <w:r>
+        <w:rPr>
+          <w:rFonts w:ascii="Times New Roman" w:eastAsia="Calibri" w:hAnsi="Times New Roman" w:cs="Times New Roman"/>
+          <w:sz w:val="28"/>
+          <w:szCs w:val="28"/>
+        </w:rPr>
+        <w:t xml:space="preserve"> располагается: </w:t>
+      </w:r>
+      <w:r>
+        <w:rPr>
+          <w:rFonts w:ascii="Times New Roman" w:eastAsia="Calibri" w:hAnsi="Times New Roman" w:cs="Times New Roman"/>
+          <w:sz w:val="28"/>
+          <w:szCs w:val="28"/>
+        </w:rPr>
+        <w:t xml:space="preserve">Российская Федерация, Чукотский автономный округ, Анадырский район, пос. </w:t>
+      </w:r>
+      <w:proofErr w:type="spellStart"/>
+      <w:r>
+        <w:rPr>
+          <w:rFonts w:ascii="Times New Roman" w:eastAsia="Calibri" w:hAnsi="Times New Roman" w:cs="Times New Roman"/>
+          <w:sz w:val="28"/>
+          <w:szCs w:val="28"/>
+        </w:rPr>
+        <w:t>Беринговский</w:t>
+      </w:r>
+      <w:proofErr w:type="spellEnd"/>
+      <w:r>
+        <w:rPr>
+          <w:rFonts w:ascii="Times New Roman" w:eastAsia="Calibri" w:hAnsi="Times New Roman" w:cs="Times New Roman"/>
+          <w:sz w:val="28"/>
+          <w:szCs w:val="28"/>
+        </w:rPr>
+        <w:t xml:space="preserve"> (Берингово море, Анадырский залив, бухта Угольная).</w:t>
+      </w:r>
     </w:p>
     <w:p>
       <w:pPr>
@@ -3753,26 +3626,7 @@
           <w:sz w:val="28"/>
           <w:szCs w:val="28"/>
         </w:rPr>
-        <w:lastRenderedPageBreak/>
-        <w:t xml:space="preserve">Российская Федерация, Чукотский автономный округ, Анадырский район, пос. </w:t>
-      </w:r>
-      <w:proofErr w:type="spellStart"/>
-      <w:r>
-        <w:rPr>
-          <w:rFonts w:ascii="Times New Roman" w:eastAsia="Calibri" w:hAnsi="Times New Roman" w:cs="Times New Roman"/>
-          <w:sz w:val="28"/>
-          <w:szCs w:val="28"/>
-        </w:rPr>
-        <w:t>Беринговский</w:t>
-      </w:r>
-      <w:proofErr w:type="spellEnd"/>
-      <w:r>
-        <w:rPr>
-          <w:rFonts w:ascii="Times New Roman" w:eastAsia="Calibri" w:hAnsi="Times New Roman" w:cs="Times New Roman"/>
-          <w:sz w:val="28"/>
-          <w:szCs w:val="28"/>
-        </w:rPr>
-        <w:t xml:space="preserve"> (Берингово море, Анадырский залив, бухта Угольная).</w:t>
+        <w:t>Система координат: МСК-87.</w:t>
       </w:r>
     </w:p>
     <w:p>
@@ -3785,145 +3639,64 @@
           <w:rFonts w:ascii="Times New Roman" w:eastAsia="Calibri" w:hAnsi="Times New Roman" w:cs="Times New Roman"/>
           <w:sz w:val="28"/>
           <w:szCs w:val="28"/>
+        </w:rPr>
+      </w:pPr>
+      <w:r>
+        <w:rPr>
+          <w:rFonts w:ascii="Times New Roman" w:eastAsia="Calibri" w:hAnsi="Times New Roman" w:cs="Times New Roman"/>
+          <w:sz w:val="28"/>
+          <w:szCs w:val="28"/>
+        </w:rPr>
+        <w:t>Система высот: Балтийская-1977г.</w:t>
+      </w:r>
+    </w:p>
+    <w:p>
+      <w:pPr>
+        <w:spacing w:after="0" w:line="276" w:lineRule="auto"/>
+        <w:ind w:left="1069"/>
+        <w:contextualSpacing/>
+        <w:jc w:val="both"/>
+        <w:rPr>
+          <w:rFonts w:ascii="Times New Roman" w:eastAsia="Calibri" w:hAnsi="Times New Roman" w:cs="Times New Roman"/>
+          <w:sz w:val="28"/>
+          <w:szCs w:val="28"/>
+        </w:rPr>
+      </w:pPr>
+      <w:bookmarkStart w:id="3" w:name="_Toc24614051"/>
+      <w:r>
+        <w:rPr>
+          <w:rFonts w:ascii="Times New Roman" w:eastAsia="Calibri" w:hAnsi="Times New Roman" w:cs="Times New Roman"/>
+          <w:sz w:val="28"/>
+          <w:szCs w:val="28"/>
+        </w:rPr>
+        <w:t>Сведения о</w:t>
+      </w:r>
+      <w:r>
+        <w:rPr>
+          <w:rFonts w:ascii="Times New Roman" w:eastAsia="Calibri" w:hAnsi="Times New Roman" w:cs="Times New Roman"/>
+          <w:sz w:val="28"/>
+          <w:szCs w:val="28"/>
           <w:lang w:val="x-none"/>
         </w:rPr>
-      </w:pPr>
-      <w:bookmarkStart w:id="3" w:name="_Toc24614050"/>
-      <w:r>
-        <w:rPr>
-          <w:rFonts w:ascii="Times New Roman" w:eastAsia="Calibri" w:hAnsi="Times New Roman" w:cs="Times New Roman"/>
-          <w:sz w:val="28"/>
-          <w:szCs w:val="28"/>
-          <w:lang w:val="x-none"/>
-        </w:rPr>
-        <w:t>1.</w:t>
-      </w:r>
-      <w:r>
-        <w:rPr>
-          <w:rFonts w:ascii="Times New Roman" w:eastAsia="Calibri" w:hAnsi="Times New Roman" w:cs="Times New Roman"/>
-          <w:sz w:val="28"/>
-          <w:szCs w:val="28"/>
-        </w:rPr>
-        <w:t>3</w:t>
-      </w:r>
-      <w:r>
-        <w:rPr>
-          <w:rFonts w:ascii="Times New Roman" w:eastAsia="Calibri" w:hAnsi="Times New Roman" w:cs="Times New Roman"/>
-          <w:sz w:val="28"/>
-          <w:szCs w:val="28"/>
-          <w:lang w:val="x-none"/>
-        </w:rPr>
-        <w:t xml:space="preserve"> Система координат и высот</w:t>
+        <w:t xml:space="preserve"> проектируемых объект</w:t>
+      </w:r>
+      <w:r>
+        <w:rPr>
+          <w:rFonts w:ascii="Times New Roman" w:eastAsia="Calibri" w:hAnsi="Times New Roman" w:cs="Times New Roman"/>
+          <w:sz w:val="28"/>
+          <w:szCs w:val="28"/>
+        </w:rPr>
+        <w:t>ах</w:t>
       </w:r>
       <w:bookmarkEnd w:id="3"/>
-    </w:p>
-    <w:p>
-      <w:pPr>
-        <w:spacing w:after="0" w:line="276" w:lineRule="auto"/>
-        <w:ind w:left="1069"/>
-        <w:contextualSpacing/>
-        <w:jc w:val="both"/>
-        <w:rPr>
-          <w:rFonts w:ascii="Times New Roman" w:eastAsia="Calibri" w:hAnsi="Times New Roman" w:cs="Times New Roman"/>
-          <w:sz w:val="28"/>
-          <w:szCs w:val="28"/>
-        </w:rPr>
-      </w:pPr>
-      <w:r>
-        <w:rPr>
-          <w:rFonts w:ascii="Times New Roman" w:eastAsia="Calibri" w:hAnsi="Times New Roman" w:cs="Times New Roman"/>
-          <w:sz w:val="28"/>
-          <w:szCs w:val="28"/>
-        </w:rPr>
-        <w:t>Система координат: МСК-87.</w:t>
-      </w:r>
-    </w:p>
-    <w:p>
-      <w:pPr>
-        <w:spacing w:after="0" w:line="276" w:lineRule="auto"/>
-        <w:ind w:left="1069"/>
-        <w:contextualSpacing/>
-        <w:jc w:val="both"/>
-        <w:rPr>
-          <w:rFonts w:ascii="Times New Roman" w:eastAsia="Calibri" w:hAnsi="Times New Roman" w:cs="Times New Roman"/>
-          <w:sz w:val="28"/>
-          <w:szCs w:val="28"/>
-        </w:rPr>
-      </w:pPr>
-      <w:r>
-        <w:rPr>
-          <w:rFonts w:ascii="Times New Roman" w:eastAsia="Calibri" w:hAnsi="Times New Roman" w:cs="Times New Roman"/>
-          <w:sz w:val="28"/>
-          <w:szCs w:val="28"/>
-        </w:rPr>
-        <w:t>Система высот: Балтийская-1977г.</w:t>
-      </w:r>
-    </w:p>
-    <w:p>
-      <w:pPr>
-        <w:spacing w:after="0" w:line="276" w:lineRule="auto"/>
-        <w:ind w:left="1069"/>
-        <w:contextualSpacing/>
-        <w:jc w:val="both"/>
-        <w:rPr>
-          <w:rFonts w:ascii="Times New Roman" w:eastAsia="Calibri" w:hAnsi="Times New Roman" w:cs="Times New Roman"/>
-          <w:sz w:val="28"/>
-          <w:szCs w:val="28"/>
-        </w:rPr>
-      </w:pPr>
-      <w:bookmarkStart w:id="4" w:name="_Toc24614051"/>
-      <w:r>
-        <w:rPr>
-          <w:rFonts w:ascii="Times New Roman" w:eastAsia="Calibri" w:hAnsi="Times New Roman" w:cs="Times New Roman"/>
-          <w:sz w:val="28"/>
-          <w:szCs w:val="28"/>
-          <w:lang w:val="x-none"/>
-        </w:rPr>
-        <w:t>1.</w:t>
-      </w:r>
-      <w:r>
-        <w:rPr>
-          <w:rFonts w:ascii="Times New Roman" w:eastAsia="Calibri" w:hAnsi="Times New Roman" w:cs="Times New Roman"/>
-          <w:sz w:val="28"/>
-          <w:szCs w:val="28"/>
-        </w:rPr>
-        <w:t>4</w:t>
-      </w:r>
-      <w:r>
-        <w:rPr>
-          <w:rFonts w:ascii="Times New Roman" w:eastAsia="Calibri" w:hAnsi="Times New Roman" w:cs="Times New Roman"/>
-          <w:sz w:val="28"/>
-          <w:szCs w:val="28"/>
-          <w:lang w:val="x-none"/>
-        </w:rPr>
-        <w:t xml:space="preserve"> </w:t>
-      </w:r>
-      <w:r>
-        <w:rPr>
-          <w:rFonts w:ascii="Times New Roman" w:eastAsia="Calibri" w:hAnsi="Times New Roman" w:cs="Times New Roman"/>
-          <w:sz w:val="28"/>
-          <w:szCs w:val="28"/>
-        </w:rPr>
-        <w:t>Сведения о</w:t>
-      </w:r>
-      <w:r>
-        <w:rPr>
-          <w:rFonts w:ascii="Times New Roman" w:eastAsia="Calibri" w:hAnsi="Times New Roman" w:cs="Times New Roman"/>
-          <w:sz w:val="28"/>
-          <w:szCs w:val="28"/>
-          <w:lang w:val="x-none"/>
-        </w:rPr>
-        <w:t xml:space="preserve"> проектируемых объект</w:t>
-      </w:r>
-      <w:r>
-        <w:rPr>
-          <w:rFonts w:ascii="Times New Roman" w:eastAsia="Calibri" w:hAnsi="Times New Roman" w:cs="Times New Roman"/>
-          <w:sz w:val="28"/>
-          <w:szCs w:val="28"/>
-        </w:rPr>
-        <w:t>ах</w:t>
-      </w:r>
-      <w:bookmarkEnd w:id="4"/>
+      <w:r>
+        <w:rPr>
+          <w:rFonts w:ascii="Times New Roman" w:eastAsia="Calibri" w:hAnsi="Times New Roman" w:cs="Times New Roman"/>
+          <w:sz w:val="28"/>
+          <w:szCs w:val="28"/>
+        </w:rPr>
+        <w:t>:</w:t>
+      </w:r>
     </w:p>
     <w:p>
       <w:pPr>
@@ -4091,31 +3864,157 @@
       <w:r>
         <w:rPr>
           <w:rFonts w:ascii="Times New Roman" w:eastAsia="Calibri" w:hAnsi="Times New Roman" w:cs="Times New Roman"/>
+          <w:sz w:val="28"/>
+          <w:szCs w:val="28"/>
+        </w:rPr>
+        <w:t xml:space="preserve">В административном отношении участок изысканий располагается на территории поселка </w:t>
+      </w:r>
+      <w:proofErr w:type="spellStart"/>
+      <w:r>
+        <w:rPr>
+          <w:rFonts w:ascii="Times New Roman" w:eastAsia="Calibri" w:hAnsi="Times New Roman" w:cs="Times New Roman"/>
+          <w:sz w:val="28"/>
+          <w:szCs w:val="28"/>
+        </w:rPr>
+        <w:t>Беренговский</w:t>
+      </w:r>
+      <w:proofErr w:type="spellEnd"/>
+      <w:r>
+        <w:rPr>
+          <w:rFonts w:ascii="Times New Roman" w:eastAsia="Calibri" w:hAnsi="Times New Roman" w:cs="Times New Roman"/>
+          <w:sz w:val="28"/>
+          <w:szCs w:val="28"/>
+        </w:rPr>
+        <w:t xml:space="preserve"> Анадырского района Чукотского автономного округа. Ближайший город окружного значения Анадырь </w:t>
+      </w:r>
+      <w:r>
+        <w:rPr>
+          <w:rFonts w:ascii="Times New Roman" w:eastAsia="Calibri" w:hAnsi="Times New Roman" w:cs="Times New Roman"/>
+          <w:sz w:val="28"/>
+          <w:szCs w:val="28"/>
+        </w:rPr>
+        <w:lastRenderedPageBreak/>
+        <w:t xml:space="preserve">расположен в 200 км от </w:t>
+      </w:r>
+      <w:proofErr w:type="spellStart"/>
+      <w:r>
+        <w:rPr>
+          <w:rFonts w:ascii="Times New Roman" w:eastAsia="Calibri" w:hAnsi="Times New Roman" w:cs="Times New Roman"/>
+          <w:sz w:val="28"/>
+          <w:szCs w:val="28"/>
+        </w:rPr>
+        <w:t>п</w:t>
+      </w:r>
+      <w:proofErr w:type="gramStart"/>
+      <w:r>
+        <w:rPr>
+          <w:rFonts w:ascii="Times New Roman" w:eastAsia="Calibri" w:hAnsi="Times New Roman" w:cs="Times New Roman"/>
+          <w:sz w:val="28"/>
+          <w:szCs w:val="28"/>
+        </w:rPr>
+        <w:t>.Б</w:t>
+      </w:r>
+      <w:proofErr w:type="gramEnd"/>
+      <w:r>
+        <w:rPr>
+          <w:rFonts w:ascii="Times New Roman" w:eastAsia="Calibri" w:hAnsi="Times New Roman" w:cs="Times New Roman"/>
+          <w:sz w:val="28"/>
+          <w:szCs w:val="28"/>
+        </w:rPr>
+        <w:t>еренговский</w:t>
+      </w:r>
+      <w:proofErr w:type="spellEnd"/>
+      <w:r>
+        <w:rPr>
+          <w:rFonts w:ascii="Times New Roman" w:eastAsia="Calibri" w:hAnsi="Times New Roman" w:cs="Times New Roman"/>
+          <w:sz w:val="28"/>
+          <w:szCs w:val="28"/>
+        </w:rPr>
+        <w:t>. Пассажирское сообщение с окружным центром воздушное.</w:t>
+      </w:r>
+      <w:r>
+        <w:rPr>
+          <w:rFonts w:ascii="Times New Roman" w:eastAsia="Calibri" w:hAnsi="Times New Roman" w:cs="Times New Roman"/>
+          <w:sz w:val="28"/>
+          <w:szCs w:val="28"/>
+        </w:rPr>
+        <w:cr/>
+      </w:r>
+    </w:p>
+    <w:p>
+      <w:pPr>
+        <w:pStyle w:val="a5"/>
+        <w:numPr>
+          <w:ilvl w:val="2"/>
+          <w:numId w:val="2"/>
+        </w:numPr>
+        <w:spacing w:after="0" w:line="276" w:lineRule="auto"/>
+        <w:jc w:val="both"/>
+        <w:rPr>
+          <w:rFonts w:ascii="Times New Roman" w:eastAsia="Calibri" w:hAnsi="Times New Roman" w:cs="Times New Roman"/>
           <w:b/>
           <w:sz w:val="28"/>
           <w:szCs w:val="28"/>
         </w:rPr>
-        <w:t>Физико-географическая характеристика района работ</w:t>
-      </w:r>
-    </w:p>
-    <w:p>
-      <w:pPr>
-        <w:spacing w:after="0" w:line="276" w:lineRule="auto"/>
-        <w:contextualSpacing/>
-        <w:jc w:val="both"/>
-        <w:rPr>
-          <w:rFonts w:ascii="Times New Roman" w:eastAsia="Calibri" w:hAnsi="Times New Roman" w:cs="Times New Roman"/>
-          <w:sz w:val="28"/>
-          <w:szCs w:val="28"/>
-        </w:rPr>
-      </w:pPr>
-      <w:r>
-        <w:rPr>
-          <w:rFonts w:ascii="Times New Roman" w:eastAsia="Calibri" w:hAnsi="Times New Roman" w:cs="Times New Roman"/>
-          <w:sz w:val="28"/>
-          <w:szCs w:val="28"/>
-        </w:rPr>
-        <w:t xml:space="preserve">В административном отношении участок изысканий располагается на территории поселка </w:t>
+      </w:pPr>
+      <w:bookmarkStart w:id="4" w:name="_Toc138027428"/>
+      <w:r>
+        <w:rPr>
+          <w:rFonts w:ascii="Times New Roman" w:eastAsia="Calibri" w:hAnsi="Times New Roman" w:cs="Times New Roman"/>
+          <w:b/>
+          <w:sz w:val="28"/>
+          <w:szCs w:val="28"/>
+        </w:rPr>
+        <w:t>Рельеф</w:t>
+      </w:r>
+      <w:bookmarkEnd w:id="4"/>
+    </w:p>
+    <w:p>
+      <w:pPr>
+        <w:spacing w:after="0" w:line="276" w:lineRule="auto"/>
+        <w:contextualSpacing/>
+        <w:jc w:val="both"/>
+        <w:rPr>
+          <w:rFonts w:ascii="Times New Roman" w:eastAsia="Calibri" w:hAnsi="Times New Roman" w:cs="Times New Roman"/>
+          <w:sz w:val="28"/>
+          <w:szCs w:val="28"/>
+        </w:rPr>
+      </w:pPr>
+      <w:proofErr w:type="gramStart"/>
+      <w:r>
+        <w:rPr>
+          <w:rFonts w:ascii="Times New Roman" w:eastAsia="Calibri" w:hAnsi="Times New Roman" w:cs="Times New Roman"/>
+          <w:sz w:val="28"/>
+          <w:szCs w:val="28"/>
+        </w:rPr>
+        <w:t>На большей части территории</w:t>
+      </w:r>
+      <w:proofErr w:type="gramEnd"/>
+      <w:r>
+        <w:rPr>
+          <w:rFonts w:ascii="Times New Roman" w:eastAsia="Calibri" w:hAnsi="Times New Roman" w:cs="Times New Roman"/>
+          <w:sz w:val="28"/>
+          <w:szCs w:val="28"/>
+        </w:rPr>
+        <w:t xml:space="preserve"> Чукотки распространен горный рельеф, представленный низкогорьем разной высоты и расчлененности. Наиболее распространены абсолютные высоты 600-800 м, </w:t>
+      </w:r>
+      <w:proofErr w:type="gramStart"/>
+      <w:r>
+        <w:rPr>
+          <w:rFonts w:ascii="Times New Roman" w:eastAsia="Calibri" w:hAnsi="Times New Roman" w:cs="Times New Roman"/>
+          <w:sz w:val="28"/>
+          <w:szCs w:val="28"/>
+        </w:rPr>
+        <w:t>максимальная</w:t>
+      </w:r>
+      <w:proofErr w:type="gramEnd"/>
+      <w:r>
+        <w:rPr>
+          <w:rFonts w:ascii="Times New Roman" w:eastAsia="Calibri" w:hAnsi="Times New Roman" w:cs="Times New Roman"/>
+          <w:sz w:val="28"/>
+          <w:szCs w:val="28"/>
+        </w:rPr>
+        <w:t xml:space="preserve"> – 1194 м в </w:t>
       </w:r>
       <w:proofErr w:type="spellStart"/>
       <w:r>
@@ -4124,7 +4023,7 @@
           <w:sz w:val="28"/>
           <w:szCs w:val="28"/>
         </w:rPr>
-        <w:t>Беренговский</w:t>
+        <w:t>Провиденском</w:t>
       </w:r>
       <w:proofErr w:type="spellEnd"/>
       <w:r>
@@ -4133,7 +4032,7 @@
           <w:sz w:val="28"/>
           <w:szCs w:val="28"/>
         </w:rPr>
-        <w:t xml:space="preserve"> Анадырского района Чукотского автономного округа. Ближайший город окружного значения Анадырь расположен в 200 км от </w:t>
+        <w:t xml:space="preserve"> горном массиве. Характерным ландшафтом Чукотки являются нагорья, образованные разнообразным сочетанием горных хребтов, кряжей, массивов, плато и межгорных впадин. Низменности и низменные равнины занимают существенно меньшую часть ее пространства. Территория Чукотки располагается в основном в двух основных горных областях северо-восточной части азиатского континента. Это </w:t>
       </w:r>
       <w:proofErr w:type="spellStart"/>
       <w:r>
@@ -4142,7 +4041,126 @@
           <w:sz w:val="28"/>
           <w:szCs w:val="28"/>
         </w:rPr>
-        <w:t>п</w:t>
+        <w:t>КолымоЧукотская</w:t>
+      </w:r>
+      <w:proofErr w:type="spellEnd"/>
+      <w:r>
+        <w:rPr>
+          <w:rFonts w:ascii="Times New Roman" w:eastAsia="Calibri" w:hAnsi="Times New Roman" w:cs="Times New Roman"/>
+          <w:sz w:val="28"/>
+          <w:szCs w:val="28"/>
+        </w:rPr>
+        <w:t xml:space="preserve"> горная область и </w:t>
+      </w:r>
+      <w:proofErr w:type="spellStart"/>
+      <w:r>
+        <w:rPr>
+          <w:rFonts w:ascii="Times New Roman" w:eastAsia="Calibri" w:hAnsi="Times New Roman" w:cs="Times New Roman"/>
+          <w:sz w:val="28"/>
+          <w:szCs w:val="28"/>
+        </w:rPr>
+        <w:t>Анадырско</w:t>
+      </w:r>
+      <w:proofErr w:type="spellEnd"/>
+      <w:r>
+        <w:rPr>
+          <w:rFonts w:ascii="Times New Roman" w:eastAsia="Calibri" w:hAnsi="Times New Roman" w:cs="Times New Roman"/>
+          <w:sz w:val="28"/>
+          <w:szCs w:val="28"/>
+        </w:rPr>
+        <w:t xml:space="preserve">-Корякская горная область. </w:t>
+      </w:r>
+      <w:proofErr w:type="spellStart"/>
+      <w:r>
+        <w:rPr>
+          <w:rFonts w:ascii="Times New Roman" w:eastAsia="Calibri" w:hAnsi="Times New Roman" w:cs="Times New Roman"/>
+          <w:sz w:val="28"/>
+          <w:szCs w:val="28"/>
+        </w:rPr>
+        <w:t>Колымо</w:t>
+      </w:r>
+      <w:proofErr w:type="spellEnd"/>
+      <w:r>
+        <w:rPr>
+          <w:rFonts w:ascii="Times New Roman" w:eastAsia="Calibri" w:hAnsi="Times New Roman" w:cs="Times New Roman"/>
+          <w:sz w:val="28"/>
+          <w:szCs w:val="28"/>
+        </w:rPr>
+        <w:t xml:space="preserve">-Чукотская горная область включает пять геоморфологических районов: северную часть Чукотского нагорья, </w:t>
+      </w:r>
+      <w:proofErr w:type="spellStart"/>
+      <w:r>
+        <w:rPr>
+          <w:rFonts w:ascii="Times New Roman" w:eastAsia="Calibri" w:hAnsi="Times New Roman" w:cs="Times New Roman"/>
+          <w:sz w:val="28"/>
+          <w:szCs w:val="28"/>
+        </w:rPr>
+        <w:t>Анюйское</w:t>
+      </w:r>
+      <w:proofErr w:type="spellEnd"/>
+      <w:r>
+        <w:rPr>
+          <w:rFonts w:ascii="Times New Roman" w:eastAsia="Calibri" w:hAnsi="Times New Roman" w:cs="Times New Roman"/>
+          <w:sz w:val="28"/>
+          <w:szCs w:val="28"/>
+        </w:rPr>
+        <w:t xml:space="preserve">, </w:t>
+      </w:r>
+      <w:proofErr w:type="spellStart"/>
+      <w:r>
+        <w:rPr>
+          <w:rFonts w:ascii="Times New Roman" w:eastAsia="Calibri" w:hAnsi="Times New Roman" w:cs="Times New Roman"/>
+          <w:sz w:val="28"/>
+          <w:szCs w:val="28"/>
+        </w:rPr>
+        <w:t>Омолонское</w:t>
+      </w:r>
+      <w:proofErr w:type="spellEnd"/>
+      <w:r>
+        <w:rPr>
+          <w:rFonts w:ascii="Times New Roman" w:eastAsia="Calibri" w:hAnsi="Times New Roman" w:cs="Times New Roman"/>
+          <w:sz w:val="28"/>
+          <w:szCs w:val="28"/>
+        </w:rPr>
+        <w:t xml:space="preserve"> и Верхне-Колымское, а также  </w:t>
+      </w:r>
+      <w:proofErr w:type="spellStart"/>
+      <w:r>
+        <w:rPr>
+          <w:rFonts w:ascii="Times New Roman" w:eastAsia="Calibri" w:hAnsi="Times New Roman" w:cs="Times New Roman"/>
+          <w:sz w:val="28"/>
+          <w:szCs w:val="28"/>
+        </w:rPr>
+        <w:t>кагирское</w:t>
+      </w:r>
+      <w:proofErr w:type="spellEnd"/>
+      <w:r>
+        <w:rPr>
+          <w:rFonts w:ascii="Times New Roman" w:eastAsia="Calibri" w:hAnsi="Times New Roman" w:cs="Times New Roman"/>
+          <w:sz w:val="28"/>
+          <w:szCs w:val="28"/>
+        </w:rPr>
+        <w:t xml:space="preserve"> плоскогорье.</w:t>
+      </w:r>
+    </w:p>
+    <w:p>
+      <w:pPr>
+        <w:spacing w:after="0" w:line="276" w:lineRule="auto"/>
+        <w:contextualSpacing/>
+        <w:jc w:val="both"/>
+        <w:rPr>
+          <w:rFonts w:ascii="Times New Roman" w:eastAsia="Calibri" w:hAnsi="Times New Roman" w:cs="Times New Roman"/>
+          <w:sz w:val="28"/>
+          <w:szCs w:val="28"/>
+        </w:rPr>
+      </w:pPr>
+      <w:r>
+        <w:rPr>
+          <w:rFonts w:ascii="Times New Roman" w:eastAsia="Calibri" w:hAnsi="Times New Roman" w:cs="Times New Roman"/>
+          <w:sz w:val="28"/>
+          <w:szCs w:val="28"/>
+        </w:rPr>
+        <w:t xml:space="preserve">Северная часть Чукотского нагорья имеет низкогорный рельеф. Оно преимущественно состоит из песчано-сланцевых триасовых пород. Наиболее высокие части хребтов и кряжей образованы </w:t>
       </w:r>
       <w:proofErr w:type="gramStart"/>
       <w:r>
@@ -4151,7 +4169,7 @@
           <w:sz w:val="28"/>
           <w:szCs w:val="28"/>
         </w:rPr>
-        <w:t>.Б</w:t>
+        <w:t>раннемеловыми</w:t>
       </w:r>
       <w:proofErr w:type="gramEnd"/>
       <w:r>
@@ -4160,7 +4178,16 @@
           <w:sz w:val="28"/>
           <w:szCs w:val="28"/>
         </w:rPr>
-        <w:t>еренговский</w:t>
+        <w:t xml:space="preserve"> </w:t>
+      </w:r>
+      <w:proofErr w:type="spellStart"/>
+      <w:r>
+        <w:rPr>
+          <w:rFonts w:ascii="Times New Roman" w:eastAsia="Calibri" w:hAnsi="Times New Roman" w:cs="Times New Roman"/>
+          <w:sz w:val="28"/>
+          <w:szCs w:val="28"/>
+        </w:rPr>
+        <w:t>гранитоидами</w:t>
       </w:r>
       <w:proofErr w:type="spellEnd"/>
       <w:r>
@@ -4169,91 +4196,7 @@
           <w:sz w:val="28"/>
           <w:szCs w:val="28"/>
         </w:rPr>
-        <w:t>. Пассажирское сообщение с окружным центром воздушное.</w:t>
-      </w:r>
-      <w:r>
-        <w:rPr>
-          <w:rFonts w:ascii="Times New Roman" w:eastAsia="Calibri" w:hAnsi="Times New Roman" w:cs="Times New Roman"/>
-          <w:sz w:val="28"/>
-          <w:szCs w:val="28"/>
-        </w:rPr>
-        <w:cr/>
-      </w:r>
-    </w:p>
-    <w:p>
-      <w:pPr>
-        <w:numPr>
-          <w:ilvl w:val="1"/>
-          <w:numId w:val="10"/>
-        </w:numPr>
-        <w:spacing w:after="0" w:line="276" w:lineRule="auto"/>
-        <w:contextualSpacing/>
-        <w:jc w:val="both"/>
-        <w:rPr>
-          <w:rFonts w:ascii="Times New Roman" w:eastAsia="Calibri" w:hAnsi="Times New Roman" w:cs="Times New Roman"/>
-          <w:b/>
-          <w:sz w:val="28"/>
-          <w:szCs w:val="28"/>
-        </w:rPr>
-      </w:pPr>
-      <w:bookmarkStart w:id="5" w:name="_Toc138027428"/>
-      <w:r>
-        <w:rPr>
-          <w:rFonts w:ascii="Times New Roman" w:eastAsia="Calibri" w:hAnsi="Times New Roman" w:cs="Times New Roman"/>
-          <w:b/>
-          <w:sz w:val="28"/>
-          <w:szCs w:val="28"/>
-        </w:rPr>
-        <w:t>Рельеф</w:t>
-      </w:r>
-      <w:bookmarkEnd w:id="5"/>
-    </w:p>
-    <w:p>
-      <w:pPr>
-        <w:spacing w:after="0" w:line="276" w:lineRule="auto"/>
-        <w:contextualSpacing/>
-        <w:jc w:val="both"/>
-        <w:rPr>
-          <w:rFonts w:ascii="Times New Roman" w:eastAsia="Calibri" w:hAnsi="Times New Roman" w:cs="Times New Roman"/>
-          <w:sz w:val="28"/>
-          <w:szCs w:val="28"/>
-        </w:rPr>
-      </w:pPr>
-      <w:proofErr w:type="gramStart"/>
-      <w:r>
-        <w:rPr>
-          <w:rFonts w:ascii="Times New Roman" w:eastAsia="Calibri" w:hAnsi="Times New Roman" w:cs="Times New Roman"/>
-          <w:sz w:val="28"/>
-          <w:szCs w:val="28"/>
-        </w:rPr>
-        <w:t>На большей части территории</w:t>
-      </w:r>
-      <w:proofErr w:type="gramEnd"/>
-      <w:r>
-        <w:rPr>
-          <w:rFonts w:ascii="Times New Roman" w:eastAsia="Calibri" w:hAnsi="Times New Roman" w:cs="Times New Roman"/>
-          <w:sz w:val="28"/>
-          <w:szCs w:val="28"/>
-        </w:rPr>
-        <w:t xml:space="preserve"> Чукотки распространен горный рельеф, представленный низкогорьем разной высоты и расчлененности. Наиболее распространены абсолютные высоты 600-800 м, </w:t>
-      </w:r>
-      <w:proofErr w:type="gramStart"/>
-      <w:r>
-        <w:rPr>
-          <w:rFonts w:ascii="Times New Roman" w:eastAsia="Calibri" w:hAnsi="Times New Roman" w:cs="Times New Roman"/>
-          <w:sz w:val="28"/>
-          <w:szCs w:val="28"/>
-        </w:rPr>
-        <w:t>максимальная</w:t>
-      </w:r>
-      <w:proofErr w:type="gramEnd"/>
-      <w:r>
-        <w:rPr>
-          <w:rFonts w:ascii="Times New Roman" w:eastAsia="Calibri" w:hAnsi="Times New Roman" w:cs="Times New Roman"/>
-          <w:sz w:val="28"/>
-          <w:szCs w:val="28"/>
-        </w:rPr>
-        <w:t xml:space="preserve"> – 1194 м в </w:t>
+        <w:t xml:space="preserve">. Хребет </w:t>
       </w:r>
       <w:proofErr w:type="spellStart"/>
       <w:r>
@@ -4262,7 +4205,7 @@
           <w:sz w:val="28"/>
           <w:szCs w:val="28"/>
         </w:rPr>
-        <w:t>Провиденском</w:t>
+        <w:t>Тенканей</w:t>
       </w:r>
       <w:proofErr w:type="spellEnd"/>
       <w:r>
@@ -4271,7 +4214,7 @@
           <w:sz w:val="28"/>
           <w:szCs w:val="28"/>
         </w:rPr>
-        <w:t xml:space="preserve"> горном массиве. Характерным ландшафтом Чукотки являются нагорья, образованные разнообразным сочетанием горных хребтов, кряжей, массивов, плато и межгорных впадин. Низменности и низменные равнины занимают существенно меньшую часть ее пространства. Территория Чукотки располагается в основном в двух основных горных областях северо-восточной части азиатского континента. Это </w:t>
+        <w:t xml:space="preserve"> состоит в основном из гранитных пород, а </w:t>
       </w:r>
       <w:proofErr w:type="spellStart"/>
       <w:r>
@@ -4280,7 +4223,7 @@
           <w:sz w:val="28"/>
           <w:szCs w:val="28"/>
         </w:rPr>
-        <w:t>КолымоЧукотская</w:t>
+        <w:t>Дежневский</w:t>
       </w:r>
       <w:proofErr w:type="spellEnd"/>
       <w:r>
@@ -4289,198 +4232,7 @@
           <w:sz w:val="28"/>
           <w:szCs w:val="28"/>
         </w:rPr>
-        <w:t xml:space="preserve"> горная область и </w:t>
-      </w:r>
-      <w:proofErr w:type="spellStart"/>
-      <w:r>
-        <w:rPr>
-          <w:rFonts w:ascii="Times New Roman" w:eastAsia="Calibri" w:hAnsi="Times New Roman" w:cs="Times New Roman"/>
-          <w:sz w:val="28"/>
-          <w:szCs w:val="28"/>
-        </w:rPr>
-        <w:t>Анадырско</w:t>
-      </w:r>
-      <w:proofErr w:type="spellEnd"/>
-      <w:r>
-        <w:rPr>
-          <w:rFonts w:ascii="Times New Roman" w:eastAsia="Calibri" w:hAnsi="Times New Roman" w:cs="Times New Roman"/>
-          <w:sz w:val="28"/>
-          <w:szCs w:val="28"/>
-        </w:rPr>
-        <w:t xml:space="preserve">-Корякская горная область. </w:t>
-      </w:r>
-      <w:proofErr w:type="spellStart"/>
-      <w:r>
-        <w:rPr>
-          <w:rFonts w:ascii="Times New Roman" w:eastAsia="Calibri" w:hAnsi="Times New Roman" w:cs="Times New Roman"/>
-          <w:sz w:val="28"/>
-          <w:szCs w:val="28"/>
-        </w:rPr>
-        <w:t>Колымо</w:t>
-      </w:r>
-      <w:proofErr w:type="spellEnd"/>
-      <w:r>
-        <w:rPr>
-          <w:rFonts w:ascii="Times New Roman" w:eastAsia="Calibri" w:hAnsi="Times New Roman" w:cs="Times New Roman"/>
-          <w:sz w:val="28"/>
-          <w:szCs w:val="28"/>
-        </w:rPr>
-        <w:t xml:space="preserve">-Чукотская горная область включает пять геоморфологических районов: северную часть Чукотского нагорья, </w:t>
-      </w:r>
-      <w:proofErr w:type="spellStart"/>
-      <w:r>
-        <w:rPr>
-          <w:rFonts w:ascii="Times New Roman" w:eastAsia="Calibri" w:hAnsi="Times New Roman" w:cs="Times New Roman"/>
-          <w:sz w:val="28"/>
-          <w:szCs w:val="28"/>
-        </w:rPr>
-        <w:t>Анюйское</w:t>
-      </w:r>
-      <w:proofErr w:type="spellEnd"/>
-      <w:r>
-        <w:rPr>
-          <w:rFonts w:ascii="Times New Roman" w:eastAsia="Calibri" w:hAnsi="Times New Roman" w:cs="Times New Roman"/>
-          <w:sz w:val="28"/>
-          <w:szCs w:val="28"/>
-        </w:rPr>
-        <w:t xml:space="preserve">, </w:t>
-      </w:r>
-      <w:proofErr w:type="spellStart"/>
-      <w:r>
-        <w:rPr>
-          <w:rFonts w:ascii="Times New Roman" w:eastAsia="Calibri" w:hAnsi="Times New Roman" w:cs="Times New Roman"/>
-          <w:sz w:val="28"/>
-          <w:szCs w:val="28"/>
-        </w:rPr>
-        <w:t>Омолонское</w:t>
-      </w:r>
-      <w:proofErr w:type="spellEnd"/>
-      <w:r>
-        <w:rPr>
-          <w:rFonts w:ascii="Times New Roman" w:eastAsia="Calibri" w:hAnsi="Times New Roman" w:cs="Times New Roman"/>
-          <w:sz w:val="28"/>
-          <w:szCs w:val="28"/>
-        </w:rPr>
-        <w:t xml:space="preserve"> и Верхне-Колымское, а также  </w:t>
-      </w:r>
-      <w:proofErr w:type="spellStart"/>
-      <w:r>
-        <w:rPr>
-          <w:rFonts w:ascii="Times New Roman" w:eastAsia="Calibri" w:hAnsi="Times New Roman" w:cs="Times New Roman"/>
-          <w:sz w:val="28"/>
-          <w:szCs w:val="28"/>
-        </w:rPr>
-        <w:t>кагирское</w:t>
-      </w:r>
-      <w:proofErr w:type="spellEnd"/>
-      <w:r>
-        <w:rPr>
-          <w:rFonts w:ascii="Times New Roman" w:eastAsia="Calibri" w:hAnsi="Times New Roman" w:cs="Times New Roman"/>
-          <w:sz w:val="28"/>
-          <w:szCs w:val="28"/>
-        </w:rPr>
-        <w:t xml:space="preserve"> плоскогорье.</w:t>
-      </w:r>
-    </w:p>
-    <w:p>
-      <w:pPr>
-        <w:spacing w:after="0" w:line="276" w:lineRule="auto"/>
-        <w:contextualSpacing/>
-        <w:jc w:val="both"/>
-        <w:rPr>
-          <w:rFonts w:ascii="Times New Roman" w:eastAsia="Calibri" w:hAnsi="Times New Roman" w:cs="Times New Roman"/>
-          <w:sz w:val="28"/>
-          <w:szCs w:val="28"/>
-        </w:rPr>
-      </w:pPr>
-      <w:r>
-        <w:rPr>
-          <w:rFonts w:ascii="Times New Roman" w:eastAsia="Calibri" w:hAnsi="Times New Roman" w:cs="Times New Roman"/>
-          <w:sz w:val="28"/>
-          <w:szCs w:val="28"/>
-        </w:rPr>
-        <w:t xml:space="preserve">Северная часть Чукотского нагорья имеет низкогорный рельеф. Оно преимущественно состоит из песчано-сланцевых триасовых пород. Наиболее высокие части хребтов и кряжей образованы </w:t>
-      </w:r>
-      <w:proofErr w:type="gramStart"/>
-      <w:r>
-        <w:rPr>
-          <w:rFonts w:ascii="Times New Roman" w:eastAsia="Calibri" w:hAnsi="Times New Roman" w:cs="Times New Roman"/>
-          <w:sz w:val="28"/>
-          <w:szCs w:val="28"/>
-        </w:rPr>
-        <w:t>раннемеловыми</w:t>
-      </w:r>
-      <w:proofErr w:type="gramEnd"/>
-      <w:r>
-        <w:rPr>
-          <w:rFonts w:ascii="Times New Roman" w:eastAsia="Calibri" w:hAnsi="Times New Roman" w:cs="Times New Roman"/>
-          <w:sz w:val="28"/>
-          <w:szCs w:val="28"/>
-        </w:rPr>
-        <w:t xml:space="preserve"> </w:t>
-      </w:r>
-      <w:proofErr w:type="spellStart"/>
-      <w:r>
-        <w:rPr>
-          <w:rFonts w:ascii="Times New Roman" w:eastAsia="Calibri" w:hAnsi="Times New Roman" w:cs="Times New Roman"/>
-          <w:sz w:val="28"/>
-          <w:szCs w:val="28"/>
-        </w:rPr>
-        <w:t>гранитоидами</w:t>
-      </w:r>
-      <w:proofErr w:type="spellEnd"/>
-      <w:r>
-        <w:rPr>
-          <w:rFonts w:ascii="Times New Roman" w:eastAsia="Calibri" w:hAnsi="Times New Roman" w:cs="Times New Roman"/>
-          <w:sz w:val="28"/>
-          <w:szCs w:val="28"/>
-        </w:rPr>
-        <w:t xml:space="preserve">. Хребет </w:t>
-      </w:r>
-      <w:proofErr w:type="spellStart"/>
-      <w:r>
-        <w:rPr>
-          <w:rFonts w:ascii="Times New Roman" w:eastAsia="Calibri" w:hAnsi="Times New Roman" w:cs="Times New Roman"/>
-          <w:sz w:val="28"/>
-          <w:szCs w:val="28"/>
-        </w:rPr>
-        <w:t>Тенканей</w:t>
-      </w:r>
-      <w:proofErr w:type="spellEnd"/>
-      <w:r>
-        <w:rPr>
-          <w:rFonts w:ascii="Times New Roman" w:eastAsia="Calibri" w:hAnsi="Times New Roman" w:cs="Times New Roman"/>
-          <w:sz w:val="28"/>
-          <w:szCs w:val="28"/>
-        </w:rPr>
-        <w:t xml:space="preserve"> состоит в основном из гранитных пород, а </w:t>
-      </w:r>
-      <w:proofErr w:type="spellStart"/>
-      <w:r>
-        <w:rPr>
-          <w:rFonts w:ascii="Times New Roman" w:eastAsia="Calibri" w:hAnsi="Times New Roman" w:cs="Times New Roman"/>
-          <w:sz w:val="28"/>
-          <w:szCs w:val="28"/>
-        </w:rPr>
-        <w:t>Дежневский</w:t>
-      </w:r>
-      <w:proofErr w:type="spellEnd"/>
-      <w:r>
-        <w:rPr>
-          <w:rFonts w:ascii="Times New Roman" w:eastAsia="Calibri" w:hAnsi="Times New Roman" w:cs="Times New Roman"/>
-          <w:sz w:val="28"/>
-          <w:szCs w:val="28"/>
-        </w:rPr>
-        <w:t xml:space="preserve"> </w:t>
-      </w:r>
-      <w:r>
-        <w:rPr>
-          <w:rFonts w:ascii="Times New Roman" w:eastAsia="Calibri" w:hAnsi="Times New Roman" w:cs="Times New Roman"/>
-          <w:sz w:val="28"/>
-          <w:szCs w:val="28"/>
-        </w:rPr>
-        <w:lastRenderedPageBreak/>
-        <w:t xml:space="preserve">массив – из сиенитов. </w:t>
+        <w:t xml:space="preserve"> массив – из сиенитов. </w:t>
       </w:r>
       <w:proofErr w:type="spellStart"/>
       <w:r>
@@ -4710,7 +4462,16 @@
           <w:sz w:val="28"/>
           <w:szCs w:val="28"/>
         </w:rPr>
-        <w:t xml:space="preserve"> процессом. </w:t>
+        <w:t xml:space="preserve"> </w:t>
+      </w:r>
+      <w:r>
+        <w:rPr>
+          <w:rFonts w:ascii="Times New Roman" w:eastAsia="Calibri" w:hAnsi="Times New Roman" w:cs="Times New Roman"/>
+          <w:sz w:val="28"/>
+          <w:szCs w:val="28"/>
+        </w:rPr>
+        <w:lastRenderedPageBreak/>
+        <w:t xml:space="preserve">процессом. </w:t>
       </w:r>
       <w:proofErr w:type="gramStart"/>
       <w:r>
@@ -4784,12 +4545,12 @@
     </w:p>
     <w:p>
       <w:pPr>
+        <w:pStyle w:val="a5"/>
         <w:numPr>
-          <w:ilvl w:val="1"/>
-          <w:numId w:val="10"/>
+          <w:ilvl w:val="2"/>
+          <w:numId w:val="2"/>
         </w:numPr>
         <w:spacing w:after="0" w:line="276" w:lineRule="auto"/>
-        <w:contextualSpacing/>
         <w:jc w:val="both"/>
         <w:rPr>
           <w:rFonts w:ascii="Times New Roman" w:eastAsia="Calibri" w:hAnsi="Times New Roman" w:cs="Times New Roman"/>
@@ -4798,7 +4559,7 @@
           <w:szCs w:val="28"/>
         </w:rPr>
       </w:pPr>
-      <w:bookmarkStart w:id="6" w:name="_Toc138027429"/>
+      <w:bookmarkStart w:id="5" w:name="_Toc138027429"/>
       <w:r>
         <w:rPr>
           <w:rFonts w:ascii="Times New Roman" w:eastAsia="Calibri" w:hAnsi="Times New Roman" w:cs="Times New Roman"/>
@@ -4808,6 +4569,446 @@
         </w:rPr>
         <w:t>Гидрография</w:t>
       </w:r>
+      <w:bookmarkEnd w:id="5"/>
+    </w:p>
+    <w:p>
+      <w:pPr>
+        <w:spacing w:after="0" w:line="276" w:lineRule="auto"/>
+        <w:contextualSpacing/>
+        <w:jc w:val="both"/>
+        <w:rPr>
+          <w:rFonts w:ascii="Times New Roman" w:eastAsia="Calibri" w:hAnsi="Times New Roman" w:cs="Times New Roman"/>
+          <w:sz w:val="28"/>
+          <w:szCs w:val="28"/>
+        </w:rPr>
+      </w:pPr>
+      <w:proofErr w:type="gramStart"/>
+      <w:r>
+        <w:rPr>
+          <w:rFonts w:ascii="Times New Roman" w:eastAsia="Calibri" w:hAnsi="Times New Roman" w:cs="Times New Roman"/>
+          <w:sz w:val="28"/>
+          <w:szCs w:val="28"/>
+        </w:rPr>
+        <w:t xml:space="preserve">По территории Чукотского автономного округа проходит водораздел между Северным ледовитым и Тихим океанами, практически все водные объекты относятся к бассейнам Восточно-Сибирского, Чукотского и Берингова морей, к бассейну Охотского моря относится лишь небольшой отрезок реки </w:t>
+      </w:r>
+      <w:proofErr w:type="spellStart"/>
+      <w:r>
+        <w:rPr>
+          <w:rFonts w:ascii="Times New Roman" w:eastAsia="Calibri" w:hAnsi="Times New Roman" w:cs="Times New Roman"/>
+          <w:sz w:val="28"/>
+          <w:szCs w:val="28"/>
+        </w:rPr>
+        <w:t>Миритвеем</w:t>
+      </w:r>
+      <w:proofErr w:type="spellEnd"/>
+      <w:r>
+        <w:rPr>
+          <w:rFonts w:ascii="Times New Roman" w:eastAsia="Calibri" w:hAnsi="Times New Roman" w:cs="Times New Roman"/>
+          <w:sz w:val="28"/>
+          <w:szCs w:val="28"/>
+        </w:rPr>
+        <w:t xml:space="preserve"> в верхнем течении (левый приток р. </w:t>
+      </w:r>
+      <w:proofErr w:type="spellStart"/>
+      <w:r>
+        <w:rPr>
+          <w:rFonts w:ascii="Times New Roman" w:eastAsia="Calibri" w:hAnsi="Times New Roman" w:cs="Times New Roman"/>
+          <w:sz w:val="28"/>
+          <w:szCs w:val="28"/>
+        </w:rPr>
+        <w:t>Пенжины</w:t>
+      </w:r>
+      <w:proofErr w:type="spellEnd"/>
+      <w:r>
+        <w:rPr>
+          <w:rFonts w:ascii="Times New Roman" w:eastAsia="Calibri" w:hAnsi="Times New Roman" w:cs="Times New Roman"/>
+          <w:sz w:val="28"/>
+          <w:szCs w:val="28"/>
+        </w:rPr>
+        <w:t>).</w:t>
+      </w:r>
+      <w:proofErr w:type="gramEnd"/>
+      <w:r>
+        <w:rPr>
+          <w:rFonts w:ascii="Times New Roman" w:eastAsia="Calibri" w:hAnsi="Times New Roman" w:cs="Times New Roman"/>
+          <w:sz w:val="28"/>
+          <w:szCs w:val="28"/>
+        </w:rPr>
+        <w:t xml:space="preserve"> Речная сеть Чукотского автономного округа представлена 315 425 реками общей протяжённостью 734 788 км (густота речной сети 1,02 км/км</w:t>
+      </w:r>
+      <w:proofErr w:type="gramStart"/>
+      <w:r>
+        <w:rPr>
+          <w:rFonts w:ascii="Times New Roman" w:eastAsia="Calibri" w:hAnsi="Times New Roman" w:cs="Times New Roman"/>
+          <w:sz w:val="28"/>
+          <w:szCs w:val="28"/>
+        </w:rPr>
+        <w:t>2</w:t>
+      </w:r>
+      <w:proofErr w:type="gramEnd"/>
+      <w:r>
+        <w:rPr>
+          <w:rFonts w:ascii="Times New Roman" w:eastAsia="Calibri" w:hAnsi="Times New Roman" w:cs="Times New Roman"/>
+          <w:sz w:val="28"/>
+          <w:szCs w:val="28"/>
+        </w:rPr>
+        <w:t xml:space="preserve">), </w:t>
+      </w:r>
+      <w:proofErr w:type="spellStart"/>
+      <w:r>
+        <w:rPr>
+          <w:rFonts w:ascii="Times New Roman" w:eastAsia="Calibri" w:hAnsi="Times New Roman" w:cs="Times New Roman"/>
+          <w:sz w:val="28"/>
+          <w:szCs w:val="28"/>
+        </w:rPr>
+        <w:t>бо́льшая</w:t>
+      </w:r>
+      <w:proofErr w:type="spellEnd"/>
+      <w:r>
+        <w:rPr>
+          <w:rFonts w:ascii="Times New Roman" w:eastAsia="Calibri" w:hAnsi="Times New Roman" w:cs="Times New Roman"/>
+          <w:sz w:val="28"/>
+          <w:szCs w:val="28"/>
+        </w:rPr>
+        <w:t xml:space="preserve"> часть которых относится к малым рекам и ручьям.</w:t>
+      </w:r>
+    </w:p>
+    <w:p>
+      <w:pPr>
+        <w:spacing w:after="0" w:line="276" w:lineRule="auto"/>
+        <w:contextualSpacing/>
+        <w:jc w:val="both"/>
+        <w:rPr>
+          <w:rFonts w:ascii="Times New Roman" w:eastAsia="Calibri" w:hAnsi="Times New Roman" w:cs="Times New Roman"/>
+          <w:sz w:val="28"/>
+          <w:szCs w:val="28"/>
+        </w:rPr>
+      </w:pPr>
+      <w:r>
+        <w:rPr>
+          <w:rFonts w:ascii="Times New Roman" w:eastAsia="Calibri" w:hAnsi="Times New Roman" w:cs="Times New Roman"/>
+          <w:sz w:val="28"/>
+          <w:szCs w:val="28"/>
+        </w:rPr>
+        <w:t xml:space="preserve">Речная сеть распределена по территории автономного округа неравномерно, в горных районах она имеет наибольшую густоту, на низменностях речная сеть развита слабее. Большинство рек Чукотки протекают в горно-тундровой и горно-лесной зонах, по характеру течения относятся к </w:t>
+      </w:r>
+      <w:proofErr w:type="gramStart"/>
+      <w:r>
+        <w:rPr>
+          <w:rFonts w:ascii="Times New Roman" w:eastAsia="Calibri" w:hAnsi="Times New Roman" w:cs="Times New Roman"/>
+          <w:sz w:val="28"/>
+          <w:szCs w:val="28"/>
+        </w:rPr>
+        <w:t>горным</w:t>
+      </w:r>
+      <w:proofErr w:type="gramEnd"/>
+      <w:r>
+        <w:rPr>
+          <w:rFonts w:ascii="Times New Roman" w:eastAsia="Calibri" w:hAnsi="Times New Roman" w:cs="Times New Roman"/>
+          <w:sz w:val="28"/>
+          <w:szCs w:val="28"/>
+        </w:rPr>
+        <w:t xml:space="preserve">. Реки тундровой зоны обладают, как правило, равнинным характером, имеют небольшие размеры, берут начало на  невысоких и плоских водоразделах из озёр или болот, иногда представляя собой короткие протоки, соединяющие многочисленные озёра. Питание рек смешанное с преобладанием </w:t>
+      </w:r>
+      <w:proofErr w:type="gramStart"/>
+      <w:r>
+        <w:rPr>
+          <w:rFonts w:ascii="Times New Roman" w:eastAsia="Calibri" w:hAnsi="Times New Roman" w:cs="Times New Roman"/>
+          <w:sz w:val="28"/>
+          <w:szCs w:val="28"/>
+        </w:rPr>
+        <w:t>снегового</w:t>
+      </w:r>
+      <w:proofErr w:type="gramEnd"/>
+      <w:r>
+        <w:rPr>
+          <w:rFonts w:ascii="Times New Roman" w:eastAsia="Calibri" w:hAnsi="Times New Roman" w:cs="Times New Roman"/>
+          <w:sz w:val="28"/>
+          <w:szCs w:val="28"/>
+        </w:rPr>
+        <w:t xml:space="preserve"> и дождевого. Для рек </w:t>
+      </w:r>
+      <w:proofErr w:type="spellStart"/>
+      <w:r>
+        <w:rPr>
+          <w:rFonts w:ascii="Times New Roman" w:eastAsia="Calibri" w:hAnsi="Times New Roman" w:cs="Times New Roman"/>
+          <w:sz w:val="28"/>
+          <w:szCs w:val="28"/>
+        </w:rPr>
+        <w:t>ассматриваемой</w:t>
+      </w:r>
+      <w:proofErr w:type="spellEnd"/>
+      <w:r>
+        <w:rPr>
+          <w:rFonts w:ascii="Times New Roman" w:eastAsia="Calibri" w:hAnsi="Times New Roman" w:cs="Times New Roman"/>
+          <w:sz w:val="28"/>
+          <w:szCs w:val="28"/>
+        </w:rPr>
+        <w:t xml:space="preserve"> территории характерно высокое весеннее половодье, летне-осенние паводки и продолжительная низкая зимняя межень. Замерзают реки в конце сентября – начале октября, вскрываются в мае – июне, зимой на многих реках образуются наледи, а малые реки промерзают до дна.</w:t>
+      </w:r>
+    </w:p>
+    <w:p>
+      <w:pPr>
+        <w:spacing w:after="0" w:line="276" w:lineRule="auto"/>
+        <w:contextualSpacing/>
+        <w:jc w:val="both"/>
+        <w:rPr>
+          <w:rFonts w:ascii="Times New Roman" w:eastAsia="Calibri" w:hAnsi="Times New Roman" w:cs="Times New Roman"/>
+          <w:sz w:val="28"/>
+          <w:szCs w:val="28"/>
+        </w:rPr>
+      </w:pPr>
+      <w:r>
+        <w:rPr>
+          <w:rFonts w:ascii="Times New Roman" w:eastAsia="Calibri" w:hAnsi="Times New Roman" w:cs="Times New Roman"/>
+          <w:sz w:val="28"/>
+          <w:szCs w:val="28"/>
+        </w:rPr>
+        <w:t xml:space="preserve">Крупнейшими реками Чукотской области в бассейне Северного Ледовитого океана являются реки бассейна Колымы – Большой </w:t>
+      </w:r>
+      <w:proofErr w:type="spellStart"/>
+      <w:r>
+        <w:rPr>
+          <w:rFonts w:ascii="Times New Roman" w:eastAsia="Calibri" w:hAnsi="Times New Roman" w:cs="Times New Roman"/>
+          <w:sz w:val="28"/>
+          <w:szCs w:val="28"/>
+        </w:rPr>
+        <w:t>Анюй</w:t>
+      </w:r>
+      <w:proofErr w:type="spellEnd"/>
+      <w:r>
+        <w:rPr>
+          <w:rFonts w:ascii="Times New Roman" w:eastAsia="Calibri" w:hAnsi="Times New Roman" w:cs="Times New Roman"/>
+          <w:sz w:val="28"/>
+          <w:szCs w:val="28"/>
+        </w:rPr>
+        <w:t xml:space="preserve"> и Малый </w:t>
+      </w:r>
+      <w:proofErr w:type="spellStart"/>
+      <w:r>
+        <w:rPr>
+          <w:rFonts w:ascii="Times New Roman" w:eastAsia="Calibri" w:hAnsi="Times New Roman" w:cs="Times New Roman"/>
+          <w:sz w:val="28"/>
+          <w:szCs w:val="28"/>
+        </w:rPr>
+        <w:t>Анюй</w:t>
+      </w:r>
+      <w:proofErr w:type="spellEnd"/>
+      <w:r>
+        <w:rPr>
+          <w:rFonts w:ascii="Times New Roman" w:eastAsia="Calibri" w:hAnsi="Times New Roman" w:cs="Times New Roman"/>
+          <w:sz w:val="28"/>
+          <w:szCs w:val="28"/>
+        </w:rPr>
+        <w:t xml:space="preserve">, </w:t>
+      </w:r>
+      <w:proofErr w:type="spellStart"/>
+      <w:r>
+        <w:rPr>
+          <w:rFonts w:ascii="Times New Roman" w:eastAsia="Calibri" w:hAnsi="Times New Roman" w:cs="Times New Roman"/>
+          <w:sz w:val="28"/>
+          <w:szCs w:val="28"/>
+        </w:rPr>
+        <w:t>Омолон</w:t>
+      </w:r>
+      <w:proofErr w:type="spellEnd"/>
+      <w:r>
+        <w:rPr>
+          <w:rFonts w:ascii="Times New Roman" w:eastAsia="Calibri" w:hAnsi="Times New Roman" w:cs="Times New Roman"/>
+          <w:sz w:val="28"/>
+          <w:szCs w:val="28"/>
+        </w:rPr>
+        <w:t xml:space="preserve"> с притоком Омолоем, </w:t>
+      </w:r>
+      <w:proofErr w:type="spellStart"/>
+      <w:r>
+        <w:rPr>
+          <w:rFonts w:ascii="Times New Roman" w:eastAsia="Calibri" w:hAnsi="Times New Roman" w:cs="Times New Roman"/>
+          <w:sz w:val="28"/>
+          <w:szCs w:val="28"/>
+        </w:rPr>
+        <w:t>Амгуэма</w:t>
+      </w:r>
+      <w:proofErr w:type="spellEnd"/>
+      <w:r>
+        <w:rPr>
+          <w:rFonts w:ascii="Times New Roman" w:eastAsia="Calibri" w:hAnsi="Times New Roman" w:cs="Times New Roman"/>
+          <w:sz w:val="28"/>
+          <w:szCs w:val="28"/>
+        </w:rPr>
+        <w:t xml:space="preserve">, </w:t>
+      </w:r>
+      <w:proofErr w:type="spellStart"/>
+      <w:r>
+        <w:rPr>
+          <w:rFonts w:ascii="Times New Roman" w:eastAsia="Calibri" w:hAnsi="Times New Roman" w:cs="Times New Roman"/>
+          <w:sz w:val="28"/>
+          <w:szCs w:val="28"/>
+        </w:rPr>
+        <w:t>Чаун</w:t>
+      </w:r>
+      <w:proofErr w:type="spellEnd"/>
+      <w:r>
+        <w:rPr>
+          <w:rFonts w:ascii="Times New Roman" w:eastAsia="Calibri" w:hAnsi="Times New Roman" w:cs="Times New Roman"/>
+          <w:sz w:val="28"/>
+          <w:szCs w:val="28"/>
+        </w:rPr>
+        <w:t xml:space="preserve"> с притоком </w:t>
+      </w:r>
+      <w:proofErr w:type="spellStart"/>
+      <w:r>
+        <w:rPr>
+          <w:rFonts w:ascii="Times New Roman" w:eastAsia="Calibri" w:hAnsi="Times New Roman" w:cs="Times New Roman"/>
+          <w:sz w:val="28"/>
+          <w:szCs w:val="28"/>
+        </w:rPr>
+        <w:t>Паляваамом</w:t>
+      </w:r>
+      <w:proofErr w:type="spellEnd"/>
+      <w:r>
+        <w:rPr>
+          <w:rFonts w:ascii="Times New Roman" w:eastAsia="Calibri" w:hAnsi="Times New Roman" w:cs="Times New Roman"/>
+          <w:sz w:val="28"/>
+          <w:szCs w:val="28"/>
+        </w:rPr>
+        <w:t xml:space="preserve">, </w:t>
+      </w:r>
+      <w:proofErr w:type="spellStart"/>
+      <w:r>
+        <w:rPr>
+          <w:rFonts w:ascii="Times New Roman" w:eastAsia="Calibri" w:hAnsi="Times New Roman" w:cs="Times New Roman"/>
+          <w:sz w:val="28"/>
+          <w:szCs w:val="28"/>
+        </w:rPr>
+        <w:lastRenderedPageBreak/>
+        <w:t>Пегтымель</w:t>
+      </w:r>
+      <w:proofErr w:type="spellEnd"/>
+      <w:r>
+        <w:rPr>
+          <w:rFonts w:ascii="Times New Roman" w:eastAsia="Calibri" w:hAnsi="Times New Roman" w:cs="Times New Roman"/>
+          <w:sz w:val="28"/>
+          <w:szCs w:val="28"/>
+        </w:rPr>
+        <w:t xml:space="preserve"> и </w:t>
+      </w:r>
+      <w:proofErr w:type="spellStart"/>
+      <w:r>
+        <w:rPr>
+          <w:rFonts w:ascii="Times New Roman" w:eastAsia="Calibri" w:hAnsi="Times New Roman" w:cs="Times New Roman"/>
+          <w:sz w:val="28"/>
+          <w:szCs w:val="28"/>
+        </w:rPr>
+        <w:t>Раучуа</w:t>
+      </w:r>
+      <w:proofErr w:type="spellEnd"/>
+      <w:r>
+        <w:rPr>
+          <w:rFonts w:ascii="Times New Roman" w:eastAsia="Calibri" w:hAnsi="Times New Roman" w:cs="Times New Roman"/>
+          <w:sz w:val="28"/>
+          <w:szCs w:val="28"/>
+        </w:rPr>
+        <w:t xml:space="preserve">; в бассейне Тихого океана – являются Анадырь с притоками Белой, </w:t>
+      </w:r>
+      <w:proofErr w:type="spellStart"/>
+      <w:r>
+        <w:rPr>
+          <w:rFonts w:ascii="Times New Roman" w:eastAsia="Calibri" w:hAnsi="Times New Roman" w:cs="Times New Roman"/>
+          <w:sz w:val="28"/>
+          <w:szCs w:val="28"/>
+        </w:rPr>
+        <w:t>Танюрером</w:t>
+      </w:r>
+      <w:proofErr w:type="spellEnd"/>
+      <w:r>
+        <w:rPr>
+          <w:rFonts w:ascii="Times New Roman" w:eastAsia="Calibri" w:hAnsi="Times New Roman" w:cs="Times New Roman"/>
+          <w:sz w:val="28"/>
+          <w:szCs w:val="28"/>
+        </w:rPr>
+        <w:t xml:space="preserve">, Майном, </w:t>
+      </w:r>
+      <w:proofErr w:type="spellStart"/>
+      <w:r>
+        <w:rPr>
+          <w:rFonts w:ascii="Times New Roman" w:eastAsia="Calibri" w:hAnsi="Times New Roman" w:cs="Times New Roman"/>
+          <w:sz w:val="28"/>
+          <w:szCs w:val="28"/>
+        </w:rPr>
+        <w:t>Канчалан</w:t>
+      </w:r>
+      <w:proofErr w:type="spellEnd"/>
+      <w:r>
+        <w:rPr>
+          <w:rFonts w:ascii="Times New Roman" w:eastAsia="Calibri" w:hAnsi="Times New Roman" w:cs="Times New Roman"/>
+          <w:sz w:val="28"/>
+          <w:szCs w:val="28"/>
+        </w:rPr>
+        <w:t xml:space="preserve"> и </w:t>
+      </w:r>
+      <w:proofErr w:type="gramStart"/>
+      <w:r>
+        <w:rPr>
+          <w:rFonts w:ascii="Times New Roman" w:eastAsia="Calibri" w:hAnsi="Times New Roman" w:cs="Times New Roman"/>
+          <w:sz w:val="28"/>
+          <w:szCs w:val="28"/>
+        </w:rPr>
+        <w:t>Великая</w:t>
+      </w:r>
+      <w:proofErr w:type="gramEnd"/>
+      <w:r>
+        <w:rPr>
+          <w:rFonts w:ascii="Times New Roman" w:eastAsia="Calibri" w:hAnsi="Times New Roman" w:cs="Times New Roman"/>
+          <w:sz w:val="28"/>
+          <w:szCs w:val="28"/>
+        </w:rPr>
+        <w:t>.</w:t>
+      </w:r>
+    </w:p>
+    <w:p>
+      <w:pPr>
+        <w:spacing w:after="0" w:line="276" w:lineRule="auto"/>
+        <w:contextualSpacing/>
+        <w:jc w:val="both"/>
+        <w:rPr>
+          <w:rFonts w:ascii="Times New Roman" w:eastAsia="Calibri" w:hAnsi="Times New Roman" w:cs="Times New Roman"/>
+          <w:sz w:val="28"/>
+          <w:szCs w:val="28"/>
+        </w:rPr>
+      </w:pPr>
+    </w:p>
+    <w:p>
+      <w:pPr>
+        <w:spacing w:after="0" w:line="276" w:lineRule="auto"/>
+        <w:contextualSpacing/>
+        <w:jc w:val="both"/>
+        <w:rPr>
+          <w:rFonts w:ascii="Times New Roman" w:eastAsia="Calibri" w:hAnsi="Times New Roman" w:cs="Times New Roman"/>
+          <w:b/>
+          <w:sz w:val="28"/>
+          <w:szCs w:val="28"/>
+        </w:rPr>
+      </w:pPr>
+      <w:bookmarkStart w:id="6" w:name="_Toc138027430"/>
+      <w:r>
+        <w:rPr>
+          <w:rFonts w:ascii="Times New Roman" w:eastAsia="Calibri" w:hAnsi="Times New Roman" w:cs="Times New Roman"/>
+          <w:b/>
+          <w:sz w:val="28"/>
+          <w:szCs w:val="28"/>
+        </w:rPr>
+        <w:t>2.2.3</w:t>
+      </w:r>
+      <w:r>
+        <w:rPr>
+          <w:rFonts w:ascii="Times New Roman" w:eastAsia="Calibri" w:hAnsi="Times New Roman" w:cs="Times New Roman"/>
+          <w:b/>
+          <w:sz w:val="28"/>
+          <w:szCs w:val="28"/>
+        </w:rPr>
+        <w:t xml:space="preserve"> Климат</w:t>
+      </w:r>
       <w:bookmarkEnd w:id="6"/>
     </w:p>
     <w:p>
@@ -4821,6 +5022,34 @@
           <w:szCs w:val="28"/>
         </w:rPr>
       </w:pPr>
+      <w:r>
+        <w:rPr>
+          <w:rFonts w:ascii="Times New Roman" w:eastAsia="Calibri" w:hAnsi="Times New Roman" w:cs="Times New Roman"/>
+          <w:sz w:val="28"/>
+          <w:szCs w:val="28"/>
+        </w:rPr>
+        <w:t>Большая часть территории округа расположена за Северным полярным кругом. Поэтому климат здесь суровый, субарктический, на побережьях – морской, во внутренних районах – континентальный.</w:t>
+      </w:r>
+    </w:p>
+    <w:p>
+      <w:pPr>
+        <w:spacing w:after="0" w:line="276" w:lineRule="auto"/>
+        <w:contextualSpacing/>
+        <w:jc w:val="both"/>
+        <w:rPr>
+          <w:rFonts w:ascii="Times New Roman" w:eastAsia="Calibri" w:hAnsi="Times New Roman" w:cs="Times New Roman"/>
+          <w:sz w:val="28"/>
+          <w:szCs w:val="28"/>
+        </w:rPr>
+      </w:pPr>
+      <w:r>
+        <w:rPr>
+          <w:rFonts w:ascii="Times New Roman" w:eastAsia="Calibri" w:hAnsi="Times New Roman" w:cs="Times New Roman"/>
+          <w:sz w:val="28"/>
+          <w:szCs w:val="28"/>
+        </w:rPr>
+        <w:t>Зимой в западных континентальных областях Чукотки температура воздуха достигает нередко 44-60</w:t>
+      </w:r>
       <w:proofErr w:type="gramStart"/>
       <w:r>
         <w:rPr>
@@ -4828,7 +5057,56 @@
           <w:sz w:val="28"/>
           <w:szCs w:val="28"/>
         </w:rPr>
-        <w:t xml:space="preserve">По территории Чукотского автономного округа проходит водораздел между Северным ледовитым и Тихим океанами, практически все водные объекты относятся к бассейнам Восточно-Сибирского, Чукотского и Берингова морей, к бассейну Охотского моря относится лишь небольшой отрезок реки </w:t>
+        <w:t>°С</w:t>
+      </w:r>
+      <w:proofErr w:type="gramEnd"/>
+      <w:r>
+        <w:rPr>
+          <w:rFonts w:ascii="Times New Roman" w:eastAsia="Calibri" w:hAnsi="Times New Roman" w:cs="Times New Roman"/>
+          <w:sz w:val="28"/>
+          <w:szCs w:val="28"/>
+        </w:rPr>
+        <w:t xml:space="preserve"> ниже нуля. В восточных районах свирепствуют особенно сильные ветры, снежная пурга продолжается порой много дней подряд. Лето очень короткое, дождливое и холодное, в отдельных местах снег даже не успевает растаять. Вечная мерзлота залегает повсеместно и начинается очень неглубоко от поверхности.</w:t>
+      </w:r>
+    </w:p>
+    <w:p>
+      <w:pPr>
+        <w:spacing w:after="0" w:line="276" w:lineRule="auto"/>
+        <w:contextualSpacing/>
+        <w:jc w:val="both"/>
+        <w:rPr>
+          <w:rFonts w:ascii="Times New Roman" w:eastAsia="Calibri" w:hAnsi="Times New Roman" w:cs="Times New Roman"/>
+          <w:sz w:val="28"/>
+          <w:szCs w:val="28"/>
+        </w:rPr>
+      </w:pPr>
+      <w:r>
+        <w:rPr>
+          <w:rFonts w:ascii="Times New Roman" w:eastAsia="Calibri" w:hAnsi="Times New Roman" w:cs="Times New Roman"/>
+          <w:sz w:val="28"/>
+          <w:szCs w:val="28"/>
+        </w:rPr>
+        <w:t>Особенности климата Чукотки обусловлены ее расположением на крайней северо-восточной оконечности Евразии – в зоне влияния двух океанов, со сложной атмосферной циркуляцией, существенно различающейся в теплое и холодное время года.</w:t>
+      </w:r>
+    </w:p>
+    <w:p>
+      <w:pPr>
+        <w:spacing w:after="0" w:line="276" w:lineRule="auto"/>
+        <w:contextualSpacing/>
+        <w:jc w:val="both"/>
+        <w:rPr>
+          <w:rFonts w:ascii="Times New Roman" w:eastAsia="Calibri" w:hAnsi="Times New Roman" w:cs="Times New Roman"/>
+          <w:sz w:val="28"/>
+          <w:szCs w:val="28"/>
+        </w:rPr>
+      </w:pPr>
+      <w:r>
+        <w:rPr>
+          <w:rFonts w:ascii="Times New Roman" w:eastAsia="Calibri" w:hAnsi="Times New Roman" w:cs="Times New Roman"/>
+          <w:sz w:val="28"/>
+          <w:szCs w:val="28"/>
+        </w:rPr>
+        <w:t xml:space="preserve">Продолжительность зимы до 10 месяцев. В этот период Чукотку покрывает область повышенного давления, с которой сталкиваются циклоны </w:t>
       </w:r>
       <w:proofErr w:type="spellStart"/>
       <w:r>
@@ -4837,7 +5115,7 @@
           <w:sz w:val="28"/>
           <w:szCs w:val="28"/>
         </w:rPr>
-        <w:t>Миритвеем</w:t>
+        <w:t>европейскоазиатского</w:t>
       </w:r>
       <w:proofErr w:type="spellEnd"/>
       <w:r>
@@ -4846,7 +5124,123 @@
           <w:sz w:val="28"/>
           <w:szCs w:val="28"/>
         </w:rPr>
-        <w:t xml:space="preserve"> в верхнем течении (левый приток р. </w:t>
+        <w:t xml:space="preserve"> фронта, арктические антициклоны и южные циклоны. Это приводит к тому, что погода на Чукотке резко меняется даже в короткие промежутки времени: мороз с умеренными и сильными северными ветрами внезапно сменяется сырой, относительно теплой погодой с сильным снегопадом или пургой.</w:t>
+      </w:r>
+    </w:p>
+    <w:p>
+      <w:pPr>
+        <w:spacing w:after="0" w:line="276" w:lineRule="auto"/>
+        <w:contextualSpacing/>
+        <w:jc w:val="both"/>
+        <w:rPr>
+          <w:rFonts w:ascii="Times New Roman" w:eastAsia="Calibri" w:hAnsi="Times New Roman" w:cs="Times New Roman"/>
+          <w:sz w:val="28"/>
+          <w:szCs w:val="28"/>
+        </w:rPr>
+      </w:pPr>
+      <w:r>
+        <w:rPr>
+          <w:rFonts w:ascii="Times New Roman" w:eastAsia="Calibri" w:hAnsi="Times New Roman" w:cs="Times New Roman"/>
+          <w:sz w:val="28"/>
+          <w:szCs w:val="28"/>
+        </w:rPr>
+        <w:t>В летние месяцы над относительно прогретой сушей преобладают области пониженного давления, над Тихим океаном – антициклоны, над побережьем Северного Ледовитого океана – циклоны европейско-азиатского фронта и холодные массы арктического воздуха. В результате взаимодействия этих циркуляционных факторов также происходит частая смена погоды: теплой на холодную, иногда с заморозками.</w:t>
+      </w:r>
+    </w:p>
+    <w:p>
+      <w:pPr>
+        <w:spacing w:after="0" w:line="276" w:lineRule="auto"/>
+        <w:contextualSpacing/>
+        <w:jc w:val="both"/>
+        <w:rPr>
+          <w:rFonts w:ascii="Times New Roman" w:eastAsia="Calibri" w:hAnsi="Times New Roman" w:cs="Times New Roman"/>
+          <w:sz w:val="28"/>
+          <w:szCs w:val="28"/>
+        </w:rPr>
+      </w:pPr>
+      <w:r>
+        <w:rPr>
+          <w:rFonts w:ascii="Times New Roman" w:eastAsia="Calibri" w:hAnsi="Times New Roman" w:cs="Times New Roman"/>
+          <w:sz w:val="28"/>
+          <w:szCs w:val="28"/>
+        </w:rPr>
+        <w:t>В любом летнем месяце может начаться снегопад.</w:t>
+      </w:r>
+    </w:p>
+    <w:p>
+      <w:pPr>
+        <w:spacing w:after="0" w:line="276" w:lineRule="auto"/>
+        <w:contextualSpacing/>
+        <w:jc w:val="both"/>
+        <w:rPr>
+          <w:rFonts w:ascii="Times New Roman" w:eastAsia="Calibri" w:hAnsi="Times New Roman" w:cs="Times New Roman"/>
+          <w:sz w:val="28"/>
+          <w:szCs w:val="28"/>
+        </w:rPr>
+      </w:pPr>
+      <w:r>
+        <w:rPr>
+          <w:rFonts w:ascii="Times New Roman" w:eastAsia="Calibri" w:hAnsi="Times New Roman" w:cs="Times New Roman"/>
+          <w:sz w:val="28"/>
+          <w:szCs w:val="28"/>
+        </w:rPr>
+        <w:t>В короткий промежуток времени здесь ветры северных румбов сменяются на южные, при этом средняя скорость ветра составляет 5-12 м/с, а при порывах достигает 40 м/с. Почти ежегодно отмечаются единичные порывы ветра скоростью 50-60 м/</w:t>
+      </w:r>
+      <w:proofErr w:type="gramStart"/>
+      <w:r>
+        <w:rPr>
+          <w:rFonts w:ascii="Times New Roman" w:eastAsia="Calibri" w:hAnsi="Times New Roman" w:cs="Times New Roman"/>
+          <w:sz w:val="28"/>
+          <w:szCs w:val="28"/>
+        </w:rPr>
+        <w:t>с</w:t>
+      </w:r>
+      <w:proofErr w:type="gramEnd"/>
+      <w:r>
+        <w:rPr>
+          <w:rFonts w:ascii="Times New Roman" w:eastAsia="Calibri" w:hAnsi="Times New Roman" w:cs="Times New Roman"/>
+          <w:sz w:val="28"/>
+          <w:szCs w:val="28"/>
+        </w:rPr>
+        <w:t>.</w:t>
+      </w:r>
+    </w:p>
+    <w:p>
+      <w:pPr>
+        <w:spacing w:after="0" w:line="276" w:lineRule="auto"/>
+        <w:contextualSpacing/>
+        <w:jc w:val="both"/>
+        <w:rPr>
+          <w:rFonts w:ascii="Times New Roman" w:eastAsia="Calibri" w:hAnsi="Times New Roman" w:cs="Times New Roman"/>
+          <w:sz w:val="28"/>
+          <w:szCs w:val="28"/>
+        </w:rPr>
+      </w:pPr>
+      <w:r>
+        <w:rPr>
+          <w:rFonts w:ascii="Times New Roman" w:eastAsia="Calibri" w:hAnsi="Times New Roman" w:cs="Times New Roman"/>
+          <w:sz w:val="28"/>
+          <w:szCs w:val="28"/>
+        </w:rPr>
+        <w:t>Среднегодовая температура воздуха на Чукотке повсеместно глубоко отрицательная: от минус 4.1</w:t>
+      </w:r>
+      <w:proofErr w:type="gramStart"/>
+      <w:r>
+        <w:rPr>
+          <w:rFonts w:ascii="Times New Roman" w:eastAsia="Calibri" w:hAnsi="Times New Roman" w:cs="Times New Roman"/>
+          <w:sz w:val="28"/>
+          <w:szCs w:val="28"/>
+        </w:rPr>
+        <w:t>°С</w:t>
+      </w:r>
+      <w:proofErr w:type="gramEnd"/>
+      <w:r>
+        <w:rPr>
+          <w:rFonts w:ascii="Times New Roman" w:eastAsia="Calibri" w:hAnsi="Times New Roman" w:cs="Times New Roman"/>
+          <w:sz w:val="28"/>
+          <w:szCs w:val="28"/>
+        </w:rPr>
+        <w:t xml:space="preserve"> (мыс </w:t>
       </w:r>
       <w:proofErr w:type="spellStart"/>
       <w:r>
@@ -4855,7 +5249,7 @@
           <w:sz w:val="28"/>
           <w:szCs w:val="28"/>
         </w:rPr>
-        <w:t>Пенжины</w:t>
+        <w:t>Наварин</w:t>
       </w:r>
       <w:proofErr w:type="spellEnd"/>
       <w:r>
@@ -4864,7 +5258,79 @@
           <w:sz w:val="28"/>
           <w:szCs w:val="28"/>
         </w:rPr>
-        <w:t>).</w:t>
+        <w:t xml:space="preserve">) до минус 14°С на побережье </w:t>
+      </w:r>
+      <w:proofErr w:type="spellStart"/>
+      <w:r>
+        <w:rPr>
+          <w:rFonts w:ascii="Times New Roman" w:eastAsia="Calibri" w:hAnsi="Times New Roman" w:cs="Times New Roman"/>
+          <w:sz w:val="28"/>
+          <w:szCs w:val="28"/>
+        </w:rPr>
+        <w:t>ВосточноСибирского</w:t>
+      </w:r>
+      <w:proofErr w:type="spellEnd"/>
+      <w:r>
+        <w:rPr>
+          <w:rFonts w:ascii="Times New Roman" w:eastAsia="Calibri" w:hAnsi="Times New Roman" w:cs="Times New Roman"/>
+          <w:sz w:val="28"/>
+          <w:szCs w:val="28"/>
+        </w:rPr>
+        <w:t xml:space="preserve"> моря (</w:t>
+      </w:r>
+      <w:proofErr w:type="spellStart"/>
+      <w:r>
+        <w:rPr>
+          <w:rFonts w:ascii="Times New Roman" w:eastAsia="Calibri" w:hAnsi="Times New Roman" w:cs="Times New Roman"/>
+          <w:sz w:val="28"/>
+          <w:szCs w:val="28"/>
+        </w:rPr>
+        <w:t>Рауча</w:t>
+      </w:r>
+      <w:proofErr w:type="spellEnd"/>
+      <w:r>
+        <w:rPr>
+          <w:rFonts w:ascii="Times New Roman" w:eastAsia="Calibri" w:hAnsi="Times New Roman" w:cs="Times New Roman"/>
+          <w:sz w:val="28"/>
+          <w:szCs w:val="28"/>
+        </w:rPr>
+        <w:t xml:space="preserve">). Однако от восточной вершины </w:t>
+      </w:r>
+      <w:r>
+        <w:rPr>
+          <w:rFonts w:ascii="Times New Roman" w:eastAsia="Calibri" w:hAnsi="Times New Roman" w:cs="Times New Roman"/>
+          <w:sz w:val="28"/>
+          <w:szCs w:val="28"/>
+        </w:rPr>
+        <w:lastRenderedPageBreak/>
+        <w:t xml:space="preserve">чукотского «клина» на запад </w:t>
+      </w:r>
+      <w:proofErr w:type="spellStart"/>
+      <w:r>
+        <w:rPr>
+          <w:rFonts w:ascii="Times New Roman" w:eastAsia="Calibri" w:hAnsi="Times New Roman" w:cs="Times New Roman"/>
+          <w:sz w:val="28"/>
+          <w:szCs w:val="28"/>
+        </w:rPr>
+        <w:t>континентальность</w:t>
+      </w:r>
+      <w:proofErr w:type="spellEnd"/>
+      <w:r>
+        <w:rPr>
+          <w:rFonts w:ascii="Times New Roman" w:eastAsia="Calibri" w:hAnsi="Times New Roman" w:cs="Times New Roman"/>
+          <w:sz w:val="28"/>
+          <w:szCs w:val="28"/>
+        </w:rPr>
+        <w:t xml:space="preserve"> климата быстро растет, и на сравнительно небольшой территории Чукотки средние температуры июля варьируются от плюс 4 до плюс 14</w:t>
+      </w:r>
+      <w:proofErr w:type="gramStart"/>
+      <w:r>
+        <w:rPr>
+          <w:rFonts w:ascii="Times New Roman" w:eastAsia="Calibri" w:hAnsi="Times New Roman" w:cs="Times New Roman"/>
+          <w:sz w:val="28"/>
+          <w:szCs w:val="28"/>
+        </w:rPr>
+        <w:t>°С</w:t>
       </w:r>
       <w:proofErr w:type="gramEnd"/>
       <w:r>
@@ -4873,710 +5339,6 @@
           <w:sz w:val="28"/>
           <w:szCs w:val="28"/>
         </w:rPr>
-        <w:t xml:space="preserve"> Речная сеть Чукотского автономного округа представлена 315 425 реками общей </w:t>
-      </w:r>
-      <w:r>
-        <w:rPr>
-          <w:rFonts w:ascii="Times New Roman" w:eastAsia="Calibri" w:hAnsi="Times New Roman" w:cs="Times New Roman"/>
-          <w:sz w:val="28"/>
-          <w:szCs w:val="28"/>
-        </w:rPr>
-        <w:lastRenderedPageBreak/>
-        <w:t>протяжённостью 734 788 км (густота речной сети 1,02 км/км</w:t>
-      </w:r>
-      <w:proofErr w:type="gramStart"/>
-      <w:r>
-        <w:rPr>
-          <w:rFonts w:ascii="Times New Roman" w:eastAsia="Calibri" w:hAnsi="Times New Roman" w:cs="Times New Roman"/>
-          <w:sz w:val="28"/>
-          <w:szCs w:val="28"/>
-        </w:rPr>
-        <w:t>2</w:t>
-      </w:r>
-      <w:proofErr w:type="gramEnd"/>
-      <w:r>
-        <w:rPr>
-          <w:rFonts w:ascii="Times New Roman" w:eastAsia="Calibri" w:hAnsi="Times New Roman" w:cs="Times New Roman"/>
-          <w:sz w:val="28"/>
-          <w:szCs w:val="28"/>
-        </w:rPr>
-        <w:t xml:space="preserve">), </w:t>
-      </w:r>
-      <w:proofErr w:type="spellStart"/>
-      <w:r>
-        <w:rPr>
-          <w:rFonts w:ascii="Times New Roman" w:eastAsia="Calibri" w:hAnsi="Times New Roman" w:cs="Times New Roman"/>
-          <w:sz w:val="28"/>
-          <w:szCs w:val="28"/>
-        </w:rPr>
-        <w:t>бо́льшая</w:t>
-      </w:r>
-      <w:proofErr w:type="spellEnd"/>
-      <w:r>
-        <w:rPr>
-          <w:rFonts w:ascii="Times New Roman" w:eastAsia="Calibri" w:hAnsi="Times New Roman" w:cs="Times New Roman"/>
-          <w:sz w:val="28"/>
-          <w:szCs w:val="28"/>
-        </w:rPr>
-        <w:t xml:space="preserve"> часть которых относится к малым рекам и ручьям.</w:t>
-      </w:r>
-    </w:p>
-    <w:p>
-      <w:pPr>
-        <w:spacing w:after="0" w:line="276" w:lineRule="auto"/>
-        <w:contextualSpacing/>
-        <w:jc w:val="both"/>
-        <w:rPr>
-          <w:rFonts w:ascii="Times New Roman" w:eastAsia="Calibri" w:hAnsi="Times New Roman" w:cs="Times New Roman"/>
-          <w:sz w:val="28"/>
-          <w:szCs w:val="28"/>
-        </w:rPr>
-      </w:pPr>
-      <w:r>
-        <w:rPr>
-          <w:rFonts w:ascii="Times New Roman" w:eastAsia="Calibri" w:hAnsi="Times New Roman" w:cs="Times New Roman"/>
-          <w:sz w:val="28"/>
-          <w:szCs w:val="28"/>
-        </w:rPr>
-        <w:t xml:space="preserve">Речная сеть распределена по территории автономного округа неравномерно, в горных районах она имеет наибольшую густоту, на низменностях речная сеть развита слабее. Большинство рек Чукотки протекают в горно-тундровой и горно-лесной зонах, по характеру течения относятся к </w:t>
-      </w:r>
-      <w:proofErr w:type="gramStart"/>
-      <w:r>
-        <w:rPr>
-          <w:rFonts w:ascii="Times New Roman" w:eastAsia="Calibri" w:hAnsi="Times New Roman" w:cs="Times New Roman"/>
-          <w:sz w:val="28"/>
-          <w:szCs w:val="28"/>
-        </w:rPr>
-        <w:t>горным</w:t>
-      </w:r>
-      <w:proofErr w:type="gramEnd"/>
-      <w:r>
-        <w:rPr>
-          <w:rFonts w:ascii="Times New Roman" w:eastAsia="Calibri" w:hAnsi="Times New Roman" w:cs="Times New Roman"/>
-          <w:sz w:val="28"/>
-          <w:szCs w:val="28"/>
-        </w:rPr>
-        <w:t xml:space="preserve">. Реки тундровой зоны обладают, как правило, равнинным характером, имеют небольшие размеры, берут начало на  невысоких и плоских водоразделах из озёр или болот, иногда представляя собой короткие протоки, соединяющие многочисленные озёра. Питание рек смешанное с преобладанием </w:t>
-      </w:r>
-      <w:proofErr w:type="gramStart"/>
-      <w:r>
-        <w:rPr>
-          <w:rFonts w:ascii="Times New Roman" w:eastAsia="Calibri" w:hAnsi="Times New Roman" w:cs="Times New Roman"/>
-          <w:sz w:val="28"/>
-          <w:szCs w:val="28"/>
-        </w:rPr>
-        <w:t>снегового</w:t>
-      </w:r>
-      <w:proofErr w:type="gramEnd"/>
-      <w:r>
-        <w:rPr>
-          <w:rFonts w:ascii="Times New Roman" w:eastAsia="Calibri" w:hAnsi="Times New Roman" w:cs="Times New Roman"/>
-          <w:sz w:val="28"/>
-          <w:szCs w:val="28"/>
-        </w:rPr>
-        <w:t xml:space="preserve"> и дождевого. Для рек </w:t>
-      </w:r>
-      <w:proofErr w:type="spellStart"/>
-      <w:r>
-        <w:rPr>
-          <w:rFonts w:ascii="Times New Roman" w:eastAsia="Calibri" w:hAnsi="Times New Roman" w:cs="Times New Roman"/>
-          <w:sz w:val="28"/>
-          <w:szCs w:val="28"/>
-        </w:rPr>
-        <w:t>ассматриваемой</w:t>
-      </w:r>
-      <w:proofErr w:type="spellEnd"/>
-      <w:r>
-        <w:rPr>
-          <w:rFonts w:ascii="Times New Roman" w:eastAsia="Calibri" w:hAnsi="Times New Roman" w:cs="Times New Roman"/>
-          <w:sz w:val="28"/>
-          <w:szCs w:val="28"/>
-        </w:rPr>
-        <w:t xml:space="preserve"> территории характерно высокое весеннее половодье, летне-осенние паводки и продолжительная низкая зимняя межень. Замерзают реки в конце сентября – начале октября, вскрываются в мае – июне, зимой на многих реках образуются наледи, а малые реки промерзают до дна.</w:t>
-      </w:r>
-    </w:p>
-    <w:p>
-      <w:pPr>
-        <w:spacing w:after="0" w:line="276" w:lineRule="auto"/>
-        <w:contextualSpacing/>
-        <w:jc w:val="both"/>
-        <w:rPr>
-          <w:rFonts w:ascii="Times New Roman" w:eastAsia="Calibri" w:hAnsi="Times New Roman" w:cs="Times New Roman"/>
-          <w:sz w:val="28"/>
-          <w:szCs w:val="28"/>
-        </w:rPr>
-      </w:pPr>
-      <w:r>
-        <w:rPr>
-          <w:rFonts w:ascii="Times New Roman" w:eastAsia="Calibri" w:hAnsi="Times New Roman" w:cs="Times New Roman"/>
-          <w:sz w:val="28"/>
-          <w:szCs w:val="28"/>
-        </w:rPr>
-        <w:t xml:space="preserve">Крупнейшими реками Чукотской области в бассейне Северного Ледовитого океана являются реки бассейна Колымы – Большой </w:t>
-      </w:r>
-      <w:proofErr w:type="spellStart"/>
-      <w:r>
-        <w:rPr>
-          <w:rFonts w:ascii="Times New Roman" w:eastAsia="Calibri" w:hAnsi="Times New Roman" w:cs="Times New Roman"/>
-          <w:sz w:val="28"/>
-          <w:szCs w:val="28"/>
-        </w:rPr>
-        <w:t>Анюй</w:t>
-      </w:r>
-      <w:proofErr w:type="spellEnd"/>
-      <w:r>
-        <w:rPr>
-          <w:rFonts w:ascii="Times New Roman" w:eastAsia="Calibri" w:hAnsi="Times New Roman" w:cs="Times New Roman"/>
-          <w:sz w:val="28"/>
-          <w:szCs w:val="28"/>
-        </w:rPr>
-        <w:t xml:space="preserve"> и Малый </w:t>
-      </w:r>
-      <w:proofErr w:type="spellStart"/>
-      <w:r>
-        <w:rPr>
-          <w:rFonts w:ascii="Times New Roman" w:eastAsia="Calibri" w:hAnsi="Times New Roman" w:cs="Times New Roman"/>
-          <w:sz w:val="28"/>
-          <w:szCs w:val="28"/>
-        </w:rPr>
-        <w:t>Анюй</w:t>
-      </w:r>
-      <w:proofErr w:type="spellEnd"/>
-      <w:r>
-        <w:rPr>
-          <w:rFonts w:ascii="Times New Roman" w:eastAsia="Calibri" w:hAnsi="Times New Roman" w:cs="Times New Roman"/>
-          <w:sz w:val="28"/>
-          <w:szCs w:val="28"/>
-        </w:rPr>
-        <w:t xml:space="preserve">, </w:t>
-      </w:r>
-      <w:proofErr w:type="spellStart"/>
-      <w:r>
-        <w:rPr>
-          <w:rFonts w:ascii="Times New Roman" w:eastAsia="Calibri" w:hAnsi="Times New Roman" w:cs="Times New Roman"/>
-          <w:sz w:val="28"/>
-          <w:szCs w:val="28"/>
-        </w:rPr>
-        <w:t>Омолон</w:t>
-      </w:r>
-      <w:proofErr w:type="spellEnd"/>
-      <w:r>
-        <w:rPr>
-          <w:rFonts w:ascii="Times New Roman" w:eastAsia="Calibri" w:hAnsi="Times New Roman" w:cs="Times New Roman"/>
-          <w:sz w:val="28"/>
-          <w:szCs w:val="28"/>
-        </w:rPr>
-        <w:t xml:space="preserve"> с притоком Омолоем, </w:t>
-      </w:r>
-      <w:proofErr w:type="spellStart"/>
-      <w:r>
-        <w:rPr>
-          <w:rFonts w:ascii="Times New Roman" w:eastAsia="Calibri" w:hAnsi="Times New Roman" w:cs="Times New Roman"/>
-          <w:sz w:val="28"/>
-          <w:szCs w:val="28"/>
-        </w:rPr>
-        <w:t>Амгуэма</w:t>
-      </w:r>
-      <w:proofErr w:type="spellEnd"/>
-      <w:r>
-        <w:rPr>
-          <w:rFonts w:ascii="Times New Roman" w:eastAsia="Calibri" w:hAnsi="Times New Roman" w:cs="Times New Roman"/>
-          <w:sz w:val="28"/>
-          <w:szCs w:val="28"/>
-        </w:rPr>
-        <w:t xml:space="preserve">, </w:t>
-      </w:r>
-      <w:proofErr w:type="spellStart"/>
-      <w:r>
-        <w:rPr>
-          <w:rFonts w:ascii="Times New Roman" w:eastAsia="Calibri" w:hAnsi="Times New Roman" w:cs="Times New Roman"/>
-          <w:sz w:val="28"/>
-          <w:szCs w:val="28"/>
-        </w:rPr>
-        <w:t>Чаун</w:t>
-      </w:r>
-      <w:proofErr w:type="spellEnd"/>
-      <w:r>
-        <w:rPr>
-          <w:rFonts w:ascii="Times New Roman" w:eastAsia="Calibri" w:hAnsi="Times New Roman" w:cs="Times New Roman"/>
-          <w:sz w:val="28"/>
-          <w:szCs w:val="28"/>
-        </w:rPr>
-        <w:t xml:space="preserve"> с притоком </w:t>
-      </w:r>
-      <w:proofErr w:type="spellStart"/>
-      <w:r>
-        <w:rPr>
-          <w:rFonts w:ascii="Times New Roman" w:eastAsia="Calibri" w:hAnsi="Times New Roman" w:cs="Times New Roman"/>
-          <w:sz w:val="28"/>
-          <w:szCs w:val="28"/>
-        </w:rPr>
-        <w:t>Паляваамом</w:t>
-      </w:r>
-      <w:proofErr w:type="spellEnd"/>
-      <w:r>
-        <w:rPr>
-          <w:rFonts w:ascii="Times New Roman" w:eastAsia="Calibri" w:hAnsi="Times New Roman" w:cs="Times New Roman"/>
-          <w:sz w:val="28"/>
-          <w:szCs w:val="28"/>
-        </w:rPr>
-        <w:t xml:space="preserve">, </w:t>
-      </w:r>
-      <w:proofErr w:type="spellStart"/>
-      <w:r>
-        <w:rPr>
-          <w:rFonts w:ascii="Times New Roman" w:eastAsia="Calibri" w:hAnsi="Times New Roman" w:cs="Times New Roman"/>
-          <w:sz w:val="28"/>
-          <w:szCs w:val="28"/>
-        </w:rPr>
-        <w:t>Пегтымель</w:t>
-      </w:r>
-      <w:proofErr w:type="spellEnd"/>
-      <w:r>
-        <w:rPr>
-          <w:rFonts w:ascii="Times New Roman" w:eastAsia="Calibri" w:hAnsi="Times New Roman" w:cs="Times New Roman"/>
-          <w:sz w:val="28"/>
-          <w:szCs w:val="28"/>
-        </w:rPr>
-        <w:t xml:space="preserve"> и </w:t>
-      </w:r>
-      <w:proofErr w:type="spellStart"/>
-      <w:r>
-        <w:rPr>
-          <w:rFonts w:ascii="Times New Roman" w:eastAsia="Calibri" w:hAnsi="Times New Roman" w:cs="Times New Roman"/>
-          <w:sz w:val="28"/>
-          <w:szCs w:val="28"/>
-        </w:rPr>
-        <w:t>Раучуа</w:t>
-      </w:r>
-      <w:proofErr w:type="spellEnd"/>
-      <w:r>
-        <w:rPr>
-          <w:rFonts w:ascii="Times New Roman" w:eastAsia="Calibri" w:hAnsi="Times New Roman" w:cs="Times New Roman"/>
-          <w:sz w:val="28"/>
-          <w:szCs w:val="28"/>
-        </w:rPr>
-        <w:t xml:space="preserve">; в бассейне Тихого океана – являются Анадырь с притоками Белой, </w:t>
-      </w:r>
-      <w:proofErr w:type="spellStart"/>
-      <w:r>
-        <w:rPr>
-          <w:rFonts w:ascii="Times New Roman" w:eastAsia="Calibri" w:hAnsi="Times New Roman" w:cs="Times New Roman"/>
-          <w:sz w:val="28"/>
-          <w:szCs w:val="28"/>
-        </w:rPr>
-        <w:t>Танюрером</w:t>
-      </w:r>
-      <w:proofErr w:type="spellEnd"/>
-      <w:r>
-        <w:rPr>
-          <w:rFonts w:ascii="Times New Roman" w:eastAsia="Calibri" w:hAnsi="Times New Roman" w:cs="Times New Roman"/>
-          <w:sz w:val="28"/>
-          <w:szCs w:val="28"/>
-        </w:rPr>
-        <w:t xml:space="preserve">, Майном, </w:t>
-      </w:r>
-      <w:proofErr w:type="spellStart"/>
-      <w:r>
-        <w:rPr>
-          <w:rFonts w:ascii="Times New Roman" w:eastAsia="Calibri" w:hAnsi="Times New Roman" w:cs="Times New Roman"/>
-          <w:sz w:val="28"/>
-          <w:szCs w:val="28"/>
-        </w:rPr>
-        <w:t>Канчалан</w:t>
-      </w:r>
-      <w:proofErr w:type="spellEnd"/>
-      <w:r>
-        <w:rPr>
-          <w:rFonts w:ascii="Times New Roman" w:eastAsia="Calibri" w:hAnsi="Times New Roman" w:cs="Times New Roman"/>
-          <w:sz w:val="28"/>
-          <w:szCs w:val="28"/>
-        </w:rPr>
-        <w:t xml:space="preserve"> и </w:t>
-      </w:r>
-      <w:proofErr w:type="gramStart"/>
-      <w:r>
-        <w:rPr>
-          <w:rFonts w:ascii="Times New Roman" w:eastAsia="Calibri" w:hAnsi="Times New Roman" w:cs="Times New Roman"/>
-          <w:sz w:val="28"/>
-          <w:szCs w:val="28"/>
-        </w:rPr>
-        <w:t>Великая</w:t>
-      </w:r>
-      <w:proofErr w:type="gramEnd"/>
-      <w:r>
-        <w:rPr>
-          <w:rFonts w:ascii="Times New Roman" w:eastAsia="Calibri" w:hAnsi="Times New Roman" w:cs="Times New Roman"/>
-          <w:sz w:val="28"/>
-          <w:szCs w:val="28"/>
-        </w:rPr>
-        <w:t>.</w:t>
-      </w:r>
-    </w:p>
-    <w:p>
-      <w:pPr>
-        <w:spacing w:after="0" w:line="276" w:lineRule="auto"/>
-        <w:contextualSpacing/>
-        <w:jc w:val="both"/>
-        <w:rPr>
-          <w:rFonts w:ascii="Times New Roman" w:eastAsia="Calibri" w:hAnsi="Times New Roman" w:cs="Times New Roman"/>
-          <w:sz w:val="28"/>
-          <w:szCs w:val="28"/>
-        </w:rPr>
-      </w:pPr>
-    </w:p>
-    <w:p>
-      <w:pPr>
-        <w:spacing w:after="0" w:line="276" w:lineRule="auto"/>
-        <w:contextualSpacing/>
-        <w:jc w:val="both"/>
-        <w:rPr>
-          <w:rFonts w:ascii="Times New Roman" w:eastAsia="Calibri" w:hAnsi="Times New Roman" w:cs="Times New Roman"/>
-          <w:b/>
-          <w:sz w:val="28"/>
-          <w:szCs w:val="28"/>
-        </w:rPr>
-      </w:pPr>
-      <w:bookmarkStart w:id="7" w:name="_Toc138027430"/>
-      <w:r>
-        <w:rPr>
-          <w:rFonts w:ascii="Times New Roman" w:eastAsia="Calibri" w:hAnsi="Times New Roman" w:cs="Times New Roman"/>
-          <w:b/>
-          <w:sz w:val="28"/>
-          <w:szCs w:val="28"/>
-        </w:rPr>
-        <w:t>1.3 Климат</w:t>
-      </w:r>
-      <w:bookmarkEnd w:id="7"/>
-    </w:p>
-    <w:p>
-      <w:pPr>
-        <w:spacing w:after="0" w:line="276" w:lineRule="auto"/>
-        <w:contextualSpacing/>
-        <w:jc w:val="both"/>
-        <w:rPr>
-          <w:rFonts w:ascii="Times New Roman" w:eastAsia="Calibri" w:hAnsi="Times New Roman" w:cs="Times New Roman"/>
-          <w:sz w:val="28"/>
-          <w:szCs w:val="28"/>
-        </w:rPr>
-      </w:pPr>
-      <w:r>
-        <w:rPr>
-          <w:rFonts w:ascii="Times New Roman" w:eastAsia="Calibri" w:hAnsi="Times New Roman" w:cs="Times New Roman"/>
-          <w:sz w:val="28"/>
-          <w:szCs w:val="28"/>
-        </w:rPr>
-        <w:t>Большая часть территории округа расположена за Северным полярным кругом. Поэтому климат здесь суровый, субарктический, на побережьях – морской, во внутренних районах – континентальный.</w:t>
-      </w:r>
-    </w:p>
-    <w:p>
-      <w:pPr>
-        <w:spacing w:after="0" w:line="276" w:lineRule="auto"/>
-        <w:contextualSpacing/>
-        <w:jc w:val="both"/>
-        <w:rPr>
-          <w:rFonts w:ascii="Times New Roman" w:eastAsia="Calibri" w:hAnsi="Times New Roman" w:cs="Times New Roman"/>
-          <w:sz w:val="28"/>
-          <w:szCs w:val="28"/>
-        </w:rPr>
-      </w:pPr>
-      <w:r>
-        <w:rPr>
-          <w:rFonts w:ascii="Times New Roman" w:eastAsia="Calibri" w:hAnsi="Times New Roman" w:cs="Times New Roman"/>
-          <w:sz w:val="28"/>
-          <w:szCs w:val="28"/>
-        </w:rPr>
-        <w:t>Зимой в западных континентальных областях Чукотки температура воздуха достигает нередко 44-60</w:t>
-      </w:r>
-      <w:proofErr w:type="gramStart"/>
-      <w:r>
-        <w:rPr>
-          <w:rFonts w:ascii="Times New Roman" w:eastAsia="Calibri" w:hAnsi="Times New Roman" w:cs="Times New Roman"/>
-          <w:sz w:val="28"/>
-          <w:szCs w:val="28"/>
-        </w:rPr>
-        <w:t>°С</w:t>
-      </w:r>
-      <w:proofErr w:type="gramEnd"/>
-      <w:r>
-        <w:rPr>
-          <w:rFonts w:ascii="Times New Roman" w:eastAsia="Calibri" w:hAnsi="Times New Roman" w:cs="Times New Roman"/>
-          <w:sz w:val="28"/>
-          <w:szCs w:val="28"/>
-        </w:rPr>
-        <w:t xml:space="preserve"> ниже нуля. В восточных районах свирепствуют особенно сильные ветры, снежная пурга продолжается порой много дней подряд. Лето очень короткое, дождливое и холодное, в отдельных местах снег даже не успевает растаять. Вечная мерзлота залегает повсеместно и начинается очень неглубоко от поверхности.</w:t>
-      </w:r>
-    </w:p>
-    <w:p>
-      <w:pPr>
-        <w:spacing w:after="0" w:line="276" w:lineRule="auto"/>
-        <w:contextualSpacing/>
-        <w:jc w:val="both"/>
-        <w:rPr>
-          <w:rFonts w:ascii="Times New Roman" w:eastAsia="Calibri" w:hAnsi="Times New Roman" w:cs="Times New Roman"/>
-          <w:sz w:val="28"/>
-          <w:szCs w:val="28"/>
-        </w:rPr>
-      </w:pPr>
-      <w:r>
-        <w:rPr>
-          <w:rFonts w:ascii="Times New Roman" w:eastAsia="Calibri" w:hAnsi="Times New Roman" w:cs="Times New Roman"/>
-          <w:sz w:val="28"/>
-          <w:szCs w:val="28"/>
-        </w:rPr>
-        <w:t>Особенности климата Чукотки обусловлены ее расположением на крайней северо-восточной оконечности Евразии – в зоне влияния двух океанов, со сложной атмосферной циркуляцией, существенно различающейся в теплое и холодное время года.</w:t>
-      </w:r>
-    </w:p>
-    <w:p>
-      <w:pPr>
-        <w:spacing w:after="0" w:line="276" w:lineRule="auto"/>
-        <w:contextualSpacing/>
-        <w:jc w:val="both"/>
-        <w:rPr>
-          <w:rFonts w:ascii="Times New Roman" w:eastAsia="Calibri" w:hAnsi="Times New Roman" w:cs="Times New Roman"/>
-          <w:sz w:val="28"/>
-          <w:szCs w:val="28"/>
-        </w:rPr>
-      </w:pPr>
-      <w:r>
-        <w:rPr>
-          <w:rFonts w:ascii="Times New Roman" w:eastAsia="Calibri" w:hAnsi="Times New Roman" w:cs="Times New Roman"/>
-          <w:sz w:val="28"/>
-          <w:szCs w:val="28"/>
-        </w:rPr>
-        <w:t xml:space="preserve">Продолжительность зимы до 10 месяцев. В этот период Чукотку покрывает область повышенного давления, с которой сталкиваются циклоны </w:t>
-      </w:r>
-      <w:proofErr w:type="spellStart"/>
-      <w:r>
-        <w:rPr>
-          <w:rFonts w:ascii="Times New Roman" w:eastAsia="Calibri" w:hAnsi="Times New Roman" w:cs="Times New Roman"/>
-          <w:sz w:val="28"/>
-          <w:szCs w:val="28"/>
-        </w:rPr>
-        <w:t>европейскоазиатского</w:t>
-      </w:r>
-      <w:proofErr w:type="spellEnd"/>
-      <w:r>
-        <w:rPr>
-          <w:rFonts w:ascii="Times New Roman" w:eastAsia="Calibri" w:hAnsi="Times New Roman" w:cs="Times New Roman"/>
-          <w:sz w:val="28"/>
-          <w:szCs w:val="28"/>
-        </w:rPr>
-        <w:t xml:space="preserve"> фронта, арктические антициклоны и южные циклоны. </w:t>
-      </w:r>
-      <w:r>
-        <w:rPr>
-          <w:rFonts w:ascii="Times New Roman" w:eastAsia="Calibri" w:hAnsi="Times New Roman" w:cs="Times New Roman"/>
-          <w:sz w:val="28"/>
-          <w:szCs w:val="28"/>
-        </w:rPr>
-        <w:lastRenderedPageBreak/>
-        <w:t>Это приводит к тому, что погода на Чукотке резко меняется даже в короткие промежутки времени: мороз с умеренными и сильными северными ветрами внезапно сменяется сырой, относительно теплой погодой с сильным снегопадом или пургой.</w:t>
-      </w:r>
-    </w:p>
-    <w:p>
-      <w:pPr>
-        <w:spacing w:after="0" w:line="276" w:lineRule="auto"/>
-        <w:contextualSpacing/>
-        <w:jc w:val="both"/>
-        <w:rPr>
-          <w:rFonts w:ascii="Times New Roman" w:eastAsia="Calibri" w:hAnsi="Times New Roman" w:cs="Times New Roman"/>
-          <w:sz w:val="28"/>
-          <w:szCs w:val="28"/>
-        </w:rPr>
-      </w:pPr>
-      <w:r>
-        <w:rPr>
-          <w:rFonts w:ascii="Times New Roman" w:eastAsia="Calibri" w:hAnsi="Times New Roman" w:cs="Times New Roman"/>
-          <w:sz w:val="28"/>
-          <w:szCs w:val="28"/>
-        </w:rPr>
-        <w:t>В летние месяцы над относительно прогретой сушей преобладают области пониженного давления, над Тихим океаном – антициклоны, над побережьем Северного Ледовитого океана – циклоны европейско-азиатского фронта и холодные массы арктического воздуха. В результате взаимодействия этих циркуляционных факторов также происходит частая смена погоды: теплой на холодную, иногда с заморозками.</w:t>
-      </w:r>
-    </w:p>
-    <w:p>
-      <w:pPr>
-        <w:spacing w:after="0" w:line="276" w:lineRule="auto"/>
-        <w:contextualSpacing/>
-        <w:jc w:val="both"/>
-        <w:rPr>
-          <w:rFonts w:ascii="Times New Roman" w:eastAsia="Calibri" w:hAnsi="Times New Roman" w:cs="Times New Roman"/>
-          <w:sz w:val="28"/>
-          <w:szCs w:val="28"/>
-        </w:rPr>
-      </w:pPr>
-      <w:r>
-        <w:rPr>
-          <w:rFonts w:ascii="Times New Roman" w:eastAsia="Calibri" w:hAnsi="Times New Roman" w:cs="Times New Roman"/>
-          <w:sz w:val="28"/>
-          <w:szCs w:val="28"/>
-        </w:rPr>
-        <w:t>В любом летнем месяце может начаться снегопад.</w:t>
-      </w:r>
-    </w:p>
-    <w:p>
-      <w:pPr>
-        <w:spacing w:after="0" w:line="276" w:lineRule="auto"/>
-        <w:contextualSpacing/>
-        <w:jc w:val="both"/>
-        <w:rPr>
-          <w:rFonts w:ascii="Times New Roman" w:eastAsia="Calibri" w:hAnsi="Times New Roman" w:cs="Times New Roman"/>
-          <w:sz w:val="28"/>
-          <w:szCs w:val="28"/>
-        </w:rPr>
-      </w:pPr>
-      <w:r>
-        <w:rPr>
-          <w:rFonts w:ascii="Times New Roman" w:eastAsia="Calibri" w:hAnsi="Times New Roman" w:cs="Times New Roman"/>
-          <w:sz w:val="28"/>
-          <w:szCs w:val="28"/>
-        </w:rPr>
-        <w:t>В короткий промежуток времени здесь ветры северных румбов сменяются на южные, при этом средняя скорость ветра составляет 5-12 м/с, а при порывах достигает 40 м/с. Почти ежегодно отмечаются единичные порывы ветра скоростью 50-60 м/</w:t>
-      </w:r>
-      <w:proofErr w:type="gramStart"/>
-      <w:r>
-        <w:rPr>
-          <w:rFonts w:ascii="Times New Roman" w:eastAsia="Calibri" w:hAnsi="Times New Roman" w:cs="Times New Roman"/>
-          <w:sz w:val="28"/>
-          <w:szCs w:val="28"/>
-        </w:rPr>
-        <w:t>с</w:t>
-      </w:r>
-      <w:proofErr w:type="gramEnd"/>
-      <w:r>
-        <w:rPr>
-          <w:rFonts w:ascii="Times New Roman" w:eastAsia="Calibri" w:hAnsi="Times New Roman" w:cs="Times New Roman"/>
-          <w:sz w:val="28"/>
-          <w:szCs w:val="28"/>
-        </w:rPr>
-        <w:t>.</w:t>
-      </w:r>
-    </w:p>
-    <w:p>
-      <w:pPr>
-        <w:spacing w:after="0" w:line="276" w:lineRule="auto"/>
-        <w:contextualSpacing/>
-        <w:jc w:val="both"/>
-        <w:rPr>
-          <w:rFonts w:ascii="Times New Roman" w:eastAsia="Calibri" w:hAnsi="Times New Roman" w:cs="Times New Roman"/>
-          <w:sz w:val="28"/>
-          <w:szCs w:val="28"/>
-        </w:rPr>
-      </w:pPr>
-      <w:r>
-        <w:rPr>
-          <w:rFonts w:ascii="Times New Roman" w:eastAsia="Calibri" w:hAnsi="Times New Roman" w:cs="Times New Roman"/>
-          <w:sz w:val="28"/>
-          <w:szCs w:val="28"/>
-        </w:rPr>
-        <w:t>Среднегодовая температура воздуха на Чукотке повсеместно глубоко отрицательная: от минус 4.1</w:t>
-      </w:r>
-      <w:proofErr w:type="gramStart"/>
-      <w:r>
-        <w:rPr>
-          <w:rFonts w:ascii="Times New Roman" w:eastAsia="Calibri" w:hAnsi="Times New Roman" w:cs="Times New Roman"/>
-          <w:sz w:val="28"/>
-          <w:szCs w:val="28"/>
-        </w:rPr>
-        <w:t>°С</w:t>
-      </w:r>
-      <w:proofErr w:type="gramEnd"/>
-      <w:r>
-        <w:rPr>
-          <w:rFonts w:ascii="Times New Roman" w:eastAsia="Calibri" w:hAnsi="Times New Roman" w:cs="Times New Roman"/>
-          <w:sz w:val="28"/>
-          <w:szCs w:val="28"/>
-        </w:rPr>
-        <w:t xml:space="preserve"> (мыс </w:t>
-      </w:r>
-      <w:proofErr w:type="spellStart"/>
-      <w:r>
-        <w:rPr>
-          <w:rFonts w:ascii="Times New Roman" w:eastAsia="Calibri" w:hAnsi="Times New Roman" w:cs="Times New Roman"/>
-          <w:sz w:val="28"/>
-          <w:szCs w:val="28"/>
-        </w:rPr>
-        <w:t>Наварин</w:t>
-      </w:r>
-      <w:proofErr w:type="spellEnd"/>
-      <w:r>
-        <w:rPr>
-          <w:rFonts w:ascii="Times New Roman" w:eastAsia="Calibri" w:hAnsi="Times New Roman" w:cs="Times New Roman"/>
-          <w:sz w:val="28"/>
-          <w:szCs w:val="28"/>
-        </w:rPr>
-        <w:t xml:space="preserve">) до минус 14°С на побережье </w:t>
-      </w:r>
-      <w:proofErr w:type="spellStart"/>
-      <w:r>
-        <w:rPr>
-          <w:rFonts w:ascii="Times New Roman" w:eastAsia="Calibri" w:hAnsi="Times New Roman" w:cs="Times New Roman"/>
-          <w:sz w:val="28"/>
-          <w:szCs w:val="28"/>
-        </w:rPr>
-        <w:t>ВосточноСибирского</w:t>
-      </w:r>
-      <w:proofErr w:type="spellEnd"/>
-      <w:r>
-        <w:rPr>
-          <w:rFonts w:ascii="Times New Roman" w:eastAsia="Calibri" w:hAnsi="Times New Roman" w:cs="Times New Roman"/>
-          <w:sz w:val="28"/>
-          <w:szCs w:val="28"/>
-        </w:rPr>
-        <w:t xml:space="preserve"> моря (</w:t>
-      </w:r>
-      <w:proofErr w:type="spellStart"/>
-      <w:r>
-        <w:rPr>
-          <w:rFonts w:ascii="Times New Roman" w:eastAsia="Calibri" w:hAnsi="Times New Roman" w:cs="Times New Roman"/>
-          <w:sz w:val="28"/>
-          <w:szCs w:val="28"/>
-        </w:rPr>
-        <w:t>Рауча</w:t>
-      </w:r>
-      <w:proofErr w:type="spellEnd"/>
-      <w:r>
-        <w:rPr>
-          <w:rFonts w:ascii="Times New Roman" w:eastAsia="Calibri" w:hAnsi="Times New Roman" w:cs="Times New Roman"/>
-          <w:sz w:val="28"/>
-          <w:szCs w:val="28"/>
-        </w:rPr>
-        <w:t xml:space="preserve">). Однако от восточной вершины чукотского «клина» на запад </w:t>
-      </w:r>
-      <w:proofErr w:type="spellStart"/>
-      <w:r>
-        <w:rPr>
-          <w:rFonts w:ascii="Times New Roman" w:eastAsia="Calibri" w:hAnsi="Times New Roman" w:cs="Times New Roman"/>
-          <w:sz w:val="28"/>
-          <w:szCs w:val="28"/>
-        </w:rPr>
-        <w:t>континентальность</w:t>
-      </w:r>
-      <w:proofErr w:type="spellEnd"/>
-      <w:r>
-        <w:rPr>
-          <w:rFonts w:ascii="Times New Roman" w:eastAsia="Calibri" w:hAnsi="Times New Roman" w:cs="Times New Roman"/>
-          <w:sz w:val="28"/>
-          <w:szCs w:val="28"/>
-        </w:rPr>
-        <w:t xml:space="preserve"> климата быстро растет, и на сравнительно небольшой территории Чукотки средние температуры июля варьируются от плюс 4 до плюс 14</w:t>
-      </w:r>
-      <w:proofErr w:type="gramStart"/>
-      <w:r>
-        <w:rPr>
-          <w:rFonts w:ascii="Times New Roman" w:eastAsia="Calibri" w:hAnsi="Times New Roman" w:cs="Times New Roman"/>
-          <w:sz w:val="28"/>
-          <w:szCs w:val="28"/>
-        </w:rPr>
-        <w:t>°С</w:t>
-      </w:r>
-      <w:proofErr w:type="gramEnd"/>
-      <w:r>
-        <w:rPr>
-          <w:rFonts w:ascii="Times New Roman" w:eastAsia="Calibri" w:hAnsi="Times New Roman" w:cs="Times New Roman"/>
-          <w:sz w:val="28"/>
-          <w:szCs w:val="28"/>
-        </w:rPr>
         <w:t>, января – от минус 18 до минус 42°С.</w:t>
       </w:r>
     </w:p>
@@ -5634,12 +5396,8 @@
     </w:p>
     <w:p>
       <w:pPr>
-        <w:numPr>
-          <w:ilvl w:val="1"/>
-          <w:numId w:val="3"/>
-        </w:numPr>
-        <w:spacing w:after="0" w:line="276" w:lineRule="auto"/>
-        <w:contextualSpacing/>
+        <w:spacing w:after="0" w:line="276" w:lineRule="auto"/>
+        <w:ind w:left="709"/>
         <w:jc w:val="both"/>
         <w:rPr>
           <w:rFonts w:ascii="Times New Roman" w:eastAsia="Calibri" w:hAnsi="Times New Roman" w:cs="Times New Roman"/>
@@ -5657,6 +5415,16 @@
           <w:sz w:val="28"/>
           <w:szCs w:val="28"/>
         </w:rPr>
+        <w:t xml:space="preserve">2.2.4 </w:t>
+      </w:r>
+      <w:r>
+        <w:rPr>
+          <w:rFonts w:ascii="Times New Roman" w:eastAsia="Calibri" w:hAnsi="Times New Roman" w:cs="Times New Roman"/>
+          <w:b/>
+          <w:bCs/>
+          <w:sz w:val="28"/>
+          <w:szCs w:val="28"/>
+        </w:rPr>
         <w:t>Ландшафтная характеристика района работ</w:t>
       </w:r>
     </w:p>
@@ -5789,16 +5557,7 @@
           <w:sz w:val="28"/>
           <w:szCs w:val="28"/>
         </w:rPr>
-        <w:t xml:space="preserve">Для северной, северо-восточной и восточной части территории округа типичен ландшафт горных и арктических тундр с мелкими, прижатыми к земле кустарничками, травами, мхами и лишайниками. На удалении от побережий морей характерны тундры с неприхотливой кустарниковой ольхой и кедровым стлаником, осокой и пушицей, голубикой и брусникой. </w:t>
-      </w:r>
-      <w:r>
-        <w:rPr>
-          <w:rFonts w:ascii="Times New Roman" w:eastAsia="Calibri" w:hAnsi="Times New Roman" w:cs="Times New Roman"/>
-          <w:sz w:val="28"/>
-          <w:szCs w:val="28"/>
-        </w:rPr>
-        <w:lastRenderedPageBreak/>
-        <w:t xml:space="preserve">На континентальной части Чукотки в долинах рек произрастают </w:t>
+        <w:t xml:space="preserve">Для северной, северо-восточной и восточной части территории округа типичен ландшафт горных и арктических тундр с мелкими, прижатыми к земле кустарничками, травами, мхами и лишайниками. На удалении от побережий морей характерны тундры с неприхотливой кустарниковой ольхой и кедровым стлаником, осокой и пушицей, голубикой и брусникой. На континентальной части Чукотки в долинах рек произрастают </w:t>
       </w:r>
       <w:proofErr w:type="spellStart"/>
       <w:r>
@@ -5855,6 +5614,15 @@
           <w:b/>
           <w:sz w:val="28"/>
           <w:szCs w:val="28"/>
+        </w:rPr>
+        <w:t>2.</w:t>
+      </w:r>
+      <w:r>
+        <w:rPr>
+          <w:rFonts w:ascii="Times New Roman" w:eastAsia="Calibri" w:hAnsi="Times New Roman" w:cs="Times New Roman"/>
+          <w:b/>
+          <w:sz w:val="28"/>
+          <w:szCs w:val="28"/>
           <w:lang w:val="x-none"/>
         </w:rPr>
         <w:t>2.5. Опасные природные и техногенные процессы</w:t>
@@ -5923,12 +5691,24 @@
         <w:jc w:val="both"/>
         <w:rPr>
           <w:rFonts w:ascii="Times New Roman" w:eastAsia="Calibri" w:hAnsi="Times New Roman" w:cs="Times New Roman"/>
+          <w:sz w:val="28"/>
+          <w:szCs w:val="28"/>
+        </w:rPr>
+      </w:pPr>
+    </w:p>
+    <w:p>
+      <w:pPr>
+        <w:spacing w:after="0" w:line="276" w:lineRule="auto"/>
+        <w:contextualSpacing/>
+        <w:jc w:val="both"/>
+        <w:rPr>
+          <w:rFonts w:ascii="Times New Roman" w:eastAsia="Calibri" w:hAnsi="Times New Roman" w:cs="Times New Roman"/>
           <w:b/>
           <w:sz w:val="28"/>
           <w:szCs w:val="28"/>
         </w:rPr>
       </w:pPr>
-      <w:bookmarkStart w:id="8" w:name="_Toc24614074"/>
+      <w:bookmarkStart w:id="7" w:name="_Toc24614074"/>
       <w:r>
         <w:rPr>
           <w:rFonts w:ascii="Times New Roman" w:eastAsia="Calibri" w:hAnsi="Times New Roman" w:cs="Times New Roman"/>
@@ -5946,7 +5726,7 @@
           <w:sz w:val="28"/>
           <w:szCs w:val="28"/>
         </w:rPr>
-        <w:t>6</w:t>
+        <w:t>3</w:t>
       </w:r>
       <w:r>
         <w:rPr>
@@ -5967,7 +5747,7 @@
         </w:rPr>
         <w:t>площадки</w:t>
       </w:r>
-      <w:bookmarkEnd w:id="8"/>
+      <w:bookmarkEnd w:id="7"/>
     </w:p>
     <w:p>
       <w:pPr>
@@ -6099,6 +5879,7 @@
           <w:sz w:val="28"/>
           <w:szCs w:val="28"/>
         </w:rPr>
+        <w:lastRenderedPageBreak/>
         <w:t>Площадка морского порта предназначена для отгрузки угля на морской транспорт, приема с морских судов и временного хранения генеральных грузов и контейнеров. Территория порта застроена зданиями и сооружениями производственного и технологического назначения, имеет сеть подземных и воздушных коммуникаций, а также открытые площадки для складирования угля и металлолома.</w:t>
       </w:r>
     </w:p>
@@ -6191,44 +5972,6 @@
           <w:szCs w:val="28"/>
         </w:rPr>
       </w:pPr>
-      <w:r>
-        <w:rPr>
-          <w:rFonts w:ascii="Times New Roman" w:eastAsia="Calibri" w:hAnsi="Times New Roman" w:cs="Times New Roman"/>
-          <w:sz w:val="28"/>
-          <w:szCs w:val="28"/>
-        </w:rPr>
-        <w:t xml:space="preserve">Топографический план площадки морского порта </w:t>
-      </w:r>
-      <w:proofErr w:type="spellStart"/>
-      <w:r>
-        <w:rPr>
-          <w:rFonts w:ascii="Times New Roman" w:eastAsia="Calibri" w:hAnsi="Times New Roman" w:cs="Times New Roman"/>
-          <w:sz w:val="28"/>
-          <w:szCs w:val="28"/>
-        </w:rPr>
-        <w:t>Беринговский</w:t>
-      </w:r>
-      <w:proofErr w:type="spellEnd"/>
-      <w:r>
-        <w:rPr>
-          <w:rFonts w:ascii="Times New Roman" w:eastAsia="Calibri" w:hAnsi="Times New Roman" w:cs="Times New Roman"/>
-          <w:sz w:val="28"/>
-          <w:szCs w:val="28"/>
-        </w:rPr>
-        <w:t xml:space="preserve"> в М 1:500 расположен на чертеже 3693-ИГДИ-Г-001-002.</w:t>
-      </w:r>
-    </w:p>
-    <w:p>
-      <w:pPr>
-        <w:spacing w:after="0" w:line="276" w:lineRule="auto"/>
-        <w:contextualSpacing/>
-        <w:jc w:val="both"/>
-        <w:rPr>
-          <w:rFonts w:ascii="Times New Roman" w:eastAsia="Calibri" w:hAnsi="Times New Roman" w:cs="Times New Roman"/>
-          <w:sz w:val="28"/>
-          <w:szCs w:val="28"/>
-        </w:rPr>
-      </w:pPr>
     </w:p>
     <w:p>
       <w:pPr>
@@ -6339,8 +6082,6 @@
           <w:sz w:val="28"/>
           <w:szCs w:val="28"/>
         </w:rPr>
-        <w:lastRenderedPageBreak/>
-        <w:br/>
         <w:t>Создание сети сгущения спутниковыми определениями в геодезии включает несколько этапов и обычно использует статический метод. Статический метод - это метод, при котором приемники GPS остаются на определенном месте в течение длительного времени, чтобы собрать данные.</w:t>
       </w:r>
     </w:p>
@@ -6437,7 +6178,16 @@
           <w:sz w:val="28"/>
           <w:szCs w:val="28"/>
         </w:rPr>
-        <w:t>Обработка данных: Собранные данные затем обрабатываются с использованием специализированных программ. Эти программы используют алгоритмы для определения координат каждого приемника с высокой точностью.</w:t>
+        <w:t xml:space="preserve">Обработка данных: Собранные данные затем обрабатываются с использованием специализированных программ. Эти программы </w:t>
+      </w:r>
+      <w:r>
+        <w:rPr>
+          <w:rFonts w:ascii="Times New Roman" w:eastAsia="Calibri" w:hAnsi="Times New Roman" w:cs="Times New Roman"/>
+          <w:sz w:val="28"/>
+          <w:szCs w:val="28"/>
+        </w:rPr>
+        <w:lastRenderedPageBreak/>
+        <w:t>используют алгоритмы для определения координат каждого приемника с высокой точностью.</w:t>
       </w:r>
     </w:p>
     <w:p>
@@ -6573,7 +6323,7 @@
           <w:sz w:val="28"/>
           <w:szCs w:val="28"/>
         </w:rPr>
-        <w:t>) в режиме "стой и иди" в геодезии - это метод, который позволяет проводить высокоточные измерения в реальном времени. Вот как обычно происходит этот процесс:</w:t>
+        <w:t xml:space="preserve">) в режиме "стой и иди" в геодезии - это метод, который позволяет проводить высокоточные измерения в реальном времени. </w:t>
       </w:r>
     </w:p>
     <w:p>
@@ -6615,16 +6365,7 @@
           <w:sz w:val="28"/>
           <w:szCs w:val="28"/>
         </w:rPr>
-        <w:t xml:space="preserve"> </w:t>
-      </w:r>
-      <w:r>
-        <w:rPr>
-          <w:rFonts w:ascii="Times New Roman" w:eastAsia="Calibri" w:hAnsi="Times New Roman" w:cs="Times New Roman"/>
-          <w:sz w:val="28"/>
-          <w:szCs w:val="28"/>
-        </w:rPr>
-        <w:lastRenderedPageBreak/>
-        <w:t xml:space="preserve">(переносной приемник GPS). Базовая станция устанавливается на известной точке и начинает передавать корректирующие сигналы </w:t>
+        <w:t xml:space="preserve"> (переносной приемник GPS). Базовая станция устанавливается на известной точке и начинает передавать корректирующие сигналы </w:t>
       </w:r>
       <w:proofErr w:type="spellStart"/>
       <w:r>
@@ -6852,7 +6593,8 @@
           <w:sz w:val="28"/>
           <w:szCs w:val="28"/>
         </w:rPr>
-        <w:t>Создание топографической карты: На основе полученных данных создается топографическая карта. Это может быть выполнено с помощью программного обеспечения для картографирования.</w:t>
+        <w:lastRenderedPageBreak/>
+        <w:t xml:space="preserve">Создание топографической карты: На основе полученных данных создается топографическая карта. </w:t>
       </w:r>
     </w:p>
     <w:p>
@@ -6949,16 +6691,7 @@
           <w:sz w:val="28"/>
           <w:szCs w:val="28"/>
         </w:rPr>
-        <w:t xml:space="preserve">Сбор данных: Вначале проводится измерение геодезических параметров (например, расстояний, углов, высот и т.д.) на местности. </w:t>
-      </w:r>
-      <w:r>
-        <w:rPr>
-          <w:rFonts w:ascii="Times New Roman" w:eastAsia="Calibri" w:hAnsi="Times New Roman" w:cs="Times New Roman"/>
-          <w:sz w:val="28"/>
-          <w:szCs w:val="28"/>
-        </w:rPr>
-        <w:lastRenderedPageBreak/>
-        <w:t>Эти данные могут содержать ошибки из-за различных факторов, таких как погрешности приборов, условия измерения и т.д.</w:t>
+        <w:t>Сбор данных: Вначале проводится измерение геодезических параметров (например, расстояний, углов, высот и т.д.) на местности. Эти данные могут содержать ошибки из-за различных факторов, таких как погрешности приборов, условия измерения и т.д.</w:t>
       </w:r>
     </w:p>
     <w:p>
@@ -7126,6 +6859,7 @@
           <w:sz w:val="28"/>
           <w:szCs w:val="28"/>
         </w:rPr>
+        <w:lastRenderedPageBreak/>
         <w:t>Приборы:</w:t>
       </w:r>
     </w:p>
@@ -7392,7 +7126,6 @@
           <w:sz w:val="28"/>
           <w:szCs w:val="28"/>
         </w:rPr>
-        <w:lastRenderedPageBreak/>
         <w:t xml:space="preserve">Приемник - </w:t>
       </w:r>
       <w:r>
@@ -7474,6 +7207,7 @@
           <w:noProof/>
           <w:lang w:eastAsia="ru-RU"/>
         </w:rPr>
+        <w:lastRenderedPageBreak/>
         <w:drawing>
           <wp:inline distT="0" distB="0" distL="0" distR="0" wp14:anchorId="51A754F1" wp14:editId="1B727D91">
             <wp:extent cx="4991100" cy="3800475"/>
@@ -7527,7 +7261,6 @@
           <w:noProof/>
           <w:lang w:eastAsia="ru-RU"/>
         </w:rPr>
-        <w:lastRenderedPageBreak/>
         <w:drawing>
           <wp:inline distT="0" distB="0" distL="0" distR="0" wp14:anchorId="3A7A1E4B" wp14:editId="79E8E807">
             <wp:extent cx="3105150" cy="5057775"/>
@@ -7582,6 +7315,7 @@
           <w:sz w:val="28"/>
           <w:szCs w:val="28"/>
         </w:rPr>
+        <w:lastRenderedPageBreak/>
         <w:t xml:space="preserve">Радиомодемы – наиболее распространенное средство передачи данных при съемке в режиме кинематики реального времени. Приемник может комплектоваться встроенным приемным радиомодемом, работающим в диапазоне частот 450 МГц, вне зависимости от его наличия существует возможность подключения внешнего радиомодема к любому из портов приемника. Встроенный радиоприёмник </w:t>
       </w:r>
       <w:r>
@@ -7753,6 +7487,8 @@
           <w:szCs w:val="28"/>
         </w:rPr>
       </w:pPr>
+      <w:bookmarkStart w:id="8" w:name="_GoBack"/>
+      <w:bookmarkEnd w:id="8"/>
     </w:p>
     <w:p>
       <w:pPr>
@@ -7865,7 +7601,6 @@
           <w:sz w:val="28"/>
           <w:szCs w:val="28"/>
         </w:rPr>
-        <w:lastRenderedPageBreak/>
         <w:t>Для создания сети сгущения в геодезии требуется высокая точность и надежность измерений. Статический метод создания сети сгущения позволяет заранее определить и настроить соединения между узлами сети, что позволяет получить более точные измерения.</w:t>
       </w:r>
     </w:p>
@@ -8004,6 +7739,7 @@
           <w:sz w:val="28"/>
           <w:szCs w:val="28"/>
         </w:rPr>
+        <w:lastRenderedPageBreak/>
         <w:t>Высокая точность измерений. Спутниковые наблюдения позволяют получить очень точные измерения, что особенно важно при создании сети сгущения в геодезии.</w:t>
       </w:r>
     </w:p>
@@ -8129,7 +7865,6 @@
           <w:sz w:val="28"/>
           <w:szCs w:val="28"/>
         </w:rPr>
-        <w:lastRenderedPageBreak/>
         <w:t>Возможность создания трехмерной модели местности. Спутниковые наблюдения позволяют создать трехмерную модель местности, что позволяет более точно определить координаты узлов сети сгущения.</w:t>
       </w:r>
     </w:p>
@@ -8328,6 +8063,7 @@
           <w:sz w:val="28"/>
           <w:szCs w:val="28"/>
         </w:rPr>
+        <w:lastRenderedPageBreak/>
         <w:t>Удобство съемки труднодоступных объектов.</w:t>
       </w:r>
     </w:p>
@@ -8552,7 +8288,6 @@
           <w:sz w:val="28"/>
           <w:szCs w:val="28"/>
         </w:rPr>
-        <w:lastRenderedPageBreak/>
         <w:t>Гибкость и мобильность: RTK-приемники компактны и портативны, что обеспечивает возможность быстрого перемещения между точками съемки и работу в различных условиях.</w:t>
       </w:r>
     </w:p>
@@ -8720,7 +8455,16 @@
           <w:sz w:val="28"/>
           <w:szCs w:val="28"/>
         </w:rPr>
-        <w:t>Гибкость и мобильность: RTK-приемники компактны и портативны, что обеспечивает возможность быстрого перемещения между точками съемки и работу в различных условиях. Это особенно полезно при выполнении съемки в труднодоступных местах или на больших территориях.</w:t>
+        <w:t xml:space="preserve">Гибкость и мобильность: RTK-приемники компактны и портативны, что обеспечивает возможность быстрого перемещения между точками </w:t>
+      </w:r>
+      <w:r>
+        <w:rPr>
+          <w:rFonts w:ascii="Times New Roman" w:eastAsia="Calibri" w:hAnsi="Times New Roman" w:cs="Times New Roman"/>
+          <w:sz w:val="28"/>
+          <w:szCs w:val="28"/>
+        </w:rPr>
+        <w:lastRenderedPageBreak/>
+        <w:t>съемки и работу в различных условиях. Это особенно полезно при выполнении съемки в труднодоступных местах или на больших территориях.</w:t>
       </w:r>
     </w:p>
     <w:p>
@@ -8770,16 +8514,7 @@
           <w:sz w:val="28"/>
           <w:szCs w:val="28"/>
         </w:rPr>
-        <w:t xml:space="preserve">Улучшенная производительность: Благодаря высокой точности и оперативности, метод RTK "Стой и иди" позволяет повысить производительность и сократить время выполнения топографической съемки. Это особенно важно при выполнении больших проектов или при работе в ограниченные сроки. В целом, метод RTK "Стой и иди" обладает высокой точностью, быстротой, гибкостью, возможностью работы в реальном времени и улучшенной производительностью, что </w:t>
-      </w:r>
-      <w:r>
-        <w:rPr>
-          <w:rFonts w:ascii="Times New Roman" w:eastAsia="Calibri" w:hAnsi="Times New Roman" w:cs="Times New Roman"/>
-          <w:sz w:val="28"/>
-          <w:szCs w:val="28"/>
-        </w:rPr>
-        <w:lastRenderedPageBreak/>
-        <w:t>делает его предпочтительным выбором при выполнении топографической съемки.</w:t>
+        <w:t>Улучшенная производительность: Благодаря высокой точности и оперативности, метод RTK "Стой и иди" позволяет повысить производительность и сократить время выполнения топографической съемки. Это особенно важно при выполнении больших проектов или при работе в ограниченные сроки. В целом, метод RTK "Стой и иди" обладает высокой точностью, быстротой, гибкостью, возможностью работы в реальном времени и улучшенной производительностью, что делает его предпочтительным выбором при выполнении топографической съемки.</w:t>
       </w:r>
     </w:p>
     <w:p>
@@ -8858,6 +8593,7 @@
           <w:sz w:val="28"/>
           <w:szCs w:val="28"/>
         </w:rPr>
+        <w:lastRenderedPageBreak/>
         <w:t>Минимизация ошибок: Метод наименьших квадратов позволяет минимизировать ошибки измерений и уравнивать их в наиболее оптимальный способ.</w:t>
       </w:r>
     </w:p>
@@ -9018,7 +8754,6 @@
           <w:sz w:val="32"/>
           <w:szCs w:val="28"/>
         </w:rPr>
-        <w:lastRenderedPageBreak/>
         <w:t>Топографо-геодезическая изученность, аэрокосмическая и картографическая обеспеченность объекта</w:t>
       </w:r>
       <w:bookmarkEnd w:id="9"/>
@@ -9144,6 +8879,7 @@
           <w:noProof/>
           <w:lang w:eastAsia="ru-RU"/>
         </w:rPr>
+        <w:lastRenderedPageBreak/>
         <w:drawing>
           <wp:inline distT="0" distB="0" distL="0" distR="0" wp14:anchorId="11EFD1CD" wp14:editId="385054FA">
             <wp:extent cx="5939790" cy="4165639"/>
@@ -9226,7 +8962,6 @@
           <w:noProof/>
           <w:lang w:eastAsia="ru-RU"/>
         </w:rPr>
-        <w:lastRenderedPageBreak/>
         <w:drawing>
           <wp:inline distT="0" distB="0" distL="0" distR="0" wp14:anchorId="7CD8DACD" wp14:editId="264EDE77">
             <wp:extent cx="5939790" cy="3748155"/>
@@ -9321,6 +9056,7 @@
           <w:color w:val="000000"/>
           <w:sz w:val="28"/>
         </w:rPr>
+        <w:lastRenderedPageBreak/>
         <w:t xml:space="preserve">Территория изыскиваемого участка обеспечена государственной геодезической сетью в плановом (3-4класс) и высотном отношении (I, II, IV класс) и представлена пунктами триангуляции. </w:t>
       </w:r>
     </w:p>
@@ -9399,7 +9135,6 @@
           <w:color w:val="000000"/>
           <w:sz w:val="28"/>
         </w:rPr>
-        <w:lastRenderedPageBreak/>
         <w:t>Выписка координат и высот пунктов осуществлена из каталога координат геодезических пунктов в Местной системе координат МСК-87 и в Балтийской системе высот 1977г.</w:t>
       </w:r>
     </w:p>
@@ -9527,6 +9262,7 @@
           <w:sz w:val="28"/>
           <w:szCs w:val="28"/>
         </w:rPr>
+        <w:lastRenderedPageBreak/>
         <w:t>Таблица 1 – Каталог координат пунктов полигонометрии</w:t>
       </w:r>
     </w:p>
@@ -22792,17 +22528,7 @@
           <w:sz w:val="28"/>
           <w:szCs w:val="28"/>
         </w:rPr>
-        <w:t xml:space="preserve">Сегодня каждый профессионал должен быть в курсе правил безопасности, связанных с его профессией, а также основ охраны окружающей среды. На рабочем месте и во время практики проводится обучение правилам безопасности труда через инструктажи, как указано в ГОСТ 12.0.004.79 </w:t>
-      </w:r>
-      <w:bookmarkStart w:id="12" w:name="_GoBack"/>
-      <w:bookmarkEnd w:id="12"/>
-      <w:r>
-        <w:rPr>
-          <w:rFonts w:ascii="Times New Roman" w:eastAsia="Calibri" w:hAnsi="Times New Roman" w:cs="Times New Roman"/>
-          <w:sz w:val="28"/>
-          <w:szCs w:val="28"/>
-        </w:rPr>
-        <w:t xml:space="preserve">«Организация обучения безопасности труда» [33]. В зависимости от времени и характера работы или учебной практики, инструктаж может быть вводным, первичным, на рабочем месте, повторным, внеплановым или текущим. Программа вводного инструктажа должна включать следующие вопросы: общие сведения о НУОЛХ и геодезическом полигоне, законодательство о труде, техника безопасности, производственная гигиена, пожарная </w:t>
+        <w:t xml:space="preserve">Сегодня каждый профессионал должен быть в курсе правил безопасности, связанных с его профессией, а также основ охраны окружающей среды. На рабочем месте и во время практики проводится обучение правилам безопасности труда через инструктажи, как указано в ГОСТ 12.0.004.79 «Организация обучения безопасности труда» [33]. В зависимости от времени и характера работы или учебной практики, инструктаж может быть вводным, первичным, на рабочем месте, повторным, внеплановым или текущим. Программа вводного инструктажа должна включать следующие вопросы: общие сведения о НУОЛХ и геодезическом полигоне, законодательство о труде, техника безопасности, производственная гигиена, пожарная </w:t>
       </w:r>
       <w:r>
         <w:rPr>
@@ -26546,7 +26272,7 @@
             </wp:anchor>
           </w:drawing>
         </mc:Choice>
-        <mc:Fallback xmlns:cx="http://schemas.microsoft.com/office/drawing/2014/chartex" xmlns:cx1="http://schemas.microsoft.com/office/drawing/2015/9/8/chartex" xmlns:cx2="http://schemas.microsoft.com/office/drawing/2015/10/21/chartex" xmlns:cx3="http://schemas.microsoft.com/office/drawing/2016/5/9/chartex" xmlns:cx4="http://schemas.microsoft.com/office/drawing/2016/5/10/chartex" xmlns:cx5="http://schemas.microsoft.com/office/drawing/2016/5/11/chartex" xmlns:cx6="http://schemas.microsoft.com/office/drawing/2016/5/12/chartex" xmlns:cx7="http://schemas.microsoft.com/office/drawing/2016/5/13/chartex" xmlns:cx8="http://schemas.microsoft.com/office/drawing/2016/5/14/chartex" xmlns:aink="http://schemas.microsoft.com/office/drawing/2016/ink" xmlns:am3d="http://schemas.microsoft.com/office/drawing/2017/model3d" xmlns:w15="http://schemas.microsoft.com/office/word/2012/wordml" xmlns:w16cex="http://schemas.microsoft.com/office/word/2018/wordml/cex" xmlns:w16cid="http://schemas.microsoft.com/office/word/2016/wordml/cid" xmlns:w16="http://schemas.microsoft.com/office/word/2018/wordml" xmlns:w16se="http://schemas.microsoft.com/office/word/2015/wordml/symex">
+        <mc:Fallback xmlns:w16se="http://schemas.microsoft.com/office/word/2015/wordml/symex" xmlns:w16="http://schemas.microsoft.com/office/word/2018/wordml" xmlns:w16cid="http://schemas.microsoft.com/office/word/2016/wordml/cid" xmlns:w16cex="http://schemas.microsoft.com/office/word/2018/wordml/cex" xmlns:w15="http://schemas.microsoft.com/office/word/2012/wordml" xmlns:am3d="http://schemas.microsoft.com/office/drawing/2017/model3d" xmlns:aink="http://schemas.microsoft.com/office/drawing/2016/ink" xmlns:cx8="http://schemas.microsoft.com/office/drawing/2016/5/14/chartex" xmlns:cx7="http://schemas.microsoft.com/office/drawing/2016/5/13/chartex" xmlns:cx6="http://schemas.microsoft.com/office/drawing/2016/5/12/chartex" xmlns:cx5="http://schemas.microsoft.com/office/drawing/2016/5/11/chartex" xmlns:cx4="http://schemas.microsoft.com/office/drawing/2016/5/10/chartex" xmlns:cx3="http://schemas.microsoft.com/office/drawing/2016/5/9/chartex" xmlns:cx2="http://schemas.microsoft.com/office/drawing/2015/10/21/chartex" xmlns:cx1="http://schemas.microsoft.com/office/drawing/2015/9/8/chartex" xmlns:cx="http://schemas.microsoft.com/office/drawing/2014/chartex">
           <w:pict>
             <v:line w14:anchorId="3A6C26A5" id="Прямая соединительная линия 250" o:spid="_x0000_s1026" style="position:absolute;z-index:251630080;visibility:visible;mso-wrap-style:square;mso-width-percent:0;mso-height-percent:0;mso-wrap-distance-left:3.17497mm;mso-wrap-distance-top:0;mso-wrap-distance-right:3.17497mm;mso-wrap-distance-bottom:0;mso-position-horizontal:absolute;mso-position-horizontal-relative:page;mso-position-vertical:absolute;mso-position-vertical-relative:page;mso-width-percent:0;mso-height-percent:0;mso-width-relative:page;mso-height-relative:page" from="537.3pt,787.4pt" to="537.3pt,824.7pt" o:gfxdata="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" strokeweight="2.25pt">
               <w10:wrap anchorx="page" anchory="page"/>
@@ -26622,7 +26348,7 @@
             </wp:anchor>
           </w:drawing>
         </mc:Choice>
-        <mc:Fallback xmlns:cx="http://schemas.microsoft.com/office/drawing/2014/chartex" xmlns:cx1="http://schemas.microsoft.com/office/drawing/2015/9/8/chartex" xmlns:cx2="http://schemas.microsoft.com/office/drawing/2015/10/21/chartex" xmlns:cx3="http://schemas.microsoft.com/office/drawing/2016/5/9/chartex" xmlns:cx4="http://schemas.microsoft.com/office/drawing/2016/5/10/chartex" xmlns:cx5="http://schemas.microsoft.com/office/drawing/2016/5/11/chartex" xmlns:cx6="http://schemas.microsoft.com/office/drawing/2016/5/12/chartex" xmlns:cx7="http://schemas.microsoft.com/office/drawing/2016/5/13/chartex" xmlns:cx8="http://schemas.microsoft.com/office/drawing/2016/5/14/chartex" xmlns:aink="http://schemas.microsoft.com/office/drawing/2016/ink" xmlns:am3d="http://schemas.microsoft.com/office/drawing/2017/model3d" xmlns:w15="http://schemas.microsoft.com/office/word/2012/wordml" xmlns:w16cex="http://schemas.microsoft.com/office/word/2018/wordml/cex" xmlns:w16cid="http://schemas.microsoft.com/office/word/2016/wordml/cid" xmlns:w16="http://schemas.microsoft.com/office/word/2018/wordml" xmlns:w16se="http://schemas.microsoft.com/office/word/2015/wordml/symex">
+        <mc:Fallback xmlns:w16se="http://schemas.microsoft.com/office/word/2015/wordml/symex" xmlns:w16="http://schemas.microsoft.com/office/word/2018/wordml" xmlns:w16cid="http://schemas.microsoft.com/office/word/2016/wordml/cid" xmlns:w16cex="http://schemas.microsoft.com/office/word/2018/wordml/cex" xmlns:w15="http://schemas.microsoft.com/office/word/2012/wordml" xmlns:am3d="http://schemas.microsoft.com/office/drawing/2017/model3d" xmlns:aink="http://schemas.microsoft.com/office/drawing/2016/ink" xmlns:cx8="http://schemas.microsoft.com/office/drawing/2016/5/14/chartex" xmlns:cx7="http://schemas.microsoft.com/office/drawing/2016/5/13/chartex" xmlns:cx6="http://schemas.microsoft.com/office/drawing/2016/5/12/chartex" xmlns:cx5="http://schemas.microsoft.com/office/drawing/2016/5/11/chartex" xmlns:cx4="http://schemas.microsoft.com/office/drawing/2016/5/10/chartex" xmlns:cx3="http://schemas.microsoft.com/office/drawing/2016/5/9/chartex" xmlns:cx2="http://schemas.microsoft.com/office/drawing/2015/10/21/chartex" xmlns:cx1="http://schemas.microsoft.com/office/drawing/2015/9/8/chartex" xmlns:cx="http://schemas.microsoft.com/office/drawing/2014/chartex">
           <w:pict>
             <v:line w14:anchorId="5094A2DF" id="Прямая соединительная линия 271" o:spid="_x0000_s1026" style="position:absolute;z-index:251662848;visibility:visible;mso-wrap-style:square;mso-width-percent:0;mso-height-percent:0;mso-wrap-distance-left:3.17497mm;mso-wrap-distance-top:0;mso-wrap-distance-right:3.17497mm;mso-wrap-distance-bottom:0;mso-position-horizontal:absolute;mso-position-horizontal-relative:page;mso-position-vertical:absolute;mso-position-vertical-relative:page;mso-width-percent:0;mso-height-percent:0;mso-width-relative:page;mso-height-relative:page" from="537.3pt,787.4pt" to="537.3pt,824pt" o:gfxdata="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" strokeweight="2.25pt">
               <w10:wrap anchorx="page" anchory="page"/>
@@ -26698,7 +26424,7 @@
             </wp:anchor>
           </w:drawing>
         </mc:Choice>
-        <mc:Fallback xmlns:cx="http://schemas.microsoft.com/office/drawing/2014/chartex" xmlns:cx1="http://schemas.microsoft.com/office/drawing/2015/9/8/chartex" xmlns:cx2="http://schemas.microsoft.com/office/drawing/2015/10/21/chartex" xmlns:cx3="http://schemas.microsoft.com/office/drawing/2016/5/9/chartex" xmlns:cx4="http://schemas.microsoft.com/office/drawing/2016/5/10/chartex" xmlns:cx5="http://schemas.microsoft.com/office/drawing/2016/5/11/chartex" xmlns:cx6="http://schemas.microsoft.com/office/drawing/2016/5/12/chartex" xmlns:cx7="http://schemas.microsoft.com/office/drawing/2016/5/13/chartex" xmlns:cx8="http://schemas.microsoft.com/office/drawing/2016/5/14/chartex" xmlns:aink="http://schemas.microsoft.com/office/drawing/2016/ink" xmlns:am3d="http://schemas.microsoft.com/office/drawing/2017/model3d" xmlns:w15="http://schemas.microsoft.com/office/word/2012/wordml" xmlns:w16cex="http://schemas.microsoft.com/office/word/2018/wordml/cex" xmlns:w16cid="http://schemas.microsoft.com/office/word/2016/wordml/cid" xmlns:w16="http://schemas.microsoft.com/office/word/2018/wordml" xmlns:w16se="http://schemas.microsoft.com/office/word/2015/wordml/symex">
+        <mc:Fallback xmlns:w16se="http://schemas.microsoft.com/office/word/2015/wordml/symex" xmlns:w16="http://schemas.microsoft.com/office/word/2018/wordml" xmlns:w16cid="http://schemas.microsoft.com/office/word/2016/wordml/cid" xmlns:w16cex="http://schemas.microsoft.com/office/word/2018/wordml/cex" xmlns:w15="http://schemas.microsoft.com/office/word/2012/wordml" xmlns:am3d="http://schemas.microsoft.com/office/drawing/2017/model3d" xmlns:aink="http://schemas.microsoft.com/office/drawing/2016/ink" xmlns:cx8="http://schemas.microsoft.com/office/drawing/2016/5/14/chartex" xmlns:cx7="http://schemas.microsoft.com/office/drawing/2016/5/13/chartex" xmlns:cx6="http://schemas.microsoft.com/office/drawing/2016/5/12/chartex" xmlns:cx5="http://schemas.microsoft.com/office/drawing/2016/5/11/chartex" xmlns:cx4="http://schemas.microsoft.com/office/drawing/2016/5/10/chartex" xmlns:cx3="http://schemas.microsoft.com/office/drawing/2016/5/9/chartex" xmlns:cx2="http://schemas.microsoft.com/office/drawing/2015/10/21/chartex" xmlns:cx1="http://schemas.microsoft.com/office/drawing/2015/9/8/chartex" xmlns:cx="http://schemas.microsoft.com/office/drawing/2014/chartex">
           <w:pict>
             <v:line w14:anchorId="3BE2F38B" id="Прямая соединительная линия 249" o:spid="_x0000_s1026" style="position:absolute;flip:y;z-index:251636224;visibility:visible;mso-wrap-style:square;mso-width-percent:0;mso-height-percent:0;mso-wrap-distance-left:3.17497mm;mso-wrap-distance-top:0;mso-wrap-distance-right:3.17497mm;mso-wrap-distance-bottom:0;mso-position-horizontal:absolute;mso-position-horizontal-relative:page;mso-position-vertical:absolute;mso-position-vertical-relative:page;mso-width-percent:0;mso-height-percent:0;mso-width-relative:page;mso-height-relative:page" from="240.55pt,787.85pt" to="240.55pt,824.05pt" o:gfxdata="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" strokeweight="2.25pt">
               <w10:wrap anchorx="page" anchory="page"/>
@@ -26774,7 +26500,7 @@
             </wp:anchor>
           </w:drawing>
         </mc:Choice>
-        <mc:Fallback xmlns:cx="http://schemas.microsoft.com/office/drawing/2014/chartex" xmlns:cx1="http://schemas.microsoft.com/office/drawing/2015/9/8/chartex" xmlns:cx2="http://schemas.microsoft.com/office/drawing/2015/10/21/chartex" xmlns:cx3="http://schemas.microsoft.com/office/drawing/2016/5/9/chartex" xmlns:cx4="http://schemas.microsoft.com/office/drawing/2016/5/10/chartex" xmlns:cx5="http://schemas.microsoft.com/office/drawing/2016/5/11/chartex" xmlns:cx6="http://schemas.microsoft.com/office/drawing/2016/5/12/chartex" xmlns:cx7="http://schemas.microsoft.com/office/drawing/2016/5/13/chartex" xmlns:cx8="http://schemas.microsoft.com/office/drawing/2016/5/14/chartex" xmlns:aink="http://schemas.microsoft.com/office/drawing/2016/ink" xmlns:am3d="http://schemas.microsoft.com/office/drawing/2017/model3d" xmlns:w15="http://schemas.microsoft.com/office/word/2012/wordml" xmlns:w16cex="http://schemas.microsoft.com/office/word/2018/wordml/cex" xmlns:w16cid="http://schemas.microsoft.com/office/word/2016/wordml/cid" xmlns:w16="http://schemas.microsoft.com/office/word/2018/wordml" xmlns:w16se="http://schemas.microsoft.com/office/word/2015/wordml/symex">
+        <mc:Fallback xmlns:w16se="http://schemas.microsoft.com/office/word/2015/wordml/symex" xmlns:w16="http://schemas.microsoft.com/office/word/2018/wordml" xmlns:w16cid="http://schemas.microsoft.com/office/word/2016/wordml/cid" xmlns:w16cex="http://schemas.microsoft.com/office/word/2018/wordml/cex" xmlns:w15="http://schemas.microsoft.com/office/word/2012/wordml" xmlns:am3d="http://schemas.microsoft.com/office/drawing/2017/model3d" xmlns:aink="http://schemas.microsoft.com/office/drawing/2016/ink" xmlns:cx8="http://schemas.microsoft.com/office/drawing/2016/5/14/chartex" xmlns:cx7="http://schemas.microsoft.com/office/drawing/2016/5/13/chartex" xmlns:cx6="http://schemas.microsoft.com/office/drawing/2016/5/12/chartex" xmlns:cx5="http://schemas.microsoft.com/office/drawing/2016/5/11/chartex" xmlns:cx4="http://schemas.microsoft.com/office/drawing/2016/5/10/chartex" xmlns:cx3="http://schemas.microsoft.com/office/drawing/2016/5/9/chartex" xmlns:cx2="http://schemas.microsoft.com/office/drawing/2015/10/21/chartex" xmlns:cx1="http://schemas.microsoft.com/office/drawing/2015/9/8/chartex" xmlns:cx="http://schemas.microsoft.com/office/drawing/2014/chartex">
           <w:pict>
             <v:line w14:anchorId="051686FB" id="Прямая соединительная линия 248" o:spid="_x0000_s1026" style="position:absolute;flip:y;z-index:251632128;visibility:visible;mso-wrap-style:square;mso-width-percent:0;mso-height-percent:0;mso-wrap-distance-left:3.17497mm;mso-wrap-distance-top:0;mso-wrap-distance-right:3.17497mm;mso-wrap-distance-bottom:0;mso-position-horizontal:absolute;mso-position-horizontal-relative:page;mso-position-vertical:absolute;mso-position-vertical-relative:page;mso-width-percent:0;mso-height-percent:0;mso-width-relative:page;mso-height-relative:page" from="212.15pt,787.85pt" to="212.15pt,824.75pt" o:gfxdata="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" strokeweight="2.25pt">
               <w10:wrap anchorx="page" anchory="page"/>
@@ -26850,7 +26576,7 @@
             </wp:anchor>
           </w:drawing>
         </mc:Choice>
-        <mc:Fallback xmlns:cx="http://schemas.microsoft.com/office/drawing/2014/chartex" xmlns:cx1="http://schemas.microsoft.com/office/drawing/2015/9/8/chartex" xmlns:cx2="http://schemas.microsoft.com/office/drawing/2015/10/21/chartex" xmlns:cx3="http://schemas.microsoft.com/office/drawing/2016/5/9/chartex" xmlns:cx4="http://schemas.microsoft.com/office/drawing/2016/5/10/chartex" xmlns:cx5="http://schemas.microsoft.com/office/drawing/2016/5/11/chartex" xmlns:cx6="http://schemas.microsoft.com/office/drawing/2016/5/12/chartex" xmlns:cx7="http://schemas.microsoft.com/office/drawing/2016/5/13/chartex" xmlns:cx8="http://schemas.microsoft.com/office/drawing/2016/5/14/chartex" xmlns:aink="http://schemas.microsoft.com/office/drawing/2016/ink" xmlns:am3d="http://schemas.microsoft.com/office/drawing/2017/model3d" xmlns:w15="http://schemas.microsoft.com/office/word/2012/wordml" xmlns:w16cex="http://schemas.microsoft.com/office/word/2018/wordml/cex" xmlns:w16cid="http://schemas.microsoft.com/office/word/2016/wordml/cid" xmlns:w16="http://schemas.microsoft.com/office/word/2018/wordml" xmlns:w16se="http://schemas.microsoft.com/office/word/2015/wordml/symex">
+        <mc:Fallback xmlns:w16se="http://schemas.microsoft.com/office/word/2015/wordml/symex" xmlns:w16="http://schemas.microsoft.com/office/word/2018/wordml" xmlns:w16cid="http://schemas.microsoft.com/office/word/2016/wordml/cid" xmlns:w16cex="http://schemas.microsoft.com/office/word/2018/wordml/cex" xmlns:w15="http://schemas.microsoft.com/office/word/2012/wordml" xmlns:am3d="http://schemas.microsoft.com/office/drawing/2017/model3d" xmlns:aink="http://schemas.microsoft.com/office/drawing/2016/ink" xmlns:cx8="http://schemas.microsoft.com/office/drawing/2016/5/14/chartex" xmlns:cx7="http://schemas.microsoft.com/office/drawing/2016/5/13/chartex" xmlns:cx6="http://schemas.microsoft.com/office/drawing/2016/5/12/chartex" xmlns:cx5="http://schemas.microsoft.com/office/drawing/2016/5/11/chartex" xmlns:cx4="http://schemas.microsoft.com/office/drawing/2016/5/10/chartex" xmlns:cx3="http://schemas.microsoft.com/office/drawing/2016/5/9/chartex" xmlns:cx2="http://schemas.microsoft.com/office/drawing/2015/10/21/chartex" xmlns:cx1="http://schemas.microsoft.com/office/drawing/2015/9/8/chartex" xmlns:cx="http://schemas.microsoft.com/office/drawing/2014/chartex">
           <w:pict>
             <v:line w14:anchorId="670BC420" id="Прямая соединительная линия 269" o:spid="_x0000_s1026" style="position:absolute;flip:y;z-index:251667968;visibility:visible;mso-wrap-style:square;mso-width-percent:0;mso-height-percent:0;mso-wrap-distance-left:3.17497mm;mso-wrap-distance-top:0;mso-wrap-distance-right:3.17497mm;mso-wrap-distance-bottom:0;mso-position-horizontal:absolute;mso-position-horizontal-relative:page;mso-position-vertical:absolute;mso-position-vertical-relative:page;mso-width-percent:0;mso-height-percent:0;mso-width-relative:page;mso-height-relative:page" from="212.15pt,787.85pt" to="212.15pt,823.2pt" o:gfxdata="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" strokeweight="2.25pt">
               <w10:wrap anchorx="page" anchory="page"/>
@@ -26926,7 +26652,7 @@
             </wp:anchor>
           </w:drawing>
         </mc:Choice>
-        <mc:Fallback xmlns:cx="http://schemas.microsoft.com/office/drawing/2014/chartex" xmlns:cx1="http://schemas.microsoft.com/office/drawing/2015/9/8/chartex" xmlns:cx2="http://schemas.microsoft.com/office/drawing/2015/10/21/chartex" xmlns:cx3="http://schemas.microsoft.com/office/drawing/2016/5/9/chartex" xmlns:cx4="http://schemas.microsoft.com/office/drawing/2016/5/10/chartex" xmlns:cx5="http://schemas.microsoft.com/office/drawing/2016/5/11/chartex" xmlns:cx6="http://schemas.microsoft.com/office/drawing/2016/5/12/chartex" xmlns:cx7="http://schemas.microsoft.com/office/drawing/2016/5/13/chartex" xmlns:cx8="http://schemas.microsoft.com/office/drawing/2016/5/14/chartex" xmlns:aink="http://schemas.microsoft.com/office/drawing/2016/ink" xmlns:am3d="http://schemas.microsoft.com/office/drawing/2017/model3d" xmlns:w15="http://schemas.microsoft.com/office/word/2012/wordml" xmlns:w16cex="http://schemas.microsoft.com/office/word/2018/wordml/cex" xmlns:w16cid="http://schemas.microsoft.com/office/word/2016/wordml/cid" xmlns:w16="http://schemas.microsoft.com/office/word/2018/wordml" xmlns:w16se="http://schemas.microsoft.com/office/word/2015/wordml/symex">
+        <mc:Fallback xmlns:w16se="http://schemas.microsoft.com/office/word/2015/wordml/symex" xmlns:w16="http://schemas.microsoft.com/office/word/2018/wordml" xmlns:w16cid="http://schemas.microsoft.com/office/word/2016/wordml/cid" xmlns:w16cex="http://schemas.microsoft.com/office/word/2018/wordml/cex" xmlns:w15="http://schemas.microsoft.com/office/word/2012/wordml" xmlns:am3d="http://schemas.microsoft.com/office/drawing/2017/model3d" xmlns:aink="http://schemas.microsoft.com/office/drawing/2016/ink" xmlns:cx8="http://schemas.microsoft.com/office/drawing/2016/5/14/chartex" xmlns:cx7="http://schemas.microsoft.com/office/drawing/2016/5/13/chartex" xmlns:cx6="http://schemas.microsoft.com/office/drawing/2016/5/12/chartex" xmlns:cx5="http://schemas.microsoft.com/office/drawing/2016/5/11/chartex" xmlns:cx4="http://schemas.microsoft.com/office/drawing/2016/5/10/chartex" xmlns:cx3="http://schemas.microsoft.com/office/drawing/2016/5/9/chartex" xmlns:cx2="http://schemas.microsoft.com/office/drawing/2015/10/21/chartex" xmlns:cx1="http://schemas.microsoft.com/office/drawing/2015/9/8/chartex" xmlns:cx="http://schemas.microsoft.com/office/drawing/2014/chartex">
           <w:pict>
             <v:line w14:anchorId="4D0E9527" id="Прямая соединительная линия 247" o:spid="_x0000_s1026" style="position:absolute;flip:y;z-index:251634176;visibility:visible;mso-wrap-style:square;mso-width-percent:0;mso-height-percent:0;mso-wrap-distance-left:3.17497mm;mso-wrap-distance-top:0;mso-wrap-distance-right:3.17497mm;mso-wrap-distance-bottom:0;mso-position-horizontal:absolute;mso-position-horizontal-relative:page;mso-position-vertical:absolute;mso-position-vertical-relative:page;mso-width-percent:0;mso-height-percent:0;mso-width-relative:page;mso-height-relative:page" from="169.9pt,787.85pt" to="169.9pt,824.65pt" o:gfxdata="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" strokeweight="2.25pt">
               <w10:wrap anchorx="page" anchory="page"/>
@@ -27153,7 +26879,7 @@
             </wp:anchor>
           </w:drawing>
         </mc:Choice>
-        <mc:Fallback xmlns:cx="http://schemas.microsoft.com/office/drawing/2014/chartex" xmlns:cx1="http://schemas.microsoft.com/office/drawing/2015/9/8/chartex" xmlns:cx2="http://schemas.microsoft.com/office/drawing/2015/10/21/chartex" xmlns:cx3="http://schemas.microsoft.com/office/drawing/2016/5/9/chartex" xmlns:cx4="http://schemas.microsoft.com/office/drawing/2016/5/10/chartex" xmlns:cx5="http://schemas.microsoft.com/office/drawing/2016/5/11/chartex" xmlns:cx6="http://schemas.microsoft.com/office/drawing/2016/5/12/chartex" xmlns:cx7="http://schemas.microsoft.com/office/drawing/2016/5/13/chartex" xmlns:cx8="http://schemas.microsoft.com/office/drawing/2016/5/14/chartex" xmlns:aink="http://schemas.microsoft.com/office/drawing/2016/ink" xmlns:am3d="http://schemas.microsoft.com/office/drawing/2017/model3d" xmlns:w15="http://schemas.microsoft.com/office/word/2012/wordml" xmlns:w16cex="http://schemas.microsoft.com/office/word/2018/wordml/cex" xmlns:w16cid="http://schemas.microsoft.com/office/word/2016/wordml/cid" xmlns:w16="http://schemas.microsoft.com/office/word/2018/wordml" xmlns:w16se="http://schemas.microsoft.com/office/word/2015/wordml/symex">
+        <mc:Fallback xmlns:w16se="http://schemas.microsoft.com/office/word/2015/wordml/symex" xmlns:w16="http://schemas.microsoft.com/office/word/2018/wordml" xmlns:w16cid="http://schemas.microsoft.com/office/word/2016/wordml/cid" xmlns:w16cex="http://schemas.microsoft.com/office/word/2018/wordml/cex" xmlns:w15="http://schemas.microsoft.com/office/word/2012/wordml" xmlns:am3d="http://schemas.microsoft.com/office/drawing/2017/model3d" xmlns:aink="http://schemas.microsoft.com/office/drawing/2016/ink" xmlns:cx8="http://schemas.microsoft.com/office/drawing/2016/5/14/chartex" xmlns:cx7="http://schemas.microsoft.com/office/drawing/2016/5/13/chartex" xmlns:cx6="http://schemas.microsoft.com/office/drawing/2016/5/12/chartex" xmlns:cx5="http://schemas.microsoft.com/office/drawing/2016/5/11/chartex" xmlns:cx4="http://schemas.microsoft.com/office/drawing/2016/5/10/chartex" xmlns:cx3="http://schemas.microsoft.com/office/drawing/2016/5/9/chartex" xmlns:cx2="http://schemas.microsoft.com/office/drawing/2015/10/21/chartex" xmlns:cx1="http://schemas.microsoft.com/office/drawing/2015/9/8/chartex" xmlns:cx="http://schemas.microsoft.com/office/drawing/2014/chartex">
           <w:pict>
             <v:line w14:anchorId="4DBFEE21" id="Прямая соединительная линия 268" o:spid="_x0000_s1026" style="position:absolute;flip:y;z-index:251670016;visibility:visible;mso-wrap-style:square;mso-width-percent:0;mso-height-percent:0;mso-wrap-distance-left:3.17497mm;mso-wrap-distance-top:0;mso-wrap-distance-right:3.17497mm;mso-wrap-distance-bottom:0;mso-position-horizontal:absolute;mso-position-horizontal-relative:page;mso-position-vertical:absolute;mso-position-vertical-relative:page;mso-width-percent:0;mso-height-percent:0;mso-width-relative:page;mso-height-relative:page" from="169.9pt,787.85pt" to="169.9pt,824.7pt" o:gfxdata="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" strokeweight="2.25pt">
               <w10:wrap anchorx="page" anchory="page"/>
@@ -27229,7 +26955,7 @@
             </wp:anchor>
           </w:drawing>
         </mc:Choice>
-        <mc:Fallback xmlns:cx="http://schemas.microsoft.com/office/drawing/2014/chartex" xmlns:cx1="http://schemas.microsoft.com/office/drawing/2015/9/8/chartex" xmlns:cx2="http://schemas.microsoft.com/office/drawing/2015/10/21/chartex" xmlns:cx3="http://schemas.microsoft.com/office/drawing/2016/5/9/chartex" xmlns:cx4="http://schemas.microsoft.com/office/drawing/2016/5/10/chartex" xmlns:cx5="http://schemas.microsoft.com/office/drawing/2016/5/11/chartex" xmlns:cx6="http://schemas.microsoft.com/office/drawing/2016/5/12/chartex" xmlns:cx7="http://schemas.microsoft.com/office/drawing/2016/5/13/chartex" xmlns:cx8="http://schemas.microsoft.com/office/drawing/2016/5/14/chartex" xmlns:aink="http://schemas.microsoft.com/office/drawing/2016/ink" xmlns:am3d="http://schemas.microsoft.com/office/drawing/2017/model3d" xmlns:w15="http://schemas.microsoft.com/office/word/2012/wordml" xmlns:w16cex="http://schemas.microsoft.com/office/word/2018/wordml/cex" xmlns:w16cid="http://schemas.microsoft.com/office/word/2016/wordml/cid" xmlns:w16="http://schemas.microsoft.com/office/word/2018/wordml" xmlns:w16se="http://schemas.microsoft.com/office/word/2015/wordml/symex">
+        <mc:Fallback xmlns:w16se="http://schemas.microsoft.com/office/word/2015/wordml/symex" xmlns:w16="http://schemas.microsoft.com/office/word/2018/wordml" xmlns:w16cid="http://schemas.microsoft.com/office/word/2016/wordml/cid" xmlns:w16cex="http://schemas.microsoft.com/office/word/2018/wordml/cex" xmlns:w15="http://schemas.microsoft.com/office/word/2012/wordml" xmlns:am3d="http://schemas.microsoft.com/office/drawing/2017/model3d" xmlns:aink="http://schemas.microsoft.com/office/drawing/2016/ink" xmlns:cx8="http://schemas.microsoft.com/office/drawing/2016/5/14/chartex" xmlns:cx7="http://schemas.microsoft.com/office/drawing/2016/5/13/chartex" xmlns:cx6="http://schemas.microsoft.com/office/drawing/2016/5/12/chartex" xmlns:cx5="http://schemas.microsoft.com/office/drawing/2016/5/11/chartex" xmlns:cx4="http://schemas.microsoft.com/office/drawing/2016/5/10/chartex" xmlns:cx3="http://schemas.microsoft.com/office/drawing/2016/5/9/chartex" xmlns:cx2="http://schemas.microsoft.com/office/drawing/2015/10/21/chartex" xmlns:cx1="http://schemas.microsoft.com/office/drawing/2015/9/8/chartex" xmlns:cx="http://schemas.microsoft.com/office/drawing/2014/chartex">
           <w:pict>
             <v:line w14:anchorId="50E2BD38" id="Прямая соединительная линия 246" o:spid="_x0000_s1026" style="position:absolute;flip:y;z-index:251639296;visibility:visible;mso-wrap-style:square;mso-width-percent:0;mso-height-percent:0;mso-wrap-distance-left:3.17497mm;mso-wrap-distance-top:0;mso-wrap-distance-right:3.17497mm;mso-wrap-distance-bottom:0;mso-position-horizontal:absolute;mso-position-horizontal-relative:page;mso-position-vertical:absolute;mso-position-vertical-relative:page;mso-width-percent:0;mso-height-percent:0;mso-width-relative:page;mso-height-relative:page" from="104.9pt,787.4pt" to="104.9pt,824.7pt" o:gfxdata="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" strokeweight="2.25pt">
               <w10:wrap anchorx="page" anchory="page"/>
@@ -27305,7 +27031,7 @@
             </wp:anchor>
           </w:drawing>
         </mc:Choice>
-        <mc:Fallback xmlns:cx="http://schemas.microsoft.com/office/drawing/2014/chartex" xmlns:cx1="http://schemas.microsoft.com/office/drawing/2015/9/8/chartex" xmlns:cx2="http://schemas.microsoft.com/office/drawing/2015/10/21/chartex" xmlns:cx3="http://schemas.microsoft.com/office/drawing/2016/5/9/chartex" xmlns:cx4="http://schemas.microsoft.com/office/drawing/2016/5/10/chartex" xmlns:cx5="http://schemas.microsoft.com/office/drawing/2016/5/11/chartex" xmlns:cx6="http://schemas.microsoft.com/office/drawing/2016/5/12/chartex" xmlns:cx7="http://schemas.microsoft.com/office/drawing/2016/5/13/chartex" xmlns:cx8="http://schemas.microsoft.com/office/drawing/2016/5/14/chartex" xmlns:aink="http://schemas.microsoft.com/office/drawing/2016/ink" xmlns:am3d="http://schemas.microsoft.com/office/drawing/2017/model3d" xmlns:w15="http://schemas.microsoft.com/office/word/2012/wordml" xmlns:w16cex="http://schemas.microsoft.com/office/word/2018/wordml/cex" xmlns:w16cid="http://schemas.microsoft.com/office/word/2016/wordml/cid" xmlns:w16="http://schemas.microsoft.com/office/word/2018/wordml" xmlns:w16se="http://schemas.microsoft.com/office/word/2015/wordml/symex">
+        <mc:Fallback xmlns:w16se="http://schemas.microsoft.com/office/word/2015/wordml/symex" xmlns:w16="http://schemas.microsoft.com/office/word/2018/wordml" xmlns:w16cid="http://schemas.microsoft.com/office/word/2016/wordml/cid" xmlns:w16cex="http://schemas.microsoft.com/office/word/2018/wordml/cex" xmlns:w15="http://schemas.microsoft.com/office/word/2012/wordml" xmlns:am3d="http://schemas.microsoft.com/office/drawing/2017/model3d" xmlns:aink="http://schemas.microsoft.com/office/drawing/2016/ink" xmlns:cx8="http://schemas.microsoft.com/office/drawing/2016/5/14/chartex" xmlns:cx7="http://schemas.microsoft.com/office/drawing/2016/5/13/chartex" xmlns:cx6="http://schemas.microsoft.com/office/drawing/2016/5/12/chartex" xmlns:cx5="http://schemas.microsoft.com/office/drawing/2016/5/11/chartex" xmlns:cx4="http://schemas.microsoft.com/office/drawing/2016/5/10/chartex" xmlns:cx3="http://schemas.microsoft.com/office/drawing/2016/5/9/chartex" xmlns:cx2="http://schemas.microsoft.com/office/drawing/2015/10/21/chartex" xmlns:cx1="http://schemas.microsoft.com/office/drawing/2015/9/8/chartex" xmlns:cx="http://schemas.microsoft.com/office/drawing/2014/chartex">
           <w:pict>
             <v:line w14:anchorId="345B7F07" id="Прямая соединительная линия 267" o:spid="_x0000_s1026" style="position:absolute;flip:y;z-index:251679232;visibility:visible;mso-wrap-style:square;mso-width-percent:0;mso-height-percent:0;mso-wrap-distance-left:3.17497mm;mso-wrap-distance-top:0;mso-wrap-distance-right:3.17497mm;mso-wrap-distance-bottom:0;mso-position-horizontal:absolute;mso-position-horizontal-relative:page;mso-position-vertical:absolute;mso-position-vertical-relative:page;mso-width-percent:0;mso-height-percent:0;mso-width-relative:page;mso-height-relative:page" from="104.9pt,787.4pt" to="104.9pt,823.2pt" o:gfxdata="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" strokeweight="2.25pt">
               <w10:wrap anchorx="page" anchory="page"/>
@@ -27381,7 +27107,7 @@
             </wp:anchor>
           </w:drawing>
         </mc:Choice>
-        <mc:Fallback xmlns:cx="http://schemas.microsoft.com/office/drawing/2014/chartex" xmlns:cx1="http://schemas.microsoft.com/office/drawing/2015/9/8/chartex" xmlns:cx2="http://schemas.microsoft.com/office/drawing/2015/10/21/chartex" xmlns:cx3="http://schemas.microsoft.com/office/drawing/2016/5/9/chartex" xmlns:cx4="http://schemas.microsoft.com/office/drawing/2016/5/10/chartex" xmlns:cx5="http://schemas.microsoft.com/office/drawing/2016/5/11/chartex" xmlns:cx6="http://schemas.microsoft.com/office/drawing/2016/5/12/chartex" xmlns:cx7="http://schemas.microsoft.com/office/drawing/2016/5/13/chartex" xmlns:cx8="http://schemas.microsoft.com/office/drawing/2016/5/14/chartex" xmlns:aink="http://schemas.microsoft.com/office/drawing/2016/ink" xmlns:am3d="http://schemas.microsoft.com/office/drawing/2017/model3d" xmlns:w15="http://schemas.microsoft.com/office/word/2012/wordml" xmlns:w16cex="http://schemas.microsoft.com/office/word/2018/wordml/cex" xmlns:w16cid="http://schemas.microsoft.com/office/word/2016/wordml/cid" xmlns:w16="http://schemas.microsoft.com/office/word/2018/wordml" xmlns:w16se="http://schemas.microsoft.com/office/word/2015/wordml/symex">
+        <mc:Fallback xmlns:w16se="http://schemas.microsoft.com/office/word/2015/wordml/symex" xmlns:w16="http://schemas.microsoft.com/office/word/2018/wordml" xmlns:w16cid="http://schemas.microsoft.com/office/word/2016/wordml/cid" xmlns:w16cex="http://schemas.microsoft.com/office/word/2018/wordml/cex" xmlns:w15="http://schemas.microsoft.com/office/word/2012/wordml" xmlns:am3d="http://schemas.microsoft.com/office/drawing/2017/model3d" xmlns:aink="http://schemas.microsoft.com/office/drawing/2016/ink" xmlns:cx8="http://schemas.microsoft.com/office/drawing/2016/5/14/chartex" xmlns:cx7="http://schemas.microsoft.com/office/drawing/2016/5/13/chartex" xmlns:cx6="http://schemas.microsoft.com/office/drawing/2016/5/12/chartex" xmlns:cx5="http://schemas.microsoft.com/office/drawing/2016/5/11/chartex" xmlns:cx4="http://schemas.microsoft.com/office/drawing/2016/5/10/chartex" xmlns:cx3="http://schemas.microsoft.com/office/drawing/2016/5/9/chartex" xmlns:cx2="http://schemas.microsoft.com/office/drawing/2015/10/21/chartex" xmlns:cx1="http://schemas.microsoft.com/office/drawing/2015/9/8/chartex" xmlns:cx="http://schemas.microsoft.com/office/drawing/2014/chartex">
           <w:pict>
             <v:line w14:anchorId="5304D4B5" id="Прямая соединительная линия 245" o:spid="_x0000_s1026" style="position:absolute;flip:y;z-index:251631104;visibility:visible;mso-wrap-style:square;mso-width-percent:0;mso-height-percent:0;mso-wrap-distance-left:3.17497mm;mso-wrap-distance-top:0;mso-wrap-distance-right:3.17497mm;mso-wrap-distance-bottom:0;mso-position-horizontal:absolute;mso-position-horizontal-relative:page;mso-position-vertical:absolute;mso-position-vertical-relative:page;mso-width-percent:0;mso-height-percent:0;mso-width-relative:page;mso-height-relative:page" from="76.15pt,787pt" to="76.15pt,824.75pt" o:gfxdata="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" strokeweight="2.25pt">
               <w10:wrap anchorx="page" anchory="page"/>
@@ -27457,7 +27183,7 @@
             </wp:anchor>
           </w:drawing>
         </mc:Choice>
-        <mc:Fallback xmlns:cx="http://schemas.microsoft.com/office/drawing/2014/chartex" xmlns:cx1="http://schemas.microsoft.com/office/drawing/2015/9/8/chartex" xmlns:cx2="http://schemas.microsoft.com/office/drawing/2015/10/21/chartex" xmlns:cx3="http://schemas.microsoft.com/office/drawing/2016/5/9/chartex" xmlns:cx4="http://schemas.microsoft.com/office/drawing/2016/5/10/chartex" xmlns:cx5="http://schemas.microsoft.com/office/drawing/2016/5/11/chartex" xmlns:cx6="http://schemas.microsoft.com/office/drawing/2016/5/12/chartex" xmlns:cx7="http://schemas.microsoft.com/office/drawing/2016/5/13/chartex" xmlns:cx8="http://schemas.microsoft.com/office/drawing/2016/5/14/chartex" xmlns:aink="http://schemas.microsoft.com/office/drawing/2016/ink" xmlns:am3d="http://schemas.microsoft.com/office/drawing/2017/model3d" xmlns:w15="http://schemas.microsoft.com/office/word/2012/wordml" xmlns:w16cex="http://schemas.microsoft.com/office/word/2018/wordml/cex" xmlns:w16cid="http://schemas.microsoft.com/office/word/2016/wordml/cid" xmlns:w16="http://schemas.microsoft.com/office/word/2018/wordml" xmlns:w16se="http://schemas.microsoft.com/office/word/2015/wordml/symex">
+        <mc:Fallback xmlns:w16se="http://schemas.microsoft.com/office/word/2015/wordml/symex" xmlns:w16="http://schemas.microsoft.com/office/word/2018/wordml" xmlns:w16cid="http://schemas.microsoft.com/office/word/2016/wordml/cid" xmlns:w16cex="http://schemas.microsoft.com/office/word/2018/wordml/cex" xmlns:w15="http://schemas.microsoft.com/office/word/2012/wordml" xmlns:am3d="http://schemas.microsoft.com/office/drawing/2017/model3d" xmlns:aink="http://schemas.microsoft.com/office/drawing/2016/ink" xmlns:cx8="http://schemas.microsoft.com/office/drawing/2016/5/14/chartex" xmlns:cx7="http://schemas.microsoft.com/office/drawing/2016/5/13/chartex" xmlns:cx6="http://schemas.microsoft.com/office/drawing/2016/5/12/chartex" xmlns:cx5="http://schemas.microsoft.com/office/drawing/2016/5/11/chartex" xmlns:cx4="http://schemas.microsoft.com/office/drawing/2016/5/10/chartex" xmlns:cx3="http://schemas.microsoft.com/office/drawing/2016/5/9/chartex" xmlns:cx2="http://schemas.microsoft.com/office/drawing/2015/10/21/chartex" xmlns:cx1="http://schemas.microsoft.com/office/drawing/2015/9/8/chartex" xmlns:cx="http://schemas.microsoft.com/office/drawing/2014/chartex">
           <w:pict>
             <v:line w14:anchorId="1E64B7D6" id="Прямая соединительная линия 266" o:spid="_x0000_s1026" style="position:absolute;flip:y;z-index:251665920;visibility:visible;mso-wrap-style:square;mso-width-percent:0;mso-height-percent:0;mso-wrap-distance-left:3.17497mm;mso-wrap-distance-top:0;mso-wrap-distance-right:3.17497mm;mso-wrap-distance-bottom:0;mso-position-horizontal:absolute;mso-position-horizontal-relative:page;mso-position-vertical:absolute;mso-position-vertical-relative:page;mso-width-percent:0;mso-height-percent:0;mso-width-relative:page;mso-height-relative:page" from="76.4pt,786.35pt" to="76.4pt,824.55pt" o:gfxdata="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" strokeweight="2.25pt">
               <w10:wrap anchorx="page" anchory="page"/>
@@ -27533,7 +27259,7 @@
             </wp:anchor>
           </w:drawing>
         </mc:Choice>
-        <mc:Fallback xmlns:cx="http://schemas.microsoft.com/office/drawing/2014/chartex" xmlns:cx1="http://schemas.microsoft.com/office/drawing/2015/9/8/chartex" xmlns:cx2="http://schemas.microsoft.com/office/drawing/2015/10/21/chartex" xmlns:cx3="http://schemas.microsoft.com/office/drawing/2016/5/9/chartex" xmlns:cx4="http://schemas.microsoft.com/office/drawing/2016/5/10/chartex" xmlns:cx5="http://schemas.microsoft.com/office/drawing/2016/5/11/chartex" xmlns:cx6="http://schemas.microsoft.com/office/drawing/2016/5/12/chartex" xmlns:cx7="http://schemas.microsoft.com/office/drawing/2016/5/13/chartex" xmlns:cx8="http://schemas.microsoft.com/office/drawing/2016/5/14/chartex" xmlns:aink="http://schemas.microsoft.com/office/drawing/2016/ink" xmlns:am3d="http://schemas.microsoft.com/office/drawing/2017/model3d" xmlns:w15="http://schemas.microsoft.com/office/word/2012/wordml" xmlns:w16cex="http://schemas.microsoft.com/office/word/2018/wordml/cex" xmlns:w16cid="http://schemas.microsoft.com/office/word/2016/wordml/cid" xmlns:w16="http://schemas.microsoft.com/office/word/2018/wordml" xmlns:w16se="http://schemas.microsoft.com/office/word/2015/wordml/symex">
+        <mc:Fallback xmlns:w16se="http://schemas.microsoft.com/office/word/2015/wordml/symex" xmlns:w16="http://schemas.microsoft.com/office/word/2018/wordml" xmlns:w16cid="http://schemas.microsoft.com/office/word/2016/wordml/cid" xmlns:w16cex="http://schemas.microsoft.com/office/word/2018/wordml/cex" xmlns:w15="http://schemas.microsoft.com/office/word/2012/wordml" xmlns:am3d="http://schemas.microsoft.com/office/drawing/2017/model3d" xmlns:aink="http://schemas.microsoft.com/office/drawing/2016/ink" xmlns:cx8="http://schemas.microsoft.com/office/drawing/2016/5/14/chartex" xmlns:cx7="http://schemas.microsoft.com/office/drawing/2016/5/13/chartex" xmlns:cx6="http://schemas.microsoft.com/office/drawing/2016/5/12/chartex" xmlns:cx5="http://schemas.microsoft.com/office/drawing/2016/5/11/chartex" xmlns:cx4="http://schemas.microsoft.com/office/drawing/2016/5/10/chartex" xmlns:cx3="http://schemas.microsoft.com/office/drawing/2016/5/9/chartex" xmlns:cx2="http://schemas.microsoft.com/office/drawing/2015/10/21/chartex" xmlns:cx1="http://schemas.microsoft.com/office/drawing/2015/9/8/chartex" xmlns:cx="http://schemas.microsoft.com/office/drawing/2014/chartex">
           <w:pict>
             <v:line w14:anchorId="607E6C2F" id="Прямая соединительная линия 270" o:spid="_x0000_s1026" style="position:absolute;flip:x y;z-index:251675136;visibility:visible;mso-wrap-style:square;mso-width-percent:0;mso-height-percent:0;mso-wrap-distance-left:9pt;mso-wrap-distance-top:0;mso-wrap-distance-right:9pt;mso-wrap-distance-bottom:0;mso-position-horizontal:absolute;mso-position-horizontal-relative:page;mso-position-vertical:absolute;mso-position-vertical-relative:page;mso-width-percent:0;mso-height-percent:0;mso-width-relative:page;mso-height-relative:page" from="240.4pt,787.6pt" to="240.6pt,823.9pt" o:gfxdata="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" strokeweight="2.25pt">
               <w10:wrap anchorx="page" anchory="page"/>
@@ -28040,7 +27766,7 @@
             </wp:anchor>
           </w:drawing>
         </mc:Choice>
-        <mc:Fallback xmlns:cx="http://schemas.microsoft.com/office/drawing/2014/chartex" xmlns:cx1="http://schemas.microsoft.com/office/drawing/2015/9/8/chartex" xmlns:cx2="http://schemas.microsoft.com/office/drawing/2015/10/21/chartex" xmlns:cx3="http://schemas.microsoft.com/office/drawing/2016/5/9/chartex" xmlns:cx4="http://schemas.microsoft.com/office/drawing/2016/5/10/chartex" xmlns:cx5="http://schemas.microsoft.com/office/drawing/2016/5/11/chartex" xmlns:cx6="http://schemas.microsoft.com/office/drawing/2016/5/12/chartex" xmlns:cx7="http://schemas.microsoft.com/office/drawing/2016/5/13/chartex" xmlns:cx8="http://schemas.microsoft.com/office/drawing/2016/5/14/chartex" xmlns:aink="http://schemas.microsoft.com/office/drawing/2016/ink" xmlns:am3d="http://schemas.microsoft.com/office/drawing/2017/model3d" xmlns:w15="http://schemas.microsoft.com/office/word/2012/wordml" xmlns:w16cex="http://schemas.microsoft.com/office/word/2018/wordml/cex" xmlns:w16cid="http://schemas.microsoft.com/office/word/2016/wordml/cid" xmlns:w16="http://schemas.microsoft.com/office/word/2018/wordml" xmlns:w16se="http://schemas.microsoft.com/office/word/2015/wordml/symex">
+        <mc:Fallback xmlns:w16se="http://schemas.microsoft.com/office/word/2015/wordml/symex" xmlns:w16="http://schemas.microsoft.com/office/word/2018/wordml" xmlns:w16cid="http://schemas.microsoft.com/office/word/2016/wordml/cid" xmlns:w16cex="http://schemas.microsoft.com/office/word/2018/wordml/cex" xmlns:w15="http://schemas.microsoft.com/office/word/2012/wordml" xmlns:am3d="http://schemas.microsoft.com/office/drawing/2017/model3d" xmlns:aink="http://schemas.microsoft.com/office/drawing/2016/ink" xmlns:cx8="http://schemas.microsoft.com/office/drawing/2016/5/14/chartex" xmlns:cx7="http://schemas.microsoft.com/office/drawing/2016/5/13/chartex" xmlns:cx6="http://schemas.microsoft.com/office/drawing/2016/5/12/chartex" xmlns:cx5="http://schemas.microsoft.com/office/drawing/2016/5/11/chartex" xmlns:cx4="http://schemas.microsoft.com/office/drawing/2016/5/10/chartex" xmlns:cx3="http://schemas.microsoft.com/office/drawing/2016/5/9/chartex" xmlns:cx2="http://schemas.microsoft.com/office/drawing/2015/10/21/chartex" xmlns:cx1="http://schemas.microsoft.com/office/drawing/2015/9/8/chartex" xmlns:cx="http://schemas.microsoft.com/office/drawing/2014/chartex">
           <w:pict>
             <v:line w14:anchorId="4D48D209" id="Прямая соединительная линия 265" o:spid="_x0000_s1026" style="position:absolute;z-index:251660800;visibility:visible;mso-wrap-style:square;mso-width-percent:0;mso-height-percent:0;mso-wrap-distance-left:9pt;mso-wrap-distance-top:-3e-5mm;mso-wrap-distance-right:9pt;mso-wrap-distance-bottom:-3e-5mm;mso-position-horizontal:absolute;mso-position-horizontal-relative:page;mso-position-vertical:absolute;mso-position-vertical-relative:page;mso-width-percent:0;mso-height-percent:0;mso-width-relative:page;mso-height-relative:page" from="55.25pt,824.15pt" to="579.95pt,824.15pt" o:gfxdata="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" strokeweight="2.25pt">
               <w10:wrap anchorx="page" anchory="page"/>
@@ -28396,7 +28122,7 @@
         <w:sz w:val="28"/>
         <w:szCs w:val="28"/>
       </w:rPr>
-      <w:t>56</w:t>
+      <w:t>18</w:t>
     </w:r>
     <w:r>
       <w:rPr>
@@ -28516,7 +28242,7 @@
             </wp:anchor>
           </w:drawing>
         </mc:Choice>
-        <mc:Fallback xmlns:cx="http://schemas.microsoft.com/office/drawing/2014/chartex" xmlns:cx1="http://schemas.microsoft.com/office/drawing/2015/9/8/chartex" xmlns:cx2="http://schemas.microsoft.com/office/drawing/2015/10/21/chartex" xmlns:cx3="http://schemas.microsoft.com/office/drawing/2016/5/9/chartex" xmlns:cx4="http://schemas.microsoft.com/office/drawing/2016/5/10/chartex" xmlns:cx5="http://schemas.microsoft.com/office/drawing/2016/5/11/chartex" xmlns:cx6="http://schemas.microsoft.com/office/drawing/2016/5/12/chartex" xmlns:cx7="http://schemas.microsoft.com/office/drawing/2016/5/13/chartex" xmlns:cx8="http://schemas.microsoft.com/office/drawing/2016/5/14/chartex" xmlns:aink="http://schemas.microsoft.com/office/drawing/2016/ink" xmlns:am3d="http://schemas.microsoft.com/office/drawing/2017/model3d" xmlns:w15="http://schemas.microsoft.com/office/word/2012/wordml" xmlns:w16cex="http://schemas.microsoft.com/office/word/2018/wordml/cex" xmlns:w16cid="http://schemas.microsoft.com/office/word/2016/wordml/cid" xmlns:w16="http://schemas.microsoft.com/office/word/2018/wordml" xmlns:w16se="http://schemas.microsoft.com/office/word/2015/wordml/symex">
+        <mc:Fallback xmlns:w16se="http://schemas.microsoft.com/office/word/2015/wordml/symex" xmlns:w16="http://schemas.microsoft.com/office/word/2018/wordml" xmlns:w16cid="http://schemas.microsoft.com/office/word/2016/wordml/cid" xmlns:w16cex="http://schemas.microsoft.com/office/word/2018/wordml/cex" xmlns:w15="http://schemas.microsoft.com/office/word/2012/wordml" xmlns:am3d="http://schemas.microsoft.com/office/drawing/2017/model3d" xmlns:aink="http://schemas.microsoft.com/office/drawing/2016/ink" xmlns:cx8="http://schemas.microsoft.com/office/drawing/2016/5/14/chartex" xmlns:cx7="http://schemas.microsoft.com/office/drawing/2016/5/13/chartex" xmlns:cx6="http://schemas.microsoft.com/office/drawing/2016/5/12/chartex" xmlns:cx5="http://schemas.microsoft.com/office/drawing/2016/5/11/chartex" xmlns:cx4="http://schemas.microsoft.com/office/drawing/2016/5/10/chartex" xmlns:cx3="http://schemas.microsoft.com/office/drawing/2016/5/9/chartex" xmlns:cx2="http://schemas.microsoft.com/office/drawing/2015/10/21/chartex" xmlns:cx1="http://schemas.microsoft.com/office/drawing/2015/9/8/chartex" xmlns:cx="http://schemas.microsoft.com/office/drawing/2014/chartex">
           <w:pict>
             <v:line w14:anchorId="40CF8C48" id="Прямая соединительная линия 188" o:spid="_x0000_s1026" style="position:absolute;z-index:251681280;visibility:visible;mso-wrap-style:square;mso-width-percent:0;mso-height-percent:0;mso-wrap-distance-left:9pt;mso-wrap-distance-top:-3e-5mm;mso-wrap-distance-right:9pt;mso-wrap-distance-bottom:-3e-5mm;mso-position-horizontal:absolute;mso-position-horizontal-relative:text;mso-position-vertical:absolute;mso-position-vertical-relative:text;mso-width-percent:0;mso-height-percent:0;mso-width-relative:page;mso-height-relative:page" from="451.6pt,11.5pt" to="494.1pt,11.5pt" o:gfxdata="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" strokeweight="2.25pt"/>
           </w:pict>
@@ -28590,7 +28316,7 @@
             </wp:anchor>
           </w:drawing>
         </mc:Choice>
-        <mc:Fallback xmlns:cx="http://schemas.microsoft.com/office/drawing/2014/chartex" xmlns:cx1="http://schemas.microsoft.com/office/drawing/2015/9/8/chartex" xmlns:cx2="http://schemas.microsoft.com/office/drawing/2015/10/21/chartex" xmlns:cx3="http://schemas.microsoft.com/office/drawing/2016/5/9/chartex" xmlns:cx4="http://schemas.microsoft.com/office/drawing/2016/5/10/chartex" xmlns:cx5="http://schemas.microsoft.com/office/drawing/2016/5/11/chartex" xmlns:cx6="http://schemas.microsoft.com/office/drawing/2016/5/12/chartex" xmlns:cx7="http://schemas.microsoft.com/office/drawing/2016/5/13/chartex" xmlns:cx8="http://schemas.microsoft.com/office/drawing/2016/5/14/chartex" xmlns:aink="http://schemas.microsoft.com/office/drawing/2016/ink" xmlns:am3d="http://schemas.microsoft.com/office/drawing/2017/model3d" xmlns:w15="http://schemas.microsoft.com/office/word/2012/wordml" xmlns:w16cex="http://schemas.microsoft.com/office/word/2018/wordml/cex" xmlns:w16cid="http://schemas.microsoft.com/office/word/2016/wordml/cid" xmlns:w16="http://schemas.microsoft.com/office/word/2018/wordml" xmlns:w16se="http://schemas.microsoft.com/office/word/2015/wordml/symex">
+        <mc:Fallback xmlns:w16se="http://schemas.microsoft.com/office/word/2015/wordml/symex" xmlns:w16="http://schemas.microsoft.com/office/word/2018/wordml" xmlns:w16cid="http://schemas.microsoft.com/office/word/2016/wordml/cid" xmlns:w16cex="http://schemas.microsoft.com/office/word/2018/wordml/cex" xmlns:w15="http://schemas.microsoft.com/office/word/2012/wordml" xmlns:am3d="http://schemas.microsoft.com/office/drawing/2017/model3d" xmlns:aink="http://schemas.microsoft.com/office/drawing/2016/ink" xmlns:cx8="http://schemas.microsoft.com/office/drawing/2016/5/14/chartex" xmlns:cx7="http://schemas.microsoft.com/office/drawing/2016/5/13/chartex" xmlns:cx6="http://schemas.microsoft.com/office/drawing/2016/5/12/chartex" xmlns:cx5="http://schemas.microsoft.com/office/drawing/2016/5/11/chartex" xmlns:cx4="http://schemas.microsoft.com/office/drawing/2016/5/10/chartex" xmlns:cx3="http://schemas.microsoft.com/office/drawing/2016/5/9/chartex" xmlns:cx2="http://schemas.microsoft.com/office/drawing/2015/10/21/chartex" xmlns:cx1="http://schemas.microsoft.com/office/drawing/2015/9/8/chartex" xmlns:cx="http://schemas.microsoft.com/office/drawing/2014/chartex">
           <w:pict>
             <v:line w14:anchorId="02CA18B6" id="Прямая соединительная линия 253" o:spid="_x0000_s1026" style="position:absolute;z-index:251658752;visibility:visible;mso-wrap-style:square;mso-width-percent:0;mso-height-percent:0;mso-wrap-distance-left:9pt;mso-wrap-distance-top:-3e-5mm;mso-wrap-distance-right:9pt;mso-wrap-distance-bottom:-3e-5mm;mso-position-horizontal:absolute;mso-position-horizontal-relative:text;mso-position-vertical:absolute;mso-position-vertical-relative:text;mso-width-percent:0;mso-height-percent:0;mso-width-relative:page;mso-height-relative:page" from="-26.15pt,16.35pt" to="158.5pt,16.35pt" o:gfxdata="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" strokeweight="0"/>
           </w:pict>
@@ -28664,7 +28390,7 @@
             </wp:anchor>
           </w:drawing>
         </mc:Choice>
-        <mc:Fallback xmlns:cx="http://schemas.microsoft.com/office/drawing/2014/chartex" xmlns:cx1="http://schemas.microsoft.com/office/drawing/2015/9/8/chartex" xmlns:cx2="http://schemas.microsoft.com/office/drawing/2015/10/21/chartex" xmlns:cx3="http://schemas.microsoft.com/office/drawing/2016/5/9/chartex" xmlns:cx4="http://schemas.microsoft.com/office/drawing/2016/5/10/chartex" xmlns:cx5="http://schemas.microsoft.com/office/drawing/2016/5/11/chartex" xmlns:cx6="http://schemas.microsoft.com/office/drawing/2016/5/12/chartex" xmlns:cx7="http://schemas.microsoft.com/office/drawing/2016/5/13/chartex" xmlns:cx8="http://schemas.microsoft.com/office/drawing/2016/5/14/chartex" xmlns:aink="http://schemas.microsoft.com/office/drawing/2016/ink" xmlns:am3d="http://schemas.microsoft.com/office/drawing/2017/model3d" xmlns:w15="http://schemas.microsoft.com/office/word/2012/wordml" xmlns:w16cex="http://schemas.microsoft.com/office/word/2018/wordml/cex" xmlns:w16cid="http://schemas.microsoft.com/office/word/2016/wordml/cid" xmlns:w16="http://schemas.microsoft.com/office/word/2018/wordml" xmlns:w16se="http://schemas.microsoft.com/office/word/2015/wordml/symex">
+        <mc:Fallback xmlns:w16se="http://schemas.microsoft.com/office/word/2015/wordml/symex" xmlns:w16="http://schemas.microsoft.com/office/word/2018/wordml" xmlns:w16cid="http://schemas.microsoft.com/office/word/2016/wordml/cid" xmlns:w16cex="http://schemas.microsoft.com/office/word/2018/wordml/cex" xmlns:w15="http://schemas.microsoft.com/office/word/2012/wordml" xmlns:am3d="http://schemas.microsoft.com/office/drawing/2017/model3d" xmlns:aink="http://schemas.microsoft.com/office/drawing/2016/ink" xmlns:cx8="http://schemas.microsoft.com/office/drawing/2016/5/14/chartex" xmlns:cx7="http://schemas.microsoft.com/office/drawing/2016/5/13/chartex" xmlns:cx6="http://schemas.microsoft.com/office/drawing/2016/5/12/chartex" xmlns:cx5="http://schemas.microsoft.com/office/drawing/2016/5/11/chartex" xmlns:cx4="http://schemas.microsoft.com/office/drawing/2016/5/10/chartex" xmlns:cx3="http://schemas.microsoft.com/office/drawing/2016/5/9/chartex" xmlns:cx2="http://schemas.microsoft.com/office/drawing/2015/10/21/chartex" xmlns:cx1="http://schemas.microsoft.com/office/drawing/2015/9/8/chartex" xmlns:cx="http://schemas.microsoft.com/office/drawing/2014/chartex">
           <w:pict>
             <v:line w14:anchorId="3CCC9913" id="Прямая соединительная линия 189" o:spid="_x0000_s1026" style="position:absolute;z-index:251682304;visibility:visible;mso-wrap-style:square;mso-width-percent:0;mso-height-percent:0;mso-wrap-distance-left:9pt;mso-wrap-distance-top:-3e-5mm;mso-wrap-distance-right:9pt;mso-wrap-distance-bottom:-3e-5mm;mso-position-horizontal:absolute;mso-position-horizontal-relative:text;mso-position-vertical:absolute;mso-position-vertical-relative:text;mso-width-percent:0;mso-height-percent:0;mso-width-relative:page;mso-height-relative:page" from="-28.55pt,3.25pt" to="156.1pt,3.25pt" o:gfxdata="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" strokeweight=".25pt"/>
           </w:pict>
@@ -28718,7 +28444,7 @@
         <w:tcPr>
           <w:tcW w:w="426" w:type="dxa"/>
         </w:tcPr>
-        <w:bookmarkStart w:id="14" w:name="GL_Code" w:colFirst="5" w:colLast="5"/>
+        <w:bookmarkStart w:id="13" w:name="GL_Code" w:colFirst="5" w:colLast="5"/>
         <w:p>
           <w:pPr>
             <w:pStyle w:val="a8"/>
@@ -28796,7 +28522,7 @@
                   </wp:anchor>
                 </w:drawing>
               </mc:Choice>
-              <mc:Fallback xmlns:cx="http://schemas.microsoft.com/office/drawing/2014/chartex" xmlns:cx1="http://schemas.microsoft.com/office/drawing/2015/9/8/chartex" xmlns:cx2="http://schemas.microsoft.com/office/drawing/2015/10/21/chartex" xmlns:cx3="http://schemas.microsoft.com/office/drawing/2016/5/9/chartex" xmlns:cx4="http://schemas.microsoft.com/office/drawing/2016/5/10/chartex" xmlns:cx5="http://schemas.microsoft.com/office/drawing/2016/5/11/chartex" xmlns:cx6="http://schemas.microsoft.com/office/drawing/2016/5/12/chartex" xmlns:cx7="http://schemas.microsoft.com/office/drawing/2016/5/13/chartex" xmlns:cx8="http://schemas.microsoft.com/office/drawing/2016/5/14/chartex" xmlns:aink="http://schemas.microsoft.com/office/drawing/2016/ink" xmlns:am3d="http://schemas.microsoft.com/office/drawing/2017/model3d" xmlns:w15="http://schemas.microsoft.com/office/word/2012/wordml" xmlns:w16cex="http://schemas.microsoft.com/office/word/2018/wordml/cex" xmlns:w16cid="http://schemas.microsoft.com/office/word/2016/wordml/cid" xmlns:w16="http://schemas.microsoft.com/office/word/2018/wordml" xmlns:w16se="http://schemas.microsoft.com/office/word/2015/wordml/symex">
+              <mc:Fallback xmlns:w16se="http://schemas.microsoft.com/office/word/2015/wordml/symex" xmlns:w16="http://schemas.microsoft.com/office/word/2018/wordml" xmlns:w16cid="http://schemas.microsoft.com/office/word/2016/wordml/cid" xmlns:w16cex="http://schemas.microsoft.com/office/word/2018/wordml/cex" xmlns:w15="http://schemas.microsoft.com/office/word/2012/wordml" xmlns:am3d="http://schemas.microsoft.com/office/drawing/2017/model3d" xmlns:aink="http://schemas.microsoft.com/office/drawing/2016/ink" xmlns:cx8="http://schemas.microsoft.com/office/drawing/2016/5/14/chartex" xmlns:cx7="http://schemas.microsoft.com/office/drawing/2016/5/13/chartex" xmlns:cx6="http://schemas.microsoft.com/office/drawing/2016/5/12/chartex" xmlns:cx5="http://schemas.microsoft.com/office/drawing/2016/5/11/chartex" xmlns:cx4="http://schemas.microsoft.com/office/drawing/2016/5/10/chartex" xmlns:cx3="http://schemas.microsoft.com/office/drawing/2016/5/9/chartex" xmlns:cx2="http://schemas.microsoft.com/office/drawing/2015/10/21/chartex" xmlns:cx1="http://schemas.microsoft.com/office/drawing/2015/9/8/chartex" xmlns:cx="http://schemas.microsoft.com/office/drawing/2014/chartex">
                 <w:pict>
                   <v:line w14:anchorId="48282F18" id="Прямая соединительная линия 171" o:spid="_x0000_s1026" style="position:absolute;flip:x y;z-index:251644416;visibility:visible;mso-wrap-style:square;mso-width-percent:0;mso-height-percent:0;mso-wrap-distance-left:9pt;mso-wrap-distance-top:-3e-5mm;mso-wrap-distance-right:9pt;mso-wrap-distance-bottom:-3e-5mm;mso-position-horizontal:absolute;mso-position-horizontal-relative:page;mso-position-vertical:absolute;mso-position-vertical-relative:page;mso-width-percent:0;mso-height-percent:0;mso-width-relative:page;mso-height-relative:page" from="57pt,826.35pt" to="580.6pt,826.35pt" o:gfxdata="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" strokeweight="2.25pt">
                     <w10:wrap anchorx="page" anchory="page"/>
@@ -28942,7 +28668,7 @@
                   </wp:anchor>
                 </w:drawing>
               </mc:Choice>
-              <mc:Fallback xmlns:cx="http://schemas.microsoft.com/office/drawing/2014/chartex" xmlns:cx1="http://schemas.microsoft.com/office/drawing/2015/9/8/chartex" xmlns:cx2="http://schemas.microsoft.com/office/drawing/2015/10/21/chartex" xmlns:cx3="http://schemas.microsoft.com/office/drawing/2016/5/9/chartex" xmlns:cx4="http://schemas.microsoft.com/office/drawing/2016/5/10/chartex" xmlns:cx5="http://schemas.microsoft.com/office/drawing/2016/5/11/chartex" xmlns:cx6="http://schemas.microsoft.com/office/drawing/2016/5/12/chartex" xmlns:cx7="http://schemas.microsoft.com/office/drawing/2016/5/13/chartex" xmlns:cx8="http://schemas.microsoft.com/office/drawing/2016/5/14/chartex" xmlns:aink="http://schemas.microsoft.com/office/drawing/2016/ink" xmlns:am3d="http://schemas.microsoft.com/office/drawing/2017/model3d" xmlns:w15="http://schemas.microsoft.com/office/word/2012/wordml" xmlns:w16cex="http://schemas.microsoft.com/office/word/2018/wordml/cex" xmlns:w16cid="http://schemas.microsoft.com/office/word/2016/wordml/cid" xmlns:w16="http://schemas.microsoft.com/office/word/2018/wordml" xmlns:w16se="http://schemas.microsoft.com/office/word/2015/wordml/symex">
+              <mc:Fallback xmlns:w16se="http://schemas.microsoft.com/office/word/2015/wordml/symex" xmlns:w16="http://schemas.microsoft.com/office/word/2018/wordml" xmlns:w16cid="http://schemas.microsoft.com/office/word/2016/wordml/cid" xmlns:w16cex="http://schemas.microsoft.com/office/word/2018/wordml/cex" xmlns:w15="http://schemas.microsoft.com/office/word/2012/wordml" xmlns:am3d="http://schemas.microsoft.com/office/drawing/2017/model3d" xmlns:aink="http://schemas.microsoft.com/office/drawing/2016/ink" xmlns:cx8="http://schemas.microsoft.com/office/drawing/2016/5/14/chartex" xmlns:cx7="http://schemas.microsoft.com/office/drawing/2016/5/13/chartex" xmlns:cx6="http://schemas.microsoft.com/office/drawing/2016/5/12/chartex" xmlns:cx5="http://schemas.microsoft.com/office/drawing/2016/5/11/chartex" xmlns:cx4="http://schemas.microsoft.com/office/drawing/2016/5/10/chartex" xmlns:cx3="http://schemas.microsoft.com/office/drawing/2016/5/9/chartex" xmlns:cx2="http://schemas.microsoft.com/office/drawing/2015/10/21/chartex" xmlns:cx1="http://schemas.microsoft.com/office/drawing/2015/9/8/chartex" xmlns:cx="http://schemas.microsoft.com/office/drawing/2014/chartex">
                 <w:pict>
                   <v:line w14:anchorId="1A4260EF" id="Прямая соединительная линия 155" o:spid="_x0000_s1026" style="position:absolute;flip:x;z-index:251650560;visibility:visible;mso-wrap-style:square;mso-width-percent:0;mso-height-percent:0;mso-wrap-distance-left:3.17497mm;mso-wrap-distance-top:0;mso-wrap-distance-right:3.17497mm;mso-wrap-distance-bottom:0;mso-position-horizontal:absolute;mso-position-horizontal-relative:text;mso-position-vertical:absolute;mso-position-vertical-relative:text;mso-width-percent:0;mso-height-percent:0;mso-width-relative:page;mso-height-relative:page" from="-2.55pt,-.6pt" to="-2.55pt,113.4pt" o:gfxdata="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" strokeweight="2.25pt"/>
                 </w:pict>
@@ -28967,7 +28693,7 @@
             </w:rPr>
             <w:t>0000.000 ПЗ</w:t>
           </w:r>
-          <w:bookmarkEnd w:id="14"/>
+          <w:bookmarkEnd w:id="13"/>
         </w:p>
       </w:tc>
     </w:tr>
@@ -29057,7 +28783,7 @@
                   </wp:anchor>
                 </w:drawing>
               </mc:Choice>
-              <mc:Fallback xmlns:cx="http://schemas.microsoft.com/office/drawing/2014/chartex" xmlns:cx1="http://schemas.microsoft.com/office/drawing/2015/9/8/chartex" xmlns:cx2="http://schemas.microsoft.com/office/drawing/2015/10/21/chartex" xmlns:cx3="http://schemas.microsoft.com/office/drawing/2016/5/9/chartex" xmlns:cx4="http://schemas.microsoft.com/office/drawing/2016/5/10/chartex" xmlns:cx5="http://schemas.microsoft.com/office/drawing/2016/5/11/chartex" xmlns:cx6="http://schemas.microsoft.com/office/drawing/2016/5/12/chartex" xmlns:cx7="http://schemas.microsoft.com/office/drawing/2016/5/13/chartex" xmlns:cx8="http://schemas.microsoft.com/office/drawing/2016/5/14/chartex" xmlns:aink="http://schemas.microsoft.com/office/drawing/2016/ink" xmlns:am3d="http://schemas.microsoft.com/office/drawing/2017/model3d" xmlns:w15="http://schemas.microsoft.com/office/word/2012/wordml" xmlns:w16cex="http://schemas.microsoft.com/office/word/2018/wordml/cex" xmlns:w16cid="http://schemas.microsoft.com/office/word/2016/wordml/cid" xmlns:w16="http://schemas.microsoft.com/office/word/2018/wordml" xmlns:w16se="http://schemas.microsoft.com/office/word/2015/wordml/symex">
+              <mc:Fallback xmlns:w16se="http://schemas.microsoft.com/office/word/2015/wordml/symex" xmlns:w16="http://schemas.microsoft.com/office/word/2018/wordml" xmlns:w16cid="http://schemas.microsoft.com/office/word/2016/wordml/cid" xmlns:w16cex="http://schemas.microsoft.com/office/word/2018/wordml/cex" xmlns:w15="http://schemas.microsoft.com/office/word/2012/wordml" xmlns:am3d="http://schemas.microsoft.com/office/drawing/2017/model3d" xmlns:aink="http://schemas.microsoft.com/office/drawing/2016/ink" xmlns:cx8="http://schemas.microsoft.com/office/drawing/2016/5/14/chartex" xmlns:cx7="http://schemas.microsoft.com/office/drawing/2016/5/13/chartex" xmlns:cx6="http://schemas.microsoft.com/office/drawing/2016/5/12/chartex" xmlns:cx5="http://schemas.microsoft.com/office/drawing/2016/5/11/chartex" xmlns:cx4="http://schemas.microsoft.com/office/drawing/2016/5/10/chartex" xmlns:cx3="http://schemas.microsoft.com/office/drawing/2016/5/9/chartex" xmlns:cx2="http://schemas.microsoft.com/office/drawing/2015/10/21/chartex" xmlns:cx1="http://schemas.microsoft.com/office/drawing/2015/9/8/chartex" xmlns:cx="http://schemas.microsoft.com/office/drawing/2014/chartex">
                 <w:pict>
                   <v:line w14:anchorId="1E949B7D" id="Прямая соединительная линия 170" o:spid="_x0000_s1026" style="position:absolute;flip:x;z-index:251638272;visibility:visible;mso-wrap-style:square;mso-width-percent:0;mso-height-percent:0;mso-wrap-distance-left:3.17497mm;mso-wrap-distance-top:0;mso-wrap-distance-right:3.17497mm;mso-wrap-distance-bottom:0;mso-position-horizontal:absolute;mso-position-horizontal-relative:text;mso-position-vertical:absolute;mso-position-vertical-relative:text;mso-width-percent:0;mso-height-percent:0;mso-width-relative:page;mso-height-relative:page" from="18.45pt,-14.05pt" to="18.45pt,28.7pt" o:gfxdata="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" strokeweight="2.25pt"/>
                 </w:pict>
@@ -29134,7 +28860,7 @@
                   </wp:anchor>
                 </w:drawing>
               </mc:Choice>
-              <mc:Fallback xmlns:cx="http://schemas.microsoft.com/office/drawing/2014/chartex" xmlns:cx1="http://schemas.microsoft.com/office/drawing/2015/9/8/chartex" xmlns:cx2="http://schemas.microsoft.com/office/drawing/2015/10/21/chartex" xmlns:cx3="http://schemas.microsoft.com/office/drawing/2016/5/9/chartex" xmlns:cx4="http://schemas.microsoft.com/office/drawing/2016/5/10/chartex" xmlns:cx5="http://schemas.microsoft.com/office/drawing/2016/5/11/chartex" xmlns:cx6="http://schemas.microsoft.com/office/drawing/2016/5/12/chartex" xmlns:cx7="http://schemas.microsoft.com/office/drawing/2016/5/13/chartex" xmlns:cx8="http://schemas.microsoft.com/office/drawing/2016/5/14/chartex" xmlns:aink="http://schemas.microsoft.com/office/drawing/2016/ink" xmlns:am3d="http://schemas.microsoft.com/office/drawing/2017/model3d" xmlns:w15="http://schemas.microsoft.com/office/word/2012/wordml" xmlns:w16cex="http://schemas.microsoft.com/office/word/2018/wordml/cex" xmlns:w16cid="http://schemas.microsoft.com/office/word/2016/wordml/cid" xmlns:w16="http://schemas.microsoft.com/office/word/2018/wordml" xmlns:w16se="http://schemas.microsoft.com/office/word/2015/wordml/symex">
+              <mc:Fallback xmlns:w16se="http://schemas.microsoft.com/office/word/2015/wordml/symex" xmlns:w16="http://schemas.microsoft.com/office/word/2018/wordml" xmlns:w16cid="http://schemas.microsoft.com/office/word/2016/wordml/cid" xmlns:w16cex="http://schemas.microsoft.com/office/word/2018/wordml/cex" xmlns:w15="http://schemas.microsoft.com/office/word/2012/wordml" xmlns:am3d="http://schemas.microsoft.com/office/drawing/2017/model3d" xmlns:aink="http://schemas.microsoft.com/office/drawing/2016/ink" xmlns:cx8="http://schemas.microsoft.com/office/drawing/2016/5/14/chartex" xmlns:cx7="http://schemas.microsoft.com/office/drawing/2016/5/13/chartex" xmlns:cx6="http://schemas.microsoft.com/office/drawing/2016/5/12/chartex" xmlns:cx5="http://schemas.microsoft.com/office/drawing/2016/5/11/chartex" xmlns:cx4="http://schemas.microsoft.com/office/drawing/2016/5/10/chartex" xmlns:cx3="http://schemas.microsoft.com/office/drawing/2016/5/9/chartex" xmlns:cx2="http://schemas.microsoft.com/office/drawing/2015/10/21/chartex" xmlns:cx1="http://schemas.microsoft.com/office/drawing/2015/9/8/chartex" xmlns:cx="http://schemas.microsoft.com/office/drawing/2014/chartex">
                 <w:pict>
                   <v:line w14:anchorId="472AE057" id="Прямая соединительная линия 172" o:spid="_x0000_s1026" style="position:absolute;flip:x;z-index:251676160;visibility:visible;mso-wrap-style:square;mso-width-percent:0;mso-height-percent:0;mso-wrap-distance-left:9pt;mso-wrap-distance-top:0;mso-wrap-distance-right:9pt;mso-wrap-distance-bottom:0;mso-position-horizontal:absolute;mso-position-horizontal-relative:text;mso-position-vertical:absolute;mso-position-vertical-relative:text;mso-width-percent:0;mso-height-percent:0;mso-width-relative:page;mso-height-relative:page" from="1.15pt,.2pt" to="188.35pt,.7pt" o:gfxdata="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"/>
                 </w:pict>
@@ -29211,7 +28937,7 @@
                   </wp:anchor>
                 </w:drawing>
               </mc:Choice>
-              <mc:Fallback xmlns:cx="http://schemas.microsoft.com/office/drawing/2014/chartex" xmlns:cx1="http://schemas.microsoft.com/office/drawing/2015/9/8/chartex" xmlns:cx2="http://schemas.microsoft.com/office/drawing/2015/10/21/chartex" xmlns:cx3="http://schemas.microsoft.com/office/drawing/2016/5/9/chartex" xmlns:cx4="http://schemas.microsoft.com/office/drawing/2016/5/10/chartex" xmlns:cx5="http://schemas.microsoft.com/office/drawing/2016/5/11/chartex" xmlns:cx6="http://schemas.microsoft.com/office/drawing/2016/5/12/chartex" xmlns:cx7="http://schemas.microsoft.com/office/drawing/2016/5/13/chartex" xmlns:cx8="http://schemas.microsoft.com/office/drawing/2016/5/14/chartex" xmlns:aink="http://schemas.microsoft.com/office/drawing/2016/ink" xmlns:am3d="http://schemas.microsoft.com/office/drawing/2017/model3d" xmlns:w15="http://schemas.microsoft.com/office/word/2012/wordml" xmlns:w16cex="http://schemas.microsoft.com/office/word/2018/wordml/cex" xmlns:w16cid="http://schemas.microsoft.com/office/word/2016/wordml/cid" xmlns:w16="http://schemas.microsoft.com/office/word/2018/wordml" xmlns:w16se="http://schemas.microsoft.com/office/word/2015/wordml/symex">
+              <mc:Fallback xmlns:w16se="http://schemas.microsoft.com/office/word/2015/wordml/symex" xmlns:w16="http://schemas.microsoft.com/office/word/2018/wordml" xmlns:w16cid="http://schemas.microsoft.com/office/word/2016/wordml/cid" xmlns:w16cex="http://schemas.microsoft.com/office/word/2018/wordml/cex" xmlns:w15="http://schemas.microsoft.com/office/word/2012/wordml" xmlns:am3d="http://schemas.microsoft.com/office/drawing/2017/model3d" xmlns:aink="http://schemas.microsoft.com/office/drawing/2016/ink" xmlns:cx8="http://schemas.microsoft.com/office/drawing/2016/5/14/chartex" xmlns:cx7="http://schemas.microsoft.com/office/drawing/2016/5/13/chartex" xmlns:cx6="http://schemas.microsoft.com/office/drawing/2016/5/12/chartex" xmlns:cx5="http://schemas.microsoft.com/office/drawing/2016/5/11/chartex" xmlns:cx4="http://schemas.microsoft.com/office/drawing/2016/5/10/chartex" xmlns:cx3="http://schemas.microsoft.com/office/drawing/2016/5/9/chartex" xmlns:cx2="http://schemas.microsoft.com/office/drawing/2015/10/21/chartex" xmlns:cx1="http://schemas.microsoft.com/office/drawing/2015/9/8/chartex" xmlns:cx="http://schemas.microsoft.com/office/drawing/2014/chartex">
                 <w:pict>
                   <v:line w14:anchorId="43393259" id="Прямая соединительная линия 166" o:spid="_x0000_s1026" style="position:absolute;flip:x;z-index:251668992;visibility:visible;mso-wrap-style:square;mso-width-percent:0;mso-height-percent:0;mso-wrap-distance-left:9pt;mso-wrap-distance-top:-3e-5mm;mso-wrap-distance-right:9pt;mso-wrap-distance-bottom:-3e-5mm;mso-position-horizontal:absolute;mso-position-horizontal-relative:text;mso-position-vertical:absolute;mso-position-vertical-relative:text;mso-width-percent:0;mso-height-percent:0;mso-width-relative:page;mso-height-relative:page" from="1.15pt,12.7pt" to="188.35pt,12.7pt" o:gfxdata="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"/>
                 </w:pict>
@@ -29329,7 +29055,7 @@
                   </wp:anchor>
                 </w:drawing>
               </mc:Choice>
-              <mc:Fallback xmlns:cx="http://schemas.microsoft.com/office/drawing/2014/chartex" xmlns:cx1="http://schemas.microsoft.com/office/drawing/2015/9/8/chartex" xmlns:cx2="http://schemas.microsoft.com/office/drawing/2015/10/21/chartex" xmlns:cx3="http://schemas.microsoft.com/office/drawing/2016/5/9/chartex" xmlns:cx4="http://schemas.microsoft.com/office/drawing/2016/5/10/chartex" xmlns:cx5="http://schemas.microsoft.com/office/drawing/2016/5/11/chartex" xmlns:cx6="http://schemas.microsoft.com/office/drawing/2016/5/12/chartex" xmlns:cx7="http://schemas.microsoft.com/office/drawing/2016/5/13/chartex" xmlns:cx8="http://schemas.microsoft.com/office/drawing/2016/5/14/chartex" xmlns:aink="http://schemas.microsoft.com/office/drawing/2016/ink" xmlns:am3d="http://schemas.microsoft.com/office/drawing/2017/model3d" xmlns:w15="http://schemas.microsoft.com/office/word/2012/wordml" xmlns:w16cex="http://schemas.microsoft.com/office/word/2018/wordml/cex" xmlns:w16cid="http://schemas.microsoft.com/office/word/2016/wordml/cid" xmlns:w16="http://schemas.microsoft.com/office/word/2018/wordml" xmlns:w16se="http://schemas.microsoft.com/office/word/2015/wordml/symex">
+              <mc:Fallback xmlns:w16se="http://schemas.microsoft.com/office/word/2015/wordml/symex" xmlns:w16="http://schemas.microsoft.com/office/word/2018/wordml" xmlns:w16cid="http://schemas.microsoft.com/office/word/2016/wordml/cid" xmlns:w16cex="http://schemas.microsoft.com/office/word/2018/wordml/cex" xmlns:w15="http://schemas.microsoft.com/office/word/2012/wordml" xmlns:am3d="http://schemas.microsoft.com/office/drawing/2017/model3d" xmlns:aink="http://schemas.microsoft.com/office/drawing/2016/ink" xmlns:cx8="http://schemas.microsoft.com/office/drawing/2016/5/14/chartex" xmlns:cx7="http://schemas.microsoft.com/office/drawing/2016/5/13/chartex" xmlns:cx6="http://schemas.microsoft.com/office/drawing/2016/5/12/chartex" xmlns:cx5="http://schemas.microsoft.com/office/drawing/2016/5/11/chartex" xmlns:cx4="http://schemas.microsoft.com/office/drawing/2016/5/10/chartex" xmlns:cx3="http://schemas.microsoft.com/office/drawing/2016/5/9/chartex" xmlns:cx2="http://schemas.microsoft.com/office/drawing/2015/10/21/chartex" xmlns:cx1="http://schemas.microsoft.com/office/drawing/2015/9/8/chartex" xmlns:cx="http://schemas.microsoft.com/office/drawing/2014/chartex">
                 <w:pict>
                   <v:line w14:anchorId="4A96BF6E" id="Прямая соединительная линия 153" o:spid="_x0000_s1026" style="position:absolute;flip:x;z-index:251642368;visibility:visible;mso-wrap-style:square;mso-width-percent:0;mso-height-percent:0;mso-wrap-distance-left:3.17497mm;mso-wrap-distance-top:0;mso-wrap-distance-right:3.17497mm;mso-wrap-distance-bottom:0;mso-position-horizontal:absolute;mso-position-horizontal-relative:text;mso-position-vertical:absolute;mso-position-vertical-relative:text;mso-width-percent:0;mso-height-percent:0;mso-width-relative:page;mso-height-relative:page" from="-1.6pt,-14.4pt" to="-1.6pt,99.6pt" o:gfxdata="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" strokeweight="2.25pt"/>
                 </w:pict>
@@ -29458,7 +29184,7 @@
                   </wp:anchor>
                 </w:drawing>
               </mc:Choice>
-              <mc:Fallback xmlns:cx="http://schemas.microsoft.com/office/drawing/2014/chartex" xmlns:cx1="http://schemas.microsoft.com/office/drawing/2015/9/8/chartex" xmlns:cx2="http://schemas.microsoft.com/office/drawing/2015/10/21/chartex" xmlns:cx3="http://schemas.microsoft.com/office/drawing/2016/5/9/chartex" xmlns:cx4="http://schemas.microsoft.com/office/drawing/2016/5/10/chartex" xmlns:cx5="http://schemas.microsoft.com/office/drawing/2016/5/11/chartex" xmlns:cx6="http://schemas.microsoft.com/office/drawing/2016/5/12/chartex" xmlns:cx7="http://schemas.microsoft.com/office/drawing/2016/5/13/chartex" xmlns:cx8="http://schemas.microsoft.com/office/drawing/2016/5/14/chartex" xmlns:aink="http://schemas.microsoft.com/office/drawing/2016/ink" xmlns:am3d="http://schemas.microsoft.com/office/drawing/2017/model3d" xmlns:w15="http://schemas.microsoft.com/office/word/2012/wordml" xmlns:w16cex="http://schemas.microsoft.com/office/word/2018/wordml/cex" xmlns:w16cid="http://schemas.microsoft.com/office/word/2016/wordml/cid" xmlns:w16="http://schemas.microsoft.com/office/word/2018/wordml" xmlns:w16se="http://schemas.microsoft.com/office/word/2015/wordml/symex">
+              <mc:Fallback xmlns:w16se="http://schemas.microsoft.com/office/word/2015/wordml/symex" xmlns:w16="http://schemas.microsoft.com/office/word/2018/wordml" xmlns:w16cid="http://schemas.microsoft.com/office/word/2016/wordml/cid" xmlns:w16cex="http://schemas.microsoft.com/office/word/2018/wordml/cex" xmlns:w15="http://schemas.microsoft.com/office/word/2012/wordml" xmlns:am3d="http://schemas.microsoft.com/office/drawing/2017/model3d" xmlns:aink="http://schemas.microsoft.com/office/drawing/2016/ink" xmlns:cx8="http://schemas.microsoft.com/office/drawing/2016/5/14/chartex" xmlns:cx7="http://schemas.microsoft.com/office/drawing/2016/5/13/chartex" xmlns:cx6="http://schemas.microsoft.com/office/drawing/2016/5/12/chartex" xmlns:cx5="http://schemas.microsoft.com/office/drawing/2016/5/11/chartex" xmlns:cx4="http://schemas.microsoft.com/office/drawing/2016/5/10/chartex" xmlns:cx3="http://schemas.microsoft.com/office/drawing/2016/5/9/chartex" xmlns:cx2="http://schemas.microsoft.com/office/drawing/2015/10/21/chartex" xmlns:cx1="http://schemas.microsoft.com/office/drawing/2015/9/8/chartex" xmlns:cx="http://schemas.microsoft.com/office/drawing/2014/chartex">
                 <w:pict>
                   <v:line w14:anchorId="31D68078" id="Прямая соединительная линия 157" o:spid="_x0000_s1026" style="position:absolute;flip:x y;z-index:251645440;visibility:visible;mso-wrap-style:square;mso-width-percent:0;mso-height-percent:0;mso-wrap-distance-left:9pt;mso-wrap-distance-top:-3e-5mm;mso-wrap-distance-right:9pt;mso-wrap-distance-bottom:-3e-5mm;mso-position-horizontal:absolute;mso-position-horizontal-relative:text;mso-position-vertical:absolute;mso-position-vertical-relative:text;mso-width-percent:0;mso-height-percent:0;mso-width-relative:page;mso-height-relative:page" from="1pt,13.6pt" to="520.1pt,13.6pt" o:gfxdata="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" strokeweight="2.25pt"/>
                 </w:pict>
@@ -29590,7 +29316,7 @@
                   </wp:anchor>
                 </w:drawing>
               </mc:Choice>
-              <mc:Fallback xmlns:cx="http://schemas.microsoft.com/office/drawing/2014/chartex" xmlns:cx1="http://schemas.microsoft.com/office/drawing/2015/9/8/chartex" xmlns:cx2="http://schemas.microsoft.com/office/drawing/2015/10/21/chartex" xmlns:cx3="http://schemas.microsoft.com/office/drawing/2016/5/9/chartex" xmlns:cx4="http://schemas.microsoft.com/office/drawing/2016/5/10/chartex" xmlns:cx5="http://schemas.microsoft.com/office/drawing/2016/5/11/chartex" xmlns:cx6="http://schemas.microsoft.com/office/drawing/2016/5/12/chartex" xmlns:cx7="http://schemas.microsoft.com/office/drawing/2016/5/13/chartex" xmlns:cx8="http://schemas.microsoft.com/office/drawing/2016/5/14/chartex" xmlns:aink="http://schemas.microsoft.com/office/drawing/2016/ink" xmlns:am3d="http://schemas.microsoft.com/office/drawing/2017/model3d" xmlns:w15="http://schemas.microsoft.com/office/word/2012/wordml" xmlns:w16cex="http://schemas.microsoft.com/office/word/2018/wordml/cex" xmlns:w16cid="http://schemas.microsoft.com/office/word/2016/wordml/cid" xmlns:w16="http://schemas.microsoft.com/office/word/2018/wordml" xmlns:w16se="http://schemas.microsoft.com/office/word/2015/wordml/symex">
+              <mc:Fallback xmlns:w16se="http://schemas.microsoft.com/office/word/2015/wordml/symex" xmlns:w16="http://schemas.microsoft.com/office/word/2018/wordml" xmlns:w16cid="http://schemas.microsoft.com/office/word/2016/wordml/cid" xmlns:w16cex="http://schemas.microsoft.com/office/word/2018/wordml/cex" xmlns:w15="http://schemas.microsoft.com/office/word/2012/wordml" xmlns:am3d="http://schemas.microsoft.com/office/drawing/2017/model3d" xmlns:aink="http://schemas.microsoft.com/office/drawing/2016/ink" xmlns:cx8="http://schemas.microsoft.com/office/drawing/2016/5/14/chartex" xmlns:cx7="http://schemas.microsoft.com/office/drawing/2016/5/13/chartex" xmlns:cx6="http://schemas.microsoft.com/office/drawing/2016/5/12/chartex" xmlns:cx5="http://schemas.microsoft.com/office/drawing/2016/5/11/chartex" xmlns:cx4="http://schemas.microsoft.com/office/drawing/2016/5/10/chartex" xmlns:cx3="http://schemas.microsoft.com/office/drawing/2016/5/9/chartex" xmlns:cx2="http://schemas.microsoft.com/office/drawing/2015/10/21/chartex" xmlns:cx1="http://schemas.microsoft.com/office/drawing/2015/9/8/chartex" xmlns:cx="http://schemas.microsoft.com/office/drawing/2014/chartex">
                 <w:pict>
                   <v:line w14:anchorId="11741690" id="Прямая соединительная линия 152" o:spid="_x0000_s1026" style="position:absolute;flip:x;z-index:251640320;visibility:visible;mso-wrap-style:square;mso-width-percent:0;mso-height-percent:0;mso-wrap-distance-left:9pt;mso-wrap-distance-top:0;mso-wrap-distance-right:9pt;mso-wrap-distance-bottom:0;mso-position-horizontal:absolute;mso-position-horizontal-relative:text;mso-position-vertical:absolute;mso-position-vertical-relative:text;mso-width-percent:0;mso-height-percent:0;mso-width-relative:page;mso-height-relative:page" from="-2.4pt,-28.6pt" to="-1.9pt,84.4pt" o:gfxdata="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" strokeweight="2.25pt"/>
                 </w:pict>
@@ -29678,8 +29404,8 @@
         </w:p>
       </w:tc>
     </w:tr>
-    <w:bookmarkStart w:id="15" w:name="GL_Work" w:colFirst="1" w:colLast="1"/>
-    <w:bookmarkStart w:id="16" w:name="GL_Name" w:colFirst="4" w:colLast="4"/>
+    <w:bookmarkStart w:id="14" w:name="GL_Work" w:colFirst="1" w:colLast="1"/>
+    <w:bookmarkStart w:id="15" w:name="GL_Name" w:colFirst="4" w:colLast="4"/>
     <w:tr>
       <w:trPr>
         <w:cantSplit/>
@@ -29770,7 +29496,7 @@
                   </wp:anchor>
                 </w:drawing>
               </mc:Choice>
-              <mc:Fallback xmlns:cx="http://schemas.microsoft.com/office/drawing/2014/chartex" xmlns:cx1="http://schemas.microsoft.com/office/drawing/2015/9/8/chartex" xmlns:cx2="http://schemas.microsoft.com/office/drawing/2015/10/21/chartex" xmlns:cx3="http://schemas.microsoft.com/office/drawing/2016/5/9/chartex" xmlns:cx4="http://schemas.microsoft.com/office/drawing/2016/5/10/chartex" xmlns:cx5="http://schemas.microsoft.com/office/drawing/2016/5/11/chartex" xmlns:cx6="http://schemas.microsoft.com/office/drawing/2016/5/12/chartex" xmlns:cx7="http://schemas.microsoft.com/office/drawing/2016/5/13/chartex" xmlns:cx8="http://schemas.microsoft.com/office/drawing/2016/5/14/chartex" xmlns:aink="http://schemas.microsoft.com/office/drawing/2016/ink" xmlns:am3d="http://schemas.microsoft.com/office/drawing/2017/model3d" xmlns:w15="http://schemas.microsoft.com/office/word/2012/wordml" xmlns:w16cex="http://schemas.microsoft.com/office/word/2018/wordml/cex" xmlns:w16cid="http://schemas.microsoft.com/office/word/2016/wordml/cid" xmlns:w16="http://schemas.microsoft.com/office/word/2018/wordml" xmlns:w16se="http://schemas.microsoft.com/office/word/2015/wordml/symex">
+              <mc:Fallback xmlns:w16se="http://schemas.microsoft.com/office/word/2015/wordml/symex" xmlns:w16="http://schemas.microsoft.com/office/word/2018/wordml" xmlns:w16cid="http://schemas.microsoft.com/office/word/2016/wordml/cid" xmlns:w16cex="http://schemas.microsoft.com/office/word/2018/wordml/cex" xmlns:w15="http://schemas.microsoft.com/office/word/2012/wordml" xmlns:am3d="http://schemas.microsoft.com/office/drawing/2017/model3d" xmlns:aink="http://schemas.microsoft.com/office/drawing/2016/ink" xmlns:cx8="http://schemas.microsoft.com/office/drawing/2016/5/14/chartex" xmlns:cx7="http://schemas.microsoft.com/office/drawing/2016/5/13/chartex" xmlns:cx6="http://schemas.microsoft.com/office/drawing/2016/5/12/chartex" xmlns:cx5="http://schemas.microsoft.com/office/drawing/2016/5/11/chartex" xmlns:cx4="http://schemas.microsoft.com/office/drawing/2016/5/10/chartex" xmlns:cx3="http://schemas.microsoft.com/office/drawing/2016/5/9/chartex" xmlns:cx2="http://schemas.microsoft.com/office/drawing/2015/10/21/chartex" xmlns:cx1="http://schemas.microsoft.com/office/drawing/2015/9/8/chartex" xmlns:cx="http://schemas.microsoft.com/office/drawing/2014/chartex">
                 <w:pict>
                   <v:line w14:anchorId="753699A3" id="Прямая соединительная линия 173" o:spid="_x0000_s1026" style="position:absolute;flip:x;z-index:251678208;visibility:visible;mso-wrap-style:square;mso-width-percent:0;mso-height-percent:0;mso-wrap-distance-left:9pt;mso-wrap-distance-top:-3e-5mm;mso-wrap-distance-right:9pt;mso-wrap-distance-bottom:-3e-5mm;mso-position-horizontal:absolute;mso-position-horizontal-relative:text;mso-position-vertical:absolute;mso-position-vertical-relative:text;mso-width-percent:0;mso-height-percent:0;mso-width-relative:page;mso-height-relative:page" from="1pt,13.45pt" to="189.2pt,13.45pt" o:gfxdata="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"/>
                 </w:pict>
@@ -29917,7 +29643,7 @@
                   </wp:anchor>
                 </w:drawing>
               </mc:Choice>
-              <mc:Fallback xmlns:cx="http://schemas.microsoft.com/office/drawing/2014/chartex" xmlns:cx1="http://schemas.microsoft.com/office/drawing/2015/9/8/chartex" xmlns:cx2="http://schemas.microsoft.com/office/drawing/2015/10/21/chartex" xmlns:cx3="http://schemas.microsoft.com/office/drawing/2016/5/9/chartex" xmlns:cx4="http://schemas.microsoft.com/office/drawing/2016/5/10/chartex" xmlns:cx5="http://schemas.microsoft.com/office/drawing/2016/5/11/chartex" xmlns:cx6="http://schemas.microsoft.com/office/drawing/2016/5/12/chartex" xmlns:cx7="http://schemas.microsoft.com/office/drawing/2016/5/13/chartex" xmlns:cx8="http://schemas.microsoft.com/office/drawing/2016/5/14/chartex" xmlns:aink="http://schemas.microsoft.com/office/drawing/2016/ink" xmlns:am3d="http://schemas.microsoft.com/office/drawing/2017/model3d" xmlns:w15="http://schemas.microsoft.com/office/word/2012/wordml" xmlns:w16cex="http://schemas.microsoft.com/office/word/2018/wordml/cex" xmlns:w16cid="http://schemas.microsoft.com/office/word/2016/wordml/cid" xmlns:w16="http://schemas.microsoft.com/office/word/2018/wordml" xmlns:w16se="http://schemas.microsoft.com/office/word/2015/wordml/symex">
+              <mc:Fallback xmlns:w16se="http://schemas.microsoft.com/office/word/2015/wordml/symex" xmlns:w16="http://schemas.microsoft.com/office/word/2018/wordml" xmlns:w16cid="http://schemas.microsoft.com/office/word/2016/wordml/cid" xmlns:w16cex="http://schemas.microsoft.com/office/word/2018/wordml/cex" xmlns:w15="http://schemas.microsoft.com/office/word/2012/wordml" xmlns:am3d="http://schemas.microsoft.com/office/drawing/2017/model3d" xmlns:aink="http://schemas.microsoft.com/office/drawing/2016/ink" xmlns:cx8="http://schemas.microsoft.com/office/drawing/2016/5/14/chartex" xmlns:cx7="http://schemas.microsoft.com/office/drawing/2016/5/13/chartex" xmlns:cx6="http://schemas.microsoft.com/office/drawing/2016/5/12/chartex" xmlns:cx5="http://schemas.microsoft.com/office/drawing/2016/5/11/chartex" xmlns:cx4="http://schemas.microsoft.com/office/drawing/2016/5/10/chartex" xmlns:cx3="http://schemas.microsoft.com/office/drawing/2016/5/9/chartex" xmlns:cx2="http://schemas.microsoft.com/office/drawing/2015/10/21/chartex" xmlns:cx1="http://schemas.microsoft.com/office/drawing/2015/9/8/chartex" xmlns:cx="http://schemas.microsoft.com/office/drawing/2014/chartex">
                 <w:pict>
                   <v:line w14:anchorId="6FF9395B" id="Прямая соединительная линия 154" o:spid="_x0000_s1026" style="position:absolute;flip:x;z-index:251643392;visibility:visible;mso-wrap-style:square;mso-width-percent:0;mso-height-percent:0;mso-wrap-distance-left:3.17497mm;mso-wrap-distance-top:0;mso-wrap-distance-right:3.17497mm;mso-wrap-distance-bottom:0;mso-position-horizontal:absolute;mso-position-horizontal-relative:text;mso-position-vertical:absolute;mso-position-vertical-relative:text;mso-width-percent:0;mso-height-percent:0;mso-width-relative:page;mso-height-relative:page" from="39.1pt,-43.35pt" to="39.1pt,70.65pt" o:gfxdata="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" strokeweight="2.25pt"/>
                 </w:pict>
@@ -30071,7 +29797,7 @@
                   </wp:anchor>
                 </w:drawing>
               </mc:Choice>
-              <mc:Fallback xmlns:cx="http://schemas.microsoft.com/office/drawing/2014/chartex" xmlns:cx1="http://schemas.microsoft.com/office/drawing/2015/9/8/chartex" xmlns:cx2="http://schemas.microsoft.com/office/drawing/2015/10/21/chartex" xmlns:cx3="http://schemas.microsoft.com/office/drawing/2016/5/9/chartex" xmlns:cx4="http://schemas.microsoft.com/office/drawing/2016/5/10/chartex" xmlns:cx5="http://schemas.microsoft.com/office/drawing/2016/5/11/chartex" xmlns:cx6="http://schemas.microsoft.com/office/drawing/2016/5/12/chartex" xmlns:cx7="http://schemas.microsoft.com/office/drawing/2016/5/13/chartex" xmlns:cx8="http://schemas.microsoft.com/office/drawing/2016/5/14/chartex" xmlns:aink="http://schemas.microsoft.com/office/drawing/2016/ink" xmlns:am3d="http://schemas.microsoft.com/office/drawing/2017/model3d" xmlns:w15="http://schemas.microsoft.com/office/word/2012/wordml" xmlns:w16cex="http://schemas.microsoft.com/office/word/2018/wordml/cex" xmlns:w16cid="http://schemas.microsoft.com/office/word/2016/wordml/cid" xmlns:w16="http://schemas.microsoft.com/office/word/2018/wordml" xmlns:w16se="http://schemas.microsoft.com/office/word/2015/wordml/symex">
+              <mc:Fallback xmlns:w16se="http://schemas.microsoft.com/office/word/2015/wordml/symex" xmlns:w16="http://schemas.microsoft.com/office/word/2018/wordml" xmlns:w16cid="http://schemas.microsoft.com/office/word/2016/wordml/cid" xmlns:w16cex="http://schemas.microsoft.com/office/word/2018/wordml/cex" xmlns:w15="http://schemas.microsoft.com/office/word/2012/wordml" xmlns:am3d="http://schemas.microsoft.com/office/drawing/2017/model3d" xmlns:aink="http://schemas.microsoft.com/office/drawing/2016/ink" xmlns:cx8="http://schemas.microsoft.com/office/drawing/2016/5/14/chartex" xmlns:cx7="http://schemas.microsoft.com/office/drawing/2016/5/13/chartex" xmlns:cx6="http://schemas.microsoft.com/office/drawing/2016/5/12/chartex" xmlns:cx5="http://schemas.microsoft.com/office/drawing/2016/5/11/chartex" xmlns:cx4="http://schemas.microsoft.com/office/drawing/2016/5/10/chartex" xmlns:cx3="http://schemas.microsoft.com/office/drawing/2016/5/9/chartex" xmlns:cx2="http://schemas.microsoft.com/office/drawing/2015/10/21/chartex" xmlns:cx1="http://schemas.microsoft.com/office/drawing/2015/9/8/chartex" xmlns:cx="http://schemas.microsoft.com/office/drawing/2014/chartex">
                 <w:pict>
                   <v:line w14:anchorId="354AC1CA" id="Прямая соединительная линия 159" o:spid="_x0000_s1026" style="position:absolute;flip:x;z-index:251657728;visibility:visible;mso-wrap-style:square;mso-width-percent:0;mso-height-percent:0;mso-wrap-distance-left:3.17497mm;mso-wrap-distance-top:0;mso-wrap-distance-right:3.17497mm;mso-wrap-distance-bottom:0;mso-position-horizontal:absolute;mso-position-horizontal-relative:text;mso-position-vertical:absolute;mso-position-vertical-relative:text;mso-width-percent:0;mso-height-percent:0;mso-width-relative:page;mso-height-relative:page" from="39.45pt,-.75pt" to="39.45pt,27.75pt" o:gfxdata="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" strokeweight="2.25pt"/>
                 </w:pict>
@@ -30175,7 +29901,7 @@
                   </wp:anchor>
                 </w:drawing>
               </mc:Choice>
-              <mc:Fallback xmlns:cx="http://schemas.microsoft.com/office/drawing/2014/chartex" xmlns:cx1="http://schemas.microsoft.com/office/drawing/2015/9/8/chartex" xmlns:cx2="http://schemas.microsoft.com/office/drawing/2015/10/21/chartex" xmlns:cx3="http://schemas.microsoft.com/office/drawing/2016/5/9/chartex" xmlns:cx4="http://schemas.microsoft.com/office/drawing/2016/5/10/chartex" xmlns:cx5="http://schemas.microsoft.com/office/drawing/2016/5/11/chartex" xmlns:cx6="http://schemas.microsoft.com/office/drawing/2016/5/12/chartex" xmlns:cx7="http://schemas.microsoft.com/office/drawing/2016/5/13/chartex" xmlns:cx8="http://schemas.microsoft.com/office/drawing/2016/5/14/chartex" xmlns:aink="http://schemas.microsoft.com/office/drawing/2016/ink" xmlns:am3d="http://schemas.microsoft.com/office/drawing/2017/model3d" xmlns:w15="http://schemas.microsoft.com/office/word/2012/wordml" xmlns:w16cex="http://schemas.microsoft.com/office/word/2018/wordml/cex" xmlns:w16cid="http://schemas.microsoft.com/office/word/2016/wordml/cid" xmlns:w16="http://schemas.microsoft.com/office/word/2018/wordml" xmlns:w16se="http://schemas.microsoft.com/office/word/2015/wordml/symex">
+              <mc:Fallback xmlns:w16se="http://schemas.microsoft.com/office/word/2015/wordml/symex" xmlns:w16="http://schemas.microsoft.com/office/word/2018/wordml" xmlns:w16cid="http://schemas.microsoft.com/office/word/2016/wordml/cid" xmlns:w16cex="http://schemas.microsoft.com/office/word/2018/wordml/cex" xmlns:w15="http://schemas.microsoft.com/office/word/2012/wordml" xmlns:am3d="http://schemas.microsoft.com/office/drawing/2017/model3d" xmlns:aink="http://schemas.microsoft.com/office/drawing/2016/ink" xmlns:cx8="http://schemas.microsoft.com/office/drawing/2016/5/14/chartex" xmlns:cx7="http://schemas.microsoft.com/office/drawing/2016/5/13/chartex" xmlns:cx6="http://schemas.microsoft.com/office/drawing/2016/5/12/chartex" xmlns:cx5="http://schemas.microsoft.com/office/drawing/2016/5/11/chartex" xmlns:cx4="http://schemas.microsoft.com/office/drawing/2016/5/10/chartex" xmlns:cx3="http://schemas.microsoft.com/office/drawing/2016/5/9/chartex" xmlns:cx2="http://schemas.microsoft.com/office/drawing/2015/10/21/chartex" xmlns:cx1="http://schemas.microsoft.com/office/drawing/2015/9/8/chartex" xmlns:cx="http://schemas.microsoft.com/office/drawing/2014/chartex">
                 <w:pict>
                   <v:line w14:anchorId="7FF813E4" id="Прямая соединительная линия 158" o:spid="_x0000_s1026" style="position:absolute;flip:x;z-index:251659776;visibility:visible;mso-wrap-style:square;mso-width-percent:0;mso-height-percent:0;mso-wrap-distance-left:3.17497mm;mso-wrap-distance-top:0;mso-wrap-distance-right:3.17497mm;mso-wrap-distance-bottom:0;mso-position-horizontal:absolute;mso-position-horizontal-relative:text;mso-position-vertical:absolute;mso-position-vertical-relative:text;mso-width-percent:0;mso-height-percent:0;mso-width-relative:page;mso-height-relative:page" from="38.95pt,-.75pt" to="38.95pt,27.75pt" o:gfxdata="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" strokeweight="2.25pt"/>
                 </w:pict>
@@ -30218,15 +29944,15 @@
             </w:rPr>
             <w:t>Листов</w:t>
           </w:r>
+          <w:bookmarkEnd w:id="14"/>
           <w:bookmarkEnd w:id="15"/>
-          <w:bookmarkEnd w:id="16"/>
         </w:p>
       </w:tc>
     </w:tr>
-    <w:bookmarkStart w:id="17" w:name="GL_Verify" w:colFirst="1" w:colLast="1"/>
-    <w:bookmarkStart w:id="18" w:name="GL_Lit1" w:colFirst="5" w:colLast="5"/>
-    <w:bookmarkStart w:id="19" w:name="GL_Lit2" w:colFirst="6" w:colLast="6"/>
-    <w:bookmarkStart w:id="20" w:name="GL_Lit3" w:colFirst="7" w:colLast="7"/>
+    <w:bookmarkStart w:id="16" w:name="GL_Verify" w:colFirst="1" w:colLast="1"/>
+    <w:bookmarkStart w:id="17" w:name="GL_Lit1" w:colFirst="5" w:colLast="5"/>
+    <w:bookmarkStart w:id="18" w:name="GL_Lit2" w:colFirst="6" w:colLast="6"/>
+    <w:bookmarkStart w:id="19" w:name="GL_Lit3" w:colFirst="7" w:colLast="7"/>
     <w:tr>
       <w:trPr>
         <w:gridAfter w:val="1"/>
@@ -30319,7 +30045,7 @@
                   </wp:anchor>
                 </w:drawing>
               </mc:Choice>
-              <mc:Fallback xmlns:cx="http://schemas.microsoft.com/office/drawing/2014/chartex" xmlns:cx1="http://schemas.microsoft.com/office/drawing/2015/9/8/chartex" xmlns:cx2="http://schemas.microsoft.com/office/drawing/2015/10/21/chartex" xmlns:cx3="http://schemas.microsoft.com/office/drawing/2016/5/9/chartex" xmlns:cx4="http://schemas.microsoft.com/office/drawing/2016/5/10/chartex" xmlns:cx5="http://schemas.microsoft.com/office/drawing/2016/5/11/chartex" xmlns:cx6="http://schemas.microsoft.com/office/drawing/2016/5/12/chartex" xmlns:cx7="http://schemas.microsoft.com/office/drawing/2016/5/13/chartex" xmlns:cx8="http://schemas.microsoft.com/office/drawing/2016/5/14/chartex" xmlns:aink="http://schemas.microsoft.com/office/drawing/2016/ink" xmlns:am3d="http://schemas.microsoft.com/office/drawing/2017/model3d" xmlns:w15="http://schemas.microsoft.com/office/word/2012/wordml" xmlns:w16cex="http://schemas.microsoft.com/office/word/2018/wordml/cex" xmlns:w16cid="http://schemas.microsoft.com/office/word/2016/wordml/cid" xmlns:w16="http://schemas.microsoft.com/office/word/2018/wordml" xmlns:w16se="http://schemas.microsoft.com/office/word/2015/wordml/symex">
+              <mc:Fallback xmlns:w16se="http://schemas.microsoft.com/office/word/2015/wordml/symex" xmlns:w16="http://schemas.microsoft.com/office/word/2018/wordml" xmlns:w16cid="http://schemas.microsoft.com/office/word/2016/wordml/cid" xmlns:w16cex="http://schemas.microsoft.com/office/word/2018/wordml/cex" xmlns:w15="http://schemas.microsoft.com/office/word/2012/wordml" xmlns:am3d="http://schemas.microsoft.com/office/drawing/2017/model3d" xmlns:aink="http://schemas.microsoft.com/office/drawing/2016/ink" xmlns:cx8="http://schemas.microsoft.com/office/drawing/2016/5/14/chartex" xmlns:cx7="http://schemas.microsoft.com/office/drawing/2016/5/13/chartex" xmlns:cx6="http://schemas.microsoft.com/office/drawing/2016/5/12/chartex" xmlns:cx5="http://schemas.microsoft.com/office/drawing/2016/5/11/chartex" xmlns:cx4="http://schemas.microsoft.com/office/drawing/2016/5/10/chartex" xmlns:cx3="http://schemas.microsoft.com/office/drawing/2016/5/9/chartex" xmlns:cx2="http://schemas.microsoft.com/office/drawing/2015/10/21/chartex" xmlns:cx1="http://schemas.microsoft.com/office/drawing/2015/9/8/chartex" xmlns:cx="http://schemas.microsoft.com/office/drawing/2014/chartex">
                 <w:pict>
                   <v:line w14:anchorId="2D91E028" id="Прямая соединительная линия 165" o:spid="_x0000_s1026" style="position:absolute;flip:x;z-index:251666944;visibility:visible;mso-wrap-style:square;mso-width-percent:0;mso-height-percent:0;mso-wrap-distance-left:9pt;mso-wrap-distance-top:-3e-5mm;mso-wrap-distance-right:9pt;mso-wrap-distance-bottom:-3e-5mm;mso-position-horizontal:absolute;mso-position-horizontal-relative:text;mso-position-vertical:absolute;mso-position-vertical-relative:text;mso-width-percent:0;mso-height-percent:0;mso-width-relative:page;mso-height-relative:page" from="1pt,13.45pt" to="189pt,13.45pt" o:gfxdata="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"/>
                 </w:pict>
@@ -30517,7 +30243,7 @@
                   </wp:anchor>
                 </w:drawing>
               </mc:Choice>
-              <mc:Fallback xmlns:cx="http://schemas.microsoft.com/office/drawing/2014/chartex" xmlns:cx1="http://schemas.microsoft.com/office/drawing/2015/9/8/chartex" xmlns:cx2="http://schemas.microsoft.com/office/drawing/2015/10/21/chartex" xmlns:cx3="http://schemas.microsoft.com/office/drawing/2016/5/9/chartex" xmlns:cx4="http://schemas.microsoft.com/office/drawing/2016/5/10/chartex" xmlns:cx5="http://schemas.microsoft.com/office/drawing/2016/5/11/chartex" xmlns:cx6="http://schemas.microsoft.com/office/drawing/2016/5/12/chartex" xmlns:cx7="http://schemas.microsoft.com/office/drawing/2016/5/13/chartex" xmlns:cx8="http://schemas.microsoft.com/office/drawing/2016/5/14/chartex" xmlns:aink="http://schemas.microsoft.com/office/drawing/2016/ink" xmlns:am3d="http://schemas.microsoft.com/office/drawing/2017/model3d" xmlns:w15="http://schemas.microsoft.com/office/word/2012/wordml" xmlns:w16cex="http://schemas.microsoft.com/office/word/2018/wordml/cex" xmlns:w16cid="http://schemas.microsoft.com/office/word/2016/wordml/cid" xmlns:w16="http://schemas.microsoft.com/office/word/2018/wordml" xmlns:w16se="http://schemas.microsoft.com/office/word/2015/wordml/symex">
+              <mc:Fallback xmlns:w16se="http://schemas.microsoft.com/office/word/2015/wordml/symex" xmlns:w16="http://schemas.microsoft.com/office/word/2018/wordml" xmlns:w16cid="http://schemas.microsoft.com/office/word/2016/wordml/cid" xmlns:w16cex="http://schemas.microsoft.com/office/word/2018/wordml/cex" xmlns:w15="http://schemas.microsoft.com/office/word/2012/wordml" xmlns:am3d="http://schemas.microsoft.com/office/drawing/2017/model3d" xmlns:aink="http://schemas.microsoft.com/office/drawing/2016/ink" xmlns:cx8="http://schemas.microsoft.com/office/drawing/2016/5/14/chartex" xmlns:cx7="http://schemas.microsoft.com/office/drawing/2016/5/13/chartex" xmlns:cx6="http://schemas.microsoft.com/office/drawing/2016/5/12/chartex" xmlns:cx5="http://schemas.microsoft.com/office/drawing/2016/5/11/chartex" xmlns:cx4="http://schemas.microsoft.com/office/drawing/2016/5/10/chartex" xmlns:cx3="http://schemas.microsoft.com/office/drawing/2016/5/9/chartex" xmlns:cx2="http://schemas.microsoft.com/office/drawing/2015/10/21/chartex" xmlns:cx1="http://schemas.microsoft.com/office/drawing/2015/9/8/chartex" xmlns:cx="http://schemas.microsoft.com/office/drawing/2014/chartex">
                 <w:pict>
                   <v:line w14:anchorId="595675D7" id="Прямая соединительная линия 162" o:spid="_x0000_s1026" style="position:absolute;z-index:251661824;visibility:visible;mso-wrap-style:square;mso-width-percent:0;mso-height-percent:0;mso-wrap-distance-left:9pt;mso-wrap-distance-top:0;mso-wrap-distance-right:9pt;mso-wrap-distance-bottom:0;mso-position-horizontal:absolute;mso-position-horizontal-relative:text;mso-position-vertical:absolute;mso-position-vertical-relative:text;mso-width-percent:0;mso-height-percent:0;mso-width-relative:page;mso-height-relative:page" from="11.7pt,-.2pt" to="12.15pt,12.4pt" o:gfxdata="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"/>
                 </w:pict>
@@ -30609,7 +30335,7 @@
                   </wp:anchor>
                 </w:drawing>
               </mc:Choice>
-              <mc:Fallback xmlns:cx="http://schemas.microsoft.com/office/drawing/2014/chartex" xmlns:cx1="http://schemas.microsoft.com/office/drawing/2015/9/8/chartex" xmlns:cx2="http://schemas.microsoft.com/office/drawing/2015/10/21/chartex" xmlns:cx3="http://schemas.microsoft.com/office/drawing/2016/5/9/chartex" xmlns:cx4="http://schemas.microsoft.com/office/drawing/2016/5/10/chartex" xmlns:cx5="http://schemas.microsoft.com/office/drawing/2016/5/11/chartex" xmlns:cx6="http://schemas.microsoft.com/office/drawing/2016/5/12/chartex" xmlns:cx7="http://schemas.microsoft.com/office/drawing/2016/5/13/chartex" xmlns:cx8="http://schemas.microsoft.com/office/drawing/2016/5/14/chartex" xmlns:aink="http://schemas.microsoft.com/office/drawing/2016/ink" xmlns:am3d="http://schemas.microsoft.com/office/drawing/2017/model3d" xmlns:w15="http://schemas.microsoft.com/office/word/2012/wordml" xmlns:w16cex="http://schemas.microsoft.com/office/word/2018/wordml/cex" xmlns:w16cid="http://schemas.microsoft.com/office/word/2016/wordml/cid" xmlns:w16="http://schemas.microsoft.com/office/word/2018/wordml" xmlns:w16se="http://schemas.microsoft.com/office/word/2015/wordml/symex">
+              <mc:Fallback xmlns:w16se="http://schemas.microsoft.com/office/word/2015/wordml/symex" xmlns:w16="http://schemas.microsoft.com/office/word/2018/wordml" xmlns:w16cid="http://schemas.microsoft.com/office/word/2016/wordml/cid" xmlns:w16cex="http://schemas.microsoft.com/office/word/2018/wordml/cex" xmlns:w15="http://schemas.microsoft.com/office/word/2012/wordml" xmlns:am3d="http://schemas.microsoft.com/office/drawing/2017/model3d" xmlns:aink="http://schemas.microsoft.com/office/drawing/2016/ink" xmlns:cx8="http://schemas.microsoft.com/office/drawing/2016/5/14/chartex" xmlns:cx7="http://schemas.microsoft.com/office/drawing/2016/5/13/chartex" xmlns:cx6="http://schemas.microsoft.com/office/drawing/2016/5/12/chartex" xmlns:cx5="http://schemas.microsoft.com/office/drawing/2016/5/11/chartex" xmlns:cx4="http://schemas.microsoft.com/office/drawing/2016/5/10/chartex" xmlns:cx3="http://schemas.microsoft.com/office/drawing/2016/5/9/chartex" xmlns:cx2="http://schemas.microsoft.com/office/drawing/2015/10/21/chartex" xmlns:cx1="http://schemas.microsoft.com/office/drawing/2015/9/8/chartex" xmlns:cx="http://schemas.microsoft.com/office/drawing/2014/chartex">
                 <w:pict>
                   <v:line w14:anchorId="22CE517E" id="Прямая соединительная линия 161" o:spid="_x0000_s1026" style="position:absolute;z-index:251663872;visibility:visible;mso-wrap-style:square;mso-width-percent:0;mso-height-percent:0;mso-wrap-distance-left:9pt;mso-wrap-distance-top:0;mso-wrap-distance-right:9pt;mso-wrap-distance-bottom:0;mso-position-horizontal:absolute;mso-position-horizontal-relative:text;mso-position-vertical:absolute;mso-position-vertical-relative:text;mso-width-percent:0;mso-height-percent:0;mso-width-relative:page;mso-height-relative:page" from="11.35pt,-.1pt" to="11.85pt,13.65pt" o:gfxdata="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"/>
                 </w:pict>
@@ -30720,7 +30446,7 @@
                   </wp:anchor>
                 </w:drawing>
               </mc:Choice>
-              <mc:Fallback xmlns:cx="http://schemas.microsoft.com/office/drawing/2014/chartex" xmlns:cx1="http://schemas.microsoft.com/office/drawing/2015/9/8/chartex" xmlns:cx2="http://schemas.microsoft.com/office/drawing/2015/10/21/chartex" xmlns:cx3="http://schemas.microsoft.com/office/drawing/2016/5/9/chartex" xmlns:cx4="http://schemas.microsoft.com/office/drawing/2016/5/10/chartex" xmlns:cx5="http://schemas.microsoft.com/office/drawing/2016/5/11/chartex" xmlns:cx6="http://schemas.microsoft.com/office/drawing/2016/5/12/chartex" xmlns:cx7="http://schemas.microsoft.com/office/drawing/2016/5/13/chartex" xmlns:cx8="http://schemas.microsoft.com/office/drawing/2016/5/14/chartex" xmlns:aink="http://schemas.microsoft.com/office/drawing/2016/ink" xmlns:am3d="http://schemas.microsoft.com/office/drawing/2017/model3d" xmlns:w15="http://schemas.microsoft.com/office/word/2012/wordml" xmlns:w16cex="http://schemas.microsoft.com/office/word/2018/wordml/cex" xmlns:w16cid="http://schemas.microsoft.com/office/word/2016/wordml/cid" xmlns:w16="http://schemas.microsoft.com/office/word/2018/wordml" xmlns:w16se="http://schemas.microsoft.com/office/word/2015/wordml/symex">
+              <mc:Fallback xmlns:w16se="http://schemas.microsoft.com/office/word/2015/wordml/symex" xmlns:w16="http://schemas.microsoft.com/office/word/2018/wordml" xmlns:w16cid="http://schemas.microsoft.com/office/word/2016/wordml/cid" xmlns:w16cex="http://schemas.microsoft.com/office/word/2018/wordml/cex" xmlns:w15="http://schemas.microsoft.com/office/word/2012/wordml" xmlns:am3d="http://schemas.microsoft.com/office/drawing/2017/model3d" xmlns:aink="http://schemas.microsoft.com/office/drawing/2016/ink" xmlns:cx8="http://schemas.microsoft.com/office/drawing/2016/5/14/chartex" xmlns:cx7="http://schemas.microsoft.com/office/drawing/2016/5/13/chartex" xmlns:cx6="http://schemas.microsoft.com/office/drawing/2016/5/12/chartex" xmlns:cx5="http://schemas.microsoft.com/office/drawing/2016/5/11/chartex" xmlns:cx4="http://schemas.microsoft.com/office/drawing/2016/5/10/chartex" xmlns:cx3="http://schemas.microsoft.com/office/drawing/2016/5/9/chartex" xmlns:cx2="http://schemas.microsoft.com/office/drawing/2015/10/21/chartex" xmlns:cx1="http://schemas.microsoft.com/office/drawing/2015/9/8/chartex" xmlns:cx="http://schemas.microsoft.com/office/drawing/2014/chartex">
                 <w:pict>
                   <v:line w14:anchorId="2CE2DD89" id="Прямая соединительная линия 163" o:spid="_x0000_s1026" style="position:absolute;flip:x y;z-index:251649536;visibility:visible;mso-wrap-style:square;mso-width-percent:0;mso-height-percent:0;mso-wrap-distance-left:9pt;mso-wrap-distance-top:-3e-5mm;mso-wrap-distance-right:9pt;mso-wrap-distance-bottom:-3e-5mm;mso-position-horizontal:absolute;mso-position-horizontal-relative:text;mso-position-vertical:absolute;mso-position-vertical-relative:text;mso-width-percent:0;mso-height-percent:0;mso-width-relative:page;mso-height-relative:page" from="-45.05pt,12.5pt" to="96.85pt,12.5pt" o:gfxdata="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" strokeweight="2.25pt"/>
                 </w:pict>
@@ -30797,7 +30523,7 @@
                   </wp:anchor>
                 </w:drawing>
               </mc:Choice>
-              <mc:Fallback xmlns:cx="http://schemas.microsoft.com/office/drawing/2014/chartex" xmlns:cx1="http://schemas.microsoft.com/office/drawing/2015/9/8/chartex" xmlns:cx2="http://schemas.microsoft.com/office/drawing/2015/10/21/chartex" xmlns:cx3="http://schemas.microsoft.com/office/drawing/2016/5/9/chartex" xmlns:cx4="http://schemas.microsoft.com/office/drawing/2016/5/10/chartex" xmlns:cx5="http://schemas.microsoft.com/office/drawing/2016/5/11/chartex" xmlns:cx6="http://schemas.microsoft.com/office/drawing/2016/5/12/chartex" xmlns:cx7="http://schemas.microsoft.com/office/drawing/2016/5/13/chartex" xmlns:cx8="http://schemas.microsoft.com/office/drawing/2016/5/14/chartex" xmlns:aink="http://schemas.microsoft.com/office/drawing/2016/ink" xmlns:am3d="http://schemas.microsoft.com/office/drawing/2017/model3d" xmlns:w15="http://schemas.microsoft.com/office/word/2012/wordml" xmlns:w16cex="http://schemas.microsoft.com/office/word/2018/wordml/cex" xmlns:w16cid="http://schemas.microsoft.com/office/word/2016/wordml/cid" xmlns:w16="http://schemas.microsoft.com/office/word/2018/wordml" xmlns:w16se="http://schemas.microsoft.com/office/word/2015/wordml/symex">
+              <mc:Fallback xmlns:w16se="http://schemas.microsoft.com/office/word/2015/wordml/symex" xmlns:w16="http://schemas.microsoft.com/office/word/2018/wordml" xmlns:w16cid="http://schemas.microsoft.com/office/word/2016/wordml/cid" xmlns:w16cex="http://schemas.microsoft.com/office/word/2018/wordml/cex" xmlns:w15="http://schemas.microsoft.com/office/word/2012/wordml" xmlns:am3d="http://schemas.microsoft.com/office/drawing/2017/model3d" xmlns:aink="http://schemas.microsoft.com/office/drawing/2016/ink" xmlns:cx8="http://schemas.microsoft.com/office/drawing/2016/5/14/chartex" xmlns:cx7="http://schemas.microsoft.com/office/drawing/2016/5/13/chartex" xmlns:cx6="http://schemas.microsoft.com/office/drawing/2016/5/12/chartex" xmlns:cx5="http://schemas.microsoft.com/office/drawing/2016/5/11/chartex" xmlns:cx4="http://schemas.microsoft.com/office/drawing/2016/5/10/chartex" xmlns:cx3="http://schemas.microsoft.com/office/drawing/2016/5/9/chartex" xmlns:cx2="http://schemas.microsoft.com/office/drawing/2015/10/21/chartex" xmlns:cx1="http://schemas.microsoft.com/office/drawing/2015/9/8/chartex" xmlns:cx="http://schemas.microsoft.com/office/drawing/2014/chartex">
                 <w:pict>
                   <v:line w14:anchorId="6A70A82E" id="Прямая соединительная линия 164" o:spid="_x0000_s1026" style="position:absolute;flip:x;z-index:251653632;visibility:visible;mso-wrap-style:square;mso-width-percent:0;mso-height-percent:0;mso-wrap-distance-left:9pt;mso-wrap-distance-top:-3e-5mm;mso-wrap-distance-right:9pt;mso-wrap-distance-bottom:-3e-5mm;mso-position-horizontal:absolute;mso-position-horizontal-relative:text;mso-position-vertical:absolute;mso-position-vertical-relative:text;mso-width-percent:0;mso-height-percent:0;mso-width-relative:page;mso-height-relative:page" from="-44.5pt,-.3pt" to="97.4pt,-.3pt" o:gfxdata="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" strokeweight="2.25pt"/>
                 </w:pict>
@@ -30815,10 +30541,10 @@
           </w:r>
         </w:p>
       </w:tc>
+      <w:bookmarkEnd w:id="16"/>
       <w:bookmarkEnd w:id="17"/>
       <w:bookmarkEnd w:id="18"/>
       <w:bookmarkEnd w:id="19"/>
-      <w:bookmarkEnd w:id="20"/>
       <w:tc>
         <w:tcPr>
           <w:tcW w:w="1134" w:type="dxa"/>
@@ -30848,8 +30574,8 @@
         </w:p>
       </w:tc>
     </w:tr>
-    <w:bookmarkStart w:id="21" w:name="GL_NControl" w:colFirst="1" w:colLast="1"/>
-    <w:bookmarkStart w:id="22" w:name="GL_Firm" w:colFirst="5" w:colLast="5"/>
+    <w:bookmarkStart w:id="20" w:name="GL_NControl" w:colFirst="1" w:colLast="1"/>
+    <w:bookmarkStart w:id="21" w:name="GL_Firm" w:colFirst="5" w:colLast="5"/>
     <w:tr>
       <w:trPr>
         <w:gridAfter w:val="1"/>
@@ -30942,7 +30668,7 @@
                   </wp:anchor>
                 </w:drawing>
               </mc:Choice>
-              <mc:Fallback xmlns:cx="http://schemas.microsoft.com/office/drawing/2014/chartex" xmlns:cx1="http://schemas.microsoft.com/office/drawing/2015/9/8/chartex" xmlns:cx2="http://schemas.microsoft.com/office/drawing/2015/10/21/chartex" xmlns:cx3="http://schemas.microsoft.com/office/drawing/2016/5/9/chartex" xmlns:cx4="http://schemas.microsoft.com/office/drawing/2016/5/10/chartex" xmlns:cx5="http://schemas.microsoft.com/office/drawing/2016/5/11/chartex" xmlns:cx6="http://schemas.microsoft.com/office/drawing/2016/5/12/chartex" xmlns:cx7="http://schemas.microsoft.com/office/drawing/2016/5/13/chartex" xmlns:cx8="http://schemas.microsoft.com/office/drawing/2016/5/14/chartex" xmlns:aink="http://schemas.microsoft.com/office/drawing/2016/ink" xmlns:am3d="http://schemas.microsoft.com/office/drawing/2017/model3d" xmlns:w15="http://schemas.microsoft.com/office/word/2012/wordml" xmlns:w16cex="http://schemas.microsoft.com/office/word/2018/wordml/cex" xmlns:w16cid="http://schemas.microsoft.com/office/word/2016/wordml/cid" xmlns:w16="http://schemas.microsoft.com/office/word/2018/wordml" xmlns:w16se="http://schemas.microsoft.com/office/word/2015/wordml/symex">
+              <mc:Fallback xmlns:w16se="http://schemas.microsoft.com/office/word/2015/wordml/symex" xmlns:w16="http://schemas.microsoft.com/office/word/2018/wordml" xmlns:w16cid="http://schemas.microsoft.com/office/word/2016/wordml/cid" xmlns:w16cex="http://schemas.microsoft.com/office/word/2018/wordml/cex" xmlns:w15="http://schemas.microsoft.com/office/word/2012/wordml" xmlns:am3d="http://schemas.microsoft.com/office/drawing/2017/model3d" xmlns:aink="http://schemas.microsoft.com/office/drawing/2016/ink" xmlns:cx8="http://schemas.microsoft.com/office/drawing/2016/5/14/chartex" xmlns:cx7="http://schemas.microsoft.com/office/drawing/2016/5/13/chartex" xmlns:cx6="http://schemas.microsoft.com/office/drawing/2016/5/12/chartex" xmlns:cx5="http://schemas.microsoft.com/office/drawing/2016/5/11/chartex" xmlns:cx4="http://schemas.microsoft.com/office/drawing/2016/5/10/chartex" xmlns:cx3="http://schemas.microsoft.com/office/drawing/2016/5/9/chartex" xmlns:cx2="http://schemas.microsoft.com/office/drawing/2015/10/21/chartex" xmlns:cx1="http://schemas.microsoft.com/office/drawing/2015/9/8/chartex" xmlns:cx="http://schemas.microsoft.com/office/drawing/2014/chartex">
                 <w:pict>
                   <v:line w14:anchorId="622E46EF" id="Прямая соединительная линия 167" o:spid="_x0000_s1026" style="position:absolute;flip:x y;z-index:251671040;visibility:visible;mso-wrap-style:square;mso-width-percent:0;mso-height-percent:0;mso-wrap-distance-left:9pt;mso-wrap-distance-top:0;mso-wrap-distance-right:9pt;mso-wrap-distance-bottom:0;mso-position-horizontal:absolute;mso-position-horizontal-relative:text;mso-position-vertical:absolute;mso-position-vertical-relative:text;mso-width-percent:0;mso-height-percent:0;mso-width-relative:page;mso-height-relative:page" from="1pt,12.2pt" to="188.85pt,14.2pt" o:gfxdata="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"/>
                 </w:pict>
@@ -31097,7 +30823,7 @@
                   </wp:anchor>
                 </w:drawing>
               </mc:Choice>
-              <mc:Fallback xmlns:cx="http://schemas.microsoft.com/office/drawing/2014/chartex" xmlns:cx1="http://schemas.microsoft.com/office/drawing/2015/9/8/chartex" xmlns:cx2="http://schemas.microsoft.com/office/drawing/2015/10/21/chartex" xmlns:cx3="http://schemas.microsoft.com/office/drawing/2016/5/9/chartex" xmlns:cx4="http://schemas.microsoft.com/office/drawing/2016/5/10/chartex" xmlns:cx5="http://schemas.microsoft.com/office/drawing/2016/5/11/chartex" xmlns:cx6="http://schemas.microsoft.com/office/drawing/2016/5/12/chartex" xmlns:cx7="http://schemas.microsoft.com/office/drawing/2016/5/13/chartex" xmlns:cx8="http://schemas.microsoft.com/office/drawing/2016/5/14/chartex" xmlns:aink="http://schemas.microsoft.com/office/drawing/2016/ink" xmlns:am3d="http://schemas.microsoft.com/office/drawing/2017/model3d" xmlns:w15="http://schemas.microsoft.com/office/word/2012/wordml" xmlns:w16cex="http://schemas.microsoft.com/office/word/2018/wordml/cex" xmlns:w16cid="http://schemas.microsoft.com/office/word/2016/wordml/cid" xmlns:w16="http://schemas.microsoft.com/office/word/2018/wordml" xmlns:w16se="http://schemas.microsoft.com/office/word/2015/wordml/symex">
+              <mc:Fallback xmlns:w16se="http://schemas.microsoft.com/office/word/2015/wordml/symex" xmlns:w16="http://schemas.microsoft.com/office/word/2018/wordml" xmlns:w16cid="http://schemas.microsoft.com/office/word/2016/wordml/cid" xmlns:w16cex="http://schemas.microsoft.com/office/word/2018/wordml/cex" xmlns:w15="http://schemas.microsoft.com/office/word/2012/wordml" xmlns:am3d="http://schemas.microsoft.com/office/drawing/2017/model3d" xmlns:aink="http://schemas.microsoft.com/office/drawing/2016/ink" xmlns:cx8="http://schemas.microsoft.com/office/drawing/2016/5/14/chartex" xmlns:cx7="http://schemas.microsoft.com/office/drawing/2016/5/13/chartex" xmlns:cx6="http://schemas.microsoft.com/office/drawing/2016/5/12/chartex" xmlns:cx5="http://schemas.microsoft.com/office/drawing/2016/5/11/chartex" xmlns:cx4="http://schemas.microsoft.com/office/drawing/2016/5/10/chartex" xmlns:cx3="http://schemas.microsoft.com/office/drawing/2016/5/9/chartex" xmlns:cx2="http://schemas.microsoft.com/office/drawing/2015/10/21/chartex" xmlns:cx1="http://schemas.microsoft.com/office/drawing/2015/9/8/chartex" xmlns:cx="http://schemas.microsoft.com/office/drawing/2014/chartex">
                 <w:pict>
                   <v:line w14:anchorId="1CDA80B2" id="Прямая соединительная линия 160" o:spid="_x0000_s1026" style="position:absolute;flip:x;z-index:251655680;visibility:visible;mso-wrap-style:square;mso-width-percent:0;mso-height-percent:0;mso-wrap-distance-left:3.17497mm;mso-wrap-distance-top:0;mso-wrap-distance-right:3.17497mm;mso-wrap-distance-bottom:0;mso-position-horizontal:absolute;mso-position-horizontal-relative:text;mso-position-vertical:absolute;mso-position-vertical-relative:text;mso-width-percent:0;mso-height-percent:0;mso-width-relative:page;mso-height-relative:page" from="-2.5pt,-29pt" to="-2.5pt,42.25pt" o:gfxdata="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" strokeweight="2.25pt"/>
                 </w:pict>
@@ -31155,9 +30881,9 @@
               <w:szCs w:val="16"/>
             </w:rPr>
           </w:pPr>
-          <w:bookmarkStart w:id="23" w:name="GL_TControl" w:colFirst="1" w:colLast="1"/>
+          <w:bookmarkStart w:id="22" w:name="GL_TControl" w:colFirst="1" w:colLast="1"/>
+          <w:bookmarkEnd w:id="20"/>
           <w:bookmarkEnd w:id="21"/>
-          <w:bookmarkEnd w:id="22"/>
           <w:proofErr w:type="spellStart"/>
           <w:r>
             <w:rPr>
@@ -31281,7 +31007,7 @@
                   </wp:anchor>
                 </w:drawing>
               </mc:Choice>
-              <mc:Fallback xmlns:cx="http://schemas.microsoft.com/office/drawing/2014/chartex" xmlns:cx1="http://schemas.microsoft.com/office/drawing/2015/9/8/chartex" xmlns:cx2="http://schemas.microsoft.com/office/drawing/2015/10/21/chartex" xmlns:cx3="http://schemas.microsoft.com/office/drawing/2016/5/9/chartex" xmlns:cx4="http://schemas.microsoft.com/office/drawing/2016/5/10/chartex" xmlns:cx5="http://schemas.microsoft.com/office/drawing/2016/5/11/chartex" xmlns:cx6="http://schemas.microsoft.com/office/drawing/2016/5/12/chartex" xmlns:cx7="http://schemas.microsoft.com/office/drawing/2016/5/13/chartex" xmlns:cx8="http://schemas.microsoft.com/office/drawing/2016/5/14/chartex" xmlns:aink="http://schemas.microsoft.com/office/drawing/2016/ink" xmlns:am3d="http://schemas.microsoft.com/office/drawing/2017/model3d" xmlns:w15="http://schemas.microsoft.com/office/word/2012/wordml" xmlns:w16cex="http://schemas.microsoft.com/office/word/2018/wordml/cex" xmlns:w16cid="http://schemas.microsoft.com/office/word/2016/wordml/cid" xmlns:w16="http://schemas.microsoft.com/office/word/2018/wordml" xmlns:w16se="http://schemas.microsoft.com/office/word/2015/wordml/symex">
+              <mc:Fallback xmlns:w16se="http://schemas.microsoft.com/office/word/2015/wordml/symex" xmlns:w16="http://schemas.microsoft.com/office/word/2018/wordml" xmlns:w16cid="http://schemas.microsoft.com/office/word/2016/wordml/cid" xmlns:w16cex="http://schemas.microsoft.com/office/word/2018/wordml/cex" xmlns:w15="http://schemas.microsoft.com/office/word/2012/wordml" xmlns:am3d="http://schemas.microsoft.com/office/drawing/2017/model3d" xmlns:aink="http://schemas.microsoft.com/office/drawing/2016/ink" xmlns:cx8="http://schemas.microsoft.com/office/drawing/2016/5/14/chartex" xmlns:cx7="http://schemas.microsoft.com/office/drawing/2016/5/13/chartex" xmlns:cx6="http://schemas.microsoft.com/office/drawing/2016/5/12/chartex" xmlns:cx5="http://schemas.microsoft.com/office/drawing/2016/5/11/chartex" xmlns:cx4="http://schemas.microsoft.com/office/drawing/2016/5/10/chartex" xmlns:cx3="http://schemas.microsoft.com/office/drawing/2016/5/9/chartex" xmlns:cx2="http://schemas.microsoft.com/office/drawing/2015/10/21/chartex" xmlns:cx1="http://schemas.microsoft.com/office/drawing/2015/9/8/chartex" xmlns:cx="http://schemas.microsoft.com/office/drawing/2014/chartex">
                 <w:pict>
                   <v:line w14:anchorId="004F25E3" id="Прямая соединительная линия 168" o:spid="_x0000_s1026" style="position:absolute;flip:x y;z-index:251674112;visibility:visible;mso-wrap-style:square;mso-width-percent:0;mso-height-percent:0;mso-wrap-distance-left:9pt;mso-wrap-distance-top:-3e-5mm;mso-wrap-distance-right:9pt;mso-wrap-distance-bottom:-3e-5mm;mso-position-horizontal:absolute;mso-position-horizontal-relative:text;mso-position-vertical:absolute;mso-position-vertical-relative:text;mso-width-percent:0;mso-height-percent:0;mso-width-relative:page;mso-height-relative:page" from="-114.8pt,14pt" to="75.35pt,14pt" o:gfxdata="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"/>
                 </w:pict>
@@ -31359,8 +31085,8 @@
               <w:szCs w:val="16"/>
             </w:rPr>
           </w:pPr>
-          <w:bookmarkStart w:id="24" w:name="GL_Confirm" w:colFirst="1" w:colLast="1"/>
-          <w:bookmarkEnd w:id="23"/>
+          <w:bookmarkStart w:id="23" w:name="GL_Confirm" w:colFirst="1" w:colLast="1"/>
+          <w:bookmarkEnd w:id="22"/>
           <w:r>
             <w:rPr>
               <w:rFonts w:ascii="ISOCPEUR" w:hAnsi="ISOCPEUR" w:cs="Arial"/>
@@ -31433,7 +31159,7 @@
           </w:pPr>
         </w:p>
       </w:tc>
-      <w:bookmarkEnd w:id="24"/>
+      <w:bookmarkEnd w:id="23"/>
       <w:tc>
         <w:tcPr>
           <w:tcW w:w="2829" w:type="dxa"/>
@@ -31527,7 +31253,7 @@
             </wp:anchor>
           </w:drawing>
         </mc:Choice>
-        <mc:Fallback xmlns:cx="http://schemas.microsoft.com/office/drawing/2014/chartex" xmlns:cx1="http://schemas.microsoft.com/office/drawing/2015/9/8/chartex" xmlns:cx2="http://schemas.microsoft.com/office/drawing/2015/10/21/chartex" xmlns:cx3="http://schemas.microsoft.com/office/drawing/2016/5/9/chartex" xmlns:cx4="http://schemas.microsoft.com/office/drawing/2016/5/10/chartex" xmlns:cx5="http://schemas.microsoft.com/office/drawing/2016/5/11/chartex" xmlns:cx6="http://schemas.microsoft.com/office/drawing/2016/5/12/chartex" xmlns:cx7="http://schemas.microsoft.com/office/drawing/2016/5/13/chartex" xmlns:cx8="http://schemas.microsoft.com/office/drawing/2016/5/14/chartex" xmlns:aink="http://schemas.microsoft.com/office/drawing/2016/ink" xmlns:am3d="http://schemas.microsoft.com/office/drawing/2017/model3d" xmlns:w15="http://schemas.microsoft.com/office/word/2012/wordml" xmlns:w16cex="http://schemas.microsoft.com/office/word/2018/wordml/cex" xmlns:w16cid="http://schemas.microsoft.com/office/word/2016/wordml/cid" xmlns:w16="http://schemas.microsoft.com/office/word/2018/wordml" xmlns:w16se="http://schemas.microsoft.com/office/word/2015/wordml/symex">
+        <mc:Fallback xmlns:w16se="http://schemas.microsoft.com/office/word/2015/wordml/symex" xmlns:w16="http://schemas.microsoft.com/office/word/2018/wordml" xmlns:w16cid="http://schemas.microsoft.com/office/word/2016/wordml/cid" xmlns:w16cex="http://schemas.microsoft.com/office/word/2018/wordml/cex" xmlns:w15="http://schemas.microsoft.com/office/word/2012/wordml" xmlns:am3d="http://schemas.microsoft.com/office/drawing/2017/model3d" xmlns:aink="http://schemas.microsoft.com/office/drawing/2016/ink" xmlns:cx8="http://schemas.microsoft.com/office/drawing/2016/5/14/chartex" xmlns:cx7="http://schemas.microsoft.com/office/drawing/2016/5/13/chartex" xmlns:cx6="http://schemas.microsoft.com/office/drawing/2016/5/12/chartex" xmlns:cx5="http://schemas.microsoft.com/office/drawing/2016/5/11/chartex" xmlns:cx4="http://schemas.microsoft.com/office/drawing/2016/5/10/chartex" xmlns:cx3="http://schemas.microsoft.com/office/drawing/2016/5/9/chartex" xmlns:cx2="http://schemas.microsoft.com/office/drawing/2015/10/21/chartex" xmlns:cx1="http://schemas.microsoft.com/office/drawing/2015/9/8/chartex" xmlns:cx="http://schemas.microsoft.com/office/drawing/2014/chartex">
           <w:pict>
             <v:line w14:anchorId="5E072A3E" id="Прямая соединительная линия 169" o:spid="_x0000_s1026" style="position:absolute;flip:x;z-index:251651584;visibility:visible;mso-wrap-style:square;mso-width-percent:0;mso-height-percent:0;mso-wrap-distance-left:9pt;mso-wrap-distance-top:-3e-5mm;mso-wrap-distance-right:9pt;mso-wrap-distance-bottom:-3e-5mm;mso-position-horizontal:absolute;mso-position-horizontal-relative:margin;mso-position-vertical:absolute;mso-position-vertical-relative:text;mso-width-percent:0;mso-height-percent:0;mso-width-relative:page;mso-height-relative:page" from="-27.45pt,-1.2pt" to="495.4pt,-1.2pt" o:gfxdata="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" strokeweight="2pt">
               <w10:wrap anchorx="margin"/>
@@ -31605,7 +31331,7 @@
             </wp:anchor>
           </w:drawing>
         </mc:Choice>
-        <mc:Fallback xmlns:cx="http://schemas.microsoft.com/office/drawing/2014/chartex" xmlns:cx1="http://schemas.microsoft.com/office/drawing/2015/9/8/chartex" xmlns:cx2="http://schemas.microsoft.com/office/drawing/2015/10/21/chartex" xmlns:cx3="http://schemas.microsoft.com/office/drawing/2016/5/9/chartex" xmlns:cx4="http://schemas.microsoft.com/office/drawing/2016/5/10/chartex" xmlns:cx5="http://schemas.microsoft.com/office/drawing/2016/5/11/chartex" xmlns:cx6="http://schemas.microsoft.com/office/drawing/2016/5/12/chartex" xmlns:cx7="http://schemas.microsoft.com/office/drawing/2016/5/13/chartex" xmlns:cx8="http://schemas.microsoft.com/office/drawing/2016/5/14/chartex" xmlns:aink="http://schemas.microsoft.com/office/drawing/2016/ink" xmlns:am3d="http://schemas.microsoft.com/office/drawing/2017/model3d" xmlns:w15="http://schemas.microsoft.com/office/word/2012/wordml" xmlns:w16cex="http://schemas.microsoft.com/office/word/2018/wordml/cex" xmlns:w16cid="http://schemas.microsoft.com/office/word/2016/wordml/cid" xmlns:w16="http://schemas.microsoft.com/office/word/2018/wordml" xmlns:w16se="http://schemas.microsoft.com/office/word/2015/wordml/symex">
+        <mc:Fallback xmlns:w16se="http://schemas.microsoft.com/office/word/2015/wordml/symex" xmlns:w16="http://schemas.microsoft.com/office/word/2018/wordml" xmlns:w16cid="http://schemas.microsoft.com/office/word/2016/wordml/cid" xmlns:w16cex="http://schemas.microsoft.com/office/word/2018/wordml/cex" xmlns:w15="http://schemas.microsoft.com/office/word/2012/wordml" xmlns:am3d="http://schemas.microsoft.com/office/drawing/2017/model3d" xmlns:aink="http://schemas.microsoft.com/office/drawing/2016/ink" xmlns:cx8="http://schemas.microsoft.com/office/drawing/2016/5/14/chartex" xmlns:cx7="http://schemas.microsoft.com/office/drawing/2016/5/13/chartex" xmlns:cx6="http://schemas.microsoft.com/office/drawing/2016/5/12/chartex" xmlns:cx5="http://schemas.microsoft.com/office/drawing/2016/5/11/chartex" xmlns:cx4="http://schemas.microsoft.com/office/drawing/2016/5/10/chartex" xmlns:cx3="http://schemas.microsoft.com/office/drawing/2016/5/9/chartex" xmlns:cx2="http://schemas.microsoft.com/office/drawing/2015/10/21/chartex" xmlns:cx1="http://schemas.microsoft.com/office/drawing/2015/9/8/chartex" xmlns:cx="http://schemas.microsoft.com/office/drawing/2014/chartex">
           <w:pict>
             <v:line w14:anchorId="649CF4B8" id="Прямая соединительная линия 151" o:spid="_x0000_s1026" style="position:absolute;flip:x y;z-index:251646464;visibility:visible;mso-wrap-style:square;mso-width-percent:0;mso-height-percent:0;mso-wrap-distance-left:9pt;mso-wrap-distance-top:0;mso-wrap-distance-right:9pt;mso-wrap-distance-bottom:0;mso-position-horizontal:center;mso-position-horizontal-relative:margin;mso-position-vertical:absolute;mso-position-vertical-relative:text;mso-width-percent:0;mso-height-percent:0;mso-width-relative:page;mso-height-relative:page" from="0,-114.25pt" to="523.35pt,-114.1pt" o:gfxdata="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" strokeweight="2.25pt">
               <w10:wrap anchorx="margin"/>
@@ -31645,7 +31371,7 @@
 
 <file path=word/header1.xml><?xml version="1.0" encoding="utf-8"?>
 <w:hdr xmlns:wpc="http://schemas.microsoft.com/office/word/2010/wordprocessingCanvas" xmlns:mc="http://schemas.openxmlformats.org/markup-compatibility/2006" xmlns:o="urn:schemas-microsoft-com:office:office" xmlns:r="http://schemas.openxmlformats.org/officeDocument/2006/relationships" xmlns:m="http://schemas.openxmlformats.org/officeDocument/2006/math" xmlns:v="urn:schemas-microsoft-com:vml" xmlns:wp14="http://schemas.microsoft.com/office/word/2010/wordprocessingDrawing" xmlns:wp="http://schemas.openxmlformats.org/drawingml/2006/wordprocessingDrawing" xmlns:w10="urn:schemas-microsoft-com:office:word" xmlns:w="http://schemas.openxmlformats.org/wordprocessingml/2006/main" xmlns:w14="http://schemas.microsoft.com/office/word/2010/wordml" xmlns:wpg="http://schemas.microsoft.com/office/word/2010/wordprocessingGroup" xmlns:wpi="http://schemas.microsoft.com/office/word/2010/wordprocessingInk" xmlns:wne="http://schemas.microsoft.com/office/word/2006/wordml" xmlns:wps="http://schemas.microsoft.com/office/word/2010/wordprocessingShape" mc:Ignorable="w14 wp14">
-  <w:bookmarkStart w:id="13" w:name="GL_InitUse" w:colFirst="1" w:colLast="1"/>
+  <w:bookmarkStart w:id="12" w:name="GL_InitUse" w:colFirst="1" w:colLast="1"/>
   <w:p>
     <w:pPr>
       <w:pStyle w:val="a6"/>
@@ -31717,14 +31443,14 @@
             </wp:anchor>
           </w:drawing>
         </mc:Choice>
-        <mc:Fallback xmlns:cx="http://schemas.microsoft.com/office/drawing/2014/chartex" xmlns:cx1="http://schemas.microsoft.com/office/drawing/2015/9/8/chartex" xmlns:cx2="http://schemas.microsoft.com/office/drawing/2015/10/21/chartex" xmlns:cx3="http://schemas.microsoft.com/office/drawing/2016/5/9/chartex" xmlns:cx4="http://schemas.microsoft.com/office/drawing/2016/5/10/chartex" xmlns:cx5="http://schemas.microsoft.com/office/drawing/2016/5/11/chartex" xmlns:cx6="http://schemas.microsoft.com/office/drawing/2016/5/12/chartex" xmlns:cx7="http://schemas.microsoft.com/office/drawing/2016/5/13/chartex" xmlns:cx8="http://schemas.microsoft.com/office/drawing/2016/5/14/chartex" xmlns:aink="http://schemas.microsoft.com/office/drawing/2016/ink" xmlns:am3d="http://schemas.microsoft.com/office/drawing/2017/model3d" xmlns:w15="http://schemas.microsoft.com/office/word/2012/wordml" xmlns:w16cex="http://schemas.microsoft.com/office/word/2018/wordml/cex" xmlns:w16cid="http://schemas.microsoft.com/office/word/2016/wordml/cid" xmlns:w16="http://schemas.microsoft.com/office/word/2018/wordml" xmlns:w16se="http://schemas.microsoft.com/office/word/2015/wordml/symex">
+        <mc:Fallback xmlns:w16se="http://schemas.microsoft.com/office/word/2015/wordml/symex" xmlns:w16="http://schemas.microsoft.com/office/word/2018/wordml" xmlns:w16cid="http://schemas.microsoft.com/office/word/2016/wordml/cid" xmlns:w16cex="http://schemas.microsoft.com/office/word/2018/wordml/cex" xmlns:w15="http://schemas.microsoft.com/office/word/2012/wordml" xmlns:am3d="http://schemas.microsoft.com/office/drawing/2017/model3d" xmlns:aink="http://schemas.microsoft.com/office/drawing/2016/ink" xmlns:cx8="http://schemas.microsoft.com/office/drawing/2016/5/14/chartex" xmlns:cx7="http://schemas.microsoft.com/office/drawing/2016/5/13/chartex" xmlns:cx6="http://schemas.microsoft.com/office/drawing/2016/5/12/chartex" xmlns:cx5="http://schemas.microsoft.com/office/drawing/2016/5/11/chartex" xmlns:cx4="http://schemas.microsoft.com/office/drawing/2016/5/10/chartex" xmlns:cx3="http://schemas.microsoft.com/office/drawing/2016/5/9/chartex" xmlns:cx2="http://schemas.microsoft.com/office/drawing/2015/10/21/chartex" xmlns:cx1="http://schemas.microsoft.com/office/drawing/2015/9/8/chartex" xmlns:cx="http://schemas.microsoft.com/office/drawing/2014/chartex">
           <w:pict>
             <v:line w14:anchorId="49E4DEA3" id="Прямая соединительная линия 255" o:spid="_x0000_s1026" style="position:absolute;z-index:251677184;visibility:visible;mso-wrap-style:square;mso-width-percent:0;mso-height-percent:0;mso-wrap-distance-left:9pt;mso-wrap-distance-top:-3e-5mm;mso-wrap-distance-right:9pt;mso-wrap-distance-bottom:-3e-5mm;mso-position-horizontal:absolute;mso-position-horizontal-relative:text;mso-position-vertical:absolute;mso-position-vertical-relative:text;mso-width-percent:0;mso-height-percent:0;mso-width-relative:page;mso-height-relative:page" from="-29.7pt,16.75pt" to="495pt,16.75pt" o:gfxdata="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" strokeweight="2.25pt"/>
           </w:pict>
         </mc:Fallback>
       </mc:AlternateContent>
     </w:r>
-    <w:bookmarkEnd w:id="13"/>
+    <w:bookmarkEnd w:id="12"/>
     <w:r>
       <w:rPr>
         <w:noProof/>
@@ -31935,7 +31661,7 @@
             </wp:anchor>
           </w:drawing>
         </mc:Choice>
-        <mc:Fallback xmlns:cx="http://schemas.microsoft.com/office/drawing/2014/chartex" xmlns:cx1="http://schemas.microsoft.com/office/drawing/2015/9/8/chartex" xmlns:cx2="http://schemas.microsoft.com/office/drawing/2015/10/21/chartex" xmlns:cx3="http://schemas.microsoft.com/office/drawing/2016/5/9/chartex" xmlns:cx4="http://schemas.microsoft.com/office/drawing/2016/5/10/chartex" xmlns:cx5="http://schemas.microsoft.com/office/drawing/2016/5/11/chartex" xmlns:cx6="http://schemas.microsoft.com/office/drawing/2016/5/12/chartex" xmlns:cx7="http://schemas.microsoft.com/office/drawing/2016/5/13/chartex" xmlns:cx8="http://schemas.microsoft.com/office/drawing/2016/5/14/chartex" xmlns:aink="http://schemas.microsoft.com/office/drawing/2016/ink" xmlns:am3d="http://schemas.microsoft.com/office/drawing/2017/model3d" xmlns:w15="http://schemas.microsoft.com/office/word/2012/wordml" xmlns:w16cex="http://schemas.microsoft.com/office/word/2018/wordml/cex" xmlns:w16cid="http://schemas.microsoft.com/office/word/2016/wordml/cid" xmlns:w16="http://schemas.microsoft.com/office/word/2018/wordml" xmlns:w16se="http://schemas.microsoft.com/office/word/2015/wordml/symex">
+        <mc:Fallback xmlns:w16se="http://schemas.microsoft.com/office/word/2015/wordml/symex" xmlns:w16="http://schemas.microsoft.com/office/word/2018/wordml" xmlns:w16cid="http://schemas.microsoft.com/office/word/2016/wordml/cid" xmlns:w16cex="http://schemas.microsoft.com/office/word/2018/wordml/cex" xmlns:w15="http://schemas.microsoft.com/office/word/2012/wordml" xmlns:am3d="http://schemas.microsoft.com/office/drawing/2017/model3d" xmlns:aink="http://schemas.microsoft.com/office/drawing/2016/ink" xmlns:cx8="http://schemas.microsoft.com/office/drawing/2016/5/14/chartex" xmlns:cx7="http://schemas.microsoft.com/office/drawing/2016/5/13/chartex" xmlns:cx6="http://schemas.microsoft.com/office/drawing/2016/5/12/chartex" xmlns:cx5="http://schemas.microsoft.com/office/drawing/2016/5/11/chartex" xmlns:cx4="http://schemas.microsoft.com/office/drawing/2016/5/10/chartex" xmlns:cx3="http://schemas.microsoft.com/office/drawing/2016/5/9/chartex" xmlns:cx2="http://schemas.microsoft.com/office/drawing/2015/10/21/chartex" xmlns:cx1="http://schemas.microsoft.com/office/drawing/2015/9/8/chartex" xmlns:cx="http://schemas.microsoft.com/office/drawing/2014/chartex">
           <w:pict>
             <v:line w14:anchorId="40FD3B1A" id="Прямая соединительная линия 256" o:spid="_x0000_s1026" style="position:absolute;flip:x y;z-index:251672064;visibility:visible;mso-wrap-style:square;mso-width-percent:0;mso-height-percent:0;mso-wrap-distance-left:9pt;mso-wrap-distance-top:0;mso-wrap-distance-right:9pt;mso-wrap-distance-bottom:0;mso-position-horizontal:absolute;mso-position-horizontal-relative:text;mso-position-vertical:absolute;mso-position-vertical-relative:text;mso-width-percent:0;mso-height-percent:0;mso-width-relative:page;mso-height-relative:page" from="493.95pt,1.95pt" to="494.45pt,802.95pt" o:gfxdata="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" strokeweight="2.25pt"/>
           </w:pict>
@@ -32009,7 +31735,7 @@
             </wp:anchor>
           </w:drawing>
         </mc:Choice>
-        <mc:Fallback xmlns:cx="http://schemas.microsoft.com/office/drawing/2014/chartex" xmlns:cx1="http://schemas.microsoft.com/office/drawing/2015/9/8/chartex" xmlns:cx2="http://schemas.microsoft.com/office/drawing/2015/10/21/chartex" xmlns:cx3="http://schemas.microsoft.com/office/drawing/2016/5/9/chartex" xmlns:cx4="http://schemas.microsoft.com/office/drawing/2016/5/10/chartex" xmlns:cx5="http://schemas.microsoft.com/office/drawing/2016/5/11/chartex" xmlns:cx6="http://schemas.microsoft.com/office/drawing/2016/5/12/chartex" xmlns:cx7="http://schemas.microsoft.com/office/drawing/2016/5/13/chartex" xmlns:cx8="http://schemas.microsoft.com/office/drawing/2016/5/14/chartex" xmlns:aink="http://schemas.microsoft.com/office/drawing/2016/ink" xmlns:am3d="http://schemas.microsoft.com/office/drawing/2017/model3d" xmlns:w15="http://schemas.microsoft.com/office/word/2012/wordml" xmlns:w16cex="http://schemas.microsoft.com/office/word/2018/wordml/cex" xmlns:w16cid="http://schemas.microsoft.com/office/word/2016/wordml/cid" xmlns:w16="http://schemas.microsoft.com/office/word/2018/wordml" xmlns:w16se="http://schemas.microsoft.com/office/word/2015/wordml/symex">
+        <mc:Fallback xmlns:w16se="http://schemas.microsoft.com/office/word/2015/wordml/symex" xmlns:w16="http://schemas.microsoft.com/office/word/2018/wordml" xmlns:w16cid="http://schemas.microsoft.com/office/word/2016/wordml/cid" xmlns:w16cex="http://schemas.microsoft.com/office/word/2018/wordml/cex" xmlns:w15="http://schemas.microsoft.com/office/word/2012/wordml" xmlns:am3d="http://schemas.microsoft.com/office/drawing/2017/model3d" xmlns:aink="http://schemas.microsoft.com/office/drawing/2016/ink" xmlns:cx8="http://schemas.microsoft.com/office/drawing/2016/5/14/chartex" xmlns:cx7="http://schemas.microsoft.com/office/drawing/2016/5/13/chartex" xmlns:cx6="http://schemas.microsoft.com/office/drawing/2016/5/12/chartex" xmlns:cx5="http://schemas.microsoft.com/office/drawing/2016/5/11/chartex" xmlns:cx4="http://schemas.microsoft.com/office/drawing/2016/5/10/chartex" xmlns:cx3="http://schemas.microsoft.com/office/drawing/2016/5/9/chartex" xmlns:cx2="http://schemas.microsoft.com/office/drawing/2015/10/21/chartex" xmlns:cx1="http://schemas.microsoft.com/office/drawing/2015/9/8/chartex" xmlns:cx="http://schemas.microsoft.com/office/drawing/2014/chartex">
           <w:pict>
             <v:line w14:anchorId="47A9AC4F" id="Прямая соединительная линия 277" o:spid="_x0000_s1026" style="position:absolute;flip:y;z-index:251684352;visibility:visible;mso-wrap-style:square;mso-width-percent:0;mso-height-percent:0;mso-wrap-distance-left:3.17497mm;mso-wrap-distance-top:0;mso-wrap-distance-right:3.17497mm;mso-wrap-distance-bottom:0;mso-position-horizontal:absolute;mso-position-horizontal-relative:text;mso-position-vertical:absolute;mso-position-vertical-relative:text;mso-width-percent:0;mso-height-percent:0;mso-width-relative:page;mso-height-relative:page" from="493.95pt,1.95pt" to="493.95pt,802.9pt" o:gfxdata="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" strokeweight="2.25pt"/>
           </w:pict>
@@ -32083,7 +31809,7 @@
             </wp:anchor>
           </w:drawing>
         </mc:Choice>
-        <mc:Fallback xmlns:cx="http://schemas.microsoft.com/office/drawing/2014/chartex" xmlns:cx1="http://schemas.microsoft.com/office/drawing/2015/9/8/chartex" xmlns:cx2="http://schemas.microsoft.com/office/drawing/2015/10/21/chartex" xmlns:cx3="http://schemas.microsoft.com/office/drawing/2016/5/9/chartex" xmlns:cx4="http://schemas.microsoft.com/office/drawing/2016/5/10/chartex" xmlns:cx5="http://schemas.microsoft.com/office/drawing/2016/5/11/chartex" xmlns:cx6="http://schemas.microsoft.com/office/drawing/2016/5/12/chartex" xmlns:cx7="http://schemas.microsoft.com/office/drawing/2016/5/13/chartex" xmlns:cx8="http://schemas.microsoft.com/office/drawing/2016/5/14/chartex" xmlns:aink="http://schemas.microsoft.com/office/drawing/2016/ink" xmlns:am3d="http://schemas.microsoft.com/office/drawing/2017/model3d" xmlns:w15="http://schemas.microsoft.com/office/word/2012/wordml" xmlns:w16cex="http://schemas.microsoft.com/office/word/2018/wordml/cex" xmlns:w16cid="http://schemas.microsoft.com/office/word/2016/wordml/cid" xmlns:w16="http://schemas.microsoft.com/office/word/2018/wordml" xmlns:w16se="http://schemas.microsoft.com/office/word/2015/wordml/symex">
+        <mc:Fallback xmlns:w16se="http://schemas.microsoft.com/office/word/2015/wordml/symex" xmlns:w16="http://schemas.microsoft.com/office/word/2018/wordml" xmlns:w16cid="http://schemas.microsoft.com/office/word/2016/wordml/cid" xmlns:w16cex="http://schemas.microsoft.com/office/word/2018/wordml/cex" xmlns:w15="http://schemas.microsoft.com/office/word/2012/wordml" xmlns:am3d="http://schemas.microsoft.com/office/drawing/2017/model3d" xmlns:aink="http://schemas.microsoft.com/office/drawing/2016/ink" xmlns:cx8="http://schemas.microsoft.com/office/drawing/2016/5/14/chartex" xmlns:cx7="http://schemas.microsoft.com/office/drawing/2016/5/13/chartex" xmlns:cx6="http://schemas.microsoft.com/office/drawing/2016/5/12/chartex" xmlns:cx5="http://schemas.microsoft.com/office/drawing/2016/5/11/chartex" xmlns:cx4="http://schemas.microsoft.com/office/drawing/2016/5/10/chartex" xmlns:cx3="http://schemas.microsoft.com/office/drawing/2016/5/9/chartex" xmlns:cx2="http://schemas.microsoft.com/office/drawing/2015/10/21/chartex" xmlns:cx1="http://schemas.microsoft.com/office/drawing/2015/9/8/chartex" xmlns:cx="http://schemas.microsoft.com/office/drawing/2014/chartex">
           <w:pict>
             <v:line w14:anchorId="64EC0724" id="Прямая соединительная линия 257" o:spid="_x0000_s1026" style="position:absolute;flip:y;z-index:251673088;visibility:visible;mso-wrap-style:square;mso-width-percent:0;mso-height-percent:0;mso-wrap-distance-left:3.17497mm;mso-wrap-distance-top:0;mso-wrap-distance-right:3.17497mm;mso-wrap-distance-bottom:0;mso-position-horizontal:absolute;mso-position-horizontal-relative:text;mso-position-vertical:absolute;mso-position-vertical-relative:text;mso-width-percent:0;mso-height-percent:0;mso-width-relative:page;mso-height-relative:page" from="-28.8pt,1.95pt" to="-28.8pt,802.15pt" o:gfxdata="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" strokeweight="2.25pt"/>
           </w:pict>
@@ -32157,7 +31883,7 @@
             </wp:anchor>
           </w:drawing>
         </mc:Choice>
-        <mc:Fallback xmlns:cx="http://schemas.microsoft.com/office/drawing/2014/chartex" xmlns:cx1="http://schemas.microsoft.com/office/drawing/2015/9/8/chartex" xmlns:cx2="http://schemas.microsoft.com/office/drawing/2015/10/21/chartex" xmlns:cx3="http://schemas.microsoft.com/office/drawing/2016/5/9/chartex" xmlns:cx4="http://schemas.microsoft.com/office/drawing/2016/5/10/chartex" xmlns:cx5="http://schemas.microsoft.com/office/drawing/2016/5/11/chartex" xmlns:cx6="http://schemas.microsoft.com/office/drawing/2016/5/12/chartex" xmlns:cx7="http://schemas.microsoft.com/office/drawing/2016/5/13/chartex" xmlns:cx8="http://schemas.microsoft.com/office/drawing/2016/5/14/chartex" xmlns:aink="http://schemas.microsoft.com/office/drawing/2016/ink" xmlns:am3d="http://schemas.microsoft.com/office/drawing/2017/model3d" xmlns:w15="http://schemas.microsoft.com/office/word/2012/wordml" xmlns:w16cex="http://schemas.microsoft.com/office/word/2018/wordml/cex" xmlns:w16cid="http://schemas.microsoft.com/office/word/2016/wordml/cid" xmlns:w16="http://schemas.microsoft.com/office/word/2018/wordml" xmlns:w16se="http://schemas.microsoft.com/office/word/2015/wordml/symex">
+        <mc:Fallback xmlns:w16se="http://schemas.microsoft.com/office/word/2015/wordml/symex" xmlns:w16="http://schemas.microsoft.com/office/word/2018/wordml" xmlns:w16cid="http://schemas.microsoft.com/office/word/2016/wordml/cid" xmlns:w16cex="http://schemas.microsoft.com/office/word/2018/wordml/cex" xmlns:w15="http://schemas.microsoft.com/office/word/2012/wordml" xmlns:am3d="http://schemas.microsoft.com/office/drawing/2017/model3d" xmlns:aink="http://schemas.microsoft.com/office/drawing/2016/ink" xmlns:cx8="http://schemas.microsoft.com/office/drawing/2016/5/14/chartex" xmlns:cx7="http://schemas.microsoft.com/office/drawing/2016/5/13/chartex" xmlns:cx6="http://schemas.microsoft.com/office/drawing/2016/5/12/chartex" xmlns:cx5="http://schemas.microsoft.com/office/drawing/2016/5/11/chartex" xmlns:cx4="http://schemas.microsoft.com/office/drawing/2016/5/10/chartex" xmlns:cx3="http://schemas.microsoft.com/office/drawing/2016/5/9/chartex" xmlns:cx2="http://schemas.microsoft.com/office/drawing/2015/10/21/chartex" xmlns:cx1="http://schemas.microsoft.com/office/drawing/2015/9/8/chartex" xmlns:cx="http://schemas.microsoft.com/office/drawing/2014/chartex">
           <w:pict>
             <v:line w14:anchorId="785EBF6F" id="Прямая соединительная линия 278" o:spid="_x0000_s1026" style="position:absolute;flip:y;z-index:251685376;visibility:visible;mso-wrap-style:square;mso-width-percent:0;mso-height-percent:0;mso-wrap-distance-left:3.17497mm;mso-wrap-distance-top:0;mso-wrap-distance-right:3.17497mm;mso-wrap-distance-bottom:0;mso-position-horizontal:absolute;mso-position-horizontal-relative:text;mso-position-vertical:absolute;mso-position-vertical-relative:text;mso-width-percent:0;mso-height-percent:0;mso-width-relative:page;mso-height-relative:page" from="-28.8pt,1.95pt" to="-28.8pt,802.9pt" o:gfxdata="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" strokeweight="2.25pt"/>
           </w:pict>
@@ -32364,7 +32090,7 @@
             </wp:anchor>
           </w:drawing>
         </mc:Choice>
-        <mc:Fallback xmlns:cx="http://schemas.microsoft.com/office/drawing/2014/chartex" xmlns:cx1="http://schemas.microsoft.com/office/drawing/2015/9/8/chartex" xmlns:cx2="http://schemas.microsoft.com/office/drawing/2015/10/21/chartex" xmlns:cx3="http://schemas.microsoft.com/office/drawing/2016/5/9/chartex" xmlns:cx4="http://schemas.microsoft.com/office/drawing/2016/5/10/chartex" xmlns:cx5="http://schemas.microsoft.com/office/drawing/2016/5/11/chartex" xmlns:cx6="http://schemas.microsoft.com/office/drawing/2016/5/12/chartex" xmlns:cx7="http://schemas.microsoft.com/office/drawing/2016/5/13/chartex" xmlns:cx8="http://schemas.microsoft.com/office/drawing/2016/5/14/chartex" xmlns:aink="http://schemas.microsoft.com/office/drawing/2016/ink" xmlns:am3d="http://schemas.microsoft.com/office/drawing/2017/model3d" xmlns:w15="http://schemas.microsoft.com/office/word/2012/wordml" xmlns:w16cex="http://schemas.microsoft.com/office/word/2018/wordml/cex" xmlns:w16cid="http://schemas.microsoft.com/office/word/2016/wordml/cid" xmlns:w16="http://schemas.microsoft.com/office/word/2018/wordml" xmlns:w16se="http://schemas.microsoft.com/office/word/2015/wordml/symex">
+        <mc:Fallback xmlns:w16se="http://schemas.microsoft.com/office/word/2015/wordml/symex" xmlns:w16="http://schemas.microsoft.com/office/word/2018/wordml" xmlns:w16cid="http://schemas.microsoft.com/office/word/2016/wordml/cid" xmlns:w16cex="http://schemas.microsoft.com/office/word/2018/wordml/cex" xmlns:w15="http://schemas.microsoft.com/office/word/2012/wordml" xmlns:am3d="http://schemas.microsoft.com/office/drawing/2017/model3d" xmlns:aink="http://schemas.microsoft.com/office/drawing/2016/ink" xmlns:cx8="http://schemas.microsoft.com/office/drawing/2016/5/14/chartex" xmlns:cx7="http://schemas.microsoft.com/office/drawing/2016/5/13/chartex" xmlns:cx6="http://schemas.microsoft.com/office/drawing/2016/5/12/chartex" xmlns:cx5="http://schemas.microsoft.com/office/drawing/2016/5/11/chartex" xmlns:cx4="http://schemas.microsoft.com/office/drawing/2016/5/10/chartex" xmlns:cx3="http://schemas.microsoft.com/office/drawing/2016/5/9/chartex" xmlns:cx2="http://schemas.microsoft.com/office/drawing/2015/10/21/chartex" xmlns:cx1="http://schemas.microsoft.com/office/drawing/2015/9/8/chartex" xmlns:cx="http://schemas.microsoft.com/office/drawing/2014/chartex">
           <w:pict>
             <v:line w14:anchorId="504C4F8F" id="Прямая соединительная линия 244" o:spid="_x0000_s1026" style="position:absolute;z-index:251654656;visibility:visible;mso-wrap-style:square;mso-width-percent:0;mso-height-percent:0;mso-wrap-distance-left:9pt;mso-wrap-distance-top:-3e-5mm;mso-wrap-distance-right:9pt;mso-wrap-distance-bottom:-3e-5mm;mso-position-horizontal:absolute;mso-position-horizontal-relative:page;mso-position-vertical:absolute;mso-position-vertical-relative:page;mso-width-percent:0;mso-height-percent:0;mso-width-relative:page;mso-height-relative:page" from="55.9pt,787.85pt" to="580.6pt,787.85pt" o:gfxdata="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" strokeweight="2.25pt">
               <w10:wrap anchorx="page" anchory="page"/>
@@ -32450,7 +32176,7 @@
             </wp:anchor>
           </w:drawing>
         </mc:Choice>
-        <mc:Fallback xmlns:cx="http://schemas.microsoft.com/office/drawing/2014/chartex" xmlns:cx1="http://schemas.microsoft.com/office/drawing/2015/9/8/chartex" xmlns:cx2="http://schemas.microsoft.com/office/drawing/2015/10/21/chartex" xmlns:cx3="http://schemas.microsoft.com/office/drawing/2016/5/9/chartex" xmlns:cx4="http://schemas.microsoft.com/office/drawing/2016/5/10/chartex" xmlns:cx5="http://schemas.microsoft.com/office/drawing/2016/5/11/chartex" xmlns:cx6="http://schemas.microsoft.com/office/drawing/2016/5/12/chartex" xmlns:cx7="http://schemas.microsoft.com/office/drawing/2016/5/13/chartex" xmlns:cx8="http://schemas.microsoft.com/office/drawing/2016/5/14/chartex" xmlns:aink="http://schemas.microsoft.com/office/drawing/2016/ink" xmlns:am3d="http://schemas.microsoft.com/office/drawing/2017/model3d" xmlns:w15="http://schemas.microsoft.com/office/word/2012/wordml" xmlns:w16cex="http://schemas.microsoft.com/office/word/2018/wordml/cex" xmlns:w16cid="http://schemas.microsoft.com/office/word/2016/wordml/cid" xmlns:w16="http://schemas.microsoft.com/office/word/2018/wordml" xmlns:w16se="http://schemas.microsoft.com/office/word/2015/wordml/symex">
+        <mc:Fallback xmlns:w16se="http://schemas.microsoft.com/office/word/2015/wordml/symex" xmlns:w16="http://schemas.microsoft.com/office/word/2018/wordml" xmlns:w16cid="http://schemas.microsoft.com/office/word/2016/wordml/cid" xmlns:w16cex="http://schemas.microsoft.com/office/word/2018/wordml/cex" xmlns:w15="http://schemas.microsoft.com/office/word/2012/wordml" xmlns:am3d="http://schemas.microsoft.com/office/drawing/2017/model3d" xmlns:aink="http://schemas.microsoft.com/office/drawing/2016/ink" xmlns:cx8="http://schemas.microsoft.com/office/drawing/2016/5/14/chartex" xmlns:cx7="http://schemas.microsoft.com/office/drawing/2016/5/13/chartex" xmlns:cx6="http://schemas.microsoft.com/office/drawing/2016/5/12/chartex" xmlns:cx5="http://schemas.microsoft.com/office/drawing/2016/5/11/chartex" xmlns:cx4="http://schemas.microsoft.com/office/drawing/2016/5/10/chartex" xmlns:cx3="http://schemas.microsoft.com/office/drawing/2016/5/9/chartex" xmlns:cx2="http://schemas.microsoft.com/office/drawing/2015/10/21/chartex" xmlns:cx1="http://schemas.microsoft.com/office/drawing/2015/9/8/chartex" xmlns:cx="http://schemas.microsoft.com/office/drawing/2014/chartex">
           <w:pict>
             <v:line w14:anchorId="2222D05F" id="Прямая соединительная линия 23" o:spid="_x0000_s1026" style="position:absolute;z-index:251637248;visibility:visible;mso-wrap-style:square;mso-width-percent:0;mso-height-percent:0;mso-wrap-distance-left:3.17497mm;mso-wrap-distance-top:0;mso-wrap-distance-right:3.17497mm;mso-wrap-distance-bottom:0;mso-position-horizontal:absolute;mso-position-horizontal-relative:page;mso-position-vertical:absolute;mso-position-vertical-relative:page;mso-width-percent:0;mso-height-percent:0;mso-width-relative:page;mso-height-relative:page" from="580.7pt,17.3pt" to="580.7pt,827.45pt" o:gfxdata="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" strokecolor="black [3213]" strokeweight="2.25pt">
               <w10:wrap anchorx="page" anchory="page"/>
@@ -32526,7 +32252,7 @@
             </wp:anchor>
           </w:drawing>
         </mc:Choice>
-        <mc:Fallback xmlns:cx="http://schemas.microsoft.com/office/drawing/2014/chartex" xmlns:cx1="http://schemas.microsoft.com/office/drawing/2015/9/8/chartex" xmlns:cx2="http://schemas.microsoft.com/office/drawing/2015/10/21/chartex" xmlns:cx3="http://schemas.microsoft.com/office/drawing/2016/5/9/chartex" xmlns:cx4="http://schemas.microsoft.com/office/drawing/2016/5/10/chartex" xmlns:cx5="http://schemas.microsoft.com/office/drawing/2016/5/11/chartex" xmlns:cx6="http://schemas.microsoft.com/office/drawing/2016/5/12/chartex" xmlns:cx7="http://schemas.microsoft.com/office/drawing/2016/5/13/chartex" xmlns:cx8="http://schemas.microsoft.com/office/drawing/2016/5/14/chartex" xmlns:aink="http://schemas.microsoft.com/office/drawing/2016/ink" xmlns:am3d="http://schemas.microsoft.com/office/drawing/2017/model3d" xmlns:w15="http://schemas.microsoft.com/office/word/2012/wordml" xmlns:w16cex="http://schemas.microsoft.com/office/word/2018/wordml/cex" xmlns:w16cid="http://schemas.microsoft.com/office/word/2016/wordml/cid" xmlns:w16="http://schemas.microsoft.com/office/word/2018/wordml" xmlns:w16se="http://schemas.microsoft.com/office/word/2015/wordml/symex">
+        <mc:Fallback xmlns:w16se="http://schemas.microsoft.com/office/word/2015/wordml/symex" xmlns:w16="http://schemas.microsoft.com/office/word/2018/wordml" xmlns:w16cid="http://schemas.microsoft.com/office/word/2016/wordml/cid" xmlns:w16cex="http://schemas.microsoft.com/office/word/2018/wordml/cex" xmlns:w15="http://schemas.microsoft.com/office/word/2012/wordml" xmlns:am3d="http://schemas.microsoft.com/office/drawing/2017/model3d" xmlns:aink="http://schemas.microsoft.com/office/drawing/2016/ink" xmlns:cx8="http://schemas.microsoft.com/office/drawing/2016/5/14/chartex" xmlns:cx7="http://schemas.microsoft.com/office/drawing/2016/5/13/chartex" xmlns:cx6="http://schemas.microsoft.com/office/drawing/2016/5/12/chartex" xmlns:cx5="http://schemas.microsoft.com/office/drawing/2016/5/11/chartex" xmlns:cx4="http://schemas.microsoft.com/office/drawing/2016/5/10/chartex" xmlns:cx3="http://schemas.microsoft.com/office/drawing/2016/5/9/chartex" xmlns:cx2="http://schemas.microsoft.com/office/drawing/2015/10/21/chartex" xmlns:cx1="http://schemas.microsoft.com/office/drawing/2015/9/8/chartex" xmlns:cx="http://schemas.microsoft.com/office/drawing/2014/chartex">
           <w:pict>
             <v:line w14:anchorId="31DF916C" id="Прямая соединительная линия 22" o:spid="_x0000_s1026" style="position:absolute;z-index:251635200;visibility:visible;mso-wrap-style:square;mso-width-percent:0;mso-height-percent:0;mso-wrap-distance-left:3.17497mm;mso-wrap-distance-top:0;mso-wrap-distance-right:3.17497mm;mso-wrap-distance-bottom:0;mso-position-horizontal:absolute;mso-position-horizontal-relative:page;mso-position-vertical:absolute;mso-position-vertical-relative:page;mso-width-percent:0;mso-height-percent:0;mso-width-relative:page;mso-height-relative:page" from="57.3pt,17.35pt" to="57.3pt,827.5pt" o:gfxdata="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" strokeweight="2.25pt">
               <w10:wrap anchorx="page" anchory="page"/>
@@ -32602,7 +32328,7 @@
             </wp:anchor>
           </w:drawing>
         </mc:Choice>
-        <mc:Fallback xmlns:cx="http://schemas.microsoft.com/office/drawing/2014/chartex" xmlns:cx1="http://schemas.microsoft.com/office/drawing/2015/9/8/chartex" xmlns:cx2="http://schemas.microsoft.com/office/drawing/2015/10/21/chartex" xmlns:cx3="http://schemas.microsoft.com/office/drawing/2016/5/9/chartex" xmlns:cx4="http://schemas.microsoft.com/office/drawing/2016/5/10/chartex" xmlns:cx5="http://schemas.microsoft.com/office/drawing/2016/5/11/chartex" xmlns:cx6="http://schemas.microsoft.com/office/drawing/2016/5/12/chartex" xmlns:cx7="http://schemas.microsoft.com/office/drawing/2016/5/13/chartex" xmlns:cx8="http://schemas.microsoft.com/office/drawing/2016/5/14/chartex" xmlns:aink="http://schemas.microsoft.com/office/drawing/2016/ink" xmlns:am3d="http://schemas.microsoft.com/office/drawing/2017/model3d" xmlns:w15="http://schemas.microsoft.com/office/word/2012/wordml" xmlns:w16cex="http://schemas.microsoft.com/office/word/2018/wordml/cex" xmlns:w16cid="http://schemas.microsoft.com/office/word/2016/wordml/cid" xmlns:w16="http://schemas.microsoft.com/office/word/2018/wordml" xmlns:w16se="http://schemas.microsoft.com/office/word/2015/wordml/symex">
+        <mc:Fallback xmlns:w16se="http://schemas.microsoft.com/office/word/2015/wordml/symex" xmlns:w16="http://schemas.microsoft.com/office/word/2018/wordml" xmlns:w16cid="http://schemas.microsoft.com/office/word/2016/wordml/cid" xmlns:w16cex="http://schemas.microsoft.com/office/word/2018/wordml/cex" xmlns:w15="http://schemas.microsoft.com/office/word/2012/wordml" xmlns:am3d="http://schemas.microsoft.com/office/drawing/2017/model3d" xmlns:aink="http://schemas.microsoft.com/office/drawing/2016/ink" xmlns:cx8="http://schemas.microsoft.com/office/drawing/2016/5/14/chartex" xmlns:cx7="http://schemas.microsoft.com/office/drawing/2016/5/13/chartex" xmlns:cx6="http://schemas.microsoft.com/office/drawing/2016/5/12/chartex" xmlns:cx5="http://schemas.microsoft.com/office/drawing/2016/5/11/chartex" xmlns:cx4="http://schemas.microsoft.com/office/drawing/2016/5/10/chartex" xmlns:cx3="http://schemas.microsoft.com/office/drawing/2016/5/9/chartex" xmlns:cx2="http://schemas.microsoft.com/office/drawing/2015/10/21/chartex" xmlns:cx1="http://schemas.microsoft.com/office/drawing/2015/9/8/chartex" xmlns:cx="http://schemas.microsoft.com/office/drawing/2014/chartex">
           <w:pict>
             <v:line w14:anchorId="6560B10C" id="Прямая соединительная линия 21" o:spid="_x0000_s1026" style="position:absolute;flip:x;z-index:251633152;visibility:visible;mso-wrap-style:square;mso-width-percent:0;mso-height-percent:0;mso-wrap-distance-left:9pt;mso-wrap-distance-top:0;mso-wrap-distance-right:9pt;mso-wrap-distance-bottom:0;mso-position-horizontal:absolute;mso-position-horizontal-relative:margin;mso-position-vertical:absolute;mso-position-vertical-relative:page;mso-width-percent:0;mso-height-percent:0;mso-width-relative:page;mso-height-relative:page" from="-28.75pt,18pt" to="496.5pt,18.55pt" o:gfxdata="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" o:allowincell="f" strokeweight="2.25pt">
               <w10:wrap anchorx="margin" anchory="page"/>
@@ -33873,9 +33599,9 @@
   </w:abstractNum>
   <w:abstractNum w:abstractNumId="10">
     <w:nsid w:val="1CBC1052"/>
-    <w:multiLevelType w:val="hybridMultilevel"/>
-    <w:tmpl w:val="61A67CA6"/>
-    <w:lvl w:ilvl="0" w:tplc="3A58AC8E">
+    <w:multiLevelType w:val="multilevel"/>
+    <w:tmpl w:val="A6F0D14A"/>
+    <w:lvl w:ilvl="0">
       <w:start w:val="2"/>
       <w:numFmt w:val="decimal"/>
       <w:lvlText w:val="%1"/>
@@ -33887,77 +33613,109 @@
         <w:rFonts w:hint="default"/>
       </w:rPr>
     </w:lvl>
-    <w:lvl w:ilvl="1" w:tplc="04190019" w:tentative="1">
-      <w:start w:val="1"/>
-      <w:numFmt w:val="lowerLetter"/>
-      <w:lvlText w:val="%2."/>
+    <w:lvl w:ilvl="1">
+      <w:start w:val="2"/>
+      <w:numFmt w:val="decimal"/>
+      <w:isLgl/>
+      <w:lvlText w:val="%1.%2"/>
       <w:lvlJc w:val="left"/>
       <w:pPr>
-        <w:ind w:left="1789" w:hanging="360"/>
-      </w:pPr>
+        <w:ind w:left="1309" w:hanging="600"/>
+      </w:pPr>
+      <w:rPr>
+        <w:rFonts w:hint="default"/>
+      </w:rPr>
     </w:lvl>
-    <w:lvl w:ilvl="2" w:tplc="0419001B" w:tentative="1">
-      <w:start w:val="1"/>
-      <w:numFmt w:val="lowerRoman"/>
-      <w:lvlText w:val="%3."/>
-      <w:lvlJc w:val="right"/>
-      <w:pPr>
-        <w:ind w:left="2509" w:hanging="180"/>
-      </w:pPr>
-    </w:lvl>
-    <w:lvl w:ilvl="3" w:tplc="0419000F" w:tentative="1">
+    <w:lvl w:ilvl="2">
       <w:start w:val="1"/>
       <w:numFmt w:val="decimal"/>
-      <w:lvlText w:val="%4."/>
+      <w:isLgl/>
+      <w:lvlText w:val="%1.%2.%3"/>
       <w:lvlJc w:val="left"/>
       <w:pPr>
-        <w:ind w:left="3229" w:hanging="360"/>
-      </w:pPr>
+        <w:ind w:left="1429" w:hanging="720"/>
+      </w:pPr>
+      <w:rPr>
+        <w:rFonts w:hint="default"/>
+      </w:rPr>
     </w:lvl>
-    <w:lvl w:ilvl="4" w:tplc="04190019" w:tentative="1">
-      <w:start w:val="1"/>
-      <w:numFmt w:val="lowerLetter"/>
-      <w:lvlText w:val="%5."/>
-      <w:lvlJc w:val="left"/>
-      <w:pPr>
-        <w:ind w:left="3949" w:hanging="360"/>
-      </w:pPr>
-    </w:lvl>
-    <w:lvl w:ilvl="5" w:tplc="0419001B" w:tentative="1">
-      <w:start w:val="1"/>
-      <w:numFmt w:val="lowerRoman"/>
-      <w:lvlText w:val="%6."/>
-      <w:lvlJc w:val="right"/>
-      <w:pPr>
-        <w:ind w:left="4669" w:hanging="180"/>
-      </w:pPr>
-    </w:lvl>
-    <w:lvl w:ilvl="6" w:tplc="0419000F" w:tentative="1">
+    <w:lvl w:ilvl="3">
       <w:start w:val="1"/>
       <w:numFmt w:val="decimal"/>
-      <w:lvlText w:val="%7."/>
+      <w:isLgl/>
+      <w:lvlText w:val="%1.%2.%3.%4"/>
       <w:lvlJc w:val="left"/>
       <w:pPr>
-        <w:ind w:left="5389" w:hanging="360"/>
-      </w:pPr>
+        <w:ind w:left="1789" w:hanging="1080"/>
+      </w:pPr>
+      <w:rPr>
+        <w:rFonts w:hint="default"/>
+      </w:rPr>
     </w:lvl>
-    <w:lvl w:ilvl="7" w:tplc="04190019" w:tentative="1">
+    <w:lvl w:ilvl="4">
       <w:start w:val="1"/>
-      <w:numFmt w:val="lowerLetter"/>
-      <w:lvlText w:val="%8."/>
+      <w:numFmt w:val="decimal"/>
+      <w:isLgl/>
+      <w:lvlText w:val="%1.%2.%3.%4.%5"/>
       <w:lvlJc w:val="left"/>
       <w:pPr>
-        <w:ind w:left="6109" w:hanging="360"/>
-      </w:pPr>
+        <w:ind w:left="1789" w:hanging="1080"/>
+      </w:pPr>
+      <w:rPr>
+        <w:rFonts w:hint="default"/>
+      </w:rPr>
     </w:lvl>
-    <w:lvl w:ilvl="8" w:tplc="0419001B" w:tentative="1">
+    <w:lvl w:ilvl="5">
       <w:start w:val="1"/>
-      <w:numFmt w:val="lowerRoman"/>
-      <w:lvlText w:val="%9."/>
-      <w:lvlJc w:val="right"/>
-      <w:pPr>
-        <w:ind w:left="6829" w:hanging="180"/>
-      </w:pPr>
+      <w:numFmt w:val="decimal"/>
+      <w:isLgl/>
+      <w:lvlText w:val="%1.%2.%3.%4.%5.%6"/>
+      <w:lvlJc w:val="left"/>
+      <w:pPr>
+        <w:ind w:left="2149" w:hanging="1440"/>
+      </w:pPr>
+      <w:rPr>
+        <w:rFonts w:hint="default"/>
+      </w:rPr>
+    </w:lvl>
+    <w:lvl w:ilvl="6">
+      <w:start w:val="1"/>
+      <w:numFmt w:val="decimal"/>
+      <w:isLgl/>
+      <w:lvlText w:val="%1.%2.%3.%4.%5.%6.%7"/>
+      <w:lvlJc w:val="left"/>
+      <w:pPr>
+        <w:ind w:left="2149" w:hanging="1440"/>
+      </w:pPr>
+      <w:rPr>
+        <w:rFonts w:hint="default"/>
+      </w:rPr>
+    </w:lvl>
+    <w:lvl w:ilvl="7">
+      <w:start w:val="1"/>
+      <w:numFmt w:val="decimal"/>
+      <w:isLgl/>
+      <w:lvlText w:val="%1.%2.%3.%4.%5.%6.%7.%8"/>
+      <w:lvlJc w:val="left"/>
+      <w:pPr>
+        <w:ind w:left="2509" w:hanging="1800"/>
+      </w:pPr>
+      <w:rPr>
+        <w:rFonts w:hint="default"/>
+      </w:rPr>
+    </w:lvl>
+    <w:lvl w:ilvl="8">
+      <w:start w:val="1"/>
+      <w:numFmt w:val="decimal"/>
+      <w:isLgl/>
+      <w:lvlText w:val="%1.%2.%3.%4.%5.%6.%7.%8.%9"/>
+      <w:lvlJc w:val="left"/>
+      <w:pPr>
+        <w:ind w:left="2869" w:hanging="2160"/>
+      </w:pPr>
+      <w:rPr>
+        <w:rFonts w:hint="default"/>
+      </w:rPr>
     </w:lvl>
   </w:abstractNum>
   <w:abstractNum w:abstractNumId="11">
@@ -42794,7 +42552,7 @@
   <a:extraClrSchemeLst/>
   <a:extLst>
     <a:ext uri="{05A4C25C-085E-4340-85A3-A5531E510DB2}">
-      <thm15:themeFamily xmlns="" xmlns:thm15="http://schemas.microsoft.com/office/thememl/2012/main" name="Office Theme" id="{62F939B6-93AF-4DB8-9C6B-D6C7DFDC589F}" vid="{4A3C46E8-61CC-4603-A589-7422A47A8E4A}"/>
+      <thm15:themeFamily xmlns:thm15="http://schemas.microsoft.com/office/thememl/2012/main" xmlns="" name="Office Theme" id="{62F939B6-93AF-4DB8-9C6B-D6C7DFDC589F}" vid="{4A3C46E8-61CC-4603-A589-7422A47A8E4A}"/>
     </a:ext>
   </a:extLst>
 </a:theme>
@@ -42805,7 +42563,7 @@
 </file>
 
 <file path=customXml/itemProps1.xml><?xml version="1.0" encoding="utf-8"?>
-<ds:datastoreItem xmlns:ds="http://schemas.openxmlformats.org/officeDocument/2006/customXml" ds:itemID="{B9E4A2A2-CCE8-4363-89B2-2FAD88BD1E94}">
+<ds:datastoreItem xmlns:ds="http://schemas.openxmlformats.org/officeDocument/2006/customXml" ds:itemID="{9CDAABDF-0FEE-4B7B-9321-096621B3A1A3}">
   <ds:schemaRefs>
     <ds:schemaRef ds:uri="http://schemas.openxmlformats.org/officeDocument/2006/bibliography"/>
   </ds:schemaRefs>
